--- a/T7_Summary.docx
+++ b/T7_Summary.docx
@@ -429,6 +429,24 @@
         </w:rPr>
         <w:t>To what extent is "region" a useful variable for estimating insurance costs? Does the data</w:t>
       </w:r>
+      <w:r>
+        <w:rPr>
+          <w:rFonts w:ascii="Times New Roman" w:hAnsi="Times New Roman" w:cs="Times New Roman"/>
+          <w:sz w:val="24"/>
+          <w:szCs w:val="24"/>
+          <w:lang w:val="en-US"/>
+        </w:rPr>
+        <w:t xml:space="preserve"> </w:t>
+      </w:r>
+      <w:r>
+        <w:rPr>
+          <w:rFonts w:ascii="Times New Roman" w:hAnsi="Times New Roman" w:cs="Times New Roman"/>
+          <w:sz w:val="24"/>
+          <w:szCs w:val="24"/>
+          <w:lang w:val="en-US"/>
+        </w:rPr>
+        <w:t>show any regional trends that affect premiums? Else what specific factors affect premiums?</w:t>
+      </w:r>
     </w:p>
     <w:p>
       <w:pPr>
@@ -452,7 +470,28 @@
           <w:szCs w:val="24"/>
           <w:lang w:val="en-US"/>
         </w:rPr>
-        <w:t>show any regional trends that affect premiums? Else what specific factors affect premiums?</w:t>
+        <w:t>In comparison to non-smokers, how much does being a "smoker" add to the rise in</w:t>
+      </w:r>
+    </w:p>
+    <w:p>
+      <w:pPr>
+        <w:spacing w:after="0"/>
+        <w:ind w:left="360" w:firstLine="360"/>
+        <w:rPr>
+          <w:rFonts w:ascii="Times New Roman" w:hAnsi="Times New Roman" w:cs="Times New Roman"/>
+          <w:sz w:val="24"/>
+          <w:szCs w:val="24"/>
+          <w:lang w:val="en-US"/>
+        </w:rPr>
+      </w:pPr>
+      <w:r>
+        <w:rPr>
+          <w:rFonts w:ascii="Times New Roman" w:hAnsi="Times New Roman" w:cs="Times New Roman"/>
+          <w:sz w:val="24"/>
+          <w:szCs w:val="24"/>
+          <w:lang w:val="en-US"/>
+        </w:rPr>
+        <w:t>insurance costs?</w:t>
       </w:r>
     </w:p>
     <w:p>
@@ -477,7 +516,28 @@
           <w:szCs w:val="24"/>
           <w:lang w:val="en-US"/>
         </w:rPr>
-        <w:t>In comparison to non-smokers, how much does being a "smoker" add to the rise in</w:t>
+        <w:t>How much does age impact insurance premiums, and is this impact consistent across</w:t>
+      </w:r>
+    </w:p>
+    <w:p>
+      <w:pPr>
+        <w:pStyle w:val="ListParagraph"/>
+        <w:spacing w:after="0"/>
+        <w:rPr>
+          <w:rFonts w:ascii="Times New Roman" w:hAnsi="Times New Roman" w:cs="Times New Roman"/>
+          <w:sz w:val="24"/>
+          <w:szCs w:val="24"/>
+          <w:lang w:val="en-US"/>
+        </w:rPr>
+      </w:pPr>
+      <w:r>
+        <w:rPr>
+          <w:rFonts w:ascii="Times New Roman" w:hAnsi="Times New Roman" w:cs="Times New Roman"/>
+          <w:sz w:val="24"/>
+          <w:szCs w:val="24"/>
+          <w:lang w:val="en-US"/>
+        </w:rPr>
+        <w:t>different regions?</w:t>
       </w:r>
     </w:p>
     <w:p>
@@ -502,7 +562,28 @@
           <w:szCs w:val="24"/>
           <w:lang w:val="en-US"/>
         </w:rPr>
-        <w:t>insurance costs?</w:t>
+        <w:t>How can insurance companies use the data on smoking habits and exercise frequency</w:t>
+      </w:r>
+    </w:p>
+    <w:p>
+      <w:pPr>
+        <w:pStyle w:val="ListParagraph"/>
+        <w:spacing w:after="0"/>
+        <w:rPr>
+          <w:rFonts w:ascii="Times New Roman" w:hAnsi="Times New Roman" w:cs="Times New Roman"/>
+          <w:sz w:val="24"/>
+          <w:szCs w:val="24"/>
+          <w:lang w:val="en-US"/>
+        </w:rPr>
+      </w:pPr>
+      <w:r>
+        <w:rPr>
+          <w:rFonts w:ascii="Times New Roman" w:hAnsi="Times New Roman" w:cs="Times New Roman"/>
+          <w:sz w:val="24"/>
+          <w:szCs w:val="24"/>
+          <w:lang w:val="en-US"/>
+        </w:rPr>
+        <w:t>to devise strategies for premium adjustments?</w:t>
       </w:r>
     </w:p>
     <w:p>
@@ -527,7 +608,28 @@
           <w:szCs w:val="24"/>
           <w:lang w:val="en-US"/>
         </w:rPr>
-        <w:t>How much does age impact insurance premiums, and is this impact consistent across</w:t>
+        <w:t>How relevant is gender in determining insurance premiums, and is there a</w:t>
+      </w:r>
+    </w:p>
+    <w:p>
+      <w:pPr>
+        <w:pStyle w:val="ListParagraph"/>
+        <w:spacing w:after="0"/>
+        <w:rPr>
+          <w:rFonts w:ascii="Times New Roman" w:hAnsi="Times New Roman" w:cs="Times New Roman"/>
+          <w:sz w:val="24"/>
+          <w:szCs w:val="24"/>
+          <w:lang w:val="en-US"/>
+        </w:rPr>
+      </w:pPr>
+      <w:r>
+        <w:rPr>
+          <w:rFonts w:ascii="Times New Roman" w:hAnsi="Times New Roman" w:cs="Times New Roman"/>
+          <w:sz w:val="24"/>
+          <w:szCs w:val="24"/>
+          <w:lang w:val="en-US"/>
+        </w:rPr>
+        <w:t>gender-based disparity in premiums?</w:t>
       </w:r>
     </w:p>
     <w:p>
@@ -552,141 +654,12 @@
           <w:szCs w:val="24"/>
           <w:lang w:val="en-US"/>
         </w:rPr>
-        <w:t>different regions?</w:t>
+        <w:t>How can we provide individuals with real-time estimates of their health insurance</w:t>
       </w:r>
     </w:p>
     <w:p>
       <w:pPr>
         <w:pStyle w:val="ListParagraph"/>
-        <w:numPr>
-          <w:ilvl w:val="0"/>
-          <w:numId w:val="2"/>
-        </w:numPr>
-        <w:spacing w:after="0"/>
-        <w:rPr>
-          <w:rFonts w:ascii="Times New Roman" w:hAnsi="Times New Roman" w:cs="Times New Roman"/>
-          <w:sz w:val="24"/>
-          <w:szCs w:val="24"/>
-          <w:lang w:val="en-US"/>
-        </w:rPr>
-      </w:pPr>
-      <w:r>
-        <w:rPr>
-          <w:rFonts w:ascii="Times New Roman" w:hAnsi="Times New Roman" w:cs="Times New Roman"/>
-          <w:sz w:val="24"/>
-          <w:szCs w:val="24"/>
-          <w:lang w:val="en-US"/>
-        </w:rPr>
-        <w:t>How can insurance companies use the data on smoking habits and exercise frequency</w:t>
-      </w:r>
-    </w:p>
-    <w:p>
-      <w:pPr>
-        <w:pStyle w:val="ListParagraph"/>
-        <w:numPr>
-          <w:ilvl w:val="0"/>
-          <w:numId w:val="2"/>
-        </w:numPr>
-        <w:spacing w:after="0"/>
-        <w:rPr>
-          <w:rFonts w:ascii="Times New Roman" w:hAnsi="Times New Roman" w:cs="Times New Roman"/>
-          <w:sz w:val="24"/>
-          <w:szCs w:val="24"/>
-          <w:lang w:val="en-US"/>
-        </w:rPr>
-      </w:pPr>
-      <w:r>
-        <w:rPr>
-          <w:rFonts w:ascii="Times New Roman" w:hAnsi="Times New Roman" w:cs="Times New Roman"/>
-          <w:sz w:val="24"/>
-          <w:szCs w:val="24"/>
-          <w:lang w:val="en-US"/>
-        </w:rPr>
-        <w:t>to devise strategies for premium adjustments?</w:t>
-      </w:r>
-    </w:p>
-    <w:p>
-      <w:pPr>
-        <w:pStyle w:val="ListParagraph"/>
-        <w:numPr>
-          <w:ilvl w:val="0"/>
-          <w:numId w:val="2"/>
-        </w:numPr>
-        <w:spacing w:after="0"/>
-        <w:rPr>
-          <w:rFonts w:ascii="Times New Roman" w:hAnsi="Times New Roman" w:cs="Times New Roman"/>
-          <w:sz w:val="24"/>
-          <w:szCs w:val="24"/>
-          <w:lang w:val="en-US"/>
-        </w:rPr>
-      </w:pPr>
-      <w:r>
-        <w:rPr>
-          <w:rFonts w:ascii="Times New Roman" w:hAnsi="Times New Roman" w:cs="Times New Roman"/>
-          <w:sz w:val="24"/>
-          <w:szCs w:val="24"/>
-          <w:lang w:val="en-US"/>
-        </w:rPr>
-        <w:t>How relevant is gender in determining insurance premiums, and is there a</w:t>
-      </w:r>
-    </w:p>
-    <w:p>
-      <w:pPr>
-        <w:pStyle w:val="ListParagraph"/>
-        <w:numPr>
-          <w:ilvl w:val="0"/>
-          <w:numId w:val="2"/>
-        </w:numPr>
-        <w:spacing w:after="0"/>
-        <w:rPr>
-          <w:rFonts w:ascii="Times New Roman" w:hAnsi="Times New Roman" w:cs="Times New Roman"/>
-          <w:sz w:val="24"/>
-          <w:szCs w:val="24"/>
-          <w:lang w:val="en-US"/>
-        </w:rPr>
-      </w:pPr>
-      <w:r>
-        <w:rPr>
-          <w:rFonts w:ascii="Times New Roman" w:hAnsi="Times New Roman" w:cs="Times New Roman"/>
-          <w:sz w:val="24"/>
-          <w:szCs w:val="24"/>
-          <w:lang w:val="en-US"/>
-        </w:rPr>
-        <w:t>gender-based disparity in premiums?</w:t>
-      </w:r>
-    </w:p>
-    <w:p>
-      <w:pPr>
-        <w:pStyle w:val="ListParagraph"/>
-        <w:numPr>
-          <w:ilvl w:val="0"/>
-          <w:numId w:val="2"/>
-        </w:numPr>
-        <w:spacing w:after="0"/>
-        <w:rPr>
-          <w:rFonts w:ascii="Times New Roman" w:hAnsi="Times New Roman" w:cs="Times New Roman"/>
-          <w:sz w:val="24"/>
-          <w:szCs w:val="24"/>
-          <w:lang w:val="en-US"/>
-        </w:rPr>
-      </w:pPr>
-      <w:r>
-        <w:rPr>
-          <w:rFonts w:ascii="Times New Roman" w:hAnsi="Times New Roman" w:cs="Times New Roman"/>
-          <w:sz w:val="24"/>
-          <w:szCs w:val="24"/>
-          <w:lang w:val="en-US"/>
-        </w:rPr>
-        <w:t>How can we provide individuals with real-time estimates of their health insurance</w:t>
-      </w:r>
-    </w:p>
-    <w:p>
-      <w:pPr>
-        <w:pStyle w:val="ListParagraph"/>
-        <w:numPr>
-          <w:ilvl w:val="0"/>
-          <w:numId w:val="2"/>
-        </w:numPr>
         <w:spacing w:after="0"/>
         <w:rPr>
           <w:rFonts w:ascii="Times New Roman" w:hAnsi="Times New Roman" w:cs="Times New Roman"/>
@@ -788,7 +761,7 @@
         <w:spacing w:before="0" w:beforeAutospacing="0" w:after="0" w:afterAutospacing="0" w:line="480" w:lineRule="atLeast"/>
         <w:ind w:left="720" w:hanging="720"/>
         <w:rPr>
-          <w:color w:val="000000"/>
+          <w:rStyle w:val="Hyperlink"/>
         </w:rPr>
       </w:pPr>
       <w:r>
@@ -883,23 +856,811 @@
           <w:sz w:val="24"/>
           <w:szCs w:val="24"/>
         </w:rPr>
-        <w:t xml:space="preserve">Our data was obtained from Kaggle and is formatted as a comma-separated values (CSV) file. It comprises 1 million records distributed across 12 columns. Each row in the dataset represents a distinct record, while each column corresponds to a different variable. The variables encompass age, sex, BMI, number of children, smoker status, region, income, education, </w:t>
-      </w:r>
-      <w:r>
-        <w:rPr>
-          <w:rFonts w:ascii="Times New Roman" w:hAnsi="Times New Roman" w:cs="Times New Roman"/>
-          <w:sz w:val="24"/>
-          <w:szCs w:val="24"/>
+        <w:t>Our data was obtained from Kaggle and is formatted as a comma-separated values (CSV) file. It comprises 1 million records distributed across 12 columns. Each row in the dataset represents a distinct record, while each column corresponds to a different variable. The variables encompass age, sex, BMI, number of children, smoker status, region, income, education, occupation, and type of insurance plan. Notably, the "charges" column denotes the actual premium amount charged.</w:t>
+      </w:r>
+    </w:p>
+    <w:p>
+      <w:pPr>
+        <w:spacing w:after="0" w:line="240" w:lineRule="auto"/>
+        <w:jc w:val="center"/>
+        <w:rPr>
+          <w:rFonts w:ascii="Consolas" w:eastAsia="Times New Roman" w:hAnsi="Consolas" w:cs="Times New Roman"/>
+          <w:kern w:val="0"/>
+          <w:sz w:val="21"/>
+          <w:szCs w:val="21"/>
+          <w14:ligatures w14:val="none"/>
+        </w:rPr>
+      </w:pPr>
+      <w:r>
+        <w:rPr>
+          <w:rFonts w:ascii="Consolas" w:eastAsia="Times New Roman" w:hAnsi="Consolas" w:cs="Times New Roman"/>
+          <w:kern w:val="0"/>
+          <w:sz w:val="21"/>
+          <w:szCs w:val="21"/>
+          <w14:ligatures w14:val="none"/>
         </w:rPr>
         <w:lastRenderedPageBreak/>
-        <w:t>occupation, and type of insurance plan. Notably, the "charges" column denotes the actual premium amount charged.</w:t>
+        <w:t>+----+------------------------+---------+</w:t>
+      </w:r>
+    </w:p>
+    <w:p>
+      <w:pPr>
+        <w:spacing w:after="0" w:line="240" w:lineRule="auto"/>
+        <w:jc w:val="center"/>
+        <w:rPr>
+          <w:rFonts w:ascii="Consolas" w:eastAsia="Times New Roman" w:hAnsi="Consolas" w:cs="Times New Roman"/>
+          <w:kern w:val="0"/>
+          <w:sz w:val="21"/>
+          <w:szCs w:val="21"/>
+          <w14:ligatures w14:val="none"/>
+        </w:rPr>
+      </w:pPr>
+      <w:r>
+        <w:rPr>
+          <w:rFonts w:ascii="Consolas" w:eastAsia="Times New Roman" w:hAnsi="Consolas" w:cs="Times New Roman"/>
+          <w:kern w:val="0"/>
+          <w:sz w:val="21"/>
+          <w:szCs w:val="21"/>
+          <w14:ligatures w14:val="none"/>
+        </w:rPr>
+        <w:t xml:space="preserve">| </w:t>
+      </w:r>
+      <w:proofErr w:type="gramStart"/>
+      <w:r>
+        <w:rPr>
+          <w:rFonts w:ascii="Consolas" w:eastAsia="Times New Roman" w:hAnsi="Consolas" w:cs="Times New Roman"/>
+          <w:kern w:val="0"/>
+          <w:sz w:val="21"/>
+          <w:szCs w:val="21"/>
+          <w14:ligatures w14:val="none"/>
+        </w:rPr>
+        <w:t>#  |</w:t>
+      </w:r>
+      <w:proofErr w:type="gramEnd"/>
+      <w:r>
+        <w:rPr>
+          <w:rFonts w:ascii="Consolas" w:eastAsia="Times New Roman" w:hAnsi="Consolas" w:cs="Times New Roman"/>
+          <w:kern w:val="0"/>
+          <w:sz w:val="21"/>
+          <w:szCs w:val="21"/>
+          <w14:ligatures w14:val="none"/>
+        </w:rPr>
+        <w:t xml:space="preserve">         Column         |  </w:t>
+      </w:r>
+      <w:proofErr w:type="spellStart"/>
+      <w:r>
+        <w:rPr>
+          <w:rFonts w:ascii="Consolas" w:eastAsia="Times New Roman" w:hAnsi="Consolas" w:cs="Times New Roman"/>
+          <w:kern w:val="0"/>
+          <w:sz w:val="21"/>
+          <w:szCs w:val="21"/>
+          <w14:ligatures w14:val="none"/>
+        </w:rPr>
+        <w:t>Dtype</w:t>
+      </w:r>
+      <w:proofErr w:type="spellEnd"/>
+      <w:r>
+        <w:rPr>
+          <w:rFonts w:ascii="Consolas" w:eastAsia="Times New Roman" w:hAnsi="Consolas" w:cs="Times New Roman"/>
+          <w:kern w:val="0"/>
+          <w:sz w:val="21"/>
+          <w:szCs w:val="21"/>
+          <w14:ligatures w14:val="none"/>
+        </w:rPr>
+        <w:t xml:space="preserve">  |</w:t>
+      </w:r>
+    </w:p>
+    <w:p>
+      <w:pPr>
+        <w:spacing w:after="0" w:line="240" w:lineRule="auto"/>
+        <w:jc w:val="center"/>
+        <w:rPr>
+          <w:rFonts w:ascii="Consolas" w:eastAsia="Times New Roman" w:hAnsi="Consolas" w:cs="Times New Roman"/>
+          <w:kern w:val="0"/>
+          <w:sz w:val="21"/>
+          <w:szCs w:val="21"/>
+          <w14:ligatures w14:val="none"/>
+        </w:rPr>
+      </w:pPr>
+      <w:r>
+        <w:rPr>
+          <w:rFonts w:ascii="Consolas" w:eastAsia="Times New Roman" w:hAnsi="Consolas" w:cs="Times New Roman"/>
+          <w:kern w:val="0"/>
+          <w:sz w:val="21"/>
+          <w:szCs w:val="21"/>
+          <w14:ligatures w14:val="none"/>
+        </w:rPr>
+        <w:t>+----+------------------------+---------+</w:t>
+      </w:r>
+    </w:p>
+    <w:p>
+      <w:pPr>
+        <w:spacing w:after="0" w:line="240" w:lineRule="auto"/>
+        <w:jc w:val="center"/>
+        <w:rPr>
+          <w:rFonts w:ascii="Consolas" w:eastAsia="Times New Roman" w:hAnsi="Consolas" w:cs="Times New Roman"/>
+          <w:kern w:val="0"/>
+          <w:sz w:val="21"/>
+          <w:szCs w:val="21"/>
+          <w14:ligatures w14:val="none"/>
+        </w:rPr>
+      </w:pPr>
+      <w:r>
+        <w:rPr>
+          <w:rFonts w:ascii="Consolas" w:eastAsia="Times New Roman" w:hAnsi="Consolas" w:cs="Times New Roman"/>
+          <w:kern w:val="0"/>
+          <w:sz w:val="21"/>
+          <w:szCs w:val="21"/>
+          <w14:ligatures w14:val="none"/>
+        </w:rPr>
+        <w:t xml:space="preserve">| </w:t>
+      </w:r>
+      <w:proofErr w:type="gramStart"/>
+      <w:r>
+        <w:rPr>
+          <w:rFonts w:ascii="Consolas" w:eastAsia="Times New Roman" w:hAnsi="Consolas" w:cs="Times New Roman"/>
+          <w:kern w:val="0"/>
+          <w:sz w:val="21"/>
+          <w:szCs w:val="21"/>
+          <w14:ligatures w14:val="none"/>
+        </w:rPr>
+        <w:t>1  |</w:t>
+      </w:r>
+      <w:proofErr w:type="gramEnd"/>
+      <w:r>
+        <w:rPr>
+          <w:rFonts w:ascii="Consolas" w:eastAsia="Times New Roman" w:hAnsi="Consolas" w:cs="Times New Roman"/>
+          <w:kern w:val="0"/>
+          <w:sz w:val="21"/>
+          <w:szCs w:val="21"/>
+          <w14:ligatures w14:val="none"/>
+        </w:rPr>
+        <w:t xml:space="preserve">          age           |  int64  |</w:t>
+      </w:r>
+    </w:p>
+    <w:p>
+      <w:pPr>
+        <w:spacing w:after="0" w:line="240" w:lineRule="auto"/>
+        <w:jc w:val="center"/>
+        <w:rPr>
+          <w:rFonts w:ascii="Consolas" w:eastAsia="Times New Roman" w:hAnsi="Consolas" w:cs="Times New Roman"/>
+          <w:kern w:val="0"/>
+          <w:sz w:val="21"/>
+          <w:szCs w:val="21"/>
+          <w14:ligatures w14:val="none"/>
+        </w:rPr>
+      </w:pPr>
+      <w:r>
+        <w:rPr>
+          <w:rFonts w:ascii="Consolas" w:eastAsia="Times New Roman" w:hAnsi="Consolas" w:cs="Times New Roman"/>
+          <w:kern w:val="0"/>
+          <w:sz w:val="21"/>
+          <w:szCs w:val="21"/>
+          <w14:ligatures w14:val="none"/>
+        </w:rPr>
+        <w:t xml:space="preserve">| </w:t>
+      </w:r>
+      <w:proofErr w:type="gramStart"/>
+      <w:r>
+        <w:rPr>
+          <w:rFonts w:ascii="Consolas" w:eastAsia="Times New Roman" w:hAnsi="Consolas" w:cs="Times New Roman"/>
+          <w:kern w:val="0"/>
+          <w:sz w:val="21"/>
+          <w:szCs w:val="21"/>
+          <w14:ligatures w14:val="none"/>
+        </w:rPr>
+        <w:t>2  |</w:t>
+      </w:r>
+      <w:proofErr w:type="gramEnd"/>
+      <w:r>
+        <w:rPr>
+          <w:rFonts w:ascii="Consolas" w:eastAsia="Times New Roman" w:hAnsi="Consolas" w:cs="Times New Roman"/>
+          <w:kern w:val="0"/>
+          <w:sz w:val="21"/>
+          <w:szCs w:val="21"/>
+          <w14:ligatures w14:val="none"/>
+        </w:rPr>
+        <w:t xml:space="preserve">         gender         |  object |</w:t>
+      </w:r>
+    </w:p>
+    <w:p>
+      <w:pPr>
+        <w:spacing w:after="0" w:line="240" w:lineRule="auto"/>
+        <w:jc w:val="center"/>
+        <w:rPr>
+          <w:rFonts w:ascii="Consolas" w:eastAsia="Times New Roman" w:hAnsi="Consolas" w:cs="Times New Roman"/>
+          <w:kern w:val="0"/>
+          <w:sz w:val="21"/>
+          <w:szCs w:val="21"/>
+          <w14:ligatures w14:val="none"/>
+        </w:rPr>
+      </w:pPr>
+      <w:r>
+        <w:rPr>
+          <w:rFonts w:ascii="Consolas" w:eastAsia="Times New Roman" w:hAnsi="Consolas" w:cs="Times New Roman"/>
+          <w:kern w:val="0"/>
+          <w:sz w:val="21"/>
+          <w:szCs w:val="21"/>
+          <w14:ligatures w14:val="none"/>
+        </w:rPr>
+        <w:t xml:space="preserve">| </w:t>
+      </w:r>
+      <w:proofErr w:type="gramStart"/>
+      <w:r>
+        <w:rPr>
+          <w:rFonts w:ascii="Consolas" w:eastAsia="Times New Roman" w:hAnsi="Consolas" w:cs="Times New Roman"/>
+          <w:kern w:val="0"/>
+          <w:sz w:val="21"/>
+          <w:szCs w:val="21"/>
+          <w14:ligatures w14:val="none"/>
+        </w:rPr>
+        <w:t>3  |</w:t>
+      </w:r>
+      <w:proofErr w:type="gramEnd"/>
+      <w:r>
+        <w:rPr>
+          <w:rFonts w:ascii="Consolas" w:eastAsia="Times New Roman" w:hAnsi="Consolas" w:cs="Times New Roman"/>
+          <w:kern w:val="0"/>
+          <w:sz w:val="21"/>
+          <w:szCs w:val="21"/>
+          <w14:ligatures w14:val="none"/>
+        </w:rPr>
+        <w:t xml:space="preserve">          </w:t>
+      </w:r>
+      <w:proofErr w:type="spellStart"/>
+      <w:r>
+        <w:rPr>
+          <w:rFonts w:ascii="Consolas" w:eastAsia="Times New Roman" w:hAnsi="Consolas" w:cs="Times New Roman"/>
+          <w:kern w:val="0"/>
+          <w:sz w:val="21"/>
+          <w:szCs w:val="21"/>
+          <w14:ligatures w14:val="none"/>
+        </w:rPr>
+        <w:t>bmi</w:t>
+      </w:r>
+      <w:proofErr w:type="spellEnd"/>
+      <w:r>
+        <w:rPr>
+          <w:rFonts w:ascii="Consolas" w:eastAsia="Times New Roman" w:hAnsi="Consolas" w:cs="Times New Roman"/>
+          <w:kern w:val="0"/>
+          <w:sz w:val="21"/>
+          <w:szCs w:val="21"/>
+          <w14:ligatures w14:val="none"/>
+        </w:rPr>
+        <w:t xml:space="preserve">           | float64 |</w:t>
+      </w:r>
+    </w:p>
+    <w:p>
+      <w:pPr>
+        <w:spacing w:after="0" w:line="240" w:lineRule="auto"/>
+        <w:jc w:val="center"/>
+        <w:rPr>
+          <w:rFonts w:ascii="Consolas" w:eastAsia="Times New Roman" w:hAnsi="Consolas" w:cs="Times New Roman"/>
+          <w:kern w:val="0"/>
+          <w:sz w:val="21"/>
+          <w:szCs w:val="21"/>
+          <w14:ligatures w14:val="none"/>
+        </w:rPr>
+      </w:pPr>
+      <w:r>
+        <w:rPr>
+          <w:rFonts w:ascii="Consolas" w:eastAsia="Times New Roman" w:hAnsi="Consolas" w:cs="Times New Roman"/>
+          <w:kern w:val="0"/>
+          <w:sz w:val="21"/>
+          <w:szCs w:val="21"/>
+          <w14:ligatures w14:val="none"/>
+        </w:rPr>
+        <w:t xml:space="preserve">| </w:t>
+      </w:r>
+      <w:proofErr w:type="gramStart"/>
+      <w:r>
+        <w:rPr>
+          <w:rFonts w:ascii="Consolas" w:eastAsia="Times New Roman" w:hAnsi="Consolas" w:cs="Times New Roman"/>
+          <w:kern w:val="0"/>
+          <w:sz w:val="21"/>
+          <w:szCs w:val="21"/>
+          <w14:ligatures w14:val="none"/>
+        </w:rPr>
+        <w:t>4  |</w:t>
+      </w:r>
+      <w:proofErr w:type="gramEnd"/>
+      <w:r>
+        <w:rPr>
+          <w:rFonts w:ascii="Consolas" w:eastAsia="Times New Roman" w:hAnsi="Consolas" w:cs="Times New Roman"/>
+          <w:kern w:val="0"/>
+          <w:sz w:val="21"/>
+          <w:szCs w:val="21"/>
+          <w14:ligatures w14:val="none"/>
+        </w:rPr>
+        <w:t xml:space="preserve">        children        |  int64  |</w:t>
+      </w:r>
+    </w:p>
+    <w:p>
+      <w:pPr>
+        <w:spacing w:after="0" w:line="240" w:lineRule="auto"/>
+        <w:jc w:val="center"/>
+        <w:rPr>
+          <w:rFonts w:ascii="Consolas" w:eastAsia="Times New Roman" w:hAnsi="Consolas" w:cs="Times New Roman"/>
+          <w:kern w:val="0"/>
+          <w:sz w:val="21"/>
+          <w:szCs w:val="21"/>
+          <w14:ligatures w14:val="none"/>
+        </w:rPr>
+      </w:pPr>
+      <w:r>
+        <w:rPr>
+          <w:rFonts w:ascii="Consolas" w:eastAsia="Times New Roman" w:hAnsi="Consolas" w:cs="Times New Roman"/>
+          <w:kern w:val="0"/>
+          <w:sz w:val="21"/>
+          <w:szCs w:val="21"/>
+          <w14:ligatures w14:val="none"/>
+        </w:rPr>
+        <w:t xml:space="preserve">| </w:t>
+      </w:r>
+      <w:proofErr w:type="gramStart"/>
+      <w:r>
+        <w:rPr>
+          <w:rFonts w:ascii="Consolas" w:eastAsia="Times New Roman" w:hAnsi="Consolas" w:cs="Times New Roman"/>
+          <w:kern w:val="0"/>
+          <w:sz w:val="21"/>
+          <w:szCs w:val="21"/>
+          <w14:ligatures w14:val="none"/>
+        </w:rPr>
+        <w:t>5  |</w:t>
+      </w:r>
+      <w:proofErr w:type="gramEnd"/>
+      <w:r>
+        <w:rPr>
+          <w:rFonts w:ascii="Consolas" w:eastAsia="Times New Roman" w:hAnsi="Consolas" w:cs="Times New Roman"/>
+          <w:kern w:val="0"/>
+          <w:sz w:val="21"/>
+          <w:szCs w:val="21"/>
+          <w14:ligatures w14:val="none"/>
+        </w:rPr>
+        <w:t xml:space="preserve">         smoker         |  object |</w:t>
+      </w:r>
+    </w:p>
+    <w:p>
+      <w:pPr>
+        <w:spacing w:after="0" w:line="240" w:lineRule="auto"/>
+        <w:jc w:val="center"/>
+        <w:rPr>
+          <w:rFonts w:ascii="Consolas" w:eastAsia="Times New Roman" w:hAnsi="Consolas" w:cs="Times New Roman"/>
+          <w:kern w:val="0"/>
+          <w:sz w:val="21"/>
+          <w:szCs w:val="21"/>
+          <w14:ligatures w14:val="none"/>
+        </w:rPr>
+      </w:pPr>
+      <w:r>
+        <w:rPr>
+          <w:rFonts w:ascii="Consolas" w:eastAsia="Times New Roman" w:hAnsi="Consolas" w:cs="Times New Roman"/>
+          <w:kern w:val="0"/>
+          <w:sz w:val="21"/>
+          <w:szCs w:val="21"/>
+          <w14:ligatures w14:val="none"/>
+        </w:rPr>
+        <w:t xml:space="preserve">| </w:t>
+      </w:r>
+      <w:proofErr w:type="gramStart"/>
+      <w:r>
+        <w:rPr>
+          <w:rFonts w:ascii="Consolas" w:eastAsia="Times New Roman" w:hAnsi="Consolas" w:cs="Times New Roman"/>
+          <w:kern w:val="0"/>
+          <w:sz w:val="21"/>
+          <w:szCs w:val="21"/>
+          <w14:ligatures w14:val="none"/>
+        </w:rPr>
+        <w:t>6  |</w:t>
+      </w:r>
+      <w:proofErr w:type="gramEnd"/>
+      <w:r>
+        <w:rPr>
+          <w:rFonts w:ascii="Consolas" w:eastAsia="Times New Roman" w:hAnsi="Consolas" w:cs="Times New Roman"/>
+          <w:kern w:val="0"/>
+          <w:sz w:val="21"/>
+          <w:szCs w:val="21"/>
+          <w14:ligatures w14:val="none"/>
+        </w:rPr>
+        <w:t xml:space="preserve">         region         |  object |</w:t>
+      </w:r>
+    </w:p>
+    <w:p>
+      <w:pPr>
+        <w:spacing w:after="0" w:line="240" w:lineRule="auto"/>
+        <w:jc w:val="center"/>
+        <w:rPr>
+          <w:rFonts w:ascii="Consolas" w:eastAsia="Times New Roman" w:hAnsi="Consolas" w:cs="Times New Roman"/>
+          <w:kern w:val="0"/>
+          <w:sz w:val="21"/>
+          <w:szCs w:val="21"/>
+          <w14:ligatures w14:val="none"/>
+        </w:rPr>
+      </w:pPr>
+      <w:r>
+        <w:rPr>
+          <w:rFonts w:ascii="Consolas" w:eastAsia="Times New Roman" w:hAnsi="Consolas" w:cs="Times New Roman"/>
+          <w:kern w:val="0"/>
+          <w:sz w:val="21"/>
+          <w:szCs w:val="21"/>
+          <w14:ligatures w14:val="none"/>
+        </w:rPr>
+        <w:t xml:space="preserve">| </w:t>
+      </w:r>
+      <w:proofErr w:type="gramStart"/>
+      <w:r>
+        <w:rPr>
+          <w:rFonts w:ascii="Consolas" w:eastAsia="Times New Roman" w:hAnsi="Consolas" w:cs="Times New Roman"/>
+          <w:kern w:val="0"/>
+          <w:sz w:val="21"/>
+          <w:szCs w:val="21"/>
+          <w14:ligatures w14:val="none"/>
+        </w:rPr>
+        <w:t>7  |</w:t>
+      </w:r>
+      <w:proofErr w:type="gramEnd"/>
+      <w:r>
+        <w:rPr>
+          <w:rFonts w:ascii="Consolas" w:eastAsia="Times New Roman" w:hAnsi="Consolas" w:cs="Times New Roman"/>
+          <w:kern w:val="0"/>
+          <w:sz w:val="21"/>
+          <w:szCs w:val="21"/>
+          <w14:ligatures w14:val="none"/>
+        </w:rPr>
+        <w:t xml:space="preserve">    </w:t>
+      </w:r>
+      <w:proofErr w:type="spellStart"/>
+      <w:r>
+        <w:rPr>
+          <w:rFonts w:ascii="Consolas" w:eastAsia="Times New Roman" w:hAnsi="Consolas" w:cs="Times New Roman"/>
+          <w:kern w:val="0"/>
+          <w:sz w:val="21"/>
+          <w:szCs w:val="21"/>
+          <w14:ligatures w14:val="none"/>
+        </w:rPr>
+        <w:t>medical_history</w:t>
+      </w:r>
+      <w:proofErr w:type="spellEnd"/>
+      <w:r>
+        <w:rPr>
+          <w:rFonts w:ascii="Consolas" w:eastAsia="Times New Roman" w:hAnsi="Consolas" w:cs="Times New Roman"/>
+          <w:kern w:val="0"/>
+          <w:sz w:val="21"/>
+          <w:szCs w:val="21"/>
+          <w14:ligatures w14:val="none"/>
+        </w:rPr>
+        <w:t xml:space="preserve">     |  object |</w:t>
+      </w:r>
+    </w:p>
+    <w:p>
+      <w:pPr>
+        <w:spacing w:after="0" w:line="240" w:lineRule="auto"/>
+        <w:jc w:val="center"/>
+        <w:rPr>
+          <w:rFonts w:ascii="Consolas" w:eastAsia="Times New Roman" w:hAnsi="Consolas" w:cs="Times New Roman"/>
+          <w:kern w:val="0"/>
+          <w:sz w:val="21"/>
+          <w:szCs w:val="21"/>
+          <w14:ligatures w14:val="none"/>
+        </w:rPr>
+      </w:pPr>
+      <w:r>
+        <w:rPr>
+          <w:rFonts w:ascii="Consolas" w:eastAsia="Times New Roman" w:hAnsi="Consolas" w:cs="Times New Roman"/>
+          <w:kern w:val="0"/>
+          <w:sz w:val="21"/>
+          <w:szCs w:val="21"/>
+          <w14:ligatures w14:val="none"/>
+        </w:rPr>
+        <w:t xml:space="preserve">| </w:t>
+      </w:r>
+      <w:proofErr w:type="gramStart"/>
+      <w:r>
+        <w:rPr>
+          <w:rFonts w:ascii="Consolas" w:eastAsia="Times New Roman" w:hAnsi="Consolas" w:cs="Times New Roman"/>
+          <w:kern w:val="0"/>
+          <w:sz w:val="21"/>
+          <w:szCs w:val="21"/>
+          <w14:ligatures w14:val="none"/>
+        </w:rPr>
+        <w:t>8  |</w:t>
+      </w:r>
+      <w:proofErr w:type="gramEnd"/>
+      <w:r>
+        <w:rPr>
+          <w:rFonts w:ascii="Consolas" w:eastAsia="Times New Roman" w:hAnsi="Consolas" w:cs="Times New Roman"/>
+          <w:kern w:val="0"/>
+          <w:sz w:val="21"/>
+          <w:szCs w:val="21"/>
+          <w14:ligatures w14:val="none"/>
+        </w:rPr>
+        <w:t xml:space="preserve"> </w:t>
+      </w:r>
+      <w:proofErr w:type="spellStart"/>
+      <w:r>
+        <w:rPr>
+          <w:rFonts w:ascii="Consolas" w:eastAsia="Times New Roman" w:hAnsi="Consolas" w:cs="Times New Roman"/>
+          <w:kern w:val="0"/>
+          <w:sz w:val="21"/>
+          <w:szCs w:val="21"/>
+          <w14:ligatures w14:val="none"/>
+        </w:rPr>
+        <w:t>family_medical_history</w:t>
+      </w:r>
+      <w:proofErr w:type="spellEnd"/>
+      <w:r>
+        <w:rPr>
+          <w:rFonts w:ascii="Consolas" w:eastAsia="Times New Roman" w:hAnsi="Consolas" w:cs="Times New Roman"/>
+          <w:kern w:val="0"/>
+          <w:sz w:val="21"/>
+          <w:szCs w:val="21"/>
+          <w14:ligatures w14:val="none"/>
+        </w:rPr>
+        <w:t xml:space="preserve"> |  object |</w:t>
+      </w:r>
+    </w:p>
+    <w:p>
+      <w:pPr>
+        <w:spacing w:after="0" w:line="240" w:lineRule="auto"/>
+        <w:jc w:val="center"/>
+        <w:rPr>
+          <w:rFonts w:ascii="Consolas" w:eastAsia="Times New Roman" w:hAnsi="Consolas" w:cs="Times New Roman"/>
+          <w:kern w:val="0"/>
+          <w:sz w:val="21"/>
+          <w:szCs w:val="21"/>
+          <w14:ligatures w14:val="none"/>
+        </w:rPr>
+      </w:pPr>
+      <w:r>
+        <w:rPr>
+          <w:rFonts w:ascii="Consolas" w:eastAsia="Times New Roman" w:hAnsi="Consolas" w:cs="Times New Roman"/>
+          <w:kern w:val="0"/>
+          <w:sz w:val="21"/>
+          <w:szCs w:val="21"/>
+          <w14:ligatures w14:val="none"/>
+        </w:rPr>
+        <w:t xml:space="preserve">| </w:t>
+      </w:r>
+      <w:proofErr w:type="gramStart"/>
+      <w:r>
+        <w:rPr>
+          <w:rFonts w:ascii="Consolas" w:eastAsia="Times New Roman" w:hAnsi="Consolas" w:cs="Times New Roman"/>
+          <w:kern w:val="0"/>
+          <w:sz w:val="21"/>
+          <w:szCs w:val="21"/>
+          <w14:ligatures w14:val="none"/>
+        </w:rPr>
+        <w:t>9  |</w:t>
+      </w:r>
+      <w:proofErr w:type="gramEnd"/>
+      <w:r>
+        <w:rPr>
+          <w:rFonts w:ascii="Consolas" w:eastAsia="Times New Roman" w:hAnsi="Consolas" w:cs="Times New Roman"/>
+          <w:kern w:val="0"/>
+          <w:sz w:val="21"/>
+          <w:szCs w:val="21"/>
+          <w14:ligatures w14:val="none"/>
+        </w:rPr>
+        <w:t xml:space="preserve">   </w:t>
+      </w:r>
+      <w:proofErr w:type="spellStart"/>
+      <w:r>
+        <w:rPr>
+          <w:rFonts w:ascii="Consolas" w:eastAsia="Times New Roman" w:hAnsi="Consolas" w:cs="Times New Roman"/>
+          <w:kern w:val="0"/>
+          <w:sz w:val="21"/>
+          <w:szCs w:val="21"/>
+          <w14:ligatures w14:val="none"/>
+        </w:rPr>
+        <w:t>exercise_frequency</w:t>
+      </w:r>
+      <w:proofErr w:type="spellEnd"/>
+      <w:r>
+        <w:rPr>
+          <w:rFonts w:ascii="Consolas" w:eastAsia="Times New Roman" w:hAnsi="Consolas" w:cs="Times New Roman"/>
+          <w:kern w:val="0"/>
+          <w:sz w:val="21"/>
+          <w:szCs w:val="21"/>
+          <w14:ligatures w14:val="none"/>
+        </w:rPr>
+        <w:t xml:space="preserve">   |  object |</w:t>
+      </w:r>
+    </w:p>
+    <w:p>
+      <w:pPr>
+        <w:spacing w:after="0" w:line="240" w:lineRule="auto"/>
+        <w:jc w:val="center"/>
+        <w:rPr>
+          <w:rFonts w:ascii="Consolas" w:eastAsia="Times New Roman" w:hAnsi="Consolas" w:cs="Times New Roman"/>
+          <w:kern w:val="0"/>
+          <w:sz w:val="21"/>
+          <w:szCs w:val="21"/>
+          <w14:ligatures w14:val="none"/>
+        </w:rPr>
+      </w:pPr>
+      <w:r>
+        <w:rPr>
+          <w:rFonts w:ascii="Consolas" w:eastAsia="Times New Roman" w:hAnsi="Consolas" w:cs="Times New Roman"/>
+          <w:kern w:val="0"/>
+          <w:sz w:val="21"/>
+          <w:szCs w:val="21"/>
+          <w14:ligatures w14:val="none"/>
+        </w:rPr>
+        <w:t xml:space="preserve">| 10 |       occupation       </w:t>
+      </w:r>
+      <w:proofErr w:type="gramStart"/>
+      <w:r>
+        <w:rPr>
+          <w:rFonts w:ascii="Consolas" w:eastAsia="Times New Roman" w:hAnsi="Consolas" w:cs="Times New Roman"/>
+          <w:kern w:val="0"/>
+          <w:sz w:val="21"/>
+          <w:szCs w:val="21"/>
+          <w14:ligatures w14:val="none"/>
+        </w:rPr>
+        <w:t>|  object</w:t>
+      </w:r>
+      <w:proofErr w:type="gramEnd"/>
+      <w:r>
+        <w:rPr>
+          <w:rFonts w:ascii="Consolas" w:eastAsia="Times New Roman" w:hAnsi="Consolas" w:cs="Times New Roman"/>
+          <w:kern w:val="0"/>
+          <w:sz w:val="21"/>
+          <w:szCs w:val="21"/>
+          <w14:ligatures w14:val="none"/>
+        </w:rPr>
+        <w:t xml:space="preserve"> |</w:t>
+      </w:r>
+    </w:p>
+    <w:p>
+      <w:pPr>
+        <w:spacing w:after="0" w:line="240" w:lineRule="auto"/>
+        <w:jc w:val="center"/>
+        <w:rPr>
+          <w:rFonts w:ascii="Consolas" w:eastAsia="Times New Roman" w:hAnsi="Consolas" w:cs="Times New Roman"/>
+          <w:kern w:val="0"/>
+          <w:sz w:val="21"/>
+          <w:szCs w:val="21"/>
+          <w14:ligatures w14:val="none"/>
+        </w:rPr>
+      </w:pPr>
+      <w:r>
+        <w:rPr>
+          <w:rFonts w:ascii="Consolas" w:eastAsia="Times New Roman" w:hAnsi="Consolas" w:cs="Times New Roman"/>
+          <w:kern w:val="0"/>
+          <w:sz w:val="21"/>
+          <w:szCs w:val="21"/>
+          <w14:ligatures w14:val="none"/>
+        </w:rPr>
+        <w:t xml:space="preserve">| 11 |     </w:t>
+      </w:r>
+      <w:proofErr w:type="spellStart"/>
+      <w:r>
+        <w:rPr>
+          <w:rFonts w:ascii="Consolas" w:eastAsia="Times New Roman" w:hAnsi="Consolas" w:cs="Times New Roman"/>
+          <w:kern w:val="0"/>
+          <w:sz w:val="21"/>
+          <w:szCs w:val="21"/>
+          <w14:ligatures w14:val="none"/>
+        </w:rPr>
+        <w:t>coverage_level</w:t>
+      </w:r>
+      <w:proofErr w:type="spellEnd"/>
+      <w:r>
+        <w:rPr>
+          <w:rFonts w:ascii="Consolas" w:eastAsia="Times New Roman" w:hAnsi="Consolas" w:cs="Times New Roman"/>
+          <w:kern w:val="0"/>
+          <w:sz w:val="21"/>
+          <w:szCs w:val="21"/>
+          <w14:ligatures w14:val="none"/>
+        </w:rPr>
+        <w:t xml:space="preserve">     </w:t>
+      </w:r>
+      <w:proofErr w:type="gramStart"/>
+      <w:r>
+        <w:rPr>
+          <w:rFonts w:ascii="Consolas" w:eastAsia="Times New Roman" w:hAnsi="Consolas" w:cs="Times New Roman"/>
+          <w:kern w:val="0"/>
+          <w:sz w:val="21"/>
+          <w:szCs w:val="21"/>
+          <w14:ligatures w14:val="none"/>
+        </w:rPr>
+        <w:t>|  object</w:t>
+      </w:r>
+      <w:proofErr w:type="gramEnd"/>
+      <w:r>
+        <w:rPr>
+          <w:rFonts w:ascii="Consolas" w:eastAsia="Times New Roman" w:hAnsi="Consolas" w:cs="Times New Roman"/>
+          <w:kern w:val="0"/>
+          <w:sz w:val="21"/>
+          <w:szCs w:val="21"/>
+          <w14:ligatures w14:val="none"/>
+        </w:rPr>
+        <w:t xml:space="preserve"> |</w:t>
+      </w:r>
+    </w:p>
+    <w:p>
+      <w:pPr>
+        <w:spacing w:after="0" w:line="240" w:lineRule="auto"/>
+        <w:jc w:val="center"/>
+        <w:rPr>
+          <w:rFonts w:ascii="Consolas" w:eastAsia="Times New Roman" w:hAnsi="Consolas" w:cs="Times New Roman"/>
+          <w:kern w:val="0"/>
+          <w:sz w:val="21"/>
+          <w:szCs w:val="21"/>
+          <w14:ligatures w14:val="none"/>
+        </w:rPr>
+      </w:pPr>
+      <w:r>
+        <w:rPr>
+          <w:rFonts w:ascii="Consolas" w:eastAsia="Times New Roman" w:hAnsi="Consolas" w:cs="Times New Roman"/>
+          <w:kern w:val="0"/>
+          <w:sz w:val="21"/>
+          <w:szCs w:val="21"/>
+          <w14:ligatures w14:val="none"/>
+        </w:rPr>
+        <w:t>| 12 |        charges         | float64 |</w:t>
+      </w:r>
+    </w:p>
+    <w:p>
+      <w:pPr>
+        <w:jc w:val="center"/>
+        <w:rPr>
+          <w:rFonts w:ascii="Consolas" w:eastAsia="Times New Roman" w:hAnsi="Consolas" w:cs="Times New Roman"/>
+          <w:kern w:val="0"/>
+          <w:sz w:val="21"/>
+          <w:szCs w:val="21"/>
+          <w14:ligatures w14:val="none"/>
+        </w:rPr>
+      </w:pPr>
+      <w:r>
+        <w:rPr>
+          <w:rFonts w:ascii="Consolas" w:eastAsia="Times New Roman" w:hAnsi="Consolas" w:cs="Times New Roman"/>
+          <w:kern w:val="0"/>
+          <w:sz w:val="21"/>
+          <w:szCs w:val="21"/>
+          <w14:ligatures w14:val="none"/>
+        </w:rPr>
+        <w:t>+----+------------------------+---------+</w:t>
+      </w:r>
+    </w:p>
+    <w:p>
+      <w:pPr>
+        <w:jc w:val="center"/>
+        <w:rPr>
+          <w:rFonts w:ascii="Times New Roman" w:hAnsi="Times New Roman" w:cs="Times New Roman"/>
+          <w:sz w:val="24"/>
+          <w:szCs w:val="24"/>
+        </w:rPr>
+      </w:pPr>
+    </w:p>
+    <w:p>
+      <w:pPr>
+        <w:jc w:val="both"/>
+        <w:rPr>
+          <w:rFonts w:ascii="Times New Roman" w:hAnsi="Times New Roman" w:cs="Times New Roman"/>
+          <w:b/>
+          <w:bCs/>
+          <w:sz w:val="28"/>
+          <w:szCs w:val="28"/>
+        </w:rPr>
+      </w:pPr>
+      <w:r>
+        <w:rPr>
+          <w:rFonts w:ascii="Times New Roman" w:hAnsi="Times New Roman" w:cs="Times New Roman"/>
+          <w:b/>
+          <w:bCs/>
+          <w:sz w:val="28"/>
+          <w:szCs w:val="28"/>
+        </w:rPr>
+        <w:t>V. Data Preprocessing</w:t>
       </w:r>
     </w:p>
     <w:p>
       <w:pPr>
         <w:pStyle w:val="NormalWeb"/>
-        <w:rPr>
-          <w:rFonts w:ascii="Calibri" w:hAnsi="Calibri" w:cs="Calibri"/>
+        <w:ind w:firstLine="720"/>
+        <w:jc w:val="both"/>
+        <w:rPr>
           <w:color w:val="000000"/>
           <w:sz w:val="27"/>
           <w:szCs w:val="27"/>
@@ -907,13 +1668,50 @@
       </w:pPr>
       <w:r>
         <w:rPr>
-          <w:rFonts w:ascii="Calibri" w:hAnsi="Calibri" w:cs="Calibri"/>
           <w:color w:val="000000"/>
           <w:sz w:val="27"/>
           <w:szCs w:val="27"/>
         </w:rPr>
-        <w:t>‌</w:t>
-      </w:r>
+        <w:t>Our data preprocessing involved systematically identifying and removing duplicates, addressing missing values with a thoughtful imputation strategy, and transforming categorical variables through efficient encoding techniques. These streamlined steps laid the groundwork for a refined dataset ready for subsequent analysis and model</w:t>
+      </w:r>
+      <w:r>
+        <w:rPr>
+          <w:color w:val="000000"/>
+          <w:sz w:val="27"/>
+          <w:szCs w:val="27"/>
+        </w:rPr>
+        <w:t>l</w:t>
+      </w:r>
+      <w:r>
+        <w:rPr>
+          <w:color w:val="000000"/>
+          <w:sz w:val="27"/>
+          <w:szCs w:val="27"/>
+        </w:rPr>
+        <w:t>ing.</w:t>
+      </w:r>
+    </w:p>
+    <w:p>
+      <w:pPr>
+        <w:pStyle w:val="NormalWeb"/>
+        <w:jc w:val="both"/>
+        <w:rPr>
+          <w:color w:val="000000"/>
+          <w:sz w:val="27"/>
+          <w:szCs w:val="27"/>
+        </w:rPr>
+      </w:pPr>
+    </w:p>
+    <w:p>
+      <w:pPr>
+        <w:pStyle w:val="NormalWeb"/>
+        <w:jc w:val="both"/>
+        <w:rPr>
+          <w:color w:val="000000"/>
+          <w:sz w:val="27"/>
+          <w:szCs w:val="27"/>
+        </w:rPr>
+      </w:pPr>
     </w:p>
     <w:p>
       <w:pPr>
@@ -1605,7 +2403,6 @@
     <w:name w:val="Normal (Web)"/>
     <w:basedOn w:val="Normal"/>
     <w:uiPriority w:val="99"/>
-    <w:semiHidden/>
     <w:unhideWhenUsed/>
     <w:rsid w:val="00783A28"/>
     <w:pPr>
@@ -1641,6 +2438,25 @@
       <w:color w:val="605E5C"/>
       <w:shd w:val="clear" w:color="auto" w:fill="E1DFDD"/>
     </w:rPr>
+  </w:style>
+  <w:style w:type="table" w:styleId="TableGrid">
+    <w:name w:val="Table Grid"/>
+    <w:basedOn w:val="TableNormal"/>
+    <w:uiPriority w:val="39"/>
+    <w:rsid w:val="00764121"/>
+    <w:pPr>
+      <w:spacing w:after="0" w:line="240" w:lineRule="auto"/>
+    </w:pPr>
+    <w:tblPr>
+      <w:tblBorders>
+        <w:top w:val="single" w:sz="4" w:space="0" w:color="auto"/>
+        <w:left w:val="single" w:sz="4" w:space="0" w:color="auto"/>
+        <w:bottom w:val="single" w:sz="4" w:space="0" w:color="auto"/>
+        <w:right w:val="single" w:sz="4" w:space="0" w:color="auto"/>
+        <w:insideH w:val="single" w:sz="4" w:space="0" w:color="auto"/>
+        <w:insideV w:val="single" w:sz="4" w:space="0" w:color="auto"/>
+      </w:tblBorders>
+    </w:tblPr>
   </w:style>
 </w:styles>
 </file>

--- a/T7_Summary.docx
+++ b/T7_Summary.docx
@@ -9,82 +9,92 @@
           <w:rFonts w:ascii="Times New Roman" w:hAnsi="Times New Roman" w:cs="Times New Roman"/>
           <w:b/>
           <w:bCs/>
-          <w:sz w:val="28"/>
-          <w:szCs w:val="28"/>
-          <w:lang w:val="en-US"/>
-        </w:rPr>
-      </w:pPr>
-      <w:r>
+          <w:sz w:val="32"/>
+          <w:szCs w:val="32"/>
+          <w:lang w:val="en-US"/>
+        </w:rPr>
+      </w:pPr>
+      <w:r>
+        <w:rPr>
+          <w:rFonts w:ascii="Times New Roman" w:hAnsi="Times New Roman" w:cs="Times New Roman"/>
+          <w:b/>
+          <w:bCs/>
+          <w:sz w:val="32"/>
+          <w:szCs w:val="32"/>
+        </w:rPr>
+        <w:t>PREDICTING HEALTH INSURANCE PREMIUMS IN THE U.S.</w:t>
+      </w:r>
+    </w:p>
+    <w:p>
+      <w:pPr>
+        <w:spacing w:after="0"/>
+        <w:rPr>
+          <w:rFonts w:ascii="Times New Roman" w:hAnsi="Times New Roman" w:cs="Times New Roman"/>
+          <w:lang w:val="en-US"/>
+        </w:rPr>
+      </w:pPr>
+      <w:r>
+        <w:rPr>
+          <w:rFonts w:ascii="Times New Roman" w:hAnsi="Times New Roman" w:cs="Times New Roman"/>
+          <w:lang w:val="en-US"/>
+        </w:rPr>
+        <w:t>Team – 7</w:t>
+      </w:r>
+    </w:p>
+    <w:p>
+      <w:pPr>
+        <w:spacing w:after="0"/>
+        <w:rPr>
+          <w:rFonts w:ascii="Times New Roman" w:hAnsi="Times New Roman" w:cs="Times New Roman"/>
+          <w:lang w:val="en-US"/>
+        </w:rPr>
+      </w:pPr>
+      <w:r>
+        <w:rPr>
+          <w:rFonts w:ascii="Times New Roman" w:hAnsi="Times New Roman" w:cs="Times New Roman"/>
+          <w:lang w:val="en-US"/>
+        </w:rPr>
+        <w:t>DATS6103: Summary Report</w:t>
+      </w:r>
+    </w:p>
+    <w:p>
+      <w:pPr>
+        <w:spacing w:after="0"/>
+        <w:rPr>
+          <w:rFonts w:ascii="Times New Roman" w:hAnsi="Times New Roman" w:cs="Times New Roman"/>
+          <w:lang w:val="en-US"/>
+        </w:rPr>
+      </w:pPr>
+      <w:r>
+        <w:rPr>
+          <w:rFonts w:ascii="Times New Roman" w:hAnsi="Times New Roman" w:cs="Times New Roman"/>
+          <w:lang w:val="en-US"/>
+        </w:rPr>
+        <w:t>Prof. Dr. Ning Rui</w:t>
+      </w:r>
+    </w:p>
+    <w:p>
+      <w:pPr>
+        <w:spacing w:after="0"/>
+        <w:rPr>
+          <w:rFonts w:ascii="Times New Roman" w:hAnsi="Times New Roman" w:cs="Times New Roman"/>
+          <w:lang w:val="en-US"/>
+        </w:rPr>
+      </w:pPr>
+    </w:p>
+    <w:p>
+      <w:pPr>
+        <w:spacing w:after="0"/>
         <w:rPr>
           <w:rFonts w:ascii="Times New Roman" w:hAnsi="Times New Roman" w:cs="Times New Roman"/>
           <w:b/>
           <w:bCs/>
           <w:sz w:val="28"/>
           <w:szCs w:val="28"/>
-        </w:rPr>
-        <w:t>PREDICTING HEALTH INSURANCE PREMIUMS IN THE U.S.</w:t>
-      </w:r>
-    </w:p>
-    <w:p>
-      <w:pPr>
-        <w:spacing w:after="0"/>
-        <w:rPr>
-          <w:rFonts w:ascii="Times New Roman" w:hAnsi="Times New Roman" w:cs="Times New Roman"/>
-          <w:lang w:val="en-US"/>
-        </w:rPr>
-      </w:pPr>
-      <w:r>
-        <w:rPr>
-          <w:rFonts w:ascii="Times New Roman" w:hAnsi="Times New Roman" w:cs="Times New Roman"/>
-          <w:lang w:val="en-US"/>
-        </w:rPr>
-        <w:t>Team – 7</w:t>
-      </w:r>
-    </w:p>
-    <w:p>
-      <w:pPr>
-        <w:spacing w:after="0"/>
-        <w:rPr>
-          <w:rFonts w:ascii="Times New Roman" w:hAnsi="Times New Roman" w:cs="Times New Roman"/>
-          <w:lang w:val="en-US"/>
-        </w:rPr>
-      </w:pPr>
-      <w:r>
-        <w:rPr>
-          <w:rFonts w:ascii="Times New Roman" w:hAnsi="Times New Roman" w:cs="Times New Roman"/>
-          <w:lang w:val="en-US"/>
-        </w:rPr>
-        <w:t>DATS6103: Summary Report</w:t>
-      </w:r>
-    </w:p>
-    <w:p>
-      <w:pPr>
-        <w:spacing w:after="0"/>
-        <w:rPr>
-          <w:rFonts w:ascii="Times New Roman" w:hAnsi="Times New Roman" w:cs="Times New Roman"/>
-          <w:lang w:val="en-US"/>
-        </w:rPr>
-      </w:pPr>
-      <w:r>
-        <w:rPr>
-          <w:rFonts w:ascii="Times New Roman" w:hAnsi="Times New Roman" w:cs="Times New Roman"/>
-          <w:lang w:val="en-US"/>
-        </w:rPr>
-        <w:t>Prof. Dr. Ning Rui</w:t>
-      </w:r>
-    </w:p>
-    <w:p>
-      <w:pPr>
-        <w:spacing w:after="0"/>
-        <w:rPr>
-          <w:rFonts w:ascii="Times New Roman" w:hAnsi="Times New Roman" w:cs="Times New Roman"/>
-          <w:lang w:val="en-US"/>
-        </w:rPr>
-      </w:pPr>
-    </w:p>
-    <w:p>
-      <w:pPr>
-        <w:spacing w:after="0"/>
+          <w:lang w:val="en-US"/>
+        </w:rPr>
+      </w:pPr>
+      <w:r>
         <w:rPr>
           <w:rFonts w:ascii="Times New Roman" w:hAnsi="Times New Roman" w:cs="Times New Roman"/>
           <w:b/>
@@ -93,8 +103,206 @@
           <w:szCs w:val="28"/>
           <w:lang w:val="en-US"/>
         </w:rPr>
-      </w:pPr>
-      <w:r>
+        <w:t>I. Introduction</w:t>
+      </w:r>
+    </w:p>
+    <w:p>
+      <w:pPr>
+        <w:spacing w:before="240"/>
+        <w:ind w:firstLine="720"/>
+        <w:jc w:val="both"/>
+        <w:rPr>
+          <w:rFonts w:ascii="Times New Roman" w:hAnsi="Times New Roman" w:cs="Times New Roman"/>
+          <w:sz w:val="24"/>
+          <w:szCs w:val="24"/>
+          <w:lang w:val="en-US"/>
+        </w:rPr>
+      </w:pPr>
+      <w:r>
+        <w:rPr>
+          <w:rFonts w:ascii="Times New Roman" w:hAnsi="Times New Roman" w:cs="Times New Roman"/>
+          <w:sz w:val="24"/>
+          <w:szCs w:val="24"/>
+          <w:lang w:val="en-US"/>
+        </w:rPr>
+        <w:t xml:space="preserve">Insurance </w:t>
+      </w:r>
+      <w:r>
+        <w:rPr>
+          <w:rFonts w:ascii="Times New Roman" w:hAnsi="Times New Roman" w:cs="Times New Roman"/>
+          <w:sz w:val="24"/>
+          <w:szCs w:val="24"/>
+          <w:lang w:val="en-US"/>
+        </w:rPr>
+        <w:t>i</w:t>
+      </w:r>
+      <w:r>
+        <w:rPr>
+          <w:rFonts w:ascii="Times New Roman" w:hAnsi="Times New Roman" w:cs="Times New Roman"/>
+          <w:sz w:val="24"/>
+          <w:szCs w:val="24"/>
+          <w:lang w:val="en-US"/>
+        </w:rPr>
+        <w:t>s a safety net for people and organizations in the event of unforeseen calamities or disasters, making it an essential component of contemporary financial planning. Diverse insurance categories address different demands, and people frequently select multiple plans to guarantee complete protection for their unique situation.</w:t>
+      </w:r>
+      <w:r>
+        <w:rPr>
+          <w:rFonts w:ascii="Times New Roman" w:hAnsi="Times New Roman" w:cs="Times New Roman"/>
+          <w:sz w:val="24"/>
+          <w:szCs w:val="24"/>
+          <w:lang w:val="en-US"/>
+        </w:rPr>
+        <w:t xml:space="preserve"> </w:t>
+      </w:r>
+      <w:r>
+        <w:rPr>
+          <w:rFonts w:ascii="Times New Roman" w:hAnsi="Times New Roman" w:cs="Times New Roman"/>
+          <w:sz w:val="24"/>
+          <w:szCs w:val="24"/>
+          <w:lang w:val="en-US"/>
+        </w:rPr>
+        <w:t xml:space="preserve">Insurance is broadly classified into </w:t>
+      </w:r>
+      <w:r>
+        <w:rPr>
+          <w:rFonts w:ascii="Times New Roman" w:hAnsi="Times New Roman" w:cs="Times New Roman"/>
+          <w:sz w:val="24"/>
+          <w:szCs w:val="24"/>
+          <w:lang w:val="en-US"/>
+        </w:rPr>
+        <w:t>Personal, Asset, Specialty, Financial Protection, Liability, Business, and Cyber</w:t>
+      </w:r>
+      <w:r>
+        <w:rPr>
+          <w:rFonts w:ascii="Times New Roman" w:hAnsi="Times New Roman" w:cs="Times New Roman"/>
+          <w:sz w:val="24"/>
+          <w:szCs w:val="24"/>
+          <w:lang w:val="en-US"/>
+        </w:rPr>
+        <w:t xml:space="preserve">. </w:t>
+      </w:r>
+      <w:r>
+        <w:rPr>
+          <w:rFonts w:ascii="Times New Roman" w:hAnsi="Times New Roman" w:cs="Times New Roman"/>
+          <w:sz w:val="24"/>
+          <w:szCs w:val="24"/>
+          <w:lang w:val="en-US"/>
+        </w:rPr>
+        <w:t>Health insurance is a type of coverage that helps individuals manage and mitigate the financial risks associated with medical expenses.</w:t>
+      </w:r>
+      <w:r>
+        <w:rPr>
+          <w:rFonts w:ascii="Times New Roman" w:hAnsi="Times New Roman" w:cs="Times New Roman"/>
+          <w:sz w:val="24"/>
+          <w:szCs w:val="24"/>
+          <w:lang w:val="en-US"/>
+        </w:rPr>
+        <w:t xml:space="preserve"> </w:t>
+      </w:r>
+      <w:r>
+        <w:rPr>
+          <w:rFonts w:ascii="Times New Roman" w:hAnsi="Times New Roman" w:cs="Times New Roman"/>
+          <w:sz w:val="24"/>
+          <w:szCs w:val="24"/>
+          <w:lang w:val="en-US"/>
+        </w:rPr>
+        <w:t>It functions as a legal contract between an insurance provider and a policyholder, whereby the provider agrees to pay regular premiums in return for the insurer agreeing to pay a percentage of the policyholder's medical expenses. A variety of medical services, including</w:t>
+      </w:r>
+      <w:r>
+        <w:rPr>
+          <w:rFonts w:ascii="Times New Roman" w:hAnsi="Times New Roman" w:cs="Times New Roman"/>
+          <w:sz w:val="24"/>
+          <w:szCs w:val="24"/>
+          <w:lang w:val="en-US"/>
+        </w:rPr>
+        <w:t xml:space="preserve"> </w:t>
+      </w:r>
+      <w:r>
+        <w:rPr>
+          <w:rFonts w:ascii="Times New Roman" w:hAnsi="Times New Roman" w:cs="Times New Roman"/>
+          <w:sz w:val="24"/>
+          <w:szCs w:val="24"/>
+          <w:lang w:val="en-US"/>
+        </w:rPr>
+        <w:t>doctor visits, hospital stays, surgeries, prescription drugs, preventive care, and other medically required treatments, can be covered by health insurance.</w:t>
+      </w:r>
+    </w:p>
+    <w:p>
+      <w:pPr>
+        <w:spacing w:before="240"/>
+        <w:jc w:val="both"/>
+        <w:rPr>
+          <w:rFonts w:ascii="Times New Roman" w:hAnsi="Times New Roman" w:cs="Times New Roman"/>
+          <w:sz w:val="24"/>
+          <w:szCs w:val="24"/>
+          <w:lang w:val="en-US"/>
+        </w:rPr>
+      </w:pPr>
+      <w:r>
+        <w:rPr>
+          <w:rFonts w:ascii="Times New Roman" w:hAnsi="Times New Roman" w:cs="Times New Roman"/>
+          <w:sz w:val="24"/>
+          <w:szCs w:val="24"/>
+          <w:lang w:val="en-US"/>
+        </w:rPr>
+        <w:t xml:space="preserve">Debugging some interesting facts about Health Insurance in the United States. </w:t>
+      </w:r>
+      <w:r>
+        <w:rPr>
+          <w:rFonts w:ascii="Times New Roman" w:hAnsi="Times New Roman" w:cs="Times New Roman"/>
+          <w:sz w:val="24"/>
+          <w:szCs w:val="24"/>
+          <w:lang w:val="en-US"/>
+        </w:rPr>
+        <w:t>While the majority of Americans have health insurance, a notable portion still grapples with medical debt. In 2022, the U.S. Census Bureau noted an increase in health insurance coverage, with 92.1% of the population having coverage, up from 91.7% in 2021. Despite this, approximately 8.4% or 27.6 million American adults faced periods without healthcare coverage in 2022. Racial and ethnic disparities were evident, with Hispanic and Black working-age adults less likely to have healthcare coverage than White/Non-Hispanic or Asian adults. A worrisome revelation indicates that nearly 25% of adults acknowledged skipping medication doses, cutting pills, or not filling prescriptions in the past year due to cost concerns. Moreover, about 41% of adults reported having outstanding medical or dental bill debt. Dental services ranked as the most frequently delayed healthcare type due to costs (35%), followed by vision services (25%) and doctor's visits (24%). These statistics underscore persistent challenges in achieving comprehensive and accessible healthcare for all Americans.</w:t>
+      </w:r>
+    </w:p>
+    <w:p>
+      <w:pPr>
+        <w:spacing w:before="240"/>
+        <w:jc w:val="both"/>
+        <w:rPr>
+          <w:rFonts w:ascii="Times New Roman" w:hAnsi="Times New Roman" w:cs="Times New Roman"/>
+          <w:sz w:val="24"/>
+          <w:szCs w:val="24"/>
+          <w:lang w:val="en-US"/>
+        </w:rPr>
+      </w:pPr>
+      <w:r>
+        <w:rPr>
+          <w:rFonts w:ascii="Times New Roman" w:hAnsi="Times New Roman" w:cs="Times New Roman"/>
+          <w:sz w:val="24"/>
+          <w:szCs w:val="24"/>
+          <w:lang w:val="en-US"/>
+        </w:rPr>
+        <w:t>Evidently, the pivotal determinant shaping individuals' decisions regarding health insurance is the cost, a variable that is neither rigid nor malleable but contingent upon diverse factors including age, gender, medical history, exercise routines, and smoking habits. The insurance cost for each individual exhibits variation based on these nuanced factors. In our project, a comprehensive analysis of insurance data from a diverse range of individuals was conducted. Leveraging various sophisticated machine learning models, we endeavored to fine-tune and optimize the costs for individuals based on specific and discerning criteria.</w:t>
+      </w:r>
+    </w:p>
+    <w:p>
+      <w:pPr>
+        <w:spacing w:before="240"/>
+        <w:jc w:val="both"/>
+        <w:rPr>
+          <w:rFonts w:ascii="Times New Roman" w:hAnsi="Times New Roman" w:cs="Times New Roman"/>
+          <w:sz w:val="24"/>
+          <w:szCs w:val="24"/>
+          <w:lang w:val="en-US"/>
+        </w:rPr>
+      </w:pPr>
+      <w:r>
+        <w:rPr>
+          <w:rFonts w:ascii="Times New Roman" w:hAnsi="Times New Roman" w:cs="Times New Roman"/>
+          <w:sz w:val="24"/>
+          <w:szCs w:val="24"/>
+          <w:lang w:val="en-US"/>
+        </w:rPr>
+        <w:t>We employed diverse visualization techniques to illustrate distinct factors and conducted statistical tests to assess the significance of variables in relation to the cost. Subsequently, we utilized machine learning models for further analysis.</w:t>
+      </w:r>
+    </w:p>
+    <w:p>
+      <w:pPr>
+        <w:spacing w:before="240"/>
+        <w:jc w:val="both"/>
         <w:rPr>
           <w:rFonts w:ascii="Times New Roman" w:hAnsi="Times New Roman" w:cs="Times New Roman"/>
           <w:b/>
@@ -103,238 +311,8 @@
           <w:szCs w:val="28"/>
           <w:lang w:val="en-US"/>
         </w:rPr>
-        <w:t>I. Introduction</w:t>
-      </w:r>
-    </w:p>
-    <w:p>
-      <w:pPr>
-        <w:spacing w:before="240"/>
-        <w:ind w:firstLine="720"/>
-        <w:jc w:val="both"/>
-        <w:rPr>
-          <w:rFonts w:ascii="Times New Roman" w:hAnsi="Times New Roman" w:cs="Times New Roman"/>
-          <w:sz w:val="24"/>
-          <w:szCs w:val="24"/>
-          <w:lang w:val="en-US"/>
-        </w:rPr>
-      </w:pPr>
-      <w:r>
-        <w:rPr>
-          <w:rFonts w:ascii="Times New Roman" w:hAnsi="Times New Roman" w:cs="Times New Roman"/>
-          <w:sz w:val="24"/>
-          <w:szCs w:val="24"/>
-          <w:lang w:val="en-US"/>
-        </w:rPr>
-        <w:t xml:space="preserve">Insurance </w:t>
-      </w:r>
-      <w:r>
-        <w:rPr>
-          <w:rFonts w:ascii="Times New Roman" w:hAnsi="Times New Roman" w:cs="Times New Roman"/>
-          <w:sz w:val="24"/>
-          <w:szCs w:val="24"/>
-          <w:lang w:val="en-US"/>
-        </w:rPr>
-        <w:t>i</w:t>
-      </w:r>
-      <w:r>
-        <w:rPr>
-          <w:rFonts w:ascii="Times New Roman" w:hAnsi="Times New Roman" w:cs="Times New Roman"/>
-          <w:sz w:val="24"/>
-          <w:szCs w:val="24"/>
-          <w:lang w:val="en-US"/>
-        </w:rPr>
-        <w:t>s a safety net for people and organizations in the event of unforeseen calamities or disasters, making it an essential component of contemporary financial planning. Diverse insurance categories address different demands, and people frequently select multiple plans to guarantee complete protection for their unique situation.</w:t>
-      </w:r>
-      <w:r>
-        <w:rPr>
-          <w:rFonts w:ascii="Times New Roman" w:hAnsi="Times New Roman" w:cs="Times New Roman"/>
-          <w:sz w:val="24"/>
-          <w:szCs w:val="24"/>
-          <w:lang w:val="en-US"/>
-        </w:rPr>
-        <w:t xml:space="preserve"> </w:t>
-      </w:r>
-      <w:r>
-        <w:rPr>
-          <w:rFonts w:ascii="Times New Roman" w:hAnsi="Times New Roman" w:cs="Times New Roman"/>
-          <w:sz w:val="24"/>
-          <w:szCs w:val="24"/>
-          <w:lang w:val="en-US"/>
-        </w:rPr>
-        <w:t xml:space="preserve">Insurance is broadly classified into </w:t>
-      </w:r>
-      <w:r>
-        <w:rPr>
-          <w:rFonts w:ascii="Times New Roman" w:hAnsi="Times New Roman" w:cs="Times New Roman"/>
-          <w:sz w:val="24"/>
-          <w:szCs w:val="24"/>
-          <w:lang w:val="en-US"/>
-        </w:rPr>
-        <w:t>Personal, Asset, Specialty, Financial Protection, Liability, Business, and Cyber</w:t>
-      </w:r>
-      <w:r>
-        <w:rPr>
-          <w:rFonts w:ascii="Times New Roman" w:hAnsi="Times New Roman" w:cs="Times New Roman"/>
-          <w:sz w:val="24"/>
-          <w:szCs w:val="24"/>
-          <w:lang w:val="en-US"/>
-        </w:rPr>
-        <w:t xml:space="preserve">. </w:t>
-      </w:r>
-      <w:r>
-        <w:rPr>
-          <w:rFonts w:ascii="Times New Roman" w:hAnsi="Times New Roman" w:cs="Times New Roman"/>
-          <w:sz w:val="24"/>
-          <w:szCs w:val="24"/>
-          <w:lang w:val="en-US"/>
-        </w:rPr>
-        <w:t>Health insurance is a type of coverage that helps individuals manage and mitigate the financial risks associated with medical expenses.</w:t>
-      </w:r>
-      <w:r>
-        <w:rPr>
-          <w:rFonts w:ascii="Times New Roman" w:hAnsi="Times New Roman" w:cs="Times New Roman"/>
-          <w:sz w:val="24"/>
-          <w:szCs w:val="24"/>
-          <w:lang w:val="en-US"/>
-        </w:rPr>
-        <w:t xml:space="preserve"> </w:t>
-      </w:r>
-      <w:r>
-        <w:rPr>
-          <w:rFonts w:ascii="Times New Roman" w:hAnsi="Times New Roman" w:cs="Times New Roman"/>
-          <w:sz w:val="24"/>
-          <w:szCs w:val="24"/>
-          <w:lang w:val="en-US"/>
-        </w:rPr>
-        <w:t>It functions as a legal contract between an insurance provider and a policyholder, whereby the provider agrees to pay regular premiums in return for the insurer agreeing to pay a percentage of the policyholder's medical expenses. A variety of medical services, including</w:t>
-      </w:r>
-      <w:r>
-        <w:rPr>
-          <w:rFonts w:ascii="Times New Roman" w:hAnsi="Times New Roman" w:cs="Times New Roman"/>
-          <w:sz w:val="24"/>
-          <w:szCs w:val="24"/>
-          <w:lang w:val="en-US"/>
-        </w:rPr>
-        <w:t xml:space="preserve"> </w:t>
-      </w:r>
-      <w:r>
-        <w:rPr>
-          <w:rFonts w:ascii="Times New Roman" w:hAnsi="Times New Roman" w:cs="Times New Roman"/>
-          <w:sz w:val="24"/>
-          <w:szCs w:val="24"/>
-          <w:lang w:val="en-US"/>
-        </w:rPr>
-        <w:t>doctor visits, hospital stays, surgeries, prescription drugs, preventive care, and other medically required treatments, can be covered by health insurance.</w:t>
-      </w:r>
-    </w:p>
-    <w:p>
-      <w:pPr>
-        <w:spacing w:before="240"/>
-        <w:jc w:val="both"/>
-        <w:rPr>
-          <w:rFonts w:ascii="Times New Roman" w:hAnsi="Times New Roman" w:cs="Times New Roman"/>
-          <w:sz w:val="24"/>
-          <w:szCs w:val="24"/>
-          <w:lang w:val="en-US"/>
-        </w:rPr>
-      </w:pPr>
-      <w:r>
-        <w:rPr>
-          <w:rFonts w:ascii="Times New Roman" w:hAnsi="Times New Roman" w:cs="Times New Roman"/>
-          <w:sz w:val="24"/>
-          <w:szCs w:val="24"/>
-          <w:lang w:val="en-US"/>
-        </w:rPr>
-        <w:t xml:space="preserve">Debugging some interesting facts about Health Insurance in the United States. </w:t>
-      </w:r>
-      <w:r>
-        <w:rPr>
-          <w:rFonts w:ascii="Times New Roman" w:hAnsi="Times New Roman" w:cs="Times New Roman"/>
-          <w:sz w:val="24"/>
-          <w:szCs w:val="24"/>
-          <w:lang w:val="en-US"/>
-        </w:rPr>
-        <w:t>While the majority of Americans have health insurance, a notable portion still grapples with medical debt. In 2022, the U.S. Census Bureau noted an increase in health insurance coverage, with 92.1% of the population having coverage, up from 91.7% in 2021. Despite this, approximately 8.4% or 27.6 million American adults faced periods without healthcare coverage in 2022. Racial and ethnic disparities were evident, with Hispanic and Black working-age adults less likely to have healthcare coverage than White/Non-Hispanic or Asian adults. A worrisome revelation indicates that nearly 25% of adults acknowledged skipping medication doses, cutting pills, or not filling prescriptions in the past year due to cost concerns. Moreover, about 41% of adults reported having outstanding medical or dental bill debt. Dental services ranked as the most frequently delayed healthcare type due to costs (35%), followed by vision services (25%) and doctor's visits (24%). These statistics underscore persistent challenges in achieving comprehensive and accessible healthcare for all Americans.</w:t>
-      </w:r>
-    </w:p>
-    <w:p>
-      <w:pPr>
-        <w:spacing w:before="240"/>
-        <w:jc w:val="both"/>
-        <w:rPr>
-          <w:rFonts w:ascii="Times New Roman" w:hAnsi="Times New Roman" w:cs="Times New Roman"/>
-          <w:sz w:val="24"/>
-          <w:szCs w:val="24"/>
-          <w:lang w:val="en-US"/>
-        </w:rPr>
-      </w:pPr>
-      <w:r>
-        <w:rPr>
-          <w:rFonts w:ascii="Times New Roman" w:hAnsi="Times New Roman" w:cs="Times New Roman"/>
-          <w:sz w:val="24"/>
-          <w:szCs w:val="24"/>
-          <w:lang w:val="en-US"/>
-        </w:rPr>
-        <w:t xml:space="preserve">Evidently, the pivotal determinant shaping individuals' decisions regarding health insurance is the cost, a variable that is neither rigid nor malleable but contingent upon diverse factors including age, gender, medical history, exercise routines, and smoking habits. The insurance cost for each individual </w:t>
-      </w:r>
-      <w:proofErr w:type="gramStart"/>
-      <w:r>
-        <w:rPr>
-          <w:rFonts w:ascii="Times New Roman" w:hAnsi="Times New Roman" w:cs="Times New Roman"/>
-          <w:sz w:val="24"/>
-          <w:szCs w:val="24"/>
-          <w:lang w:val="en-US"/>
-        </w:rPr>
-        <w:t>exhibits</w:t>
-      </w:r>
-      <w:proofErr w:type="gramEnd"/>
-      <w:r>
-        <w:rPr>
-          <w:rFonts w:ascii="Times New Roman" w:hAnsi="Times New Roman" w:cs="Times New Roman"/>
-          <w:sz w:val="24"/>
-          <w:szCs w:val="24"/>
-          <w:lang w:val="en-US"/>
-        </w:rPr>
-        <w:t xml:space="preserve"> variation based on these nuanced factors. In our project, a comprehensive analysis of insurance data from a diverse range of individuals was conducted. Leveraging various sophisticated machine learning models, we endeavored to fine-tune and optimize the costs for individuals based on specific and discerning criteria.</w:t>
-      </w:r>
-    </w:p>
-    <w:p>
-      <w:pPr>
-        <w:spacing w:before="240"/>
-        <w:jc w:val="both"/>
-        <w:rPr>
-          <w:rFonts w:ascii="Times New Roman" w:hAnsi="Times New Roman" w:cs="Times New Roman"/>
-          <w:sz w:val="24"/>
-          <w:szCs w:val="24"/>
-          <w:lang w:val="en-US"/>
-        </w:rPr>
-      </w:pPr>
-      <w:r>
-        <w:rPr>
-          <w:rFonts w:ascii="Times New Roman" w:hAnsi="Times New Roman" w:cs="Times New Roman"/>
-          <w:sz w:val="24"/>
-          <w:szCs w:val="24"/>
-          <w:lang w:val="en-US"/>
-        </w:rPr>
-        <w:t>We employed diverse visualization techniques to illustrate distinct factors and conducted statistical tests to assess the significance of variables in relation to the cost. Subsequently, we utilized machine learning models for further analysis.</w:t>
-      </w:r>
-    </w:p>
-    <w:p>
-      <w:pPr>
-        <w:spacing w:before="240"/>
-        <w:jc w:val="both"/>
-        <w:rPr>
-          <w:rFonts w:ascii="Times New Roman" w:hAnsi="Times New Roman" w:cs="Times New Roman"/>
-          <w:sz w:val="24"/>
-          <w:szCs w:val="24"/>
-          <w:lang w:val="en-US"/>
-        </w:rPr>
-      </w:pPr>
-    </w:p>
-    <w:p>
-      <w:pPr>
-        <w:spacing w:before="240"/>
-        <w:jc w:val="both"/>
+      </w:pPr>
+      <w:r>
         <w:rPr>
           <w:rFonts w:ascii="Times New Roman" w:hAnsi="Times New Roman" w:cs="Times New Roman"/>
           <w:b/>
@@ -343,17 +321,6 @@
           <w:szCs w:val="28"/>
           <w:lang w:val="en-US"/>
         </w:rPr>
-      </w:pPr>
-      <w:r>
-        <w:rPr>
-          <w:rFonts w:ascii="Times New Roman" w:hAnsi="Times New Roman" w:cs="Times New Roman"/>
-          <w:b/>
-          <w:bCs/>
-          <w:sz w:val="28"/>
-          <w:szCs w:val="28"/>
-          <w:lang w:val="en-US"/>
-        </w:rPr>
-        <w:lastRenderedPageBreak/>
         <w:t>II. SMART Questions</w:t>
       </w:r>
     </w:p>
@@ -562,6 +529,7 @@
           <w:szCs w:val="24"/>
           <w:lang w:val="en-US"/>
         </w:rPr>
+        <w:lastRenderedPageBreak/>
         <w:t>How can insurance companies use the data on smoking habits and exercise frequency</w:t>
       </w:r>
     </w:p>
@@ -731,7 +699,25 @@
           <w:szCs w:val="24"/>
           <w:lang w:val="en-US"/>
         </w:rPr>
-        <w:t>As international students embarking on our academic journey in the United States, this project is rooted in our collective experiences upon arrival. The initial phase posed significant challenges, particularly in the selection of an appropriate insurance provider. Our primary focus centered on two critical aspects: cost and coverage. As students, our financial resources were inherently constrained, magnifying the importance of securing comprehensive coverage. Given the exorbitant costs associated with emergencies in the United States, the selection of an insurance provider became a crucial and intricate decision-making process.</w:t>
+        <w:t xml:space="preserve">As international students embarking on our academic journey in the United States, this project is rooted in our collective experiences upon arrival. The initial phase posed significant challenges, particularly in </w:t>
+      </w:r>
+      <w:r>
+        <w:rPr>
+          <w:rFonts w:ascii="Times New Roman" w:hAnsi="Times New Roman" w:cs="Times New Roman"/>
+          <w:sz w:val="24"/>
+          <w:szCs w:val="24"/>
+          <w:lang w:val="en-US"/>
+        </w:rPr>
+        <w:t>selecting</w:t>
+      </w:r>
+      <w:r>
+        <w:rPr>
+          <w:rFonts w:ascii="Times New Roman" w:hAnsi="Times New Roman" w:cs="Times New Roman"/>
+          <w:sz w:val="24"/>
+          <w:szCs w:val="24"/>
+          <w:lang w:val="en-US"/>
+        </w:rPr>
+        <w:t xml:space="preserve"> an appropriate insurance provider. Our primary focus centered on two critical aspects: cost and coverage. As students, our financial resources were inherently constrained, magnifying the importance of securing comprehensive coverage. Given the exorbitant costs associated with emergencies in the United States, the selection of an insurance provider became a crucial and intricate decision-making process.</w:t>
       </w:r>
     </w:p>
     <w:p>
@@ -813,7 +799,8 @@
         <w:spacing w:before="0" w:beforeAutospacing="0" w:after="0" w:afterAutospacing="0" w:line="480" w:lineRule="atLeast"/>
         <w:ind w:left="720" w:hanging="720"/>
         <w:rPr>
-          <w:color w:val="000000"/>
+          <w:color w:val="0563C1" w:themeColor="hyperlink"/>
+          <w:u w:val="single"/>
         </w:rPr>
       </w:pPr>
     </w:p>
@@ -862,6 +849,386 @@
     <w:p>
       <w:pPr>
         <w:spacing w:after="0" w:line="240" w:lineRule="auto"/>
+        <w:jc w:val="center"/>
+        <w:rPr>
+          <w:rFonts w:ascii="Consolas" w:eastAsia="Times New Roman" w:hAnsi="Consolas" w:cs="Times New Roman"/>
+          <w:kern w:val="0"/>
+          <w:sz w:val="20"/>
+          <w:szCs w:val="20"/>
+          <w14:ligatures w14:val="none"/>
+        </w:rPr>
+      </w:pPr>
+      <w:r>
+        <w:rPr>
+          <w:rFonts w:ascii="Consolas" w:eastAsia="Times New Roman" w:hAnsi="Consolas" w:cs="Times New Roman"/>
+          <w:kern w:val="0"/>
+          <w:sz w:val="20"/>
+          <w:szCs w:val="20"/>
+          <w14:ligatures w14:val="none"/>
+        </w:rPr>
+        <w:t>+----+------------------------+---------+</w:t>
+      </w:r>
+    </w:p>
+    <w:p>
+      <w:pPr>
+        <w:spacing w:after="0" w:line="240" w:lineRule="auto"/>
+        <w:jc w:val="center"/>
+        <w:rPr>
+          <w:rFonts w:ascii="Consolas" w:eastAsia="Times New Roman" w:hAnsi="Consolas" w:cs="Times New Roman"/>
+          <w:kern w:val="0"/>
+          <w:sz w:val="20"/>
+          <w:szCs w:val="20"/>
+          <w14:ligatures w14:val="none"/>
+        </w:rPr>
+      </w:pPr>
+      <w:r>
+        <w:rPr>
+          <w:rFonts w:ascii="Consolas" w:eastAsia="Times New Roman" w:hAnsi="Consolas" w:cs="Times New Roman"/>
+          <w:b/>
+          <w:bCs/>
+          <w:kern w:val="0"/>
+          <w:sz w:val="20"/>
+          <w:szCs w:val="20"/>
+          <w14:ligatures w14:val="none"/>
+        </w:rPr>
+        <w:t>| #  |         Column         |  Dtype</w:t>
+      </w:r>
+      <w:r>
+        <w:rPr>
+          <w:rFonts w:ascii="Consolas" w:eastAsia="Times New Roman" w:hAnsi="Consolas" w:cs="Times New Roman"/>
+          <w:kern w:val="0"/>
+          <w:sz w:val="20"/>
+          <w:szCs w:val="20"/>
+          <w14:ligatures w14:val="none"/>
+        </w:rPr>
+        <w:t xml:space="preserve">  |</w:t>
+      </w:r>
+    </w:p>
+    <w:p>
+      <w:pPr>
+        <w:spacing w:after="0" w:line="240" w:lineRule="auto"/>
+        <w:jc w:val="center"/>
+        <w:rPr>
+          <w:rFonts w:ascii="Consolas" w:eastAsia="Times New Roman" w:hAnsi="Consolas" w:cs="Times New Roman"/>
+          <w:kern w:val="0"/>
+          <w:sz w:val="20"/>
+          <w:szCs w:val="20"/>
+          <w14:ligatures w14:val="none"/>
+        </w:rPr>
+      </w:pPr>
+      <w:r>
+        <w:rPr>
+          <w:rFonts w:ascii="Consolas" w:eastAsia="Times New Roman" w:hAnsi="Consolas" w:cs="Times New Roman"/>
+          <w:kern w:val="0"/>
+          <w:sz w:val="20"/>
+          <w:szCs w:val="20"/>
+          <w14:ligatures w14:val="none"/>
+        </w:rPr>
+        <w:t>+----+------------------------+---------+</w:t>
+      </w:r>
+    </w:p>
+    <w:p>
+      <w:pPr>
+        <w:spacing w:after="0" w:line="240" w:lineRule="auto"/>
+        <w:jc w:val="center"/>
+        <w:rPr>
+          <w:rFonts w:ascii="Consolas" w:eastAsia="Times New Roman" w:hAnsi="Consolas" w:cs="Times New Roman"/>
+          <w:kern w:val="0"/>
+          <w:sz w:val="20"/>
+          <w:szCs w:val="20"/>
+          <w14:ligatures w14:val="none"/>
+        </w:rPr>
+      </w:pPr>
+      <w:r>
+        <w:rPr>
+          <w:rFonts w:ascii="Consolas" w:eastAsia="Times New Roman" w:hAnsi="Consolas" w:cs="Times New Roman"/>
+          <w:kern w:val="0"/>
+          <w:sz w:val="20"/>
+          <w:szCs w:val="20"/>
+          <w14:ligatures w14:val="none"/>
+        </w:rPr>
+        <w:t>| 1  |          age           |  int64  |</w:t>
+      </w:r>
+    </w:p>
+    <w:p>
+      <w:pPr>
+        <w:spacing w:after="0" w:line="240" w:lineRule="auto"/>
+        <w:jc w:val="center"/>
+        <w:rPr>
+          <w:rFonts w:ascii="Consolas" w:eastAsia="Times New Roman" w:hAnsi="Consolas" w:cs="Times New Roman"/>
+          <w:kern w:val="0"/>
+          <w:sz w:val="20"/>
+          <w:szCs w:val="20"/>
+          <w14:ligatures w14:val="none"/>
+        </w:rPr>
+      </w:pPr>
+      <w:r>
+        <w:rPr>
+          <w:rFonts w:ascii="Consolas" w:eastAsia="Times New Roman" w:hAnsi="Consolas" w:cs="Times New Roman"/>
+          <w:kern w:val="0"/>
+          <w:sz w:val="20"/>
+          <w:szCs w:val="20"/>
+          <w14:ligatures w14:val="none"/>
+        </w:rPr>
+        <w:t>| 2  |         gender         |  object |</w:t>
+      </w:r>
+    </w:p>
+    <w:p>
+      <w:pPr>
+        <w:spacing w:after="0" w:line="240" w:lineRule="auto"/>
+        <w:jc w:val="center"/>
+        <w:rPr>
+          <w:rFonts w:ascii="Consolas" w:eastAsia="Times New Roman" w:hAnsi="Consolas" w:cs="Times New Roman"/>
+          <w:kern w:val="0"/>
+          <w:sz w:val="20"/>
+          <w:szCs w:val="20"/>
+          <w14:ligatures w14:val="none"/>
+        </w:rPr>
+      </w:pPr>
+      <w:r>
+        <w:rPr>
+          <w:rFonts w:ascii="Consolas" w:eastAsia="Times New Roman" w:hAnsi="Consolas" w:cs="Times New Roman"/>
+          <w:kern w:val="0"/>
+          <w:sz w:val="20"/>
+          <w:szCs w:val="20"/>
+          <w14:ligatures w14:val="none"/>
+        </w:rPr>
+        <w:t>| 3  |          bmi           | float64 |</w:t>
+      </w:r>
+    </w:p>
+    <w:p>
+      <w:pPr>
+        <w:spacing w:after="0" w:line="240" w:lineRule="auto"/>
+        <w:jc w:val="center"/>
+        <w:rPr>
+          <w:rFonts w:ascii="Consolas" w:eastAsia="Times New Roman" w:hAnsi="Consolas" w:cs="Times New Roman"/>
+          <w:kern w:val="0"/>
+          <w:sz w:val="20"/>
+          <w:szCs w:val="20"/>
+          <w14:ligatures w14:val="none"/>
+        </w:rPr>
+      </w:pPr>
+      <w:r>
+        <w:rPr>
+          <w:rFonts w:ascii="Consolas" w:eastAsia="Times New Roman" w:hAnsi="Consolas" w:cs="Times New Roman"/>
+          <w:kern w:val="0"/>
+          <w:sz w:val="20"/>
+          <w:szCs w:val="20"/>
+          <w14:ligatures w14:val="none"/>
+        </w:rPr>
+        <w:t>| 4  |        children        |  int64  |</w:t>
+      </w:r>
+    </w:p>
+    <w:p>
+      <w:pPr>
+        <w:spacing w:after="0" w:line="240" w:lineRule="auto"/>
+        <w:jc w:val="center"/>
+        <w:rPr>
+          <w:rFonts w:ascii="Consolas" w:eastAsia="Times New Roman" w:hAnsi="Consolas" w:cs="Times New Roman"/>
+          <w:kern w:val="0"/>
+          <w:sz w:val="20"/>
+          <w:szCs w:val="20"/>
+          <w14:ligatures w14:val="none"/>
+        </w:rPr>
+      </w:pPr>
+      <w:r>
+        <w:rPr>
+          <w:rFonts w:ascii="Consolas" w:eastAsia="Times New Roman" w:hAnsi="Consolas" w:cs="Times New Roman"/>
+          <w:kern w:val="0"/>
+          <w:sz w:val="20"/>
+          <w:szCs w:val="20"/>
+          <w14:ligatures w14:val="none"/>
+        </w:rPr>
+        <w:t>| 5  |         smoker         |  object |</w:t>
+      </w:r>
+    </w:p>
+    <w:p>
+      <w:pPr>
+        <w:spacing w:after="0" w:line="240" w:lineRule="auto"/>
+        <w:jc w:val="center"/>
+        <w:rPr>
+          <w:rFonts w:ascii="Consolas" w:eastAsia="Times New Roman" w:hAnsi="Consolas" w:cs="Times New Roman"/>
+          <w:kern w:val="0"/>
+          <w:sz w:val="20"/>
+          <w:szCs w:val="20"/>
+          <w14:ligatures w14:val="none"/>
+        </w:rPr>
+      </w:pPr>
+      <w:r>
+        <w:rPr>
+          <w:rFonts w:ascii="Consolas" w:eastAsia="Times New Roman" w:hAnsi="Consolas" w:cs="Times New Roman"/>
+          <w:kern w:val="0"/>
+          <w:sz w:val="20"/>
+          <w:szCs w:val="20"/>
+          <w14:ligatures w14:val="none"/>
+        </w:rPr>
+        <w:t>| 6  |         region         |  object |</w:t>
+      </w:r>
+    </w:p>
+    <w:p>
+      <w:pPr>
+        <w:spacing w:after="0" w:line="240" w:lineRule="auto"/>
+        <w:jc w:val="center"/>
+        <w:rPr>
+          <w:rFonts w:ascii="Consolas" w:eastAsia="Times New Roman" w:hAnsi="Consolas" w:cs="Times New Roman"/>
+          <w:kern w:val="0"/>
+          <w:sz w:val="20"/>
+          <w:szCs w:val="20"/>
+          <w14:ligatures w14:val="none"/>
+        </w:rPr>
+      </w:pPr>
+      <w:r>
+        <w:rPr>
+          <w:rFonts w:ascii="Consolas" w:eastAsia="Times New Roman" w:hAnsi="Consolas" w:cs="Times New Roman"/>
+          <w:kern w:val="0"/>
+          <w:sz w:val="20"/>
+          <w:szCs w:val="20"/>
+          <w14:ligatures w14:val="none"/>
+        </w:rPr>
+        <w:t>| 7  |    medical_history     |  object |</w:t>
+      </w:r>
+    </w:p>
+    <w:p>
+      <w:pPr>
+        <w:spacing w:after="0" w:line="240" w:lineRule="auto"/>
+        <w:jc w:val="center"/>
+        <w:rPr>
+          <w:rFonts w:ascii="Consolas" w:eastAsia="Times New Roman" w:hAnsi="Consolas" w:cs="Times New Roman"/>
+          <w:kern w:val="0"/>
+          <w:sz w:val="20"/>
+          <w:szCs w:val="20"/>
+          <w14:ligatures w14:val="none"/>
+        </w:rPr>
+      </w:pPr>
+      <w:r>
+        <w:rPr>
+          <w:rFonts w:ascii="Consolas" w:eastAsia="Times New Roman" w:hAnsi="Consolas" w:cs="Times New Roman"/>
+          <w:kern w:val="0"/>
+          <w:sz w:val="20"/>
+          <w:szCs w:val="20"/>
+          <w14:ligatures w14:val="none"/>
+        </w:rPr>
+        <w:t>| 8  | family_medical_history |  object |</w:t>
+      </w:r>
+    </w:p>
+    <w:p>
+      <w:pPr>
+        <w:spacing w:after="0" w:line="240" w:lineRule="auto"/>
+        <w:jc w:val="center"/>
+        <w:rPr>
+          <w:rFonts w:ascii="Consolas" w:eastAsia="Times New Roman" w:hAnsi="Consolas" w:cs="Times New Roman"/>
+          <w:kern w:val="0"/>
+          <w:sz w:val="20"/>
+          <w:szCs w:val="20"/>
+          <w14:ligatures w14:val="none"/>
+        </w:rPr>
+      </w:pPr>
+      <w:r>
+        <w:rPr>
+          <w:rFonts w:ascii="Consolas" w:eastAsia="Times New Roman" w:hAnsi="Consolas" w:cs="Times New Roman"/>
+          <w:kern w:val="0"/>
+          <w:sz w:val="20"/>
+          <w:szCs w:val="20"/>
+          <w14:ligatures w14:val="none"/>
+        </w:rPr>
+        <w:t>| 9  |   exercise_frequency   |  object |</w:t>
+      </w:r>
+    </w:p>
+    <w:p>
+      <w:pPr>
+        <w:spacing w:after="0" w:line="240" w:lineRule="auto"/>
+        <w:jc w:val="center"/>
+        <w:rPr>
+          <w:rFonts w:ascii="Consolas" w:eastAsia="Times New Roman" w:hAnsi="Consolas" w:cs="Times New Roman"/>
+          <w:kern w:val="0"/>
+          <w:sz w:val="20"/>
+          <w:szCs w:val="20"/>
+          <w14:ligatures w14:val="none"/>
+        </w:rPr>
+      </w:pPr>
+      <w:r>
+        <w:rPr>
+          <w:rFonts w:ascii="Consolas" w:eastAsia="Times New Roman" w:hAnsi="Consolas" w:cs="Times New Roman"/>
+          <w:kern w:val="0"/>
+          <w:sz w:val="20"/>
+          <w:szCs w:val="20"/>
+          <w14:ligatures w14:val="none"/>
+        </w:rPr>
+        <w:t>| 10 |       occupation       |  object |</w:t>
+      </w:r>
+    </w:p>
+    <w:p>
+      <w:pPr>
+        <w:spacing w:after="0" w:line="240" w:lineRule="auto"/>
+        <w:jc w:val="center"/>
+        <w:rPr>
+          <w:rFonts w:ascii="Consolas" w:eastAsia="Times New Roman" w:hAnsi="Consolas" w:cs="Times New Roman"/>
+          <w:kern w:val="0"/>
+          <w:sz w:val="20"/>
+          <w:szCs w:val="20"/>
+          <w14:ligatures w14:val="none"/>
+        </w:rPr>
+      </w:pPr>
+      <w:r>
+        <w:rPr>
+          <w:rFonts w:ascii="Consolas" w:eastAsia="Times New Roman" w:hAnsi="Consolas" w:cs="Times New Roman"/>
+          <w:kern w:val="0"/>
+          <w:sz w:val="20"/>
+          <w:szCs w:val="20"/>
+          <w14:ligatures w14:val="none"/>
+        </w:rPr>
+        <w:t>| 11 |     coverage_level     |  object |</w:t>
+      </w:r>
+    </w:p>
+    <w:p>
+      <w:pPr>
+        <w:spacing w:after="0" w:line="240" w:lineRule="auto"/>
+        <w:jc w:val="center"/>
+        <w:rPr>
+          <w:rFonts w:ascii="Consolas" w:eastAsia="Times New Roman" w:hAnsi="Consolas" w:cs="Times New Roman"/>
+          <w:kern w:val="0"/>
+          <w:sz w:val="20"/>
+          <w:szCs w:val="20"/>
+          <w14:ligatures w14:val="none"/>
+        </w:rPr>
+      </w:pPr>
+      <w:r>
+        <w:rPr>
+          <w:rFonts w:ascii="Consolas" w:eastAsia="Times New Roman" w:hAnsi="Consolas" w:cs="Times New Roman"/>
+          <w:kern w:val="0"/>
+          <w:sz w:val="20"/>
+          <w:szCs w:val="20"/>
+          <w14:ligatures w14:val="none"/>
+        </w:rPr>
+        <w:t>| 12 |        charges         | float64 |</w:t>
+      </w:r>
+    </w:p>
+    <w:p>
+      <w:pPr>
+        <w:spacing w:after="0"/>
+        <w:jc w:val="center"/>
+        <w:rPr>
+          <w:rFonts w:ascii="Consolas" w:eastAsia="Times New Roman" w:hAnsi="Consolas" w:cs="Times New Roman"/>
+          <w:kern w:val="0"/>
+          <w:sz w:val="20"/>
+          <w:szCs w:val="20"/>
+          <w14:ligatures w14:val="none"/>
+        </w:rPr>
+      </w:pPr>
+      <w:r>
+        <w:rPr>
+          <w:rFonts w:ascii="Consolas" w:eastAsia="Times New Roman" w:hAnsi="Consolas" w:cs="Times New Roman"/>
+          <w:kern w:val="0"/>
+          <w:sz w:val="20"/>
+          <w:szCs w:val="20"/>
+          <w14:ligatures w14:val="none"/>
+        </w:rPr>
+        <w:t>+----+------------------------+---------+</w:t>
+      </w:r>
+    </w:p>
+    <w:p>
+      <w:pPr>
+        <w:spacing w:after="0"/>
         <w:jc w:val="center"/>
         <w:rPr>
           <w:rFonts w:ascii="Consolas" w:eastAsia="Times New Roman" w:hAnsi="Consolas" w:cs="Times New Roman"/>
@@ -871,767 +1238,6 @@
           <w14:ligatures w14:val="none"/>
         </w:rPr>
       </w:pPr>
-      <w:r>
-        <w:rPr>
-          <w:rFonts w:ascii="Consolas" w:eastAsia="Times New Roman" w:hAnsi="Consolas" w:cs="Times New Roman"/>
-          <w:kern w:val="0"/>
-          <w:sz w:val="21"/>
-          <w:szCs w:val="21"/>
-          <w14:ligatures w14:val="none"/>
-        </w:rPr>
-        <w:lastRenderedPageBreak/>
-        <w:t>+----+------------------------+---------+</w:t>
-      </w:r>
-    </w:p>
-    <w:p>
-      <w:pPr>
-        <w:spacing w:after="0" w:line="240" w:lineRule="auto"/>
-        <w:jc w:val="center"/>
-        <w:rPr>
-          <w:rFonts w:ascii="Consolas" w:eastAsia="Times New Roman" w:hAnsi="Consolas" w:cs="Times New Roman"/>
-          <w:kern w:val="0"/>
-          <w:sz w:val="21"/>
-          <w:szCs w:val="21"/>
-          <w14:ligatures w14:val="none"/>
-        </w:rPr>
-      </w:pPr>
-      <w:r>
-        <w:rPr>
-          <w:rFonts w:ascii="Consolas" w:eastAsia="Times New Roman" w:hAnsi="Consolas" w:cs="Times New Roman"/>
-          <w:kern w:val="0"/>
-          <w:sz w:val="21"/>
-          <w:szCs w:val="21"/>
-          <w14:ligatures w14:val="none"/>
-        </w:rPr>
-        <w:t xml:space="preserve">| </w:t>
-      </w:r>
-      <w:proofErr w:type="gramStart"/>
-      <w:r>
-        <w:rPr>
-          <w:rFonts w:ascii="Consolas" w:eastAsia="Times New Roman" w:hAnsi="Consolas" w:cs="Times New Roman"/>
-          <w:kern w:val="0"/>
-          <w:sz w:val="21"/>
-          <w:szCs w:val="21"/>
-          <w14:ligatures w14:val="none"/>
-        </w:rPr>
-        <w:t>#  |</w:t>
-      </w:r>
-      <w:proofErr w:type="gramEnd"/>
-      <w:r>
-        <w:rPr>
-          <w:rFonts w:ascii="Consolas" w:eastAsia="Times New Roman" w:hAnsi="Consolas" w:cs="Times New Roman"/>
-          <w:kern w:val="0"/>
-          <w:sz w:val="21"/>
-          <w:szCs w:val="21"/>
-          <w14:ligatures w14:val="none"/>
-        </w:rPr>
-        <w:t xml:space="preserve">         Column         |  </w:t>
-      </w:r>
-      <w:proofErr w:type="spellStart"/>
-      <w:r>
-        <w:rPr>
-          <w:rFonts w:ascii="Consolas" w:eastAsia="Times New Roman" w:hAnsi="Consolas" w:cs="Times New Roman"/>
-          <w:kern w:val="0"/>
-          <w:sz w:val="21"/>
-          <w:szCs w:val="21"/>
-          <w14:ligatures w14:val="none"/>
-        </w:rPr>
-        <w:t>Dtype</w:t>
-      </w:r>
-      <w:proofErr w:type="spellEnd"/>
-      <w:r>
-        <w:rPr>
-          <w:rFonts w:ascii="Consolas" w:eastAsia="Times New Roman" w:hAnsi="Consolas" w:cs="Times New Roman"/>
-          <w:kern w:val="0"/>
-          <w:sz w:val="21"/>
-          <w:szCs w:val="21"/>
-          <w14:ligatures w14:val="none"/>
-        </w:rPr>
-        <w:t xml:space="preserve">  |</w:t>
-      </w:r>
-    </w:p>
-    <w:p>
-      <w:pPr>
-        <w:spacing w:after="0" w:line="240" w:lineRule="auto"/>
-        <w:jc w:val="center"/>
-        <w:rPr>
-          <w:rFonts w:ascii="Consolas" w:eastAsia="Times New Roman" w:hAnsi="Consolas" w:cs="Times New Roman"/>
-          <w:kern w:val="0"/>
-          <w:sz w:val="21"/>
-          <w:szCs w:val="21"/>
-          <w14:ligatures w14:val="none"/>
-        </w:rPr>
-      </w:pPr>
-      <w:r>
-        <w:rPr>
-          <w:rFonts w:ascii="Consolas" w:eastAsia="Times New Roman" w:hAnsi="Consolas" w:cs="Times New Roman"/>
-          <w:kern w:val="0"/>
-          <w:sz w:val="21"/>
-          <w:szCs w:val="21"/>
-          <w14:ligatures w14:val="none"/>
-        </w:rPr>
-        <w:t>+----+------------------------+---------+</w:t>
-      </w:r>
-    </w:p>
-    <w:p>
-      <w:pPr>
-        <w:spacing w:after="0" w:line="240" w:lineRule="auto"/>
-        <w:jc w:val="center"/>
-        <w:rPr>
-          <w:rFonts w:ascii="Consolas" w:eastAsia="Times New Roman" w:hAnsi="Consolas" w:cs="Times New Roman"/>
-          <w:kern w:val="0"/>
-          <w:sz w:val="21"/>
-          <w:szCs w:val="21"/>
-          <w14:ligatures w14:val="none"/>
-        </w:rPr>
-      </w:pPr>
-      <w:r>
-        <w:rPr>
-          <w:rFonts w:ascii="Consolas" w:eastAsia="Times New Roman" w:hAnsi="Consolas" w:cs="Times New Roman"/>
-          <w:kern w:val="0"/>
-          <w:sz w:val="21"/>
-          <w:szCs w:val="21"/>
-          <w14:ligatures w14:val="none"/>
-        </w:rPr>
-        <w:t xml:space="preserve">| </w:t>
-      </w:r>
-      <w:proofErr w:type="gramStart"/>
-      <w:r>
-        <w:rPr>
-          <w:rFonts w:ascii="Consolas" w:eastAsia="Times New Roman" w:hAnsi="Consolas" w:cs="Times New Roman"/>
-          <w:kern w:val="0"/>
-          <w:sz w:val="21"/>
-          <w:szCs w:val="21"/>
-          <w14:ligatures w14:val="none"/>
-        </w:rPr>
-        <w:t>1  |</w:t>
-      </w:r>
-      <w:proofErr w:type="gramEnd"/>
-      <w:r>
-        <w:rPr>
-          <w:rFonts w:ascii="Consolas" w:eastAsia="Times New Roman" w:hAnsi="Consolas" w:cs="Times New Roman"/>
-          <w:kern w:val="0"/>
-          <w:sz w:val="21"/>
-          <w:szCs w:val="21"/>
-          <w14:ligatures w14:val="none"/>
-        </w:rPr>
-        <w:t xml:space="preserve">          age           |  int64  |</w:t>
-      </w:r>
-    </w:p>
-    <w:p>
-      <w:pPr>
-        <w:spacing w:after="0" w:line="240" w:lineRule="auto"/>
-        <w:jc w:val="center"/>
-        <w:rPr>
-          <w:rFonts w:ascii="Consolas" w:eastAsia="Times New Roman" w:hAnsi="Consolas" w:cs="Times New Roman"/>
-          <w:kern w:val="0"/>
-          <w:sz w:val="21"/>
-          <w:szCs w:val="21"/>
-          <w14:ligatures w14:val="none"/>
-        </w:rPr>
-      </w:pPr>
-      <w:r>
-        <w:rPr>
-          <w:rFonts w:ascii="Consolas" w:eastAsia="Times New Roman" w:hAnsi="Consolas" w:cs="Times New Roman"/>
-          <w:kern w:val="0"/>
-          <w:sz w:val="21"/>
-          <w:szCs w:val="21"/>
-          <w14:ligatures w14:val="none"/>
-        </w:rPr>
-        <w:t xml:space="preserve">| </w:t>
-      </w:r>
-      <w:proofErr w:type="gramStart"/>
-      <w:r>
-        <w:rPr>
-          <w:rFonts w:ascii="Consolas" w:eastAsia="Times New Roman" w:hAnsi="Consolas" w:cs="Times New Roman"/>
-          <w:kern w:val="0"/>
-          <w:sz w:val="21"/>
-          <w:szCs w:val="21"/>
-          <w14:ligatures w14:val="none"/>
-        </w:rPr>
-        <w:t>2  |</w:t>
-      </w:r>
-      <w:proofErr w:type="gramEnd"/>
-      <w:r>
-        <w:rPr>
-          <w:rFonts w:ascii="Consolas" w:eastAsia="Times New Roman" w:hAnsi="Consolas" w:cs="Times New Roman"/>
-          <w:kern w:val="0"/>
-          <w:sz w:val="21"/>
-          <w:szCs w:val="21"/>
-          <w14:ligatures w14:val="none"/>
-        </w:rPr>
-        <w:t xml:space="preserve">         gender         |  object |</w:t>
-      </w:r>
-    </w:p>
-    <w:p>
-      <w:pPr>
-        <w:spacing w:after="0" w:line="240" w:lineRule="auto"/>
-        <w:jc w:val="center"/>
-        <w:rPr>
-          <w:rFonts w:ascii="Consolas" w:eastAsia="Times New Roman" w:hAnsi="Consolas" w:cs="Times New Roman"/>
-          <w:kern w:val="0"/>
-          <w:sz w:val="21"/>
-          <w:szCs w:val="21"/>
-          <w14:ligatures w14:val="none"/>
-        </w:rPr>
-      </w:pPr>
-      <w:r>
-        <w:rPr>
-          <w:rFonts w:ascii="Consolas" w:eastAsia="Times New Roman" w:hAnsi="Consolas" w:cs="Times New Roman"/>
-          <w:kern w:val="0"/>
-          <w:sz w:val="21"/>
-          <w:szCs w:val="21"/>
-          <w14:ligatures w14:val="none"/>
-        </w:rPr>
-        <w:t xml:space="preserve">| </w:t>
-      </w:r>
-      <w:proofErr w:type="gramStart"/>
-      <w:r>
-        <w:rPr>
-          <w:rFonts w:ascii="Consolas" w:eastAsia="Times New Roman" w:hAnsi="Consolas" w:cs="Times New Roman"/>
-          <w:kern w:val="0"/>
-          <w:sz w:val="21"/>
-          <w:szCs w:val="21"/>
-          <w14:ligatures w14:val="none"/>
-        </w:rPr>
-        <w:t>3  |</w:t>
-      </w:r>
-      <w:proofErr w:type="gramEnd"/>
-      <w:r>
-        <w:rPr>
-          <w:rFonts w:ascii="Consolas" w:eastAsia="Times New Roman" w:hAnsi="Consolas" w:cs="Times New Roman"/>
-          <w:kern w:val="0"/>
-          <w:sz w:val="21"/>
-          <w:szCs w:val="21"/>
-          <w14:ligatures w14:val="none"/>
-        </w:rPr>
-        <w:t xml:space="preserve">          </w:t>
-      </w:r>
-      <w:proofErr w:type="spellStart"/>
-      <w:r>
-        <w:rPr>
-          <w:rFonts w:ascii="Consolas" w:eastAsia="Times New Roman" w:hAnsi="Consolas" w:cs="Times New Roman"/>
-          <w:kern w:val="0"/>
-          <w:sz w:val="21"/>
-          <w:szCs w:val="21"/>
-          <w14:ligatures w14:val="none"/>
-        </w:rPr>
-        <w:t>bmi</w:t>
-      </w:r>
-      <w:proofErr w:type="spellEnd"/>
-      <w:r>
-        <w:rPr>
-          <w:rFonts w:ascii="Consolas" w:eastAsia="Times New Roman" w:hAnsi="Consolas" w:cs="Times New Roman"/>
-          <w:kern w:val="0"/>
-          <w:sz w:val="21"/>
-          <w:szCs w:val="21"/>
-          <w14:ligatures w14:val="none"/>
-        </w:rPr>
-        <w:t xml:space="preserve">           | float64 |</w:t>
-      </w:r>
-    </w:p>
-    <w:p>
-      <w:pPr>
-        <w:spacing w:after="0" w:line="240" w:lineRule="auto"/>
-        <w:jc w:val="center"/>
-        <w:rPr>
-          <w:rFonts w:ascii="Consolas" w:eastAsia="Times New Roman" w:hAnsi="Consolas" w:cs="Times New Roman"/>
-          <w:kern w:val="0"/>
-          <w:sz w:val="21"/>
-          <w:szCs w:val="21"/>
-          <w14:ligatures w14:val="none"/>
-        </w:rPr>
-      </w:pPr>
-      <w:r>
-        <w:rPr>
-          <w:rFonts w:ascii="Consolas" w:eastAsia="Times New Roman" w:hAnsi="Consolas" w:cs="Times New Roman"/>
-          <w:kern w:val="0"/>
-          <w:sz w:val="21"/>
-          <w:szCs w:val="21"/>
-          <w14:ligatures w14:val="none"/>
-        </w:rPr>
-        <w:t xml:space="preserve">| </w:t>
-      </w:r>
-      <w:proofErr w:type="gramStart"/>
-      <w:r>
-        <w:rPr>
-          <w:rFonts w:ascii="Consolas" w:eastAsia="Times New Roman" w:hAnsi="Consolas" w:cs="Times New Roman"/>
-          <w:kern w:val="0"/>
-          <w:sz w:val="21"/>
-          <w:szCs w:val="21"/>
-          <w14:ligatures w14:val="none"/>
-        </w:rPr>
-        <w:t>4  |</w:t>
-      </w:r>
-      <w:proofErr w:type="gramEnd"/>
-      <w:r>
-        <w:rPr>
-          <w:rFonts w:ascii="Consolas" w:eastAsia="Times New Roman" w:hAnsi="Consolas" w:cs="Times New Roman"/>
-          <w:kern w:val="0"/>
-          <w:sz w:val="21"/>
-          <w:szCs w:val="21"/>
-          <w14:ligatures w14:val="none"/>
-        </w:rPr>
-        <w:t xml:space="preserve">        children        |  int64  |</w:t>
-      </w:r>
-    </w:p>
-    <w:p>
-      <w:pPr>
-        <w:spacing w:after="0" w:line="240" w:lineRule="auto"/>
-        <w:jc w:val="center"/>
-        <w:rPr>
-          <w:rFonts w:ascii="Consolas" w:eastAsia="Times New Roman" w:hAnsi="Consolas" w:cs="Times New Roman"/>
-          <w:kern w:val="0"/>
-          <w:sz w:val="21"/>
-          <w:szCs w:val="21"/>
-          <w14:ligatures w14:val="none"/>
-        </w:rPr>
-      </w:pPr>
-      <w:r>
-        <w:rPr>
-          <w:rFonts w:ascii="Consolas" w:eastAsia="Times New Roman" w:hAnsi="Consolas" w:cs="Times New Roman"/>
-          <w:kern w:val="0"/>
-          <w:sz w:val="21"/>
-          <w:szCs w:val="21"/>
-          <w14:ligatures w14:val="none"/>
-        </w:rPr>
-        <w:t xml:space="preserve">| </w:t>
-      </w:r>
-      <w:proofErr w:type="gramStart"/>
-      <w:r>
-        <w:rPr>
-          <w:rFonts w:ascii="Consolas" w:eastAsia="Times New Roman" w:hAnsi="Consolas" w:cs="Times New Roman"/>
-          <w:kern w:val="0"/>
-          <w:sz w:val="21"/>
-          <w:szCs w:val="21"/>
-          <w14:ligatures w14:val="none"/>
-        </w:rPr>
-        <w:t>5  |</w:t>
-      </w:r>
-      <w:proofErr w:type="gramEnd"/>
-      <w:r>
-        <w:rPr>
-          <w:rFonts w:ascii="Consolas" w:eastAsia="Times New Roman" w:hAnsi="Consolas" w:cs="Times New Roman"/>
-          <w:kern w:val="0"/>
-          <w:sz w:val="21"/>
-          <w:szCs w:val="21"/>
-          <w14:ligatures w14:val="none"/>
-        </w:rPr>
-        <w:t xml:space="preserve">         smoker         |  object |</w:t>
-      </w:r>
-    </w:p>
-    <w:p>
-      <w:pPr>
-        <w:spacing w:after="0" w:line="240" w:lineRule="auto"/>
-        <w:jc w:val="center"/>
-        <w:rPr>
-          <w:rFonts w:ascii="Consolas" w:eastAsia="Times New Roman" w:hAnsi="Consolas" w:cs="Times New Roman"/>
-          <w:kern w:val="0"/>
-          <w:sz w:val="21"/>
-          <w:szCs w:val="21"/>
-          <w14:ligatures w14:val="none"/>
-        </w:rPr>
-      </w:pPr>
-      <w:r>
-        <w:rPr>
-          <w:rFonts w:ascii="Consolas" w:eastAsia="Times New Roman" w:hAnsi="Consolas" w:cs="Times New Roman"/>
-          <w:kern w:val="0"/>
-          <w:sz w:val="21"/>
-          <w:szCs w:val="21"/>
-          <w14:ligatures w14:val="none"/>
-        </w:rPr>
-        <w:t xml:space="preserve">| </w:t>
-      </w:r>
-      <w:proofErr w:type="gramStart"/>
-      <w:r>
-        <w:rPr>
-          <w:rFonts w:ascii="Consolas" w:eastAsia="Times New Roman" w:hAnsi="Consolas" w:cs="Times New Roman"/>
-          <w:kern w:val="0"/>
-          <w:sz w:val="21"/>
-          <w:szCs w:val="21"/>
-          <w14:ligatures w14:val="none"/>
-        </w:rPr>
-        <w:t>6  |</w:t>
-      </w:r>
-      <w:proofErr w:type="gramEnd"/>
-      <w:r>
-        <w:rPr>
-          <w:rFonts w:ascii="Consolas" w:eastAsia="Times New Roman" w:hAnsi="Consolas" w:cs="Times New Roman"/>
-          <w:kern w:val="0"/>
-          <w:sz w:val="21"/>
-          <w:szCs w:val="21"/>
-          <w14:ligatures w14:val="none"/>
-        </w:rPr>
-        <w:t xml:space="preserve">         region         |  object |</w:t>
-      </w:r>
-    </w:p>
-    <w:p>
-      <w:pPr>
-        <w:spacing w:after="0" w:line="240" w:lineRule="auto"/>
-        <w:jc w:val="center"/>
-        <w:rPr>
-          <w:rFonts w:ascii="Consolas" w:eastAsia="Times New Roman" w:hAnsi="Consolas" w:cs="Times New Roman"/>
-          <w:kern w:val="0"/>
-          <w:sz w:val="21"/>
-          <w:szCs w:val="21"/>
-          <w14:ligatures w14:val="none"/>
-        </w:rPr>
-      </w:pPr>
-      <w:r>
-        <w:rPr>
-          <w:rFonts w:ascii="Consolas" w:eastAsia="Times New Roman" w:hAnsi="Consolas" w:cs="Times New Roman"/>
-          <w:kern w:val="0"/>
-          <w:sz w:val="21"/>
-          <w:szCs w:val="21"/>
-          <w14:ligatures w14:val="none"/>
-        </w:rPr>
-        <w:t xml:space="preserve">| </w:t>
-      </w:r>
-      <w:proofErr w:type="gramStart"/>
-      <w:r>
-        <w:rPr>
-          <w:rFonts w:ascii="Consolas" w:eastAsia="Times New Roman" w:hAnsi="Consolas" w:cs="Times New Roman"/>
-          <w:kern w:val="0"/>
-          <w:sz w:val="21"/>
-          <w:szCs w:val="21"/>
-          <w14:ligatures w14:val="none"/>
-        </w:rPr>
-        <w:t>7  |</w:t>
-      </w:r>
-      <w:proofErr w:type="gramEnd"/>
-      <w:r>
-        <w:rPr>
-          <w:rFonts w:ascii="Consolas" w:eastAsia="Times New Roman" w:hAnsi="Consolas" w:cs="Times New Roman"/>
-          <w:kern w:val="0"/>
-          <w:sz w:val="21"/>
-          <w:szCs w:val="21"/>
-          <w14:ligatures w14:val="none"/>
-        </w:rPr>
-        <w:t xml:space="preserve">    </w:t>
-      </w:r>
-      <w:proofErr w:type="spellStart"/>
-      <w:r>
-        <w:rPr>
-          <w:rFonts w:ascii="Consolas" w:eastAsia="Times New Roman" w:hAnsi="Consolas" w:cs="Times New Roman"/>
-          <w:kern w:val="0"/>
-          <w:sz w:val="21"/>
-          <w:szCs w:val="21"/>
-          <w14:ligatures w14:val="none"/>
-        </w:rPr>
-        <w:t>medical_history</w:t>
-      </w:r>
-      <w:proofErr w:type="spellEnd"/>
-      <w:r>
-        <w:rPr>
-          <w:rFonts w:ascii="Consolas" w:eastAsia="Times New Roman" w:hAnsi="Consolas" w:cs="Times New Roman"/>
-          <w:kern w:val="0"/>
-          <w:sz w:val="21"/>
-          <w:szCs w:val="21"/>
-          <w14:ligatures w14:val="none"/>
-        </w:rPr>
-        <w:t xml:space="preserve">     |  object |</w:t>
-      </w:r>
-    </w:p>
-    <w:p>
-      <w:pPr>
-        <w:spacing w:after="0" w:line="240" w:lineRule="auto"/>
-        <w:jc w:val="center"/>
-        <w:rPr>
-          <w:rFonts w:ascii="Consolas" w:eastAsia="Times New Roman" w:hAnsi="Consolas" w:cs="Times New Roman"/>
-          <w:kern w:val="0"/>
-          <w:sz w:val="21"/>
-          <w:szCs w:val="21"/>
-          <w14:ligatures w14:val="none"/>
-        </w:rPr>
-      </w:pPr>
-      <w:r>
-        <w:rPr>
-          <w:rFonts w:ascii="Consolas" w:eastAsia="Times New Roman" w:hAnsi="Consolas" w:cs="Times New Roman"/>
-          <w:kern w:val="0"/>
-          <w:sz w:val="21"/>
-          <w:szCs w:val="21"/>
-          <w14:ligatures w14:val="none"/>
-        </w:rPr>
-        <w:t xml:space="preserve">| </w:t>
-      </w:r>
-      <w:proofErr w:type="gramStart"/>
-      <w:r>
-        <w:rPr>
-          <w:rFonts w:ascii="Consolas" w:eastAsia="Times New Roman" w:hAnsi="Consolas" w:cs="Times New Roman"/>
-          <w:kern w:val="0"/>
-          <w:sz w:val="21"/>
-          <w:szCs w:val="21"/>
-          <w14:ligatures w14:val="none"/>
-        </w:rPr>
-        <w:t>8  |</w:t>
-      </w:r>
-      <w:proofErr w:type="gramEnd"/>
-      <w:r>
-        <w:rPr>
-          <w:rFonts w:ascii="Consolas" w:eastAsia="Times New Roman" w:hAnsi="Consolas" w:cs="Times New Roman"/>
-          <w:kern w:val="0"/>
-          <w:sz w:val="21"/>
-          <w:szCs w:val="21"/>
-          <w14:ligatures w14:val="none"/>
-        </w:rPr>
-        <w:t xml:space="preserve"> </w:t>
-      </w:r>
-      <w:proofErr w:type="spellStart"/>
-      <w:r>
-        <w:rPr>
-          <w:rFonts w:ascii="Consolas" w:eastAsia="Times New Roman" w:hAnsi="Consolas" w:cs="Times New Roman"/>
-          <w:kern w:val="0"/>
-          <w:sz w:val="21"/>
-          <w:szCs w:val="21"/>
-          <w14:ligatures w14:val="none"/>
-        </w:rPr>
-        <w:t>family_medical_history</w:t>
-      </w:r>
-      <w:proofErr w:type="spellEnd"/>
-      <w:r>
-        <w:rPr>
-          <w:rFonts w:ascii="Consolas" w:eastAsia="Times New Roman" w:hAnsi="Consolas" w:cs="Times New Roman"/>
-          <w:kern w:val="0"/>
-          <w:sz w:val="21"/>
-          <w:szCs w:val="21"/>
-          <w14:ligatures w14:val="none"/>
-        </w:rPr>
-        <w:t xml:space="preserve"> |  object |</w:t>
-      </w:r>
-    </w:p>
-    <w:p>
-      <w:pPr>
-        <w:spacing w:after="0" w:line="240" w:lineRule="auto"/>
-        <w:jc w:val="center"/>
-        <w:rPr>
-          <w:rFonts w:ascii="Consolas" w:eastAsia="Times New Roman" w:hAnsi="Consolas" w:cs="Times New Roman"/>
-          <w:kern w:val="0"/>
-          <w:sz w:val="21"/>
-          <w:szCs w:val="21"/>
-          <w14:ligatures w14:val="none"/>
-        </w:rPr>
-      </w:pPr>
-      <w:r>
-        <w:rPr>
-          <w:rFonts w:ascii="Consolas" w:eastAsia="Times New Roman" w:hAnsi="Consolas" w:cs="Times New Roman"/>
-          <w:kern w:val="0"/>
-          <w:sz w:val="21"/>
-          <w:szCs w:val="21"/>
-          <w14:ligatures w14:val="none"/>
-        </w:rPr>
-        <w:t xml:space="preserve">| </w:t>
-      </w:r>
-      <w:proofErr w:type="gramStart"/>
-      <w:r>
-        <w:rPr>
-          <w:rFonts w:ascii="Consolas" w:eastAsia="Times New Roman" w:hAnsi="Consolas" w:cs="Times New Roman"/>
-          <w:kern w:val="0"/>
-          <w:sz w:val="21"/>
-          <w:szCs w:val="21"/>
-          <w14:ligatures w14:val="none"/>
-        </w:rPr>
-        <w:t>9  |</w:t>
-      </w:r>
-      <w:proofErr w:type="gramEnd"/>
-      <w:r>
-        <w:rPr>
-          <w:rFonts w:ascii="Consolas" w:eastAsia="Times New Roman" w:hAnsi="Consolas" w:cs="Times New Roman"/>
-          <w:kern w:val="0"/>
-          <w:sz w:val="21"/>
-          <w:szCs w:val="21"/>
-          <w14:ligatures w14:val="none"/>
-        </w:rPr>
-        <w:t xml:space="preserve">   </w:t>
-      </w:r>
-      <w:proofErr w:type="spellStart"/>
-      <w:r>
-        <w:rPr>
-          <w:rFonts w:ascii="Consolas" w:eastAsia="Times New Roman" w:hAnsi="Consolas" w:cs="Times New Roman"/>
-          <w:kern w:val="0"/>
-          <w:sz w:val="21"/>
-          <w:szCs w:val="21"/>
-          <w14:ligatures w14:val="none"/>
-        </w:rPr>
-        <w:t>exercise_frequency</w:t>
-      </w:r>
-      <w:proofErr w:type="spellEnd"/>
-      <w:r>
-        <w:rPr>
-          <w:rFonts w:ascii="Consolas" w:eastAsia="Times New Roman" w:hAnsi="Consolas" w:cs="Times New Roman"/>
-          <w:kern w:val="0"/>
-          <w:sz w:val="21"/>
-          <w:szCs w:val="21"/>
-          <w14:ligatures w14:val="none"/>
-        </w:rPr>
-        <w:t xml:space="preserve">   |  object |</w:t>
-      </w:r>
-    </w:p>
-    <w:p>
-      <w:pPr>
-        <w:spacing w:after="0" w:line="240" w:lineRule="auto"/>
-        <w:jc w:val="center"/>
-        <w:rPr>
-          <w:rFonts w:ascii="Consolas" w:eastAsia="Times New Roman" w:hAnsi="Consolas" w:cs="Times New Roman"/>
-          <w:kern w:val="0"/>
-          <w:sz w:val="21"/>
-          <w:szCs w:val="21"/>
-          <w14:ligatures w14:val="none"/>
-        </w:rPr>
-      </w:pPr>
-      <w:r>
-        <w:rPr>
-          <w:rFonts w:ascii="Consolas" w:eastAsia="Times New Roman" w:hAnsi="Consolas" w:cs="Times New Roman"/>
-          <w:kern w:val="0"/>
-          <w:sz w:val="21"/>
-          <w:szCs w:val="21"/>
-          <w14:ligatures w14:val="none"/>
-        </w:rPr>
-        <w:t xml:space="preserve">| 10 |       occupation       </w:t>
-      </w:r>
-      <w:proofErr w:type="gramStart"/>
-      <w:r>
-        <w:rPr>
-          <w:rFonts w:ascii="Consolas" w:eastAsia="Times New Roman" w:hAnsi="Consolas" w:cs="Times New Roman"/>
-          <w:kern w:val="0"/>
-          <w:sz w:val="21"/>
-          <w:szCs w:val="21"/>
-          <w14:ligatures w14:val="none"/>
-        </w:rPr>
-        <w:t>|  object</w:t>
-      </w:r>
-      <w:proofErr w:type="gramEnd"/>
-      <w:r>
-        <w:rPr>
-          <w:rFonts w:ascii="Consolas" w:eastAsia="Times New Roman" w:hAnsi="Consolas" w:cs="Times New Roman"/>
-          <w:kern w:val="0"/>
-          <w:sz w:val="21"/>
-          <w:szCs w:val="21"/>
-          <w14:ligatures w14:val="none"/>
-        </w:rPr>
-        <w:t xml:space="preserve"> |</w:t>
-      </w:r>
-    </w:p>
-    <w:p>
-      <w:pPr>
-        <w:spacing w:after="0" w:line="240" w:lineRule="auto"/>
-        <w:jc w:val="center"/>
-        <w:rPr>
-          <w:rFonts w:ascii="Consolas" w:eastAsia="Times New Roman" w:hAnsi="Consolas" w:cs="Times New Roman"/>
-          <w:kern w:val="0"/>
-          <w:sz w:val="21"/>
-          <w:szCs w:val="21"/>
-          <w14:ligatures w14:val="none"/>
-        </w:rPr>
-      </w:pPr>
-      <w:r>
-        <w:rPr>
-          <w:rFonts w:ascii="Consolas" w:eastAsia="Times New Roman" w:hAnsi="Consolas" w:cs="Times New Roman"/>
-          <w:kern w:val="0"/>
-          <w:sz w:val="21"/>
-          <w:szCs w:val="21"/>
-          <w14:ligatures w14:val="none"/>
-        </w:rPr>
-        <w:t xml:space="preserve">| 11 |     </w:t>
-      </w:r>
-      <w:proofErr w:type="spellStart"/>
-      <w:r>
-        <w:rPr>
-          <w:rFonts w:ascii="Consolas" w:eastAsia="Times New Roman" w:hAnsi="Consolas" w:cs="Times New Roman"/>
-          <w:kern w:val="0"/>
-          <w:sz w:val="21"/>
-          <w:szCs w:val="21"/>
-          <w14:ligatures w14:val="none"/>
-        </w:rPr>
-        <w:t>coverage_level</w:t>
-      </w:r>
-      <w:proofErr w:type="spellEnd"/>
-      <w:r>
-        <w:rPr>
-          <w:rFonts w:ascii="Consolas" w:eastAsia="Times New Roman" w:hAnsi="Consolas" w:cs="Times New Roman"/>
-          <w:kern w:val="0"/>
-          <w:sz w:val="21"/>
-          <w:szCs w:val="21"/>
-          <w14:ligatures w14:val="none"/>
-        </w:rPr>
-        <w:t xml:space="preserve">     </w:t>
-      </w:r>
-      <w:proofErr w:type="gramStart"/>
-      <w:r>
-        <w:rPr>
-          <w:rFonts w:ascii="Consolas" w:eastAsia="Times New Roman" w:hAnsi="Consolas" w:cs="Times New Roman"/>
-          <w:kern w:val="0"/>
-          <w:sz w:val="21"/>
-          <w:szCs w:val="21"/>
-          <w14:ligatures w14:val="none"/>
-        </w:rPr>
-        <w:t>|  object</w:t>
-      </w:r>
-      <w:proofErr w:type="gramEnd"/>
-      <w:r>
-        <w:rPr>
-          <w:rFonts w:ascii="Consolas" w:eastAsia="Times New Roman" w:hAnsi="Consolas" w:cs="Times New Roman"/>
-          <w:kern w:val="0"/>
-          <w:sz w:val="21"/>
-          <w:szCs w:val="21"/>
-          <w14:ligatures w14:val="none"/>
-        </w:rPr>
-        <w:t xml:space="preserve"> |</w:t>
-      </w:r>
-    </w:p>
-    <w:p>
-      <w:pPr>
-        <w:spacing w:after="0" w:line="240" w:lineRule="auto"/>
-        <w:jc w:val="center"/>
-        <w:rPr>
-          <w:rFonts w:ascii="Consolas" w:eastAsia="Times New Roman" w:hAnsi="Consolas" w:cs="Times New Roman"/>
-          <w:kern w:val="0"/>
-          <w:sz w:val="21"/>
-          <w:szCs w:val="21"/>
-          <w14:ligatures w14:val="none"/>
-        </w:rPr>
-      </w:pPr>
-      <w:r>
-        <w:rPr>
-          <w:rFonts w:ascii="Consolas" w:eastAsia="Times New Roman" w:hAnsi="Consolas" w:cs="Times New Roman"/>
-          <w:kern w:val="0"/>
-          <w:sz w:val="21"/>
-          <w:szCs w:val="21"/>
-          <w14:ligatures w14:val="none"/>
-        </w:rPr>
-        <w:t>| 12 |        charges         | float64 |</w:t>
-      </w:r>
-    </w:p>
-    <w:p>
-      <w:pPr>
-        <w:jc w:val="center"/>
-        <w:rPr>
-          <w:rFonts w:ascii="Consolas" w:eastAsia="Times New Roman" w:hAnsi="Consolas" w:cs="Times New Roman"/>
-          <w:kern w:val="0"/>
-          <w:sz w:val="21"/>
-          <w:szCs w:val="21"/>
-          <w14:ligatures w14:val="none"/>
-        </w:rPr>
-      </w:pPr>
-      <w:r>
-        <w:rPr>
-          <w:rFonts w:ascii="Consolas" w:eastAsia="Times New Roman" w:hAnsi="Consolas" w:cs="Times New Roman"/>
-          <w:kern w:val="0"/>
-          <w:sz w:val="21"/>
-          <w:szCs w:val="21"/>
-          <w14:ligatures w14:val="none"/>
-        </w:rPr>
-        <w:t>+----+------------------------+---------+</w:t>
-      </w:r>
-    </w:p>
-    <w:p>
-      <w:pPr>
-        <w:jc w:val="center"/>
-        <w:rPr>
-          <w:rFonts w:ascii="Times New Roman" w:hAnsi="Times New Roman" w:cs="Times New Roman"/>
-          <w:sz w:val="24"/>
-          <w:szCs w:val="24"/>
-        </w:rPr>
-      </w:pPr>
     </w:p>
     <w:p>
       <w:pPr>
@@ -1658,55 +1264,1078 @@
     <w:p>
       <w:pPr>
         <w:pStyle w:val="NormalWeb"/>
+        <w:spacing w:before="0" w:beforeAutospacing="0" w:after="0" w:afterAutospacing="0"/>
         <w:ind w:firstLine="720"/>
         <w:jc w:val="both"/>
         <w:rPr>
           <w:color w:val="000000"/>
+        </w:rPr>
+      </w:pPr>
+      <w:r>
+        <w:rPr>
+          <w:color w:val="000000"/>
+        </w:rPr>
+        <w:t>Our data preprocessing involved systematically identifying and removing duplicates, addressing missing values with a thoughtful imputation strategy, and transforming categorical variables through efficient encoding techniques. These streamlined steps laid the groundwork for a refined dataset ready for subsequent analysis and modelling.</w:t>
+      </w:r>
+    </w:p>
+    <w:p>
+      <w:pPr>
+        <w:pStyle w:val="NormalWeb"/>
+        <w:spacing w:before="0" w:beforeAutospacing="0" w:after="0" w:afterAutospacing="0"/>
+        <w:jc w:val="both"/>
+        <w:rPr>
+          <w:color w:val="000000"/>
           <w:sz w:val="27"/>
           <w:szCs w:val="27"/>
         </w:rPr>
       </w:pPr>
-      <w:r>
-        <w:rPr>
+    </w:p>
+    <w:p>
+      <w:pPr>
+        <w:pStyle w:val="NormalWeb"/>
+        <w:spacing w:before="0" w:beforeAutospacing="0"/>
+        <w:jc w:val="both"/>
+        <w:rPr>
+          <w:b/>
+          <w:bCs/>
           <w:color w:val="000000"/>
           <w:sz w:val="27"/>
           <w:szCs w:val="27"/>
         </w:rPr>
-        <w:t>Our data preprocessing involved systematically identifying and removing duplicates, addressing missing values with a thoughtful imputation strategy, and transforming categorical variables through efficient encoding techniques. These streamlined steps laid the groundwork for a refined dataset ready for subsequent analysis and model</w:t>
-      </w:r>
-      <w:r>
-        <w:rPr>
+      </w:pPr>
+      <w:r>
+        <w:rPr>
+          <w:b/>
+          <w:bCs/>
           <w:color w:val="000000"/>
           <w:sz w:val="27"/>
           <w:szCs w:val="27"/>
         </w:rPr>
-        <w:t>l</w:t>
-      </w:r>
-      <w:r>
-        <w:rPr>
+        <w:t>VI. Exploratory Data Analysis</w:t>
+      </w:r>
+    </w:p>
+    <w:p>
+      <w:pPr>
+        <w:pStyle w:val="NormalWeb"/>
+        <w:spacing w:before="0" w:beforeAutospacing="0"/>
+        <w:jc w:val="center"/>
+        <w:rPr>
+          <w:b/>
+          <w:bCs/>
           <w:color w:val="000000"/>
           <w:sz w:val="27"/>
           <w:szCs w:val="27"/>
         </w:rPr>
-        <w:t>ing.</w:t>
-      </w:r>
-    </w:p>
-    <w:p>
-      <w:pPr>
-        <w:pStyle w:val="NormalWeb"/>
-        <w:jc w:val="both"/>
-        <w:rPr>
+      </w:pPr>
+      <w:r>
+        <w:rPr>
+          <w:b/>
+          <w:bCs/>
+          <w:noProof/>
           <w:color w:val="000000"/>
           <w:sz w:val="27"/>
           <w:szCs w:val="27"/>
-        </w:rPr>
-      </w:pPr>
-    </w:p>
-    <w:p>
-      <w:pPr>
-        <w:pStyle w:val="NormalWeb"/>
+          <w14:ligatures w14:val="standardContextual"/>
+        </w:rPr>
+        <w:drawing>
+          <wp:inline distT="0" distB="0" distL="0" distR="0" wp14:anchorId="5A28F59F" wp14:editId="25AF905A">
+            <wp:extent cx="2914650" cy="1887855"/>
+            <wp:effectExtent l="19050" t="19050" r="19050" b="17145"/>
+            <wp:docPr id="1655518023" name="Picture 1"/>
+            <wp:cNvGraphicFramePr>
+              <a:graphicFrameLocks xmlns:a="http://schemas.openxmlformats.org/drawingml/2006/main" noChangeAspect="1"/>
+            </wp:cNvGraphicFramePr>
+            <a:graphic xmlns:a="http://schemas.openxmlformats.org/drawingml/2006/main">
+              <a:graphicData uri="http://schemas.openxmlformats.org/drawingml/2006/picture">
+                <pic:pic xmlns:pic="http://schemas.openxmlformats.org/drawingml/2006/picture">
+                  <pic:nvPicPr>
+                    <pic:cNvPr id="1655518023" name="Picture 1655518023"/>
+                    <pic:cNvPicPr/>
+                  </pic:nvPicPr>
+                  <pic:blipFill>
+                    <a:blip r:embed="rId6">
+                      <a:extLst>
+                        <a:ext uri="{28A0092B-C50C-407E-A947-70E740481C1C}">
+                          <a14:useLocalDpi xmlns:a14="http://schemas.microsoft.com/office/drawing/2010/main" val="0"/>
+                        </a:ext>
+                      </a:extLst>
+                    </a:blip>
+                    <a:stretch>
+                      <a:fillRect/>
+                    </a:stretch>
+                  </pic:blipFill>
+                  <pic:spPr>
+                    <a:xfrm>
+                      <a:off x="0" y="0"/>
+                      <a:ext cx="2937129" cy="1902415"/>
+                    </a:xfrm>
+                    <a:prstGeom prst="rect">
+                      <a:avLst/>
+                    </a:prstGeom>
+                    <a:ln>
+                      <a:solidFill>
+                        <a:schemeClr val="tx1"/>
+                      </a:solidFill>
+                    </a:ln>
+                  </pic:spPr>
+                </pic:pic>
+              </a:graphicData>
+            </a:graphic>
+          </wp:inline>
+        </w:drawing>
+      </w:r>
+    </w:p>
+    <w:p>
+      <w:pPr>
+        <w:pStyle w:val="NormalWeb"/>
+        <w:spacing w:before="240" w:beforeAutospacing="0"/>
         <w:jc w:val="both"/>
         <w:rPr>
+          <w:color w:val="000000"/>
+        </w:rPr>
+      </w:pPr>
+      <w:r>
+        <w:rPr>
+          <w:color w:val="000000"/>
+        </w:rPr>
+        <w:t>The histogram depicts the charges distribution, showcasing a range spanning from a minimum of 5000 to a maximum of 30000 and exhibiting characteristics reminiscent of a normal distribution. Moving forward, our analysis will focus on understanding how these charges are applied, considering a variety of influencing factors.</w:t>
+      </w:r>
+    </w:p>
+    <w:p>
+      <w:pPr>
+        <w:pStyle w:val="NormalWeb"/>
+        <w:spacing w:before="240" w:beforeAutospacing="0"/>
+        <w:jc w:val="center"/>
+        <w:rPr>
+          <w:color w:val="000000"/>
+        </w:rPr>
+      </w:pPr>
+      <w:r>
+        <w:rPr>
+          <w:noProof/>
+          <w:color w:val="000000"/>
+          <w14:ligatures w14:val="standardContextual"/>
+        </w:rPr>
+        <w:drawing>
+          <wp:inline distT="0" distB="0" distL="0" distR="0" wp14:anchorId="0F7EB2D5" wp14:editId="12FBCBB3">
+            <wp:extent cx="2981431" cy="2066925"/>
+            <wp:effectExtent l="19050" t="19050" r="28575" b="9525"/>
+            <wp:docPr id="496078133" name="Picture 2"/>
+            <wp:cNvGraphicFramePr>
+              <a:graphicFrameLocks xmlns:a="http://schemas.openxmlformats.org/drawingml/2006/main" noChangeAspect="1"/>
+            </wp:cNvGraphicFramePr>
+            <a:graphic xmlns:a="http://schemas.openxmlformats.org/drawingml/2006/main">
+              <a:graphicData uri="http://schemas.openxmlformats.org/drawingml/2006/picture">
+                <pic:pic xmlns:pic="http://schemas.openxmlformats.org/drawingml/2006/picture">
+                  <pic:nvPicPr>
+                    <pic:cNvPr id="496078133" name="Picture 496078133"/>
+                    <pic:cNvPicPr/>
+                  </pic:nvPicPr>
+                  <pic:blipFill>
+                    <a:blip r:embed="rId7">
+                      <a:extLst>
+                        <a:ext uri="{28A0092B-C50C-407E-A947-70E740481C1C}">
+                          <a14:useLocalDpi xmlns:a14="http://schemas.microsoft.com/office/drawing/2010/main" val="0"/>
+                        </a:ext>
+                      </a:extLst>
+                    </a:blip>
+                    <a:stretch>
+                      <a:fillRect/>
+                    </a:stretch>
+                  </pic:blipFill>
+                  <pic:spPr>
+                    <a:xfrm>
+                      <a:off x="0" y="0"/>
+                      <a:ext cx="3019991" cy="2093658"/>
+                    </a:xfrm>
+                    <a:prstGeom prst="rect">
+                      <a:avLst/>
+                    </a:prstGeom>
+                    <a:ln>
+                      <a:solidFill>
+                        <a:schemeClr val="tx1"/>
+                      </a:solidFill>
+                    </a:ln>
+                  </pic:spPr>
+                </pic:pic>
+              </a:graphicData>
+            </a:graphic>
+          </wp:inline>
+        </w:drawing>
+      </w:r>
+    </w:p>
+    <w:p>
+      <w:pPr>
+        <w:pStyle w:val="NormalWeb"/>
+        <w:spacing w:before="240" w:beforeAutospacing="0"/>
+        <w:jc w:val="both"/>
+        <w:rPr>
+          <w:color w:val="000000"/>
+        </w:rPr>
+      </w:pPr>
+      <w:r>
+        <w:rPr>
+          <w:color w:val="000000"/>
+        </w:rPr>
+        <w:t>The scatter plot illustrates the correlation between age and mean charges. It indicates that as age rises, so do the charges, resembling a straightforward linear relationship between age and mean charges.</w:t>
+      </w:r>
+    </w:p>
+    <w:p>
+      <w:pPr>
+        <w:pStyle w:val="NormalWeb"/>
+        <w:spacing w:before="240" w:beforeAutospacing="0"/>
+        <w:jc w:val="both"/>
+        <w:rPr>
+          <w:b/>
+          <w:bCs/>
+          <w:color w:val="000000"/>
+        </w:rPr>
+      </w:pPr>
+      <w:r>
+        <w:rPr>
+          <w:b/>
+          <w:bCs/>
+          <w:color w:val="000000"/>
+        </w:rPr>
+        <w:t>Body Mass Index (BMI)</w:t>
+      </w:r>
+      <w:r>
+        <w:rPr>
+          <w:b/>
+          <w:bCs/>
+          <w:color w:val="000000"/>
+        </w:rPr>
+        <w:t>:</w:t>
+      </w:r>
+    </w:p>
+    <w:p>
+      <w:pPr>
+        <w:pStyle w:val="NormalWeb"/>
+        <w:spacing w:before="240" w:beforeAutospacing="0"/>
+        <w:jc w:val="both"/>
+        <w:rPr>
+          <w:color w:val="000000"/>
+        </w:rPr>
+      </w:pPr>
+      <w:r>
+        <w:rPr>
+          <w:noProof/>
+          <w:color w:val="000000"/>
+          <w14:ligatures w14:val="standardContextual"/>
+        </w:rPr>
+        <w:drawing>
+          <wp:anchor distT="0" distB="0" distL="114300" distR="114300" simplePos="0" relativeHeight="251658240" behindDoc="0" locked="0" layoutInCell="1" allowOverlap="1" wp14:anchorId="68AAD044" wp14:editId="34F7368A">
+            <wp:simplePos x="0" y="0"/>
+            <wp:positionH relativeFrom="margin">
+              <wp:align>right</wp:align>
+            </wp:positionH>
+            <wp:positionV relativeFrom="paragraph">
+              <wp:posOffset>541020</wp:posOffset>
+            </wp:positionV>
+            <wp:extent cx="4051886" cy="2237105"/>
+            <wp:effectExtent l="19050" t="19050" r="25400" b="10795"/>
+            <wp:wrapNone/>
+            <wp:docPr id="955116089" name="Picture 3"/>
+            <wp:cNvGraphicFramePr>
+              <a:graphicFrameLocks xmlns:a="http://schemas.openxmlformats.org/drawingml/2006/main" noChangeAspect="1"/>
+            </wp:cNvGraphicFramePr>
+            <a:graphic xmlns:a="http://schemas.openxmlformats.org/drawingml/2006/main">
+              <a:graphicData uri="http://schemas.openxmlformats.org/drawingml/2006/picture">
+                <pic:pic xmlns:pic="http://schemas.openxmlformats.org/drawingml/2006/picture">
+                  <pic:nvPicPr>
+                    <pic:cNvPr id="955116089" name="Picture 955116089"/>
+                    <pic:cNvPicPr/>
+                  </pic:nvPicPr>
+                  <pic:blipFill>
+                    <a:blip r:embed="rId8">
+                      <a:extLst>
+                        <a:ext uri="{28A0092B-C50C-407E-A947-70E740481C1C}">
+                          <a14:useLocalDpi xmlns:a14="http://schemas.microsoft.com/office/drawing/2010/main" val="0"/>
+                        </a:ext>
+                      </a:extLst>
+                    </a:blip>
+                    <a:stretch>
+                      <a:fillRect/>
+                    </a:stretch>
+                  </pic:blipFill>
+                  <pic:spPr>
+                    <a:xfrm>
+                      <a:off x="0" y="0"/>
+                      <a:ext cx="4051886" cy="2237105"/>
+                    </a:xfrm>
+                    <a:prstGeom prst="rect">
+                      <a:avLst/>
+                    </a:prstGeom>
+                    <a:ln>
+                      <a:solidFill>
+                        <a:schemeClr val="tx1"/>
+                      </a:solidFill>
+                    </a:ln>
+                  </pic:spPr>
+                </pic:pic>
+              </a:graphicData>
+            </a:graphic>
+            <wp14:sizeRelH relativeFrom="margin">
+              <wp14:pctWidth>0</wp14:pctWidth>
+            </wp14:sizeRelH>
+          </wp:anchor>
+        </w:drawing>
+      </w:r>
+      <w:r>
+        <w:rPr>
+          <w:color w:val="000000"/>
+        </w:rPr>
+        <w:t>Body Mass Index (BMI) quantifies the amount of body fat relative to an individual's height and weight.</w:t>
+      </w:r>
+      <w:r>
+        <w:rPr>
+          <w:color w:val="000000"/>
+        </w:rPr>
+        <w:t xml:space="preserve"> BMI is classified on the following basis</w:t>
+      </w:r>
+    </w:p>
+    <w:tbl>
+      <w:tblPr>
+        <w:tblW w:w="3440" w:type="dxa"/>
+        <w:tblLook w:val="04A0" w:firstRow="1" w:lastRow="0" w:firstColumn="1" w:lastColumn="0" w:noHBand="0" w:noVBand="1"/>
+      </w:tblPr>
+      <w:tblGrid>
+        <w:gridCol w:w="1555"/>
+        <w:gridCol w:w="1885"/>
+      </w:tblGrid>
+      <w:tr>
+        <w:trPr>
+          <w:trHeight w:val="315"/>
+        </w:trPr>
+        <w:tc>
+          <w:tcPr>
+            <w:tcW w:w="1555" w:type="dxa"/>
+            <w:tcBorders>
+              <w:top w:val="single" w:sz="4" w:space="0" w:color="auto"/>
+              <w:left w:val="single" w:sz="4" w:space="0" w:color="auto"/>
+              <w:bottom w:val="single" w:sz="4" w:space="0" w:color="auto"/>
+              <w:right w:val="single" w:sz="4" w:space="0" w:color="auto"/>
+            </w:tcBorders>
+            <w:shd w:val="clear" w:color="auto" w:fill="auto"/>
+            <w:noWrap/>
+            <w:vAlign w:val="bottom"/>
+            <w:hideMark/>
+          </w:tcPr>
+          <w:p>
+            <w:pPr>
+              <w:spacing w:after="0" w:line="240" w:lineRule="auto"/>
+              <w:jc w:val="center"/>
+              <w:rPr>
+                <w:rFonts w:ascii="Times New Roman" w:eastAsia="Times New Roman" w:hAnsi="Times New Roman" w:cs="Times New Roman"/>
+                <w:b/>
+                <w:bCs/>
+                <w:color w:val="000000"/>
+                <w:kern w:val="0"/>
+                <w:sz w:val="24"/>
+                <w:szCs w:val="24"/>
+                <w14:ligatures w14:val="none"/>
+              </w:rPr>
+            </w:pPr>
+            <w:r>
+              <w:rPr>
+                <w:rFonts w:ascii="Times New Roman" w:eastAsia="Times New Roman" w:hAnsi="Times New Roman" w:cs="Times New Roman"/>
+                <w:b/>
+                <w:bCs/>
+                <w:color w:val="000000"/>
+                <w:kern w:val="0"/>
+                <w:sz w:val="24"/>
+                <w:szCs w:val="24"/>
+                <w14:ligatures w14:val="none"/>
+              </w:rPr>
+              <w:t>BMI</w:t>
+            </w:r>
+          </w:p>
+        </w:tc>
+        <w:tc>
+          <w:tcPr>
+            <w:tcW w:w="1885" w:type="dxa"/>
+            <w:tcBorders>
+              <w:top w:val="single" w:sz="4" w:space="0" w:color="auto"/>
+              <w:left w:val="nil"/>
+              <w:bottom w:val="single" w:sz="4" w:space="0" w:color="auto"/>
+              <w:right w:val="single" w:sz="4" w:space="0" w:color="auto"/>
+            </w:tcBorders>
+            <w:shd w:val="clear" w:color="auto" w:fill="auto"/>
+            <w:noWrap/>
+            <w:vAlign w:val="bottom"/>
+            <w:hideMark/>
+          </w:tcPr>
+          <w:p>
+            <w:pPr>
+              <w:spacing w:after="0" w:line="240" w:lineRule="auto"/>
+              <w:jc w:val="center"/>
+              <w:rPr>
+                <w:rFonts w:ascii="Times New Roman" w:eastAsia="Times New Roman" w:hAnsi="Times New Roman" w:cs="Times New Roman"/>
+                <w:b/>
+                <w:bCs/>
+                <w:color w:val="000000"/>
+                <w:kern w:val="0"/>
+                <w:sz w:val="24"/>
+                <w:szCs w:val="24"/>
+                <w14:ligatures w14:val="none"/>
+              </w:rPr>
+            </w:pPr>
+            <w:r>
+              <w:rPr>
+                <w:rFonts w:ascii="Times New Roman" w:eastAsia="Times New Roman" w:hAnsi="Times New Roman" w:cs="Times New Roman"/>
+                <w:b/>
+                <w:bCs/>
+                <w:color w:val="000000"/>
+                <w:kern w:val="0"/>
+                <w:sz w:val="24"/>
+                <w:szCs w:val="24"/>
+                <w14:ligatures w14:val="none"/>
+              </w:rPr>
+              <w:t>Category</w:t>
+            </w:r>
+          </w:p>
+        </w:tc>
+      </w:tr>
+      <w:tr>
+        <w:trPr>
+          <w:trHeight w:val="315"/>
+        </w:trPr>
+        <w:tc>
+          <w:tcPr>
+            <w:tcW w:w="1555" w:type="dxa"/>
+            <w:tcBorders>
+              <w:top w:val="nil"/>
+              <w:left w:val="single" w:sz="4" w:space="0" w:color="auto"/>
+              <w:bottom w:val="single" w:sz="4" w:space="0" w:color="auto"/>
+              <w:right w:val="single" w:sz="4" w:space="0" w:color="auto"/>
+            </w:tcBorders>
+            <w:shd w:val="clear" w:color="auto" w:fill="auto"/>
+            <w:noWrap/>
+            <w:vAlign w:val="bottom"/>
+            <w:hideMark/>
+          </w:tcPr>
+          <w:p>
+            <w:pPr>
+              <w:spacing w:after="0" w:line="240" w:lineRule="auto"/>
+              <w:rPr>
+                <w:rFonts w:ascii="Times New Roman" w:eastAsia="Times New Roman" w:hAnsi="Times New Roman" w:cs="Times New Roman"/>
+                <w:color w:val="000000"/>
+                <w:kern w:val="0"/>
+                <w:sz w:val="24"/>
+                <w:szCs w:val="24"/>
+                <w14:ligatures w14:val="none"/>
+              </w:rPr>
+            </w:pPr>
+            <w:r>
+              <w:rPr>
+                <w:rFonts w:ascii="Times New Roman" w:eastAsia="Times New Roman" w:hAnsi="Times New Roman" w:cs="Times New Roman"/>
+                <w:color w:val="000000"/>
+                <w:kern w:val="0"/>
+                <w:sz w:val="24"/>
+                <w:szCs w:val="24"/>
+                <w14:ligatures w14:val="none"/>
+              </w:rPr>
+              <w:t>&lt; 18.5</w:t>
+            </w:r>
+          </w:p>
+        </w:tc>
+        <w:tc>
+          <w:tcPr>
+            <w:tcW w:w="1885" w:type="dxa"/>
+            <w:tcBorders>
+              <w:top w:val="nil"/>
+              <w:left w:val="nil"/>
+              <w:bottom w:val="single" w:sz="4" w:space="0" w:color="auto"/>
+              <w:right w:val="single" w:sz="4" w:space="0" w:color="auto"/>
+            </w:tcBorders>
+            <w:shd w:val="clear" w:color="auto" w:fill="auto"/>
+            <w:noWrap/>
+            <w:vAlign w:val="bottom"/>
+            <w:hideMark/>
+          </w:tcPr>
+          <w:p>
+            <w:pPr>
+              <w:spacing w:after="0" w:line="240" w:lineRule="auto"/>
+              <w:rPr>
+                <w:rFonts w:ascii="Times New Roman" w:eastAsia="Times New Roman" w:hAnsi="Times New Roman" w:cs="Times New Roman"/>
+                <w:color w:val="000000"/>
+                <w:kern w:val="0"/>
+                <w:sz w:val="24"/>
+                <w:szCs w:val="24"/>
+                <w14:ligatures w14:val="none"/>
+              </w:rPr>
+            </w:pPr>
+            <w:r>
+              <w:rPr>
+                <w:rFonts w:ascii="Times New Roman" w:eastAsia="Times New Roman" w:hAnsi="Times New Roman" w:cs="Times New Roman"/>
+                <w:color w:val="000000"/>
+                <w:kern w:val="0"/>
+                <w:sz w:val="24"/>
+                <w:szCs w:val="24"/>
+                <w14:ligatures w14:val="none"/>
+              </w:rPr>
+              <w:t>Under Weight</w:t>
+            </w:r>
+          </w:p>
+        </w:tc>
+      </w:tr>
+      <w:tr>
+        <w:trPr>
+          <w:trHeight w:val="315"/>
+        </w:trPr>
+        <w:tc>
+          <w:tcPr>
+            <w:tcW w:w="1555" w:type="dxa"/>
+            <w:tcBorders>
+              <w:top w:val="nil"/>
+              <w:left w:val="single" w:sz="4" w:space="0" w:color="auto"/>
+              <w:bottom w:val="single" w:sz="4" w:space="0" w:color="auto"/>
+              <w:right w:val="single" w:sz="4" w:space="0" w:color="auto"/>
+            </w:tcBorders>
+            <w:shd w:val="clear" w:color="auto" w:fill="auto"/>
+            <w:noWrap/>
+            <w:vAlign w:val="bottom"/>
+            <w:hideMark/>
+          </w:tcPr>
+          <w:p>
+            <w:pPr>
+              <w:spacing w:after="0" w:line="240" w:lineRule="auto"/>
+              <w:rPr>
+                <w:rFonts w:ascii="Times New Roman" w:eastAsia="Times New Roman" w:hAnsi="Times New Roman" w:cs="Times New Roman"/>
+                <w:color w:val="000000"/>
+                <w:kern w:val="0"/>
+                <w:sz w:val="24"/>
+                <w:szCs w:val="24"/>
+                <w14:ligatures w14:val="none"/>
+              </w:rPr>
+            </w:pPr>
+            <w:r>
+              <w:rPr>
+                <w:rFonts w:ascii="Times New Roman" w:eastAsia="Times New Roman" w:hAnsi="Times New Roman" w:cs="Times New Roman"/>
+                <w:color w:val="000000"/>
+                <w:kern w:val="0"/>
+                <w:sz w:val="24"/>
+                <w:szCs w:val="24"/>
+                <w14:ligatures w14:val="none"/>
+              </w:rPr>
+              <w:t>18.50 - 24.90</w:t>
+            </w:r>
+          </w:p>
+        </w:tc>
+        <w:tc>
+          <w:tcPr>
+            <w:tcW w:w="1885" w:type="dxa"/>
+            <w:tcBorders>
+              <w:top w:val="nil"/>
+              <w:left w:val="nil"/>
+              <w:bottom w:val="single" w:sz="4" w:space="0" w:color="auto"/>
+              <w:right w:val="single" w:sz="4" w:space="0" w:color="auto"/>
+            </w:tcBorders>
+            <w:shd w:val="clear" w:color="auto" w:fill="auto"/>
+            <w:noWrap/>
+            <w:vAlign w:val="bottom"/>
+            <w:hideMark/>
+          </w:tcPr>
+          <w:p>
+            <w:pPr>
+              <w:spacing w:after="0" w:line="240" w:lineRule="auto"/>
+              <w:rPr>
+                <w:rFonts w:ascii="Times New Roman" w:eastAsia="Times New Roman" w:hAnsi="Times New Roman" w:cs="Times New Roman"/>
+                <w:color w:val="000000"/>
+                <w:kern w:val="0"/>
+                <w:sz w:val="24"/>
+                <w:szCs w:val="24"/>
+                <w14:ligatures w14:val="none"/>
+              </w:rPr>
+            </w:pPr>
+            <w:r>
+              <w:rPr>
+                <w:rFonts w:ascii="Times New Roman" w:eastAsia="Times New Roman" w:hAnsi="Times New Roman" w:cs="Times New Roman"/>
+                <w:color w:val="000000"/>
+                <w:kern w:val="0"/>
+                <w:sz w:val="24"/>
+                <w:szCs w:val="24"/>
+                <w14:ligatures w14:val="none"/>
+              </w:rPr>
+              <w:t>Normal Weight</w:t>
+            </w:r>
+          </w:p>
+        </w:tc>
+      </w:tr>
+      <w:tr>
+        <w:trPr>
+          <w:trHeight w:val="315"/>
+        </w:trPr>
+        <w:tc>
+          <w:tcPr>
+            <w:tcW w:w="1555" w:type="dxa"/>
+            <w:tcBorders>
+              <w:top w:val="nil"/>
+              <w:left w:val="single" w:sz="4" w:space="0" w:color="auto"/>
+              <w:bottom w:val="single" w:sz="4" w:space="0" w:color="auto"/>
+              <w:right w:val="single" w:sz="4" w:space="0" w:color="auto"/>
+            </w:tcBorders>
+            <w:shd w:val="clear" w:color="auto" w:fill="auto"/>
+            <w:noWrap/>
+            <w:vAlign w:val="bottom"/>
+            <w:hideMark/>
+          </w:tcPr>
+          <w:p>
+            <w:pPr>
+              <w:spacing w:after="0" w:line="240" w:lineRule="auto"/>
+              <w:rPr>
+                <w:rFonts w:ascii="Times New Roman" w:eastAsia="Times New Roman" w:hAnsi="Times New Roman" w:cs="Times New Roman"/>
+                <w:color w:val="000000"/>
+                <w:kern w:val="0"/>
+                <w:sz w:val="24"/>
+                <w:szCs w:val="24"/>
+                <w14:ligatures w14:val="none"/>
+              </w:rPr>
+            </w:pPr>
+            <w:r>
+              <w:rPr>
+                <w:rFonts w:ascii="Times New Roman" w:eastAsia="Times New Roman" w:hAnsi="Times New Roman" w:cs="Times New Roman"/>
+                <w:color w:val="000000"/>
+                <w:kern w:val="0"/>
+                <w:sz w:val="24"/>
+                <w:szCs w:val="24"/>
+                <w14:ligatures w14:val="none"/>
+              </w:rPr>
+              <w:t>25.00 - 29.90</w:t>
+            </w:r>
+          </w:p>
+        </w:tc>
+        <w:tc>
+          <w:tcPr>
+            <w:tcW w:w="1885" w:type="dxa"/>
+            <w:tcBorders>
+              <w:top w:val="nil"/>
+              <w:left w:val="nil"/>
+              <w:bottom w:val="single" w:sz="4" w:space="0" w:color="auto"/>
+              <w:right w:val="single" w:sz="4" w:space="0" w:color="auto"/>
+            </w:tcBorders>
+            <w:shd w:val="clear" w:color="auto" w:fill="auto"/>
+            <w:noWrap/>
+            <w:vAlign w:val="bottom"/>
+            <w:hideMark/>
+          </w:tcPr>
+          <w:p>
+            <w:pPr>
+              <w:spacing w:after="0" w:line="240" w:lineRule="auto"/>
+              <w:rPr>
+                <w:rFonts w:ascii="Times New Roman" w:eastAsia="Times New Roman" w:hAnsi="Times New Roman" w:cs="Times New Roman"/>
+                <w:color w:val="000000"/>
+                <w:kern w:val="0"/>
+                <w:sz w:val="24"/>
+                <w:szCs w:val="24"/>
+                <w14:ligatures w14:val="none"/>
+              </w:rPr>
+            </w:pPr>
+            <w:r>
+              <w:rPr>
+                <w:rFonts w:ascii="Times New Roman" w:eastAsia="Times New Roman" w:hAnsi="Times New Roman" w:cs="Times New Roman"/>
+                <w:color w:val="000000"/>
+                <w:kern w:val="0"/>
+                <w:sz w:val="24"/>
+                <w:szCs w:val="24"/>
+                <w14:ligatures w14:val="none"/>
+              </w:rPr>
+              <w:t>Over Weight</w:t>
+            </w:r>
+          </w:p>
+        </w:tc>
+      </w:tr>
+      <w:tr>
+        <w:trPr>
+          <w:trHeight w:val="315"/>
+        </w:trPr>
+        <w:tc>
+          <w:tcPr>
+            <w:tcW w:w="1555" w:type="dxa"/>
+            <w:tcBorders>
+              <w:top w:val="nil"/>
+              <w:left w:val="single" w:sz="4" w:space="0" w:color="auto"/>
+              <w:bottom w:val="single" w:sz="4" w:space="0" w:color="auto"/>
+              <w:right w:val="single" w:sz="4" w:space="0" w:color="auto"/>
+            </w:tcBorders>
+            <w:shd w:val="clear" w:color="auto" w:fill="auto"/>
+            <w:noWrap/>
+            <w:vAlign w:val="bottom"/>
+            <w:hideMark/>
+          </w:tcPr>
+          <w:p>
+            <w:pPr>
+              <w:spacing w:after="0" w:line="240" w:lineRule="auto"/>
+              <w:rPr>
+                <w:rFonts w:ascii="Times New Roman" w:eastAsia="Times New Roman" w:hAnsi="Times New Roman" w:cs="Times New Roman"/>
+                <w:color w:val="000000"/>
+                <w:kern w:val="0"/>
+                <w:sz w:val="24"/>
+                <w:szCs w:val="24"/>
+                <w14:ligatures w14:val="none"/>
+              </w:rPr>
+            </w:pPr>
+            <w:r>
+              <w:rPr>
+                <w:rFonts w:ascii="Times New Roman" w:eastAsia="Times New Roman" w:hAnsi="Times New Roman" w:cs="Times New Roman"/>
+                <w:color w:val="000000"/>
+                <w:kern w:val="0"/>
+                <w:sz w:val="24"/>
+                <w:szCs w:val="24"/>
+                <w14:ligatures w14:val="none"/>
+              </w:rPr>
+              <w:t>&gt;=30</w:t>
+            </w:r>
+          </w:p>
+        </w:tc>
+        <w:tc>
+          <w:tcPr>
+            <w:tcW w:w="1885" w:type="dxa"/>
+            <w:tcBorders>
+              <w:top w:val="nil"/>
+              <w:left w:val="nil"/>
+              <w:bottom w:val="single" w:sz="4" w:space="0" w:color="auto"/>
+              <w:right w:val="single" w:sz="4" w:space="0" w:color="auto"/>
+            </w:tcBorders>
+            <w:shd w:val="clear" w:color="auto" w:fill="auto"/>
+            <w:noWrap/>
+            <w:vAlign w:val="bottom"/>
+            <w:hideMark/>
+          </w:tcPr>
+          <w:p>
+            <w:pPr>
+              <w:spacing w:after="0" w:line="240" w:lineRule="auto"/>
+              <w:rPr>
+                <w:rFonts w:ascii="Times New Roman" w:eastAsia="Times New Roman" w:hAnsi="Times New Roman" w:cs="Times New Roman"/>
+                <w:color w:val="000000"/>
+                <w:kern w:val="0"/>
+                <w:sz w:val="24"/>
+                <w:szCs w:val="24"/>
+                <w14:ligatures w14:val="none"/>
+              </w:rPr>
+            </w:pPr>
+            <w:r>
+              <w:rPr>
+                <w:rFonts w:ascii="Times New Roman" w:eastAsia="Times New Roman" w:hAnsi="Times New Roman" w:cs="Times New Roman"/>
+                <w:color w:val="000000"/>
+                <w:kern w:val="0"/>
+                <w:sz w:val="24"/>
+                <w:szCs w:val="24"/>
+                <w14:ligatures w14:val="none"/>
+              </w:rPr>
+              <w:t>Obesity</w:t>
+            </w:r>
+          </w:p>
+        </w:tc>
+      </w:tr>
+    </w:tbl>
+    <w:p>
+      <w:pPr>
+        <w:pStyle w:val="NormalWeb"/>
+        <w:spacing w:before="240" w:beforeAutospacing="0"/>
+        <w:jc w:val="right"/>
+        <w:rPr>
+          <w:color w:val="000000"/>
+        </w:rPr>
+      </w:pPr>
+    </w:p>
+    <w:p>
+      <w:pPr>
+        <w:pStyle w:val="NormalWeb"/>
+        <w:spacing w:before="240" w:beforeAutospacing="0"/>
+        <w:rPr>
+          <w:color w:val="000000"/>
+        </w:rPr>
+      </w:pPr>
+    </w:p>
+    <w:p>
+      <w:pPr>
+        <w:pStyle w:val="NormalWeb"/>
+        <w:spacing w:before="240" w:beforeAutospacing="0"/>
+        <w:rPr>
+          <w:color w:val="000000"/>
+        </w:rPr>
+      </w:pPr>
+    </w:p>
+    <w:p>
+      <w:pPr>
+        <w:pStyle w:val="NormalWeb"/>
+        <w:spacing w:before="240" w:beforeAutospacing="0"/>
+        <w:rPr>
+          <w:color w:val="000000"/>
+        </w:rPr>
+      </w:pPr>
+    </w:p>
+    <w:p>
+      <w:pPr>
+        <w:pStyle w:val="NormalWeb"/>
+        <w:spacing w:before="240" w:beforeAutospacing="0"/>
+        <w:jc w:val="both"/>
+        <w:rPr>
+          <w:color w:val="000000"/>
+        </w:rPr>
+      </w:pPr>
+      <w:r>
+        <w:rPr>
+          <w:color w:val="000000"/>
+        </w:rPr>
+        <w:lastRenderedPageBreak/>
+        <w:t xml:space="preserve">The bar plot above illustrates the distribution of BMI categories among individuals in the dataset. </w:t>
+      </w:r>
+      <w:r>
+        <w:rPr>
+          <w:color w:val="000000"/>
+        </w:rPr>
+        <w:t>A</w:t>
+      </w:r>
+      <w:r>
+        <w:rPr>
+          <w:color w:val="000000"/>
+        </w:rPr>
+        <w:t xml:space="preserve"> significant majority is dealing with obesity. In line with 2021 statistics, a noteworthy 40% of Americans are currently grappling with obesity, and this issue is escalating at an alarming rate, posing a concerning trend for humanity.</w:t>
+      </w:r>
+    </w:p>
+    <w:p>
+      <w:pPr>
+        <w:pStyle w:val="NormalWeb"/>
+        <w:spacing w:before="240" w:beforeAutospacing="0"/>
+        <w:jc w:val="center"/>
+        <w:rPr>
+          <w:color w:val="000000"/>
+        </w:rPr>
+      </w:pPr>
+      <w:r>
+        <w:rPr>
+          <w:noProof/>
+          <w:color w:val="000000"/>
+          <w14:ligatures w14:val="standardContextual"/>
+        </w:rPr>
+        <w:drawing>
+          <wp:inline distT="0" distB="0" distL="0" distR="0" wp14:anchorId="7643A3B3" wp14:editId="69490614">
+            <wp:extent cx="3517261" cy="2438400"/>
+            <wp:effectExtent l="0" t="0" r="7620" b="0"/>
+            <wp:docPr id="1391342202" name="Picture 4"/>
+            <wp:cNvGraphicFramePr>
+              <a:graphicFrameLocks xmlns:a="http://schemas.openxmlformats.org/drawingml/2006/main" noChangeAspect="1"/>
+            </wp:cNvGraphicFramePr>
+            <a:graphic xmlns:a="http://schemas.openxmlformats.org/drawingml/2006/main">
+              <a:graphicData uri="http://schemas.openxmlformats.org/drawingml/2006/picture">
+                <pic:pic xmlns:pic="http://schemas.openxmlformats.org/drawingml/2006/picture">
+                  <pic:nvPicPr>
+                    <pic:cNvPr id="1391342202" name="Picture 1391342202"/>
+                    <pic:cNvPicPr/>
+                  </pic:nvPicPr>
+                  <pic:blipFill>
+                    <a:blip r:embed="rId9">
+                      <a:extLst>
+                        <a:ext uri="{28A0092B-C50C-407E-A947-70E740481C1C}">
+                          <a14:useLocalDpi xmlns:a14="http://schemas.microsoft.com/office/drawing/2010/main" val="0"/>
+                        </a:ext>
+                      </a:extLst>
+                    </a:blip>
+                    <a:stretch>
+                      <a:fillRect/>
+                    </a:stretch>
+                  </pic:blipFill>
+                  <pic:spPr>
+                    <a:xfrm>
+                      <a:off x="0" y="0"/>
+                      <a:ext cx="3543605" cy="2456663"/>
+                    </a:xfrm>
+                    <a:prstGeom prst="rect">
+                      <a:avLst/>
+                    </a:prstGeom>
+                  </pic:spPr>
+                </pic:pic>
+              </a:graphicData>
+            </a:graphic>
+          </wp:inline>
+        </w:drawing>
+      </w:r>
+    </w:p>
+    <w:p>
+      <w:pPr>
+        <w:pStyle w:val="NormalWeb"/>
+        <w:spacing w:before="240" w:beforeAutospacing="0"/>
+        <w:jc w:val="both"/>
+        <w:rPr>
+          <w:color w:val="000000"/>
+        </w:rPr>
+      </w:pPr>
+      <w:r>
+        <w:rPr>
+          <w:color w:val="000000"/>
+        </w:rPr>
+        <w:t>The scatter plot visually explores the relationship between BMI (Body Mass Index) and average charges. The scatter plot suggests a nearly linear correlation between BMI and charges. Specifically, as BMI increases, there is a noticeable upward trend in average charges, indicating that individuals with higher BMI tend to incur higher medical costs.</w:t>
+      </w:r>
+      <w:r>
+        <w:rPr>
+          <w:color w:val="000000"/>
+        </w:rPr>
+        <w:t xml:space="preserve"> </w:t>
+      </w:r>
+    </w:p>
+    <w:p>
+      <w:pPr>
+        <w:pStyle w:val="NormalWeb"/>
+        <w:spacing w:before="240" w:beforeAutospacing="0"/>
+        <w:jc w:val="both"/>
+        <w:rPr>
+          <w:color w:val="000000"/>
+        </w:rPr>
+      </w:pPr>
+      <w:r>
+        <w:rPr>
+          <w:noProof/>
+          <w:color w:val="000000"/>
+          <w14:ligatures w14:val="standardContextual"/>
+        </w:rPr>
+        <w:drawing>
+          <wp:anchor distT="0" distB="0" distL="114300" distR="114300" simplePos="0" relativeHeight="251660288" behindDoc="0" locked="0" layoutInCell="1" allowOverlap="1" wp14:anchorId="233E6843" wp14:editId="18D5EA35">
+            <wp:simplePos x="0" y="0"/>
+            <wp:positionH relativeFrom="margin">
+              <wp:align>right</wp:align>
+            </wp:positionH>
+            <wp:positionV relativeFrom="paragraph">
+              <wp:posOffset>30480</wp:posOffset>
+            </wp:positionV>
+            <wp:extent cx="3084351" cy="2099945"/>
+            <wp:effectExtent l="19050" t="19050" r="20955" b="14605"/>
+            <wp:wrapNone/>
+            <wp:docPr id="2114422462" name="Picture 7"/>
+            <wp:cNvGraphicFramePr>
+              <a:graphicFrameLocks xmlns:a="http://schemas.openxmlformats.org/drawingml/2006/main" noChangeAspect="1"/>
+            </wp:cNvGraphicFramePr>
+            <a:graphic xmlns:a="http://schemas.openxmlformats.org/drawingml/2006/main">
+              <a:graphicData uri="http://schemas.openxmlformats.org/drawingml/2006/picture">
+                <pic:pic xmlns:pic="http://schemas.openxmlformats.org/drawingml/2006/picture">
+                  <pic:nvPicPr>
+                    <pic:cNvPr id="2114422462" name="Picture 2114422462"/>
+                    <pic:cNvPicPr/>
+                  </pic:nvPicPr>
+                  <pic:blipFill>
+                    <a:blip r:embed="rId10">
+                      <a:extLst>
+                        <a:ext uri="{28A0092B-C50C-407E-A947-70E740481C1C}">
+                          <a14:useLocalDpi xmlns:a14="http://schemas.microsoft.com/office/drawing/2010/main" val="0"/>
+                        </a:ext>
+                      </a:extLst>
+                    </a:blip>
+                    <a:stretch>
+                      <a:fillRect/>
+                    </a:stretch>
+                  </pic:blipFill>
+                  <pic:spPr>
+                    <a:xfrm>
+                      <a:off x="0" y="0"/>
+                      <a:ext cx="3084351" cy="2099945"/>
+                    </a:xfrm>
+                    <a:prstGeom prst="rect">
+                      <a:avLst/>
+                    </a:prstGeom>
+                    <a:ln>
+                      <a:solidFill>
+                        <a:schemeClr val="tx1"/>
+                      </a:solidFill>
+                    </a:ln>
+                  </pic:spPr>
+                </pic:pic>
+              </a:graphicData>
+            </a:graphic>
+            <wp14:sizeRelH relativeFrom="margin">
+              <wp14:pctWidth>0</wp14:pctWidth>
+            </wp14:sizeRelH>
+            <wp14:sizeRelV relativeFrom="margin">
+              <wp14:pctHeight>0</wp14:pctHeight>
+            </wp14:sizeRelV>
+          </wp:anchor>
+        </w:drawing>
+      </w:r>
+      <w:r>
+        <w:rPr>
+          <w:noProof/>
+          <w:color w:val="000000"/>
+          <w14:ligatures w14:val="standardContextual"/>
+        </w:rPr>
+        <w:drawing>
+          <wp:anchor distT="0" distB="0" distL="114300" distR="114300" simplePos="0" relativeHeight="251659264" behindDoc="0" locked="0" layoutInCell="1" allowOverlap="1" wp14:anchorId="3DB11DFC" wp14:editId="041B04E9">
+            <wp:simplePos x="0" y="0"/>
+            <wp:positionH relativeFrom="margin">
+              <wp:align>left</wp:align>
+            </wp:positionH>
+            <wp:positionV relativeFrom="paragraph">
+              <wp:posOffset>30480</wp:posOffset>
+            </wp:positionV>
+            <wp:extent cx="3171825" cy="2105025"/>
+            <wp:effectExtent l="19050" t="19050" r="28575" b="28575"/>
+            <wp:wrapNone/>
+            <wp:docPr id="1875621299" name="Picture 5"/>
+            <wp:cNvGraphicFramePr>
+              <a:graphicFrameLocks xmlns:a="http://schemas.openxmlformats.org/drawingml/2006/main" noChangeAspect="1"/>
+            </wp:cNvGraphicFramePr>
+            <a:graphic xmlns:a="http://schemas.openxmlformats.org/drawingml/2006/main">
+              <a:graphicData uri="http://schemas.openxmlformats.org/drawingml/2006/picture">
+                <pic:pic xmlns:pic="http://schemas.openxmlformats.org/drawingml/2006/picture">
+                  <pic:nvPicPr>
+                    <pic:cNvPr id="1875621299" name="Picture 1875621299"/>
+                    <pic:cNvPicPr/>
+                  </pic:nvPicPr>
+                  <pic:blipFill>
+                    <a:blip r:embed="rId11">
+                      <a:extLst>
+                        <a:ext uri="{28A0092B-C50C-407E-A947-70E740481C1C}">
+                          <a14:useLocalDpi xmlns:a14="http://schemas.microsoft.com/office/drawing/2010/main" val="0"/>
+                        </a:ext>
+                      </a:extLst>
+                    </a:blip>
+                    <a:stretch>
+                      <a:fillRect/>
+                    </a:stretch>
+                  </pic:blipFill>
+                  <pic:spPr>
+                    <a:xfrm>
+                      <a:off x="0" y="0"/>
+                      <a:ext cx="3171825" cy="2105025"/>
+                    </a:xfrm>
+                    <a:prstGeom prst="rect">
+                      <a:avLst/>
+                    </a:prstGeom>
+                    <a:ln>
+                      <a:solidFill>
+                        <a:schemeClr val="tx1"/>
+                      </a:solidFill>
+                    </a:ln>
+                  </pic:spPr>
+                </pic:pic>
+              </a:graphicData>
+            </a:graphic>
+            <wp14:sizeRelH relativeFrom="margin">
+              <wp14:pctWidth>0</wp14:pctWidth>
+            </wp14:sizeRelH>
+            <wp14:sizeRelV relativeFrom="margin">
+              <wp14:pctHeight>0</wp14:pctHeight>
+            </wp14:sizeRelV>
+          </wp:anchor>
+        </w:drawing>
+      </w:r>
+    </w:p>
+    <w:p>
+      <w:pPr>
+        <w:pStyle w:val="NormalWeb"/>
+        <w:spacing w:before="240" w:beforeAutospacing="0"/>
+        <w:jc w:val="both"/>
+        <w:rPr>
+          <w:color w:val="000000"/>
+        </w:rPr>
+      </w:pPr>
+    </w:p>
+    <w:p>
+      <w:pPr>
+        <w:pStyle w:val="NormalWeb"/>
+        <w:spacing w:before="0" w:beforeAutospacing="0"/>
+        <w:rPr>
+          <w:b/>
+          <w:bCs/>
           <w:color w:val="000000"/>
           <w:sz w:val="27"/>
           <w:szCs w:val="27"/>
@@ -1715,6 +2344,625 @@
     </w:p>
     <w:p>
       <w:pPr>
+        <w:pStyle w:val="NormalWeb"/>
+        <w:spacing w:before="0" w:beforeAutospacing="0"/>
+        <w:jc w:val="center"/>
+        <w:rPr>
+          <w:b/>
+          <w:bCs/>
+          <w:color w:val="000000"/>
+          <w:sz w:val="27"/>
+          <w:szCs w:val="27"/>
+        </w:rPr>
+      </w:pPr>
+    </w:p>
+    <w:p>
+      <w:pPr>
+        <w:pStyle w:val="NormalWeb"/>
+        <w:spacing w:before="0" w:beforeAutospacing="0" w:after="0" w:afterAutospacing="0"/>
+        <w:jc w:val="both"/>
+        <w:rPr>
+          <w:color w:val="000000"/>
+          <w:sz w:val="27"/>
+          <w:szCs w:val="27"/>
+        </w:rPr>
+      </w:pPr>
+    </w:p>
+    <w:p>
+      <w:pPr>
+        <w:pStyle w:val="NormalWeb"/>
+        <w:spacing w:before="0" w:beforeAutospacing="0"/>
+        <w:jc w:val="both"/>
+        <w:rPr>
+          <w:color w:val="000000"/>
+          <w:sz w:val="27"/>
+          <w:szCs w:val="27"/>
+        </w:rPr>
+      </w:pPr>
+    </w:p>
+    <w:p>
+      <w:pPr>
+        <w:pStyle w:val="NormalWeb"/>
+        <w:jc w:val="both"/>
+        <w:rPr>
+          <w:color w:val="000000"/>
+          <w:sz w:val="27"/>
+          <w:szCs w:val="27"/>
+        </w:rPr>
+      </w:pPr>
+    </w:p>
+    <w:p>
+      <w:pPr>
+        <w:pStyle w:val="NormalWeb"/>
+        <w:jc w:val="both"/>
+        <w:rPr>
+          <w:color w:val="000000"/>
+        </w:rPr>
+      </w:pPr>
+      <w:r>
+        <w:rPr>
+          <w:noProof/>
+          <w:color w:val="000000"/>
+          <w:sz w:val="27"/>
+          <w:szCs w:val="27"/>
+          <w14:ligatures w14:val="standardContextual"/>
+        </w:rPr>
+        <w:drawing>
+          <wp:anchor distT="0" distB="0" distL="114300" distR="114300" simplePos="0" relativeHeight="251662336" behindDoc="0" locked="0" layoutInCell="1" allowOverlap="1" wp14:anchorId="49991C08" wp14:editId="51CD4CBB">
+            <wp:simplePos x="0" y="0"/>
+            <wp:positionH relativeFrom="margin">
+              <wp:align>right</wp:align>
+            </wp:positionH>
+            <wp:positionV relativeFrom="paragraph">
+              <wp:posOffset>1037590</wp:posOffset>
+            </wp:positionV>
+            <wp:extent cx="3017520" cy="1857375"/>
+            <wp:effectExtent l="19050" t="19050" r="11430" b="28575"/>
+            <wp:wrapNone/>
+            <wp:docPr id="903759811" name="Picture 10"/>
+            <wp:cNvGraphicFramePr>
+              <a:graphicFrameLocks xmlns:a="http://schemas.openxmlformats.org/drawingml/2006/main" noChangeAspect="1"/>
+            </wp:cNvGraphicFramePr>
+            <a:graphic xmlns:a="http://schemas.openxmlformats.org/drawingml/2006/main">
+              <a:graphicData uri="http://schemas.openxmlformats.org/drawingml/2006/picture">
+                <pic:pic xmlns:pic="http://schemas.openxmlformats.org/drawingml/2006/picture">
+                  <pic:nvPicPr>
+                    <pic:cNvPr id="903759811" name="Picture 903759811"/>
+                    <pic:cNvPicPr/>
+                  </pic:nvPicPr>
+                  <pic:blipFill>
+                    <a:blip r:embed="rId12">
+                      <a:extLst>
+                        <a:ext uri="{28A0092B-C50C-407E-A947-70E740481C1C}">
+                          <a14:useLocalDpi xmlns:a14="http://schemas.microsoft.com/office/drawing/2010/main" val="0"/>
+                        </a:ext>
+                      </a:extLst>
+                    </a:blip>
+                    <a:stretch>
+                      <a:fillRect/>
+                    </a:stretch>
+                  </pic:blipFill>
+                  <pic:spPr>
+                    <a:xfrm>
+                      <a:off x="0" y="0"/>
+                      <a:ext cx="3017520" cy="1857375"/>
+                    </a:xfrm>
+                    <a:prstGeom prst="rect">
+                      <a:avLst/>
+                    </a:prstGeom>
+                    <a:ln>
+                      <a:solidFill>
+                        <a:schemeClr val="tx1"/>
+                      </a:solidFill>
+                    </a:ln>
+                  </pic:spPr>
+                </pic:pic>
+              </a:graphicData>
+            </a:graphic>
+            <wp14:sizeRelH relativeFrom="margin">
+              <wp14:pctWidth>0</wp14:pctWidth>
+            </wp14:sizeRelH>
+            <wp14:sizeRelV relativeFrom="margin">
+              <wp14:pctHeight>0</wp14:pctHeight>
+            </wp14:sizeRelV>
+          </wp:anchor>
+        </w:drawing>
+      </w:r>
+      <w:r>
+        <w:rPr>
+          <w:color w:val="000000"/>
+        </w:rPr>
+        <w:t>The above plots highlight the pricing contrast between male</w:t>
+      </w:r>
+      <w:r>
+        <w:rPr>
+          <w:color w:val="000000"/>
+        </w:rPr>
+        <w:t>’s</w:t>
+      </w:r>
+      <w:r>
+        <w:rPr>
+          <w:color w:val="000000"/>
+        </w:rPr>
+        <w:t xml:space="preserve"> (1) and female</w:t>
+      </w:r>
+      <w:r>
+        <w:rPr>
+          <w:color w:val="000000"/>
+        </w:rPr>
+        <w:t>’s</w:t>
+      </w:r>
+      <w:r>
+        <w:rPr>
+          <w:color w:val="000000"/>
+        </w:rPr>
+        <w:t xml:space="preserve"> (0). On average, males tend to incur higher charges than females. Notably, the dataset's maximum charge is attributed to a male, while females are associated with the minimum charges.</w:t>
+      </w:r>
+      <w:r>
+        <w:rPr>
+          <w:color w:val="000000"/>
+        </w:rPr>
+        <w:t xml:space="preserve"> </w:t>
+      </w:r>
+      <w:r>
+        <w:rPr>
+          <w:color w:val="000000"/>
+        </w:rPr>
+        <w:t>In our investigation, a t-test comparing charges based on gender revealed an extremely low p-value (0.0), providing strong evidence that a significant difference exists in charges between genders. Importantly, our analysis failed to reject the null hypothesis.</w:t>
+      </w:r>
+    </w:p>
+    <w:p>
+      <w:pPr>
+        <w:pStyle w:val="NormalWeb"/>
+        <w:jc w:val="center"/>
+        <w:rPr>
+          <w:color w:val="000000"/>
+        </w:rPr>
+      </w:pPr>
+      <w:r>
+        <w:rPr>
+          <w:noProof/>
+          <w:color w:val="000000"/>
+          <w14:ligatures w14:val="standardContextual"/>
+        </w:rPr>
+        <w:drawing>
+          <wp:anchor distT="0" distB="0" distL="114300" distR="114300" simplePos="0" relativeHeight="251661312" behindDoc="0" locked="0" layoutInCell="1" allowOverlap="1" wp14:anchorId="74ED6826" wp14:editId="0AF3519C">
+            <wp:simplePos x="0" y="0"/>
+            <wp:positionH relativeFrom="margin">
+              <wp:align>left</wp:align>
+            </wp:positionH>
+            <wp:positionV relativeFrom="paragraph">
+              <wp:posOffset>6985</wp:posOffset>
+            </wp:positionV>
+            <wp:extent cx="3171825" cy="1857375"/>
+            <wp:effectExtent l="19050" t="19050" r="28575" b="28575"/>
+            <wp:wrapNone/>
+            <wp:docPr id="555007757" name="Picture 9"/>
+            <wp:cNvGraphicFramePr>
+              <a:graphicFrameLocks xmlns:a="http://schemas.openxmlformats.org/drawingml/2006/main" noChangeAspect="1"/>
+            </wp:cNvGraphicFramePr>
+            <a:graphic xmlns:a="http://schemas.openxmlformats.org/drawingml/2006/main">
+              <a:graphicData uri="http://schemas.openxmlformats.org/drawingml/2006/picture">
+                <pic:pic xmlns:pic="http://schemas.openxmlformats.org/drawingml/2006/picture">
+                  <pic:nvPicPr>
+                    <pic:cNvPr id="555007757" name="Picture 555007757"/>
+                    <pic:cNvPicPr/>
+                  </pic:nvPicPr>
+                  <pic:blipFill>
+                    <a:blip r:embed="rId13">
+                      <a:extLst>
+                        <a:ext uri="{28A0092B-C50C-407E-A947-70E740481C1C}">
+                          <a14:useLocalDpi xmlns:a14="http://schemas.microsoft.com/office/drawing/2010/main" val="0"/>
+                        </a:ext>
+                      </a:extLst>
+                    </a:blip>
+                    <a:stretch>
+                      <a:fillRect/>
+                    </a:stretch>
+                  </pic:blipFill>
+                  <pic:spPr>
+                    <a:xfrm>
+                      <a:off x="0" y="0"/>
+                      <a:ext cx="3183981" cy="1864493"/>
+                    </a:xfrm>
+                    <a:prstGeom prst="rect">
+                      <a:avLst/>
+                    </a:prstGeom>
+                    <a:ln>
+                      <a:solidFill>
+                        <a:schemeClr val="tx1"/>
+                      </a:solidFill>
+                    </a:ln>
+                  </pic:spPr>
+                </pic:pic>
+              </a:graphicData>
+            </a:graphic>
+            <wp14:sizeRelH relativeFrom="margin">
+              <wp14:pctWidth>0</wp14:pctWidth>
+            </wp14:sizeRelH>
+            <wp14:sizeRelV relativeFrom="margin">
+              <wp14:pctHeight>0</wp14:pctHeight>
+            </wp14:sizeRelV>
+          </wp:anchor>
+        </w:drawing>
+      </w:r>
+    </w:p>
+    <w:p>
+      <w:pPr>
+        <w:pStyle w:val="NormalWeb"/>
+        <w:rPr>
+          <w:color w:val="000000"/>
+        </w:rPr>
+      </w:pPr>
+    </w:p>
+    <w:p>
+      <w:pPr>
+        <w:pStyle w:val="NormalWeb"/>
+        <w:jc w:val="center"/>
+        <w:rPr>
+          <w:color w:val="000000"/>
+        </w:rPr>
+      </w:pPr>
+    </w:p>
+    <w:p>
+      <w:pPr>
+        <w:pStyle w:val="NormalWeb"/>
+        <w:jc w:val="both"/>
+        <w:rPr>
+          <w:color w:val="000000"/>
+        </w:rPr>
+      </w:pPr>
+    </w:p>
+    <w:p>
+      <w:pPr>
+        <w:pStyle w:val="NormalWeb"/>
+        <w:jc w:val="both"/>
+        <w:rPr>
+          <w:color w:val="000000"/>
+          <w:sz w:val="27"/>
+          <w:szCs w:val="27"/>
+        </w:rPr>
+      </w:pPr>
+    </w:p>
+    <w:p>
+      <w:pPr>
+        <w:pStyle w:val="NormalWeb"/>
+        <w:jc w:val="both"/>
+        <w:rPr>
+          <w:color w:val="000000"/>
+          <w:sz w:val="27"/>
+          <w:szCs w:val="27"/>
+        </w:rPr>
+      </w:pPr>
+    </w:p>
+    <w:p>
+      <w:pPr>
+        <w:pStyle w:val="NormalWeb"/>
+        <w:jc w:val="both"/>
+        <w:rPr>
+          <w:color w:val="000000"/>
+        </w:rPr>
+      </w:pPr>
+      <w:r>
+        <w:rPr>
+          <w:color w:val="000000"/>
+        </w:rPr>
+        <w:lastRenderedPageBreak/>
+        <w:t>The KDE and Box plots distinctly show that individuals who smoke generally face higher charges compared to non-smokers. To reinforce this observation, we conducted a T-test, resulting in an exceptionally low p-value (p &lt; 0.05). This confirms a significant difference in charges between smokers and non-smokers, and notably, we did not reject the null hypothesis.</w:t>
+      </w:r>
+    </w:p>
+    <w:p>
+      <w:pPr>
+        <w:pStyle w:val="NormalWeb"/>
+        <w:jc w:val="center"/>
+        <w:rPr>
+          <w:color w:val="000000"/>
+        </w:rPr>
+      </w:pPr>
+      <w:r>
+        <w:rPr>
+          <w:noProof/>
+          <w:color w:val="000000"/>
+          <w14:ligatures w14:val="standardContextual"/>
+        </w:rPr>
+        <w:drawing>
+          <wp:anchor distT="0" distB="0" distL="114300" distR="114300" simplePos="0" relativeHeight="251663360" behindDoc="0" locked="0" layoutInCell="1" allowOverlap="1" wp14:anchorId="212B7957" wp14:editId="075B8490">
+            <wp:simplePos x="0" y="0"/>
+            <wp:positionH relativeFrom="margin">
+              <wp:posOffset>1200150</wp:posOffset>
+            </wp:positionH>
+            <wp:positionV relativeFrom="paragraph">
+              <wp:posOffset>23495</wp:posOffset>
+            </wp:positionV>
+            <wp:extent cx="3865779" cy="2489835"/>
+            <wp:effectExtent l="19050" t="19050" r="20955" b="24765"/>
+            <wp:wrapNone/>
+            <wp:docPr id="1273851766" name="Picture 11"/>
+            <wp:cNvGraphicFramePr>
+              <a:graphicFrameLocks xmlns:a="http://schemas.openxmlformats.org/drawingml/2006/main" noChangeAspect="1"/>
+            </wp:cNvGraphicFramePr>
+            <a:graphic xmlns:a="http://schemas.openxmlformats.org/drawingml/2006/main">
+              <a:graphicData uri="http://schemas.openxmlformats.org/drawingml/2006/picture">
+                <pic:pic xmlns:pic="http://schemas.openxmlformats.org/drawingml/2006/picture">
+                  <pic:nvPicPr>
+                    <pic:cNvPr id="1273851766" name="Picture 1273851766"/>
+                    <pic:cNvPicPr/>
+                  </pic:nvPicPr>
+                  <pic:blipFill>
+                    <a:blip r:embed="rId14">
+                      <a:extLst>
+                        <a:ext uri="{28A0092B-C50C-407E-A947-70E740481C1C}">
+                          <a14:useLocalDpi xmlns:a14="http://schemas.microsoft.com/office/drawing/2010/main" val="0"/>
+                        </a:ext>
+                      </a:extLst>
+                    </a:blip>
+                    <a:stretch>
+                      <a:fillRect/>
+                    </a:stretch>
+                  </pic:blipFill>
+                  <pic:spPr>
+                    <a:xfrm>
+                      <a:off x="0" y="0"/>
+                      <a:ext cx="3865779" cy="2489835"/>
+                    </a:xfrm>
+                    <a:prstGeom prst="rect">
+                      <a:avLst/>
+                    </a:prstGeom>
+                    <a:ln>
+                      <a:solidFill>
+                        <a:schemeClr val="tx1"/>
+                      </a:solidFill>
+                    </a:ln>
+                  </pic:spPr>
+                </pic:pic>
+              </a:graphicData>
+            </a:graphic>
+            <wp14:sizeRelH relativeFrom="margin">
+              <wp14:pctWidth>0</wp14:pctWidth>
+            </wp14:sizeRelH>
+            <wp14:sizeRelV relativeFrom="margin">
+              <wp14:pctHeight>0</wp14:pctHeight>
+            </wp14:sizeRelV>
+          </wp:anchor>
+        </w:drawing>
+      </w:r>
+    </w:p>
+    <w:p>
+      <w:pPr>
+        <w:pStyle w:val="NormalWeb"/>
+        <w:jc w:val="center"/>
+        <w:rPr>
+          <w:color w:val="000000"/>
+        </w:rPr>
+      </w:pPr>
+    </w:p>
+    <w:p>
+      <w:pPr>
+        <w:pStyle w:val="NormalWeb"/>
+        <w:jc w:val="center"/>
+        <w:rPr>
+          <w:color w:val="000000"/>
+        </w:rPr>
+      </w:pPr>
+    </w:p>
+    <w:p>
+      <w:pPr>
+        <w:pStyle w:val="NormalWeb"/>
+        <w:jc w:val="center"/>
+        <w:rPr>
+          <w:color w:val="000000"/>
+        </w:rPr>
+      </w:pPr>
+    </w:p>
+    <w:p>
+      <w:pPr>
+        <w:pStyle w:val="NormalWeb"/>
+        <w:jc w:val="center"/>
+        <w:rPr>
+          <w:color w:val="000000"/>
+        </w:rPr>
+      </w:pPr>
+    </w:p>
+    <w:p>
+      <w:pPr>
+        <w:pStyle w:val="NormalWeb"/>
+        <w:jc w:val="center"/>
+        <w:rPr>
+          <w:color w:val="000000"/>
+        </w:rPr>
+      </w:pPr>
+    </w:p>
+    <w:p>
+      <w:pPr>
+        <w:pStyle w:val="NormalWeb"/>
+        <w:jc w:val="center"/>
+        <w:rPr>
+          <w:color w:val="000000"/>
+        </w:rPr>
+      </w:pPr>
+    </w:p>
+    <w:p>
+      <w:pPr>
+        <w:pStyle w:val="NormalWeb"/>
+        <w:jc w:val="center"/>
+        <w:rPr>
+          <w:color w:val="000000"/>
+        </w:rPr>
+      </w:pPr>
+    </w:p>
+    <w:p>
+      <w:pPr>
+        <w:pStyle w:val="NormalWeb"/>
+        <w:jc w:val="both"/>
+        <w:rPr>
+          <w:color w:val="000000"/>
+        </w:rPr>
+      </w:pPr>
+      <w:r>
+        <w:rPr>
+          <w:color w:val="000000"/>
+        </w:rPr>
+        <w:t>The plot above delineates the connection between charges and an individual's medical history. It distinctly shows that individuals with a history of "Heart Disease" incur notably higher charges, while the distinctions for Diabetes and High Blood Pressure are comparatively marginal.</w:t>
+      </w:r>
+    </w:p>
+    <w:p>
+      <w:pPr>
+        <w:pStyle w:val="NormalWeb"/>
+        <w:jc w:val="center"/>
+        <w:rPr>
+          <w:color w:val="000000"/>
+        </w:rPr>
+      </w:pPr>
+      <w:r>
+        <w:rPr>
+          <w:noProof/>
+        </w:rPr>
+        <w:drawing>
+          <wp:inline distT="0" distB="0" distL="0" distR="0" wp14:anchorId="23BD260B" wp14:editId="71FA1472">
+            <wp:extent cx="5731510" cy="2653665"/>
+            <wp:effectExtent l="0" t="0" r="2540" b="0"/>
+            <wp:docPr id="907737788" name="Picture 1"/>
+            <wp:cNvGraphicFramePr>
+              <a:graphicFrameLocks xmlns:a="http://schemas.openxmlformats.org/drawingml/2006/main" noChangeAspect="1"/>
+            </wp:cNvGraphicFramePr>
+            <a:graphic xmlns:a="http://schemas.openxmlformats.org/drawingml/2006/main">
+              <a:graphicData uri="http://schemas.openxmlformats.org/drawingml/2006/picture">
+                <pic:pic xmlns:pic="http://schemas.openxmlformats.org/drawingml/2006/picture">
+                  <pic:nvPicPr>
+                    <pic:cNvPr id="907737788" name=""/>
+                    <pic:cNvPicPr/>
+                  </pic:nvPicPr>
+                  <pic:blipFill>
+                    <a:blip r:embed="rId15"/>
+                    <a:stretch>
+                      <a:fillRect/>
+                    </a:stretch>
+                  </pic:blipFill>
+                  <pic:spPr>
+                    <a:xfrm>
+                      <a:off x="0" y="0"/>
+                      <a:ext cx="5731510" cy="2653665"/>
+                    </a:xfrm>
+                    <a:prstGeom prst="rect">
+                      <a:avLst/>
+                    </a:prstGeom>
+                  </pic:spPr>
+                </pic:pic>
+              </a:graphicData>
+            </a:graphic>
+          </wp:inline>
+        </w:drawing>
+      </w:r>
+    </w:p>
+    <w:p>
+      <w:pPr>
+        <w:pStyle w:val="NormalWeb"/>
+        <w:jc w:val="both"/>
+        <w:rPr>
+          <w:color w:val="000000"/>
+        </w:rPr>
+      </w:pPr>
+      <w:r>
+        <w:rPr>
+          <w:color w:val="000000"/>
+        </w:rPr>
+        <w:t>The groups are label</w:t>
+      </w:r>
+      <w:r>
+        <w:rPr>
+          <w:color w:val="000000"/>
+        </w:rPr>
+        <w:t>l</w:t>
+      </w:r>
+      <w:r>
+        <w:rPr>
+          <w:color w:val="000000"/>
+        </w:rPr>
+        <w:t>ed as follows: Diabetes (0), Heart disease (1), High blood pressure (2), and None (3). The presented analysis is an ANOVA table, indicating a significant difference among the means of the medical history groups concerning charges. The Tukey HSD post hoc test reveals specific pairwise mean differences and associated confidence intervals. Notably, all group comparisons demonstrate statistically significant differences (p &lt; 0.05), suggesting that medical history has a discernible impact on charges.</w:t>
+      </w:r>
+    </w:p>
+    <w:p>
+      <w:pPr>
+        <w:pStyle w:val="NormalWeb"/>
+        <w:jc w:val="both"/>
+        <w:rPr>
+          <w:color w:val="000000"/>
+        </w:rPr>
+      </w:pPr>
+    </w:p>
+    <w:p>
+      <w:pPr>
+        <w:pStyle w:val="NormalWeb"/>
+        <w:jc w:val="both"/>
+        <w:rPr>
+          <w:color w:val="000000"/>
+        </w:rPr>
+      </w:pPr>
+    </w:p>
+    <w:p>
+      <w:pPr>
+        <w:pStyle w:val="NormalWeb"/>
+        <w:jc w:val="both"/>
+        <w:rPr>
+          <w:color w:val="000000"/>
+        </w:rPr>
+      </w:pPr>
+    </w:p>
+    <w:p>
+      <w:pPr>
+        <w:pStyle w:val="NormalWeb"/>
+        <w:jc w:val="both"/>
+        <w:rPr>
+          <w:color w:val="000000"/>
+        </w:rPr>
+      </w:pPr>
+    </w:p>
+    <w:p>
+      <w:pPr>
+        <w:pStyle w:val="NormalWeb"/>
+        <w:jc w:val="both"/>
+        <w:rPr>
+          <w:color w:val="000000"/>
+          <w:sz w:val="27"/>
+          <w:szCs w:val="27"/>
+        </w:rPr>
+      </w:pPr>
+    </w:p>
+    <w:p>
+      <w:pPr>
+        <w:pStyle w:val="NormalWeb"/>
+        <w:jc w:val="both"/>
+        <w:rPr>
+          <w:color w:val="000000"/>
+          <w:sz w:val="27"/>
+          <w:szCs w:val="27"/>
+        </w:rPr>
+      </w:pPr>
+    </w:p>
+    <w:p>
+      <w:pPr>
+        <w:pStyle w:val="NormalWeb"/>
+        <w:jc w:val="both"/>
+        <w:rPr>
+          <w:color w:val="000000"/>
+          <w:sz w:val="27"/>
+          <w:szCs w:val="27"/>
+        </w:rPr>
+      </w:pPr>
+    </w:p>
+    <w:p>
+      <w:pPr>
+        <w:pStyle w:val="NormalWeb"/>
+        <w:jc w:val="both"/>
+        <w:rPr>
+          <w:color w:val="000000"/>
+          <w:sz w:val="27"/>
+          <w:szCs w:val="27"/>
+        </w:rPr>
+      </w:pPr>
+    </w:p>
+    <w:p>
+      <w:pPr>
         <w:spacing w:before="240"/>
         <w:jc w:val="both"/>
         <w:rPr>
@@ -1739,7 +2987,7 @@
     </w:p>
     <w:sectPr>
       <w:pgSz w:w="11906" w:h="16838"/>
-      <w:pgMar w:top="1440" w:right="1440" w:bottom="1440" w:left="1440" w:header="708" w:footer="708" w:gutter="0"/>
+      <w:pgMar w:top="720" w:right="720" w:bottom="720" w:left="720" w:header="708" w:footer="708" w:gutter="0"/>
       <w:cols w:space="708"/>
       <w:docGrid w:linePitch="360"/>
     </w:sectPr>

--- a/T7_Summary.docx
+++ b/T7_Summary.docx
@@ -275,7 +275,27 @@
           <w:szCs w:val="24"/>
           <w:lang w:val="en-US"/>
         </w:rPr>
-        <w:t>Evidently, the pivotal determinant shaping individuals' decisions regarding health insurance is the cost, a variable that is neither rigid nor malleable but contingent upon diverse factors including age, gender, medical history, exercise routines, and smoking habits. The insurance cost for each individual exhibits variation based on these nuanced factors. In our project, a comprehensive analysis of insurance data from a diverse range of individuals was conducted. Leveraging various sophisticated machine learning models, we endeavored to fine-tune and optimize the costs for individuals based on specific and discerning criteria.</w:t>
+        <w:t xml:space="preserve">Evidently, the pivotal determinant shaping individuals' decisions regarding health insurance is the cost, a variable that is neither rigid nor malleable but contingent upon diverse factors including age, gender, medical history, exercise routines, and smoking habits. The insurance cost for each individual </w:t>
+      </w:r>
+      <w:proofErr w:type="gramStart"/>
+      <w:r>
+        <w:rPr>
+          <w:rFonts w:ascii="Times New Roman" w:hAnsi="Times New Roman" w:cs="Times New Roman"/>
+          <w:sz w:val="24"/>
+          <w:szCs w:val="24"/>
+          <w:lang w:val="en-US"/>
+        </w:rPr>
+        <w:t>exhibits</w:t>
+      </w:r>
+      <w:proofErr w:type="gramEnd"/>
+      <w:r>
+        <w:rPr>
+          <w:rFonts w:ascii="Times New Roman" w:hAnsi="Times New Roman" w:cs="Times New Roman"/>
+          <w:sz w:val="24"/>
+          <w:szCs w:val="24"/>
+          <w:lang w:val="en-US"/>
+        </w:rPr>
+        <w:t xml:space="preserve"> variation based on these nuanced factors. In our project, a comprehensive analysis of insurance data from a diverse range of individuals was conducted. Leveraging various sophisticated machine learning models, we endeavored to fine-tune and optimize the costs for individuals based on specific and discerning criteria.</w:t>
       </w:r>
     </w:p>
     <w:p>
@@ -891,8 +911,48 @@
           <w:szCs w:val="20"/>
           <w14:ligatures w14:val="none"/>
         </w:rPr>
-        <w:t>| #  |         Column         |  Dtype</w:t>
-      </w:r>
+        <w:t xml:space="preserve">| </w:t>
+      </w:r>
+      <w:proofErr w:type="gramStart"/>
+      <w:r>
+        <w:rPr>
+          <w:rFonts w:ascii="Consolas" w:eastAsia="Times New Roman" w:hAnsi="Consolas" w:cs="Times New Roman"/>
+          <w:b/>
+          <w:bCs/>
+          <w:kern w:val="0"/>
+          <w:sz w:val="20"/>
+          <w:szCs w:val="20"/>
+          <w14:ligatures w14:val="none"/>
+        </w:rPr>
+        <w:t>#  |</w:t>
+      </w:r>
+      <w:proofErr w:type="gramEnd"/>
+      <w:r>
+        <w:rPr>
+          <w:rFonts w:ascii="Consolas" w:eastAsia="Times New Roman" w:hAnsi="Consolas" w:cs="Times New Roman"/>
+          <w:b/>
+          <w:bCs/>
+          <w:kern w:val="0"/>
+          <w:sz w:val="20"/>
+          <w:szCs w:val="20"/>
+          <w14:ligatures w14:val="none"/>
+        </w:rPr>
+        <w:t xml:space="preserve">         Column         |  </w:t>
+      </w:r>
+      <w:proofErr w:type="spellStart"/>
+      <w:r>
+        <w:rPr>
+          <w:rFonts w:ascii="Consolas" w:eastAsia="Times New Roman" w:hAnsi="Consolas" w:cs="Times New Roman"/>
+          <w:b/>
+          <w:bCs/>
+          <w:kern w:val="0"/>
+          <w:sz w:val="20"/>
+          <w:szCs w:val="20"/>
+          <w14:ligatures w14:val="none"/>
+        </w:rPr>
+        <w:t>Dtype</w:t>
+      </w:r>
+      <w:proofErr w:type="spellEnd"/>
       <w:r>
         <w:rPr>
           <w:rFonts w:ascii="Consolas" w:eastAsia="Times New Roman" w:hAnsi="Consolas" w:cs="Times New Roman"/>
@@ -947,7 +1007,29 @@
           <w:szCs w:val="20"/>
           <w14:ligatures w14:val="none"/>
         </w:rPr>
-        <w:t>| 1  |          age           |  int64  |</w:t>
+        <w:t xml:space="preserve">| </w:t>
+      </w:r>
+      <w:proofErr w:type="gramStart"/>
+      <w:r>
+        <w:rPr>
+          <w:rFonts w:ascii="Consolas" w:eastAsia="Times New Roman" w:hAnsi="Consolas" w:cs="Times New Roman"/>
+          <w:kern w:val="0"/>
+          <w:sz w:val="20"/>
+          <w:szCs w:val="20"/>
+          <w14:ligatures w14:val="none"/>
+        </w:rPr>
+        <w:t>1  |</w:t>
+      </w:r>
+      <w:proofErr w:type="gramEnd"/>
+      <w:r>
+        <w:rPr>
+          <w:rFonts w:ascii="Consolas" w:eastAsia="Times New Roman" w:hAnsi="Consolas" w:cs="Times New Roman"/>
+          <w:kern w:val="0"/>
+          <w:sz w:val="20"/>
+          <w:szCs w:val="20"/>
+          <w14:ligatures w14:val="none"/>
+        </w:rPr>
+        <w:t xml:space="preserve">          age           |  int64  |</w:t>
       </w:r>
     </w:p>
     <w:p>
@@ -970,7 +1052,29 @@
           <w:szCs w:val="20"/>
           <w14:ligatures w14:val="none"/>
         </w:rPr>
-        <w:t>| 2  |         gender         |  object |</w:t>
+        <w:t xml:space="preserve">| </w:t>
+      </w:r>
+      <w:proofErr w:type="gramStart"/>
+      <w:r>
+        <w:rPr>
+          <w:rFonts w:ascii="Consolas" w:eastAsia="Times New Roman" w:hAnsi="Consolas" w:cs="Times New Roman"/>
+          <w:kern w:val="0"/>
+          <w:sz w:val="20"/>
+          <w:szCs w:val="20"/>
+          <w14:ligatures w14:val="none"/>
+        </w:rPr>
+        <w:t>2  |</w:t>
+      </w:r>
+      <w:proofErr w:type="gramEnd"/>
+      <w:r>
+        <w:rPr>
+          <w:rFonts w:ascii="Consolas" w:eastAsia="Times New Roman" w:hAnsi="Consolas" w:cs="Times New Roman"/>
+          <w:kern w:val="0"/>
+          <w:sz w:val="20"/>
+          <w:szCs w:val="20"/>
+          <w14:ligatures w14:val="none"/>
+        </w:rPr>
+        <w:t xml:space="preserve">         gender         |  object |</w:t>
       </w:r>
     </w:p>
     <w:p>
@@ -993,7 +1097,51 @@
           <w:szCs w:val="20"/>
           <w14:ligatures w14:val="none"/>
         </w:rPr>
-        <w:t>| 3  |          bmi           | float64 |</w:t>
+        <w:t xml:space="preserve">| </w:t>
+      </w:r>
+      <w:proofErr w:type="gramStart"/>
+      <w:r>
+        <w:rPr>
+          <w:rFonts w:ascii="Consolas" w:eastAsia="Times New Roman" w:hAnsi="Consolas" w:cs="Times New Roman"/>
+          <w:kern w:val="0"/>
+          <w:sz w:val="20"/>
+          <w:szCs w:val="20"/>
+          <w14:ligatures w14:val="none"/>
+        </w:rPr>
+        <w:t>3  |</w:t>
+      </w:r>
+      <w:proofErr w:type="gramEnd"/>
+      <w:r>
+        <w:rPr>
+          <w:rFonts w:ascii="Consolas" w:eastAsia="Times New Roman" w:hAnsi="Consolas" w:cs="Times New Roman"/>
+          <w:kern w:val="0"/>
+          <w:sz w:val="20"/>
+          <w:szCs w:val="20"/>
+          <w14:ligatures w14:val="none"/>
+        </w:rPr>
+        <w:t xml:space="preserve">          </w:t>
+      </w:r>
+      <w:proofErr w:type="spellStart"/>
+      <w:r>
+        <w:rPr>
+          <w:rFonts w:ascii="Consolas" w:eastAsia="Times New Roman" w:hAnsi="Consolas" w:cs="Times New Roman"/>
+          <w:kern w:val="0"/>
+          <w:sz w:val="20"/>
+          <w:szCs w:val="20"/>
+          <w14:ligatures w14:val="none"/>
+        </w:rPr>
+        <w:t>bmi</w:t>
+      </w:r>
+      <w:proofErr w:type="spellEnd"/>
+      <w:r>
+        <w:rPr>
+          <w:rFonts w:ascii="Consolas" w:eastAsia="Times New Roman" w:hAnsi="Consolas" w:cs="Times New Roman"/>
+          <w:kern w:val="0"/>
+          <w:sz w:val="20"/>
+          <w:szCs w:val="20"/>
+          <w14:ligatures w14:val="none"/>
+        </w:rPr>
+        <w:t xml:space="preserve">           | float64 |</w:t>
       </w:r>
     </w:p>
     <w:p>
@@ -1016,7 +1164,29 @@
           <w:szCs w:val="20"/>
           <w14:ligatures w14:val="none"/>
         </w:rPr>
-        <w:t>| 4  |        children        |  int64  |</w:t>
+        <w:t xml:space="preserve">| </w:t>
+      </w:r>
+      <w:proofErr w:type="gramStart"/>
+      <w:r>
+        <w:rPr>
+          <w:rFonts w:ascii="Consolas" w:eastAsia="Times New Roman" w:hAnsi="Consolas" w:cs="Times New Roman"/>
+          <w:kern w:val="0"/>
+          <w:sz w:val="20"/>
+          <w:szCs w:val="20"/>
+          <w14:ligatures w14:val="none"/>
+        </w:rPr>
+        <w:t>4  |</w:t>
+      </w:r>
+      <w:proofErr w:type="gramEnd"/>
+      <w:r>
+        <w:rPr>
+          <w:rFonts w:ascii="Consolas" w:eastAsia="Times New Roman" w:hAnsi="Consolas" w:cs="Times New Roman"/>
+          <w:kern w:val="0"/>
+          <w:sz w:val="20"/>
+          <w:szCs w:val="20"/>
+          <w14:ligatures w14:val="none"/>
+        </w:rPr>
+        <w:t xml:space="preserve">        children        |  int64  |</w:t>
       </w:r>
     </w:p>
     <w:p>
@@ -1039,7 +1209,29 @@
           <w:szCs w:val="20"/>
           <w14:ligatures w14:val="none"/>
         </w:rPr>
-        <w:t>| 5  |         smoker         |  object |</w:t>
+        <w:t xml:space="preserve">| </w:t>
+      </w:r>
+      <w:proofErr w:type="gramStart"/>
+      <w:r>
+        <w:rPr>
+          <w:rFonts w:ascii="Consolas" w:eastAsia="Times New Roman" w:hAnsi="Consolas" w:cs="Times New Roman"/>
+          <w:kern w:val="0"/>
+          <w:sz w:val="20"/>
+          <w:szCs w:val="20"/>
+          <w14:ligatures w14:val="none"/>
+        </w:rPr>
+        <w:t>5  |</w:t>
+      </w:r>
+      <w:proofErr w:type="gramEnd"/>
+      <w:r>
+        <w:rPr>
+          <w:rFonts w:ascii="Consolas" w:eastAsia="Times New Roman" w:hAnsi="Consolas" w:cs="Times New Roman"/>
+          <w:kern w:val="0"/>
+          <w:sz w:val="20"/>
+          <w:szCs w:val="20"/>
+          <w14:ligatures w14:val="none"/>
+        </w:rPr>
+        <w:t xml:space="preserve">         smoker         |  object |</w:t>
       </w:r>
     </w:p>
     <w:p>
@@ -1062,7 +1254,29 @@
           <w:szCs w:val="20"/>
           <w14:ligatures w14:val="none"/>
         </w:rPr>
-        <w:t>| 6  |         region         |  object |</w:t>
+        <w:t xml:space="preserve">| </w:t>
+      </w:r>
+      <w:proofErr w:type="gramStart"/>
+      <w:r>
+        <w:rPr>
+          <w:rFonts w:ascii="Consolas" w:eastAsia="Times New Roman" w:hAnsi="Consolas" w:cs="Times New Roman"/>
+          <w:kern w:val="0"/>
+          <w:sz w:val="20"/>
+          <w:szCs w:val="20"/>
+          <w14:ligatures w14:val="none"/>
+        </w:rPr>
+        <w:t>6  |</w:t>
+      </w:r>
+      <w:proofErr w:type="gramEnd"/>
+      <w:r>
+        <w:rPr>
+          <w:rFonts w:ascii="Consolas" w:eastAsia="Times New Roman" w:hAnsi="Consolas" w:cs="Times New Roman"/>
+          <w:kern w:val="0"/>
+          <w:sz w:val="20"/>
+          <w:szCs w:val="20"/>
+          <w14:ligatures w14:val="none"/>
+        </w:rPr>
+        <w:t xml:space="preserve">         region         |  object |</w:t>
       </w:r>
     </w:p>
     <w:p>
@@ -1085,7 +1299,51 @@
           <w:szCs w:val="20"/>
           <w14:ligatures w14:val="none"/>
         </w:rPr>
-        <w:t>| 7  |    medical_history     |  object |</w:t>
+        <w:t xml:space="preserve">| </w:t>
+      </w:r>
+      <w:proofErr w:type="gramStart"/>
+      <w:r>
+        <w:rPr>
+          <w:rFonts w:ascii="Consolas" w:eastAsia="Times New Roman" w:hAnsi="Consolas" w:cs="Times New Roman"/>
+          <w:kern w:val="0"/>
+          <w:sz w:val="20"/>
+          <w:szCs w:val="20"/>
+          <w14:ligatures w14:val="none"/>
+        </w:rPr>
+        <w:t>7  |</w:t>
+      </w:r>
+      <w:proofErr w:type="gramEnd"/>
+      <w:r>
+        <w:rPr>
+          <w:rFonts w:ascii="Consolas" w:eastAsia="Times New Roman" w:hAnsi="Consolas" w:cs="Times New Roman"/>
+          <w:kern w:val="0"/>
+          <w:sz w:val="20"/>
+          <w:szCs w:val="20"/>
+          <w14:ligatures w14:val="none"/>
+        </w:rPr>
+        <w:t xml:space="preserve">    </w:t>
+      </w:r>
+      <w:proofErr w:type="spellStart"/>
+      <w:r>
+        <w:rPr>
+          <w:rFonts w:ascii="Consolas" w:eastAsia="Times New Roman" w:hAnsi="Consolas" w:cs="Times New Roman"/>
+          <w:kern w:val="0"/>
+          <w:sz w:val="20"/>
+          <w:szCs w:val="20"/>
+          <w14:ligatures w14:val="none"/>
+        </w:rPr>
+        <w:t>medical_history</w:t>
+      </w:r>
+      <w:proofErr w:type="spellEnd"/>
+      <w:r>
+        <w:rPr>
+          <w:rFonts w:ascii="Consolas" w:eastAsia="Times New Roman" w:hAnsi="Consolas" w:cs="Times New Roman"/>
+          <w:kern w:val="0"/>
+          <w:sz w:val="20"/>
+          <w:szCs w:val="20"/>
+          <w14:ligatures w14:val="none"/>
+        </w:rPr>
+        <w:t xml:space="preserve">     |  object |</w:t>
       </w:r>
     </w:p>
     <w:p>
@@ -1108,7 +1366,51 @@
           <w:szCs w:val="20"/>
           <w14:ligatures w14:val="none"/>
         </w:rPr>
-        <w:t>| 8  | family_medical_history |  object |</w:t>
+        <w:t xml:space="preserve">| </w:t>
+      </w:r>
+      <w:proofErr w:type="gramStart"/>
+      <w:r>
+        <w:rPr>
+          <w:rFonts w:ascii="Consolas" w:eastAsia="Times New Roman" w:hAnsi="Consolas" w:cs="Times New Roman"/>
+          <w:kern w:val="0"/>
+          <w:sz w:val="20"/>
+          <w:szCs w:val="20"/>
+          <w14:ligatures w14:val="none"/>
+        </w:rPr>
+        <w:t>8  |</w:t>
+      </w:r>
+      <w:proofErr w:type="gramEnd"/>
+      <w:r>
+        <w:rPr>
+          <w:rFonts w:ascii="Consolas" w:eastAsia="Times New Roman" w:hAnsi="Consolas" w:cs="Times New Roman"/>
+          <w:kern w:val="0"/>
+          <w:sz w:val="20"/>
+          <w:szCs w:val="20"/>
+          <w14:ligatures w14:val="none"/>
+        </w:rPr>
+        <w:t xml:space="preserve"> </w:t>
+      </w:r>
+      <w:proofErr w:type="spellStart"/>
+      <w:r>
+        <w:rPr>
+          <w:rFonts w:ascii="Consolas" w:eastAsia="Times New Roman" w:hAnsi="Consolas" w:cs="Times New Roman"/>
+          <w:kern w:val="0"/>
+          <w:sz w:val="20"/>
+          <w:szCs w:val="20"/>
+          <w14:ligatures w14:val="none"/>
+        </w:rPr>
+        <w:t>family_medical_history</w:t>
+      </w:r>
+      <w:proofErr w:type="spellEnd"/>
+      <w:r>
+        <w:rPr>
+          <w:rFonts w:ascii="Consolas" w:eastAsia="Times New Roman" w:hAnsi="Consolas" w:cs="Times New Roman"/>
+          <w:kern w:val="0"/>
+          <w:sz w:val="20"/>
+          <w:szCs w:val="20"/>
+          <w14:ligatures w14:val="none"/>
+        </w:rPr>
+        <w:t xml:space="preserve"> |  object |</w:t>
       </w:r>
     </w:p>
     <w:p>
@@ -1131,7 +1433,51 @@
           <w:szCs w:val="20"/>
           <w14:ligatures w14:val="none"/>
         </w:rPr>
-        <w:t>| 9  |   exercise_frequency   |  object |</w:t>
+        <w:t xml:space="preserve">| </w:t>
+      </w:r>
+      <w:proofErr w:type="gramStart"/>
+      <w:r>
+        <w:rPr>
+          <w:rFonts w:ascii="Consolas" w:eastAsia="Times New Roman" w:hAnsi="Consolas" w:cs="Times New Roman"/>
+          <w:kern w:val="0"/>
+          <w:sz w:val="20"/>
+          <w:szCs w:val="20"/>
+          <w14:ligatures w14:val="none"/>
+        </w:rPr>
+        <w:t>9  |</w:t>
+      </w:r>
+      <w:proofErr w:type="gramEnd"/>
+      <w:r>
+        <w:rPr>
+          <w:rFonts w:ascii="Consolas" w:eastAsia="Times New Roman" w:hAnsi="Consolas" w:cs="Times New Roman"/>
+          <w:kern w:val="0"/>
+          <w:sz w:val="20"/>
+          <w:szCs w:val="20"/>
+          <w14:ligatures w14:val="none"/>
+        </w:rPr>
+        <w:t xml:space="preserve">   </w:t>
+      </w:r>
+      <w:proofErr w:type="spellStart"/>
+      <w:r>
+        <w:rPr>
+          <w:rFonts w:ascii="Consolas" w:eastAsia="Times New Roman" w:hAnsi="Consolas" w:cs="Times New Roman"/>
+          <w:kern w:val="0"/>
+          <w:sz w:val="20"/>
+          <w:szCs w:val="20"/>
+          <w14:ligatures w14:val="none"/>
+        </w:rPr>
+        <w:t>exercise_frequency</w:t>
+      </w:r>
+      <w:proofErr w:type="spellEnd"/>
+      <w:r>
+        <w:rPr>
+          <w:rFonts w:ascii="Consolas" w:eastAsia="Times New Roman" w:hAnsi="Consolas" w:cs="Times New Roman"/>
+          <w:kern w:val="0"/>
+          <w:sz w:val="20"/>
+          <w:szCs w:val="20"/>
+          <w14:ligatures w14:val="none"/>
+        </w:rPr>
+        <w:t xml:space="preserve">   |  object |</w:t>
       </w:r>
     </w:p>
     <w:p>
@@ -1154,7 +1500,29 @@
           <w:szCs w:val="20"/>
           <w14:ligatures w14:val="none"/>
         </w:rPr>
-        <w:t>| 10 |       occupation       |  object |</w:t>
+        <w:t xml:space="preserve">| 10 |       occupation       </w:t>
+      </w:r>
+      <w:proofErr w:type="gramStart"/>
+      <w:r>
+        <w:rPr>
+          <w:rFonts w:ascii="Consolas" w:eastAsia="Times New Roman" w:hAnsi="Consolas" w:cs="Times New Roman"/>
+          <w:kern w:val="0"/>
+          <w:sz w:val="20"/>
+          <w:szCs w:val="20"/>
+          <w14:ligatures w14:val="none"/>
+        </w:rPr>
+        <w:t>|  object</w:t>
+      </w:r>
+      <w:proofErr w:type="gramEnd"/>
+      <w:r>
+        <w:rPr>
+          <w:rFonts w:ascii="Consolas" w:eastAsia="Times New Roman" w:hAnsi="Consolas" w:cs="Times New Roman"/>
+          <w:kern w:val="0"/>
+          <w:sz w:val="20"/>
+          <w:szCs w:val="20"/>
+          <w14:ligatures w14:val="none"/>
+        </w:rPr>
+        <w:t xml:space="preserve"> |</w:t>
       </w:r>
     </w:p>
     <w:p>
@@ -1177,7 +1545,51 @@
           <w:szCs w:val="20"/>
           <w14:ligatures w14:val="none"/>
         </w:rPr>
-        <w:t>| 11 |     coverage_level     |  object |</w:t>
+        <w:t xml:space="preserve">| 11 |     </w:t>
+      </w:r>
+      <w:proofErr w:type="spellStart"/>
+      <w:r>
+        <w:rPr>
+          <w:rFonts w:ascii="Consolas" w:eastAsia="Times New Roman" w:hAnsi="Consolas" w:cs="Times New Roman"/>
+          <w:kern w:val="0"/>
+          <w:sz w:val="20"/>
+          <w:szCs w:val="20"/>
+          <w14:ligatures w14:val="none"/>
+        </w:rPr>
+        <w:t>coverage_level</w:t>
+      </w:r>
+      <w:proofErr w:type="spellEnd"/>
+      <w:r>
+        <w:rPr>
+          <w:rFonts w:ascii="Consolas" w:eastAsia="Times New Roman" w:hAnsi="Consolas" w:cs="Times New Roman"/>
+          <w:kern w:val="0"/>
+          <w:sz w:val="20"/>
+          <w:szCs w:val="20"/>
+          <w14:ligatures w14:val="none"/>
+        </w:rPr>
+        <w:t xml:space="preserve">     </w:t>
+      </w:r>
+      <w:proofErr w:type="gramStart"/>
+      <w:r>
+        <w:rPr>
+          <w:rFonts w:ascii="Consolas" w:eastAsia="Times New Roman" w:hAnsi="Consolas" w:cs="Times New Roman"/>
+          <w:kern w:val="0"/>
+          <w:sz w:val="20"/>
+          <w:szCs w:val="20"/>
+          <w14:ligatures w14:val="none"/>
+        </w:rPr>
+        <w:t>|  object</w:t>
+      </w:r>
+      <w:proofErr w:type="gramEnd"/>
+      <w:r>
+        <w:rPr>
+          <w:rFonts w:ascii="Consolas" w:eastAsia="Times New Roman" w:hAnsi="Consolas" w:cs="Times New Roman"/>
+          <w:kern w:val="0"/>
+          <w:sz w:val="20"/>
+          <w:szCs w:val="20"/>
+          <w14:ligatures w14:val="none"/>
+        </w:rPr>
+        <w:t xml:space="preserve"> |</w:t>
       </w:r>
     </w:p>
     <w:p>
@@ -1596,20 +2008,20 @@
     </w:p>
     <w:tbl>
       <w:tblPr>
-        <w:tblW w:w="3440" w:type="dxa"/>
+        <w:tblW w:w="3858" w:type="dxa"/>
         <w:tblLook w:val="04A0" w:firstRow="1" w:lastRow="0" w:firstColumn="1" w:lastColumn="0" w:noHBand="0" w:noVBand="1"/>
       </w:tblPr>
       <w:tblGrid>
-        <w:gridCol w:w="1555"/>
-        <w:gridCol w:w="1885"/>
+        <w:gridCol w:w="1744"/>
+        <w:gridCol w:w="2114"/>
       </w:tblGrid>
       <w:tr>
         <w:trPr>
-          <w:trHeight w:val="315"/>
+          <w:trHeight w:val="364"/>
         </w:trPr>
         <w:tc>
           <w:tcPr>
-            <w:tcW w:w="1555" w:type="dxa"/>
+            <w:tcW w:w="1744" w:type="dxa"/>
             <w:tcBorders>
               <w:top w:val="single" w:sz="4" w:space="0" w:color="auto"/>
               <w:left w:val="single" w:sz="4" w:space="0" w:color="auto"/>
@@ -1653,7 +2065,7 @@
         </w:tc>
         <w:tc>
           <w:tcPr>
-            <w:tcW w:w="1885" w:type="dxa"/>
+            <w:tcW w:w="2114" w:type="dxa"/>
             <w:tcBorders>
               <w:top w:val="single" w:sz="4" w:space="0" w:color="auto"/>
               <w:left w:val="nil"/>
@@ -1698,11 +2110,11 @@
       </w:tr>
       <w:tr>
         <w:trPr>
-          <w:trHeight w:val="315"/>
+          <w:trHeight w:val="364"/>
         </w:trPr>
         <w:tc>
           <w:tcPr>
-            <w:tcW w:w="1555" w:type="dxa"/>
+            <w:tcW w:w="1744" w:type="dxa"/>
             <w:tcBorders>
               <w:top w:val="nil"/>
               <w:left w:val="single" w:sz="4" w:space="0" w:color="auto"/>
@@ -1741,7 +2153,7 @@
         </w:tc>
         <w:tc>
           <w:tcPr>
-            <w:tcW w:w="1885" w:type="dxa"/>
+            <w:tcW w:w="2114" w:type="dxa"/>
             <w:tcBorders>
               <w:top w:val="nil"/>
               <w:left w:val="nil"/>
@@ -1781,11 +2193,11 @@
       </w:tr>
       <w:tr>
         <w:trPr>
-          <w:trHeight w:val="315"/>
+          <w:trHeight w:val="364"/>
         </w:trPr>
         <w:tc>
           <w:tcPr>
-            <w:tcW w:w="1555" w:type="dxa"/>
+            <w:tcW w:w="1744" w:type="dxa"/>
             <w:tcBorders>
               <w:top w:val="nil"/>
               <w:left w:val="single" w:sz="4" w:space="0" w:color="auto"/>
@@ -1824,7 +2236,7 @@
         </w:tc>
         <w:tc>
           <w:tcPr>
-            <w:tcW w:w="1885" w:type="dxa"/>
+            <w:tcW w:w="2114" w:type="dxa"/>
             <w:tcBorders>
               <w:top w:val="nil"/>
               <w:left w:val="nil"/>
@@ -1864,11 +2276,11 @@
       </w:tr>
       <w:tr>
         <w:trPr>
-          <w:trHeight w:val="315"/>
+          <w:trHeight w:val="364"/>
         </w:trPr>
         <w:tc>
           <w:tcPr>
-            <w:tcW w:w="1555" w:type="dxa"/>
+            <w:tcW w:w="1744" w:type="dxa"/>
             <w:tcBorders>
               <w:top w:val="nil"/>
               <w:left w:val="single" w:sz="4" w:space="0" w:color="auto"/>
@@ -1907,7 +2319,7 @@
         </w:tc>
         <w:tc>
           <w:tcPr>
-            <w:tcW w:w="1885" w:type="dxa"/>
+            <w:tcW w:w="2114" w:type="dxa"/>
             <w:tcBorders>
               <w:top w:val="nil"/>
               <w:left w:val="nil"/>
@@ -1947,11 +2359,11 @@
       </w:tr>
       <w:tr>
         <w:trPr>
-          <w:trHeight w:val="315"/>
+          <w:trHeight w:val="364"/>
         </w:trPr>
         <w:tc>
           <w:tcPr>
-            <w:tcW w:w="1555" w:type="dxa"/>
+            <w:tcW w:w="1744" w:type="dxa"/>
             <w:tcBorders>
               <w:top w:val="nil"/>
               <w:left w:val="single" w:sz="4" w:space="0" w:color="auto"/>
@@ -1990,7 +2402,7 @@
         </w:tc>
         <w:tc>
           <w:tcPr>
-            <w:tcW w:w="1885" w:type="dxa"/>
+            <w:tcW w:w="2114" w:type="dxa"/>
             <w:tcBorders>
               <w:top w:val="nil"/>
               <w:left w:val="nil"/>
@@ -2079,7 +2491,6 @@
         <w:rPr>
           <w:color w:val="000000"/>
         </w:rPr>
-        <w:lastRenderedPageBreak/>
         <w:t xml:space="preserve">The bar plot above illustrates the distribution of BMI categories among individuals in the dataset. </w:t>
       </w:r>
       <w:r>
@@ -2496,13 +2907,7 @@
         <w:rPr>
           <w:color w:val="000000"/>
         </w:rPr>
-        <w:t xml:space="preserve"> (0). On average, males tend to incur higher charges than females. Notably, the dataset's maximum charge is attributed to a male, while females are associated with the minimum charges.</w:t>
-      </w:r>
-      <w:r>
-        <w:rPr>
-          <w:color w:val="000000"/>
-        </w:rPr>
-        <w:t xml:space="preserve"> </w:t>
+        <w:t xml:space="preserve"> (0). On average, males tend to incur higher charges than females. Notably, the dataset's maximum charge is attributed to a male, while females are associated with the minimum charges. </w:t>
       </w:r>
       <w:r>
         <w:rPr>
@@ -2647,7 +3052,6 @@
         <w:rPr>
           <w:color w:val="000000"/>
         </w:rPr>
-        <w:lastRenderedPageBreak/>
         <w:t>The KDE and Box plots distinctly show that individuals who smoke generally face higher charges compared to non-smokers. To reinforce this observation, we conducted a T-test, resulting in an exceptionally low p-value (p &lt; 0.05). This confirms a significant difference in charges between smokers and non-smokers, and notably, we did not reject the null hypothesis.</w:t>
       </w:r>
     </w:p>
@@ -2802,7 +3206,21 @@
         <w:rPr>
           <w:color w:val="000000"/>
         </w:rPr>
-        <w:t>The plot above delineates the connection between charges and an individual's medical history. It distinctly shows that individuals with a history of "Heart Disease" incur notably higher charges, while the distinctions for Diabetes and High Blood Pressure are comparatively marginal.</w:t>
+        <w:t>The plot above delineates the connection between charges and an individual's medical history. It distinctly shows that individuals with a history of "</w:t>
+      </w:r>
+      <w:proofErr w:type="gramStart"/>
+      <w:r>
+        <w:rPr>
+          <w:color w:val="000000"/>
+        </w:rPr>
+        <w:t>Heart Disease</w:t>
+      </w:r>
+      <w:proofErr w:type="gramEnd"/>
+      <w:r>
+        <w:rPr>
+          <w:color w:val="000000"/>
+        </w:rPr>
+        <w:t>" incur notably higher charges, while the distinctions for Diabetes and High Blood Pressure are comparatively marginal.</w:t>
       </w:r>
     </w:p>
     <w:p>
@@ -2878,7 +3296,21 @@
         <w:rPr>
           <w:color w:val="000000"/>
         </w:rPr>
-        <w:t>ed as follows: Diabetes (0), Heart disease (1), High blood pressure (2), and None (3). The presented analysis is an ANOVA table, indicating a significant difference among the means of the medical history groups concerning charges. The Tukey HSD post hoc test reveals specific pairwise mean differences and associated confidence intervals. Notably, all group comparisons demonstrate statistically significant differences (p &lt; 0.05), suggesting that medical history has a discernible impact on charges.</w:t>
+        <w:t xml:space="preserve">ed as follows: Diabetes (0), </w:t>
+      </w:r>
+      <w:proofErr w:type="gramStart"/>
+      <w:r>
+        <w:rPr>
+          <w:color w:val="000000"/>
+        </w:rPr>
+        <w:t>Heart disease</w:t>
+      </w:r>
+      <w:proofErr w:type="gramEnd"/>
+      <w:r>
+        <w:rPr>
+          <w:color w:val="000000"/>
+        </w:rPr>
+        <w:t xml:space="preserve"> (1), High blood pressure (2), and None (3). The presented analysis is an ANOVA table, indicating a significant difference among the means of the medical history groups concerning charges. The Tukey HSD post hoc test reveals specific pairwise mean differences and associated confidence intervals. Notably, all group comparisons demonstrate statistically significant differences (p &lt; 0.05), suggesting that medical history has a discernible impact on charges.</w:t>
       </w:r>
     </w:p>
     <w:p>
@@ -2889,6 +3321,24 @@
           <w:color w:val="000000"/>
         </w:rPr>
       </w:pPr>
+      <w:r>
+        <w:rPr>
+          <w:color w:val="000000"/>
+        </w:rPr>
+        <w:t xml:space="preserve">The chart below depicts the relationship between charges and an individual's family medical history. </w:t>
+      </w:r>
+      <w:r>
+        <w:rPr>
+          <w:color w:val="000000"/>
+        </w:rPr>
+        <w:t>Heart</w:t>
+      </w:r>
+      <w:r>
+        <w:rPr>
+          <w:color w:val="000000"/>
+        </w:rPr>
+        <w:t xml:space="preserve"> disease incurs the highest charges, followed by diabetes and high blood pressure. Conversely, the category "None" signifies the absence of the mentioned diseases, reflecting comparatively lower charges.</w:t>
+      </w:r>
     </w:p>
     <w:p>
       <w:pPr>
@@ -2911,11 +3361,117 @@
     <w:p>
       <w:pPr>
         <w:pStyle w:val="NormalWeb"/>
-        <w:jc w:val="both"/>
-        <w:rPr>
-          <w:color w:val="000000"/>
-        </w:rPr>
-      </w:pPr>
+        <w:jc w:val="center"/>
+        <w:rPr>
+          <w:color w:val="000000"/>
+        </w:rPr>
+      </w:pPr>
+      <w:r>
+        <w:rPr>
+          <w:color w:val="000000"/>
+        </w:rPr>
+        <w:drawing>
+          <wp:inline distT="0" distB="0" distL="0" distR="0" wp14:anchorId="2A21D8FC" wp14:editId="17463699">
+            <wp:extent cx="4286250" cy="2562225"/>
+            <wp:effectExtent l="19050" t="19050" r="19050" b="28575"/>
+            <wp:docPr id="3" name="Google Shape;284;p33">
+              <a:extLst xmlns:a="http://schemas.openxmlformats.org/drawingml/2006/main">
+                <a:ext uri="{FF2B5EF4-FFF2-40B4-BE49-F238E27FC236}">
+                  <a16:creationId xmlns:a16="http://schemas.microsoft.com/office/drawing/2014/main" id="{BAB3BF6B-4C2B-8EBB-9BF5-C72135D25F20}"/>
+                </a:ext>
+              </a:extLst>
+            </wp:docPr>
+            <wp:cNvGraphicFramePr/>
+            <a:graphic xmlns:a="http://schemas.openxmlformats.org/drawingml/2006/main">
+              <a:graphicData uri="http://schemas.openxmlformats.org/drawingml/2006/picture">
+                <pic:pic xmlns:pic="http://schemas.openxmlformats.org/drawingml/2006/picture">
+                  <pic:nvPicPr>
+                    <pic:cNvPr id="3" name="Google Shape;284;p33">
+                      <a:extLst>
+                        <a:ext uri="{FF2B5EF4-FFF2-40B4-BE49-F238E27FC236}">
+                          <a16:creationId xmlns:a16="http://schemas.microsoft.com/office/drawing/2014/main" id="{BAB3BF6B-4C2B-8EBB-9BF5-C72135D25F20}"/>
+                        </a:ext>
+                      </a:extLst>
+                    </pic:cNvPr>
+                    <pic:cNvPicPr preferRelativeResize="0"/>
+                  </pic:nvPicPr>
+                  <pic:blipFill rotWithShape="1">
+                    <a:blip r:embed="rId16">
+                      <a:alphaModFix/>
+                    </a:blip>
+                    <a:srcRect/>
+                    <a:stretch/>
+                  </pic:blipFill>
+                  <pic:spPr>
+                    <a:xfrm>
+                      <a:off x="0" y="0"/>
+                      <a:ext cx="4286921" cy="2562626"/>
+                    </a:xfrm>
+                    <a:prstGeom prst="rect">
+                      <a:avLst/>
+                    </a:prstGeom>
+                    <a:noFill/>
+                    <a:ln>
+                      <a:solidFill>
+                        <a:schemeClr val="tx1"/>
+                      </a:solidFill>
+                    </a:ln>
+                  </pic:spPr>
+                </pic:pic>
+              </a:graphicData>
+            </a:graphic>
+          </wp:inline>
+        </w:drawing>
+      </w:r>
+    </w:p>
+    <w:p>
+      <w:pPr>
+        <w:pStyle w:val="NormalWeb"/>
+        <w:jc w:val="center"/>
+        <w:rPr>
+          <w:color w:val="000000"/>
+        </w:rPr>
+      </w:pPr>
+      <w:r>
+        <w:rPr>
+          <w:noProof/>
+        </w:rPr>
+        <w:drawing>
+          <wp:inline distT="0" distB="0" distL="0" distR="0" wp14:anchorId="7D4F6E74" wp14:editId="1351EC6C">
+            <wp:extent cx="5424611" cy="2828925"/>
+            <wp:effectExtent l="0" t="0" r="5080" b="0"/>
+            <wp:docPr id="982537806" name="Picture 1"/>
+            <wp:cNvGraphicFramePr>
+              <a:graphicFrameLocks xmlns:a="http://schemas.openxmlformats.org/drawingml/2006/main" noChangeAspect="1"/>
+            </wp:cNvGraphicFramePr>
+            <a:graphic xmlns:a="http://schemas.openxmlformats.org/drawingml/2006/main">
+              <a:graphicData uri="http://schemas.openxmlformats.org/drawingml/2006/picture">
+                <pic:pic xmlns:pic="http://schemas.openxmlformats.org/drawingml/2006/picture">
+                  <pic:nvPicPr>
+                    <pic:cNvPr id="982537806" name=""/>
+                    <pic:cNvPicPr/>
+                  </pic:nvPicPr>
+                  <pic:blipFill>
+                    <a:blip r:embed="rId17"/>
+                    <a:stretch>
+                      <a:fillRect/>
+                    </a:stretch>
+                  </pic:blipFill>
+                  <pic:spPr>
+                    <a:xfrm>
+                      <a:off x="0" y="0"/>
+                      <a:ext cx="5449569" cy="2841941"/>
+                    </a:xfrm>
+                    <a:prstGeom prst="rect">
+                      <a:avLst/>
+                    </a:prstGeom>
+                  </pic:spPr>
+                </pic:pic>
+              </a:graphicData>
+            </a:graphic>
+          </wp:inline>
+        </w:drawing>
+      </w:r>
     </w:p>
     <w:p>
       <w:pPr>
@@ -2923,10 +3479,88 @@
         <w:jc w:val="both"/>
         <w:rPr>
           <w:color w:val="000000"/>
-          <w:sz w:val="27"/>
-          <w:szCs w:val="27"/>
-        </w:rPr>
-      </w:pPr>
+        </w:rPr>
+      </w:pPr>
+      <w:r>
+        <w:drawing>
+          <wp:anchor distT="0" distB="0" distL="114300" distR="114300" simplePos="0" relativeHeight="251665408" behindDoc="0" locked="0" layoutInCell="1" allowOverlap="1" wp14:anchorId="1DECA0C8" wp14:editId="5CB86288">
+            <wp:simplePos x="0" y="0"/>
+            <wp:positionH relativeFrom="margin">
+              <wp:align>right</wp:align>
+            </wp:positionH>
+            <wp:positionV relativeFrom="paragraph">
+              <wp:posOffset>691514</wp:posOffset>
+            </wp:positionV>
+            <wp:extent cx="3084830" cy="2248423"/>
+            <wp:effectExtent l="19050" t="19050" r="20320" b="19050"/>
+            <wp:wrapNone/>
+            <wp:docPr id="2" name="Google Shape;194;p25" descr="A screen shot of a computer&#10;&#10;Description automatically generated">
+              <a:extLst xmlns:a="http://schemas.openxmlformats.org/drawingml/2006/main">
+                <a:ext uri="{FF2B5EF4-FFF2-40B4-BE49-F238E27FC236}">
+                  <a16:creationId xmlns:a16="http://schemas.microsoft.com/office/drawing/2014/main" id="{6A7129DB-1F9D-EEDC-AE68-EA97E8C9BE09}"/>
+                </a:ext>
+              </a:extLst>
+            </wp:docPr>
+            <wp:cNvGraphicFramePr/>
+            <a:graphic xmlns:a="http://schemas.openxmlformats.org/drawingml/2006/main">
+              <a:graphicData uri="http://schemas.openxmlformats.org/drawingml/2006/picture">
+                <pic:pic xmlns:pic="http://schemas.openxmlformats.org/drawingml/2006/picture">
+                  <pic:nvPicPr>
+                    <pic:cNvPr id="2" name="Google Shape;194;p25" descr="A screen shot of a computer&#10;&#10;Description automatically generated">
+                      <a:extLst>
+                        <a:ext uri="{FF2B5EF4-FFF2-40B4-BE49-F238E27FC236}">
+                          <a16:creationId xmlns:a16="http://schemas.microsoft.com/office/drawing/2014/main" id="{6A7129DB-1F9D-EEDC-AE68-EA97E8C9BE09}"/>
+                        </a:ext>
+                      </a:extLst>
+                    </pic:cNvPr>
+                    <pic:cNvPicPr preferRelativeResize="0"/>
+                  </pic:nvPicPr>
+                  <pic:blipFill>
+                    <a:blip r:embed="rId18">
+                      <a:alphaModFix/>
+                      <a:extLst>
+                        <a:ext uri="{28A0092B-C50C-407E-A947-70E740481C1C}">
+                          <a14:useLocalDpi xmlns:a14="http://schemas.microsoft.com/office/drawing/2010/main" val="0"/>
+                        </a:ext>
+                      </a:extLst>
+                    </a:blip>
+                    <a:stretch>
+                      <a:fillRect/>
+                    </a:stretch>
+                  </pic:blipFill>
+                  <pic:spPr>
+                    <a:xfrm>
+                      <a:off x="0" y="0"/>
+                      <a:ext cx="3089005" cy="2251466"/>
+                    </a:xfrm>
+                    <a:prstGeom prst="rect">
+                      <a:avLst/>
+                    </a:prstGeom>
+                    <a:noFill/>
+                    <a:ln>
+                      <a:solidFill>
+                        <a:schemeClr val="tx1"/>
+                      </a:solidFill>
+                    </a:ln>
+                  </pic:spPr>
+                </pic:pic>
+              </a:graphicData>
+            </a:graphic>
+            <wp14:sizeRelH relativeFrom="margin">
+              <wp14:pctWidth>0</wp14:pctWidth>
+            </wp14:sizeRelH>
+            <wp14:sizeRelV relativeFrom="margin">
+              <wp14:pctHeight>0</wp14:pctHeight>
+            </wp14:sizeRelV>
+          </wp:anchor>
+        </w:drawing>
+      </w:r>
+      <w:r>
+        <w:rPr>
+          <w:color w:val="000000"/>
+        </w:rPr>
+        <w:t>ANOVA results highlight significant differences in mean charges among family medical history groups (Diabetes, Heart disease, High blood pressure, None). Tukey HSD post hoc tests confirm pairwise distinctions, all with p &lt; 0.05, underscoring the significant impact of family medical history on charges.</w:t>
+      </w:r>
     </w:p>
     <w:p>
       <w:pPr>
@@ -2934,30 +3568,99 @@
         <w:jc w:val="both"/>
         <w:rPr>
           <w:color w:val="000000"/>
-          <w:sz w:val="27"/>
-          <w:szCs w:val="27"/>
-        </w:rPr>
-      </w:pPr>
+        </w:rPr>
+      </w:pPr>
+      <w:r>
+        <w:rPr>
+          <w:color w:val="000000"/>
+        </w:rPr>
+        <w:drawing>
+          <wp:anchor distT="0" distB="0" distL="114300" distR="114300" simplePos="0" relativeHeight="251664384" behindDoc="0" locked="0" layoutInCell="1" allowOverlap="1" wp14:anchorId="2C1A4B63" wp14:editId="6F305E16">
+            <wp:simplePos x="0" y="0"/>
+            <wp:positionH relativeFrom="column">
+              <wp:posOffset>0</wp:posOffset>
+            </wp:positionH>
+            <wp:positionV relativeFrom="paragraph">
+              <wp:posOffset>-2540</wp:posOffset>
+            </wp:positionV>
+            <wp:extent cx="3362325" cy="2238375"/>
+            <wp:effectExtent l="19050" t="19050" r="28575" b="28575"/>
+            <wp:wrapNone/>
+            <wp:docPr id="1947002076" name="Picture 1947002076" descr="A graph of blue rectangular objects&#10;&#10;Description automatically generated with medium confidence">
+              <a:extLst xmlns:a="http://schemas.openxmlformats.org/drawingml/2006/main">
+                <a:ext uri="{FF2B5EF4-FFF2-40B4-BE49-F238E27FC236}">
+                  <a16:creationId xmlns:a16="http://schemas.microsoft.com/office/drawing/2014/main" id="{D5123E97-0016-8619-208C-8938E8937134}"/>
+                </a:ext>
+              </a:extLst>
+            </wp:docPr>
+            <wp:cNvGraphicFramePr/>
+            <a:graphic xmlns:a="http://schemas.openxmlformats.org/drawingml/2006/main">
+              <a:graphicData uri="http://schemas.openxmlformats.org/drawingml/2006/picture">
+                <pic:pic xmlns:pic="http://schemas.openxmlformats.org/drawingml/2006/picture">
+                  <pic:nvPicPr>
+                    <pic:cNvPr id="3" name="Google Shape;195;p25" descr="A graph of blue rectangular objects&#10;&#10;Description automatically generated with medium confidence">
+                      <a:extLst>
+                        <a:ext uri="{FF2B5EF4-FFF2-40B4-BE49-F238E27FC236}">
+                          <a16:creationId xmlns:a16="http://schemas.microsoft.com/office/drawing/2014/main" id="{D5123E97-0016-8619-208C-8938E8937134}"/>
+                        </a:ext>
+                      </a:extLst>
+                    </pic:cNvPr>
+                    <pic:cNvPicPr preferRelativeResize="0"/>
+                  </pic:nvPicPr>
+                  <pic:blipFill>
+                    <a:blip r:embed="rId19">
+                      <a:alphaModFix/>
+                      <a:extLst>
+                        <a:ext uri="{28A0092B-C50C-407E-A947-70E740481C1C}">
+                          <a14:useLocalDpi xmlns:a14="http://schemas.microsoft.com/office/drawing/2010/main" val="0"/>
+                        </a:ext>
+                      </a:extLst>
+                    </a:blip>
+                    <a:stretch>
+                      <a:fillRect/>
+                    </a:stretch>
+                  </pic:blipFill>
+                  <pic:spPr>
+                    <a:xfrm>
+                      <a:off x="0" y="0"/>
+                      <a:ext cx="3362325" cy="2238375"/>
+                    </a:xfrm>
+                    <a:prstGeom prst="rect">
+                      <a:avLst/>
+                    </a:prstGeom>
+                    <a:noFill/>
+                    <a:ln>
+                      <a:solidFill>
+                        <a:schemeClr val="tx1"/>
+                      </a:solidFill>
+                    </a:ln>
+                  </pic:spPr>
+                </pic:pic>
+              </a:graphicData>
+            </a:graphic>
+          </wp:anchor>
+        </w:drawing>
+      </w:r>
+      <w:r>
+        <w:rPr>
+          <w:color w:val="000000"/>
+        </w:rPr>
+        <w:t xml:space="preserve"> </w:t>
+      </w:r>
     </w:p>
     <w:p>
       <w:pPr>
         <w:pStyle w:val="NormalWeb"/>
-        <w:jc w:val="both"/>
-        <w:rPr>
-          <w:color w:val="000000"/>
-          <w:sz w:val="27"/>
-          <w:szCs w:val="27"/>
+        <w:rPr>
+          <w:color w:val="000000"/>
         </w:rPr>
       </w:pPr>
     </w:p>
     <w:p>
       <w:pPr>
         <w:pStyle w:val="NormalWeb"/>
-        <w:jc w:val="both"/>
-        <w:rPr>
-          <w:color w:val="000000"/>
-          <w:sz w:val="27"/>
-          <w:szCs w:val="27"/>
+        <w:rPr>
+          <w:color w:val="000000"/>
         </w:rPr>
       </w:pPr>
     </w:p>
@@ -2972,6 +3675,1827 @@
           <w:lang w:val="en-US"/>
         </w:rPr>
       </w:pPr>
+    </w:p>
+    <w:p>
+      <w:pPr>
+        <w:spacing w:before="240"/>
+        <w:jc w:val="both"/>
+        <w:rPr>
+          <w:rFonts w:ascii="Times New Roman" w:hAnsi="Times New Roman" w:cs="Times New Roman"/>
+          <w:sz w:val="24"/>
+          <w:szCs w:val="24"/>
+          <w:lang w:val="en-US"/>
+        </w:rPr>
+      </w:pPr>
+    </w:p>
+    <w:p>
+      <w:pPr>
+        <w:spacing w:before="240"/>
+        <w:jc w:val="both"/>
+        <w:rPr>
+          <w:rFonts w:ascii="Times New Roman" w:hAnsi="Times New Roman" w:cs="Times New Roman"/>
+          <w:sz w:val="24"/>
+          <w:szCs w:val="24"/>
+          <w:lang w:val="en-US"/>
+        </w:rPr>
+      </w:pPr>
+    </w:p>
+    <w:p>
+      <w:pPr>
+        <w:spacing w:before="240"/>
+        <w:jc w:val="both"/>
+        <w:rPr>
+          <w:rFonts w:ascii="Times New Roman" w:hAnsi="Times New Roman" w:cs="Times New Roman"/>
+          <w:sz w:val="24"/>
+          <w:szCs w:val="24"/>
+          <w:lang w:val="en-US"/>
+        </w:rPr>
+      </w:pPr>
+    </w:p>
+    <w:p>
+      <w:pPr>
+        <w:spacing w:before="240"/>
+        <w:jc w:val="both"/>
+        <w:rPr>
+          <w:rFonts w:ascii="Times New Roman" w:hAnsi="Times New Roman" w:cs="Times New Roman"/>
+          <w:sz w:val="24"/>
+          <w:szCs w:val="24"/>
+          <w:lang w:val="en-US"/>
+        </w:rPr>
+      </w:pPr>
+      <w:r>
+        <w:rPr>
+          <w:rFonts w:ascii="Times New Roman" w:hAnsi="Times New Roman" w:cs="Times New Roman"/>
+          <w:sz w:val="24"/>
+          <w:szCs w:val="24"/>
+          <w:lang w:val="en-US"/>
+        </w:rPr>
+        <w:t xml:space="preserve">The charges plot across regions reveals slight variations, with the North East exhibiting comparatively higher charges. An ANOVA test confirms significantly different mean insurance charges among the four regions, </w:t>
+      </w:r>
+      <w:r>
+        <w:rPr>
+          <w:rFonts w:ascii="Times New Roman" w:hAnsi="Times New Roman" w:cs="Times New Roman"/>
+          <w:sz w:val="24"/>
+          <w:szCs w:val="24"/>
+          <w:lang w:val="en-US"/>
+        </w:rPr>
+        <w:lastRenderedPageBreak/>
+        <w:t>supported by an extremely low p-value. Subsequent Tukey HSD analysis identifies specific pairwise differences in mean charges.</w:t>
+      </w:r>
+      <w:r>
+        <w:rPr>
+          <w:rFonts w:ascii="Times New Roman" w:hAnsi="Times New Roman" w:cs="Times New Roman"/>
+          <w:sz w:val="24"/>
+          <w:szCs w:val="24"/>
+          <w:lang w:val="en-US"/>
+        </w:rPr>
+        <w:t xml:space="preserve"> </w:t>
+      </w:r>
+    </w:p>
+    <w:p>
+      <w:pPr>
+        <w:spacing w:before="240"/>
+        <w:jc w:val="both"/>
+        <w:rPr>
+          <w:rFonts w:ascii="Times New Roman" w:hAnsi="Times New Roman" w:cs="Times New Roman"/>
+          <w:sz w:val="24"/>
+          <w:szCs w:val="24"/>
+          <w:lang w:val="en-US"/>
+        </w:rPr>
+      </w:pPr>
+      <w:r>
+        <w:rPr>
+          <w:rFonts w:ascii="Times New Roman" w:hAnsi="Times New Roman" w:cs="Times New Roman"/>
+          <w:sz w:val="24"/>
+          <w:szCs w:val="24"/>
+        </w:rPr>
+        <w:drawing>
+          <wp:anchor distT="0" distB="0" distL="114300" distR="114300" simplePos="0" relativeHeight="251667456" behindDoc="0" locked="0" layoutInCell="1" allowOverlap="1" wp14:anchorId="5A31E427" wp14:editId="633DE8F1">
+            <wp:simplePos x="0" y="0"/>
+            <wp:positionH relativeFrom="margin">
+              <wp:align>right</wp:align>
+            </wp:positionH>
+            <wp:positionV relativeFrom="paragraph">
+              <wp:posOffset>63404</wp:posOffset>
+            </wp:positionV>
+            <wp:extent cx="3295291" cy="2371725"/>
+            <wp:effectExtent l="19050" t="19050" r="19685" b="9525"/>
+            <wp:wrapNone/>
+            <wp:docPr id="9" name="Google Shape;297;p34">
+              <a:extLst xmlns:a="http://schemas.openxmlformats.org/drawingml/2006/main">
+                <a:ext uri="{FF2B5EF4-FFF2-40B4-BE49-F238E27FC236}">
+                  <a16:creationId xmlns:a16="http://schemas.microsoft.com/office/drawing/2014/main" id="{9728DD15-AABB-E1D1-63B0-F765416E4BF3}"/>
+                </a:ext>
+              </a:extLst>
+            </wp:docPr>
+            <wp:cNvGraphicFramePr/>
+            <a:graphic xmlns:a="http://schemas.openxmlformats.org/drawingml/2006/main">
+              <a:graphicData uri="http://schemas.openxmlformats.org/drawingml/2006/picture">
+                <pic:pic xmlns:pic="http://schemas.openxmlformats.org/drawingml/2006/picture">
+                  <pic:nvPicPr>
+                    <pic:cNvPr id="9" name="Google Shape;297;p34">
+                      <a:extLst>
+                        <a:ext uri="{FF2B5EF4-FFF2-40B4-BE49-F238E27FC236}">
+                          <a16:creationId xmlns:a16="http://schemas.microsoft.com/office/drawing/2014/main" id="{9728DD15-AABB-E1D1-63B0-F765416E4BF3}"/>
+                        </a:ext>
+                      </a:extLst>
+                    </pic:cNvPr>
+                    <pic:cNvPicPr preferRelativeResize="0"/>
+                  </pic:nvPicPr>
+                  <pic:blipFill rotWithShape="1">
+                    <a:blip r:embed="rId20">
+                      <a:alphaModFix/>
+                      <a:extLst>
+                        <a:ext uri="{28A0092B-C50C-407E-A947-70E740481C1C}">
+                          <a14:useLocalDpi xmlns:a14="http://schemas.microsoft.com/office/drawing/2010/main" val="0"/>
+                        </a:ext>
+                      </a:extLst>
+                    </a:blip>
+                    <a:srcRect/>
+                    <a:stretch/>
+                  </pic:blipFill>
+                  <pic:spPr>
+                    <a:xfrm>
+                      <a:off x="0" y="0"/>
+                      <a:ext cx="3295291" cy="2371725"/>
+                    </a:xfrm>
+                    <a:prstGeom prst="rect">
+                      <a:avLst/>
+                    </a:prstGeom>
+                    <a:noFill/>
+                    <a:ln>
+                      <a:solidFill>
+                        <a:schemeClr val="tx1"/>
+                      </a:solidFill>
+                    </a:ln>
+                  </pic:spPr>
+                </pic:pic>
+              </a:graphicData>
+            </a:graphic>
+            <wp14:sizeRelH relativeFrom="margin">
+              <wp14:pctWidth>0</wp14:pctWidth>
+            </wp14:sizeRelH>
+            <wp14:sizeRelV relativeFrom="margin">
+              <wp14:pctHeight>0</wp14:pctHeight>
+            </wp14:sizeRelV>
+          </wp:anchor>
+        </w:drawing>
+      </w:r>
+      <w:r>
+        <w:rPr>
+          <w:rFonts w:ascii="Times New Roman" w:hAnsi="Times New Roman" w:cs="Times New Roman"/>
+          <w:sz w:val="24"/>
+          <w:szCs w:val="24"/>
+        </w:rPr>
+        <w:drawing>
+          <wp:anchor distT="0" distB="0" distL="114300" distR="114300" simplePos="0" relativeHeight="251666432" behindDoc="0" locked="0" layoutInCell="1" allowOverlap="1" wp14:anchorId="0C645968" wp14:editId="739B2EC5">
+            <wp:simplePos x="0" y="0"/>
+            <wp:positionH relativeFrom="column">
+              <wp:posOffset>19050</wp:posOffset>
+            </wp:positionH>
+            <wp:positionV relativeFrom="paragraph">
+              <wp:posOffset>73828</wp:posOffset>
+            </wp:positionV>
+            <wp:extent cx="3191774" cy="2372264"/>
+            <wp:effectExtent l="19050" t="19050" r="27940" b="28575"/>
+            <wp:wrapNone/>
+            <wp:docPr id="8" name="Google Shape;295;p34">
+              <a:extLst xmlns:a="http://schemas.openxmlformats.org/drawingml/2006/main">
+                <a:ext uri="{FF2B5EF4-FFF2-40B4-BE49-F238E27FC236}">
+                  <a16:creationId xmlns:a16="http://schemas.microsoft.com/office/drawing/2014/main" id="{F6651D30-B2F3-58D7-BF66-FBA74A20FEBA}"/>
+                </a:ext>
+              </a:extLst>
+            </wp:docPr>
+            <wp:cNvGraphicFramePr/>
+            <a:graphic xmlns:a="http://schemas.openxmlformats.org/drawingml/2006/main">
+              <a:graphicData uri="http://schemas.openxmlformats.org/drawingml/2006/picture">
+                <pic:pic xmlns:pic="http://schemas.openxmlformats.org/drawingml/2006/picture">
+                  <pic:nvPicPr>
+                    <pic:cNvPr id="8" name="Google Shape;295;p34">
+                      <a:extLst>
+                        <a:ext uri="{FF2B5EF4-FFF2-40B4-BE49-F238E27FC236}">
+                          <a16:creationId xmlns:a16="http://schemas.microsoft.com/office/drawing/2014/main" id="{F6651D30-B2F3-58D7-BF66-FBA74A20FEBA}"/>
+                        </a:ext>
+                      </a:extLst>
+                    </pic:cNvPr>
+                    <pic:cNvPicPr preferRelativeResize="0"/>
+                  </pic:nvPicPr>
+                  <pic:blipFill rotWithShape="1">
+                    <a:blip r:embed="rId21">
+                      <a:alphaModFix/>
+                      <a:extLst>
+                        <a:ext uri="{28A0092B-C50C-407E-A947-70E740481C1C}">
+                          <a14:useLocalDpi xmlns:a14="http://schemas.microsoft.com/office/drawing/2010/main" val="0"/>
+                        </a:ext>
+                      </a:extLst>
+                    </a:blip>
+                    <a:srcRect/>
+                    <a:stretch/>
+                  </pic:blipFill>
+                  <pic:spPr>
+                    <a:xfrm>
+                      <a:off x="0" y="0"/>
+                      <a:ext cx="3191774" cy="2372264"/>
+                    </a:xfrm>
+                    <a:prstGeom prst="rect">
+                      <a:avLst/>
+                    </a:prstGeom>
+                    <a:noFill/>
+                    <a:ln>
+                      <a:solidFill>
+                        <a:schemeClr val="tx1"/>
+                      </a:solidFill>
+                    </a:ln>
+                  </pic:spPr>
+                </pic:pic>
+              </a:graphicData>
+            </a:graphic>
+          </wp:anchor>
+        </w:drawing>
+      </w:r>
+      <w:r>
+        <w:rPr>
+          <w:rFonts w:ascii="Times New Roman" w:hAnsi="Times New Roman" w:cs="Times New Roman"/>
+          <w:sz w:val="24"/>
+          <w:szCs w:val="24"/>
+          <w:lang w:val="en-US"/>
+        </w:rPr>
+        <w:t xml:space="preserve"> </w:t>
+      </w:r>
+    </w:p>
+    <w:p>
+      <w:pPr>
+        <w:spacing w:before="240"/>
+        <w:jc w:val="both"/>
+        <w:rPr>
+          <w:rFonts w:ascii="Times New Roman" w:hAnsi="Times New Roman" w:cs="Times New Roman"/>
+          <w:sz w:val="24"/>
+          <w:szCs w:val="24"/>
+          <w:lang w:val="en-US"/>
+        </w:rPr>
+      </w:pPr>
+    </w:p>
+    <w:p>
+      <w:pPr>
+        <w:spacing w:before="240"/>
+        <w:jc w:val="both"/>
+        <w:rPr>
+          <w:rFonts w:ascii="Times New Roman" w:hAnsi="Times New Roman" w:cs="Times New Roman"/>
+          <w:sz w:val="24"/>
+          <w:szCs w:val="24"/>
+          <w:lang w:val="en-US"/>
+        </w:rPr>
+      </w:pPr>
+    </w:p>
+    <w:p>
+      <w:pPr>
+        <w:spacing w:before="240"/>
+        <w:jc w:val="both"/>
+        <w:rPr>
+          <w:rFonts w:ascii="Times New Roman" w:hAnsi="Times New Roman" w:cs="Times New Roman"/>
+          <w:sz w:val="24"/>
+          <w:szCs w:val="24"/>
+          <w:lang w:val="en-US"/>
+        </w:rPr>
+      </w:pPr>
+    </w:p>
+    <w:p>
+      <w:pPr>
+        <w:spacing w:before="240"/>
+        <w:jc w:val="both"/>
+        <w:rPr>
+          <w:rFonts w:ascii="Times New Roman" w:hAnsi="Times New Roman" w:cs="Times New Roman"/>
+          <w:sz w:val="24"/>
+          <w:szCs w:val="24"/>
+          <w:lang w:val="en-US"/>
+        </w:rPr>
+      </w:pPr>
+    </w:p>
+    <w:p>
+      <w:pPr>
+        <w:spacing w:before="240"/>
+        <w:jc w:val="both"/>
+        <w:rPr>
+          <w:rFonts w:ascii="Times New Roman" w:hAnsi="Times New Roman" w:cs="Times New Roman"/>
+          <w:sz w:val="24"/>
+          <w:szCs w:val="24"/>
+          <w:lang w:val="en-US"/>
+        </w:rPr>
+      </w:pPr>
+    </w:p>
+    <w:p>
+      <w:pPr>
+        <w:spacing w:before="240"/>
+        <w:jc w:val="both"/>
+        <w:rPr>
+          <w:rFonts w:ascii="Times New Roman" w:hAnsi="Times New Roman" w:cs="Times New Roman"/>
+          <w:sz w:val="24"/>
+          <w:szCs w:val="24"/>
+          <w:lang w:val="en-US"/>
+        </w:rPr>
+      </w:pPr>
+    </w:p>
+    <w:p>
+      <w:pPr>
+        <w:spacing w:before="240"/>
+        <w:jc w:val="both"/>
+        <w:rPr>
+          <w:rFonts w:ascii="Times New Roman" w:hAnsi="Times New Roman" w:cs="Times New Roman"/>
+          <w:sz w:val="24"/>
+          <w:szCs w:val="24"/>
+          <w:lang w:val="en-US"/>
+        </w:rPr>
+      </w:pPr>
+    </w:p>
+    <w:p>
+      <w:pPr>
+        <w:spacing w:before="240"/>
+        <w:jc w:val="both"/>
+        <w:rPr>
+          <w:rFonts w:ascii="Times New Roman" w:hAnsi="Times New Roman" w:cs="Times New Roman"/>
+          <w:sz w:val="24"/>
+          <w:szCs w:val="24"/>
+          <w:lang w:val="en-US"/>
+        </w:rPr>
+      </w:pPr>
+      <w:r>
+        <w:rPr>
+          <w:rFonts w:ascii="Times New Roman" w:hAnsi="Times New Roman" w:cs="Times New Roman"/>
+          <w:sz w:val="24"/>
+          <w:szCs w:val="24"/>
+          <w:lang w:val="en-US"/>
+        </w:rPr>
+        <w:t>The plots above</w:t>
+      </w:r>
+      <w:r>
+        <w:rPr>
+          <w:rFonts w:ascii="Times New Roman" w:hAnsi="Times New Roman" w:cs="Times New Roman"/>
+          <w:sz w:val="24"/>
+          <w:szCs w:val="24"/>
+          <w:lang w:val="en-US"/>
+        </w:rPr>
+        <w:t xml:space="preserve"> and box plot below</w:t>
+      </w:r>
+      <w:r>
+        <w:rPr>
+          <w:rFonts w:ascii="Times New Roman" w:hAnsi="Times New Roman" w:cs="Times New Roman"/>
+          <w:sz w:val="24"/>
+          <w:szCs w:val="24"/>
+          <w:lang w:val="en-US"/>
+        </w:rPr>
+        <w:t xml:space="preserve"> clearly </w:t>
+      </w:r>
+      <w:r>
+        <w:rPr>
+          <w:rFonts w:ascii="Times New Roman" w:hAnsi="Times New Roman" w:cs="Times New Roman"/>
+          <w:sz w:val="24"/>
+          <w:szCs w:val="24"/>
+          <w:lang w:val="en-US"/>
+        </w:rPr>
+        <w:t>indicate</w:t>
+      </w:r>
+      <w:r>
+        <w:rPr>
+          <w:rFonts w:ascii="Times New Roman" w:hAnsi="Times New Roman" w:cs="Times New Roman"/>
+          <w:sz w:val="24"/>
+          <w:szCs w:val="24"/>
+          <w:lang w:val="en-US"/>
+        </w:rPr>
+        <w:t xml:space="preserve"> higher charges for individuals in white-collar occupations, followed by those in blue-collar and student roles. Unemployed individuals, while paying less in charges, constitute a higher count in the dataset.</w:t>
+      </w:r>
+    </w:p>
+    <w:p>
+      <w:pPr>
+        <w:spacing w:before="240"/>
+        <w:jc w:val="both"/>
+        <w:rPr>
+          <w:rFonts w:ascii="Times New Roman" w:hAnsi="Times New Roman" w:cs="Times New Roman"/>
+          <w:sz w:val="24"/>
+          <w:szCs w:val="24"/>
+          <w:lang w:val="en-US"/>
+        </w:rPr>
+      </w:pPr>
+      <w:r>
+        <w:rPr>
+          <w:noProof/>
+        </w:rPr>
+        <w:drawing>
+          <wp:anchor distT="0" distB="0" distL="114300" distR="114300" simplePos="0" relativeHeight="251668480" behindDoc="0" locked="0" layoutInCell="1" allowOverlap="1" wp14:anchorId="704AF1F4" wp14:editId="67371861">
+            <wp:simplePos x="0" y="0"/>
+            <wp:positionH relativeFrom="margin">
+              <wp:posOffset>3331210</wp:posOffset>
+            </wp:positionH>
+            <wp:positionV relativeFrom="paragraph">
+              <wp:posOffset>11166</wp:posOffset>
+            </wp:positionV>
+            <wp:extent cx="3295015" cy="1750060"/>
+            <wp:effectExtent l="19050" t="19050" r="19685" b="21590"/>
+            <wp:wrapNone/>
+            <wp:docPr id="1502901392" name="Picture 1"/>
+            <wp:cNvGraphicFramePr>
+              <a:graphicFrameLocks xmlns:a="http://schemas.openxmlformats.org/drawingml/2006/main" noChangeAspect="1"/>
+            </wp:cNvGraphicFramePr>
+            <a:graphic xmlns:a="http://schemas.openxmlformats.org/drawingml/2006/main">
+              <a:graphicData uri="http://schemas.openxmlformats.org/drawingml/2006/picture">
+                <pic:pic xmlns:pic="http://schemas.openxmlformats.org/drawingml/2006/picture">
+                  <pic:nvPicPr>
+                    <pic:cNvPr id="1502901392" name=""/>
+                    <pic:cNvPicPr/>
+                  </pic:nvPicPr>
+                  <pic:blipFill>
+                    <a:blip r:embed="rId22">
+                      <a:extLst>
+                        <a:ext uri="{28A0092B-C50C-407E-A947-70E740481C1C}">
+                          <a14:useLocalDpi xmlns:a14="http://schemas.microsoft.com/office/drawing/2010/main" val="0"/>
+                        </a:ext>
+                      </a:extLst>
+                    </a:blip>
+                    <a:stretch>
+                      <a:fillRect/>
+                    </a:stretch>
+                  </pic:blipFill>
+                  <pic:spPr>
+                    <a:xfrm>
+                      <a:off x="0" y="0"/>
+                      <a:ext cx="3295015" cy="1750060"/>
+                    </a:xfrm>
+                    <a:prstGeom prst="rect">
+                      <a:avLst/>
+                    </a:prstGeom>
+                    <a:ln>
+                      <a:solidFill>
+                        <a:schemeClr val="tx1"/>
+                      </a:solidFill>
+                    </a:ln>
+                  </pic:spPr>
+                </pic:pic>
+              </a:graphicData>
+            </a:graphic>
+            <wp14:sizeRelH relativeFrom="margin">
+              <wp14:pctWidth>0</wp14:pctWidth>
+            </wp14:sizeRelH>
+          </wp:anchor>
+        </w:drawing>
+      </w:r>
+      <w:r>
+        <w:rPr>
+          <w:rFonts w:ascii="Times New Roman" w:hAnsi="Times New Roman" w:cs="Times New Roman"/>
+          <w:sz w:val="24"/>
+          <w:szCs w:val="24"/>
+        </w:rPr>
+        <w:drawing>
+          <wp:anchor distT="0" distB="0" distL="114300" distR="114300" simplePos="0" relativeHeight="251669504" behindDoc="0" locked="0" layoutInCell="1" allowOverlap="1" wp14:anchorId="3DD42A93" wp14:editId="4942DC59">
+            <wp:simplePos x="0" y="0"/>
+            <wp:positionH relativeFrom="margin">
+              <wp:posOffset>19050</wp:posOffset>
+            </wp:positionH>
+            <wp:positionV relativeFrom="paragraph">
+              <wp:posOffset>18151</wp:posOffset>
+            </wp:positionV>
+            <wp:extent cx="3095086" cy="1742779"/>
+            <wp:effectExtent l="19050" t="19050" r="10160" b="10160"/>
+            <wp:wrapNone/>
+            <wp:docPr id="10" name="Google Shape;309;p35" descr="A diagram of a box plot&#10;&#10;Description automatically generated">
+              <a:extLst xmlns:a="http://schemas.openxmlformats.org/drawingml/2006/main">
+                <a:ext uri="{FF2B5EF4-FFF2-40B4-BE49-F238E27FC236}">
+                  <a16:creationId xmlns:a16="http://schemas.microsoft.com/office/drawing/2014/main" id="{CC4B6DE5-811D-121E-08F7-159D64570DCB}"/>
+                </a:ext>
+              </a:extLst>
+            </wp:docPr>
+            <wp:cNvGraphicFramePr/>
+            <a:graphic xmlns:a="http://schemas.openxmlformats.org/drawingml/2006/main">
+              <a:graphicData uri="http://schemas.openxmlformats.org/drawingml/2006/picture">
+                <pic:pic xmlns:pic="http://schemas.openxmlformats.org/drawingml/2006/picture">
+                  <pic:nvPicPr>
+                    <pic:cNvPr id="10" name="Google Shape;309;p35" descr="A diagram of a box plot&#10;&#10;Description automatically generated">
+                      <a:extLst>
+                        <a:ext uri="{FF2B5EF4-FFF2-40B4-BE49-F238E27FC236}">
+                          <a16:creationId xmlns:a16="http://schemas.microsoft.com/office/drawing/2014/main" id="{CC4B6DE5-811D-121E-08F7-159D64570DCB}"/>
+                        </a:ext>
+                      </a:extLst>
+                    </pic:cNvPr>
+                    <pic:cNvPicPr preferRelativeResize="0"/>
+                  </pic:nvPicPr>
+                  <pic:blipFill rotWithShape="1">
+                    <a:blip r:embed="rId23">
+                      <a:alphaModFix/>
+                      <a:extLst>
+                        <a:ext uri="{28A0092B-C50C-407E-A947-70E740481C1C}">
+                          <a14:useLocalDpi xmlns:a14="http://schemas.microsoft.com/office/drawing/2010/main" val="0"/>
+                        </a:ext>
+                      </a:extLst>
+                    </a:blip>
+                    <a:srcRect/>
+                    <a:stretch/>
+                  </pic:blipFill>
+                  <pic:spPr>
+                    <a:xfrm>
+                      <a:off x="0" y="0"/>
+                      <a:ext cx="3095086" cy="1742779"/>
+                    </a:xfrm>
+                    <a:prstGeom prst="rect">
+                      <a:avLst/>
+                    </a:prstGeom>
+                    <a:noFill/>
+                    <a:ln>
+                      <a:solidFill>
+                        <a:schemeClr val="tx1"/>
+                      </a:solidFill>
+                    </a:ln>
+                  </pic:spPr>
+                </pic:pic>
+              </a:graphicData>
+            </a:graphic>
+            <wp14:sizeRelH relativeFrom="margin">
+              <wp14:pctWidth>0</wp14:pctWidth>
+            </wp14:sizeRelH>
+            <wp14:sizeRelV relativeFrom="margin">
+              <wp14:pctHeight>0</wp14:pctHeight>
+            </wp14:sizeRelV>
+          </wp:anchor>
+        </w:drawing>
+      </w:r>
+      <w:r>
+        <w:rPr>
+          <w:rFonts w:ascii="Times New Roman" w:hAnsi="Times New Roman" w:cs="Times New Roman"/>
+          <w:sz w:val="24"/>
+          <w:szCs w:val="24"/>
+          <w:lang w:val="en-US"/>
+        </w:rPr>
+        <w:tab/>
+      </w:r>
+      <w:r>
+        <w:rPr>
+          <w:rFonts w:ascii="Times New Roman" w:hAnsi="Times New Roman" w:cs="Times New Roman"/>
+          <w:sz w:val="24"/>
+          <w:szCs w:val="24"/>
+          <w:lang w:val="en-US"/>
+        </w:rPr>
+        <w:tab/>
+      </w:r>
+      <w:r>
+        <w:rPr>
+          <w:rFonts w:ascii="Times New Roman" w:hAnsi="Times New Roman" w:cs="Times New Roman"/>
+          <w:sz w:val="24"/>
+          <w:szCs w:val="24"/>
+          <w:lang w:val="en-US"/>
+        </w:rPr>
+        <w:tab/>
+      </w:r>
+      <w:r>
+        <w:rPr>
+          <w:rFonts w:ascii="Times New Roman" w:hAnsi="Times New Roman" w:cs="Times New Roman"/>
+          <w:sz w:val="24"/>
+          <w:szCs w:val="24"/>
+          <w:lang w:val="en-US"/>
+        </w:rPr>
+        <w:tab/>
+      </w:r>
+      <w:r>
+        <w:rPr>
+          <w:rFonts w:ascii="Times New Roman" w:hAnsi="Times New Roman" w:cs="Times New Roman"/>
+          <w:sz w:val="24"/>
+          <w:szCs w:val="24"/>
+          <w:lang w:val="en-US"/>
+        </w:rPr>
+        <w:tab/>
+      </w:r>
+      <w:r>
+        <w:rPr>
+          <w:rFonts w:ascii="Times New Roman" w:hAnsi="Times New Roman" w:cs="Times New Roman"/>
+          <w:sz w:val="24"/>
+          <w:szCs w:val="24"/>
+          <w:lang w:val="en-US"/>
+        </w:rPr>
+        <w:tab/>
+      </w:r>
+      <w:r>
+        <w:rPr>
+          <w:rFonts w:ascii="Times New Roman" w:hAnsi="Times New Roman" w:cs="Times New Roman"/>
+          <w:sz w:val="24"/>
+          <w:szCs w:val="24"/>
+          <w:lang w:val="en-US"/>
+        </w:rPr>
+        <w:tab/>
+      </w:r>
+      <w:r>
+        <w:rPr>
+          <w:rFonts w:ascii="Times New Roman" w:hAnsi="Times New Roman" w:cs="Times New Roman"/>
+          <w:sz w:val="24"/>
+          <w:szCs w:val="24"/>
+          <w:lang w:val="en-US"/>
+        </w:rPr>
+        <w:tab/>
+      </w:r>
+      <w:r>
+        <w:rPr>
+          <w:rFonts w:ascii="Times New Roman" w:hAnsi="Times New Roman" w:cs="Times New Roman"/>
+          <w:sz w:val="24"/>
+          <w:szCs w:val="24"/>
+          <w:lang w:val="en-US"/>
+        </w:rPr>
+        <w:tab/>
+      </w:r>
+      <w:r>
+        <w:rPr>
+          <w:rFonts w:ascii="Times New Roman" w:hAnsi="Times New Roman" w:cs="Times New Roman"/>
+          <w:sz w:val="24"/>
+          <w:szCs w:val="24"/>
+          <w:lang w:val="en-US"/>
+        </w:rPr>
+        <w:tab/>
+      </w:r>
+      <w:r>
+        <w:rPr>
+          <w:rFonts w:ascii="Times New Roman" w:hAnsi="Times New Roman" w:cs="Times New Roman"/>
+          <w:sz w:val="24"/>
+          <w:szCs w:val="24"/>
+          <w:lang w:val="en-US"/>
+        </w:rPr>
+        <w:tab/>
+      </w:r>
+      <w:r>
+        <w:rPr>
+          <w:rFonts w:ascii="Times New Roman" w:hAnsi="Times New Roman" w:cs="Times New Roman"/>
+          <w:sz w:val="24"/>
+          <w:szCs w:val="24"/>
+          <w:lang w:val="en-US"/>
+        </w:rPr>
+        <w:tab/>
+      </w:r>
+      <w:r>
+        <w:rPr>
+          <w:rFonts w:ascii="Times New Roman" w:hAnsi="Times New Roman" w:cs="Times New Roman"/>
+          <w:sz w:val="24"/>
+          <w:szCs w:val="24"/>
+          <w:lang w:val="en-US"/>
+        </w:rPr>
+        <w:tab/>
+      </w:r>
+      <w:r>
+        <w:rPr>
+          <w:rFonts w:ascii="Times New Roman" w:hAnsi="Times New Roman" w:cs="Times New Roman"/>
+          <w:sz w:val="24"/>
+          <w:szCs w:val="24"/>
+          <w:lang w:val="en-US"/>
+        </w:rPr>
+        <w:tab/>
+      </w:r>
+      <w:r>
+        <w:rPr>
+          <w:rFonts w:ascii="Times New Roman" w:hAnsi="Times New Roman" w:cs="Times New Roman"/>
+          <w:sz w:val="24"/>
+          <w:szCs w:val="24"/>
+          <w:lang w:val="en-US"/>
+        </w:rPr>
+        <w:tab/>
+      </w:r>
+      <w:r>
+        <w:rPr>
+          <w:rFonts w:ascii="Times New Roman" w:hAnsi="Times New Roman" w:cs="Times New Roman"/>
+          <w:sz w:val="24"/>
+          <w:szCs w:val="24"/>
+          <w:lang w:val="en-US"/>
+        </w:rPr>
+        <w:tab/>
+      </w:r>
+      <w:r>
+        <w:rPr>
+          <w:rFonts w:ascii="Times New Roman" w:hAnsi="Times New Roman" w:cs="Times New Roman"/>
+          <w:sz w:val="24"/>
+          <w:szCs w:val="24"/>
+          <w:lang w:val="en-US"/>
+        </w:rPr>
+        <w:tab/>
+      </w:r>
+      <w:r>
+        <w:rPr>
+          <w:rFonts w:ascii="Times New Roman" w:hAnsi="Times New Roman" w:cs="Times New Roman"/>
+          <w:sz w:val="24"/>
+          <w:szCs w:val="24"/>
+          <w:lang w:val="en-US"/>
+        </w:rPr>
+        <w:tab/>
+      </w:r>
+      <w:r>
+        <w:rPr>
+          <w:rFonts w:ascii="Times New Roman" w:hAnsi="Times New Roman" w:cs="Times New Roman"/>
+          <w:sz w:val="24"/>
+          <w:szCs w:val="24"/>
+          <w:lang w:val="en-US"/>
+        </w:rPr>
+        <w:tab/>
+      </w:r>
+      <w:r>
+        <w:rPr>
+          <w:rFonts w:ascii="Times New Roman" w:hAnsi="Times New Roman" w:cs="Times New Roman"/>
+          <w:sz w:val="24"/>
+          <w:szCs w:val="24"/>
+          <w:lang w:val="en-US"/>
+        </w:rPr>
+        <w:tab/>
+      </w:r>
+      <w:r>
+        <w:rPr>
+          <w:rFonts w:ascii="Times New Roman" w:hAnsi="Times New Roman" w:cs="Times New Roman"/>
+          <w:sz w:val="24"/>
+          <w:szCs w:val="24"/>
+          <w:lang w:val="en-US"/>
+        </w:rPr>
+        <w:tab/>
+      </w:r>
+      <w:r>
+        <w:rPr>
+          <w:rFonts w:ascii="Times New Roman" w:hAnsi="Times New Roman" w:cs="Times New Roman"/>
+          <w:sz w:val="24"/>
+          <w:szCs w:val="24"/>
+          <w:lang w:val="en-US"/>
+        </w:rPr>
+        <w:tab/>
+      </w:r>
+      <w:r>
+        <w:rPr>
+          <w:rFonts w:ascii="Times New Roman" w:hAnsi="Times New Roman" w:cs="Times New Roman"/>
+          <w:sz w:val="24"/>
+          <w:szCs w:val="24"/>
+          <w:lang w:val="en-US"/>
+        </w:rPr>
+        <w:tab/>
+      </w:r>
+      <w:r>
+        <w:rPr>
+          <w:rFonts w:ascii="Times New Roman" w:hAnsi="Times New Roman" w:cs="Times New Roman"/>
+          <w:sz w:val="24"/>
+          <w:szCs w:val="24"/>
+          <w:lang w:val="en-US"/>
+        </w:rPr>
+        <w:tab/>
+      </w:r>
+      <w:r>
+        <w:rPr>
+          <w:rFonts w:ascii="Times New Roman" w:hAnsi="Times New Roman" w:cs="Times New Roman"/>
+          <w:sz w:val="24"/>
+          <w:szCs w:val="24"/>
+          <w:lang w:val="en-US"/>
+        </w:rPr>
+        <w:tab/>
+      </w:r>
+      <w:r>
+        <w:rPr>
+          <w:rFonts w:ascii="Times New Roman" w:hAnsi="Times New Roman" w:cs="Times New Roman"/>
+          <w:sz w:val="24"/>
+          <w:szCs w:val="24"/>
+          <w:lang w:val="en-US"/>
+        </w:rPr>
+        <w:tab/>
+      </w:r>
+      <w:r>
+        <w:rPr>
+          <w:rFonts w:ascii="Times New Roman" w:hAnsi="Times New Roman" w:cs="Times New Roman"/>
+          <w:sz w:val="24"/>
+          <w:szCs w:val="24"/>
+          <w:lang w:val="en-US"/>
+        </w:rPr>
+        <w:tab/>
+      </w:r>
+      <w:r>
+        <w:rPr>
+          <w:rFonts w:ascii="Times New Roman" w:hAnsi="Times New Roman" w:cs="Times New Roman"/>
+          <w:sz w:val="24"/>
+          <w:szCs w:val="24"/>
+          <w:lang w:val="en-US"/>
+        </w:rPr>
+        <w:tab/>
+      </w:r>
+      <w:r>
+        <w:rPr>
+          <w:rFonts w:ascii="Times New Roman" w:hAnsi="Times New Roman" w:cs="Times New Roman"/>
+          <w:sz w:val="24"/>
+          <w:szCs w:val="24"/>
+          <w:lang w:val="en-US"/>
+        </w:rPr>
+        <w:tab/>
+      </w:r>
+      <w:r>
+        <w:rPr>
+          <w:rFonts w:ascii="Times New Roman" w:hAnsi="Times New Roman" w:cs="Times New Roman"/>
+          <w:sz w:val="24"/>
+          <w:szCs w:val="24"/>
+          <w:lang w:val="en-US"/>
+        </w:rPr>
+        <w:tab/>
+      </w:r>
+      <w:r>
+        <w:rPr>
+          <w:rFonts w:ascii="Times New Roman" w:hAnsi="Times New Roman" w:cs="Times New Roman"/>
+          <w:sz w:val="24"/>
+          <w:szCs w:val="24"/>
+          <w:lang w:val="en-US"/>
+        </w:rPr>
+        <w:tab/>
+      </w:r>
+      <w:r>
+        <w:rPr>
+          <w:rFonts w:ascii="Times New Roman" w:hAnsi="Times New Roman" w:cs="Times New Roman"/>
+          <w:sz w:val="24"/>
+          <w:szCs w:val="24"/>
+          <w:lang w:val="en-US"/>
+        </w:rPr>
+        <w:tab/>
+      </w:r>
+      <w:r>
+        <w:rPr>
+          <w:rFonts w:ascii="Times New Roman" w:hAnsi="Times New Roman" w:cs="Times New Roman"/>
+          <w:sz w:val="24"/>
+          <w:szCs w:val="24"/>
+          <w:lang w:val="en-US"/>
+        </w:rPr>
+        <w:tab/>
+      </w:r>
+      <w:r>
+        <w:rPr>
+          <w:rFonts w:ascii="Times New Roman" w:hAnsi="Times New Roman" w:cs="Times New Roman"/>
+          <w:sz w:val="24"/>
+          <w:szCs w:val="24"/>
+          <w:lang w:val="en-US"/>
+        </w:rPr>
+        <w:tab/>
+      </w:r>
+      <w:r>
+        <w:rPr>
+          <w:rFonts w:ascii="Times New Roman" w:hAnsi="Times New Roman" w:cs="Times New Roman"/>
+          <w:sz w:val="24"/>
+          <w:szCs w:val="24"/>
+          <w:lang w:val="en-US"/>
+        </w:rPr>
+        <w:tab/>
+      </w:r>
+      <w:r>
+        <w:rPr>
+          <w:rFonts w:ascii="Times New Roman" w:hAnsi="Times New Roman" w:cs="Times New Roman"/>
+          <w:sz w:val="24"/>
+          <w:szCs w:val="24"/>
+          <w:lang w:val="en-US"/>
+        </w:rPr>
+        <w:tab/>
+      </w:r>
+      <w:r>
+        <w:rPr>
+          <w:rFonts w:ascii="Times New Roman" w:hAnsi="Times New Roman" w:cs="Times New Roman"/>
+          <w:sz w:val="24"/>
+          <w:szCs w:val="24"/>
+          <w:lang w:val="en-US"/>
+        </w:rPr>
+        <w:tab/>
+      </w:r>
+      <w:r>
+        <w:rPr>
+          <w:rFonts w:ascii="Times New Roman" w:hAnsi="Times New Roman" w:cs="Times New Roman"/>
+          <w:sz w:val="24"/>
+          <w:szCs w:val="24"/>
+          <w:lang w:val="en-US"/>
+        </w:rPr>
+        <w:tab/>
+      </w:r>
+      <w:r>
+        <w:rPr>
+          <w:rFonts w:ascii="Times New Roman" w:hAnsi="Times New Roman" w:cs="Times New Roman"/>
+          <w:sz w:val="24"/>
+          <w:szCs w:val="24"/>
+          <w:lang w:val="en-US"/>
+        </w:rPr>
+        <w:tab/>
+      </w:r>
+      <w:r>
+        <w:rPr>
+          <w:rFonts w:ascii="Times New Roman" w:hAnsi="Times New Roman" w:cs="Times New Roman"/>
+          <w:sz w:val="24"/>
+          <w:szCs w:val="24"/>
+          <w:lang w:val="en-US"/>
+        </w:rPr>
+        <w:tab/>
+      </w:r>
+      <w:r>
+        <w:rPr>
+          <w:rFonts w:ascii="Times New Roman" w:hAnsi="Times New Roman" w:cs="Times New Roman"/>
+          <w:sz w:val="24"/>
+          <w:szCs w:val="24"/>
+          <w:lang w:val="en-US"/>
+        </w:rPr>
+        <w:tab/>
+      </w:r>
+      <w:r>
+        <w:rPr>
+          <w:rFonts w:ascii="Times New Roman" w:hAnsi="Times New Roman" w:cs="Times New Roman"/>
+          <w:sz w:val="24"/>
+          <w:szCs w:val="24"/>
+          <w:lang w:val="en-US"/>
+        </w:rPr>
+        <w:tab/>
+      </w:r>
+      <w:r>
+        <w:rPr>
+          <w:rFonts w:ascii="Times New Roman" w:hAnsi="Times New Roman" w:cs="Times New Roman"/>
+          <w:sz w:val="24"/>
+          <w:szCs w:val="24"/>
+          <w:lang w:val="en-US"/>
+        </w:rPr>
+        <w:tab/>
+      </w:r>
+      <w:r>
+        <w:rPr>
+          <w:rFonts w:ascii="Times New Roman" w:hAnsi="Times New Roman" w:cs="Times New Roman"/>
+          <w:sz w:val="24"/>
+          <w:szCs w:val="24"/>
+          <w:lang w:val="en-US"/>
+        </w:rPr>
+        <w:tab/>
+      </w:r>
+      <w:r>
+        <w:rPr>
+          <w:rFonts w:ascii="Times New Roman" w:hAnsi="Times New Roman" w:cs="Times New Roman"/>
+          <w:sz w:val="24"/>
+          <w:szCs w:val="24"/>
+          <w:lang w:val="en-US"/>
+        </w:rPr>
+        <w:tab/>
+      </w:r>
+      <w:r>
+        <w:rPr>
+          <w:rFonts w:ascii="Times New Roman" w:hAnsi="Times New Roman" w:cs="Times New Roman"/>
+          <w:sz w:val="24"/>
+          <w:szCs w:val="24"/>
+          <w:lang w:val="en-US"/>
+        </w:rPr>
+        <w:tab/>
+      </w:r>
+      <w:r>
+        <w:rPr>
+          <w:rFonts w:ascii="Times New Roman" w:hAnsi="Times New Roman" w:cs="Times New Roman"/>
+          <w:sz w:val="24"/>
+          <w:szCs w:val="24"/>
+          <w:lang w:val="en-US"/>
+        </w:rPr>
+        <w:tab/>
+      </w:r>
+      <w:r>
+        <w:rPr>
+          <w:rFonts w:ascii="Times New Roman" w:hAnsi="Times New Roman" w:cs="Times New Roman"/>
+          <w:sz w:val="24"/>
+          <w:szCs w:val="24"/>
+          <w:lang w:val="en-US"/>
+        </w:rPr>
+        <w:tab/>
+      </w:r>
+      <w:r>
+        <w:rPr>
+          <w:rFonts w:ascii="Times New Roman" w:hAnsi="Times New Roman" w:cs="Times New Roman"/>
+          <w:sz w:val="24"/>
+          <w:szCs w:val="24"/>
+          <w:lang w:val="en-US"/>
+        </w:rPr>
+        <w:tab/>
+      </w:r>
+      <w:r>
+        <w:rPr>
+          <w:rFonts w:ascii="Times New Roman" w:hAnsi="Times New Roman" w:cs="Times New Roman"/>
+          <w:sz w:val="24"/>
+          <w:szCs w:val="24"/>
+          <w:lang w:val="en-US"/>
+        </w:rPr>
+        <w:tab/>
+      </w:r>
+      <w:r>
+        <w:rPr>
+          <w:rFonts w:ascii="Times New Roman" w:hAnsi="Times New Roman" w:cs="Times New Roman"/>
+          <w:sz w:val="24"/>
+          <w:szCs w:val="24"/>
+          <w:lang w:val="en-US"/>
+        </w:rPr>
+        <w:tab/>
+      </w:r>
+      <w:r>
+        <w:rPr>
+          <w:rFonts w:ascii="Times New Roman" w:hAnsi="Times New Roman" w:cs="Times New Roman"/>
+          <w:sz w:val="24"/>
+          <w:szCs w:val="24"/>
+          <w:lang w:val="en-US"/>
+        </w:rPr>
+        <w:tab/>
+      </w:r>
+      <w:r>
+        <w:rPr>
+          <w:rFonts w:ascii="Times New Roman" w:hAnsi="Times New Roman" w:cs="Times New Roman"/>
+          <w:sz w:val="24"/>
+          <w:szCs w:val="24"/>
+          <w:lang w:val="en-US"/>
+        </w:rPr>
+        <w:tab/>
+      </w:r>
+      <w:r>
+        <w:rPr>
+          <w:rFonts w:ascii="Times New Roman" w:hAnsi="Times New Roman" w:cs="Times New Roman"/>
+          <w:sz w:val="24"/>
+          <w:szCs w:val="24"/>
+          <w:lang w:val="en-US"/>
+        </w:rPr>
+        <w:tab/>
+      </w:r>
+      <w:r>
+        <w:rPr>
+          <w:rFonts w:ascii="Times New Roman" w:hAnsi="Times New Roman" w:cs="Times New Roman"/>
+          <w:sz w:val="24"/>
+          <w:szCs w:val="24"/>
+          <w:lang w:val="en-US"/>
+        </w:rPr>
+        <w:tab/>
+      </w:r>
+      <w:r>
+        <w:rPr>
+          <w:rFonts w:ascii="Times New Roman" w:hAnsi="Times New Roman" w:cs="Times New Roman"/>
+          <w:sz w:val="24"/>
+          <w:szCs w:val="24"/>
+          <w:lang w:val="en-US"/>
+        </w:rPr>
+        <w:tab/>
+      </w:r>
+      <w:r>
+        <w:rPr>
+          <w:rFonts w:ascii="Times New Roman" w:hAnsi="Times New Roman" w:cs="Times New Roman"/>
+          <w:sz w:val="24"/>
+          <w:szCs w:val="24"/>
+          <w:lang w:val="en-US"/>
+        </w:rPr>
+        <w:tab/>
+      </w:r>
+      <w:r>
+        <w:rPr>
+          <w:rFonts w:ascii="Times New Roman" w:hAnsi="Times New Roman" w:cs="Times New Roman"/>
+          <w:sz w:val="24"/>
+          <w:szCs w:val="24"/>
+          <w:lang w:val="en-US"/>
+        </w:rPr>
+        <w:tab/>
+      </w:r>
+      <w:r>
+        <w:rPr>
+          <w:rFonts w:ascii="Times New Roman" w:hAnsi="Times New Roman" w:cs="Times New Roman"/>
+          <w:sz w:val="24"/>
+          <w:szCs w:val="24"/>
+          <w:lang w:val="en-US"/>
+        </w:rPr>
+        <w:tab/>
+      </w:r>
+      <w:r>
+        <w:rPr>
+          <w:rFonts w:ascii="Times New Roman" w:hAnsi="Times New Roman" w:cs="Times New Roman"/>
+          <w:sz w:val="24"/>
+          <w:szCs w:val="24"/>
+          <w:lang w:val="en-US"/>
+        </w:rPr>
+        <w:tab/>
+      </w:r>
+      <w:r>
+        <w:rPr>
+          <w:rFonts w:ascii="Times New Roman" w:hAnsi="Times New Roman" w:cs="Times New Roman"/>
+          <w:sz w:val="24"/>
+          <w:szCs w:val="24"/>
+          <w:lang w:val="en-US"/>
+        </w:rPr>
+        <w:tab/>
+      </w:r>
+      <w:r>
+        <w:rPr>
+          <w:rFonts w:ascii="Times New Roman" w:hAnsi="Times New Roman" w:cs="Times New Roman"/>
+          <w:sz w:val="24"/>
+          <w:szCs w:val="24"/>
+          <w:lang w:val="en-US"/>
+        </w:rPr>
+        <w:tab/>
+      </w:r>
+      <w:r>
+        <w:rPr>
+          <w:rFonts w:ascii="Times New Roman" w:hAnsi="Times New Roman" w:cs="Times New Roman"/>
+          <w:sz w:val="24"/>
+          <w:szCs w:val="24"/>
+          <w:lang w:val="en-US"/>
+        </w:rPr>
+        <w:tab/>
+      </w:r>
+      <w:r>
+        <w:rPr>
+          <w:rFonts w:ascii="Times New Roman" w:hAnsi="Times New Roman" w:cs="Times New Roman"/>
+          <w:sz w:val="24"/>
+          <w:szCs w:val="24"/>
+          <w:lang w:val="en-US"/>
+        </w:rPr>
+        <w:tab/>
+      </w:r>
+      <w:r>
+        <w:rPr>
+          <w:rFonts w:ascii="Times New Roman" w:hAnsi="Times New Roman" w:cs="Times New Roman"/>
+          <w:sz w:val="24"/>
+          <w:szCs w:val="24"/>
+          <w:lang w:val="en-US"/>
+        </w:rPr>
+        <w:tab/>
+      </w:r>
+      <w:r>
+        <w:rPr>
+          <w:rFonts w:ascii="Times New Roman" w:hAnsi="Times New Roman" w:cs="Times New Roman"/>
+          <w:sz w:val="24"/>
+          <w:szCs w:val="24"/>
+          <w:lang w:val="en-US"/>
+        </w:rPr>
+        <w:tab/>
+      </w:r>
+      <w:r>
+        <w:rPr>
+          <w:rFonts w:ascii="Times New Roman" w:hAnsi="Times New Roman" w:cs="Times New Roman"/>
+          <w:sz w:val="24"/>
+          <w:szCs w:val="24"/>
+          <w:lang w:val="en-US"/>
+        </w:rPr>
+        <w:tab/>
+      </w:r>
+      <w:r>
+        <w:rPr>
+          <w:rFonts w:ascii="Times New Roman" w:hAnsi="Times New Roman" w:cs="Times New Roman"/>
+          <w:sz w:val="24"/>
+          <w:szCs w:val="24"/>
+          <w:lang w:val="en-US"/>
+        </w:rPr>
+        <w:tab/>
+      </w:r>
+      <w:r>
+        <w:rPr>
+          <w:rFonts w:ascii="Times New Roman" w:hAnsi="Times New Roman" w:cs="Times New Roman"/>
+          <w:sz w:val="24"/>
+          <w:szCs w:val="24"/>
+          <w:lang w:val="en-US"/>
+        </w:rPr>
+        <w:tab/>
+      </w:r>
+      <w:r>
+        <w:rPr>
+          <w:rFonts w:ascii="Times New Roman" w:hAnsi="Times New Roman" w:cs="Times New Roman"/>
+          <w:sz w:val="24"/>
+          <w:szCs w:val="24"/>
+          <w:lang w:val="en-US"/>
+        </w:rPr>
+        <w:tab/>
+      </w:r>
+      <w:r>
+        <w:rPr>
+          <w:rFonts w:ascii="Times New Roman" w:hAnsi="Times New Roman" w:cs="Times New Roman"/>
+          <w:sz w:val="24"/>
+          <w:szCs w:val="24"/>
+          <w:lang w:val="en-US"/>
+        </w:rPr>
+        <w:tab/>
+      </w:r>
+      <w:r>
+        <w:rPr>
+          <w:rFonts w:ascii="Times New Roman" w:hAnsi="Times New Roman" w:cs="Times New Roman"/>
+          <w:sz w:val="24"/>
+          <w:szCs w:val="24"/>
+          <w:lang w:val="en-US"/>
+        </w:rPr>
+        <w:tab/>
+      </w:r>
+      <w:r>
+        <w:rPr>
+          <w:rFonts w:ascii="Times New Roman" w:hAnsi="Times New Roman" w:cs="Times New Roman"/>
+          <w:sz w:val="24"/>
+          <w:szCs w:val="24"/>
+          <w:lang w:val="en-US"/>
+        </w:rPr>
+        <w:tab/>
+      </w:r>
+      <w:r>
+        <w:rPr>
+          <w:rFonts w:ascii="Times New Roman" w:hAnsi="Times New Roman" w:cs="Times New Roman"/>
+          <w:sz w:val="24"/>
+          <w:szCs w:val="24"/>
+          <w:lang w:val="en-US"/>
+        </w:rPr>
+        <w:tab/>
+      </w:r>
+      <w:r>
+        <w:rPr>
+          <w:rFonts w:ascii="Times New Roman" w:hAnsi="Times New Roman" w:cs="Times New Roman"/>
+          <w:sz w:val="24"/>
+          <w:szCs w:val="24"/>
+          <w:lang w:val="en-US"/>
+        </w:rPr>
+        <w:tab/>
+      </w:r>
+      <w:r>
+        <w:rPr>
+          <w:rFonts w:ascii="Times New Roman" w:hAnsi="Times New Roman" w:cs="Times New Roman"/>
+          <w:sz w:val="24"/>
+          <w:szCs w:val="24"/>
+          <w:lang w:val="en-US"/>
+        </w:rPr>
+        <w:tab/>
+      </w:r>
+      <w:r>
+        <w:rPr>
+          <w:rFonts w:ascii="Times New Roman" w:hAnsi="Times New Roman" w:cs="Times New Roman"/>
+          <w:sz w:val="24"/>
+          <w:szCs w:val="24"/>
+          <w:lang w:val="en-US"/>
+        </w:rPr>
+        <w:tab/>
+      </w:r>
+      <w:r>
+        <w:rPr>
+          <w:rFonts w:ascii="Times New Roman" w:hAnsi="Times New Roman" w:cs="Times New Roman"/>
+          <w:sz w:val="24"/>
+          <w:szCs w:val="24"/>
+          <w:lang w:val="en-US"/>
+        </w:rPr>
+        <w:tab/>
+      </w:r>
+      <w:r>
+        <w:rPr>
+          <w:rFonts w:ascii="Times New Roman" w:hAnsi="Times New Roman" w:cs="Times New Roman"/>
+          <w:sz w:val="24"/>
+          <w:szCs w:val="24"/>
+          <w:lang w:val="en-US"/>
+        </w:rPr>
+        <w:tab/>
+      </w:r>
+      <w:r>
+        <w:rPr>
+          <w:rFonts w:ascii="Times New Roman" w:hAnsi="Times New Roman" w:cs="Times New Roman"/>
+          <w:sz w:val="24"/>
+          <w:szCs w:val="24"/>
+          <w:lang w:val="en-US"/>
+        </w:rPr>
+        <w:tab/>
+      </w:r>
+      <w:r>
+        <w:rPr>
+          <w:rFonts w:ascii="Times New Roman" w:hAnsi="Times New Roman" w:cs="Times New Roman"/>
+          <w:sz w:val="24"/>
+          <w:szCs w:val="24"/>
+          <w:lang w:val="en-US"/>
+        </w:rPr>
+        <w:tab/>
+      </w:r>
+      <w:r>
+        <w:rPr>
+          <w:rFonts w:ascii="Times New Roman" w:hAnsi="Times New Roman" w:cs="Times New Roman"/>
+          <w:sz w:val="24"/>
+          <w:szCs w:val="24"/>
+          <w:lang w:val="en-US"/>
+        </w:rPr>
+        <w:tab/>
+      </w:r>
+      <w:r>
+        <w:rPr>
+          <w:rFonts w:ascii="Times New Roman" w:hAnsi="Times New Roman" w:cs="Times New Roman"/>
+          <w:sz w:val="24"/>
+          <w:szCs w:val="24"/>
+          <w:lang w:val="en-US"/>
+        </w:rPr>
+        <w:tab/>
+      </w:r>
+      <w:r>
+        <w:rPr>
+          <w:rFonts w:ascii="Times New Roman" w:hAnsi="Times New Roman" w:cs="Times New Roman"/>
+          <w:sz w:val="24"/>
+          <w:szCs w:val="24"/>
+          <w:lang w:val="en-US"/>
+        </w:rPr>
+        <w:tab/>
+      </w:r>
+      <w:r>
+        <w:rPr>
+          <w:rFonts w:ascii="Times New Roman" w:hAnsi="Times New Roman" w:cs="Times New Roman"/>
+          <w:sz w:val="24"/>
+          <w:szCs w:val="24"/>
+          <w:lang w:val="en-US"/>
+        </w:rPr>
+        <w:tab/>
+      </w:r>
+      <w:r>
+        <w:rPr>
+          <w:rFonts w:ascii="Times New Roman" w:hAnsi="Times New Roman" w:cs="Times New Roman"/>
+          <w:sz w:val="24"/>
+          <w:szCs w:val="24"/>
+          <w:lang w:val="en-US"/>
+        </w:rPr>
+        <w:tab/>
+      </w:r>
+      <w:r>
+        <w:rPr>
+          <w:rFonts w:ascii="Times New Roman" w:hAnsi="Times New Roman" w:cs="Times New Roman"/>
+          <w:sz w:val="24"/>
+          <w:szCs w:val="24"/>
+          <w:lang w:val="en-US"/>
+        </w:rPr>
+        <w:tab/>
+      </w:r>
+      <w:r>
+        <w:rPr>
+          <w:rFonts w:ascii="Times New Roman" w:hAnsi="Times New Roman" w:cs="Times New Roman"/>
+          <w:sz w:val="24"/>
+          <w:szCs w:val="24"/>
+          <w:lang w:val="en-US"/>
+        </w:rPr>
+        <w:tab/>
+      </w:r>
+      <w:r>
+        <w:rPr>
+          <w:rFonts w:ascii="Times New Roman" w:hAnsi="Times New Roman" w:cs="Times New Roman"/>
+          <w:sz w:val="24"/>
+          <w:szCs w:val="24"/>
+          <w:lang w:val="en-US"/>
+        </w:rPr>
+        <w:tab/>
+      </w:r>
+      <w:r>
+        <w:rPr>
+          <w:rFonts w:ascii="Times New Roman" w:hAnsi="Times New Roman" w:cs="Times New Roman"/>
+          <w:sz w:val="24"/>
+          <w:szCs w:val="24"/>
+          <w:lang w:val="en-US"/>
+        </w:rPr>
+        <w:tab/>
+      </w:r>
+      <w:r>
+        <w:rPr>
+          <w:rFonts w:ascii="Times New Roman" w:hAnsi="Times New Roman" w:cs="Times New Roman"/>
+          <w:sz w:val="24"/>
+          <w:szCs w:val="24"/>
+          <w:lang w:val="en-US"/>
+        </w:rPr>
+        <w:tab/>
+      </w:r>
+      <w:r>
+        <w:rPr>
+          <w:rFonts w:ascii="Times New Roman" w:hAnsi="Times New Roman" w:cs="Times New Roman"/>
+          <w:sz w:val="24"/>
+          <w:szCs w:val="24"/>
+          <w:lang w:val="en-US"/>
+        </w:rPr>
+        <w:tab/>
+      </w:r>
+      <w:r>
+        <w:rPr>
+          <w:rFonts w:ascii="Times New Roman" w:hAnsi="Times New Roman" w:cs="Times New Roman"/>
+          <w:sz w:val="24"/>
+          <w:szCs w:val="24"/>
+          <w:lang w:val="en-US"/>
+        </w:rPr>
+        <w:tab/>
+      </w:r>
+      <w:r>
+        <w:rPr>
+          <w:rFonts w:ascii="Times New Roman" w:hAnsi="Times New Roman" w:cs="Times New Roman"/>
+          <w:sz w:val="24"/>
+          <w:szCs w:val="24"/>
+          <w:lang w:val="en-US"/>
+        </w:rPr>
+        <w:tab/>
+      </w:r>
+      <w:r>
+        <w:rPr>
+          <w:rFonts w:ascii="Times New Roman" w:hAnsi="Times New Roman" w:cs="Times New Roman"/>
+          <w:sz w:val="24"/>
+          <w:szCs w:val="24"/>
+          <w:lang w:val="en-US"/>
+        </w:rPr>
+        <w:tab/>
+      </w:r>
+      <w:r>
+        <w:rPr>
+          <w:rFonts w:ascii="Times New Roman" w:hAnsi="Times New Roman" w:cs="Times New Roman"/>
+          <w:sz w:val="24"/>
+          <w:szCs w:val="24"/>
+          <w:lang w:val="en-US"/>
+        </w:rPr>
+        <w:tab/>
+      </w:r>
+      <w:r>
+        <w:rPr>
+          <w:rFonts w:ascii="Times New Roman" w:hAnsi="Times New Roman" w:cs="Times New Roman"/>
+          <w:sz w:val="24"/>
+          <w:szCs w:val="24"/>
+          <w:lang w:val="en-US"/>
+        </w:rPr>
+        <w:tab/>
+      </w:r>
+      <w:r>
+        <w:rPr>
+          <w:rFonts w:ascii="Times New Roman" w:hAnsi="Times New Roman" w:cs="Times New Roman"/>
+          <w:sz w:val="24"/>
+          <w:szCs w:val="24"/>
+          <w:lang w:val="en-US"/>
+        </w:rPr>
+        <w:tab/>
+      </w:r>
+      <w:r>
+        <w:rPr>
+          <w:rFonts w:ascii="Times New Roman" w:hAnsi="Times New Roman" w:cs="Times New Roman"/>
+          <w:sz w:val="24"/>
+          <w:szCs w:val="24"/>
+          <w:lang w:val="en-US"/>
+        </w:rPr>
+        <w:tab/>
+      </w:r>
+      <w:r>
+        <w:rPr>
+          <w:rFonts w:ascii="Times New Roman" w:hAnsi="Times New Roman" w:cs="Times New Roman"/>
+          <w:sz w:val="24"/>
+          <w:szCs w:val="24"/>
+          <w:lang w:val="en-US"/>
+        </w:rPr>
+        <w:tab/>
+      </w:r>
+      <w:r>
+        <w:rPr>
+          <w:rFonts w:ascii="Times New Roman" w:hAnsi="Times New Roman" w:cs="Times New Roman"/>
+          <w:sz w:val="24"/>
+          <w:szCs w:val="24"/>
+          <w:lang w:val="en-US"/>
+        </w:rPr>
+        <w:tab/>
+      </w:r>
+      <w:r>
+        <w:rPr>
+          <w:rFonts w:ascii="Times New Roman" w:hAnsi="Times New Roman" w:cs="Times New Roman"/>
+          <w:sz w:val="24"/>
+          <w:szCs w:val="24"/>
+          <w:lang w:val="en-US"/>
+        </w:rPr>
+        <w:tab/>
+      </w:r>
+      <w:r>
+        <w:rPr>
+          <w:rFonts w:ascii="Times New Roman" w:hAnsi="Times New Roman" w:cs="Times New Roman"/>
+          <w:sz w:val="24"/>
+          <w:szCs w:val="24"/>
+          <w:lang w:val="en-US"/>
+        </w:rPr>
+        <w:tab/>
+      </w:r>
+      <w:r>
+        <w:rPr>
+          <w:rFonts w:ascii="Times New Roman" w:hAnsi="Times New Roman" w:cs="Times New Roman"/>
+          <w:sz w:val="24"/>
+          <w:szCs w:val="24"/>
+          <w:lang w:val="en-US"/>
+        </w:rPr>
+        <w:tab/>
+      </w:r>
+      <w:r>
+        <w:rPr>
+          <w:rFonts w:ascii="Times New Roman" w:hAnsi="Times New Roman" w:cs="Times New Roman"/>
+          <w:sz w:val="24"/>
+          <w:szCs w:val="24"/>
+          <w:lang w:val="en-US"/>
+        </w:rPr>
+        <w:tab/>
+      </w:r>
+      <w:r>
+        <w:rPr>
+          <w:rFonts w:ascii="Times New Roman" w:hAnsi="Times New Roman" w:cs="Times New Roman"/>
+          <w:sz w:val="24"/>
+          <w:szCs w:val="24"/>
+          <w:lang w:val="en-US"/>
+        </w:rPr>
+        <w:tab/>
+      </w:r>
+      <w:r>
+        <w:rPr>
+          <w:rFonts w:ascii="Times New Roman" w:hAnsi="Times New Roman" w:cs="Times New Roman"/>
+          <w:sz w:val="24"/>
+          <w:szCs w:val="24"/>
+          <w:lang w:val="en-US"/>
+        </w:rPr>
+        <w:tab/>
+      </w:r>
+      <w:r>
+        <w:rPr>
+          <w:rFonts w:ascii="Times New Roman" w:hAnsi="Times New Roman" w:cs="Times New Roman"/>
+          <w:sz w:val="24"/>
+          <w:szCs w:val="24"/>
+          <w:lang w:val="en-US"/>
+        </w:rPr>
+        <w:tab/>
+      </w:r>
+      <w:r>
+        <w:rPr>
+          <w:rFonts w:ascii="Times New Roman" w:hAnsi="Times New Roman" w:cs="Times New Roman"/>
+          <w:sz w:val="24"/>
+          <w:szCs w:val="24"/>
+          <w:lang w:val="en-US"/>
+        </w:rPr>
+        <w:tab/>
+      </w:r>
+      <w:r>
+        <w:rPr>
+          <w:rFonts w:ascii="Times New Roman" w:hAnsi="Times New Roman" w:cs="Times New Roman"/>
+          <w:sz w:val="24"/>
+          <w:szCs w:val="24"/>
+          <w:lang w:val="en-US"/>
+        </w:rPr>
+        <w:tab/>
+      </w:r>
+      <w:r>
+        <w:rPr>
+          <w:rFonts w:ascii="Times New Roman" w:hAnsi="Times New Roman" w:cs="Times New Roman"/>
+          <w:sz w:val="24"/>
+          <w:szCs w:val="24"/>
+          <w:lang w:val="en-US"/>
+        </w:rPr>
+        <w:tab/>
+      </w:r>
+      <w:r>
+        <w:rPr>
+          <w:rFonts w:ascii="Times New Roman" w:hAnsi="Times New Roman" w:cs="Times New Roman"/>
+          <w:sz w:val="24"/>
+          <w:szCs w:val="24"/>
+          <w:lang w:val="en-US"/>
+        </w:rPr>
+        <w:tab/>
+      </w:r>
+      <w:r>
+        <w:rPr>
+          <w:rFonts w:ascii="Times New Roman" w:hAnsi="Times New Roman" w:cs="Times New Roman"/>
+          <w:sz w:val="24"/>
+          <w:szCs w:val="24"/>
+          <w:lang w:val="en-US"/>
+        </w:rPr>
+        <w:tab/>
+      </w:r>
+      <w:r>
+        <w:rPr>
+          <w:rFonts w:ascii="Times New Roman" w:hAnsi="Times New Roman" w:cs="Times New Roman"/>
+          <w:sz w:val="24"/>
+          <w:szCs w:val="24"/>
+          <w:lang w:val="en-US"/>
+        </w:rPr>
+        <w:tab/>
+      </w:r>
+      <w:r>
+        <w:rPr>
+          <w:rFonts w:ascii="Times New Roman" w:hAnsi="Times New Roman" w:cs="Times New Roman"/>
+          <w:sz w:val="24"/>
+          <w:szCs w:val="24"/>
+          <w:lang w:val="en-US"/>
+        </w:rPr>
+        <w:tab/>
+      </w:r>
+      <w:r>
+        <w:rPr>
+          <w:rFonts w:ascii="Times New Roman" w:hAnsi="Times New Roman" w:cs="Times New Roman"/>
+          <w:sz w:val="24"/>
+          <w:szCs w:val="24"/>
+          <w:lang w:val="en-US"/>
+        </w:rPr>
+        <w:tab/>
+      </w:r>
+      <w:r>
+        <w:rPr>
+          <w:rFonts w:ascii="Times New Roman" w:hAnsi="Times New Roman" w:cs="Times New Roman"/>
+          <w:sz w:val="24"/>
+          <w:szCs w:val="24"/>
+          <w:lang w:val="en-US"/>
+        </w:rPr>
+        <w:tab/>
+      </w:r>
+      <w:r>
+        <w:rPr>
+          <w:rFonts w:ascii="Times New Roman" w:hAnsi="Times New Roman" w:cs="Times New Roman"/>
+          <w:sz w:val="24"/>
+          <w:szCs w:val="24"/>
+          <w:lang w:val="en-US"/>
+        </w:rPr>
+        <w:tab/>
+      </w:r>
+      <w:r>
+        <w:rPr>
+          <w:rFonts w:ascii="Times New Roman" w:hAnsi="Times New Roman" w:cs="Times New Roman"/>
+          <w:sz w:val="24"/>
+          <w:szCs w:val="24"/>
+          <w:lang w:val="en-US"/>
+        </w:rPr>
+        <w:tab/>
+      </w:r>
+      <w:r>
+        <w:rPr>
+          <w:rFonts w:ascii="Times New Roman" w:hAnsi="Times New Roman" w:cs="Times New Roman"/>
+          <w:sz w:val="24"/>
+          <w:szCs w:val="24"/>
+          <w:lang w:val="en-US"/>
+        </w:rPr>
+        <w:tab/>
+      </w:r>
+      <w:r>
+        <w:rPr>
+          <w:rFonts w:ascii="Times New Roman" w:hAnsi="Times New Roman" w:cs="Times New Roman"/>
+          <w:sz w:val="24"/>
+          <w:szCs w:val="24"/>
+          <w:lang w:val="en-US"/>
+        </w:rPr>
+        <w:tab/>
+      </w:r>
+      <w:r>
+        <w:rPr>
+          <w:rFonts w:ascii="Times New Roman" w:hAnsi="Times New Roman" w:cs="Times New Roman"/>
+          <w:sz w:val="24"/>
+          <w:szCs w:val="24"/>
+          <w:lang w:val="en-US"/>
+        </w:rPr>
+        <w:tab/>
+      </w:r>
+      <w:r>
+        <w:rPr>
+          <w:rFonts w:ascii="Times New Roman" w:hAnsi="Times New Roman" w:cs="Times New Roman"/>
+          <w:sz w:val="24"/>
+          <w:szCs w:val="24"/>
+          <w:lang w:val="en-US"/>
+        </w:rPr>
+        <w:tab/>
+      </w:r>
+      <w:r>
+        <w:rPr>
+          <w:rFonts w:ascii="Times New Roman" w:hAnsi="Times New Roman" w:cs="Times New Roman"/>
+          <w:sz w:val="24"/>
+          <w:szCs w:val="24"/>
+          <w:lang w:val="en-US"/>
+        </w:rPr>
+        <w:tab/>
+      </w:r>
+      <w:r>
+        <w:rPr>
+          <w:rFonts w:ascii="Times New Roman" w:hAnsi="Times New Roman" w:cs="Times New Roman"/>
+          <w:sz w:val="24"/>
+          <w:szCs w:val="24"/>
+          <w:lang w:val="en-US"/>
+        </w:rPr>
+        <w:tab/>
+      </w:r>
+      <w:r>
+        <w:rPr>
+          <w:rFonts w:ascii="Times New Roman" w:hAnsi="Times New Roman" w:cs="Times New Roman"/>
+          <w:sz w:val="24"/>
+          <w:szCs w:val="24"/>
+          <w:lang w:val="en-US"/>
+        </w:rPr>
+        <w:tab/>
+      </w:r>
+      <w:r>
+        <w:rPr>
+          <w:rFonts w:ascii="Times New Roman" w:hAnsi="Times New Roman" w:cs="Times New Roman"/>
+          <w:sz w:val="24"/>
+          <w:szCs w:val="24"/>
+          <w:lang w:val="en-US"/>
+        </w:rPr>
+        <w:tab/>
+      </w:r>
+      <w:r>
+        <w:rPr>
+          <w:rFonts w:ascii="Times New Roman" w:hAnsi="Times New Roman" w:cs="Times New Roman"/>
+          <w:sz w:val="24"/>
+          <w:szCs w:val="24"/>
+          <w:lang w:val="en-US"/>
+        </w:rPr>
+        <w:tab/>
+      </w:r>
+      <w:r>
+        <w:rPr>
+          <w:rFonts w:ascii="Times New Roman" w:hAnsi="Times New Roman" w:cs="Times New Roman"/>
+          <w:sz w:val="24"/>
+          <w:szCs w:val="24"/>
+          <w:lang w:val="en-US"/>
+        </w:rPr>
+        <w:tab/>
+      </w:r>
+      <w:r>
+        <w:rPr>
+          <w:rFonts w:ascii="Times New Roman" w:hAnsi="Times New Roman" w:cs="Times New Roman"/>
+          <w:sz w:val="24"/>
+          <w:szCs w:val="24"/>
+          <w:lang w:val="en-US"/>
+        </w:rPr>
+        <w:tab/>
+      </w:r>
+      <w:r>
+        <w:rPr>
+          <w:rFonts w:ascii="Times New Roman" w:hAnsi="Times New Roman" w:cs="Times New Roman"/>
+          <w:sz w:val="24"/>
+          <w:szCs w:val="24"/>
+          <w:lang w:val="en-US"/>
+        </w:rPr>
+        <w:tab/>
+      </w:r>
+      <w:r>
+        <w:rPr>
+          <w:rFonts w:ascii="Times New Roman" w:hAnsi="Times New Roman" w:cs="Times New Roman"/>
+          <w:sz w:val="24"/>
+          <w:szCs w:val="24"/>
+          <w:lang w:val="en-US"/>
+        </w:rPr>
+        <w:tab/>
+      </w:r>
+      <w:r>
+        <w:rPr>
+          <w:rFonts w:ascii="Times New Roman" w:hAnsi="Times New Roman" w:cs="Times New Roman"/>
+          <w:sz w:val="24"/>
+          <w:szCs w:val="24"/>
+          <w:lang w:val="en-US"/>
+        </w:rPr>
+        <w:tab/>
+      </w:r>
+      <w:r>
+        <w:rPr>
+          <w:rFonts w:ascii="Times New Roman" w:hAnsi="Times New Roman" w:cs="Times New Roman"/>
+          <w:sz w:val="24"/>
+          <w:szCs w:val="24"/>
+          <w:lang w:val="en-US"/>
+        </w:rPr>
+        <w:tab/>
+      </w:r>
+      <w:r>
+        <w:rPr>
+          <w:rFonts w:ascii="Times New Roman" w:hAnsi="Times New Roman" w:cs="Times New Roman"/>
+          <w:sz w:val="24"/>
+          <w:szCs w:val="24"/>
+          <w:lang w:val="en-US"/>
+        </w:rPr>
+        <w:tab/>
+      </w:r>
+      <w:r>
+        <w:rPr>
+          <w:rFonts w:ascii="Times New Roman" w:hAnsi="Times New Roman" w:cs="Times New Roman"/>
+          <w:sz w:val="24"/>
+          <w:szCs w:val="24"/>
+          <w:lang w:val="en-US"/>
+        </w:rPr>
+        <w:tab/>
+      </w:r>
+      <w:r>
+        <w:rPr>
+          <w:rFonts w:ascii="Times New Roman" w:hAnsi="Times New Roman" w:cs="Times New Roman"/>
+          <w:sz w:val="24"/>
+          <w:szCs w:val="24"/>
+          <w:lang w:val="en-US"/>
+        </w:rPr>
+        <w:tab/>
+      </w:r>
+      <w:r>
+        <w:rPr>
+          <w:rFonts w:ascii="Times New Roman" w:hAnsi="Times New Roman" w:cs="Times New Roman"/>
+          <w:sz w:val="24"/>
+          <w:szCs w:val="24"/>
+          <w:lang w:val="en-US"/>
+        </w:rPr>
+        <w:tab/>
+      </w:r>
+      <w:r>
+        <w:rPr>
+          <w:rFonts w:ascii="Times New Roman" w:hAnsi="Times New Roman" w:cs="Times New Roman"/>
+          <w:sz w:val="24"/>
+          <w:szCs w:val="24"/>
+          <w:lang w:val="en-US"/>
+        </w:rPr>
+        <w:tab/>
+      </w:r>
+      <w:r>
+        <w:rPr>
+          <w:rFonts w:ascii="Times New Roman" w:hAnsi="Times New Roman" w:cs="Times New Roman"/>
+          <w:sz w:val="24"/>
+          <w:szCs w:val="24"/>
+          <w:lang w:val="en-US"/>
+        </w:rPr>
+        <w:tab/>
+      </w:r>
+    </w:p>
+    <w:p>
+      <w:pPr>
+        <w:spacing w:before="240"/>
+        <w:jc w:val="both"/>
+        <w:rPr>
+          <w:rFonts w:ascii="Times New Roman" w:hAnsi="Times New Roman" w:cs="Times New Roman"/>
+          <w:sz w:val="24"/>
+          <w:szCs w:val="24"/>
+          <w:lang w:val="en-US"/>
+        </w:rPr>
+      </w:pPr>
+      <w:r>
+        <w:rPr>
+          <w:rFonts w:ascii="Times New Roman" w:hAnsi="Times New Roman" w:cs="Times New Roman"/>
+          <w:sz w:val="24"/>
+          <w:szCs w:val="24"/>
+          <w:lang w:val="en-US"/>
+        </w:rPr>
+        <w:t>The ANOVA test underscores a substantial difference in mean charges across diverse occupations. Additionally, the Tukey HSD test affirms statistical significance in all pairwise differences. Specifically, the smallest difference is observed between Group 1 (students) and Group 2 (unemployed), with an average charge difference of $495.5484, indicating the varying impact of occupation on charges.</w:t>
+      </w:r>
     </w:p>
     <w:p>
       <w:pPr>
@@ -3612,7 +6136,6 @@
   <w:style w:type="character" w:default="1" w:styleId="DefaultParagraphFont">
     <w:name w:val="Default Paragraph Font"/>
     <w:uiPriority w:val="1"/>
-    <w:semiHidden/>
     <w:unhideWhenUsed/>
   </w:style>
   <w:style w:type="table" w:default="1" w:styleId="TableNormal">

--- a/T7_Summary.docx
+++ b/T7_Summary.docx
@@ -6,17 +6,14 @@
       <w:pPr>
         <w:jc w:val="center"/>
         <w:rPr>
-          <w:rFonts w:ascii="Times New Roman" w:hAnsi="Times New Roman" w:cs="Times New Roman"/>
           <w:b/>
           <w:bCs/>
           <w:sz w:val="32"/>
           <w:szCs w:val="32"/>
-          <w:lang w:val="en-US"/>
-        </w:rPr>
-      </w:pPr>
-      <w:r>
-        <w:rPr>
-          <w:rFonts w:ascii="Times New Roman" w:hAnsi="Times New Roman" w:cs="Times New Roman"/>
+        </w:rPr>
+      </w:pPr>
+      <w:r>
+        <w:rPr>
           <w:b/>
           <w:bCs/>
           <w:sz w:val="32"/>
@@ -26,82 +23,36 @@
       </w:r>
     </w:p>
     <w:p>
-      <w:pPr>
-        <w:spacing w:after="0"/>
-        <w:rPr>
-          <w:rFonts w:ascii="Times New Roman" w:hAnsi="Times New Roman" w:cs="Times New Roman"/>
-          <w:lang w:val="en-US"/>
-        </w:rPr>
-      </w:pPr>
-      <w:r>
-        <w:rPr>
-          <w:rFonts w:ascii="Times New Roman" w:hAnsi="Times New Roman" w:cs="Times New Roman"/>
-          <w:lang w:val="en-US"/>
-        </w:rPr>
+      <w:r>
         <w:t>Team – 7</w:t>
       </w:r>
     </w:p>
     <w:p>
-      <w:pPr>
-        <w:spacing w:after="0"/>
-        <w:rPr>
-          <w:rFonts w:ascii="Times New Roman" w:hAnsi="Times New Roman" w:cs="Times New Roman"/>
-          <w:lang w:val="en-US"/>
-        </w:rPr>
-      </w:pPr>
-      <w:r>
-        <w:rPr>
-          <w:rFonts w:ascii="Times New Roman" w:hAnsi="Times New Roman" w:cs="Times New Roman"/>
-          <w:lang w:val="en-US"/>
-        </w:rPr>
+      <w:r>
         <w:t>DATS6103: Summary Report</w:t>
       </w:r>
     </w:p>
     <w:p>
-      <w:pPr>
-        <w:spacing w:after="0"/>
-        <w:rPr>
-          <w:rFonts w:ascii="Times New Roman" w:hAnsi="Times New Roman" w:cs="Times New Roman"/>
-          <w:lang w:val="en-US"/>
-        </w:rPr>
-      </w:pPr>
-      <w:r>
-        <w:rPr>
-          <w:rFonts w:ascii="Times New Roman" w:hAnsi="Times New Roman" w:cs="Times New Roman"/>
-          <w:lang w:val="en-US"/>
-        </w:rPr>
+      <w:r>
         <w:t>Prof. Dr. Ning Rui</w:t>
       </w:r>
     </w:p>
-    <w:p>
-      <w:pPr>
-        <w:spacing w:after="0"/>
-        <w:rPr>
-          <w:rFonts w:ascii="Times New Roman" w:hAnsi="Times New Roman" w:cs="Times New Roman"/>
-          <w:lang w:val="en-US"/>
-        </w:rPr>
-      </w:pPr>
-    </w:p>
-    <w:p>
-      <w:pPr>
-        <w:spacing w:after="0"/>
-        <w:rPr>
-          <w:rFonts w:ascii="Times New Roman" w:hAnsi="Times New Roman" w:cs="Times New Roman"/>
+    <w:p/>
+    <w:p>
+      <w:pPr>
+        <w:rPr>
           <w:b/>
           <w:bCs/>
           <w:sz w:val="28"/>
           <w:szCs w:val="28"/>
-          <w:lang w:val="en-US"/>
-        </w:rPr>
-      </w:pPr>
-      <w:r>
-        <w:rPr>
-          <w:rFonts w:ascii="Times New Roman" w:hAnsi="Times New Roman" w:cs="Times New Roman"/>
+        </w:rPr>
+      </w:pPr>
+      <w:r>
+        <w:rPr>
           <w:b/>
           <w:bCs/>
           <w:sz w:val="28"/>
           <w:szCs w:val="28"/>
-          <w:lang w:val="en-US"/>
         </w:rPr>
         <w:t>I. Introduction</w:t>
       </w:r>
@@ -111,119 +62,41 @@
         <w:spacing w:before="240"/>
         <w:ind w:firstLine="720"/>
         <w:jc w:val="both"/>
-        <w:rPr>
-          <w:rFonts w:ascii="Times New Roman" w:hAnsi="Times New Roman" w:cs="Times New Roman"/>
-          <w:sz w:val="24"/>
-          <w:szCs w:val="24"/>
-          <w:lang w:val="en-US"/>
-        </w:rPr>
-      </w:pPr>
-      <w:r>
-        <w:rPr>
-          <w:rFonts w:ascii="Times New Roman" w:hAnsi="Times New Roman" w:cs="Times New Roman"/>
-          <w:sz w:val="24"/>
-          <w:szCs w:val="24"/>
-          <w:lang w:val="en-US"/>
-        </w:rPr>
+      </w:pPr>
+      <w:r>
         <w:t xml:space="preserve">Insurance </w:t>
       </w:r>
       <w:r>
-        <w:rPr>
-          <w:rFonts w:ascii="Times New Roman" w:hAnsi="Times New Roman" w:cs="Times New Roman"/>
-          <w:sz w:val="24"/>
-          <w:szCs w:val="24"/>
-          <w:lang w:val="en-US"/>
-        </w:rPr>
         <w:t>i</w:t>
       </w:r>
       <w:r>
-        <w:rPr>
-          <w:rFonts w:ascii="Times New Roman" w:hAnsi="Times New Roman" w:cs="Times New Roman"/>
-          <w:sz w:val="24"/>
-          <w:szCs w:val="24"/>
-          <w:lang w:val="en-US"/>
-        </w:rPr>
         <w:t>s a safety net for people and organizations in the event of unforeseen calamities or disasters, making it an essential component of contemporary financial planning. Diverse insurance categories address different demands, and people frequently select multiple plans to guarantee complete protection for their unique situation.</w:t>
       </w:r>
       <w:r>
-        <w:rPr>
-          <w:rFonts w:ascii="Times New Roman" w:hAnsi="Times New Roman" w:cs="Times New Roman"/>
-          <w:sz w:val="24"/>
-          <w:szCs w:val="24"/>
-          <w:lang w:val="en-US"/>
-        </w:rPr>
         <w:t xml:space="preserve"> </w:t>
       </w:r>
       <w:r>
-        <w:rPr>
-          <w:rFonts w:ascii="Times New Roman" w:hAnsi="Times New Roman" w:cs="Times New Roman"/>
-          <w:sz w:val="24"/>
-          <w:szCs w:val="24"/>
-          <w:lang w:val="en-US"/>
-        </w:rPr>
         <w:t xml:space="preserve">Insurance is broadly classified into </w:t>
       </w:r>
       <w:r>
-        <w:rPr>
-          <w:rFonts w:ascii="Times New Roman" w:hAnsi="Times New Roman" w:cs="Times New Roman"/>
-          <w:sz w:val="24"/>
-          <w:szCs w:val="24"/>
-          <w:lang w:val="en-US"/>
-        </w:rPr>
         <w:t>Personal, Asset, Specialty, Financial Protection, Liability, Business, and Cyber</w:t>
       </w:r>
       <w:r>
-        <w:rPr>
-          <w:rFonts w:ascii="Times New Roman" w:hAnsi="Times New Roman" w:cs="Times New Roman"/>
-          <w:sz w:val="24"/>
-          <w:szCs w:val="24"/>
-          <w:lang w:val="en-US"/>
-        </w:rPr>
         <w:t xml:space="preserve">. </w:t>
       </w:r>
       <w:r>
-        <w:rPr>
-          <w:rFonts w:ascii="Times New Roman" w:hAnsi="Times New Roman" w:cs="Times New Roman"/>
-          <w:sz w:val="24"/>
-          <w:szCs w:val="24"/>
-          <w:lang w:val="en-US"/>
-        </w:rPr>
         <w:t>Health insurance is a type of coverage that helps individuals manage and mitigate the financial risks associated with medical expenses.</w:t>
       </w:r>
       <w:r>
-        <w:rPr>
-          <w:rFonts w:ascii="Times New Roman" w:hAnsi="Times New Roman" w:cs="Times New Roman"/>
-          <w:sz w:val="24"/>
-          <w:szCs w:val="24"/>
-          <w:lang w:val="en-US"/>
-        </w:rPr>
         <w:t xml:space="preserve"> </w:t>
       </w:r>
       <w:r>
-        <w:rPr>
-          <w:rFonts w:ascii="Times New Roman" w:hAnsi="Times New Roman" w:cs="Times New Roman"/>
-          <w:sz w:val="24"/>
-          <w:szCs w:val="24"/>
-          <w:lang w:val="en-US"/>
-        </w:rPr>
         <w:t>It functions as a legal contract between an insurance provider and a policyholder, whereby the provider agrees to pay regular premiums in return for the insurer agreeing to pay a percentage of the policyholder's medical expenses. A variety of medical services, including</w:t>
       </w:r>
       <w:r>
-        <w:rPr>
-          <w:rFonts w:ascii="Times New Roman" w:hAnsi="Times New Roman" w:cs="Times New Roman"/>
-          <w:sz w:val="24"/>
-          <w:szCs w:val="24"/>
-          <w:lang w:val="en-US"/>
-        </w:rPr>
         <w:t xml:space="preserve"> </w:t>
       </w:r>
       <w:r>
-        <w:rPr>
-          <w:rFonts w:ascii="Times New Roman" w:hAnsi="Times New Roman" w:cs="Times New Roman"/>
-          <w:sz w:val="24"/>
-          <w:szCs w:val="24"/>
-          <w:lang w:val="en-US"/>
-        </w:rPr>
         <w:t>doctor visits, hospital stays, surgeries, prescription drugs, preventive care, and other medically required treatments, can be covered by health insurance.</w:t>
       </w:r>
     </w:p>
@@ -231,29 +104,11 @@
       <w:pPr>
         <w:spacing w:before="240"/>
         <w:jc w:val="both"/>
-        <w:rPr>
-          <w:rFonts w:ascii="Times New Roman" w:hAnsi="Times New Roman" w:cs="Times New Roman"/>
-          <w:sz w:val="24"/>
-          <w:szCs w:val="24"/>
-          <w:lang w:val="en-US"/>
-        </w:rPr>
-      </w:pPr>
-      <w:r>
-        <w:rPr>
-          <w:rFonts w:ascii="Times New Roman" w:hAnsi="Times New Roman" w:cs="Times New Roman"/>
-          <w:sz w:val="24"/>
-          <w:szCs w:val="24"/>
-          <w:lang w:val="en-US"/>
-        </w:rPr>
+      </w:pPr>
+      <w:r>
         <w:t xml:space="preserve">Debugging some interesting facts about Health Insurance in the United States. </w:t>
       </w:r>
       <w:r>
-        <w:rPr>
-          <w:rFonts w:ascii="Times New Roman" w:hAnsi="Times New Roman" w:cs="Times New Roman"/>
-          <w:sz w:val="24"/>
-          <w:szCs w:val="24"/>
-          <w:lang w:val="en-US"/>
-        </w:rPr>
         <w:t>While the majority of Americans have health insurance, a notable portion still grapples with medical debt. In 2022, the U.S. Census Bureau noted an increase in health insurance coverage, with 92.1% of the population having coverage, up from 91.7% in 2021. Despite this, approximately 8.4% or 27.6 million American adults faced periods without healthcare coverage in 2022. Racial and ethnic disparities were evident, with Hispanic and Black working-age adults less likely to have healthcare coverage than White/Non-Hispanic or Asian adults. A worrisome revelation indicates that nearly 25% of adults acknowledged skipping medication doses, cutting pills, or not filling prescriptions in the past year due to cost concerns. Moreover, about 41% of adults reported having outstanding medical or dental bill debt. Dental services ranked as the most frequently delayed healthcare type due to costs (35%), followed by vision services (25%) and doctor's visits (24%). These statistics underscore persistent challenges in achieving comprehensive and accessible healthcare for all Americans.</w:t>
       </w:r>
     </w:p>
@@ -261,40 +116,16 @@
       <w:pPr>
         <w:spacing w:before="240"/>
         <w:jc w:val="both"/>
-        <w:rPr>
-          <w:rFonts w:ascii="Times New Roman" w:hAnsi="Times New Roman" w:cs="Times New Roman"/>
-          <w:sz w:val="24"/>
-          <w:szCs w:val="24"/>
-          <w:lang w:val="en-US"/>
-        </w:rPr>
-      </w:pPr>
-      <w:r>
-        <w:rPr>
-          <w:rFonts w:ascii="Times New Roman" w:hAnsi="Times New Roman" w:cs="Times New Roman"/>
-          <w:sz w:val="24"/>
-          <w:szCs w:val="24"/>
-          <w:lang w:val="en-US"/>
-        </w:rPr>
+      </w:pPr>
+      <w:r>
         <w:t xml:space="preserve">Evidently, the pivotal determinant shaping individuals' decisions regarding health insurance is the cost, a variable that is neither rigid nor malleable but contingent upon diverse factors including age, gender, medical history, exercise routines, and smoking habits. The insurance cost for each individual </w:t>
       </w:r>
       <w:proofErr w:type="gramStart"/>
       <w:r>
-        <w:rPr>
-          <w:rFonts w:ascii="Times New Roman" w:hAnsi="Times New Roman" w:cs="Times New Roman"/>
-          <w:sz w:val="24"/>
-          <w:szCs w:val="24"/>
-          <w:lang w:val="en-US"/>
-        </w:rPr>
         <w:t>exhibits</w:t>
       </w:r>
       <w:proofErr w:type="gramEnd"/>
       <w:r>
-        <w:rPr>
-          <w:rFonts w:ascii="Times New Roman" w:hAnsi="Times New Roman" w:cs="Times New Roman"/>
-          <w:sz w:val="24"/>
-          <w:szCs w:val="24"/>
-          <w:lang w:val="en-US"/>
-        </w:rPr>
         <w:t xml:space="preserve"> variation based on these nuanced factors. In our project, a comprehensive analysis of insurance data from a diverse range of individuals was conducted. Leveraging various sophisticated machine learning models, we endeavored to fine-tune and optimize the costs for individuals based on specific and discerning criteria.</w:t>
       </w:r>
     </w:p>
@@ -302,20 +133,8 @@
       <w:pPr>
         <w:spacing w:before="240"/>
         <w:jc w:val="both"/>
-        <w:rPr>
-          <w:rFonts w:ascii="Times New Roman" w:hAnsi="Times New Roman" w:cs="Times New Roman"/>
-          <w:sz w:val="24"/>
-          <w:szCs w:val="24"/>
-          <w:lang w:val="en-US"/>
-        </w:rPr>
-      </w:pPr>
-      <w:r>
-        <w:rPr>
-          <w:rFonts w:ascii="Times New Roman" w:hAnsi="Times New Roman" w:cs="Times New Roman"/>
-          <w:sz w:val="24"/>
-          <w:szCs w:val="24"/>
-          <w:lang w:val="en-US"/>
-        </w:rPr>
+      </w:pPr>
+      <w:r>
         <w:t>We employed diverse visualization techniques to illustrate distinct factors and conducted statistical tests to assess the significance of variables in relation to the cost. Subsequently, we utilized machine learning models for further analysis.</w:t>
       </w:r>
     </w:p>
@@ -324,22 +143,18 @@
         <w:spacing w:before="240"/>
         <w:jc w:val="both"/>
         <w:rPr>
-          <w:rFonts w:ascii="Times New Roman" w:hAnsi="Times New Roman" w:cs="Times New Roman"/>
           <w:b/>
           <w:bCs/>
           <w:sz w:val="28"/>
           <w:szCs w:val="28"/>
-          <w:lang w:val="en-US"/>
-        </w:rPr>
-      </w:pPr>
-      <w:r>
-        <w:rPr>
-          <w:rFonts w:ascii="Times New Roman" w:hAnsi="Times New Roman" w:cs="Times New Roman"/>
+        </w:rPr>
+      </w:pPr>
+      <w:r>
+        <w:rPr>
           <w:b/>
           <w:bCs/>
           <w:sz w:val="28"/>
           <w:szCs w:val="28"/>
-          <w:lang w:val="en-US"/>
         </w:rPr>
         <w:t>II. SMART Questions</w:t>
       </w:r>
@@ -348,47 +163,17 @@
       <w:pPr>
         <w:spacing w:before="240"/>
         <w:jc w:val="both"/>
-        <w:rPr>
-          <w:rFonts w:ascii="Times New Roman" w:hAnsi="Times New Roman" w:cs="Times New Roman"/>
-          <w:sz w:val="24"/>
-          <w:szCs w:val="24"/>
-          <w:lang w:val="en-US"/>
-        </w:rPr>
-      </w:pPr>
-      <w:r>
-        <w:rPr>
-          <w:rFonts w:ascii="Times New Roman" w:hAnsi="Times New Roman" w:cs="Times New Roman"/>
-          <w:sz w:val="24"/>
-          <w:szCs w:val="24"/>
-          <w:lang w:val="en-US"/>
-        </w:rPr>
+      </w:pPr>
+      <w:r>
         <w:t>We formulated several SMART goals to guide our research and endeavored to address them through our comprehensive analysis. The following are the</w:t>
       </w:r>
       <w:r>
-        <w:rPr>
-          <w:rFonts w:ascii="Times New Roman" w:hAnsi="Times New Roman" w:cs="Times New Roman"/>
-          <w:sz w:val="24"/>
-          <w:szCs w:val="24"/>
-          <w:lang w:val="en-US"/>
-        </w:rPr>
         <w:t xml:space="preserve"> questions</w:t>
       </w:r>
       <w:r>
-        <w:rPr>
-          <w:rFonts w:ascii="Times New Roman" w:hAnsi="Times New Roman" w:cs="Times New Roman"/>
-          <w:sz w:val="24"/>
-          <w:szCs w:val="24"/>
-          <w:lang w:val="en-US"/>
-        </w:rPr>
         <w:t xml:space="preserve"> we established</w:t>
       </w:r>
       <w:r>
-        <w:rPr>
-          <w:rFonts w:ascii="Times New Roman" w:hAnsi="Times New Roman" w:cs="Times New Roman"/>
-          <w:sz w:val="24"/>
-          <w:szCs w:val="24"/>
-          <w:lang w:val="en-US"/>
-        </w:rPr>
         <w:t>:</w:t>
       </w:r>
     </w:p>
@@ -399,39 +184,14 @@
           <w:ilvl w:val="0"/>
           <w:numId w:val="2"/>
         </w:numPr>
-        <w:spacing w:after="0"/>
-        <w:rPr>
-          <w:rFonts w:ascii="Times New Roman" w:hAnsi="Times New Roman" w:cs="Times New Roman"/>
-          <w:sz w:val="24"/>
-          <w:szCs w:val="24"/>
-          <w:lang w:val="en-US"/>
-        </w:rPr>
-      </w:pPr>
-      <w:r>
-        <w:rPr>
-          <w:rFonts w:ascii="Times New Roman" w:hAnsi="Times New Roman" w:cs="Times New Roman"/>
-          <w:sz w:val="24"/>
-          <w:szCs w:val="24"/>
-          <w:lang w:val="en-US"/>
-        </w:rPr>
+      </w:pPr>
+      <w:r>
         <w:t>To what extent is "region" a useful variable for estimating insurance costs? Does the data</w:t>
       </w:r>
       <w:r>
-        <w:rPr>
-          <w:rFonts w:ascii="Times New Roman" w:hAnsi="Times New Roman" w:cs="Times New Roman"/>
-          <w:sz w:val="24"/>
-          <w:szCs w:val="24"/>
-          <w:lang w:val="en-US"/>
-        </w:rPr>
         <w:t xml:space="preserve"> </w:t>
       </w:r>
       <w:r>
-        <w:rPr>
-          <w:rFonts w:ascii="Times New Roman" w:hAnsi="Times New Roman" w:cs="Times New Roman"/>
-          <w:sz w:val="24"/>
-          <w:szCs w:val="24"/>
-          <w:lang w:val="en-US"/>
-        </w:rPr>
         <w:t>show any regional trends that affect premiums? Else what specific factors affect premiums?</w:t>
       </w:r>
     </w:p>
@@ -442,42 +202,16 @@
           <w:ilvl w:val="0"/>
           <w:numId w:val="2"/>
         </w:numPr>
-        <w:spacing w:after="0"/>
-        <w:rPr>
-          <w:rFonts w:ascii="Times New Roman" w:hAnsi="Times New Roman" w:cs="Times New Roman"/>
-          <w:sz w:val="24"/>
-          <w:szCs w:val="24"/>
-          <w:lang w:val="en-US"/>
-        </w:rPr>
-      </w:pPr>
-      <w:r>
-        <w:rPr>
-          <w:rFonts w:ascii="Times New Roman" w:hAnsi="Times New Roman" w:cs="Times New Roman"/>
-          <w:sz w:val="24"/>
-          <w:szCs w:val="24"/>
-          <w:lang w:val="en-US"/>
-        </w:rPr>
+      </w:pPr>
+      <w:r>
         <w:t>In comparison to non-smokers, how much does being a "smoker" add to the rise in</w:t>
       </w:r>
     </w:p>
     <w:p>
       <w:pPr>
-        <w:spacing w:after="0"/>
         <w:ind w:left="360" w:firstLine="360"/>
-        <w:rPr>
-          <w:rFonts w:ascii="Times New Roman" w:hAnsi="Times New Roman" w:cs="Times New Roman"/>
-          <w:sz w:val="24"/>
-          <w:szCs w:val="24"/>
-          <w:lang w:val="en-US"/>
-        </w:rPr>
-      </w:pPr>
-      <w:r>
-        <w:rPr>
-          <w:rFonts w:ascii="Times New Roman" w:hAnsi="Times New Roman" w:cs="Times New Roman"/>
-          <w:sz w:val="24"/>
-          <w:szCs w:val="24"/>
-          <w:lang w:val="en-US"/>
-        </w:rPr>
+      </w:pPr>
+      <w:r>
         <w:t>insurance costs?</w:t>
       </w:r>
     </w:p>
@@ -488,42 +222,16 @@
           <w:ilvl w:val="0"/>
           <w:numId w:val="2"/>
         </w:numPr>
-        <w:spacing w:after="0"/>
-        <w:rPr>
-          <w:rFonts w:ascii="Times New Roman" w:hAnsi="Times New Roman" w:cs="Times New Roman"/>
-          <w:sz w:val="24"/>
-          <w:szCs w:val="24"/>
-          <w:lang w:val="en-US"/>
-        </w:rPr>
-      </w:pPr>
-      <w:r>
-        <w:rPr>
-          <w:rFonts w:ascii="Times New Roman" w:hAnsi="Times New Roman" w:cs="Times New Roman"/>
-          <w:sz w:val="24"/>
-          <w:szCs w:val="24"/>
-          <w:lang w:val="en-US"/>
-        </w:rPr>
+      </w:pPr>
+      <w:r>
         <w:t>How much does age impact insurance premiums, and is this impact consistent across</w:t>
       </w:r>
     </w:p>
     <w:p>
       <w:pPr>
         <w:pStyle w:val="ListParagraph"/>
-        <w:spacing w:after="0"/>
-        <w:rPr>
-          <w:rFonts w:ascii="Times New Roman" w:hAnsi="Times New Roman" w:cs="Times New Roman"/>
-          <w:sz w:val="24"/>
-          <w:szCs w:val="24"/>
-          <w:lang w:val="en-US"/>
-        </w:rPr>
-      </w:pPr>
-      <w:r>
-        <w:rPr>
-          <w:rFonts w:ascii="Times New Roman" w:hAnsi="Times New Roman" w:cs="Times New Roman"/>
-          <w:sz w:val="24"/>
-          <w:szCs w:val="24"/>
-          <w:lang w:val="en-US"/>
-        </w:rPr>
+      </w:pPr>
+      <w:r>
         <w:t>different regions?</w:t>
       </w:r>
     </w:p>
@@ -534,43 +242,16 @@
           <w:ilvl w:val="0"/>
           <w:numId w:val="2"/>
         </w:numPr>
-        <w:spacing w:after="0"/>
-        <w:rPr>
-          <w:rFonts w:ascii="Times New Roman" w:hAnsi="Times New Roman" w:cs="Times New Roman"/>
-          <w:sz w:val="24"/>
-          <w:szCs w:val="24"/>
-          <w:lang w:val="en-US"/>
-        </w:rPr>
-      </w:pPr>
-      <w:r>
-        <w:rPr>
-          <w:rFonts w:ascii="Times New Roman" w:hAnsi="Times New Roman" w:cs="Times New Roman"/>
-          <w:sz w:val="24"/>
-          <w:szCs w:val="24"/>
-          <w:lang w:val="en-US"/>
-        </w:rPr>
-        <w:lastRenderedPageBreak/>
+      </w:pPr>
+      <w:r>
         <w:t>How can insurance companies use the data on smoking habits and exercise frequency</w:t>
       </w:r>
     </w:p>
     <w:p>
       <w:pPr>
         <w:pStyle w:val="ListParagraph"/>
-        <w:spacing w:after="0"/>
-        <w:rPr>
-          <w:rFonts w:ascii="Times New Roman" w:hAnsi="Times New Roman" w:cs="Times New Roman"/>
-          <w:sz w:val="24"/>
-          <w:szCs w:val="24"/>
-          <w:lang w:val="en-US"/>
-        </w:rPr>
-      </w:pPr>
-      <w:r>
-        <w:rPr>
-          <w:rFonts w:ascii="Times New Roman" w:hAnsi="Times New Roman" w:cs="Times New Roman"/>
-          <w:sz w:val="24"/>
-          <w:szCs w:val="24"/>
-          <w:lang w:val="en-US"/>
-        </w:rPr>
+      </w:pPr>
+      <w:r>
         <w:t>to devise strategies for premium adjustments?</w:t>
       </w:r>
     </w:p>
@@ -581,42 +262,16 @@
           <w:ilvl w:val="0"/>
           <w:numId w:val="2"/>
         </w:numPr>
-        <w:spacing w:after="0"/>
-        <w:rPr>
-          <w:rFonts w:ascii="Times New Roman" w:hAnsi="Times New Roman" w:cs="Times New Roman"/>
-          <w:sz w:val="24"/>
-          <w:szCs w:val="24"/>
-          <w:lang w:val="en-US"/>
-        </w:rPr>
-      </w:pPr>
-      <w:r>
-        <w:rPr>
-          <w:rFonts w:ascii="Times New Roman" w:hAnsi="Times New Roman" w:cs="Times New Roman"/>
-          <w:sz w:val="24"/>
-          <w:szCs w:val="24"/>
-          <w:lang w:val="en-US"/>
-        </w:rPr>
+      </w:pPr>
+      <w:r>
         <w:t>How relevant is gender in determining insurance premiums, and is there a</w:t>
       </w:r>
     </w:p>
     <w:p>
       <w:pPr>
         <w:pStyle w:val="ListParagraph"/>
-        <w:spacing w:after="0"/>
-        <w:rPr>
-          <w:rFonts w:ascii="Times New Roman" w:hAnsi="Times New Roman" w:cs="Times New Roman"/>
-          <w:sz w:val="24"/>
-          <w:szCs w:val="24"/>
-          <w:lang w:val="en-US"/>
-        </w:rPr>
-      </w:pPr>
-      <w:r>
-        <w:rPr>
-          <w:rFonts w:ascii="Times New Roman" w:hAnsi="Times New Roman" w:cs="Times New Roman"/>
-          <w:sz w:val="24"/>
-          <w:szCs w:val="24"/>
-          <w:lang w:val="en-US"/>
-        </w:rPr>
+      </w:pPr>
+      <w:r>
         <w:t>gender-based disparity in premiums?</w:t>
       </w:r>
     </w:p>
@@ -627,76 +282,36 @@
           <w:ilvl w:val="0"/>
           <w:numId w:val="2"/>
         </w:numPr>
-        <w:spacing w:after="0"/>
-        <w:rPr>
-          <w:rFonts w:ascii="Times New Roman" w:hAnsi="Times New Roman" w:cs="Times New Roman"/>
-          <w:sz w:val="24"/>
-          <w:szCs w:val="24"/>
-          <w:lang w:val="en-US"/>
-        </w:rPr>
-      </w:pPr>
-      <w:r>
-        <w:rPr>
-          <w:rFonts w:ascii="Times New Roman" w:hAnsi="Times New Roman" w:cs="Times New Roman"/>
-          <w:sz w:val="24"/>
-          <w:szCs w:val="24"/>
-          <w:lang w:val="en-US"/>
-        </w:rPr>
+      </w:pPr>
+      <w:r>
+        <w:lastRenderedPageBreak/>
         <w:t>How can we provide individuals with real-time estimates of their health insurance</w:t>
       </w:r>
     </w:p>
     <w:p>
       <w:pPr>
         <w:pStyle w:val="ListParagraph"/>
-        <w:spacing w:after="0"/>
-        <w:rPr>
-          <w:rFonts w:ascii="Times New Roman" w:hAnsi="Times New Roman" w:cs="Times New Roman"/>
-          <w:sz w:val="24"/>
-          <w:szCs w:val="24"/>
-          <w:lang w:val="en-US"/>
-        </w:rPr>
-      </w:pPr>
-      <w:r>
-        <w:rPr>
-          <w:rFonts w:ascii="Times New Roman" w:hAnsi="Times New Roman" w:cs="Times New Roman"/>
-          <w:sz w:val="24"/>
-          <w:szCs w:val="24"/>
-          <w:lang w:val="en-US"/>
-        </w:rPr>
+      </w:pPr>
+      <w:r>
         <w:t>premiums based on their unique characteristics beforehand?</w:t>
       </w:r>
     </w:p>
-    <w:p>
-      <w:pPr>
-        <w:spacing w:after="0"/>
-        <w:rPr>
-          <w:rFonts w:ascii="Times New Roman" w:hAnsi="Times New Roman" w:cs="Times New Roman"/>
-          <w:sz w:val="24"/>
-          <w:szCs w:val="24"/>
-          <w:lang w:val="en-US"/>
-        </w:rPr>
-      </w:pPr>
-    </w:p>
-    <w:p>
-      <w:pPr>
-        <w:spacing w:after="0"/>
-        <w:rPr>
-          <w:rFonts w:ascii="Times New Roman" w:hAnsi="Times New Roman" w:cs="Times New Roman"/>
+    <w:p/>
+    <w:p>
+      <w:pPr>
+        <w:rPr>
           <w:b/>
           <w:bCs/>
           <w:sz w:val="28"/>
           <w:szCs w:val="28"/>
-          <w:lang w:val="en-US"/>
-        </w:rPr>
-      </w:pPr>
-      <w:r>
-        <w:rPr>
-          <w:rFonts w:ascii="Times New Roman" w:hAnsi="Times New Roman" w:cs="Times New Roman"/>
+        </w:rPr>
+      </w:pPr>
+      <w:r>
+        <w:rPr>
           <w:b/>
           <w:bCs/>
           <w:sz w:val="28"/>
           <w:szCs w:val="28"/>
-          <w:lang w:val="en-US"/>
         </w:rPr>
         <w:t>III. Literature Review</w:t>
       </w:r>
@@ -705,38 +320,14 @@
       <w:pPr>
         <w:spacing w:before="240"/>
         <w:jc w:val="both"/>
-        <w:rPr>
-          <w:rFonts w:ascii="Times New Roman" w:hAnsi="Times New Roman" w:cs="Times New Roman"/>
-          <w:sz w:val="24"/>
-          <w:szCs w:val="24"/>
-          <w:lang w:val="en-US"/>
-        </w:rPr>
-      </w:pPr>
-      <w:r>
-        <w:rPr>
-          <w:rFonts w:ascii="Times New Roman" w:hAnsi="Times New Roman" w:cs="Times New Roman"/>
-          <w:sz w:val="24"/>
-          <w:szCs w:val="24"/>
-          <w:lang w:val="en-US"/>
-        </w:rPr>
+      </w:pPr>
+      <w:r>
         <w:t xml:space="preserve">As international students embarking on our academic journey in the United States, this project is rooted in our collective experiences upon arrival. The initial phase posed significant challenges, particularly in </w:t>
       </w:r>
       <w:r>
-        <w:rPr>
-          <w:rFonts w:ascii="Times New Roman" w:hAnsi="Times New Roman" w:cs="Times New Roman"/>
-          <w:sz w:val="24"/>
-          <w:szCs w:val="24"/>
-          <w:lang w:val="en-US"/>
-        </w:rPr>
         <w:t>selecting</w:t>
       </w:r>
       <w:r>
-        <w:rPr>
-          <w:rFonts w:ascii="Times New Roman" w:hAnsi="Times New Roman" w:cs="Times New Roman"/>
-          <w:sz w:val="24"/>
-          <w:szCs w:val="24"/>
-          <w:lang w:val="en-US"/>
-        </w:rPr>
         <w:t xml:space="preserve"> an appropriate insurance provider. Our primary focus centered on two critical aspects: cost and coverage. As students, our financial resources were inherently constrained, magnifying the importance of securing comprehensive coverage. Given the exorbitant costs associated with emergencies in the United States, the selection of an insurance provider became a crucial and intricate decision-making process.</w:t>
       </w:r>
     </w:p>
@@ -744,20 +335,8 @@
       <w:pPr>
         <w:spacing w:before="240"/>
         <w:jc w:val="both"/>
-        <w:rPr>
-          <w:rFonts w:ascii="Times New Roman" w:hAnsi="Times New Roman" w:cs="Times New Roman"/>
-          <w:sz w:val="24"/>
-          <w:szCs w:val="24"/>
-          <w:lang w:val="en-US"/>
-        </w:rPr>
-      </w:pPr>
-      <w:r>
-        <w:rPr>
-          <w:rFonts w:ascii="Times New Roman" w:hAnsi="Times New Roman" w:cs="Times New Roman"/>
-          <w:sz w:val="24"/>
-          <w:szCs w:val="24"/>
-          <w:lang w:val="en-US"/>
-        </w:rPr>
+      </w:pPr>
+      <w:r>
         <w:t>We have also referred:</w:t>
       </w:r>
     </w:p>
@@ -804,7 +383,7 @@
         </w:rPr>
         <w:t xml:space="preserve">(13), 7898. </w:t>
       </w:r>
-      <w:hyperlink r:id="rId5" w:history="1">
+      <w:hyperlink r:id="rId6" w:history="1">
         <w:r>
           <w:rPr>
             <w:rStyle w:val="Hyperlink"/>
@@ -851,811 +430,425 @@
     <w:p>
       <w:pPr>
         <w:jc w:val="both"/>
-        <w:rPr>
-          <w:rFonts w:ascii="Times New Roman" w:hAnsi="Times New Roman" w:cs="Times New Roman"/>
-          <w:sz w:val="24"/>
-          <w:szCs w:val="24"/>
-        </w:rPr>
-      </w:pPr>
-      <w:r>
-        <w:rPr>
-          <w:rFonts w:ascii="Times New Roman" w:hAnsi="Times New Roman" w:cs="Times New Roman"/>
-          <w:sz w:val="24"/>
-          <w:szCs w:val="24"/>
-        </w:rPr>
+      </w:pPr>
+      <w:r>
         <w:t>Our data was obtained from Kaggle and is formatted as a comma-separated values (CSV) file. It comprises 1 million records distributed across 12 columns. Each row in the dataset represents a distinct record, while each column corresponds to a different variable. The variables encompass age, sex, BMI, number of children, smoker status, region, income, education, occupation, and type of insurance plan. Notably, the "charges" column denotes the actual premium amount charged.</w:t>
       </w:r>
     </w:p>
     <w:p>
       <w:pPr>
-        <w:spacing w:after="0" w:line="240" w:lineRule="auto"/>
         <w:jc w:val="center"/>
         <w:rPr>
-          <w:rFonts w:ascii="Consolas" w:eastAsia="Times New Roman" w:hAnsi="Consolas" w:cs="Times New Roman"/>
-          <w:kern w:val="0"/>
+          <w:rFonts w:ascii="Consolas" w:hAnsi="Consolas"/>
           <w:sz w:val="20"/>
           <w:szCs w:val="20"/>
-          <w14:ligatures w14:val="none"/>
-        </w:rPr>
-      </w:pPr>
-      <w:r>
-        <w:rPr>
-          <w:rFonts w:ascii="Consolas" w:eastAsia="Times New Roman" w:hAnsi="Consolas" w:cs="Times New Roman"/>
-          <w:kern w:val="0"/>
+        </w:rPr>
+      </w:pPr>
+      <w:r>
+        <w:rPr>
+          <w:rFonts w:ascii="Consolas" w:hAnsi="Consolas"/>
           <w:sz w:val="20"/>
           <w:szCs w:val="20"/>
-          <w14:ligatures w14:val="none"/>
         </w:rPr>
         <w:t>+----+------------------------+---------+</w:t>
       </w:r>
     </w:p>
     <w:p>
       <w:pPr>
-        <w:spacing w:after="0" w:line="240" w:lineRule="auto"/>
         <w:jc w:val="center"/>
         <w:rPr>
-          <w:rFonts w:ascii="Consolas" w:eastAsia="Times New Roman" w:hAnsi="Consolas" w:cs="Times New Roman"/>
-          <w:kern w:val="0"/>
+          <w:rFonts w:ascii="Consolas" w:hAnsi="Consolas"/>
           <w:sz w:val="20"/>
           <w:szCs w:val="20"/>
-          <w14:ligatures w14:val="none"/>
-        </w:rPr>
-      </w:pPr>
-      <w:r>
-        <w:rPr>
-          <w:rFonts w:ascii="Consolas" w:eastAsia="Times New Roman" w:hAnsi="Consolas" w:cs="Times New Roman"/>
+        </w:rPr>
+      </w:pPr>
+      <w:r>
+        <w:rPr>
+          <w:rFonts w:ascii="Consolas" w:hAnsi="Consolas"/>
           <w:b/>
           <w:bCs/>
-          <w:kern w:val="0"/>
           <w:sz w:val="20"/>
           <w:szCs w:val="20"/>
-          <w14:ligatures w14:val="none"/>
-        </w:rPr>
-        <w:t xml:space="preserve">| </w:t>
-      </w:r>
-      <w:proofErr w:type="gramStart"/>
-      <w:r>
-        <w:rPr>
-          <w:rFonts w:ascii="Consolas" w:eastAsia="Times New Roman" w:hAnsi="Consolas" w:cs="Times New Roman"/>
+        </w:rPr>
+        <w:t xml:space="preserve">| #  |         Column         |  </w:t>
+      </w:r>
+      <w:proofErr w:type="spellStart"/>
+      <w:r>
+        <w:rPr>
+          <w:rFonts w:ascii="Consolas" w:hAnsi="Consolas"/>
           <w:b/>
           <w:bCs/>
-          <w:kern w:val="0"/>
           <w:sz w:val="20"/>
           <w:szCs w:val="20"/>
-          <w14:ligatures w14:val="none"/>
-        </w:rPr>
-        <w:t>#  |</w:t>
-      </w:r>
-      <w:proofErr w:type="gramEnd"/>
-      <w:r>
-        <w:rPr>
-          <w:rFonts w:ascii="Consolas" w:eastAsia="Times New Roman" w:hAnsi="Consolas" w:cs="Times New Roman"/>
-          <w:b/>
-          <w:bCs/>
-          <w:kern w:val="0"/>
+        </w:rPr>
+        <w:t>Dtype</w:t>
+      </w:r>
+      <w:proofErr w:type="spellEnd"/>
+      <w:r>
+        <w:rPr>
+          <w:rFonts w:ascii="Consolas" w:hAnsi="Consolas"/>
           <w:sz w:val="20"/>
           <w:szCs w:val="20"/>
-          <w14:ligatures w14:val="none"/>
-        </w:rPr>
-        <w:t xml:space="preserve">         Column         |  </w:t>
-      </w:r>
-      <w:proofErr w:type="spellStart"/>
-      <w:r>
-        <w:rPr>
-          <w:rFonts w:ascii="Consolas" w:eastAsia="Times New Roman" w:hAnsi="Consolas" w:cs="Times New Roman"/>
-          <w:b/>
-          <w:bCs/>
-          <w:kern w:val="0"/>
+        </w:rPr>
+        <w:t xml:space="preserve">  |</w:t>
+      </w:r>
+    </w:p>
+    <w:p>
+      <w:pPr>
+        <w:jc w:val="center"/>
+        <w:rPr>
+          <w:rFonts w:ascii="Consolas" w:hAnsi="Consolas"/>
           <w:sz w:val="20"/>
           <w:szCs w:val="20"/>
-          <w14:ligatures w14:val="none"/>
-        </w:rPr>
-        <w:t>Dtype</w:t>
-      </w:r>
-      <w:proofErr w:type="spellEnd"/>
-      <w:r>
-        <w:rPr>
-          <w:rFonts w:ascii="Consolas" w:eastAsia="Times New Roman" w:hAnsi="Consolas" w:cs="Times New Roman"/>
-          <w:kern w:val="0"/>
+        </w:rPr>
+      </w:pPr>
+      <w:r>
+        <w:rPr>
+          <w:rFonts w:ascii="Consolas" w:hAnsi="Consolas"/>
           <w:sz w:val="20"/>
           <w:szCs w:val="20"/>
-          <w14:ligatures w14:val="none"/>
-        </w:rPr>
-        <w:t xml:space="preserve">  |</w:t>
-      </w:r>
-    </w:p>
-    <w:p>
-      <w:pPr>
-        <w:spacing w:after="0" w:line="240" w:lineRule="auto"/>
+        </w:rPr>
+        <w:t>+----+------------------------+---------+</w:t>
+      </w:r>
+    </w:p>
+    <w:p>
+      <w:pPr>
         <w:jc w:val="center"/>
         <w:rPr>
-          <w:rFonts w:ascii="Consolas" w:eastAsia="Times New Roman" w:hAnsi="Consolas" w:cs="Times New Roman"/>
-          <w:kern w:val="0"/>
+          <w:rFonts w:ascii="Consolas" w:hAnsi="Consolas"/>
           <w:sz w:val="20"/>
           <w:szCs w:val="20"/>
-          <w14:ligatures w14:val="none"/>
-        </w:rPr>
-      </w:pPr>
-      <w:r>
-        <w:rPr>
-          <w:rFonts w:ascii="Consolas" w:eastAsia="Times New Roman" w:hAnsi="Consolas" w:cs="Times New Roman"/>
-          <w:kern w:val="0"/>
+        </w:rPr>
+      </w:pPr>
+      <w:r>
+        <w:rPr>
+          <w:rFonts w:ascii="Consolas" w:hAnsi="Consolas"/>
           <w:sz w:val="20"/>
           <w:szCs w:val="20"/>
-          <w14:ligatures w14:val="none"/>
-        </w:rPr>
-        <w:t>+----+------------------------+---------+</w:t>
-      </w:r>
-    </w:p>
-    <w:p>
-      <w:pPr>
-        <w:spacing w:after="0" w:line="240" w:lineRule="auto"/>
+        </w:rPr>
+        <w:t>| 1  |          age           |  int64  |</w:t>
+      </w:r>
+    </w:p>
+    <w:p>
+      <w:pPr>
         <w:jc w:val="center"/>
         <w:rPr>
-          <w:rFonts w:ascii="Consolas" w:eastAsia="Times New Roman" w:hAnsi="Consolas" w:cs="Times New Roman"/>
-          <w:kern w:val="0"/>
+          <w:rFonts w:ascii="Consolas" w:hAnsi="Consolas"/>
           <w:sz w:val="20"/>
           <w:szCs w:val="20"/>
-          <w14:ligatures w14:val="none"/>
-        </w:rPr>
-      </w:pPr>
-      <w:r>
-        <w:rPr>
-          <w:rFonts w:ascii="Consolas" w:eastAsia="Times New Roman" w:hAnsi="Consolas" w:cs="Times New Roman"/>
-          <w:kern w:val="0"/>
+        </w:rPr>
+      </w:pPr>
+      <w:r>
+        <w:rPr>
+          <w:rFonts w:ascii="Consolas" w:hAnsi="Consolas"/>
           <w:sz w:val="20"/>
           <w:szCs w:val="20"/>
-          <w14:ligatures w14:val="none"/>
-        </w:rPr>
-        <w:t xml:space="preserve">| </w:t>
-      </w:r>
-      <w:proofErr w:type="gramStart"/>
-      <w:r>
-        <w:rPr>
-          <w:rFonts w:ascii="Consolas" w:eastAsia="Times New Roman" w:hAnsi="Consolas" w:cs="Times New Roman"/>
-          <w:kern w:val="0"/>
+        </w:rPr>
+        <w:t>| 2  |         gender         |  object |</w:t>
+      </w:r>
+    </w:p>
+    <w:p>
+      <w:pPr>
+        <w:jc w:val="center"/>
+        <w:rPr>
+          <w:rFonts w:ascii="Consolas" w:hAnsi="Consolas"/>
           <w:sz w:val="20"/>
           <w:szCs w:val="20"/>
-          <w14:ligatures w14:val="none"/>
-        </w:rPr>
-        <w:t>1  |</w:t>
-      </w:r>
-      <w:proofErr w:type="gramEnd"/>
-      <w:r>
-        <w:rPr>
-          <w:rFonts w:ascii="Consolas" w:eastAsia="Times New Roman" w:hAnsi="Consolas" w:cs="Times New Roman"/>
-          <w:kern w:val="0"/>
+        </w:rPr>
+      </w:pPr>
+      <w:r>
+        <w:rPr>
+          <w:rFonts w:ascii="Consolas" w:hAnsi="Consolas"/>
           <w:sz w:val="20"/>
           <w:szCs w:val="20"/>
-          <w14:ligatures w14:val="none"/>
-        </w:rPr>
-        <w:t xml:space="preserve">          age           |  int64  |</w:t>
-      </w:r>
-    </w:p>
-    <w:p>
-      <w:pPr>
-        <w:spacing w:after="0" w:line="240" w:lineRule="auto"/>
-        <w:jc w:val="center"/>
-        <w:rPr>
-          <w:rFonts w:ascii="Consolas" w:eastAsia="Times New Roman" w:hAnsi="Consolas" w:cs="Times New Roman"/>
-          <w:kern w:val="0"/>
+        </w:rPr>
+        <w:t xml:space="preserve">| 3  |          </w:t>
+      </w:r>
+      <w:proofErr w:type="spellStart"/>
+      <w:r>
+        <w:rPr>
+          <w:rFonts w:ascii="Consolas" w:hAnsi="Consolas"/>
           <w:sz w:val="20"/>
           <w:szCs w:val="20"/>
-          <w14:ligatures w14:val="none"/>
-        </w:rPr>
-      </w:pPr>
-      <w:r>
-        <w:rPr>
-          <w:rFonts w:ascii="Consolas" w:eastAsia="Times New Roman" w:hAnsi="Consolas" w:cs="Times New Roman"/>
-          <w:kern w:val="0"/>
+        </w:rPr>
+        <w:t>bmi</w:t>
+      </w:r>
+      <w:proofErr w:type="spellEnd"/>
+      <w:r>
+        <w:rPr>
+          <w:rFonts w:ascii="Consolas" w:hAnsi="Consolas"/>
           <w:sz w:val="20"/>
           <w:szCs w:val="20"/>
-          <w14:ligatures w14:val="none"/>
-        </w:rPr>
-        <w:t xml:space="preserve">| </w:t>
-      </w:r>
-      <w:proofErr w:type="gramStart"/>
-      <w:r>
-        <w:rPr>
-          <w:rFonts w:ascii="Consolas" w:eastAsia="Times New Roman" w:hAnsi="Consolas" w:cs="Times New Roman"/>
-          <w:kern w:val="0"/>
+        </w:rPr>
+        <w:t xml:space="preserve">           | float64 |</w:t>
+      </w:r>
+    </w:p>
+    <w:p>
+      <w:pPr>
+        <w:jc w:val="center"/>
+        <w:rPr>
+          <w:rFonts w:ascii="Consolas" w:hAnsi="Consolas"/>
           <w:sz w:val="20"/>
           <w:szCs w:val="20"/>
-          <w14:ligatures w14:val="none"/>
-        </w:rPr>
-        <w:t>2  |</w:t>
-      </w:r>
-      <w:proofErr w:type="gramEnd"/>
-      <w:r>
-        <w:rPr>
-          <w:rFonts w:ascii="Consolas" w:eastAsia="Times New Roman" w:hAnsi="Consolas" w:cs="Times New Roman"/>
-          <w:kern w:val="0"/>
+        </w:rPr>
+      </w:pPr>
+      <w:r>
+        <w:rPr>
+          <w:rFonts w:ascii="Consolas" w:hAnsi="Consolas"/>
           <w:sz w:val="20"/>
           <w:szCs w:val="20"/>
-          <w14:ligatures w14:val="none"/>
-        </w:rPr>
-        <w:t xml:space="preserve">         gender         |  object |</w:t>
-      </w:r>
-    </w:p>
-    <w:p>
-      <w:pPr>
-        <w:spacing w:after="0" w:line="240" w:lineRule="auto"/>
+        </w:rPr>
+        <w:t>| 4  |        children        |  int64  |</w:t>
+      </w:r>
+    </w:p>
+    <w:p>
+      <w:pPr>
         <w:jc w:val="center"/>
         <w:rPr>
-          <w:rFonts w:ascii="Consolas" w:eastAsia="Times New Roman" w:hAnsi="Consolas" w:cs="Times New Roman"/>
-          <w:kern w:val="0"/>
+          <w:rFonts w:ascii="Consolas" w:hAnsi="Consolas"/>
           <w:sz w:val="20"/>
           <w:szCs w:val="20"/>
-          <w14:ligatures w14:val="none"/>
-        </w:rPr>
-      </w:pPr>
-      <w:r>
-        <w:rPr>
-          <w:rFonts w:ascii="Consolas" w:eastAsia="Times New Roman" w:hAnsi="Consolas" w:cs="Times New Roman"/>
-          <w:kern w:val="0"/>
+        </w:rPr>
+      </w:pPr>
+      <w:r>
+        <w:rPr>
+          <w:rFonts w:ascii="Consolas" w:hAnsi="Consolas"/>
           <w:sz w:val="20"/>
           <w:szCs w:val="20"/>
-          <w14:ligatures w14:val="none"/>
-        </w:rPr>
-        <w:t xml:space="preserve">| </w:t>
-      </w:r>
-      <w:proofErr w:type="gramStart"/>
-      <w:r>
-        <w:rPr>
-          <w:rFonts w:ascii="Consolas" w:eastAsia="Times New Roman" w:hAnsi="Consolas" w:cs="Times New Roman"/>
-          <w:kern w:val="0"/>
+        </w:rPr>
+        <w:t>| 5  |         smoker         |  object |</w:t>
+      </w:r>
+    </w:p>
+    <w:p>
+      <w:pPr>
+        <w:jc w:val="center"/>
+        <w:rPr>
+          <w:rFonts w:ascii="Consolas" w:hAnsi="Consolas"/>
           <w:sz w:val="20"/>
           <w:szCs w:val="20"/>
-          <w14:ligatures w14:val="none"/>
-        </w:rPr>
-        <w:t>3  |</w:t>
-      </w:r>
-      <w:proofErr w:type="gramEnd"/>
-      <w:r>
-        <w:rPr>
-          <w:rFonts w:ascii="Consolas" w:eastAsia="Times New Roman" w:hAnsi="Consolas" w:cs="Times New Roman"/>
-          <w:kern w:val="0"/>
+        </w:rPr>
+      </w:pPr>
+      <w:r>
+        <w:rPr>
+          <w:rFonts w:ascii="Consolas" w:hAnsi="Consolas"/>
           <w:sz w:val="20"/>
           <w:szCs w:val="20"/>
-          <w14:ligatures w14:val="none"/>
-        </w:rPr>
-        <w:t xml:space="preserve">          </w:t>
-      </w:r>
-      <w:proofErr w:type="spellStart"/>
-      <w:r>
-        <w:rPr>
-          <w:rFonts w:ascii="Consolas" w:eastAsia="Times New Roman" w:hAnsi="Consolas" w:cs="Times New Roman"/>
-          <w:kern w:val="0"/>
+        </w:rPr>
+        <w:t>| 6  |         region         |  object |</w:t>
+      </w:r>
+    </w:p>
+    <w:p>
+      <w:pPr>
+        <w:jc w:val="center"/>
+        <w:rPr>
+          <w:rFonts w:ascii="Consolas" w:hAnsi="Consolas"/>
           <w:sz w:val="20"/>
           <w:szCs w:val="20"/>
-          <w14:ligatures w14:val="none"/>
-        </w:rPr>
-        <w:t>bmi</w:t>
-      </w:r>
-      <w:proofErr w:type="spellEnd"/>
-      <w:r>
-        <w:rPr>
-          <w:rFonts w:ascii="Consolas" w:eastAsia="Times New Roman" w:hAnsi="Consolas" w:cs="Times New Roman"/>
-          <w:kern w:val="0"/>
+        </w:rPr>
+      </w:pPr>
+      <w:r>
+        <w:rPr>
+          <w:rFonts w:ascii="Consolas" w:hAnsi="Consolas"/>
           <w:sz w:val="20"/>
           <w:szCs w:val="20"/>
-          <w14:ligatures w14:val="none"/>
-        </w:rPr>
-        <w:t xml:space="preserve">           | float64 |</w:t>
-      </w:r>
-    </w:p>
-    <w:p>
-      <w:pPr>
-        <w:spacing w:after="0" w:line="240" w:lineRule="auto"/>
-        <w:jc w:val="center"/>
-        <w:rPr>
-          <w:rFonts w:ascii="Consolas" w:eastAsia="Times New Roman" w:hAnsi="Consolas" w:cs="Times New Roman"/>
-          <w:kern w:val="0"/>
+        </w:rPr>
+        <w:t xml:space="preserve">| 7  |    </w:t>
+      </w:r>
+      <w:proofErr w:type="spellStart"/>
+      <w:r>
+        <w:rPr>
+          <w:rFonts w:ascii="Consolas" w:hAnsi="Consolas"/>
           <w:sz w:val="20"/>
           <w:szCs w:val="20"/>
-          <w14:ligatures w14:val="none"/>
-        </w:rPr>
-      </w:pPr>
-      <w:r>
-        <w:rPr>
-          <w:rFonts w:ascii="Consolas" w:eastAsia="Times New Roman" w:hAnsi="Consolas" w:cs="Times New Roman"/>
-          <w:kern w:val="0"/>
+        </w:rPr>
+        <w:t>medical_history</w:t>
+      </w:r>
+      <w:proofErr w:type="spellEnd"/>
+      <w:r>
+        <w:rPr>
+          <w:rFonts w:ascii="Consolas" w:hAnsi="Consolas"/>
           <w:sz w:val="20"/>
           <w:szCs w:val="20"/>
-          <w14:ligatures w14:val="none"/>
-        </w:rPr>
-        <w:t xml:space="preserve">| </w:t>
-      </w:r>
-      <w:proofErr w:type="gramStart"/>
-      <w:r>
-        <w:rPr>
-          <w:rFonts w:ascii="Consolas" w:eastAsia="Times New Roman" w:hAnsi="Consolas" w:cs="Times New Roman"/>
-          <w:kern w:val="0"/>
+        </w:rPr>
+        <w:t xml:space="preserve">     |  object |</w:t>
+      </w:r>
+    </w:p>
+    <w:p>
+      <w:pPr>
+        <w:jc w:val="center"/>
+        <w:rPr>
+          <w:rFonts w:ascii="Consolas" w:hAnsi="Consolas"/>
           <w:sz w:val="20"/>
           <w:szCs w:val="20"/>
-          <w14:ligatures w14:val="none"/>
-        </w:rPr>
-        <w:t>4  |</w:t>
-      </w:r>
-      <w:proofErr w:type="gramEnd"/>
-      <w:r>
-        <w:rPr>
-          <w:rFonts w:ascii="Consolas" w:eastAsia="Times New Roman" w:hAnsi="Consolas" w:cs="Times New Roman"/>
-          <w:kern w:val="0"/>
+        </w:rPr>
+      </w:pPr>
+      <w:r>
+        <w:rPr>
+          <w:rFonts w:ascii="Consolas" w:hAnsi="Consolas"/>
           <w:sz w:val="20"/>
           <w:szCs w:val="20"/>
-          <w14:ligatures w14:val="none"/>
-        </w:rPr>
-        <w:t xml:space="preserve">        children        |  int64  |</w:t>
-      </w:r>
-    </w:p>
-    <w:p>
-      <w:pPr>
-        <w:spacing w:after="0" w:line="240" w:lineRule="auto"/>
-        <w:jc w:val="center"/>
-        <w:rPr>
-          <w:rFonts w:ascii="Consolas" w:eastAsia="Times New Roman" w:hAnsi="Consolas" w:cs="Times New Roman"/>
-          <w:kern w:val="0"/>
+        </w:rPr>
+        <w:t xml:space="preserve">| 8  | </w:t>
+      </w:r>
+      <w:proofErr w:type="spellStart"/>
+      <w:r>
+        <w:rPr>
+          <w:rFonts w:ascii="Consolas" w:hAnsi="Consolas"/>
           <w:sz w:val="20"/>
           <w:szCs w:val="20"/>
-          <w14:ligatures w14:val="none"/>
-        </w:rPr>
-      </w:pPr>
-      <w:r>
-        <w:rPr>
-          <w:rFonts w:ascii="Consolas" w:eastAsia="Times New Roman" w:hAnsi="Consolas" w:cs="Times New Roman"/>
-          <w:kern w:val="0"/>
+        </w:rPr>
+        <w:t>family_medical_history</w:t>
+      </w:r>
+      <w:proofErr w:type="spellEnd"/>
+      <w:r>
+        <w:rPr>
+          <w:rFonts w:ascii="Consolas" w:hAnsi="Consolas"/>
           <w:sz w:val="20"/>
           <w:szCs w:val="20"/>
-          <w14:ligatures w14:val="none"/>
-        </w:rPr>
-        <w:t xml:space="preserve">| </w:t>
-      </w:r>
-      <w:proofErr w:type="gramStart"/>
-      <w:r>
-        <w:rPr>
-          <w:rFonts w:ascii="Consolas" w:eastAsia="Times New Roman" w:hAnsi="Consolas" w:cs="Times New Roman"/>
-          <w:kern w:val="0"/>
+        </w:rPr>
+        <w:t xml:space="preserve"> |  object |</w:t>
+      </w:r>
+    </w:p>
+    <w:p>
+      <w:pPr>
+        <w:jc w:val="center"/>
+        <w:rPr>
+          <w:rFonts w:ascii="Consolas" w:hAnsi="Consolas"/>
           <w:sz w:val="20"/>
           <w:szCs w:val="20"/>
-          <w14:ligatures w14:val="none"/>
-        </w:rPr>
-        <w:t>5  |</w:t>
-      </w:r>
-      <w:proofErr w:type="gramEnd"/>
-      <w:r>
-        <w:rPr>
-          <w:rFonts w:ascii="Consolas" w:eastAsia="Times New Roman" w:hAnsi="Consolas" w:cs="Times New Roman"/>
-          <w:kern w:val="0"/>
+        </w:rPr>
+      </w:pPr>
+      <w:r>
+        <w:rPr>
+          <w:rFonts w:ascii="Consolas" w:hAnsi="Consolas"/>
           <w:sz w:val="20"/>
           <w:szCs w:val="20"/>
-          <w14:ligatures w14:val="none"/>
-        </w:rPr>
-        <w:t xml:space="preserve">         smoker         |  object |</w:t>
-      </w:r>
-    </w:p>
-    <w:p>
-      <w:pPr>
-        <w:spacing w:after="0" w:line="240" w:lineRule="auto"/>
-        <w:jc w:val="center"/>
-        <w:rPr>
-          <w:rFonts w:ascii="Consolas" w:eastAsia="Times New Roman" w:hAnsi="Consolas" w:cs="Times New Roman"/>
-          <w:kern w:val="0"/>
+        </w:rPr>
+        <w:t xml:space="preserve">| 9  |   </w:t>
+      </w:r>
+      <w:proofErr w:type="spellStart"/>
+      <w:r>
+        <w:rPr>
+          <w:rFonts w:ascii="Consolas" w:hAnsi="Consolas"/>
           <w:sz w:val="20"/>
           <w:szCs w:val="20"/>
-          <w14:ligatures w14:val="none"/>
-        </w:rPr>
-      </w:pPr>
-      <w:r>
-        <w:rPr>
-          <w:rFonts w:ascii="Consolas" w:eastAsia="Times New Roman" w:hAnsi="Consolas" w:cs="Times New Roman"/>
-          <w:kern w:val="0"/>
+        </w:rPr>
+        <w:t>exercise_frequency</w:t>
+      </w:r>
+      <w:proofErr w:type="spellEnd"/>
+      <w:r>
+        <w:rPr>
+          <w:rFonts w:ascii="Consolas" w:hAnsi="Consolas"/>
           <w:sz w:val="20"/>
           <w:szCs w:val="20"/>
-          <w14:ligatures w14:val="none"/>
-        </w:rPr>
-        <w:t xml:space="preserve">| </w:t>
-      </w:r>
-      <w:proofErr w:type="gramStart"/>
-      <w:r>
-        <w:rPr>
-          <w:rFonts w:ascii="Consolas" w:eastAsia="Times New Roman" w:hAnsi="Consolas" w:cs="Times New Roman"/>
-          <w:kern w:val="0"/>
+        </w:rPr>
+        <w:t xml:space="preserve">   |  object |</w:t>
+      </w:r>
+    </w:p>
+    <w:p>
+      <w:pPr>
+        <w:jc w:val="center"/>
+        <w:rPr>
+          <w:rFonts w:ascii="Consolas" w:hAnsi="Consolas"/>
           <w:sz w:val="20"/>
           <w:szCs w:val="20"/>
-          <w14:ligatures w14:val="none"/>
-        </w:rPr>
-        <w:t>6  |</w:t>
-      </w:r>
-      <w:proofErr w:type="gramEnd"/>
-      <w:r>
-        <w:rPr>
-          <w:rFonts w:ascii="Consolas" w:eastAsia="Times New Roman" w:hAnsi="Consolas" w:cs="Times New Roman"/>
-          <w:kern w:val="0"/>
+        </w:rPr>
+      </w:pPr>
+      <w:r>
+        <w:rPr>
+          <w:rFonts w:ascii="Consolas" w:hAnsi="Consolas"/>
           <w:sz w:val="20"/>
           <w:szCs w:val="20"/>
-          <w14:ligatures w14:val="none"/>
-        </w:rPr>
-        <w:t xml:space="preserve">         region         |  object |</w:t>
-      </w:r>
-    </w:p>
-    <w:p>
-      <w:pPr>
-        <w:spacing w:after="0" w:line="240" w:lineRule="auto"/>
+        </w:rPr>
+        <w:t>| 10 |       occupation       |  object |</w:t>
+      </w:r>
+    </w:p>
+    <w:p>
+      <w:pPr>
         <w:jc w:val="center"/>
         <w:rPr>
-          <w:rFonts w:ascii="Consolas" w:eastAsia="Times New Roman" w:hAnsi="Consolas" w:cs="Times New Roman"/>
-          <w:kern w:val="0"/>
+          <w:rFonts w:ascii="Consolas" w:hAnsi="Consolas"/>
           <w:sz w:val="20"/>
           <w:szCs w:val="20"/>
-          <w14:ligatures w14:val="none"/>
-        </w:rPr>
-      </w:pPr>
-      <w:r>
-        <w:rPr>
-          <w:rFonts w:ascii="Consolas" w:eastAsia="Times New Roman" w:hAnsi="Consolas" w:cs="Times New Roman"/>
-          <w:kern w:val="0"/>
+        </w:rPr>
+      </w:pPr>
+      <w:r>
+        <w:rPr>
+          <w:rFonts w:ascii="Consolas" w:hAnsi="Consolas"/>
           <w:sz w:val="20"/>
           <w:szCs w:val="20"/>
-          <w14:ligatures w14:val="none"/>
-        </w:rPr>
-        <w:t xml:space="preserve">| </w:t>
-      </w:r>
-      <w:proofErr w:type="gramStart"/>
-      <w:r>
-        <w:rPr>
-          <w:rFonts w:ascii="Consolas" w:eastAsia="Times New Roman" w:hAnsi="Consolas" w:cs="Times New Roman"/>
-          <w:kern w:val="0"/>
+        </w:rPr>
+        <w:t xml:space="preserve">| 11 |     </w:t>
+      </w:r>
+      <w:proofErr w:type="spellStart"/>
+      <w:r>
+        <w:rPr>
+          <w:rFonts w:ascii="Consolas" w:hAnsi="Consolas"/>
           <w:sz w:val="20"/>
           <w:szCs w:val="20"/>
-          <w14:ligatures w14:val="none"/>
-        </w:rPr>
-        <w:t>7  |</w:t>
-      </w:r>
-      <w:proofErr w:type="gramEnd"/>
-      <w:r>
-        <w:rPr>
-          <w:rFonts w:ascii="Consolas" w:eastAsia="Times New Roman" w:hAnsi="Consolas" w:cs="Times New Roman"/>
-          <w:kern w:val="0"/>
+        </w:rPr>
+        <w:t>coverage_level</w:t>
+      </w:r>
+      <w:proofErr w:type="spellEnd"/>
+      <w:r>
+        <w:rPr>
+          <w:rFonts w:ascii="Consolas" w:hAnsi="Consolas"/>
           <w:sz w:val="20"/>
           <w:szCs w:val="20"/>
-          <w14:ligatures w14:val="none"/>
-        </w:rPr>
-        <w:t xml:space="preserve">    </w:t>
-      </w:r>
-      <w:proofErr w:type="spellStart"/>
-      <w:r>
-        <w:rPr>
-          <w:rFonts w:ascii="Consolas" w:eastAsia="Times New Roman" w:hAnsi="Consolas" w:cs="Times New Roman"/>
-          <w:kern w:val="0"/>
+        </w:rPr>
+        <w:t xml:space="preserve">     |  object |</w:t>
+      </w:r>
+    </w:p>
+    <w:p>
+      <w:pPr>
+        <w:jc w:val="center"/>
+        <w:rPr>
+          <w:rFonts w:ascii="Consolas" w:hAnsi="Consolas"/>
           <w:sz w:val="20"/>
           <w:szCs w:val="20"/>
-          <w14:ligatures w14:val="none"/>
-        </w:rPr>
-        <w:t>medical_history</w:t>
-      </w:r>
-      <w:proofErr w:type="spellEnd"/>
-      <w:r>
-        <w:rPr>
-          <w:rFonts w:ascii="Consolas" w:eastAsia="Times New Roman" w:hAnsi="Consolas" w:cs="Times New Roman"/>
-          <w:kern w:val="0"/>
+        </w:rPr>
+      </w:pPr>
+      <w:r>
+        <w:rPr>
+          <w:rFonts w:ascii="Consolas" w:hAnsi="Consolas"/>
           <w:sz w:val="20"/>
           <w:szCs w:val="20"/>
-          <w14:ligatures w14:val="none"/>
-        </w:rPr>
-        <w:t xml:space="preserve">     |  object |</w:t>
-      </w:r>
-    </w:p>
-    <w:p>
-      <w:pPr>
-        <w:spacing w:after="0" w:line="240" w:lineRule="auto"/>
+        </w:rPr>
+        <w:t>| 12 |        charges         | float64 |</w:t>
+      </w:r>
+    </w:p>
+    <w:p>
+      <w:pPr>
         <w:jc w:val="center"/>
         <w:rPr>
-          <w:rFonts w:ascii="Consolas" w:eastAsia="Times New Roman" w:hAnsi="Consolas" w:cs="Times New Roman"/>
-          <w:kern w:val="0"/>
+          <w:rFonts w:ascii="Consolas" w:hAnsi="Consolas"/>
           <w:sz w:val="20"/>
           <w:szCs w:val="20"/>
-          <w14:ligatures w14:val="none"/>
-        </w:rPr>
-      </w:pPr>
-      <w:r>
-        <w:rPr>
-          <w:rFonts w:ascii="Consolas" w:eastAsia="Times New Roman" w:hAnsi="Consolas" w:cs="Times New Roman"/>
-          <w:kern w:val="0"/>
+        </w:rPr>
+      </w:pPr>
+      <w:r>
+        <w:rPr>
+          <w:rFonts w:ascii="Consolas" w:hAnsi="Consolas"/>
           <w:sz w:val="20"/>
           <w:szCs w:val="20"/>
-          <w14:ligatures w14:val="none"/>
-        </w:rPr>
-        <w:t xml:space="preserve">| </w:t>
-      </w:r>
-      <w:proofErr w:type="gramStart"/>
-      <w:r>
-        <w:rPr>
-          <w:rFonts w:ascii="Consolas" w:eastAsia="Times New Roman" w:hAnsi="Consolas" w:cs="Times New Roman"/>
-          <w:kern w:val="0"/>
-          <w:sz w:val="20"/>
-          <w:szCs w:val="20"/>
-          <w14:ligatures w14:val="none"/>
-        </w:rPr>
-        <w:t>8  |</w:t>
-      </w:r>
-      <w:proofErr w:type="gramEnd"/>
-      <w:r>
-        <w:rPr>
-          <w:rFonts w:ascii="Consolas" w:eastAsia="Times New Roman" w:hAnsi="Consolas" w:cs="Times New Roman"/>
-          <w:kern w:val="0"/>
-          <w:sz w:val="20"/>
-          <w:szCs w:val="20"/>
-          <w14:ligatures w14:val="none"/>
-        </w:rPr>
-        <w:t xml:space="preserve"> </w:t>
-      </w:r>
-      <w:proofErr w:type="spellStart"/>
-      <w:r>
-        <w:rPr>
-          <w:rFonts w:ascii="Consolas" w:eastAsia="Times New Roman" w:hAnsi="Consolas" w:cs="Times New Roman"/>
-          <w:kern w:val="0"/>
-          <w:sz w:val="20"/>
-          <w:szCs w:val="20"/>
-          <w14:ligatures w14:val="none"/>
-        </w:rPr>
-        <w:t>family_medical_history</w:t>
-      </w:r>
-      <w:proofErr w:type="spellEnd"/>
-      <w:r>
-        <w:rPr>
-          <w:rFonts w:ascii="Consolas" w:eastAsia="Times New Roman" w:hAnsi="Consolas" w:cs="Times New Roman"/>
-          <w:kern w:val="0"/>
-          <w:sz w:val="20"/>
-          <w:szCs w:val="20"/>
-          <w14:ligatures w14:val="none"/>
-        </w:rPr>
-        <w:t xml:space="preserve"> |  object |</w:t>
-      </w:r>
-    </w:p>
-    <w:p>
-      <w:pPr>
-        <w:spacing w:after="0" w:line="240" w:lineRule="auto"/>
+        </w:rPr>
+        <w:t>+----+------------------------+---------+</w:t>
+      </w:r>
+    </w:p>
+    <w:p>
+      <w:pPr>
         <w:jc w:val="center"/>
         <w:rPr>
-          <w:rFonts w:ascii="Consolas" w:eastAsia="Times New Roman" w:hAnsi="Consolas" w:cs="Times New Roman"/>
-          <w:kern w:val="0"/>
-          <w:sz w:val="20"/>
-          <w:szCs w:val="20"/>
-          <w14:ligatures w14:val="none"/>
-        </w:rPr>
-      </w:pPr>
-      <w:r>
-        <w:rPr>
-          <w:rFonts w:ascii="Consolas" w:eastAsia="Times New Roman" w:hAnsi="Consolas" w:cs="Times New Roman"/>
-          <w:kern w:val="0"/>
-          <w:sz w:val="20"/>
-          <w:szCs w:val="20"/>
-          <w14:ligatures w14:val="none"/>
-        </w:rPr>
-        <w:t xml:space="preserve">| </w:t>
-      </w:r>
-      <w:proofErr w:type="gramStart"/>
-      <w:r>
-        <w:rPr>
-          <w:rFonts w:ascii="Consolas" w:eastAsia="Times New Roman" w:hAnsi="Consolas" w:cs="Times New Roman"/>
-          <w:kern w:val="0"/>
-          <w:sz w:val="20"/>
-          <w:szCs w:val="20"/>
-          <w14:ligatures w14:val="none"/>
-        </w:rPr>
-        <w:t>9  |</w:t>
-      </w:r>
-      <w:proofErr w:type="gramEnd"/>
-      <w:r>
-        <w:rPr>
-          <w:rFonts w:ascii="Consolas" w:eastAsia="Times New Roman" w:hAnsi="Consolas" w:cs="Times New Roman"/>
-          <w:kern w:val="0"/>
-          <w:sz w:val="20"/>
-          <w:szCs w:val="20"/>
-          <w14:ligatures w14:val="none"/>
-        </w:rPr>
-        <w:t xml:space="preserve">   </w:t>
-      </w:r>
-      <w:proofErr w:type="spellStart"/>
-      <w:r>
-        <w:rPr>
-          <w:rFonts w:ascii="Consolas" w:eastAsia="Times New Roman" w:hAnsi="Consolas" w:cs="Times New Roman"/>
-          <w:kern w:val="0"/>
-          <w:sz w:val="20"/>
-          <w:szCs w:val="20"/>
-          <w14:ligatures w14:val="none"/>
-        </w:rPr>
-        <w:t>exercise_frequency</w:t>
-      </w:r>
-      <w:proofErr w:type="spellEnd"/>
-      <w:r>
-        <w:rPr>
-          <w:rFonts w:ascii="Consolas" w:eastAsia="Times New Roman" w:hAnsi="Consolas" w:cs="Times New Roman"/>
-          <w:kern w:val="0"/>
-          <w:sz w:val="20"/>
-          <w:szCs w:val="20"/>
-          <w14:ligatures w14:val="none"/>
-        </w:rPr>
-        <w:t xml:space="preserve">   |  object |</w:t>
-      </w:r>
-    </w:p>
-    <w:p>
-      <w:pPr>
-        <w:spacing w:after="0" w:line="240" w:lineRule="auto"/>
-        <w:jc w:val="center"/>
-        <w:rPr>
-          <w:rFonts w:ascii="Consolas" w:eastAsia="Times New Roman" w:hAnsi="Consolas" w:cs="Times New Roman"/>
-          <w:kern w:val="0"/>
-          <w:sz w:val="20"/>
-          <w:szCs w:val="20"/>
-          <w14:ligatures w14:val="none"/>
-        </w:rPr>
-      </w:pPr>
-      <w:r>
-        <w:rPr>
-          <w:rFonts w:ascii="Consolas" w:eastAsia="Times New Roman" w:hAnsi="Consolas" w:cs="Times New Roman"/>
-          <w:kern w:val="0"/>
-          <w:sz w:val="20"/>
-          <w:szCs w:val="20"/>
-          <w14:ligatures w14:val="none"/>
-        </w:rPr>
-        <w:t xml:space="preserve">| 10 |       occupation       </w:t>
-      </w:r>
-      <w:proofErr w:type="gramStart"/>
-      <w:r>
-        <w:rPr>
-          <w:rFonts w:ascii="Consolas" w:eastAsia="Times New Roman" w:hAnsi="Consolas" w:cs="Times New Roman"/>
-          <w:kern w:val="0"/>
-          <w:sz w:val="20"/>
-          <w:szCs w:val="20"/>
-          <w14:ligatures w14:val="none"/>
-        </w:rPr>
-        <w:t>|  object</w:t>
-      </w:r>
-      <w:proofErr w:type="gramEnd"/>
-      <w:r>
-        <w:rPr>
-          <w:rFonts w:ascii="Consolas" w:eastAsia="Times New Roman" w:hAnsi="Consolas" w:cs="Times New Roman"/>
-          <w:kern w:val="0"/>
-          <w:sz w:val="20"/>
-          <w:szCs w:val="20"/>
-          <w14:ligatures w14:val="none"/>
-        </w:rPr>
-        <w:t xml:space="preserve"> |</w:t>
-      </w:r>
-    </w:p>
-    <w:p>
-      <w:pPr>
-        <w:spacing w:after="0" w:line="240" w:lineRule="auto"/>
-        <w:jc w:val="center"/>
-        <w:rPr>
-          <w:rFonts w:ascii="Consolas" w:eastAsia="Times New Roman" w:hAnsi="Consolas" w:cs="Times New Roman"/>
-          <w:kern w:val="0"/>
-          <w:sz w:val="20"/>
-          <w:szCs w:val="20"/>
-          <w14:ligatures w14:val="none"/>
-        </w:rPr>
-      </w:pPr>
-      <w:r>
-        <w:rPr>
-          <w:rFonts w:ascii="Consolas" w:eastAsia="Times New Roman" w:hAnsi="Consolas" w:cs="Times New Roman"/>
-          <w:kern w:val="0"/>
-          <w:sz w:val="20"/>
-          <w:szCs w:val="20"/>
-          <w14:ligatures w14:val="none"/>
-        </w:rPr>
-        <w:t xml:space="preserve">| 11 |     </w:t>
-      </w:r>
-      <w:proofErr w:type="spellStart"/>
-      <w:r>
-        <w:rPr>
-          <w:rFonts w:ascii="Consolas" w:eastAsia="Times New Roman" w:hAnsi="Consolas" w:cs="Times New Roman"/>
-          <w:kern w:val="0"/>
-          <w:sz w:val="20"/>
-          <w:szCs w:val="20"/>
-          <w14:ligatures w14:val="none"/>
-        </w:rPr>
-        <w:t>coverage_level</w:t>
-      </w:r>
-      <w:proofErr w:type="spellEnd"/>
-      <w:r>
-        <w:rPr>
-          <w:rFonts w:ascii="Consolas" w:eastAsia="Times New Roman" w:hAnsi="Consolas" w:cs="Times New Roman"/>
-          <w:kern w:val="0"/>
-          <w:sz w:val="20"/>
-          <w:szCs w:val="20"/>
-          <w14:ligatures w14:val="none"/>
-        </w:rPr>
-        <w:t xml:space="preserve">     </w:t>
-      </w:r>
-      <w:proofErr w:type="gramStart"/>
-      <w:r>
-        <w:rPr>
-          <w:rFonts w:ascii="Consolas" w:eastAsia="Times New Roman" w:hAnsi="Consolas" w:cs="Times New Roman"/>
-          <w:kern w:val="0"/>
-          <w:sz w:val="20"/>
-          <w:szCs w:val="20"/>
-          <w14:ligatures w14:val="none"/>
-        </w:rPr>
-        <w:t>|  object</w:t>
-      </w:r>
-      <w:proofErr w:type="gramEnd"/>
-      <w:r>
-        <w:rPr>
-          <w:rFonts w:ascii="Consolas" w:eastAsia="Times New Roman" w:hAnsi="Consolas" w:cs="Times New Roman"/>
-          <w:kern w:val="0"/>
-          <w:sz w:val="20"/>
-          <w:szCs w:val="20"/>
-          <w14:ligatures w14:val="none"/>
-        </w:rPr>
-        <w:t xml:space="preserve"> |</w:t>
-      </w:r>
-    </w:p>
-    <w:p>
-      <w:pPr>
-        <w:spacing w:after="0" w:line="240" w:lineRule="auto"/>
-        <w:jc w:val="center"/>
-        <w:rPr>
-          <w:rFonts w:ascii="Consolas" w:eastAsia="Times New Roman" w:hAnsi="Consolas" w:cs="Times New Roman"/>
-          <w:kern w:val="0"/>
-          <w:sz w:val="20"/>
-          <w:szCs w:val="20"/>
-          <w14:ligatures w14:val="none"/>
-        </w:rPr>
-      </w:pPr>
-      <w:r>
-        <w:rPr>
-          <w:rFonts w:ascii="Consolas" w:eastAsia="Times New Roman" w:hAnsi="Consolas" w:cs="Times New Roman"/>
-          <w:kern w:val="0"/>
-          <w:sz w:val="20"/>
-          <w:szCs w:val="20"/>
-          <w14:ligatures w14:val="none"/>
-        </w:rPr>
-        <w:t>| 12 |        charges         | float64 |</w:t>
-      </w:r>
-    </w:p>
-    <w:p>
-      <w:pPr>
-        <w:spacing w:after="0"/>
-        <w:jc w:val="center"/>
-        <w:rPr>
-          <w:rFonts w:ascii="Consolas" w:eastAsia="Times New Roman" w:hAnsi="Consolas" w:cs="Times New Roman"/>
-          <w:kern w:val="0"/>
-          <w:sz w:val="20"/>
-          <w:szCs w:val="20"/>
-          <w14:ligatures w14:val="none"/>
-        </w:rPr>
-      </w:pPr>
-      <w:r>
-        <w:rPr>
-          <w:rFonts w:ascii="Consolas" w:eastAsia="Times New Roman" w:hAnsi="Consolas" w:cs="Times New Roman"/>
-          <w:kern w:val="0"/>
-          <w:sz w:val="20"/>
-          <w:szCs w:val="20"/>
-          <w14:ligatures w14:val="none"/>
-        </w:rPr>
-        <w:t>+----+------------------------+---------+</w:t>
-      </w:r>
-    </w:p>
-    <w:p>
-      <w:pPr>
-        <w:spacing w:after="0"/>
-        <w:jc w:val="center"/>
-        <w:rPr>
-          <w:rFonts w:ascii="Consolas" w:eastAsia="Times New Roman" w:hAnsi="Consolas" w:cs="Times New Roman"/>
-          <w:kern w:val="0"/>
+          <w:rFonts w:ascii="Consolas" w:hAnsi="Consolas"/>
           <w:sz w:val="21"/>
           <w:szCs w:val="21"/>
-          <w14:ligatures w14:val="none"/>
-        </w:rPr>
-      </w:pPr>
-    </w:p>
-    <w:p>
-      <w:pPr>
-        <w:jc w:val="both"/>
-        <w:rPr>
-          <w:rFonts w:ascii="Times New Roman" w:hAnsi="Times New Roman" w:cs="Times New Roman"/>
+        </w:rPr>
+      </w:pPr>
+    </w:p>
+    <w:p>
+      <w:pPr>
+        <w:jc w:val="both"/>
+        <w:rPr>
           <w:b/>
           <w:bCs/>
           <w:sz w:val="28"/>
@@ -1664,7 +857,6 @@
       </w:pPr>
       <w:r>
         <w:rPr>
-          <w:rFonts w:ascii="Times New Roman" w:hAnsi="Times New Roman" w:cs="Times New Roman"/>
           <w:b/>
           <w:bCs/>
           <w:sz w:val="28"/>
@@ -1749,6 +941,7 @@
           <w:szCs w:val="27"/>
           <w14:ligatures w14:val="standardContextual"/>
         </w:rPr>
+        <w:lastRenderedPageBreak/>
         <w:drawing>
           <wp:inline distT="0" distB="0" distL="0" distR="0" wp14:anchorId="5A28F59F" wp14:editId="25AF905A">
             <wp:extent cx="2914650" cy="1887855"/>
@@ -1765,7 +958,7 @@
                     <pic:cNvPicPr/>
                   </pic:nvPicPr>
                   <pic:blipFill>
-                    <a:blip r:embed="rId6">
+                    <a:blip r:embed="rId7">
                       <a:extLst>
                         <a:ext uri="{28A0092B-C50C-407E-A947-70E740481C1C}">
                           <a14:useLocalDpi xmlns:a14="http://schemas.microsoft.com/office/drawing/2010/main" val="0"/>
@@ -1844,7 +1037,7 @@
                     <pic:cNvPicPr/>
                   </pic:nvPicPr>
                   <pic:blipFill>
-                    <a:blip r:embed="rId7">
+                    <a:blip r:embed="rId8">
                       <a:extLst>
                         <a:ext uri="{28A0092B-C50C-407E-A947-70E740481C1C}">
                           <a14:useLocalDpi xmlns:a14="http://schemas.microsoft.com/office/drawing/2010/main" val="0"/>
@@ -1959,7 +1152,7 @@
                     <pic:cNvPicPr/>
                   </pic:nvPicPr>
                   <pic:blipFill>
-                    <a:blip r:embed="rId8">
+                    <a:blip r:embed="rId9">
                       <a:extLst>
                         <a:ext uri="{28A0092B-C50C-407E-A947-70E740481C1C}">
                           <a14:useLocalDpi xmlns:a14="http://schemas.microsoft.com/office/drawing/2010/main" val="0"/>
@@ -2035,29 +1228,18 @@
           </w:tcPr>
           <w:p>
             <w:pPr>
-              <w:spacing w:after="0" w:line="240" w:lineRule="auto"/>
               <w:jc w:val="center"/>
               <w:rPr>
-                <w:rFonts w:ascii="Times New Roman" w:eastAsia="Times New Roman" w:hAnsi="Times New Roman" w:cs="Times New Roman"/>
                 <w:b/>
                 <w:bCs/>
                 <w:color w:val="000000"/>
-                <w:kern w:val="0"/>
-                <w:sz w:val="24"/>
-                <w:szCs w:val="24"/>
-                <w14:ligatures w14:val="none"/>
               </w:rPr>
             </w:pPr>
             <w:r>
               <w:rPr>
-                <w:rFonts w:ascii="Times New Roman" w:eastAsia="Times New Roman" w:hAnsi="Times New Roman" w:cs="Times New Roman"/>
                 <w:b/>
                 <w:bCs/>
                 <w:color w:val="000000"/>
-                <w:kern w:val="0"/>
-                <w:sz w:val="24"/>
-                <w:szCs w:val="24"/>
-                <w14:ligatures w14:val="none"/>
               </w:rPr>
               <w:t>BMI</w:t>
             </w:r>
@@ -2079,29 +1261,18 @@
           </w:tcPr>
           <w:p>
             <w:pPr>
-              <w:spacing w:after="0" w:line="240" w:lineRule="auto"/>
               <w:jc w:val="center"/>
               <w:rPr>
-                <w:rFonts w:ascii="Times New Roman" w:eastAsia="Times New Roman" w:hAnsi="Times New Roman" w:cs="Times New Roman"/>
                 <w:b/>
                 <w:bCs/>
                 <w:color w:val="000000"/>
-                <w:kern w:val="0"/>
-                <w:sz w:val="24"/>
-                <w:szCs w:val="24"/>
-                <w14:ligatures w14:val="none"/>
               </w:rPr>
             </w:pPr>
             <w:r>
               <w:rPr>
-                <w:rFonts w:ascii="Times New Roman" w:eastAsia="Times New Roman" w:hAnsi="Times New Roman" w:cs="Times New Roman"/>
                 <w:b/>
                 <w:bCs/>
                 <w:color w:val="000000"/>
-                <w:kern w:val="0"/>
-                <w:sz w:val="24"/>
-                <w:szCs w:val="24"/>
-                <w14:ligatures w14:val="none"/>
               </w:rPr>
               <w:t>Category</w:t>
             </w:r>
@@ -2128,24 +1299,13 @@
           </w:tcPr>
           <w:p>
             <w:pPr>
-              <w:spacing w:after="0" w:line="240" w:lineRule="auto"/>
               <w:rPr>
-                <w:rFonts w:ascii="Times New Roman" w:eastAsia="Times New Roman" w:hAnsi="Times New Roman" w:cs="Times New Roman"/>
                 <w:color w:val="000000"/>
-                <w:kern w:val="0"/>
-                <w:sz w:val="24"/>
-                <w:szCs w:val="24"/>
-                <w14:ligatures w14:val="none"/>
               </w:rPr>
             </w:pPr>
             <w:r>
               <w:rPr>
-                <w:rFonts w:ascii="Times New Roman" w:eastAsia="Times New Roman" w:hAnsi="Times New Roman" w:cs="Times New Roman"/>
                 <w:color w:val="000000"/>
-                <w:kern w:val="0"/>
-                <w:sz w:val="24"/>
-                <w:szCs w:val="24"/>
-                <w14:ligatures w14:val="none"/>
               </w:rPr>
               <w:t>&lt; 18.5</w:t>
             </w:r>
@@ -2167,24 +1327,13 @@
           </w:tcPr>
           <w:p>
             <w:pPr>
-              <w:spacing w:after="0" w:line="240" w:lineRule="auto"/>
               <w:rPr>
-                <w:rFonts w:ascii="Times New Roman" w:eastAsia="Times New Roman" w:hAnsi="Times New Roman" w:cs="Times New Roman"/>
                 <w:color w:val="000000"/>
-                <w:kern w:val="0"/>
-                <w:sz w:val="24"/>
-                <w:szCs w:val="24"/>
-                <w14:ligatures w14:val="none"/>
               </w:rPr>
             </w:pPr>
             <w:r>
               <w:rPr>
-                <w:rFonts w:ascii="Times New Roman" w:eastAsia="Times New Roman" w:hAnsi="Times New Roman" w:cs="Times New Roman"/>
                 <w:color w:val="000000"/>
-                <w:kern w:val="0"/>
-                <w:sz w:val="24"/>
-                <w:szCs w:val="24"/>
-                <w14:ligatures w14:val="none"/>
               </w:rPr>
               <w:t>Under Weight</w:t>
             </w:r>
@@ -2211,24 +1360,13 @@
           </w:tcPr>
           <w:p>
             <w:pPr>
-              <w:spacing w:after="0" w:line="240" w:lineRule="auto"/>
               <w:rPr>
-                <w:rFonts w:ascii="Times New Roman" w:eastAsia="Times New Roman" w:hAnsi="Times New Roman" w:cs="Times New Roman"/>
                 <w:color w:val="000000"/>
-                <w:kern w:val="0"/>
-                <w:sz w:val="24"/>
-                <w:szCs w:val="24"/>
-                <w14:ligatures w14:val="none"/>
               </w:rPr>
             </w:pPr>
             <w:r>
               <w:rPr>
-                <w:rFonts w:ascii="Times New Roman" w:eastAsia="Times New Roman" w:hAnsi="Times New Roman" w:cs="Times New Roman"/>
                 <w:color w:val="000000"/>
-                <w:kern w:val="0"/>
-                <w:sz w:val="24"/>
-                <w:szCs w:val="24"/>
-                <w14:ligatures w14:val="none"/>
               </w:rPr>
               <w:t>18.50 - 24.90</w:t>
             </w:r>
@@ -2250,24 +1388,13 @@
           </w:tcPr>
           <w:p>
             <w:pPr>
-              <w:spacing w:after="0" w:line="240" w:lineRule="auto"/>
               <w:rPr>
-                <w:rFonts w:ascii="Times New Roman" w:eastAsia="Times New Roman" w:hAnsi="Times New Roman" w:cs="Times New Roman"/>
                 <w:color w:val="000000"/>
-                <w:kern w:val="0"/>
-                <w:sz w:val="24"/>
-                <w:szCs w:val="24"/>
-                <w14:ligatures w14:val="none"/>
               </w:rPr>
             </w:pPr>
             <w:r>
               <w:rPr>
-                <w:rFonts w:ascii="Times New Roman" w:eastAsia="Times New Roman" w:hAnsi="Times New Roman" w:cs="Times New Roman"/>
                 <w:color w:val="000000"/>
-                <w:kern w:val="0"/>
-                <w:sz w:val="24"/>
-                <w:szCs w:val="24"/>
-                <w14:ligatures w14:val="none"/>
               </w:rPr>
               <w:t>Normal Weight</w:t>
             </w:r>
@@ -2294,24 +1421,13 @@
           </w:tcPr>
           <w:p>
             <w:pPr>
-              <w:spacing w:after="0" w:line="240" w:lineRule="auto"/>
               <w:rPr>
-                <w:rFonts w:ascii="Times New Roman" w:eastAsia="Times New Roman" w:hAnsi="Times New Roman" w:cs="Times New Roman"/>
                 <w:color w:val="000000"/>
-                <w:kern w:val="0"/>
-                <w:sz w:val="24"/>
-                <w:szCs w:val="24"/>
-                <w14:ligatures w14:val="none"/>
               </w:rPr>
             </w:pPr>
             <w:r>
               <w:rPr>
-                <w:rFonts w:ascii="Times New Roman" w:eastAsia="Times New Roman" w:hAnsi="Times New Roman" w:cs="Times New Roman"/>
                 <w:color w:val="000000"/>
-                <w:kern w:val="0"/>
-                <w:sz w:val="24"/>
-                <w:szCs w:val="24"/>
-                <w14:ligatures w14:val="none"/>
               </w:rPr>
               <w:t>25.00 - 29.90</w:t>
             </w:r>
@@ -2333,24 +1449,13 @@
           </w:tcPr>
           <w:p>
             <w:pPr>
-              <w:spacing w:after="0" w:line="240" w:lineRule="auto"/>
               <w:rPr>
-                <w:rFonts w:ascii="Times New Roman" w:eastAsia="Times New Roman" w:hAnsi="Times New Roman" w:cs="Times New Roman"/>
                 <w:color w:val="000000"/>
-                <w:kern w:val="0"/>
-                <w:sz w:val="24"/>
-                <w:szCs w:val="24"/>
-                <w14:ligatures w14:val="none"/>
               </w:rPr>
             </w:pPr>
             <w:r>
               <w:rPr>
-                <w:rFonts w:ascii="Times New Roman" w:eastAsia="Times New Roman" w:hAnsi="Times New Roman" w:cs="Times New Roman"/>
                 <w:color w:val="000000"/>
-                <w:kern w:val="0"/>
-                <w:sz w:val="24"/>
-                <w:szCs w:val="24"/>
-                <w14:ligatures w14:val="none"/>
               </w:rPr>
               <w:t>Over Weight</w:t>
             </w:r>
@@ -2377,24 +1482,13 @@
           </w:tcPr>
           <w:p>
             <w:pPr>
-              <w:spacing w:after="0" w:line="240" w:lineRule="auto"/>
               <w:rPr>
-                <w:rFonts w:ascii="Times New Roman" w:eastAsia="Times New Roman" w:hAnsi="Times New Roman" w:cs="Times New Roman"/>
                 <w:color w:val="000000"/>
-                <w:kern w:val="0"/>
-                <w:sz w:val="24"/>
-                <w:szCs w:val="24"/>
-                <w14:ligatures w14:val="none"/>
               </w:rPr>
             </w:pPr>
             <w:r>
               <w:rPr>
-                <w:rFonts w:ascii="Times New Roman" w:eastAsia="Times New Roman" w:hAnsi="Times New Roman" w:cs="Times New Roman"/>
                 <w:color w:val="000000"/>
-                <w:kern w:val="0"/>
-                <w:sz w:val="24"/>
-                <w:szCs w:val="24"/>
-                <w14:ligatures w14:val="none"/>
               </w:rPr>
               <w:t>&gt;=30</w:t>
             </w:r>
@@ -2416,24 +1510,13 @@
           </w:tcPr>
           <w:p>
             <w:pPr>
-              <w:spacing w:after="0" w:line="240" w:lineRule="auto"/>
               <w:rPr>
-                <w:rFonts w:ascii="Times New Roman" w:eastAsia="Times New Roman" w:hAnsi="Times New Roman" w:cs="Times New Roman"/>
                 <w:color w:val="000000"/>
-                <w:kern w:val="0"/>
-                <w:sz w:val="24"/>
-                <w:szCs w:val="24"/>
-                <w14:ligatures w14:val="none"/>
               </w:rPr>
             </w:pPr>
             <w:r>
               <w:rPr>
-                <w:rFonts w:ascii="Times New Roman" w:eastAsia="Times New Roman" w:hAnsi="Times New Roman" w:cs="Times New Roman"/>
                 <w:color w:val="000000"/>
-                <w:kern w:val="0"/>
-                <w:sz w:val="24"/>
-                <w:szCs w:val="24"/>
-                <w14:ligatures w14:val="none"/>
               </w:rPr>
               <w:t>Obesity</w:t>
             </w:r>
@@ -2491,6 +1574,7 @@
         <w:rPr>
           <w:color w:val="000000"/>
         </w:rPr>
+        <w:lastRenderedPageBreak/>
         <w:t xml:space="preserve">The bar plot above illustrates the distribution of BMI categories among individuals in the dataset. </w:t>
       </w:r>
       <w:r>
@@ -2537,7 +1621,7 @@
                     <pic:cNvPicPr/>
                   </pic:nvPicPr>
                   <pic:blipFill>
-                    <a:blip r:embed="rId9">
+                    <a:blip r:embed="rId10">
                       <a:extLst>
                         <a:ext uri="{28A0092B-C50C-407E-A947-70E740481C1C}">
                           <a14:useLocalDpi xmlns:a14="http://schemas.microsoft.com/office/drawing/2010/main" val="0"/>
@@ -2625,7 +1709,7 @@
                     <pic:cNvPicPr/>
                   </pic:nvPicPr>
                   <pic:blipFill>
-                    <a:blip r:embed="rId10">
+                    <a:blip r:embed="rId11">
                       <a:extLst>
                         <a:ext uri="{28A0092B-C50C-407E-A947-70E740481C1C}">
                           <a14:useLocalDpi xmlns:a14="http://schemas.microsoft.com/office/drawing/2010/main" val="0"/>
@@ -2692,7 +1776,7 @@
                     <pic:cNvPicPr/>
                   </pic:nvPicPr>
                   <pic:blipFill>
-                    <a:blip r:embed="rId11">
+                    <a:blip r:embed="rId12">
                       <a:extLst>
                         <a:ext uri="{28A0092B-C50C-407E-A947-70E740481C1C}">
                           <a14:useLocalDpi xmlns:a14="http://schemas.microsoft.com/office/drawing/2010/main" val="0"/>
@@ -2842,7 +1926,7 @@
                     <pic:cNvPicPr/>
                   </pic:nvPicPr>
                   <pic:blipFill>
-                    <a:blip r:embed="rId12">
+                    <a:blip r:embed="rId13">
                       <a:extLst>
                         <a:ext uri="{28A0092B-C50C-407E-A947-70E740481C1C}">
                           <a14:useLocalDpi xmlns:a14="http://schemas.microsoft.com/office/drawing/2010/main" val="0"/>
@@ -2954,7 +2038,7 @@
                     <pic:cNvPicPr/>
                   </pic:nvPicPr>
                   <pic:blipFill>
-                    <a:blip r:embed="rId13">
+                    <a:blip r:embed="rId14">
                       <a:extLst>
                         <a:ext uri="{28A0092B-C50C-407E-A947-70E740481C1C}">
                           <a14:useLocalDpi xmlns:a14="http://schemas.microsoft.com/office/drawing/2010/main" val="0"/>
@@ -3052,6 +2136,7 @@
         <w:rPr>
           <w:color w:val="000000"/>
         </w:rPr>
+        <w:lastRenderedPageBreak/>
         <w:t>The KDE and Box plots distinctly show that individuals who smoke generally face higher charges compared to non-smokers. To reinforce this observation, we conducted a T-test, resulting in an exceptionally low p-value (p &lt; 0.05). This confirms a significant difference in charges between smokers and non-smokers, and notably, we did not reject the null hypothesis.</w:t>
       </w:r>
     </w:p>
@@ -3093,7 +2178,7 @@
                     <pic:cNvPicPr/>
                   </pic:nvPicPr>
                   <pic:blipFill>
-                    <a:blip r:embed="rId14">
+                    <a:blip r:embed="rId15">
                       <a:extLst>
                         <a:ext uri="{28A0092B-C50C-407E-A947-70E740481C1C}">
                           <a14:useLocalDpi xmlns:a14="http://schemas.microsoft.com/office/drawing/2010/main" val="0"/>
@@ -3206,21 +2291,7 @@
         <w:rPr>
           <w:color w:val="000000"/>
         </w:rPr>
-        <w:t>The plot above delineates the connection between charges and an individual's medical history. It distinctly shows that individuals with a history of "</w:t>
-      </w:r>
-      <w:proofErr w:type="gramStart"/>
-      <w:r>
-        <w:rPr>
-          <w:color w:val="000000"/>
-        </w:rPr>
-        <w:t>Heart Disease</w:t>
-      </w:r>
-      <w:proofErr w:type="gramEnd"/>
-      <w:r>
-        <w:rPr>
-          <w:color w:val="000000"/>
-        </w:rPr>
-        <w:t>" incur notably higher charges, while the distinctions for Diabetes and High Blood Pressure are comparatively marginal.</w:t>
+        <w:t>The plot above delineates the connection between charges and an individual's medical history. It distinctly shows that individuals with a history of "Heart Disease" incur notably higher charges, while the distinctions for Diabetes and High Blood Pressure are comparatively marginal.</w:t>
       </w:r>
     </w:p>
     <w:p>
@@ -3251,7 +2322,7 @@
                     <pic:cNvPicPr/>
                   </pic:nvPicPr>
                   <pic:blipFill>
-                    <a:blip r:embed="rId15"/>
+                    <a:blip r:embed="rId16"/>
                     <a:stretch>
                       <a:fillRect/>
                     </a:stretch>
@@ -3296,21 +2367,7 @@
         <w:rPr>
           <w:color w:val="000000"/>
         </w:rPr>
-        <w:t xml:space="preserve">ed as follows: Diabetes (0), </w:t>
-      </w:r>
-      <w:proofErr w:type="gramStart"/>
-      <w:r>
-        <w:rPr>
-          <w:color w:val="000000"/>
-        </w:rPr>
-        <w:t>Heart disease</w:t>
-      </w:r>
-      <w:proofErr w:type="gramEnd"/>
-      <w:r>
-        <w:rPr>
-          <w:color w:val="000000"/>
-        </w:rPr>
-        <w:t xml:space="preserve"> (1), High blood pressure (2), and None (3). The presented analysis is an ANOVA table, indicating a significant difference among the means of the medical history groups concerning charges. The Tukey HSD post hoc test reveals specific pairwise mean differences and associated confidence intervals. Notably, all group comparisons demonstrate statistically significant differences (p &lt; 0.05), suggesting that medical history has a discernible impact on charges.</w:t>
+        <w:t>ed as follows: Diabetes (0), Heart disease (1), High blood pressure (2), and None (3). The presented analysis is an ANOVA table, indicating a significant difference among the means of the medical history groups concerning charges. The Tukey HSD post hoc test reveals specific pairwise mean differences and associated confidence intervals. Notably, all group comparisons demonstrate statistically significant differences (p &lt; 0.05), suggesting that medical history has a discernible impact on charges.</w:t>
       </w:r>
     </w:p>
     <w:p>
@@ -3368,8 +2425,10 @@
       </w:pPr>
       <w:r>
         <w:rPr>
-          <w:color w:val="000000"/>
-        </w:rPr>
+          <w:noProof/>
+          <w:color w:val="000000"/>
+        </w:rPr>
+        <w:lastRenderedPageBreak/>
         <w:drawing>
           <wp:inline distT="0" distB="0" distL="0" distR="0" wp14:anchorId="2A21D8FC" wp14:editId="17463699">
             <wp:extent cx="4286250" cy="2562225"/>
@@ -3396,7 +2455,7 @@
                     <pic:cNvPicPr preferRelativeResize="0"/>
                   </pic:nvPicPr>
                   <pic:blipFill rotWithShape="1">
-                    <a:blip r:embed="rId16">
+                    <a:blip r:embed="rId17">
                       <a:alphaModFix/>
                     </a:blip>
                     <a:srcRect/>
@@ -3452,7 +2511,7 @@
                     <pic:cNvPicPr/>
                   </pic:nvPicPr>
                   <pic:blipFill>
-                    <a:blip r:embed="rId17"/>
+                    <a:blip r:embed="rId18"/>
                     <a:stretch>
                       <a:fillRect/>
                     </a:stretch>
@@ -3482,6 +2541,9 @@
         </w:rPr>
       </w:pPr>
       <w:r>
+        <w:rPr>
+          <w:noProof/>
+        </w:rPr>
         <w:drawing>
           <wp:anchor distT="0" distB="0" distL="114300" distR="114300" simplePos="0" relativeHeight="251665408" behindDoc="0" locked="0" layoutInCell="1" allowOverlap="1" wp14:anchorId="1DECA0C8" wp14:editId="5CB86288">
             <wp:simplePos x="0" y="0"/>
@@ -3516,7 +2578,7 @@
                     <pic:cNvPicPr preferRelativeResize="0"/>
                   </pic:nvPicPr>
                   <pic:blipFill>
-                    <a:blip r:embed="rId18">
+                    <a:blip r:embed="rId19">
                       <a:alphaModFix/>
                       <a:extLst>
                         <a:ext uri="{28A0092B-C50C-407E-A947-70E740481C1C}">
@@ -3572,6 +2634,7 @@
       </w:pPr>
       <w:r>
         <w:rPr>
+          <w:noProof/>
           <w:color w:val="000000"/>
         </w:rPr>
         <w:drawing>
@@ -3608,7 +2671,7 @@
                     <pic:cNvPicPr preferRelativeResize="0"/>
                   </pic:nvPicPr>
                   <pic:blipFill>
-                    <a:blip r:embed="rId19">
+                    <a:blip r:embed="rId20">
                       <a:alphaModFix/>
                       <a:extLst>
                         <a:ext uri="{28A0092B-C50C-407E-A947-70E740481C1C}">
@@ -3668,107 +2731,48 @@
       <w:pPr>
         <w:spacing w:before="240"/>
         <w:jc w:val="both"/>
-        <w:rPr>
-          <w:rFonts w:ascii="Times New Roman" w:hAnsi="Times New Roman" w:cs="Times New Roman"/>
-          <w:sz w:val="24"/>
-          <w:szCs w:val="24"/>
-          <w:lang w:val="en-US"/>
-        </w:rPr>
       </w:pPr>
     </w:p>
     <w:p>
       <w:pPr>
         <w:spacing w:before="240"/>
         <w:jc w:val="both"/>
-        <w:rPr>
-          <w:rFonts w:ascii="Times New Roman" w:hAnsi="Times New Roman" w:cs="Times New Roman"/>
-          <w:sz w:val="24"/>
-          <w:szCs w:val="24"/>
-          <w:lang w:val="en-US"/>
-        </w:rPr>
       </w:pPr>
     </w:p>
     <w:p>
       <w:pPr>
         <w:spacing w:before="240"/>
         <w:jc w:val="both"/>
-        <w:rPr>
-          <w:rFonts w:ascii="Times New Roman" w:hAnsi="Times New Roman" w:cs="Times New Roman"/>
-          <w:sz w:val="24"/>
-          <w:szCs w:val="24"/>
-          <w:lang w:val="en-US"/>
-        </w:rPr>
       </w:pPr>
     </w:p>
     <w:p>
       <w:pPr>
         <w:spacing w:before="240"/>
         <w:jc w:val="both"/>
-        <w:rPr>
-          <w:rFonts w:ascii="Times New Roman" w:hAnsi="Times New Roman" w:cs="Times New Roman"/>
-          <w:sz w:val="24"/>
-          <w:szCs w:val="24"/>
-          <w:lang w:val="en-US"/>
-        </w:rPr>
       </w:pPr>
     </w:p>
     <w:p>
       <w:pPr>
         <w:spacing w:before="240"/>
         <w:jc w:val="both"/>
-        <w:rPr>
-          <w:rFonts w:ascii="Times New Roman" w:hAnsi="Times New Roman" w:cs="Times New Roman"/>
-          <w:sz w:val="24"/>
-          <w:szCs w:val="24"/>
-          <w:lang w:val="en-US"/>
-        </w:rPr>
-      </w:pPr>
-      <w:r>
-        <w:rPr>
-          <w:rFonts w:ascii="Times New Roman" w:hAnsi="Times New Roman" w:cs="Times New Roman"/>
-          <w:sz w:val="24"/>
-          <w:szCs w:val="24"/>
-          <w:lang w:val="en-US"/>
-        </w:rPr>
-        <w:t xml:space="preserve">The charges plot across regions reveals slight variations, with the North East exhibiting comparatively higher charges. An ANOVA test confirms significantly different mean insurance charges among the four regions, </w:t>
-      </w:r>
-      <w:r>
-        <w:rPr>
-          <w:rFonts w:ascii="Times New Roman" w:hAnsi="Times New Roman" w:cs="Times New Roman"/>
-          <w:sz w:val="24"/>
-          <w:szCs w:val="24"/>
-          <w:lang w:val="en-US"/>
+      </w:pPr>
+      <w:r>
+        <w:t>The charges plot across regions reveals slight variations, with the North East exhibiting comparatively higher charges. An ANOVA test confirms significantly different mean insurance charges among the four regions, supported by an extremely low p-value. Subsequent Tukey HSD analysis identifies specific pairwise differences in mean charges.</w:t>
+      </w:r>
+      <w:r>
+        <w:t xml:space="preserve"> </w:t>
+      </w:r>
+    </w:p>
+    <w:p>
+      <w:pPr>
+        <w:spacing w:before="240"/>
+        <w:jc w:val="both"/>
+      </w:pPr>
+      <w:r>
+        <w:rPr>
+          <w:noProof/>
         </w:rPr>
         <w:lastRenderedPageBreak/>
-        <w:t>supported by an extremely low p-value. Subsequent Tukey HSD analysis identifies specific pairwise differences in mean charges.</w:t>
-      </w:r>
-      <w:r>
-        <w:rPr>
-          <w:rFonts w:ascii="Times New Roman" w:hAnsi="Times New Roman" w:cs="Times New Roman"/>
-          <w:sz w:val="24"/>
-          <w:szCs w:val="24"/>
-          <w:lang w:val="en-US"/>
-        </w:rPr>
-        <w:t xml:space="preserve"> </w:t>
-      </w:r>
-    </w:p>
-    <w:p>
-      <w:pPr>
-        <w:spacing w:before="240"/>
-        <w:jc w:val="both"/>
-        <w:rPr>
-          <w:rFonts w:ascii="Times New Roman" w:hAnsi="Times New Roman" w:cs="Times New Roman"/>
-          <w:sz w:val="24"/>
-          <w:szCs w:val="24"/>
-          <w:lang w:val="en-US"/>
-        </w:rPr>
-      </w:pPr>
-      <w:r>
-        <w:rPr>
-          <w:rFonts w:ascii="Times New Roman" w:hAnsi="Times New Roman" w:cs="Times New Roman"/>
-          <w:sz w:val="24"/>
-          <w:szCs w:val="24"/>
-        </w:rPr>
         <w:drawing>
           <wp:anchor distT="0" distB="0" distL="114300" distR="114300" simplePos="0" relativeHeight="251667456" behindDoc="0" locked="0" layoutInCell="1" allowOverlap="1" wp14:anchorId="5A31E427" wp14:editId="633DE8F1">
             <wp:simplePos x="0" y="0"/>
@@ -3803,7 +2807,7 @@
                     <pic:cNvPicPr preferRelativeResize="0"/>
                   </pic:nvPicPr>
                   <pic:blipFill rotWithShape="1">
-                    <a:blip r:embed="rId20">
+                    <a:blip r:embed="rId21">
                       <a:alphaModFix/>
                       <a:extLst>
                         <a:ext uri="{28A0092B-C50C-407E-A947-70E740481C1C}">
@@ -3843,9 +2847,7 @@
       </w:r>
       <w:r>
         <w:rPr>
-          <w:rFonts w:ascii="Times New Roman" w:hAnsi="Times New Roman" w:cs="Times New Roman"/>
-          <w:sz w:val="24"/>
-          <w:szCs w:val="24"/>
+          <w:noProof/>
         </w:rPr>
         <w:drawing>
           <wp:anchor distT="0" distB="0" distL="114300" distR="114300" simplePos="0" relativeHeight="251666432" behindDoc="0" locked="0" layoutInCell="1" allowOverlap="1" wp14:anchorId="0C645968" wp14:editId="739B2EC5">
@@ -3881,7 +2883,7 @@
                     <pic:cNvPicPr preferRelativeResize="0"/>
                   </pic:nvPicPr>
                   <pic:blipFill rotWithShape="1">
-                    <a:blip r:embed="rId21">
+                    <a:blip r:embed="rId22">
                       <a:alphaModFix/>
                       <a:extLst>
                         <a:ext uri="{28A0092B-C50C-407E-A947-70E740481C1C}">
@@ -3914,12 +2916,6 @@
         </w:drawing>
       </w:r>
       <w:r>
-        <w:rPr>
-          <w:rFonts w:ascii="Times New Roman" w:hAnsi="Times New Roman" w:cs="Times New Roman"/>
-          <w:sz w:val="24"/>
-          <w:szCs w:val="24"/>
-          <w:lang w:val="en-US"/>
-        </w:rPr>
         <w:t xml:space="preserve"> </w:t>
       </w:r>
     </w:p>
@@ -3927,140 +2923,62 @@
       <w:pPr>
         <w:spacing w:before="240"/>
         <w:jc w:val="both"/>
-        <w:rPr>
-          <w:rFonts w:ascii="Times New Roman" w:hAnsi="Times New Roman" w:cs="Times New Roman"/>
-          <w:sz w:val="24"/>
-          <w:szCs w:val="24"/>
-          <w:lang w:val="en-US"/>
-        </w:rPr>
       </w:pPr>
     </w:p>
     <w:p>
       <w:pPr>
         <w:spacing w:before="240"/>
         <w:jc w:val="both"/>
-        <w:rPr>
-          <w:rFonts w:ascii="Times New Roman" w:hAnsi="Times New Roman" w:cs="Times New Roman"/>
-          <w:sz w:val="24"/>
-          <w:szCs w:val="24"/>
-          <w:lang w:val="en-US"/>
-        </w:rPr>
       </w:pPr>
     </w:p>
     <w:p>
       <w:pPr>
         <w:spacing w:before="240"/>
         <w:jc w:val="both"/>
-        <w:rPr>
-          <w:rFonts w:ascii="Times New Roman" w:hAnsi="Times New Roman" w:cs="Times New Roman"/>
-          <w:sz w:val="24"/>
-          <w:szCs w:val="24"/>
-          <w:lang w:val="en-US"/>
-        </w:rPr>
       </w:pPr>
     </w:p>
     <w:p>
       <w:pPr>
         <w:spacing w:before="240"/>
         <w:jc w:val="both"/>
-        <w:rPr>
-          <w:rFonts w:ascii="Times New Roman" w:hAnsi="Times New Roman" w:cs="Times New Roman"/>
-          <w:sz w:val="24"/>
-          <w:szCs w:val="24"/>
-          <w:lang w:val="en-US"/>
-        </w:rPr>
       </w:pPr>
     </w:p>
     <w:p>
       <w:pPr>
         <w:spacing w:before="240"/>
         <w:jc w:val="both"/>
-        <w:rPr>
-          <w:rFonts w:ascii="Times New Roman" w:hAnsi="Times New Roman" w:cs="Times New Roman"/>
-          <w:sz w:val="24"/>
-          <w:szCs w:val="24"/>
-          <w:lang w:val="en-US"/>
-        </w:rPr>
       </w:pPr>
     </w:p>
     <w:p>
       <w:pPr>
         <w:spacing w:before="240"/>
         <w:jc w:val="both"/>
-        <w:rPr>
-          <w:rFonts w:ascii="Times New Roman" w:hAnsi="Times New Roman" w:cs="Times New Roman"/>
-          <w:sz w:val="24"/>
-          <w:szCs w:val="24"/>
-          <w:lang w:val="en-US"/>
-        </w:rPr>
       </w:pPr>
     </w:p>
     <w:p>
       <w:pPr>
         <w:spacing w:before="240"/>
         <w:jc w:val="both"/>
-        <w:rPr>
-          <w:rFonts w:ascii="Times New Roman" w:hAnsi="Times New Roman" w:cs="Times New Roman"/>
-          <w:sz w:val="24"/>
-          <w:szCs w:val="24"/>
-          <w:lang w:val="en-US"/>
-        </w:rPr>
       </w:pPr>
     </w:p>
     <w:p>
       <w:pPr>
         <w:spacing w:before="240"/>
         <w:jc w:val="both"/>
-        <w:rPr>
-          <w:rFonts w:ascii="Times New Roman" w:hAnsi="Times New Roman" w:cs="Times New Roman"/>
-          <w:sz w:val="24"/>
-          <w:szCs w:val="24"/>
-          <w:lang w:val="en-US"/>
-        </w:rPr>
-      </w:pPr>
-      <w:r>
-        <w:rPr>
-          <w:rFonts w:ascii="Times New Roman" w:hAnsi="Times New Roman" w:cs="Times New Roman"/>
-          <w:sz w:val="24"/>
-          <w:szCs w:val="24"/>
-          <w:lang w:val="en-US"/>
-        </w:rPr>
+      </w:pPr>
+      <w:r>
         <w:t>The plots above</w:t>
       </w:r>
       <w:r>
-        <w:rPr>
-          <w:rFonts w:ascii="Times New Roman" w:hAnsi="Times New Roman" w:cs="Times New Roman"/>
-          <w:sz w:val="24"/>
-          <w:szCs w:val="24"/>
-          <w:lang w:val="en-US"/>
-        </w:rPr>
         <w:t xml:space="preserve"> and box plot below</w:t>
       </w:r>
       <w:r>
-        <w:rPr>
-          <w:rFonts w:ascii="Times New Roman" w:hAnsi="Times New Roman" w:cs="Times New Roman"/>
-          <w:sz w:val="24"/>
-          <w:szCs w:val="24"/>
-          <w:lang w:val="en-US"/>
-        </w:rPr>
         <w:t xml:space="preserve"> clearly </w:t>
       </w:r>
       <w:r>
-        <w:rPr>
-          <w:rFonts w:ascii="Times New Roman" w:hAnsi="Times New Roman" w:cs="Times New Roman"/>
-          <w:sz w:val="24"/>
-          <w:szCs w:val="24"/>
-          <w:lang w:val="en-US"/>
-        </w:rPr>
         <w:t>indicate</w:t>
       </w:r>
       <w:r>
-        <w:rPr>
-          <w:rFonts w:ascii="Times New Roman" w:hAnsi="Times New Roman" w:cs="Times New Roman"/>
-          <w:sz w:val="24"/>
-          <w:szCs w:val="24"/>
-          <w:lang w:val="en-US"/>
-        </w:rPr>
         <w:t xml:space="preserve"> higher charges for individuals in white-collar occupations, followed by those in blue-collar and student roles. Unemployed individuals, while paying less in charges, constitute a higher count in the dataset.</w:t>
       </w:r>
     </w:p>
@@ -4068,12 +2986,6 @@
       <w:pPr>
         <w:spacing w:before="240"/>
         <w:jc w:val="both"/>
-        <w:rPr>
-          <w:rFonts w:ascii="Times New Roman" w:hAnsi="Times New Roman" w:cs="Times New Roman"/>
-          <w:sz w:val="24"/>
-          <w:szCs w:val="24"/>
-          <w:lang w:val="en-US"/>
-        </w:rPr>
       </w:pPr>
       <w:r>
         <w:rPr>
@@ -4103,7 +3015,7 @@
                     <pic:cNvPicPr/>
                   </pic:nvPicPr>
                   <pic:blipFill>
-                    <a:blip r:embed="rId22">
+                    <a:blip r:embed="rId23">
                       <a:extLst>
                         <a:ext uri="{28A0092B-C50C-407E-A947-70E740481C1C}">
                           <a14:useLocalDpi xmlns:a14="http://schemas.microsoft.com/office/drawing/2010/main" val="0"/>
@@ -4139,9 +3051,7 @@
       </w:r>
       <w:r>
         <w:rPr>
-          <w:rFonts w:ascii="Times New Roman" w:hAnsi="Times New Roman" w:cs="Times New Roman"/>
-          <w:sz w:val="24"/>
-          <w:szCs w:val="24"/>
+          <w:noProof/>
         </w:rPr>
         <w:drawing>
           <wp:anchor distT="0" distB="0" distL="114300" distR="114300" simplePos="0" relativeHeight="251669504" behindDoc="0" locked="0" layoutInCell="1" allowOverlap="1" wp14:anchorId="3DD42A93" wp14:editId="4942DC59">
@@ -4177,7 +3087,7 @@
                     <pic:cNvPicPr preferRelativeResize="0"/>
                   </pic:nvPicPr>
                   <pic:blipFill rotWithShape="1">
-                    <a:blip r:embed="rId23">
+                    <a:blip r:embed="rId24">
                       <a:alphaModFix/>
                       <a:extLst>
                         <a:ext uri="{28A0092B-C50C-407E-A947-70E740481C1C}">
@@ -4216,1263 +3126,423 @@
         </w:drawing>
       </w:r>
       <w:r>
-        <w:rPr>
-          <w:rFonts w:ascii="Times New Roman" w:hAnsi="Times New Roman" w:cs="Times New Roman"/>
-          <w:sz w:val="24"/>
-          <w:szCs w:val="24"/>
-          <w:lang w:val="en-US"/>
-        </w:rPr>
-        <w:tab/>
-      </w:r>
-      <w:r>
-        <w:rPr>
-          <w:rFonts w:ascii="Times New Roman" w:hAnsi="Times New Roman" w:cs="Times New Roman"/>
-          <w:sz w:val="24"/>
-          <w:szCs w:val="24"/>
-          <w:lang w:val="en-US"/>
-        </w:rPr>
-        <w:tab/>
-      </w:r>
-      <w:r>
-        <w:rPr>
-          <w:rFonts w:ascii="Times New Roman" w:hAnsi="Times New Roman" w:cs="Times New Roman"/>
-          <w:sz w:val="24"/>
-          <w:szCs w:val="24"/>
-          <w:lang w:val="en-US"/>
-        </w:rPr>
-        <w:tab/>
-      </w:r>
-      <w:r>
-        <w:rPr>
-          <w:rFonts w:ascii="Times New Roman" w:hAnsi="Times New Roman" w:cs="Times New Roman"/>
-          <w:sz w:val="24"/>
-          <w:szCs w:val="24"/>
-          <w:lang w:val="en-US"/>
-        </w:rPr>
-        <w:tab/>
-      </w:r>
-      <w:r>
-        <w:rPr>
-          <w:rFonts w:ascii="Times New Roman" w:hAnsi="Times New Roman" w:cs="Times New Roman"/>
-          <w:sz w:val="24"/>
-          <w:szCs w:val="24"/>
-          <w:lang w:val="en-US"/>
-        </w:rPr>
-        <w:tab/>
-      </w:r>
-      <w:r>
-        <w:rPr>
-          <w:rFonts w:ascii="Times New Roman" w:hAnsi="Times New Roman" w:cs="Times New Roman"/>
-          <w:sz w:val="24"/>
-          <w:szCs w:val="24"/>
-          <w:lang w:val="en-US"/>
-        </w:rPr>
-        <w:tab/>
-      </w:r>
-      <w:r>
-        <w:rPr>
-          <w:rFonts w:ascii="Times New Roman" w:hAnsi="Times New Roman" w:cs="Times New Roman"/>
-          <w:sz w:val="24"/>
-          <w:szCs w:val="24"/>
-          <w:lang w:val="en-US"/>
-        </w:rPr>
-        <w:tab/>
-      </w:r>
-      <w:r>
-        <w:rPr>
-          <w:rFonts w:ascii="Times New Roman" w:hAnsi="Times New Roman" w:cs="Times New Roman"/>
-          <w:sz w:val="24"/>
-          <w:szCs w:val="24"/>
-          <w:lang w:val="en-US"/>
-        </w:rPr>
-        <w:tab/>
-      </w:r>
-      <w:r>
-        <w:rPr>
-          <w:rFonts w:ascii="Times New Roman" w:hAnsi="Times New Roman" w:cs="Times New Roman"/>
-          <w:sz w:val="24"/>
-          <w:szCs w:val="24"/>
-          <w:lang w:val="en-US"/>
-        </w:rPr>
-        <w:tab/>
-      </w:r>
-      <w:r>
-        <w:rPr>
-          <w:rFonts w:ascii="Times New Roman" w:hAnsi="Times New Roman" w:cs="Times New Roman"/>
-          <w:sz w:val="24"/>
-          <w:szCs w:val="24"/>
-          <w:lang w:val="en-US"/>
-        </w:rPr>
-        <w:tab/>
-      </w:r>
-      <w:r>
-        <w:rPr>
-          <w:rFonts w:ascii="Times New Roman" w:hAnsi="Times New Roman" w:cs="Times New Roman"/>
-          <w:sz w:val="24"/>
-          <w:szCs w:val="24"/>
-          <w:lang w:val="en-US"/>
-        </w:rPr>
-        <w:tab/>
-      </w:r>
-      <w:r>
-        <w:rPr>
-          <w:rFonts w:ascii="Times New Roman" w:hAnsi="Times New Roman" w:cs="Times New Roman"/>
-          <w:sz w:val="24"/>
-          <w:szCs w:val="24"/>
-          <w:lang w:val="en-US"/>
-        </w:rPr>
-        <w:tab/>
-      </w:r>
-      <w:r>
-        <w:rPr>
-          <w:rFonts w:ascii="Times New Roman" w:hAnsi="Times New Roman" w:cs="Times New Roman"/>
-          <w:sz w:val="24"/>
-          <w:szCs w:val="24"/>
-          <w:lang w:val="en-US"/>
-        </w:rPr>
-        <w:tab/>
-      </w:r>
-      <w:r>
-        <w:rPr>
-          <w:rFonts w:ascii="Times New Roman" w:hAnsi="Times New Roman" w:cs="Times New Roman"/>
-          <w:sz w:val="24"/>
-          <w:szCs w:val="24"/>
-          <w:lang w:val="en-US"/>
-        </w:rPr>
-        <w:tab/>
-      </w:r>
-      <w:r>
-        <w:rPr>
-          <w:rFonts w:ascii="Times New Roman" w:hAnsi="Times New Roman" w:cs="Times New Roman"/>
-          <w:sz w:val="24"/>
-          <w:szCs w:val="24"/>
-          <w:lang w:val="en-US"/>
-        </w:rPr>
-        <w:tab/>
-      </w:r>
-      <w:r>
-        <w:rPr>
-          <w:rFonts w:ascii="Times New Roman" w:hAnsi="Times New Roman" w:cs="Times New Roman"/>
-          <w:sz w:val="24"/>
-          <w:szCs w:val="24"/>
-          <w:lang w:val="en-US"/>
-        </w:rPr>
-        <w:tab/>
-      </w:r>
-      <w:r>
-        <w:rPr>
-          <w:rFonts w:ascii="Times New Roman" w:hAnsi="Times New Roman" w:cs="Times New Roman"/>
-          <w:sz w:val="24"/>
-          <w:szCs w:val="24"/>
-          <w:lang w:val="en-US"/>
-        </w:rPr>
-        <w:tab/>
-      </w:r>
-      <w:r>
-        <w:rPr>
-          <w:rFonts w:ascii="Times New Roman" w:hAnsi="Times New Roman" w:cs="Times New Roman"/>
-          <w:sz w:val="24"/>
-          <w:szCs w:val="24"/>
-          <w:lang w:val="en-US"/>
-        </w:rPr>
-        <w:tab/>
-      </w:r>
-      <w:r>
-        <w:rPr>
-          <w:rFonts w:ascii="Times New Roman" w:hAnsi="Times New Roman" w:cs="Times New Roman"/>
-          <w:sz w:val="24"/>
-          <w:szCs w:val="24"/>
-          <w:lang w:val="en-US"/>
-        </w:rPr>
-        <w:tab/>
-      </w:r>
-      <w:r>
-        <w:rPr>
-          <w:rFonts w:ascii="Times New Roman" w:hAnsi="Times New Roman" w:cs="Times New Roman"/>
-          <w:sz w:val="24"/>
-          <w:szCs w:val="24"/>
-          <w:lang w:val="en-US"/>
-        </w:rPr>
-        <w:tab/>
-      </w:r>
-      <w:r>
-        <w:rPr>
-          <w:rFonts w:ascii="Times New Roman" w:hAnsi="Times New Roman" w:cs="Times New Roman"/>
-          <w:sz w:val="24"/>
-          <w:szCs w:val="24"/>
-          <w:lang w:val="en-US"/>
-        </w:rPr>
-        <w:tab/>
-      </w:r>
-      <w:r>
-        <w:rPr>
-          <w:rFonts w:ascii="Times New Roman" w:hAnsi="Times New Roman" w:cs="Times New Roman"/>
-          <w:sz w:val="24"/>
-          <w:szCs w:val="24"/>
-          <w:lang w:val="en-US"/>
-        </w:rPr>
-        <w:tab/>
-      </w:r>
-      <w:r>
-        <w:rPr>
-          <w:rFonts w:ascii="Times New Roman" w:hAnsi="Times New Roman" w:cs="Times New Roman"/>
-          <w:sz w:val="24"/>
-          <w:szCs w:val="24"/>
-          <w:lang w:val="en-US"/>
-        </w:rPr>
-        <w:tab/>
-      </w:r>
-      <w:r>
-        <w:rPr>
-          <w:rFonts w:ascii="Times New Roman" w:hAnsi="Times New Roman" w:cs="Times New Roman"/>
-          <w:sz w:val="24"/>
-          <w:szCs w:val="24"/>
-          <w:lang w:val="en-US"/>
-        </w:rPr>
-        <w:tab/>
-      </w:r>
-      <w:r>
-        <w:rPr>
-          <w:rFonts w:ascii="Times New Roman" w:hAnsi="Times New Roman" w:cs="Times New Roman"/>
-          <w:sz w:val="24"/>
-          <w:szCs w:val="24"/>
-          <w:lang w:val="en-US"/>
-        </w:rPr>
-        <w:tab/>
-      </w:r>
-      <w:r>
-        <w:rPr>
-          <w:rFonts w:ascii="Times New Roman" w:hAnsi="Times New Roman" w:cs="Times New Roman"/>
-          <w:sz w:val="24"/>
-          <w:szCs w:val="24"/>
-          <w:lang w:val="en-US"/>
-        </w:rPr>
-        <w:tab/>
-      </w:r>
-      <w:r>
-        <w:rPr>
-          <w:rFonts w:ascii="Times New Roman" w:hAnsi="Times New Roman" w:cs="Times New Roman"/>
-          <w:sz w:val="24"/>
-          <w:szCs w:val="24"/>
-          <w:lang w:val="en-US"/>
-        </w:rPr>
-        <w:tab/>
-      </w:r>
-      <w:r>
-        <w:rPr>
-          <w:rFonts w:ascii="Times New Roman" w:hAnsi="Times New Roman" w:cs="Times New Roman"/>
-          <w:sz w:val="24"/>
-          <w:szCs w:val="24"/>
-          <w:lang w:val="en-US"/>
-        </w:rPr>
-        <w:tab/>
-      </w:r>
-      <w:r>
-        <w:rPr>
-          <w:rFonts w:ascii="Times New Roman" w:hAnsi="Times New Roman" w:cs="Times New Roman"/>
-          <w:sz w:val="24"/>
-          <w:szCs w:val="24"/>
-          <w:lang w:val="en-US"/>
-        </w:rPr>
-        <w:tab/>
-      </w:r>
-      <w:r>
-        <w:rPr>
-          <w:rFonts w:ascii="Times New Roman" w:hAnsi="Times New Roman" w:cs="Times New Roman"/>
-          <w:sz w:val="24"/>
-          <w:szCs w:val="24"/>
-          <w:lang w:val="en-US"/>
-        </w:rPr>
-        <w:tab/>
-      </w:r>
-      <w:r>
-        <w:rPr>
-          <w:rFonts w:ascii="Times New Roman" w:hAnsi="Times New Roman" w:cs="Times New Roman"/>
-          <w:sz w:val="24"/>
-          <w:szCs w:val="24"/>
-          <w:lang w:val="en-US"/>
-        </w:rPr>
-        <w:tab/>
-      </w:r>
-      <w:r>
-        <w:rPr>
-          <w:rFonts w:ascii="Times New Roman" w:hAnsi="Times New Roman" w:cs="Times New Roman"/>
-          <w:sz w:val="24"/>
-          <w:szCs w:val="24"/>
-          <w:lang w:val="en-US"/>
-        </w:rPr>
-        <w:tab/>
-      </w:r>
-      <w:r>
-        <w:rPr>
-          <w:rFonts w:ascii="Times New Roman" w:hAnsi="Times New Roman" w:cs="Times New Roman"/>
-          <w:sz w:val="24"/>
-          <w:szCs w:val="24"/>
-          <w:lang w:val="en-US"/>
-        </w:rPr>
-        <w:tab/>
-      </w:r>
-      <w:r>
-        <w:rPr>
-          <w:rFonts w:ascii="Times New Roman" w:hAnsi="Times New Roman" w:cs="Times New Roman"/>
-          <w:sz w:val="24"/>
-          <w:szCs w:val="24"/>
-          <w:lang w:val="en-US"/>
-        </w:rPr>
-        <w:tab/>
-      </w:r>
-      <w:r>
-        <w:rPr>
-          <w:rFonts w:ascii="Times New Roman" w:hAnsi="Times New Roman" w:cs="Times New Roman"/>
-          <w:sz w:val="24"/>
-          <w:szCs w:val="24"/>
-          <w:lang w:val="en-US"/>
-        </w:rPr>
-        <w:tab/>
-      </w:r>
-      <w:r>
-        <w:rPr>
-          <w:rFonts w:ascii="Times New Roman" w:hAnsi="Times New Roman" w:cs="Times New Roman"/>
-          <w:sz w:val="24"/>
-          <w:szCs w:val="24"/>
-          <w:lang w:val="en-US"/>
-        </w:rPr>
-        <w:tab/>
-      </w:r>
-      <w:r>
-        <w:rPr>
-          <w:rFonts w:ascii="Times New Roman" w:hAnsi="Times New Roman" w:cs="Times New Roman"/>
-          <w:sz w:val="24"/>
-          <w:szCs w:val="24"/>
-          <w:lang w:val="en-US"/>
-        </w:rPr>
-        <w:tab/>
-      </w:r>
-      <w:r>
-        <w:rPr>
-          <w:rFonts w:ascii="Times New Roman" w:hAnsi="Times New Roman" w:cs="Times New Roman"/>
-          <w:sz w:val="24"/>
-          <w:szCs w:val="24"/>
-          <w:lang w:val="en-US"/>
-        </w:rPr>
-        <w:tab/>
-      </w:r>
-      <w:r>
-        <w:rPr>
-          <w:rFonts w:ascii="Times New Roman" w:hAnsi="Times New Roman" w:cs="Times New Roman"/>
-          <w:sz w:val="24"/>
-          <w:szCs w:val="24"/>
-          <w:lang w:val="en-US"/>
-        </w:rPr>
-        <w:tab/>
-      </w:r>
-      <w:r>
-        <w:rPr>
-          <w:rFonts w:ascii="Times New Roman" w:hAnsi="Times New Roman" w:cs="Times New Roman"/>
-          <w:sz w:val="24"/>
-          <w:szCs w:val="24"/>
-          <w:lang w:val="en-US"/>
-        </w:rPr>
-        <w:tab/>
-      </w:r>
-      <w:r>
-        <w:rPr>
-          <w:rFonts w:ascii="Times New Roman" w:hAnsi="Times New Roman" w:cs="Times New Roman"/>
-          <w:sz w:val="24"/>
-          <w:szCs w:val="24"/>
-          <w:lang w:val="en-US"/>
-        </w:rPr>
-        <w:tab/>
-      </w:r>
-      <w:r>
-        <w:rPr>
-          <w:rFonts w:ascii="Times New Roman" w:hAnsi="Times New Roman" w:cs="Times New Roman"/>
-          <w:sz w:val="24"/>
-          <w:szCs w:val="24"/>
-          <w:lang w:val="en-US"/>
-        </w:rPr>
-        <w:tab/>
-      </w:r>
-      <w:r>
-        <w:rPr>
-          <w:rFonts w:ascii="Times New Roman" w:hAnsi="Times New Roman" w:cs="Times New Roman"/>
-          <w:sz w:val="24"/>
-          <w:szCs w:val="24"/>
-          <w:lang w:val="en-US"/>
-        </w:rPr>
-        <w:tab/>
-      </w:r>
-      <w:r>
-        <w:rPr>
-          <w:rFonts w:ascii="Times New Roman" w:hAnsi="Times New Roman" w:cs="Times New Roman"/>
-          <w:sz w:val="24"/>
-          <w:szCs w:val="24"/>
-          <w:lang w:val="en-US"/>
-        </w:rPr>
-        <w:tab/>
-      </w:r>
-      <w:r>
-        <w:rPr>
-          <w:rFonts w:ascii="Times New Roman" w:hAnsi="Times New Roman" w:cs="Times New Roman"/>
-          <w:sz w:val="24"/>
-          <w:szCs w:val="24"/>
-          <w:lang w:val="en-US"/>
-        </w:rPr>
-        <w:tab/>
-      </w:r>
-      <w:r>
-        <w:rPr>
-          <w:rFonts w:ascii="Times New Roman" w:hAnsi="Times New Roman" w:cs="Times New Roman"/>
-          <w:sz w:val="24"/>
-          <w:szCs w:val="24"/>
-          <w:lang w:val="en-US"/>
-        </w:rPr>
-        <w:tab/>
-      </w:r>
-      <w:r>
-        <w:rPr>
-          <w:rFonts w:ascii="Times New Roman" w:hAnsi="Times New Roman" w:cs="Times New Roman"/>
-          <w:sz w:val="24"/>
-          <w:szCs w:val="24"/>
-          <w:lang w:val="en-US"/>
-        </w:rPr>
-        <w:tab/>
-      </w:r>
-      <w:r>
-        <w:rPr>
-          <w:rFonts w:ascii="Times New Roman" w:hAnsi="Times New Roman" w:cs="Times New Roman"/>
-          <w:sz w:val="24"/>
-          <w:szCs w:val="24"/>
-          <w:lang w:val="en-US"/>
-        </w:rPr>
-        <w:tab/>
-      </w:r>
-      <w:r>
-        <w:rPr>
-          <w:rFonts w:ascii="Times New Roman" w:hAnsi="Times New Roman" w:cs="Times New Roman"/>
-          <w:sz w:val="24"/>
-          <w:szCs w:val="24"/>
-          <w:lang w:val="en-US"/>
-        </w:rPr>
-        <w:tab/>
-      </w:r>
-      <w:r>
-        <w:rPr>
-          <w:rFonts w:ascii="Times New Roman" w:hAnsi="Times New Roman" w:cs="Times New Roman"/>
-          <w:sz w:val="24"/>
-          <w:szCs w:val="24"/>
-          <w:lang w:val="en-US"/>
-        </w:rPr>
-        <w:tab/>
-      </w:r>
-      <w:r>
-        <w:rPr>
-          <w:rFonts w:ascii="Times New Roman" w:hAnsi="Times New Roman" w:cs="Times New Roman"/>
-          <w:sz w:val="24"/>
-          <w:szCs w:val="24"/>
-          <w:lang w:val="en-US"/>
-        </w:rPr>
-        <w:tab/>
-      </w:r>
-      <w:r>
-        <w:rPr>
-          <w:rFonts w:ascii="Times New Roman" w:hAnsi="Times New Roman" w:cs="Times New Roman"/>
-          <w:sz w:val="24"/>
-          <w:szCs w:val="24"/>
-          <w:lang w:val="en-US"/>
-        </w:rPr>
-        <w:tab/>
-      </w:r>
-      <w:r>
-        <w:rPr>
-          <w:rFonts w:ascii="Times New Roman" w:hAnsi="Times New Roman" w:cs="Times New Roman"/>
-          <w:sz w:val="24"/>
-          <w:szCs w:val="24"/>
-          <w:lang w:val="en-US"/>
-        </w:rPr>
-        <w:tab/>
-      </w:r>
-      <w:r>
-        <w:rPr>
-          <w:rFonts w:ascii="Times New Roman" w:hAnsi="Times New Roman" w:cs="Times New Roman"/>
-          <w:sz w:val="24"/>
-          <w:szCs w:val="24"/>
-          <w:lang w:val="en-US"/>
-        </w:rPr>
-        <w:tab/>
-      </w:r>
-      <w:r>
-        <w:rPr>
-          <w:rFonts w:ascii="Times New Roman" w:hAnsi="Times New Roman" w:cs="Times New Roman"/>
-          <w:sz w:val="24"/>
-          <w:szCs w:val="24"/>
-          <w:lang w:val="en-US"/>
-        </w:rPr>
-        <w:tab/>
-      </w:r>
-      <w:r>
-        <w:rPr>
-          <w:rFonts w:ascii="Times New Roman" w:hAnsi="Times New Roman" w:cs="Times New Roman"/>
-          <w:sz w:val="24"/>
-          <w:szCs w:val="24"/>
-          <w:lang w:val="en-US"/>
-        </w:rPr>
-        <w:tab/>
-      </w:r>
-      <w:r>
-        <w:rPr>
-          <w:rFonts w:ascii="Times New Roman" w:hAnsi="Times New Roman" w:cs="Times New Roman"/>
-          <w:sz w:val="24"/>
-          <w:szCs w:val="24"/>
-          <w:lang w:val="en-US"/>
-        </w:rPr>
-        <w:tab/>
-      </w:r>
-      <w:r>
-        <w:rPr>
-          <w:rFonts w:ascii="Times New Roman" w:hAnsi="Times New Roman" w:cs="Times New Roman"/>
-          <w:sz w:val="24"/>
-          <w:szCs w:val="24"/>
-          <w:lang w:val="en-US"/>
-        </w:rPr>
-        <w:tab/>
-      </w:r>
-      <w:r>
-        <w:rPr>
-          <w:rFonts w:ascii="Times New Roman" w:hAnsi="Times New Roman" w:cs="Times New Roman"/>
-          <w:sz w:val="24"/>
-          <w:szCs w:val="24"/>
-          <w:lang w:val="en-US"/>
-        </w:rPr>
-        <w:tab/>
-      </w:r>
-      <w:r>
-        <w:rPr>
-          <w:rFonts w:ascii="Times New Roman" w:hAnsi="Times New Roman" w:cs="Times New Roman"/>
-          <w:sz w:val="24"/>
-          <w:szCs w:val="24"/>
-          <w:lang w:val="en-US"/>
-        </w:rPr>
-        <w:tab/>
-      </w:r>
-      <w:r>
-        <w:rPr>
-          <w:rFonts w:ascii="Times New Roman" w:hAnsi="Times New Roman" w:cs="Times New Roman"/>
-          <w:sz w:val="24"/>
-          <w:szCs w:val="24"/>
-          <w:lang w:val="en-US"/>
-        </w:rPr>
-        <w:tab/>
-      </w:r>
-      <w:r>
-        <w:rPr>
-          <w:rFonts w:ascii="Times New Roman" w:hAnsi="Times New Roman" w:cs="Times New Roman"/>
-          <w:sz w:val="24"/>
-          <w:szCs w:val="24"/>
-          <w:lang w:val="en-US"/>
-        </w:rPr>
-        <w:tab/>
-      </w:r>
-      <w:r>
-        <w:rPr>
-          <w:rFonts w:ascii="Times New Roman" w:hAnsi="Times New Roman" w:cs="Times New Roman"/>
-          <w:sz w:val="24"/>
-          <w:szCs w:val="24"/>
-          <w:lang w:val="en-US"/>
-        </w:rPr>
-        <w:tab/>
-      </w:r>
-      <w:r>
-        <w:rPr>
-          <w:rFonts w:ascii="Times New Roman" w:hAnsi="Times New Roman" w:cs="Times New Roman"/>
-          <w:sz w:val="24"/>
-          <w:szCs w:val="24"/>
-          <w:lang w:val="en-US"/>
-        </w:rPr>
-        <w:tab/>
-      </w:r>
-      <w:r>
-        <w:rPr>
-          <w:rFonts w:ascii="Times New Roman" w:hAnsi="Times New Roman" w:cs="Times New Roman"/>
-          <w:sz w:val="24"/>
-          <w:szCs w:val="24"/>
-          <w:lang w:val="en-US"/>
-        </w:rPr>
-        <w:tab/>
-      </w:r>
-      <w:r>
-        <w:rPr>
-          <w:rFonts w:ascii="Times New Roman" w:hAnsi="Times New Roman" w:cs="Times New Roman"/>
-          <w:sz w:val="24"/>
-          <w:szCs w:val="24"/>
-          <w:lang w:val="en-US"/>
-        </w:rPr>
-        <w:tab/>
-      </w:r>
-      <w:r>
-        <w:rPr>
-          <w:rFonts w:ascii="Times New Roman" w:hAnsi="Times New Roman" w:cs="Times New Roman"/>
-          <w:sz w:val="24"/>
-          <w:szCs w:val="24"/>
-          <w:lang w:val="en-US"/>
-        </w:rPr>
-        <w:tab/>
-      </w:r>
-      <w:r>
-        <w:rPr>
-          <w:rFonts w:ascii="Times New Roman" w:hAnsi="Times New Roman" w:cs="Times New Roman"/>
-          <w:sz w:val="24"/>
-          <w:szCs w:val="24"/>
-          <w:lang w:val="en-US"/>
-        </w:rPr>
-        <w:tab/>
-      </w:r>
-      <w:r>
-        <w:rPr>
-          <w:rFonts w:ascii="Times New Roman" w:hAnsi="Times New Roman" w:cs="Times New Roman"/>
-          <w:sz w:val="24"/>
-          <w:szCs w:val="24"/>
-          <w:lang w:val="en-US"/>
-        </w:rPr>
-        <w:tab/>
-      </w:r>
-      <w:r>
-        <w:rPr>
-          <w:rFonts w:ascii="Times New Roman" w:hAnsi="Times New Roman" w:cs="Times New Roman"/>
-          <w:sz w:val="24"/>
-          <w:szCs w:val="24"/>
-          <w:lang w:val="en-US"/>
-        </w:rPr>
-        <w:tab/>
-      </w:r>
-      <w:r>
-        <w:rPr>
-          <w:rFonts w:ascii="Times New Roman" w:hAnsi="Times New Roman" w:cs="Times New Roman"/>
-          <w:sz w:val="24"/>
-          <w:szCs w:val="24"/>
-          <w:lang w:val="en-US"/>
-        </w:rPr>
-        <w:tab/>
-      </w:r>
-      <w:r>
-        <w:rPr>
-          <w:rFonts w:ascii="Times New Roman" w:hAnsi="Times New Roman" w:cs="Times New Roman"/>
-          <w:sz w:val="24"/>
-          <w:szCs w:val="24"/>
-          <w:lang w:val="en-US"/>
-        </w:rPr>
-        <w:tab/>
-      </w:r>
-      <w:r>
-        <w:rPr>
-          <w:rFonts w:ascii="Times New Roman" w:hAnsi="Times New Roman" w:cs="Times New Roman"/>
-          <w:sz w:val="24"/>
-          <w:szCs w:val="24"/>
-          <w:lang w:val="en-US"/>
-        </w:rPr>
-        <w:tab/>
-      </w:r>
-      <w:r>
-        <w:rPr>
-          <w:rFonts w:ascii="Times New Roman" w:hAnsi="Times New Roman" w:cs="Times New Roman"/>
-          <w:sz w:val="24"/>
-          <w:szCs w:val="24"/>
-          <w:lang w:val="en-US"/>
-        </w:rPr>
-        <w:tab/>
-      </w:r>
-      <w:r>
-        <w:rPr>
-          <w:rFonts w:ascii="Times New Roman" w:hAnsi="Times New Roman" w:cs="Times New Roman"/>
-          <w:sz w:val="24"/>
-          <w:szCs w:val="24"/>
-          <w:lang w:val="en-US"/>
-        </w:rPr>
-        <w:tab/>
-      </w:r>
-      <w:r>
-        <w:rPr>
-          <w:rFonts w:ascii="Times New Roman" w:hAnsi="Times New Roman" w:cs="Times New Roman"/>
-          <w:sz w:val="24"/>
-          <w:szCs w:val="24"/>
-          <w:lang w:val="en-US"/>
-        </w:rPr>
-        <w:tab/>
-      </w:r>
-      <w:r>
-        <w:rPr>
-          <w:rFonts w:ascii="Times New Roman" w:hAnsi="Times New Roman" w:cs="Times New Roman"/>
-          <w:sz w:val="24"/>
-          <w:szCs w:val="24"/>
-          <w:lang w:val="en-US"/>
-        </w:rPr>
-        <w:tab/>
-      </w:r>
-      <w:r>
-        <w:rPr>
-          <w:rFonts w:ascii="Times New Roman" w:hAnsi="Times New Roman" w:cs="Times New Roman"/>
-          <w:sz w:val="24"/>
-          <w:szCs w:val="24"/>
-          <w:lang w:val="en-US"/>
-        </w:rPr>
-        <w:tab/>
-      </w:r>
-      <w:r>
-        <w:rPr>
-          <w:rFonts w:ascii="Times New Roman" w:hAnsi="Times New Roman" w:cs="Times New Roman"/>
-          <w:sz w:val="24"/>
-          <w:szCs w:val="24"/>
-          <w:lang w:val="en-US"/>
-        </w:rPr>
-        <w:tab/>
-      </w:r>
-      <w:r>
-        <w:rPr>
-          <w:rFonts w:ascii="Times New Roman" w:hAnsi="Times New Roman" w:cs="Times New Roman"/>
-          <w:sz w:val="24"/>
-          <w:szCs w:val="24"/>
-          <w:lang w:val="en-US"/>
-        </w:rPr>
-        <w:tab/>
-      </w:r>
-      <w:r>
-        <w:rPr>
-          <w:rFonts w:ascii="Times New Roman" w:hAnsi="Times New Roman" w:cs="Times New Roman"/>
-          <w:sz w:val="24"/>
-          <w:szCs w:val="24"/>
-          <w:lang w:val="en-US"/>
-        </w:rPr>
-        <w:tab/>
-      </w:r>
-      <w:r>
-        <w:rPr>
-          <w:rFonts w:ascii="Times New Roman" w:hAnsi="Times New Roman" w:cs="Times New Roman"/>
-          <w:sz w:val="24"/>
-          <w:szCs w:val="24"/>
-          <w:lang w:val="en-US"/>
-        </w:rPr>
-        <w:tab/>
-      </w:r>
-      <w:r>
-        <w:rPr>
-          <w:rFonts w:ascii="Times New Roman" w:hAnsi="Times New Roman" w:cs="Times New Roman"/>
-          <w:sz w:val="24"/>
-          <w:szCs w:val="24"/>
-          <w:lang w:val="en-US"/>
-        </w:rPr>
-        <w:tab/>
-      </w:r>
-      <w:r>
-        <w:rPr>
-          <w:rFonts w:ascii="Times New Roman" w:hAnsi="Times New Roman" w:cs="Times New Roman"/>
-          <w:sz w:val="24"/>
-          <w:szCs w:val="24"/>
-          <w:lang w:val="en-US"/>
-        </w:rPr>
-        <w:tab/>
-      </w:r>
-      <w:r>
-        <w:rPr>
-          <w:rFonts w:ascii="Times New Roman" w:hAnsi="Times New Roman" w:cs="Times New Roman"/>
-          <w:sz w:val="24"/>
-          <w:szCs w:val="24"/>
-          <w:lang w:val="en-US"/>
-        </w:rPr>
-        <w:tab/>
-      </w:r>
-      <w:r>
-        <w:rPr>
-          <w:rFonts w:ascii="Times New Roman" w:hAnsi="Times New Roman" w:cs="Times New Roman"/>
-          <w:sz w:val="24"/>
-          <w:szCs w:val="24"/>
-          <w:lang w:val="en-US"/>
-        </w:rPr>
-        <w:tab/>
-      </w:r>
-      <w:r>
-        <w:rPr>
-          <w:rFonts w:ascii="Times New Roman" w:hAnsi="Times New Roman" w:cs="Times New Roman"/>
-          <w:sz w:val="24"/>
-          <w:szCs w:val="24"/>
-          <w:lang w:val="en-US"/>
-        </w:rPr>
-        <w:tab/>
-      </w:r>
-      <w:r>
-        <w:rPr>
-          <w:rFonts w:ascii="Times New Roman" w:hAnsi="Times New Roman" w:cs="Times New Roman"/>
-          <w:sz w:val="24"/>
-          <w:szCs w:val="24"/>
-          <w:lang w:val="en-US"/>
-        </w:rPr>
-        <w:tab/>
-      </w:r>
-      <w:r>
-        <w:rPr>
-          <w:rFonts w:ascii="Times New Roman" w:hAnsi="Times New Roman" w:cs="Times New Roman"/>
-          <w:sz w:val="24"/>
-          <w:szCs w:val="24"/>
-          <w:lang w:val="en-US"/>
-        </w:rPr>
-        <w:tab/>
-      </w:r>
-      <w:r>
-        <w:rPr>
-          <w:rFonts w:ascii="Times New Roman" w:hAnsi="Times New Roman" w:cs="Times New Roman"/>
-          <w:sz w:val="24"/>
-          <w:szCs w:val="24"/>
-          <w:lang w:val="en-US"/>
-        </w:rPr>
-        <w:tab/>
-      </w:r>
-      <w:r>
-        <w:rPr>
-          <w:rFonts w:ascii="Times New Roman" w:hAnsi="Times New Roman" w:cs="Times New Roman"/>
-          <w:sz w:val="24"/>
-          <w:szCs w:val="24"/>
-          <w:lang w:val="en-US"/>
-        </w:rPr>
-        <w:tab/>
-      </w:r>
-      <w:r>
-        <w:rPr>
-          <w:rFonts w:ascii="Times New Roman" w:hAnsi="Times New Roman" w:cs="Times New Roman"/>
-          <w:sz w:val="24"/>
-          <w:szCs w:val="24"/>
-          <w:lang w:val="en-US"/>
-        </w:rPr>
-        <w:tab/>
-      </w:r>
-      <w:r>
-        <w:rPr>
-          <w:rFonts w:ascii="Times New Roman" w:hAnsi="Times New Roman" w:cs="Times New Roman"/>
-          <w:sz w:val="24"/>
-          <w:szCs w:val="24"/>
-          <w:lang w:val="en-US"/>
-        </w:rPr>
-        <w:tab/>
-      </w:r>
-      <w:r>
-        <w:rPr>
-          <w:rFonts w:ascii="Times New Roman" w:hAnsi="Times New Roman" w:cs="Times New Roman"/>
-          <w:sz w:val="24"/>
-          <w:szCs w:val="24"/>
-          <w:lang w:val="en-US"/>
-        </w:rPr>
-        <w:tab/>
-      </w:r>
-      <w:r>
-        <w:rPr>
-          <w:rFonts w:ascii="Times New Roman" w:hAnsi="Times New Roman" w:cs="Times New Roman"/>
-          <w:sz w:val="24"/>
-          <w:szCs w:val="24"/>
-          <w:lang w:val="en-US"/>
-        </w:rPr>
-        <w:tab/>
-      </w:r>
-      <w:r>
-        <w:rPr>
-          <w:rFonts w:ascii="Times New Roman" w:hAnsi="Times New Roman" w:cs="Times New Roman"/>
-          <w:sz w:val="24"/>
-          <w:szCs w:val="24"/>
-          <w:lang w:val="en-US"/>
-        </w:rPr>
-        <w:tab/>
-      </w:r>
-      <w:r>
-        <w:rPr>
-          <w:rFonts w:ascii="Times New Roman" w:hAnsi="Times New Roman" w:cs="Times New Roman"/>
-          <w:sz w:val="24"/>
-          <w:szCs w:val="24"/>
-          <w:lang w:val="en-US"/>
-        </w:rPr>
-        <w:tab/>
-      </w:r>
-      <w:r>
-        <w:rPr>
-          <w:rFonts w:ascii="Times New Roman" w:hAnsi="Times New Roman" w:cs="Times New Roman"/>
-          <w:sz w:val="24"/>
-          <w:szCs w:val="24"/>
-          <w:lang w:val="en-US"/>
-        </w:rPr>
-        <w:tab/>
-      </w:r>
-      <w:r>
-        <w:rPr>
-          <w:rFonts w:ascii="Times New Roman" w:hAnsi="Times New Roman" w:cs="Times New Roman"/>
-          <w:sz w:val="24"/>
-          <w:szCs w:val="24"/>
-          <w:lang w:val="en-US"/>
-        </w:rPr>
-        <w:tab/>
-      </w:r>
-      <w:r>
-        <w:rPr>
-          <w:rFonts w:ascii="Times New Roman" w:hAnsi="Times New Roman" w:cs="Times New Roman"/>
-          <w:sz w:val="24"/>
-          <w:szCs w:val="24"/>
-          <w:lang w:val="en-US"/>
-        </w:rPr>
-        <w:tab/>
-      </w:r>
-      <w:r>
-        <w:rPr>
-          <w:rFonts w:ascii="Times New Roman" w:hAnsi="Times New Roman" w:cs="Times New Roman"/>
-          <w:sz w:val="24"/>
-          <w:szCs w:val="24"/>
-          <w:lang w:val="en-US"/>
-        </w:rPr>
-        <w:tab/>
-      </w:r>
-      <w:r>
-        <w:rPr>
-          <w:rFonts w:ascii="Times New Roman" w:hAnsi="Times New Roman" w:cs="Times New Roman"/>
-          <w:sz w:val="24"/>
-          <w:szCs w:val="24"/>
-          <w:lang w:val="en-US"/>
-        </w:rPr>
-        <w:tab/>
-      </w:r>
-      <w:r>
-        <w:rPr>
-          <w:rFonts w:ascii="Times New Roman" w:hAnsi="Times New Roman" w:cs="Times New Roman"/>
-          <w:sz w:val="24"/>
-          <w:szCs w:val="24"/>
-          <w:lang w:val="en-US"/>
-        </w:rPr>
-        <w:tab/>
-      </w:r>
-      <w:r>
-        <w:rPr>
-          <w:rFonts w:ascii="Times New Roman" w:hAnsi="Times New Roman" w:cs="Times New Roman"/>
-          <w:sz w:val="24"/>
-          <w:szCs w:val="24"/>
-          <w:lang w:val="en-US"/>
-        </w:rPr>
-        <w:tab/>
-      </w:r>
-      <w:r>
-        <w:rPr>
-          <w:rFonts w:ascii="Times New Roman" w:hAnsi="Times New Roman" w:cs="Times New Roman"/>
-          <w:sz w:val="24"/>
-          <w:szCs w:val="24"/>
-          <w:lang w:val="en-US"/>
-        </w:rPr>
-        <w:tab/>
-      </w:r>
-      <w:r>
-        <w:rPr>
-          <w:rFonts w:ascii="Times New Roman" w:hAnsi="Times New Roman" w:cs="Times New Roman"/>
-          <w:sz w:val="24"/>
-          <w:szCs w:val="24"/>
-          <w:lang w:val="en-US"/>
-        </w:rPr>
-        <w:tab/>
-      </w:r>
-      <w:r>
-        <w:rPr>
-          <w:rFonts w:ascii="Times New Roman" w:hAnsi="Times New Roman" w:cs="Times New Roman"/>
-          <w:sz w:val="24"/>
-          <w:szCs w:val="24"/>
-          <w:lang w:val="en-US"/>
-        </w:rPr>
-        <w:tab/>
-      </w:r>
-      <w:r>
-        <w:rPr>
-          <w:rFonts w:ascii="Times New Roman" w:hAnsi="Times New Roman" w:cs="Times New Roman"/>
-          <w:sz w:val="24"/>
-          <w:szCs w:val="24"/>
-          <w:lang w:val="en-US"/>
-        </w:rPr>
-        <w:tab/>
-      </w:r>
-      <w:r>
-        <w:rPr>
-          <w:rFonts w:ascii="Times New Roman" w:hAnsi="Times New Roman" w:cs="Times New Roman"/>
-          <w:sz w:val="24"/>
-          <w:szCs w:val="24"/>
-          <w:lang w:val="en-US"/>
-        </w:rPr>
-        <w:tab/>
-      </w:r>
-      <w:r>
-        <w:rPr>
-          <w:rFonts w:ascii="Times New Roman" w:hAnsi="Times New Roman" w:cs="Times New Roman"/>
-          <w:sz w:val="24"/>
-          <w:szCs w:val="24"/>
-          <w:lang w:val="en-US"/>
-        </w:rPr>
-        <w:tab/>
-      </w:r>
-      <w:r>
-        <w:rPr>
-          <w:rFonts w:ascii="Times New Roman" w:hAnsi="Times New Roman" w:cs="Times New Roman"/>
-          <w:sz w:val="24"/>
-          <w:szCs w:val="24"/>
-          <w:lang w:val="en-US"/>
-        </w:rPr>
-        <w:tab/>
-      </w:r>
-      <w:r>
-        <w:rPr>
-          <w:rFonts w:ascii="Times New Roman" w:hAnsi="Times New Roman" w:cs="Times New Roman"/>
-          <w:sz w:val="24"/>
-          <w:szCs w:val="24"/>
-          <w:lang w:val="en-US"/>
-        </w:rPr>
-        <w:tab/>
-      </w:r>
-      <w:r>
-        <w:rPr>
-          <w:rFonts w:ascii="Times New Roman" w:hAnsi="Times New Roman" w:cs="Times New Roman"/>
-          <w:sz w:val="24"/>
-          <w:szCs w:val="24"/>
-          <w:lang w:val="en-US"/>
-        </w:rPr>
-        <w:tab/>
-      </w:r>
-      <w:r>
-        <w:rPr>
-          <w:rFonts w:ascii="Times New Roman" w:hAnsi="Times New Roman" w:cs="Times New Roman"/>
-          <w:sz w:val="24"/>
-          <w:szCs w:val="24"/>
-          <w:lang w:val="en-US"/>
-        </w:rPr>
-        <w:tab/>
-      </w:r>
-      <w:r>
-        <w:rPr>
-          <w:rFonts w:ascii="Times New Roman" w:hAnsi="Times New Roman" w:cs="Times New Roman"/>
-          <w:sz w:val="24"/>
-          <w:szCs w:val="24"/>
-          <w:lang w:val="en-US"/>
-        </w:rPr>
-        <w:tab/>
-      </w:r>
-      <w:r>
-        <w:rPr>
-          <w:rFonts w:ascii="Times New Roman" w:hAnsi="Times New Roman" w:cs="Times New Roman"/>
-          <w:sz w:val="24"/>
-          <w:szCs w:val="24"/>
-          <w:lang w:val="en-US"/>
-        </w:rPr>
-        <w:tab/>
-      </w:r>
-      <w:r>
-        <w:rPr>
-          <w:rFonts w:ascii="Times New Roman" w:hAnsi="Times New Roman" w:cs="Times New Roman"/>
-          <w:sz w:val="24"/>
-          <w:szCs w:val="24"/>
-          <w:lang w:val="en-US"/>
-        </w:rPr>
-        <w:tab/>
-      </w:r>
-      <w:r>
-        <w:rPr>
-          <w:rFonts w:ascii="Times New Roman" w:hAnsi="Times New Roman" w:cs="Times New Roman"/>
-          <w:sz w:val="24"/>
-          <w:szCs w:val="24"/>
-          <w:lang w:val="en-US"/>
-        </w:rPr>
-        <w:tab/>
-      </w:r>
-      <w:r>
-        <w:rPr>
-          <w:rFonts w:ascii="Times New Roman" w:hAnsi="Times New Roman" w:cs="Times New Roman"/>
-          <w:sz w:val="24"/>
-          <w:szCs w:val="24"/>
-          <w:lang w:val="en-US"/>
-        </w:rPr>
-        <w:tab/>
-      </w:r>
-      <w:r>
-        <w:rPr>
-          <w:rFonts w:ascii="Times New Roman" w:hAnsi="Times New Roman" w:cs="Times New Roman"/>
-          <w:sz w:val="24"/>
-          <w:szCs w:val="24"/>
-          <w:lang w:val="en-US"/>
-        </w:rPr>
-        <w:tab/>
-      </w:r>
-      <w:r>
-        <w:rPr>
-          <w:rFonts w:ascii="Times New Roman" w:hAnsi="Times New Roman" w:cs="Times New Roman"/>
-          <w:sz w:val="24"/>
-          <w:szCs w:val="24"/>
-          <w:lang w:val="en-US"/>
-        </w:rPr>
-        <w:tab/>
-      </w:r>
-      <w:r>
-        <w:rPr>
-          <w:rFonts w:ascii="Times New Roman" w:hAnsi="Times New Roman" w:cs="Times New Roman"/>
-          <w:sz w:val="24"/>
-          <w:szCs w:val="24"/>
-          <w:lang w:val="en-US"/>
-        </w:rPr>
-        <w:tab/>
-      </w:r>
-      <w:r>
-        <w:rPr>
-          <w:rFonts w:ascii="Times New Roman" w:hAnsi="Times New Roman" w:cs="Times New Roman"/>
-          <w:sz w:val="24"/>
-          <w:szCs w:val="24"/>
-          <w:lang w:val="en-US"/>
-        </w:rPr>
-        <w:tab/>
-      </w:r>
-      <w:r>
-        <w:rPr>
-          <w:rFonts w:ascii="Times New Roman" w:hAnsi="Times New Roman" w:cs="Times New Roman"/>
-          <w:sz w:val="24"/>
-          <w:szCs w:val="24"/>
-          <w:lang w:val="en-US"/>
-        </w:rPr>
-        <w:tab/>
-      </w:r>
-      <w:r>
-        <w:rPr>
-          <w:rFonts w:ascii="Times New Roman" w:hAnsi="Times New Roman" w:cs="Times New Roman"/>
-          <w:sz w:val="24"/>
-          <w:szCs w:val="24"/>
-          <w:lang w:val="en-US"/>
-        </w:rPr>
-        <w:tab/>
-      </w:r>
-      <w:r>
-        <w:rPr>
-          <w:rFonts w:ascii="Times New Roman" w:hAnsi="Times New Roman" w:cs="Times New Roman"/>
-          <w:sz w:val="24"/>
-          <w:szCs w:val="24"/>
-          <w:lang w:val="en-US"/>
-        </w:rPr>
-        <w:tab/>
-      </w:r>
-      <w:r>
-        <w:rPr>
-          <w:rFonts w:ascii="Times New Roman" w:hAnsi="Times New Roman" w:cs="Times New Roman"/>
-          <w:sz w:val="24"/>
-          <w:szCs w:val="24"/>
-          <w:lang w:val="en-US"/>
-        </w:rPr>
-        <w:tab/>
-      </w:r>
-      <w:r>
-        <w:rPr>
-          <w:rFonts w:ascii="Times New Roman" w:hAnsi="Times New Roman" w:cs="Times New Roman"/>
-          <w:sz w:val="24"/>
-          <w:szCs w:val="24"/>
-          <w:lang w:val="en-US"/>
-        </w:rPr>
-        <w:tab/>
-      </w:r>
-      <w:r>
-        <w:rPr>
-          <w:rFonts w:ascii="Times New Roman" w:hAnsi="Times New Roman" w:cs="Times New Roman"/>
-          <w:sz w:val="24"/>
-          <w:szCs w:val="24"/>
-          <w:lang w:val="en-US"/>
-        </w:rPr>
-        <w:tab/>
-      </w:r>
-      <w:r>
-        <w:rPr>
-          <w:rFonts w:ascii="Times New Roman" w:hAnsi="Times New Roman" w:cs="Times New Roman"/>
-          <w:sz w:val="24"/>
-          <w:szCs w:val="24"/>
-          <w:lang w:val="en-US"/>
-        </w:rPr>
-        <w:tab/>
-      </w:r>
-      <w:r>
-        <w:rPr>
-          <w:rFonts w:ascii="Times New Roman" w:hAnsi="Times New Roman" w:cs="Times New Roman"/>
-          <w:sz w:val="24"/>
-          <w:szCs w:val="24"/>
-          <w:lang w:val="en-US"/>
-        </w:rPr>
-        <w:tab/>
-      </w:r>
-      <w:r>
-        <w:rPr>
-          <w:rFonts w:ascii="Times New Roman" w:hAnsi="Times New Roman" w:cs="Times New Roman"/>
-          <w:sz w:val="24"/>
-          <w:szCs w:val="24"/>
-          <w:lang w:val="en-US"/>
-        </w:rPr>
-        <w:tab/>
-      </w:r>
-      <w:r>
-        <w:rPr>
-          <w:rFonts w:ascii="Times New Roman" w:hAnsi="Times New Roman" w:cs="Times New Roman"/>
-          <w:sz w:val="24"/>
-          <w:szCs w:val="24"/>
-          <w:lang w:val="en-US"/>
-        </w:rPr>
-        <w:tab/>
-      </w:r>
-      <w:r>
-        <w:rPr>
-          <w:rFonts w:ascii="Times New Roman" w:hAnsi="Times New Roman" w:cs="Times New Roman"/>
-          <w:sz w:val="24"/>
-          <w:szCs w:val="24"/>
-          <w:lang w:val="en-US"/>
-        </w:rPr>
-        <w:tab/>
-      </w:r>
-      <w:r>
-        <w:rPr>
-          <w:rFonts w:ascii="Times New Roman" w:hAnsi="Times New Roman" w:cs="Times New Roman"/>
-          <w:sz w:val="24"/>
-          <w:szCs w:val="24"/>
-          <w:lang w:val="en-US"/>
-        </w:rPr>
-        <w:tab/>
-      </w:r>
-      <w:r>
-        <w:rPr>
-          <w:rFonts w:ascii="Times New Roman" w:hAnsi="Times New Roman" w:cs="Times New Roman"/>
-          <w:sz w:val="24"/>
-          <w:szCs w:val="24"/>
-          <w:lang w:val="en-US"/>
-        </w:rPr>
-        <w:tab/>
-      </w:r>
-      <w:r>
-        <w:rPr>
-          <w:rFonts w:ascii="Times New Roman" w:hAnsi="Times New Roman" w:cs="Times New Roman"/>
-          <w:sz w:val="24"/>
-          <w:szCs w:val="24"/>
-          <w:lang w:val="en-US"/>
-        </w:rPr>
-        <w:tab/>
-      </w:r>
-      <w:r>
-        <w:rPr>
-          <w:rFonts w:ascii="Times New Roman" w:hAnsi="Times New Roman" w:cs="Times New Roman"/>
-          <w:sz w:val="24"/>
-          <w:szCs w:val="24"/>
-          <w:lang w:val="en-US"/>
-        </w:rPr>
-        <w:tab/>
-      </w:r>
-      <w:r>
-        <w:rPr>
-          <w:rFonts w:ascii="Times New Roman" w:hAnsi="Times New Roman" w:cs="Times New Roman"/>
-          <w:sz w:val="24"/>
-          <w:szCs w:val="24"/>
-          <w:lang w:val="en-US"/>
-        </w:rPr>
-        <w:tab/>
-      </w:r>
-      <w:r>
-        <w:rPr>
-          <w:rFonts w:ascii="Times New Roman" w:hAnsi="Times New Roman" w:cs="Times New Roman"/>
-          <w:sz w:val="24"/>
-          <w:szCs w:val="24"/>
-          <w:lang w:val="en-US"/>
-        </w:rPr>
+        <w:tab/>
+      </w:r>
+      <w:r>
+        <w:tab/>
+      </w:r>
+      <w:r>
+        <w:tab/>
+      </w:r>
+      <w:r>
+        <w:tab/>
+      </w:r>
+      <w:r>
+        <w:tab/>
+      </w:r>
+      <w:r>
+        <w:tab/>
+      </w:r>
+      <w:r>
+        <w:tab/>
+      </w:r>
+      <w:r>
+        <w:tab/>
+      </w:r>
+      <w:r>
+        <w:tab/>
+      </w:r>
+      <w:r>
+        <w:tab/>
+      </w:r>
+      <w:r>
+        <w:tab/>
+      </w:r>
+      <w:r>
+        <w:tab/>
+      </w:r>
+      <w:r>
+        <w:tab/>
+      </w:r>
+      <w:r>
+        <w:tab/>
+      </w:r>
+      <w:r>
+        <w:tab/>
+      </w:r>
+      <w:r>
+        <w:tab/>
+      </w:r>
+      <w:r>
+        <w:tab/>
+      </w:r>
+      <w:r>
+        <w:tab/>
+      </w:r>
+      <w:r>
+        <w:tab/>
+      </w:r>
+      <w:r>
+        <w:tab/>
+      </w:r>
+      <w:r>
+        <w:tab/>
+      </w:r>
+      <w:r>
+        <w:tab/>
+      </w:r>
+      <w:r>
+        <w:tab/>
+      </w:r>
+      <w:r>
+        <w:tab/>
+      </w:r>
+      <w:r>
+        <w:tab/>
+      </w:r>
+      <w:r>
+        <w:tab/>
+      </w:r>
+      <w:r>
+        <w:tab/>
+      </w:r>
+      <w:r>
+        <w:tab/>
+      </w:r>
+      <w:r>
+        <w:tab/>
+      </w:r>
+      <w:r>
+        <w:tab/>
+      </w:r>
+      <w:r>
+        <w:tab/>
+      </w:r>
+      <w:r>
+        <w:tab/>
+      </w:r>
+      <w:r>
+        <w:tab/>
+      </w:r>
+      <w:r>
+        <w:tab/>
+      </w:r>
+      <w:r>
+        <w:tab/>
+      </w:r>
+      <w:r>
+        <w:tab/>
+      </w:r>
+      <w:r>
+        <w:tab/>
+      </w:r>
+      <w:r>
+        <w:tab/>
+      </w:r>
+      <w:r>
+        <w:tab/>
+      </w:r>
+      <w:r>
+        <w:tab/>
+      </w:r>
+      <w:r>
+        <w:tab/>
+      </w:r>
+      <w:r>
+        <w:tab/>
+      </w:r>
+      <w:r>
+        <w:tab/>
+      </w:r>
+      <w:r>
+        <w:tab/>
+      </w:r>
+      <w:r>
+        <w:tab/>
+      </w:r>
+      <w:r>
+        <w:tab/>
+      </w:r>
+      <w:r>
+        <w:tab/>
+      </w:r>
+      <w:r>
+        <w:tab/>
+      </w:r>
+      <w:r>
+        <w:tab/>
+      </w:r>
+      <w:r>
+        <w:tab/>
+      </w:r>
+      <w:r>
+        <w:tab/>
+      </w:r>
+      <w:r>
+        <w:tab/>
+      </w:r>
+      <w:r>
+        <w:tab/>
+      </w:r>
+      <w:r>
+        <w:tab/>
+      </w:r>
+      <w:r>
+        <w:tab/>
+      </w:r>
+      <w:r>
+        <w:tab/>
+      </w:r>
+      <w:r>
+        <w:tab/>
+      </w:r>
+      <w:r>
+        <w:tab/>
+      </w:r>
+      <w:r>
+        <w:tab/>
+      </w:r>
+      <w:r>
+        <w:tab/>
+      </w:r>
+      <w:r>
+        <w:tab/>
+      </w:r>
+      <w:r>
+        <w:tab/>
+      </w:r>
+      <w:r>
+        <w:tab/>
+      </w:r>
+      <w:r>
+        <w:tab/>
+      </w:r>
+      <w:r>
+        <w:tab/>
+      </w:r>
+      <w:r>
+        <w:tab/>
+      </w:r>
+      <w:r>
+        <w:tab/>
+      </w:r>
+      <w:r>
+        <w:tab/>
+      </w:r>
+      <w:r>
+        <w:tab/>
+      </w:r>
+      <w:r>
+        <w:tab/>
+      </w:r>
+      <w:r>
+        <w:tab/>
+      </w:r>
+      <w:r>
+        <w:tab/>
+      </w:r>
+      <w:r>
+        <w:tab/>
+      </w:r>
+      <w:r>
+        <w:tab/>
+      </w:r>
+      <w:r>
+        <w:tab/>
+      </w:r>
+      <w:r>
+        <w:tab/>
+      </w:r>
+      <w:r>
+        <w:tab/>
+      </w:r>
+      <w:r>
+        <w:tab/>
+      </w:r>
+      <w:r>
+        <w:tab/>
+      </w:r>
+      <w:r>
+        <w:tab/>
+      </w:r>
+      <w:r>
+        <w:tab/>
+      </w:r>
+      <w:r>
+        <w:tab/>
+      </w:r>
+      <w:r>
+        <w:tab/>
+      </w:r>
+      <w:r>
+        <w:tab/>
+      </w:r>
+      <w:r>
+        <w:tab/>
+      </w:r>
+      <w:r>
+        <w:tab/>
+      </w:r>
+      <w:r>
+        <w:tab/>
+      </w:r>
+      <w:r>
+        <w:tab/>
+      </w:r>
+      <w:r>
+        <w:tab/>
+      </w:r>
+      <w:r>
+        <w:tab/>
+      </w:r>
+      <w:r>
+        <w:tab/>
+      </w:r>
+      <w:r>
+        <w:tab/>
+      </w:r>
+      <w:r>
+        <w:tab/>
+      </w:r>
+      <w:r>
+        <w:tab/>
+      </w:r>
+      <w:r>
+        <w:tab/>
+      </w:r>
+      <w:r>
+        <w:tab/>
+      </w:r>
+      <w:r>
+        <w:tab/>
+      </w:r>
+      <w:r>
+        <w:tab/>
+      </w:r>
+      <w:r>
+        <w:tab/>
+      </w:r>
+      <w:r>
+        <w:tab/>
+      </w:r>
+      <w:r>
+        <w:tab/>
+      </w:r>
+      <w:r>
+        <w:tab/>
+      </w:r>
+      <w:r>
+        <w:tab/>
+      </w:r>
+      <w:r>
+        <w:tab/>
+      </w:r>
+      <w:r>
+        <w:tab/>
+      </w:r>
+      <w:r>
+        <w:tab/>
+      </w:r>
+      <w:r>
+        <w:tab/>
+      </w:r>
+      <w:r>
+        <w:tab/>
+      </w:r>
+      <w:r>
+        <w:tab/>
+      </w:r>
+      <w:r>
+        <w:tab/>
+      </w:r>
+      <w:r>
+        <w:tab/>
+      </w:r>
+      <w:r>
+        <w:tab/>
+      </w:r>
+      <w:r>
+        <w:tab/>
+      </w:r>
+      <w:r>
+        <w:tab/>
+      </w:r>
+      <w:r>
+        <w:tab/>
+      </w:r>
+      <w:r>
+        <w:tab/>
+      </w:r>
+      <w:r>
+        <w:tab/>
+      </w:r>
+      <w:r>
+        <w:tab/>
+      </w:r>
+      <w:r>
+        <w:tab/>
+      </w:r>
+      <w:r>
+        <w:tab/>
+      </w:r>
+      <w:r>
+        <w:tab/>
+      </w:r>
+      <w:r>
+        <w:tab/>
+      </w:r>
+      <w:r>
+        <w:tab/>
+      </w:r>
+      <w:r>
+        <w:tab/>
+      </w:r>
+      <w:r>
+        <w:tab/>
+      </w:r>
+      <w:r>
+        <w:tab/>
+      </w:r>
+      <w:r>
+        <w:tab/>
+      </w:r>
+      <w:r>
+        <w:tab/>
+      </w:r>
+      <w:r>
+        <w:tab/>
+      </w:r>
+      <w:r>
+        <w:tab/>
+      </w:r>
+      <w:r>
+        <w:tab/>
+      </w:r>
+      <w:r>
+        <w:tab/>
+      </w:r>
+      <w:r>
+        <w:tab/>
+      </w:r>
+      <w:r>
+        <w:tab/>
+      </w:r>
+      <w:r>
+        <w:tab/>
+      </w:r>
+      <w:r>
+        <w:tab/>
+      </w:r>
+      <w:r>
+        <w:tab/>
+      </w:r>
+      <w:r>
+        <w:tab/>
+      </w:r>
+      <w:r>
+        <w:tab/>
+      </w:r>
+      <w:r>
         <w:tab/>
       </w:r>
     </w:p>
@@ -5480,20 +3550,8 @@
       <w:pPr>
         <w:spacing w:before="240"/>
         <w:jc w:val="both"/>
-        <w:rPr>
-          <w:rFonts w:ascii="Times New Roman" w:hAnsi="Times New Roman" w:cs="Times New Roman"/>
-          <w:sz w:val="24"/>
-          <w:szCs w:val="24"/>
-          <w:lang w:val="en-US"/>
-        </w:rPr>
-      </w:pPr>
-      <w:r>
-        <w:rPr>
-          <w:rFonts w:ascii="Times New Roman" w:hAnsi="Times New Roman" w:cs="Times New Roman"/>
-          <w:sz w:val="24"/>
-          <w:szCs w:val="24"/>
-          <w:lang w:val="en-US"/>
-        </w:rPr>
+      </w:pPr>
+      <w:r>
         <w:t>The ANOVA test underscores a substantial difference in mean charges across diverse occupations. Additionally, the Tukey HSD test affirms statistical significance in all pairwise differences. Specifically, the smallest difference is observed between Group 1 (students) and Group 2 (unemployed), with an average charge difference of $495.5484, indicating the varying impact of occupation on charges.</w:t>
       </w:r>
     </w:p>
@@ -5501,12 +3559,3435 @@
       <w:pPr>
         <w:spacing w:before="240"/>
         <w:jc w:val="both"/>
-        <w:rPr>
-          <w:rFonts w:ascii="Times New Roman" w:hAnsi="Times New Roman" w:cs="Times New Roman"/>
-          <w:sz w:val="24"/>
-          <w:szCs w:val="24"/>
-          <w:lang w:val="en-US"/>
-        </w:rPr>
+      </w:pPr>
+    </w:p>
+    <w:p>
+      <w:pPr>
+        <w:spacing w:before="240"/>
+        <w:jc w:val="both"/>
+      </w:pPr>
+    </w:p>
+    <w:p>
+      <w:pPr>
+        <w:spacing w:before="240"/>
+        <w:jc w:val="both"/>
+      </w:pPr>
+    </w:p>
+    <w:p>
+      <w:pPr>
+        <w:spacing w:before="240"/>
+        <w:jc w:val="both"/>
+      </w:pPr>
+    </w:p>
+    <w:p>
+      <w:pPr>
+        <w:spacing w:before="240"/>
+        <w:jc w:val="both"/>
+      </w:pPr>
+    </w:p>
+    <w:p>
+      <w:pPr>
+        <w:spacing w:before="240"/>
+        <w:jc w:val="both"/>
+      </w:pPr>
+    </w:p>
+    <w:p>
+      <w:pPr>
+        <w:spacing w:before="240"/>
+        <w:jc w:val="both"/>
+      </w:pPr>
+    </w:p>
+    <w:p>
+      <w:pPr>
+        <w:spacing w:before="240"/>
+        <w:jc w:val="both"/>
+      </w:pPr>
+    </w:p>
+    <w:p>
+      <w:pPr>
+        <w:spacing w:before="240"/>
+        <w:jc w:val="both"/>
+      </w:pPr>
+    </w:p>
+    <w:p>
+      <w:pPr>
+        <w:spacing w:before="240"/>
+        <w:jc w:val="both"/>
+      </w:pPr>
+    </w:p>
+    <w:p>
+      <w:pPr>
+        <w:spacing w:before="240"/>
+        <w:jc w:val="both"/>
+      </w:pPr>
+    </w:p>
+    <w:p>
+      <w:pPr>
+        <w:pStyle w:val="NormalWeb"/>
+        <w:spacing w:before="0" w:beforeAutospacing="0"/>
+        <w:jc w:val="both"/>
+        <w:rPr>
+          <w:b/>
+          <w:bCs/>
+          <w:color w:val="000000"/>
+          <w:sz w:val="27"/>
+          <w:szCs w:val="27"/>
+        </w:rPr>
+      </w:pPr>
+    </w:p>
+    <w:p>
+      <w:pPr>
+        <w:pStyle w:val="NormalWeb"/>
+        <w:spacing w:before="0" w:beforeAutospacing="0"/>
+        <w:jc w:val="both"/>
+      </w:pPr>
+      <w:r>
+        <w:rPr>
+          <w:b/>
+          <w:bCs/>
+          <w:color w:val="000000"/>
+          <w:sz w:val="27"/>
+          <w:szCs w:val="27"/>
+        </w:rPr>
+        <w:lastRenderedPageBreak/>
+        <w:t xml:space="preserve">VI. </w:t>
+      </w:r>
+      <w:r>
+        <w:rPr>
+          <w:b/>
+          <w:bCs/>
+          <w:color w:val="000000"/>
+          <w:sz w:val="27"/>
+          <w:szCs w:val="27"/>
+        </w:rPr>
+        <w:t>Model</w:t>
+      </w:r>
+      <w:r>
+        <w:rPr>
+          <w:b/>
+          <w:bCs/>
+          <w:color w:val="000000"/>
+          <w:sz w:val="27"/>
+          <w:szCs w:val="27"/>
+        </w:rPr>
+        <w:t xml:space="preserve"> Building</w:t>
+      </w:r>
+    </w:p>
+    <w:p>
+      <w:pPr>
+        <w:pStyle w:val="NormalWeb"/>
+        <w:spacing w:before="0" w:beforeAutospacing="0"/>
+        <w:jc w:val="both"/>
+      </w:pPr>
+      <w:r>
+        <w:rPr>
+          <w:b/>
+          <w:bCs/>
+        </w:rPr>
+        <w:t>Linear Regression:</w:t>
+      </w:r>
+    </w:p>
+    <w:p>
+      <w:pPr>
+        <w:pStyle w:val="NormalWeb"/>
+        <w:spacing w:before="0" w:beforeAutospacing="0"/>
+        <w:jc w:val="both"/>
+      </w:pPr>
+      <w:r>
+        <w:t xml:space="preserve"> Linear Regression is one of the simplest and </w:t>
+      </w:r>
+      <w:proofErr w:type="gramStart"/>
+      <w:r>
+        <w:t>most commonly used</w:t>
+      </w:r>
+      <w:proofErr w:type="gramEnd"/>
+      <w:r>
+        <w:t xml:space="preserve"> statistical techniques for predictive modeling. It assumes a linear relationship between the dependent variable and one or more independent variables. By fitting a linear equation to observed data, Linear Regression estimates the coefficients of the independent variables in the equation. The main goal is to find the best fit line that minimizes the differences between the predicted values and actual observations, which is often done through methods like least squares.</w:t>
+      </w:r>
+    </w:p>
+    <w:p>
+      <w:pPr>
+        <w:pStyle w:val="NormalWeb"/>
+        <w:jc w:val="both"/>
+      </w:pPr>
+      <w:r>
+        <w:drawing>
+          <wp:anchor distT="0" distB="0" distL="114300" distR="114300" simplePos="0" relativeHeight="251670528" behindDoc="0" locked="0" layoutInCell="1" allowOverlap="1" wp14:anchorId="4770F444" wp14:editId="42FA8F4C">
+            <wp:simplePos x="0" y="0"/>
+            <wp:positionH relativeFrom="column">
+              <wp:posOffset>759349</wp:posOffset>
+            </wp:positionH>
+            <wp:positionV relativeFrom="paragraph">
+              <wp:posOffset>19160</wp:posOffset>
+            </wp:positionV>
+            <wp:extent cx="5009321" cy="2289693"/>
+            <wp:effectExtent l="0" t="0" r="0" b="0"/>
+            <wp:wrapNone/>
+            <wp:docPr id="2050" name="Picture 2" descr="A comparison of a graph&#10;&#10;Description automatically generated with medium confidence">
+              <a:extLst xmlns:a="http://schemas.openxmlformats.org/drawingml/2006/main">
+                <a:ext uri="{FF2B5EF4-FFF2-40B4-BE49-F238E27FC236}">
+                  <a16:creationId xmlns:a16="http://schemas.microsoft.com/office/drawing/2014/main" id="{AEF80200-8230-1576-A019-C9A54E1D2B0F}"/>
+                </a:ext>
+              </a:extLst>
+            </wp:docPr>
+            <wp:cNvGraphicFramePr>
+              <a:graphicFrameLocks xmlns:a="http://schemas.openxmlformats.org/drawingml/2006/main" noChangeAspect="1"/>
+            </wp:cNvGraphicFramePr>
+            <a:graphic xmlns:a="http://schemas.openxmlformats.org/drawingml/2006/main">
+              <a:graphicData uri="http://schemas.openxmlformats.org/drawingml/2006/picture">
+                <pic:pic xmlns:pic="http://schemas.openxmlformats.org/drawingml/2006/picture">
+                  <pic:nvPicPr>
+                    <pic:cNvPr id="2050" name="Picture 2" descr="A comparison of a graph&#10;&#10;Description automatically generated with medium confidence">
+                      <a:extLst>
+                        <a:ext uri="{FF2B5EF4-FFF2-40B4-BE49-F238E27FC236}">
+                          <a16:creationId xmlns:a16="http://schemas.microsoft.com/office/drawing/2014/main" id="{AEF80200-8230-1576-A019-C9A54E1D2B0F}"/>
+                        </a:ext>
+                      </a:extLst>
+                    </pic:cNvPr>
+                    <pic:cNvPicPr>
+                      <a:picLocks noChangeAspect="1" noChangeArrowheads="1"/>
+                    </pic:cNvPicPr>
+                  </pic:nvPicPr>
+                  <pic:blipFill>
+                    <a:blip r:embed="rId25">
+                      <a:extLst>
+                        <a:ext uri="{28A0092B-C50C-407E-A947-70E740481C1C}">
+                          <a14:useLocalDpi xmlns:a14="http://schemas.microsoft.com/office/drawing/2010/main" val="0"/>
+                        </a:ext>
+                      </a:extLst>
+                    </a:blip>
+                    <a:srcRect/>
+                    <a:stretch>
+                      <a:fillRect/>
+                    </a:stretch>
+                  </pic:blipFill>
+                  <pic:spPr bwMode="auto">
+                    <a:xfrm>
+                      <a:off x="0" y="0"/>
+                      <a:ext cx="5037536" cy="2302590"/>
+                    </a:xfrm>
+                    <a:prstGeom prst="rect">
+                      <a:avLst/>
+                    </a:prstGeom>
+                    <a:noFill/>
+                  </pic:spPr>
+                </pic:pic>
+              </a:graphicData>
+            </a:graphic>
+            <wp14:sizeRelH relativeFrom="page">
+              <wp14:pctWidth>0</wp14:pctWidth>
+            </wp14:sizeRelH>
+            <wp14:sizeRelV relativeFrom="page">
+              <wp14:pctHeight>0</wp14:pctHeight>
+            </wp14:sizeRelV>
+          </wp:anchor>
+        </w:drawing>
+      </w:r>
+    </w:p>
+    <w:p>
+      <w:pPr>
+        <w:pStyle w:val="NormalWeb"/>
+        <w:jc w:val="both"/>
+      </w:pPr>
+    </w:p>
+    <w:p>
+      <w:pPr>
+        <w:pStyle w:val="NormalWeb"/>
+        <w:jc w:val="both"/>
+      </w:pPr>
+    </w:p>
+    <w:p>
+      <w:pPr>
+        <w:pStyle w:val="NormalWeb"/>
+        <w:jc w:val="both"/>
+      </w:pPr>
+    </w:p>
+    <w:p>
+      <w:pPr>
+        <w:pStyle w:val="NormalWeb"/>
+        <w:jc w:val="both"/>
+      </w:pPr>
+    </w:p>
+    <w:p>
+      <w:pPr>
+        <w:pStyle w:val="NormalWeb"/>
+        <w:jc w:val="both"/>
+      </w:pPr>
+    </w:p>
+    <w:p>
+      <w:pPr>
+        <w:pStyle w:val="NormalWeb"/>
+        <w:jc w:val="both"/>
+      </w:pPr>
+    </w:p>
+    <w:p>
+      <w:pPr>
+        <w:pStyle w:val="NormalWeb"/>
+        <w:jc w:val="both"/>
+      </w:pPr>
+      <w:r>
+        <w:t>The graph above shows the predicted and actual values on a scatterplot which reflects the closeness of predicted values with the actual values of insurance premium using Linear Regression model.</w:t>
+      </w:r>
+    </w:p>
+    <w:p>
+      <w:pPr>
+        <w:pStyle w:val="NormalWeb"/>
+        <w:jc w:val="both"/>
+      </w:pPr>
+      <w:r>
+        <w:t>Results:</w:t>
+      </w:r>
+    </w:p>
+    <w:p>
+      <w:pPr>
+        <w:pStyle w:val="NormalWeb"/>
+        <w:numPr>
+          <w:ilvl w:val="0"/>
+          <w:numId w:val="4"/>
+        </w:numPr>
+        <w:spacing w:before="0"/>
+        <w:jc w:val="both"/>
+      </w:pPr>
+      <w:r>
+        <w:t>Mean squared error:  839240.23</w:t>
+      </w:r>
+    </w:p>
+    <w:p>
+      <w:pPr>
+        <w:pStyle w:val="NormalWeb"/>
+        <w:numPr>
+          <w:ilvl w:val="0"/>
+          <w:numId w:val="4"/>
+        </w:numPr>
+        <w:spacing w:before="0"/>
+        <w:jc w:val="both"/>
+      </w:pPr>
+      <w:r>
+        <w:t>MAPE:</w:t>
+      </w:r>
+      <w:r>
+        <w:t xml:space="preserve"> 4.85</w:t>
+      </w:r>
+      <w:r>
+        <w:t xml:space="preserve"> %</w:t>
+      </w:r>
+    </w:p>
+    <w:p>
+      <w:pPr>
+        <w:pStyle w:val="NormalWeb"/>
+        <w:numPr>
+          <w:ilvl w:val="0"/>
+          <w:numId w:val="4"/>
+        </w:numPr>
+        <w:spacing w:before="0"/>
+        <w:jc w:val="both"/>
+      </w:pPr>
+      <w:r>
+        <w:t>Accuracy: 95.15 %.</w:t>
+      </w:r>
+    </w:p>
+    <w:p>
+      <w:pPr>
+        <w:pStyle w:val="NormalWeb"/>
+        <w:numPr>
+          <w:ilvl w:val="0"/>
+          <w:numId w:val="4"/>
+        </w:numPr>
+        <w:spacing w:before="0"/>
+        <w:jc w:val="both"/>
+      </w:pPr>
+      <w:r>
+        <w:t>Train R2 score:  0.9568</w:t>
+      </w:r>
+    </w:p>
+    <w:p>
+      <w:pPr>
+        <w:pStyle w:val="NormalWeb"/>
+        <w:numPr>
+          <w:ilvl w:val="0"/>
+          <w:numId w:val="4"/>
+        </w:numPr>
+        <w:spacing w:before="0"/>
+        <w:jc w:val="both"/>
+      </w:pPr>
+      <w:r>
+        <w:t>Test R2 score:  0.9568</w:t>
+      </w:r>
+    </w:p>
+    <w:p>
+      <w:pPr>
+        <w:pStyle w:val="NormalWeb"/>
+        <w:spacing w:before="0"/>
+        <w:jc w:val="both"/>
+      </w:pPr>
+    </w:p>
+    <w:p>
+      <w:pPr>
+        <w:spacing w:after="240"/>
+        <w:jc w:val="both"/>
+      </w:pPr>
+      <w:r>
+        <w:rPr>
+          <w:b/>
+          <w:bCs/>
+        </w:rPr>
+        <w:t>Support Vector Regression (SVR):</w:t>
+      </w:r>
+      <w:r>
+        <w:t xml:space="preserve"> </w:t>
+      </w:r>
+    </w:p>
+    <w:p>
+      <w:pPr>
+        <w:jc w:val="both"/>
+      </w:pPr>
+      <w:r>
+        <w:t>SVR is an extension of Support Vector Machines (SVM), a popular machine learning tool for classification problems. Unlike SVM, which is used for classification, SVR is used for regression problems. It works by mapping the input data into a high-dimensional feature space and then finding a hyperplane that best fits the data in this new feature space. The main idea is to minimize error, allowing for some errors to exist for certain points if they fall within a specified threshold.</w:t>
+      </w:r>
+    </w:p>
+    <w:p>
+      <w:pPr>
+        <w:jc w:val="both"/>
+      </w:pPr>
+      <w:r>
+        <w:drawing>
+          <wp:anchor distT="0" distB="0" distL="114300" distR="114300" simplePos="0" relativeHeight="251671552" behindDoc="0" locked="0" layoutInCell="1" allowOverlap="1" wp14:anchorId="2BAA3CA0" wp14:editId="5451AC7F">
+            <wp:simplePos x="0" y="0"/>
+            <wp:positionH relativeFrom="column">
+              <wp:posOffset>759184</wp:posOffset>
+            </wp:positionH>
+            <wp:positionV relativeFrom="paragraph">
+              <wp:posOffset>113955</wp:posOffset>
+            </wp:positionV>
+            <wp:extent cx="4556097" cy="2174875"/>
+            <wp:effectExtent l="0" t="0" r="3810" b="0"/>
+            <wp:wrapNone/>
+            <wp:docPr id="272159454" name="Picture 272159454" descr="A group of graphs showing the different types of performance&#10;&#10;Description automatically generated with medium confidence">
+              <a:extLst xmlns:a="http://schemas.openxmlformats.org/drawingml/2006/main">
+                <a:ext uri="{FF2B5EF4-FFF2-40B4-BE49-F238E27FC236}">
+                  <a16:creationId xmlns:a16="http://schemas.microsoft.com/office/drawing/2014/main" id="{86C8CFD4-D790-2F0E-1E76-779E811612BE}"/>
+                </a:ext>
+              </a:extLst>
+            </wp:docPr>
+            <wp:cNvGraphicFramePr/>
+            <a:graphic xmlns:a="http://schemas.openxmlformats.org/drawingml/2006/main">
+              <a:graphicData uri="http://schemas.openxmlformats.org/drawingml/2006/picture">
+                <pic:pic xmlns:pic="http://schemas.openxmlformats.org/drawingml/2006/picture">
+                  <pic:nvPicPr>
+                    <pic:cNvPr id="272159454" name="Picture 272159454" descr="A group of graphs showing the different types of performance&#10;&#10;Description automatically generated with medium confidence">
+                      <a:extLst>
+                        <a:ext uri="{FF2B5EF4-FFF2-40B4-BE49-F238E27FC236}">
+                          <a16:creationId xmlns:a16="http://schemas.microsoft.com/office/drawing/2014/main" id="{86C8CFD4-D790-2F0E-1E76-779E811612BE}"/>
+                        </a:ext>
+                      </a:extLst>
+                    </pic:cNvPr>
+                    <pic:cNvPicPr preferRelativeResize="0"/>
+                  </pic:nvPicPr>
+                  <pic:blipFill>
+                    <a:blip r:embed="rId26">
+                      <a:alphaModFix/>
+                      <a:extLst>
+                        <a:ext uri="{28A0092B-C50C-407E-A947-70E740481C1C}">
+                          <a14:useLocalDpi xmlns:a14="http://schemas.microsoft.com/office/drawing/2010/main" val="0"/>
+                        </a:ext>
+                      </a:extLst>
+                    </a:blip>
+                    <a:stretch>
+                      <a:fillRect/>
+                    </a:stretch>
+                  </pic:blipFill>
+                  <pic:spPr>
+                    <a:xfrm>
+                      <a:off x="0" y="0"/>
+                      <a:ext cx="4556097" cy="2174875"/>
+                    </a:xfrm>
+                    <a:prstGeom prst="rect">
+                      <a:avLst/>
+                    </a:prstGeom>
+                    <a:noFill/>
+                    <a:ln>
+                      <a:noFill/>
+                    </a:ln>
+                  </pic:spPr>
+                </pic:pic>
+              </a:graphicData>
+            </a:graphic>
+            <wp14:sizeRelH relativeFrom="page">
+              <wp14:pctWidth>0</wp14:pctWidth>
+            </wp14:sizeRelH>
+            <wp14:sizeRelV relativeFrom="page">
+              <wp14:pctHeight>0</wp14:pctHeight>
+            </wp14:sizeRelV>
+          </wp:anchor>
+        </w:drawing>
+      </w:r>
+    </w:p>
+    <w:p>
+      <w:pPr>
+        <w:jc w:val="both"/>
+      </w:pPr>
+    </w:p>
+    <w:p>
+      <w:pPr>
+        <w:jc w:val="both"/>
+      </w:pPr>
+    </w:p>
+    <w:p>
+      <w:pPr>
+        <w:jc w:val="both"/>
+      </w:pPr>
+    </w:p>
+    <w:p>
+      <w:pPr>
+        <w:jc w:val="both"/>
+      </w:pPr>
+    </w:p>
+    <w:p>
+      <w:pPr>
+        <w:jc w:val="both"/>
+      </w:pPr>
+    </w:p>
+    <w:p>
+      <w:pPr>
+        <w:jc w:val="both"/>
+      </w:pPr>
+    </w:p>
+    <w:p>
+      <w:pPr>
+        <w:jc w:val="both"/>
+      </w:pPr>
+    </w:p>
+    <w:p>
+      <w:pPr>
+        <w:jc w:val="both"/>
+      </w:pPr>
+    </w:p>
+    <w:p>
+      <w:pPr>
+        <w:jc w:val="both"/>
+      </w:pPr>
+    </w:p>
+    <w:p>
+      <w:pPr>
+        <w:jc w:val="both"/>
+      </w:pPr>
+    </w:p>
+    <w:p>
+      <w:pPr>
+        <w:jc w:val="both"/>
+      </w:pPr>
+      <w:r>
+        <w:lastRenderedPageBreak/>
+        <w:t xml:space="preserve">The graph above shows </w:t>
+      </w:r>
+      <w:r>
+        <w:t>four graphs, each comparing different metrics</w:t>
+      </w:r>
+      <w:r>
+        <w:t xml:space="preserve"> like R-squared, MAE, MSE, Accuracy for SVR model with different kernel and different regularization parameter C value. We can clearly see in the graph above the kernel Linear shows the best results and the C value after 3 has least change in graphs.</w:t>
+      </w:r>
+    </w:p>
+    <w:p>
+      <w:pPr>
+        <w:jc w:val="both"/>
+      </w:pPr>
+    </w:p>
+    <w:p>
+      <w:pPr>
+        <w:jc w:val="both"/>
+        <w:rPr>
+          <w:b/>
+          <w:bCs/>
+        </w:rPr>
+      </w:pPr>
+      <w:r>
+        <w:rPr>
+          <w:b/>
+          <w:bCs/>
+        </w:rPr>
+        <w:t>kernel: linear</w:t>
+      </w:r>
+    </w:p>
+    <w:p>
+      <w:pPr>
+        <w:jc w:val="both"/>
+        <w:rPr>
+          <w:b/>
+          <w:bCs/>
+        </w:rPr>
+      </w:pPr>
+      <w:r>
+        <w:rPr>
+          <w:b/>
+          <w:bCs/>
+        </w:rPr>
+        <w:t>C (regularization parameter): 3</w:t>
+      </w:r>
+    </w:p>
+    <w:p>
+      <w:pPr>
+        <w:jc w:val="both"/>
+        <w:rPr>
+          <w:b/>
+          <w:bCs/>
+        </w:rPr>
+      </w:pPr>
+      <w:r>
+        <w:rPr>
+          <w:b/>
+          <w:bCs/>
+        </w:rPr>
+        <w:t>gamma: scale</w:t>
+      </w:r>
+    </w:p>
+    <w:p>
+      <w:pPr>
+        <w:jc w:val="both"/>
+        <w:rPr>
+          <w:b/>
+          <w:bCs/>
+        </w:rPr>
+      </w:pPr>
+      <w:r>
+        <w:rPr>
+          <w:b/>
+          <w:bCs/>
+        </w:rPr>
+        <w:t>Results:</w:t>
+      </w:r>
+    </w:p>
+    <w:p>
+      <w:pPr>
+        <w:numPr>
+          <w:ilvl w:val="0"/>
+          <w:numId w:val="6"/>
+        </w:numPr>
+        <w:jc w:val="both"/>
+        <w:rPr>
+          <w:b/>
+          <w:bCs/>
+        </w:rPr>
+      </w:pPr>
+      <w:r>
+        <w:rPr>
+          <w:b/>
+          <w:bCs/>
+        </w:rPr>
+        <w:t xml:space="preserve">Mean squared error: </w:t>
+      </w:r>
+      <w:proofErr w:type="gramStart"/>
+      <w:r>
+        <w:rPr>
+          <w:b/>
+          <w:bCs/>
+        </w:rPr>
+        <w:t>85577.88</w:t>
+      </w:r>
+      <w:proofErr w:type="gramEnd"/>
+      <w:r>
+        <w:rPr>
+          <w:b/>
+          <w:bCs/>
+        </w:rPr>
+        <w:t xml:space="preserve"> </w:t>
+      </w:r>
+    </w:p>
+    <w:p>
+      <w:pPr>
+        <w:numPr>
+          <w:ilvl w:val="0"/>
+          <w:numId w:val="6"/>
+        </w:numPr>
+        <w:jc w:val="both"/>
+        <w:rPr>
+          <w:b/>
+          <w:bCs/>
+        </w:rPr>
+      </w:pPr>
+      <w:proofErr w:type="gramStart"/>
+      <w:r>
+        <w:rPr>
+          <w:b/>
+          <w:bCs/>
+        </w:rPr>
+        <w:t>MAPE :</w:t>
+      </w:r>
+      <w:proofErr w:type="gramEnd"/>
+      <w:r>
+        <w:rPr>
+          <w:b/>
+          <w:bCs/>
+        </w:rPr>
+        <w:t xml:space="preserve"> 1.63</w:t>
+      </w:r>
+    </w:p>
+    <w:p>
+      <w:pPr>
+        <w:numPr>
+          <w:ilvl w:val="0"/>
+          <w:numId w:val="6"/>
+        </w:numPr>
+        <w:jc w:val="both"/>
+        <w:rPr>
+          <w:b/>
+          <w:bCs/>
+        </w:rPr>
+      </w:pPr>
+      <w:r>
+        <w:rPr>
+          <w:b/>
+          <w:bCs/>
+        </w:rPr>
+        <w:t>Accuracy: 98.36 %.</w:t>
+      </w:r>
+    </w:p>
+    <w:p>
+      <w:pPr>
+        <w:numPr>
+          <w:ilvl w:val="0"/>
+          <w:numId w:val="6"/>
+        </w:numPr>
+        <w:jc w:val="both"/>
+        <w:rPr>
+          <w:b/>
+          <w:bCs/>
+        </w:rPr>
+      </w:pPr>
+      <w:r>
+        <w:rPr>
+          <w:b/>
+          <w:bCs/>
+        </w:rPr>
+        <w:t>Train R2 score:  0.9955</w:t>
+      </w:r>
+    </w:p>
+    <w:p>
+      <w:pPr>
+        <w:numPr>
+          <w:ilvl w:val="0"/>
+          <w:numId w:val="6"/>
+        </w:numPr>
+        <w:jc w:val="both"/>
+        <w:rPr>
+          <w:b/>
+          <w:bCs/>
+        </w:rPr>
+      </w:pPr>
+      <w:r>
+        <w:rPr>
+          <w:b/>
+          <w:bCs/>
+        </w:rPr>
+        <w:t>Test R2 score:  0.9948</w:t>
+      </w:r>
+    </w:p>
+    <w:p>
+      <w:pPr>
+        <w:jc w:val="both"/>
+        <w:rPr>
+          <w:b/>
+          <w:bCs/>
+        </w:rPr>
+      </w:pPr>
+    </w:p>
+    <w:p>
+      <w:pPr>
+        <w:jc w:val="both"/>
+      </w:pPr>
+    </w:p>
+    <w:p>
+      <w:pPr>
+        <w:spacing w:after="240"/>
+        <w:jc w:val="both"/>
+      </w:pPr>
+      <w:r>
+        <w:rPr>
+          <w:b/>
+          <w:bCs/>
+        </w:rPr>
+        <w:t>Random Forest Regressor:</w:t>
+      </w:r>
+      <w:r>
+        <w:t xml:space="preserve"> </w:t>
+      </w:r>
+    </w:p>
+    <w:p>
+      <w:pPr>
+        <w:jc w:val="both"/>
+      </w:pPr>
+      <w:r>
+        <w:t>The Random Forest algorithm is a type of ensemble learning method, primarily used for classification and regression. A Random Forest Regressor builds multiple decision trees and merges them together to get a more accurate and stable prediction. Each tree in the forest is built from a sample drawn with replacement (bootstrap sample) from the training set. For regression tasks, the output of the Random Forest is the mean or average prediction of the individual trees.</w:t>
+      </w:r>
+    </w:p>
+    <w:p>
+      <w:pPr>
+        <w:jc w:val="both"/>
+      </w:pPr>
+      <w:r>
+        <w:drawing>
+          <wp:anchor distT="0" distB="0" distL="114300" distR="114300" simplePos="0" relativeHeight="251672576" behindDoc="0" locked="0" layoutInCell="1" allowOverlap="1" wp14:anchorId="59DF9873" wp14:editId="5058D71B">
+            <wp:simplePos x="0" y="0"/>
+            <wp:positionH relativeFrom="column">
+              <wp:posOffset>3319669</wp:posOffset>
+            </wp:positionH>
+            <wp:positionV relativeFrom="paragraph">
+              <wp:posOffset>178573</wp:posOffset>
+            </wp:positionV>
+            <wp:extent cx="3296809" cy="1995170"/>
+            <wp:effectExtent l="0" t="0" r="5715" b="0"/>
+            <wp:wrapNone/>
+            <wp:docPr id="1857962275" name="Picture 1857962275" descr="A diagram of a tree&#10;&#10;Description automatically generated">
+              <a:extLst xmlns:a="http://schemas.openxmlformats.org/drawingml/2006/main">
+                <a:ext uri="{FF2B5EF4-FFF2-40B4-BE49-F238E27FC236}">
+                  <a16:creationId xmlns:a16="http://schemas.microsoft.com/office/drawing/2014/main" id="{AC5A9015-50BC-B4FB-6C06-F5C6F6CDF81D}"/>
+                </a:ext>
+              </a:extLst>
+            </wp:docPr>
+            <wp:cNvGraphicFramePr/>
+            <a:graphic xmlns:a="http://schemas.openxmlformats.org/drawingml/2006/main">
+              <a:graphicData uri="http://schemas.openxmlformats.org/drawingml/2006/picture">
+                <pic:pic xmlns:pic="http://schemas.openxmlformats.org/drawingml/2006/picture">
+                  <pic:nvPicPr>
+                    <pic:cNvPr id="1857962275" name="Picture 1857962275" descr="A diagram of a tree&#10;&#10;Description automatically generated">
+                      <a:extLst>
+                        <a:ext uri="{FF2B5EF4-FFF2-40B4-BE49-F238E27FC236}">
+                          <a16:creationId xmlns:a16="http://schemas.microsoft.com/office/drawing/2014/main" id="{AC5A9015-50BC-B4FB-6C06-F5C6F6CDF81D}"/>
+                        </a:ext>
+                      </a:extLst>
+                    </pic:cNvPr>
+                    <pic:cNvPicPr preferRelativeResize="0"/>
+                  </pic:nvPicPr>
+                  <pic:blipFill>
+                    <a:blip r:embed="rId27">
+                      <a:alphaModFix/>
+                      <a:extLst>
+                        <a:ext uri="{28A0092B-C50C-407E-A947-70E740481C1C}">
+                          <a14:useLocalDpi xmlns:a14="http://schemas.microsoft.com/office/drawing/2010/main" val="0"/>
+                        </a:ext>
+                      </a:extLst>
+                    </a:blip>
+                    <a:stretch>
+                      <a:fillRect/>
+                    </a:stretch>
+                  </pic:blipFill>
+                  <pic:spPr>
+                    <a:xfrm>
+                      <a:off x="0" y="0"/>
+                      <a:ext cx="3298026" cy="1995907"/>
+                    </a:xfrm>
+                    <a:prstGeom prst="rect">
+                      <a:avLst/>
+                    </a:prstGeom>
+                    <a:noFill/>
+                    <a:ln>
+                      <a:noFill/>
+                    </a:ln>
+                  </pic:spPr>
+                </pic:pic>
+              </a:graphicData>
+            </a:graphic>
+            <wp14:sizeRelH relativeFrom="page">
+              <wp14:pctWidth>0</wp14:pctWidth>
+            </wp14:sizeRelH>
+            <wp14:sizeRelV relativeFrom="page">
+              <wp14:pctHeight>0</wp14:pctHeight>
+            </wp14:sizeRelV>
+          </wp:anchor>
+        </w:drawing>
+      </w:r>
+      <w:r>
+        <w:drawing>
+          <wp:anchor distT="0" distB="0" distL="114300" distR="114300" simplePos="0" relativeHeight="251673600" behindDoc="0" locked="0" layoutInCell="1" allowOverlap="1" wp14:anchorId="3327F661" wp14:editId="7C5B0574">
+            <wp:simplePos x="0" y="0"/>
+            <wp:positionH relativeFrom="column">
+              <wp:posOffset>3976</wp:posOffset>
+            </wp:positionH>
+            <wp:positionV relativeFrom="paragraph">
+              <wp:posOffset>178573</wp:posOffset>
+            </wp:positionV>
+            <wp:extent cx="3251327" cy="1995170"/>
+            <wp:effectExtent l="0" t="0" r="0" b="0"/>
+            <wp:wrapNone/>
+            <wp:docPr id="1469356592" name="Picture 1469356592" descr="A group of graphs showing the different types of performance&#10;&#10;Description automatically generated with medium confidence">
+              <a:extLst xmlns:a="http://schemas.openxmlformats.org/drawingml/2006/main">
+                <a:ext uri="{FF2B5EF4-FFF2-40B4-BE49-F238E27FC236}">
+                  <a16:creationId xmlns:a16="http://schemas.microsoft.com/office/drawing/2014/main" id="{AA16D8E8-11BA-310F-BA12-B5633E0382E1}"/>
+                </a:ext>
+              </a:extLst>
+            </wp:docPr>
+            <wp:cNvGraphicFramePr/>
+            <a:graphic xmlns:a="http://schemas.openxmlformats.org/drawingml/2006/main">
+              <a:graphicData uri="http://schemas.openxmlformats.org/drawingml/2006/picture">
+                <pic:pic xmlns:pic="http://schemas.openxmlformats.org/drawingml/2006/picture">
+                  <pic:nvPicPr>
+                    <pic:cNvPr id="1469356592" name="Picture 1469356592" descr="A group of graphs showing the different types of performance&#10;&#10;Description automatically generated with medium confidence">
+                      <a:extLst>
+                        <a:ext uri="{FF2B5EF4-FFF2-40B4-BE49-F238E27FC236}">
+                          <a16:creationId xmlns:a16="http://schemas.microsoft.com/office/drawing/2014/main" id="{AA16D8E8-11BA-310F-BA12-B5633E0382E1}"/>
+                        </a:ext>
+                      </a:extLst>
+                    </pic:cNvPr>
+                    <pic:cNvPicPr preferRelativeResize="0"/>
+                  </pic:nvPicPr>
+                  <pic:blipFill>
+                    <a:blip r:embed="rId28">
+                      <a:alphaModFix/>
+                      <a:extLst>
+                        <a:ext uri="{28A0092B-C50C-407E-A947-70E740481C1C}">
+                          <a14:useLocalDpi xmlns:a14="http://schemas.microsoft.com/office/drawing/2010/main" val="0"/>
+                        </a:ext>
+                      </a:extLst>
+                    </a:blip>
+                    <a:stretch>
+                      <a:fillRect/>
+                    </a:stretch>
+                  </pic:blipFill>
+                  <pic:spPr>
+                    <a:xfrm>
+                      <a:off x="0" y="0"/>
+                      <a:ext cx="3385249" cy="2077351"/>
+                    </a:xfrm>
+                    <a:prstGeom prst="rect">
+                      <a:avLst/>
+                    </a:prstGeom>
+                    <a:noFill/>
+                    <a:ln>
+                      <a:noFill/>
+                    </a:ln>
+                  </pic:spPr>
+                </pic:pic>
+              </a:graphicData>
+            </a:graphic>
+            <wp14:sizeRelH relativeFrom="page">
+              <wp14:pctWidth>0</wp14:pctWidth>
+            </wp14:sizeRelH>
+            <wp14:sizeRelV relativeFrom="page">
+              <wp14:pctHeight>0</wp14:pctHeight>
+            </wp14:sizeRelV>
+          </wp:anchor>
+        </w:drawing>
+      </w:r>
+    </w:p>
+    <w:p>
+      <w:pPr>
+        <w:jc w:val="both"/>
+      </w:pPr>
+    </w:p>
+    <w:p>
+      <w:pPr>
+        <w:jc w:val="both"/>
+      </w:pPr>
+    </w:p>
+    <w:p>
+      <w:pPr>
+        <w:jc w:val="both"/>
+      </w:pPr>
+    </w:p>
+    <w:p>
+      <w:pPr>
+        <w:jc w:val="both"/>
+      </w:pPr>
+    </w:p>
+    <w:p>
+      <w:pPr>
+        <w:jc w:val="both"/>
+      </w:pPr>
+    </w:p>
+    <w:p>
+      <w:pPr>
+        <w:jc w:val="both"/>
+      </w:pPr>
+    </w:p>
+    <w:p>
+      <w:pPr>
+        <w:jc w:val="both"/>
+      </w:pPr>
+    </w:p>
+    <w:p>
+      <w:pPr>
+        <w:jc w:val="both"/>
+      </w:pPr>
+    </w:p>
+    <w:p>
+      <w:pPr>
+        <w:jc w:val="both"/>
+      </w:pPr>
+    </w:p>
+    <w:p>
+      <w:pPr>
+        <w:jc w:val="both"/>
+      </w:pPr>
+    </w:p>
+    <w:p>
+      <w:pPr>
+        <w:jc w:val="both"/>
+      </w:pPr>
+    </w:p>
+    <w:p>
+      <w:pPr>
+        <w:jc w:val="both"/>
+      </w:pPr>
+    </w:p>
+    <w:p>
+      <w:pPr>
+        <w:jc w:val="both"/>
+      </w:pPr>
+    </w:p>
+    <w:p>
+      <w:pPr>
+        <w:jc w:val="both"/>
+      </w:pPr>
+      <w:r>
+        <w:t>The graph above shows the different metrics plotted on Y axis and the number of estimators on X axis of a line chart. We can see after 20 estimators there is very less change in the graph.</w:t>
+      </w:r>
+    </w:p>
+    <w:p>
+      <w:pPr>
+        <w:jc w:val="both"/>
+      </w:pPr>
+    </w:p>
+    <w:p>
+      <w:pPr>
+        <w:jc w:val="both"/>
+      </w:pPr>
+      <w:r>
+        <w:t>Results:</w:t>
+      </w:r>
+    </w:p>
+    <w:p>
+      <w:pPr>
+        <w:numPr>
+          <w:ilvl w:val="0"/>
+          <w:numId w:val="8"/>
+        </w:numPr>
+        <w:jc w:val="both"/>
+      </w:pPr>
+      <w:r>
+        <w:t xml:space="preserve">Mean squared error: </w:t>
+      </w:r>
+      <w:proofErr w:type="gramStart"/>
+      <w:r>
+        <w:t>130913.70</w:t>
+      </w:r>
+      <w:proofErr w:type="gramEnd"/>
+      <w:r>
+        <w:t xml:space="preserve"> </w:t>
+      </w:r>
+    </w:p>
+    <w:p>
+      <w:pPr>
+        <w:numPr>
+          <w:ilvl w:val="0"/>
+          <w:numId w:val="8"/>
+        </w:numPr>
+        <w:jc w:val="both"/>
+      </w:pPr>
+      <w:proofErr w:type="gramStart"/>
+      <w:r>
+        <w:t>MAPE :</w:t>
+      </w:r>
+      <w:proofErr w:type="gramEnd"/>
+      <w:r>
+        <w:t xml:space="preserve"> 1.92</w:t>
+      </w:r>
+    </w:p>
+    <w:p>
+      <w:pPr>
+        <w:numPr>
+          <w:ilvl w:val="0"/>
+          <w:numId w:val="8"/>
+        </w:numPr>
+        <w:jc w:val="both"/>
+      </w:pPr>
+      <w:r>
+        <w:t>Accuracy: 98.08 %.</w:t>
+      </w:r>
+    </w:p>
+    <w:p>
+      <w:pPr>
+        <w:numPr>
+          <w:ilvl w:val="0"/>
+          <w:numId w:val="8"/>
+        </w:numPr>
+        <w:jc w:val="both"/>
+      </w:pPr>
+      <w:r>
+        <w:t>Train R2 score:  0.9989</w:t>
+      </w:r>
+    </w:p>
+    <w:p>
+      <w:pPr>
+        <w:numPr>
+          <w:ilvl w:val="0"/>
+          <w:numId w:val="8"/>
+        </w:numPr>
+        <w:jc w:val="both"/>
+      </w:pPr>
+      <w:r>
+        <w:t>Test R2 score:  0.9932</w:t>
+      </w:r>
+    </w:p>
+    <w:p>
+      <w:pPr>
+        <w:jc w:val="both"/>
+      </w:pPr>
+    </w:p>
+    <w:p>
+      <w:pPr>
+        <w:jc w:val="both"/>
+      </w:pPr>
+    </w:p>
+    <w:p>
+      <w:pPr>
+        <w:jc w:val="both"/>
+      </w:pPr>
+    </w:p>
+    <w:p>
+      <w:pPr>
+        <w:spacing w:after="240"/>
+        <w:jc w:val="both"/>
+      </w:pPr>
+      <w:r>
+        <w:rPr>
+          <w:b/>
+          <w:bCs/>
+        </w:rPr>
+        <w:t>Gradient Boosting:</w:t>
+      </w:r>
+      <w:r>
+        <w:t xml:space="preserve"> </w:t>
+      </w:r>
+    </w:p>
+    <w:p>
+      <w:pPr>
+        <w:jc w:val="both"/>
+      </w:pPr>
+      <w:r>
+        <w:t xml:space="preserve">Gradient Boosting is another ensemble technique that builds a model in a stage-wise fashion like other boosting methods but uses a different approach for training. It constructs new trees that predict the residuals or errors of prior trees and then combines these trees in a forward stage-wise manner. This method is known for its effectiveness in handling various types of data and its ability to improve prediction </w:t>
+      </w:r>
+      <w:proofErr w:type="gramStart"/>
+      <w:r>
+        <w:t>accuracy, but</w:t>
+      </w:r>
+      <w:proofErr w:type="gramEnd"/>
+      <w:r>
+        <w:t xml:space="preserve"> can be prone to overfitting if not properly tuned.</w:t>
+      </w:r>
+    </w:p>
+    <w:p>
+      <w:pPr>
+        <w:jc w:val="both"/>
+      </w:pPr>
+    </w:p>
+    <w:p>
+      <w:pPr>
+        <w:jc w:val="both"/>
+      </w:pPr>
+      <w:r>
+        <w:lastRenderedPageBreak/>
+        <w:drawing>
+          <wp:anchor distT="0" distB="0" distL="114300" distR="114300" simplePos="0" relativeHeight="251674624" behindDoc="0" locked="0" layoutInCell="1" allowOverlap="1" wp14:anchorId="2960B82D" wp14:editId="3AC494BA">
+            <wp:simplePos x="0" y="0"/>
+            <wp:positionH relativeFrom="column">
+              <wp:posOffset>1101007</wp:posOffset>
+            </wp:positionH>
+            <wp:positionV relativeFrom="paragraph">
+              <wp:posOffset>-202372</wp:posOffset>
+            </wp:positionV>
+            <wp:extent cx="3745065" cy="2478223"/>
+            <wp:effectExtent l="0" t="0" r="1905" b="0"/>
+            <wp:wrapNone/>
+            <wp:docPr id="1300166545" name="Picture 1300166545" descr="A graph with red bars&#10;&#10;Description automatically generated">
+              <a:extLst xmlns:a="http://schemas.openxmlformats.org/drawingml/2006/main">
+                <a:ext uri="{FF2B5EF4-FFF2-40B4-BE49-F238E27FC236}">
+                  <a16:creationId xmlns:a16="http://schemas.microsoft.com/office/drawing/2014/main" id="{01D5DE96-4172-2561-4C14-0DE8263964DC}"/>
+                </a:ext>
+              </a:extLst>
+            </wp:docPr>
+            <wp:cNvGraphicFramePr>
+              <a:graphicFrameLocks xmlns:a="http://schemas.openxmlformats.org/drawingml/2006/main" noChangeAspect="1"/>
+            </wp:cNvGraphicFramePr>
+            <a:graphic xmlns:a="http://schemas.openxmlformats.org/drawingml/2006/main">
+              <a:graphicData uri="http://schemas.openxmlformats.org/drawingml/2006/picture">
+                <pic:pic xmlns:pic="http://schemas.openxmlformats.org/drawingml/2006/picture">
+                  <pic:nvPicPr>
+                    <pic:cNvPr id="2" name="Picture 1" descr="A graph with red bars&#10;&#10;Description automatically generated">
+                      <a:extLst>
+                        <a:ext uri="{FF2B5EF4-FFF2-40B4-BE49-F238E27FC236}">
+                          <a16:creationId xmlns:a16="http://schemas.microsoft.com/office/drawing/2014/main" id="{01D5DE96-4172-2561-4C14-0DE8263964DC}"/>
+                        </a:ext>
+                      </a:extLst>
+                    </pic:cNvPr>
+                    <pic:cNvPicPr>
+                      <a:picLocks noChangeAspect="1"/>
+                    </pic:cNvPicPr>
+                  </pic:nvPicPr>
+                  <pic:blipFill>
+                    <a:blip r:embed="rId29">
+                      <a:extLst>
+                        <a:ext uri="{28A0092B-C50C-407E-A947-70E740481C1C}">
+                          <a14:useLocalDpi xmlns:a14="http://schemas.microsoft.com/office/drawing/2010/main" val="0"/>
+                        </a:ext>
+                      </a:extLst>
+                    </a:blip>
+                    <a:stretch>
+                      <a:fillRect/>
+                    </a:stretch>
+                  </pic:blipFill>
+                  <pic:spPr>
+                    <a:xfrm>
+                      <a:off x="0" y="0"/>
+                      <a:ext cx="3745065" cy="2478223"/>
+                    </a:xfrm>
+                    <a:prstGeom prst="rect">
+                      <a:avLst/>
+                    </a:prstGeom>
+                  </pic:spPr>
+                </pic:pic>
+              </a:graphicData>
+            </a:graphic>
+            <wp14:sizeRelH relativeFrom="page">
+              <wp14:pctWidth>0</wp14:pctWidth>
+            </wp14:sizeRelH>
+            <wp14:sizeRelV relativeFrom="page">
+              <wp14:pctHeight>0</wp14:pctHeight>
+            </wp14:sizeRelV>
+          </wp:anchor>
+        </w:drawing>
+      </w:r>
+    </w:p>
+    <w:p>
+      <w:pPr>
+        <w:jc w:val="both"/>
+      </w:pPr>
+    </w:p>
+    <w:p>
+      <w:pPr>
+        <w:jc w:val="both"/>
+      </w:pPr>
+    </w:p>
+    <w:p>
+      <w:pPr>
+        <w:jc w:val="both"/>
+      </w:pPr>
+    </w:p>
+    <w:p>
+      <w:pPr>
+        <w:jc w:val="both"/>
+      </w:pPr>
+    </w:p>
+    <w:p>
+      <w:pPr>
+        <w:jc w:val="both"/>
+      </w:pPr>
+    </w:p>
+    <w:p>
+      <w:pPr>
+        <w:jc w:val="both"/>
+      </w:pPr>
+    </w:p>
+    <w:p>
+      <w:pPr>
+        <w:jc w:val="both"/>
+      </w:pPr>
+    </w:p>
+    <w:p>
+      <w:pPr>
+        <w:jc w:val="both"/>
+      </w:pPr>
+    </w:p>
+    <w:p>
+      <w:pPr>
+        <w:jc w:val="both"/>
+      </w:pPr>
+    </w:p>
+    <w:p>
+      <w:pPr>
+        <w:jc w:val="both"/>
+      </w:pPr>
+    </w:p>
+    <w:p>
+      <w:pPr>
+        <w:jc w:val="both"/>
+      </w:pPr>
+    </w:p>
+    <w:p>
+      <w:pPr>
+        <w:jc w:val="both"/>
+      </w:pPr>
+    </w:p>
+    <w:p>
+      <w:pPr>
+        <w:jc w:val="both"/>
+      </w:pPr>
+    </w:p>
+    <w:p>
+      <w:pPr>
+        <w:jc w:val="both"/>
+      </w:pPr>
+    </w:p>
+    <w:p>
+      <w:pPr>
+        <w:jc w:val="both"/>
+      </w:pPr>
+      <w:r>
+        <w:t>GradientBoostingRegressor (</w:t>
+      </w:r>
+    </w:p>
+    <w:p>
+      <w:pPr>
+        <w:jc w:val="both"/>
+      </w:pPr>
+      <w:r>
+        <w:t>n_estimators=25,</w:t>
+      </w:r>
+    </w:p>
+    <w:p>
+      <w:pPr>
+        <w:jc w:val="both"/>
+      </w:pPr>
+      <w:r>
+        <w:t>learning_rate=0.8,</w:t>
+      </w:r>
+    </w:p>
+    <w:p>
+      <w:pPr>
+        <w:jc w:val="both"/>
+      </w:pPr>
+      <w:r>
+        <w:t>subsample= 0.9,</w:t>
+      </w:r>
+    </w:p>
+    <w:p>
+      <w:pPr>
+        <w:jc w:val="both"/>
+      </w:pPr>
+      <w:r>
+        <w:t>max_depth=9,</w:t>
+      </w:r>
+    </w:p>
+    <w:p>
+      <w:pPr>
+        <w:jc w:val="both"/>
+      </w:pPr>
+      <w:r>
+        <w:t>random_state=1</w:t>
+      </w:r>
+    </w:p>
+    <w:p>
+      <w:pPr>
+        <w:spacing w:after="240"/>
+        <w:jc w:val="both"/>
+      </w:pPr>
+      <w:r>
+        <w:t>)</w:t>
+      </w:r>
+    </w:p>
+    <w:p>
+      <w:pPr>
+        <w:jc w:val="both"/>
+      </w:pPr>
+      <w:r>
+        <w:t>Results:</w:t>
+      </w:r>
+    </w:p>
+    <w:p>
+      <w:pPr>
+        <w:numPr>
+          <w:ilvl w:val="0"/>
+          <w:numId w:val="10"/>
+        </w:numPr>
+        <w:jc w:val="both"/>
+      </w:pPr>
+      <w:r>
+        <w:t>Mean squared error:  126511.28</w:t>
+      </w:r>
+    </w:p>
+    <w:p>
+      <w:pPr>
+        <w:numPr>
+          <w:ilvl w:val="0"/>
+          <w:numId w:val="10"/>
+        </w:numPr>
+        <w:jc w:val="both"/>
+      </w:pPr>
+      <w:proofErr w:type="gramStart"/>
+      <w:r>
+        <w:t>MAPE :</w:t>
+      </w:r>
+      <w:proofErr w:type="gramEnd"/>
+      <w:r>
+        <w:t xml:space="preserve"> 1.89</w:t>
+      </w:r>
+    </w:p>
+    <w:p>
+      <w:pPr>
+        <w:numPr>
+          <w:ilvl w:val="0"/>
+          <w:numId w:val="10"/>
+        </w:numPr>
+        <w:jc w:val="both"/>
+      </w:pPr>
+      <w:r>
+        <w:t>Accuracy: 98.10 %.</w:t>
+      </w:r>
+    </w:p>
+    <w:p>
+      <w:pPr>
+        <w:numPr>
+          <w:ilvl w:val="0"/>
+          <w:numId w:val="10"/>
+        </w:numPr>
+        <w:jc w:val="both"/>
+      </w:pPr>
+      <w:r>
+        <w:t>Train R2 score:  0.9941</w:t>
+      </w:r>
+    </w:p>
+    <w:p>
+      <w:pPr>
+        <w:numPr>
+          <w:ilvl w:val="0"/>
+          <w:numId w:val="10"/>
+        </w:numPr>
+        <w:jc w:val="both"/>
+      </w:pPr>
+      <w:r>
+        <w:t>Test R2 score:  0.9935</w:t>
+      </w:r>
+    </w:p>
+    <w:p>
+      <w:pPr>
+        <w:jc w:val="both"/>
+      </w:pPr>
+    </w:p>
+    <w:p>
+      <w:pPr>
+        <w:jc w:val="both"/>
+      </w:pPr>
+    </w:p>
+    <w:p>
+      <w:pPr>
+        <w:spacing w:after="240"/>
+        <w:jc w:val="both"/>
+      </w:pPr>
+      <w:proofErr w:type="spellStart"/>
+      <w:r>
+        <w:rPr>
+          <w:b/>
+          <w:bCs/>
+        </w:rPr>
+        <w:t>XGBoost</w:t>
+      </w:r>
+      <w:proofErr w:type="spellEnd"/>
+      <w:r>
+        <w:rPr>
+          <w:b/>
+          <w:bCs/>
+        </w:rPr>
+        <w:t>:</w:t>
+      </w:r>
+      <w:r>
+        <w:t xml:space="preserve"> </w:t>
+      </w:r>
+    </w:p>
+    <w:p>
+      <w:pPr>
+        <w:spacing w:after="240"/>
+        <w:jc w:val="both"/>
+      </w:pPr>
+      <w:proofErr w:type="spellStart"/>
+      <w:r>
+        <w:t>XGBoost</w:t>
+      </w:r>
+      <w:proofErr w:type="spellEnd"/>
+      <w:r>
+        <w:t xml:space="preserve"> stands for Extreme Gradient Boosting and is an efficient implementation of the Gradient Boosting framework. This algorithm has gained a lot of popularity in machine learning competitions for its performance and speed. </w:t>
+      </w:r>
+      <w:proofErr w:type="spellStart"/>
+      <w:r>
+        <w:t>XGBoost</w:t>
+      </w:r>
+      <w:proofErr w:type="spellEnd"/>
+      <w:r>
+        <w:t xml:space="preserve"> provides a parallel tree boosting technique, which efficiently solves many data science problems in a fast and accurate way. It includes features like handling missing values, regularizing to avoid overfitting, and cross-validation at each iteration of the boosting process.</w:t>
+      </w:r>
+    </w:p>
+    <w:p>
+      <w:pPr>
+        <w:jc w:val="both"/>
+      </w:pPr>
+      <w:r>
+        <w:t>XGBRegressor (</w:t>
+      </w:r>
+    </w:p>
+    <w:p>
+      <w:pPr>
+        <w:jc w:val="both"/>
+      </w:pPr>
+      <w:r>
+        <w:t>n_estimators=200,</w:t>
+      </w:r>
+    </w:p>
+    <w:p>
+      <w:pPr>
+        <w:jc w:val="both"/>
+      </w:pPr>
+      <w:r>
+        <w:t>gamma=0.3,</w:t>
+      </w:r>
+    </w:p>
+    <w:p>
+      <w:pPr>
+        <w:jc w:val="both"/>
+      </w:pPr>
+      <w:r>
+        <w:t>max_depth=4,</w:t>
+      </w:r>
+    </w:p>
+    <w:p>
+      <w:pPr>
+        <w:jc w:val="both"/>
+      </w:pPr>
+      <w:r>
+        <w:t>random_state=1</w:t>
+      </w:r>
+    </w:p>
+    <w:p>
+      <w:pPr>
+        <w:spacing w:after="240"/>
+        <w:jc w:val="both"/>
+      </w:pPr>
+      <w:r>
+        <w:t>)</w:t>
+      </w:r>
+    </w:p>
+    <w:p>
+      <w:pPr>
+        <w:jc w:val="both"/>
+      </w:pPr>
+      <w:r>
+        <w:t>Results:</w:t>
+      </w:r>
+    </w:p>
+    <w:p>
+      <w:pPr>
+        <w:pStyle w:val="ListParagraph"/>
+        <w:numPr>
+          <w:ilvl w:val="0"/>
+          <w:numId w:val="13"/>
+        </w:numPr>
+        <w:jc w:val="both"/>
+      </w:pPr>
+      <w:r>
+        <w:t>Mean squared error:  85635.95</w:t>
+      </w:r>
+    </w:p>
+    <w:p>
+      <w:pPr>
+        <w:pStyle w:val="ListParagraph"/>
+        <w:numPr>
+          <w:ilvl w:val="0"/>
+          <w:numId w:val="13"/>
+        </w:numPr>
+        <w:jc w:val="both"/>
+      </w:pPr>
+      <w:r>
+        <w:t>MAPE: 1.63</w:t>
+      </w:r>
+    </w:p>
+    <w:p>
+      <w:pPr>
+        <w:pStyle w:val="ListParagraph"/>
+        <w:numPr>
+          <w:ilvl w:val="0"/>
+          <w:numId w:val="13"/>
+        </w:numPr>
+        <w:jc w:val="both"/>
+      </w:pPr>
+      <w:r>
+        <w:t>Accuracy: 98.37 %.</w:t>
+      </w:r>
+    </w:p>
+    <w:p>
+      <w:pPr>
+        <w:pStyle w:val="ListParagraph"/>
+        <w:numPr>
+          <w:ilvl w:val="0"/>
+          <w:numId w:val="13"/>
+        </w:numPr>
+        <w:jc w:val="both"/>
+      </w:pPr>
+      <w:r>
+        <w:t>Train R2 score:  0.9958</w:t>
+      </w:r>
+    </w:p>
+    <w:p>
+      <w:pPr>
+        <w:pStyle w:val="ListParagraph"/>
+        <w:numPr>
+          <w:ilvl w:val="0"/>
+          <w:numId w:val="13"/>
+        </w:numPr>
+        <w:jc w:val="both"/>
+      </w:pPr>
+      <w:r>
+        <w:t>Test R2 score:  0.9956</w:t>
+      </w:r>
+    </w:p>
+    <w:p>
+      <w:pPr>
+        <w:jc w:val="both"/>
+      </w:pPr>
+    </w:p>
+    <w:p>
+      <w:pPr>
+        <w:jc w:val="both"/>
+      </w:pPr>
+    </w:p>
+    <w:p>
+      <w:pPr>
+        <w:spacing w:before="240"/>
+        <w:jc w:val="both"/>
+      </w:pPr>
+    </w:p>
+    <w:p>
+      <w:pPr>
+        <w:spacing w:before="240"/>
+        <w:jc w:val="both"/>
+      </w:pPr>
+    </w:p>
+    <w:p>
+      <w:pPr>
+        <w:spacing w:before="240"/>
+        <w:jc w:val="both"/>
+        <w:rPr>
+          <w:b/>
+          <w:bCs/>
+        </w:rPr>
+      </w:pPr>
+      <w:r>
+        <w:rPr>
+          <w:b/>
+          <w:bCs/>
+        </w:rPr>
+        <w:t>Results of All Models:</w:t>
+      </w:r>
+    </w:p>
+    <w:p>
+      <w:pPr>
+        <w:spacing w:before="240"/>
+        <w:jc w:val="both"/>
+      </w:pPr>
+    </w:p>
+    <w:tbl>
+      <w:tblPr>
+        <w:tblW w:w="9392" w:type="dxa"/>
+        <w:tblInd w:w="527" w:type="dxa"/>
+        <w:tblCellMar>
+          <w:left w:w="0" w:type="dxa"/>
+          <w:right w:w="0" w:type="dxa"/>
+        </w:tblCellMar>
+        <w:tblLook w:val="06A0" w:firstRow="1" w:lastRow="0" w:firstColumn="1" w:lastColumn="0" w:noHBand="1" w:noVBand="1"/>
+      </w:tblPr>
+      <w:tblGrid>
+        <w:gridCol w:w="2102"/>
+        <w:gridCol w:w="1530"/>
+        <w:gridCol w:w="1170"/>
+        <w:gridCol w:w="1530"/>
+        <w:gridCol w:w="1440"/>
+        <w:gridCol w:w="1620"/>
+      </w:tblGrid>
+      <w:tr>
+        <w:trPr>
+          <w:trHeight w:val="45"/>
+        </w:trPr>
+        <w:tc>
+          <w:tcPr>
+            <w:tcW w:w="2102" w:type="dxa"/>
+            <w:tcBorders>
+              <w:top w:val="single" w:sz="8" w:space="0" w:color="000000"/>
+              <w:left w:val="single" w:sz="8" w:space="0" w:color="000000"/>
+              <w:bottom w:val="single" w:sz="8" w:space="0" w:color="000000"/>
+              <w:right w:val="single" w:sz="8" w:space="0" w:color="000000"/>
+            </w:tcBorders>
+            <w:shd w:val="clear" w:color="auto" w:fill="D9D9D9"/>
+            <w:tcMar>
+              <w:top w:w="15" w:type="dxa"/>
+              <w:left w:w="15" w:type="dxa"/>
+              <w:bottom w:w="0" w:type="dxa"/>
+              <w:right w:w="15" w:type="dxa"/>
+            </w:tcMar>
+            <w:vAlign w:val="center"/>
+            <w:hideMark/>
+          </w:tcPr>
+          <w:p>
+            <w:pPr>
+              <w:spacing w:before="240"/>
+              <w:jc w:val="both"/>
+              <w:rPr>
+                <w:b/>
+                <w:bCs/>
+              </w:rPr>
+            </w:pPr>
+            <w:r>
+              <w:rPr>
+                <w:b/>
+                <w:bCs/>
+              </w:rPr>
+              <w:t>Regression Model</w:t>
+            </w:r>
+          </w:p>
+        </w:tc>
+        <w:tc>
+          <w:tcPr>
+            <w:tcW w:w="1530" w:type="dxa"/>
+            <w:tcBorders>
+              <w:top w:val="single" w:sz="8" w:space="0" w:color="000000"/>
+              <w:left w:val="single" w:sz="8" w:space="0" w:color="000000"/>
+              <w:bottom w:val="single" w:sz="8" w:space="0" w:color="000000"/>
+              <w:right w:val="single" w:sz="8" w:space="0" w:color="000000"/>
+            </w:tcBorders>
+            <w:shd w:val="clear" w:color="auto" w:fill="D9D9D9"/>
+            <w:tcMar>
+              <w:top w:w="15" w:type="dxa"/>
+              <w:left w:w="15" w:type="dxa"/>
+              <w:bottom w:w="0" w:type="dxa"/>
+              <w:right w:w="15" w:type="dxa"/>
+            </w:tcMar>
+            <w:vAlign w:val="center"/>
+            <w:hideMark/>
+          </w:tcPr>
+          <w:p>
+            <w:pPr>
+              <w:spacing w:before="240"/>
+              <w:jc w:val="both"/>
+              <w:rPr>
+                <w:b/>
+                <w:bCs/>
+              </w:rPr>
+            </w:pPr>
+            <w:r>
+              <w:rPr>
+                <w:b/>
+                <w:bCs/>
+              </w:rPr>
+              <w:t>M.</w:t>
+            </w:r>
+            <w:proofErr w:type="gramStart"/>
+            <w:r>
+              <w:rPr>
+                <w:b/>
+                <w:bCs/>
+              </w:rPr>
+              <w:t>S.E</w:t>
+            </w:r>
+            <w:proofErr w:type="gramEnd"/>
+          </w:p>
+        </w:tc>
+        <w:tc>
+          <w:tcPr>
+            <w:tcW w:w="1170" w:type="dxa"/>
+            <w:tcBorders>
+              <w:top w:val="single" w:sz="8" w:space="0" w:color="000000"/>
+              <w:left w:val="single" w:sz="8" w:space="0" w:color="000000"/>
+              <w:bottom w:val="single" w:sz="8" w:space="0" w:color="000000"/>
+              <w:right w:val="single" w:sz="8" w:space="0" w:color="000000"/>
+            </w:tcBorders>
+            <w:shd w:val="clear" w:color="auto" w:fill="D9D9D9"/>
+            <w:tcMar>
+              <w:top w:w="15" w:type="dxa"/>
+              <w:left w:w="15" w:type="dxa"/>
+              <w:bottom w:w="0" w:type="dxa"/>
+              <w:right w:w="15" w:type="dxa"/>
+            </w:tcMar>
+            <w:vAlign w:val="center"/>
+            <w:hideMark/>
+          </w:tcPr>
+          <w:p>
+            <w:pPr>
+              <w:spacing w:before="240"/>
+              <w:jc w:val="both"/>
+              <w:rPr>
+                <w:b/>
+                <w:bCs/>
+              </w:rPr>
+            </w:pPr>
+            <w:r>
+              <w:rPr>
+                <w:b/>
+                <w:bCs/>
+              </w:rPr>
+              <w:t>M.A.</w:t>
+            </w:r>
+            <w:proofErr w:type="gramStart"/>
+            <w:r>
+              <w:rPr>
+                <w:b/>
+                <w:bCs/>
+              </w:rPr>
+              <w:t>P.E</w:t>
+            </w:r>
+            <w:proofErr w:type="gramEnd"/>
+          </w:p>
+        </w:tc>
+        <w:tc>
+          <w:tcPr>
+            <w:tcW w:w="1530" w:type="dxa"/>
+            <w:tcBorders>
+              <w:top w:val="single" w:sz="8" w:space="0" w:color="000000"/>
+              <w:left w:val="single" w:sz="8" w:space="0" w:color="000000"/>
+              <w:bottom w:val="single" w:sz="8" w:space="0" w:color="000000"/>
+              <w:right w:val="single" w:sz="8" w:space="0" w:color="000000"/>
+            </w:tcBorders>
+            <w:shd w:val="clear" w:color="auto" w:fill="D9D9D9"/>
+            <w:tcMar>
+              <w:top w:w="15" w:type="dxa"/>
+              <w:left w:w="15" w:type="dxa"/>
+              <w:bottom w:w="0" w:type="dxa"/>
+              <w:right w:w="15" w:type="dxa"/>
+            </w:tcMar>
+            <w:vAlign w:val="center"/>
+            <w:hideMark/>
+          </w:tcPr>
+          <w:p>
+            <w:pPr>
+              <w:spacing w:before="240"/>
+              <w:jc w:val="both"/>
+              <w:rPr>
+                <w:b/>
+                <w:bCs/>
+              </w:rPr>
+            </w:pPr>
+            <w:r>
+              <w:rPr>
+                <w:b/>
+                <w:bCs/>
+              </w:rPr>
+              <w:t>ACCURACY</w:t>
+            </w:r>
+          </w:p>
+        </w:tc>
+        <w:tc>
+          <w:tcPr>
+            <w:tcW w:w="1440" w:type="dxa"/>
+            <w:tcBorders>
+              <w:top w:val="single" w:sz="8" w:space="0" w:color="000000"/>
+              <w:left w:val="single" w:sz="8" w:space="0" w:color="000000"/>
+              <w:bottom w:val="single" w:sz="8" w:space="0" w:color="000000"/>
+              <w:right w:val="single" w:sz="8" w:space="0" w:color="000000"/>
+            </w:tcBorders>
+            <w:shd w:val="clear" w:color="auto" w:fill="D9D9D9"/>
+            <w:tcMar>
+              <w:top w:w="15" w:type="dxa"/>
+              <w:left w:w="15" w:type="dxa"/>
+              <w:bottom w:w="0" w:type="dxa"/>
+              <w:right w:w="15" w:type="dxa"/>
+            </w:tcMar>
+            <w:vAlign w:val="center"/>
+            <w:hideMark/>
+          </w:tcPr>
+          <w:p>
+            <w:pPr>
+              <w:spacing w:before="240"/>
+              <w:jc w:val="both"/>
+              <w:rPr>
+                <w:b/>
+                <w:bCs/>
+              </w:rPr>
+            </w:pPr>
+            <w:r>
+              <w:rPr>
+                <w:b/>
+                <w:bCs/>
+              </w:rPr>
+              <w:t>Train_R2 Score</w:t>
+            </w:r>
+          </w:p>
+        </w:tc>
+        <w:tc>
+          <w:tcPr>
+            <w:tcW w:w="1620" w:type="dxa"/>
+            <w:tcBorders>
+              <w:top w:val="single" w:sz="8" w:space="0" w:color="000000"/>
+              <w:left w:val="single" w:sz="8" w:space="0" w:color="000000"/>
+              <w:bottom w:val="single" w:sz="8" w:space="0" w:color="000000"/>
+              <w:right w:val="single" w:sz="8" w:space="0" w:color="000000"/>
+            </w:tcBorders>
+            <w:shd w:val="clear" w:color="auto" w:fill="D9D9D9"/>
+            <w:tcMar>
+              <w:top w:w="15" w:type="dxa"/>
+              <w:left w:w="15" w:type="dxa"/>
+              <w:bottom w:w="0" w:type="dxa"/>
+              <w:right w:w="15" w:type="dxa"/>
+            </w:tcMar>
+            <w:vAlign w:val="center"/>
+            <w:hideMark/>
+          </w:tcPr>
+          <w:p>
+            <w:pPr>
+              <w:spacing w:before="240"/>
+              <w:jc w:val="both"/>
+              <w:rPr>
+                <w:b/>
+                <w:bCs/>
+              </w:rPr>
+            </w:pPr>
+            <w:r>
+              <w:rPr>
+                <w:b/>
+                <w:bCs/>
+              </w:rPr>
+              <w:t>Test_R2 Score</w:t>
+            </w:r>
+          </w:p>
+        </w:tc>
+      </w:tr>
+      <w:tr>
+        <w:trPr>
+          <w:trHeight w:val="45"/>
+        </w:trPr>
+        <w:tc>
+          <w:tcPr>
+            <w:tcW w:w="2102" w:type="dxa"/>
+            <w:tcBorders>
+              <w:top w:val="single" w:sz="8" w:space="0" w:color="000000"/>
+              <w:left w:val="single" w:sz="8" w:space="0" w:color="000000"/>
+              <w:bottom w:val="single" w:sz="8" w:space="0" w:color="000000"/>
+              <w:right w:val="single" w:sz="8" w:space="0" w:color="000000"/>
+            </w:tcBorders>
+            <w:shd w:val="clear" w:color="auto" w:fill="D9D9D9"/>
+            <w:tcMar>
+              <w:top w:w="15" w:type="dxa"/>
+              <w:left w:w="15" w:type="dxa"/>
+              <w:bottom w:w="0" w:type="dxa"/>
+              <w:right w:w="15" w:type="dxa"/>
+            </w:tcMar>
+            <w:vAlign w:val="center"/>
+            <w:hideMark/>
+          </w:tcPr>
+          <w:p>
+            <w:pPr>
+              <w:spacing w:before="240"/>
+              <w:jc w:val="both"/>
+              <w:rPr>
+                <w:b/>
+                <w:bCs/>
+              </w:rPr>
+            </w:pPr>
+            <w:r>
+              <w:rPr>
+                <w:b/>
+                <w:bCs/>
+              </w:rPr>
+              <w:t xml:space="preserve">Linear </w:t>
+            </w:r>
+          </w:p>
+        </w:tc>
+        <w:tc>
+          <w:tcPr>
+            <w:tcW w:w="1530" w:type="dxa"/>
+            <w:tcBorders>
+              <w:top w:val="single" w:sz="8" w:space="0" w:color="000000"/>
+              <w:left w:val="single" w:sz="8" w:space="0" w:color="000000"/>
+              <w:bottom w:val="single" w:sz="8" w:space="0" w:color="000000"/>
+              <w:right w:val="single" w:sz="8" w:space="0" w:color="000000"/>
+            </w:tcBorders>
+            <w:shd w:val="clear" w:color="auto" w:fill="auto"/>
+            <w:tcMar>
+              <w:top w:w="15" w:type="dxa"/>
+              <w:left w:w="15" w:type="dxa"/>
+              <w:bottom w:w="0" w:type="dxa"/>
+              <w:right w:w="15" w:type="dxa"/>
+            </w:tcMar>
+            <w:vAlign w:val="center"/>
+            <w:hideMark/>
+          </w:tcPr>
+          <w:p>
+            <w:pPr>
+              <w:spacing w:before="240"/>
+              <w:jc w:val="both"/>
+              <w:rPr>
+                <w:b/>
+                <w:bCs/>
+              </w:rPr>
+            </w:pPr>
+            <w:r>
+              <w:rPr>
+                <w:b/>
+                <w:bCs/>
+              </w:rPr>
+              <w:t>839240.24</w:t>
+            </w:r>
+          </w:p>
+        </w:tc>
+        <w:tc>
+          <w:tcPr>
+            <w:tcW w:w="1170" w:type="dxa"/>
+            <w:tcBorders>
+              <w:top w:val="single" w:sz="8" w:space="0" w:color="000000"/>
+              <w:left w:val="single" w:sz="8" w:space="0" w:color="000000"/>
+              <w:bottom w:val="single" w:sz="8" w:space="0" w:color="000000"/>
+              <w:right w:val="single" w:sz="8" w:space="0" w:color="000000"/>
+            </w:tcBorders>
+            <w:shd w:val="clear" w:color="auto" w:fill="auto"/>
+            <w:tcMar>
+              <w:top w:w="15" w:type="dxa"/>
+              <w:left w:w="15" w:type="dxa"/>
+              <w:bottom w:w="0" w:type="dxa"/>
+              <w:right w:w="15" w:type="dxa"/>
+            </w:tcMar>
+            <w:vAlign w:val="center"/>
+            <w:hideMark/>
+          </w:tcPr>
+          <w:p>
+            <w:pPr>
+              <w:spacing w:before="240"/>
+              <w:jc w:val="both"/>
+              <w:rPr>
+                <w:b/>
+                <w:bCs/>
+              </w:rPr>
+            </w:pPr>
+            <w:r>
+              <w:rPr>
+                <w:b/>
+                <w:bCs/>
+              </w:rPr>
+              <w:t>4.85</w:t>
+            </w:r>
+          </w:p>
+        </w:tc>
+        <w:tc>
+          <w:tcPr>
+            <w:tcW w:w="1530" w:type="dxa"/>
+            <w:tcBorders>
+              <w:top w:val="single" w:sz="8" w:space="0" w:color="000000"/>
+              <w:left w:val="single" w:sz="8" w:space="0" w:color="000000"/>
+              <w:bottom w:val="single" w:sz="8" w:space="0" w:color="000000"/>
+              <w:right w:val="single" w:sz="8" w:space="0" w:color="000000"/>
+            </w:tcBorders>
+            <w:shd w:val="clear" w:color="auto" w:fill="auto"/>
+            <w:tcMar>
+              <w:top w:w="15" w:type="dxa"/>
+              <w:left w:w="15" w:type="dxa"/>
+              <w:bottom w:w="0" w:type="dxa"/>
+              <w:right w:w="15" w:type="dxa"/>
+            </w:tcMar>
+            <w:vAlign w:val="center"/>
+            <w:hideMark/>
+          </w:tcPr>
+          <w:p>
+            <w:pPr>
+              <w:spacing w:before="240"/>
+              <w:jc w:val="both"/>
+              <w:rPr>
+                <w:b/>
+                <w:bCs/>
+              </w:rPr>
+            </w:pPr>
+            <w:r>
+              <w:rPr>
+                <w:b/>
+                <w:bCs/>
+              </w:rPr>
+              <w:t>95.15%</w:t>
+            </w:r>
+          </w:p>
+        </w:tc>
+        <w:tc>
+          <w:tcPr>
+            <w:tcW w:w="1440" w:type="dxa"/>
+            <w:tcBorders>
+              <w:top w:val="single" w:sz="8" w:space="0" w:color="000000"/>
+              <w:left w:val="single" w:sz="8" w:space="0" w:color="000000"/>
+              <w:bottom w:val="single" w:sz="8" w:space="0" w:color="000000"/>
+              <w:right w:val="single" w:sz="8" w:space="0" w:color="000000"/>
+            </w:tcBorders>
+            <w:shd w:val="clear" w:color="auto" w:fill="auto"/>
+            <w:tcMar>
+              <w:top w:w="15" w:type="dxa"/>
+              <w:left w:w="15" w:type="dxa"/>
+              <w:bottom w:w="0" w:type="dxa"/>
+              <w:right w:w="15" w:type="dxa"/>
+            </w:tcMar>
+            <w:vAlign w:val="center"/>
+            <w:hideMark/>
+          </w:tcPr>
+          <w:p>
+            <w:pPr>
+              <w:spacing w:before="240"/>
+              <w:jc w:val="both"/>
+              <w:rPr>
+                <w:b/>
+                <w:bCs/>
+              </w:rPr>
+            </w:pPr>
+            <w:r>
+              <w:rPr>
+                <w:b/>
+                <w:bCs/>
+              </w:rPr>
+              <w:t>0.9568</w:t>
+            </w:r>
+          </w:p>
+        </w:tc>
+        <w:tc>
+          <w:tcPr>
+            <w:tcW w:w="1620" w:type="dxa"/>
+            <w:tcBorders>
+              <w:top w:val="single" w:sz="8" w:space="0" w:color="000000"/>
+              <w:left w:val="single" w:sz="8" w:space="0" w:color="000000"/>
+              <w:bottom w:val="single" w:sz="8" w:space="0" w:color="000000"/>
+              <w:right w:val="single" w:sz="8" w:space="0" w:color="000000"/>
+            </w:tcBorders>
+            <w:shd w:val="clear" w:color="auto" w:fill="auto"/>
+            <w:tcMar>
+              <w:top w:w="15" w:type="dxa"/>
+              <w:left w:w="15" w:type="dxa"/>
+              <w:bottom w:w="0" w:type="dxa"/>
+              <w:right w:w="15" w:type="dxa"/>
+            </w:tcMar>
+            <w:vAlign w:val="center"/>
+            <w:hideMark/>
+          </w:tcPr>
+          <w:p>
+            <w:pPr>
+              <w:spacing w:before="240"/>
+              <w:jc w:val="both"/>
+              <w:rPr>
+                <w:b/>
+                <w:bCs/>
+              </w:rPr>
+            </w:pPr>
+            <w:r>
+              <w:rPr>
+                <w:b/>
+                <w:bCs/>
+              </w:rPr>
+              <w:t>0.9568</w:t>
+            </w:r>
+          </w:p>
+        </w:tc>
+      </w:tr>
+      <w:tr>
+        <w:trPr>
+          <w:trHeight w:val="339"/>
+        </w:trPr>
+        <w:tc>
+          <w:tcPr>
+            <w:tcW w:w="2102" w:type="dxa"/>
+            <w:tcBorders>
+              <w:top w:val="single" w:sz="8" w:space="0" w:color="000000"/>
+              <w:left w:val="single" w:sz="8" w:space="0" w:color="000000"/>
+              <w:bottom w:val="single" w:sz="8" w:space="0" w:color="000000"/>
+              <w:right w:val="single" w:sz="8" w:space="0" w:color="000000"/>
+            </w:tcBorders>
+            <w:shd w:val="clear" w:color="auto" w:fill="D9D9D9"/>
+            <w:tcMar>
+              <w:top w:w="15" w:type="dxa"/>
+              <w:left w:w="15" w:type="dxa"/>
+              <w:bottom w:w="0" w:type="dxa"/>
+              <w:right w:w="15" w:type="dxa"/>
+            </w:tcMar>
+            <w:vAlign w:val="center"/>
+            <w:hideMark/>
+          </w:tcPr>
+          <w:p>
+            <w:pPr>
+              <w:spacing w:before="240"/>
+              <w:jc w:val="both"/>
+              <w:rPr>
+                <w:b/>
+                <w:bCs/>
+              </w:rPr>
+            </w:pPr>
+            <w:r>
+              <w:rPr>
+                <w:b/>
+                <w:bCs/>
+              </w:rPr>
+              <w:t>Random Forest</w:t>
+            </w:r>
+          </w:p>
+        </w:tc>
+        <w:tc>
+          <w:tcPr>
+            <w:tcW w:w="1530" w:type="dxa"/>
+            <w:tcBorders>
+              <w:top w:val="single" w:sz="8" w:space="0" w:color="000000"/>
+              <w:left w:val="single" w:sz="8" w:space="0" w:color="000000"/>
+              <w:bottom w:val="single" w:sz="8" w:space="0" w:color="000000"/>
+              <w:right w:val="single" w:sz="8" w:space="0" w:color="000000"/>
+            </w:tcBorders>
+            <w:shd w:val="clear" w:color="auto" w:fill="auto"/>
+            <w:tcMar>
+              <w:top w:w="15" w:type="dxa"/>
+              <w:left w:w="15" w:type="dxa"/>
+              <w:bottom w:w="0" w:type="dxa"/>
+              <w:right w:w="15" w:type="dxa"/>
+            </w:tcMar>
+            <w:vAlign w:val="center"/>
+            <w:hideMark/>
+          </w:tcPr>
+          <w:p>
+            <w:pPr>
+              <w:spacing w:before="240"/>
+              <w:jc w:val="both"/>
+              <w:rPr>
+                <w:b/>
+                <w:bCs/>
+              </w:rPr>
+            </w:pPr>
+            <w:r>
+              <w:rPr>
+                <w:b/>
+                <w:bCs/>
+              </w:rPr>
+              <w:t>130913.70</w:t>
+            </w:r>
+          </w:p>
+        </w:tc>
+        <w:tc>
+          <w:tcPr>
+            <w:tcW w:w="1170" w:type="dxa"/>
+            <w:tcBorders>
+              <w:top w:val="single" w:sz="8" w:space="0" w:color="000000"/>
+              <w:left w:val="single" w:sz="8" w:space="0" w:color="000000"/>
+              <w:bottom w:val="single" w:sz="8" w:space="0" w:color="000000"/>
+              <w:right w:val="single" w:sz="8" w:space="0" w:color="000000"/>
+            </w:tcBorders>
+            <w:shd w:val="clear" w:color="auto" w:fill="auto"/>
+            <w:tcMar>
+              <w:top w:w="15" w:type="dxa"/>
+              <w:left w:w="15" w:type="dxa"/>
+              <w:bottom w:w="0" w:type="dxa"/>
+              <w:right w:w="15" w:type="dxa"/>
+            </w:tcMar>
+            <w:vAlign w:val="center"/>
+            <w:hideMark/>
+          </w:tcPr>
+          <w:p>
+            <w:pPr>
+              <w:spacing w:before="240"/>
+              <w:jc w:val="both"/>
+              <w:rPr>
+                <w:b/>
+                <w:bCs/>
+              </w:rPr>
+            </w:pPr>
+            <w:r>
+              <w:rPr>
+                <w:b/>
+                <w:bCs/>
+              </w:rPr>
+              <w:t>1.92 </w:t>
+            </w:r>
+          </w:p>
+        </w:tc>
+        <w:tc>
+          <w:tcPr>
+            <w:tcW w:w="1530" w:type="dxa"/>
+            <w:tcBorders>
+              <w:top w:val="single" w:sz="8" w:space="0" w:color="000000"/>
+              <w:left w:val="single" w:sz="8" w:space="0" w:color="000000"/>
+              <w:bottom w:val="single" w:sz="8" w:space="0" w:color="000000"/>
+              <w:right w:val="single" w:sz="8" w:space="0" w:color="000000"/>
+            </w:tcBorders>
+            <w:shd w:val="clear" w:color="auto" w:fill="auto"/>
+            <w:tcMar>
+              <w:top w:w="15" w:type="dxa"/>
+              <w:left w:w="15" w:type="dxa"/>
+              <w:bottom w:w="0" w:type="dxa"/>
+              <w:right w:w="15" w:type="dxa"/>
+            </w:tcMar>
+            <w:vAlign w:val="center"/>
+            <w:hideMark/>
+          </w:tcPr>
+          <w:p>
+            <w:pPr>
+              <w:spacing w:before="240"/>
+              <w:jc w:val="both"/>
+              <w:rPr>
+                <w:b/>
+                <w:bCs/>
+              </w:rPr>
+            </w:pPr>
+            <w:r>
+              <w:rPr>
+                <w:b/>
+                <w:bCs/>
+              </w:rPr>
+              <w:t>98.08%</w:t>
+            </w:r>
+          </w:p>
+        </w:tc>
+        <w:tc>
+          <w:tcPr>
+            <w:tcW w:w="1440" w:type="dxa"/>
+            <w:tcBorders>
+              <w:top w:val="single" w:sz="8" w:space="0" w:color="000000"/>
+              <w:left w:val="single" w:sz="8" w:space="0" w:color="000000"/>
+              <w:bottom w:val="single" w:sz="8" w:space="0" w:color="000000"/>
+              <w:right w:val="single" w:sz="8" w:space="0" w:color="000000"/>
+            </w:tcBorders>
+            <w:shd w:val="clear" w:color="auto" w:fill="auto"/>
+            <w:tcMar>
+              <w:top w:w="15" w:type="dxa"/>
+              <w:left w:w="15" w:type="dxa"/>
+              <w:bottom w:w="0" w:type="dxa"/>
+              <w:right w:w="15" w:type="dxa"/>
+            </w:tcMar>
+            <w:vAlign w:val="center"/>
+            <w:hideMark/>
+          </w:tcPr>
+          <w:p>
+            <w:pPr>
+              <w:spacing w:before="240"/>
+              <w:jc w:val="both"/>
+              <w:rPr>
+                <w:b/>
+                <w:bCs/>
+              </w:rPr>
+            </w:pPr>
+            <w:r>
+              <w:rPr>
+                <w:b/>
+                <w:bCs/>
+              </w:rPr>
+              <w:t>0.9989 </w:t>
+            </w:r>
+          </w:p>
+        </w:tc>
+        <w:tc>
+          <w:tcPr>
+            <w:tcW w:w="1620" w:type="dxa"/>
+            <w:tcBorders>
+              <w:top w:val="single" w:sz="8" w:space="0" w:color="000000"/>
+              <w:left w:val="single" w:sz="8" w:space="0" w:color="000000"/>
+              <w:bottom w:val="single" w:sz="8" w:space="0" w:color="000000"/>
+              <w:right w:val="single" w:sz="8" w:space="0" w:color="000000"/>
+            </w:tcBorders>
+            <w:shd w:val="clear" w:color="auto" w:fill="auto"/>
+            <w:tcMar>
+              <w:top w:w="15" w:type="dxa"/>
+              <w:left w:w="15" w:type="dxa"/>
+              <w:bottom w:w="0" w:type="dxa"/>
+              <w:right w:w="15" w:type="dxa"/>
+            </w:tcMar>
+            <w:vAlign w:val="center"/>
+            <w:hideMark/>
+          </w:tcPr>
+          <w:p>
+            <w:pPr>
+              <w:spacing w:before="240"/>
+              <w:jc w:val="both"/>
+              <w:rPr>
+                <w:b/>
+                <w:bCs/>
+              </w:rPr>
+            </w:pPr>
+            <w:r>
+              <w:rPr>
+                <w:b/>
+                <w:bCs/>
+              </w:rPr>
+              <w:t>0.9932</w:t>
+            </w:r>
+          </w:p>
+        </w:tc>
+      </w:tr>
+      <w:tr>
+        <w:trPr>
+          <w:trHeight w:val="534"/>
+        </w:trPr>
+        <w:tc>
+          <w:tcPr>
+            <w:tcW w:w="2102" w:type="dxa"/>
+            <w:tcBorders>
+              <w:top w:val="single" w:sz="8" w:space="0" w:color="000000"/>
+              <w:left w:val="single" w:sz="8" w:space="0" w:color="000000"/>
+              <w:bottom w:val="single" w:sz="8" w:space="0" w:color="000000"/>
+              <w:right w:val="single" w:sz="8" w:space="0" w:color="000000"/>
+            </w:tcBorders>
+            <w:shd w:val="clear" w:color="auto" w:fill="D9D9D9"/>
+            <w:tcMar>
+              <w:top w:w="15" w:type="dxa"/>
+              <w:left w:w="15" w:type="dxa"/>
+              <w:bottom w:w="0" w:type="dxa"/>
+              <w:right w:w="15" w:type="dxa"/>
+            </w:tcMar>
+            <w:vAlign w:val="center"/>
+            <w:hideMark/>
+          </w:tcPr>
+          <w:p>
+            <w:pPr>
+              <w:spacing w:before="240"/>
+              <w:jc w:val="both"/>
+              <w:rPr>
+                <w:b/>
+                <w:bCs/>
+              </w:rPr>
+            </w:pPr>
+            <w:r>
+              <w:rPr>
+                <w:b/>
+                <w:bCs/>
+              </w:rPr>
+              <w:t>SVR</w:t>
+            </w:r>
+          </w:p>
+        </w:tc>
+        <w:tc>
+          <w:tcPr>
+            <w:tcW w:w="1530" w:type="dxa"/>
+            <w:tcBorders>
+              <w:top w:val="single" w:sz="8" w:space="0" w:color="000000"/>
+              <w:left w:val="single" w:sz="8" w:space="0" w:color="000000"/>
+              <w:bottom w:val="single" w:sz="8" w:space="0" w:color="000000"/>
+              <w:right w:val="single" w:sz="8" w:space="0" w:color="000000"/>
+            </w:tcBorders>
+            <w:shd w:val="clear" w:color="auto" w:fill="auto"/>
+            <w:tcMar>
+              <w:top w:w="15" w:type="dxa"/>
+              <w:left w:w="15" w:type="dxa"/>
+              <w:bottom w:w="0" w:type="dxa"/>
+              <w:right w:w="15" w:type="dxa"/>
+            </w:tcMar>
+            <w:vAlign w:val="center"/>
+            <w:hideMark/>
+          </w:tcPr>
+          <w:p>
+            <w:pPr>
+              <w:spacing w:before="240"/>
+              <w:jc w:val="both"/>
+              <w:rPr>
+                <w:b/>
+                <w:bCs/>
+              </w:rPr>
+            </w:pPr>
+            <w:r>
+              <w:rPr>
+                <w:b/>
+                <w:bCs/>
+              </w:rPr>
+              <w:t>85577.88</w:t>
+            </w:r>
+          </w:p>
+        </w:tc>
+        <w:tc>
+          <w:tcPr>
+            <w:tcW w:w="1170" w:type="dxa"/>
+            <w:tcBorders>
+              <w:top w:val="single" w:sz="8" w:space="0" w:color="000000"/>
+              <w:left w:val="single" w:sz="8" w:space="0" w:color="000000"/>
+              <w:bottom w:val="single" w:sz="8" w:space="0" w:color="000000"/>
+              <w:right w:val="single" w:sz="8" w:space="0" w:color="000000"/>
+            </w:tcBorders>
+            <w:shd w:val="clear" w:color="auto" w:fill="auto"/>
+            <w:tcMar>
+              <w:top w:w="15" w:type="dxa"/>
+              <w:left w:w="15" w:type="dxa"/>
+              <w:bottom w:w="0" w:type="dxa"/>
+              <w:right w:w="15" w:type="dxa"/>
+            </w:tcMar>
+            <w:vAlign w:val="center"/>
+            <w:hideMark/>
+          </w:tcPr>
+          <w:p>
+            <w:pPr>
+              <w:spacing w:before="240"/>
+              <w:jc w:val="both"/>
+              <w:rPr>
+                <w:b/>
+                <w:bCs/>
+              </w:rPr>
+            </w:pPr>
+            <w:r>
+              <w:rPr>
+                <w:b/>
+                <w:bCs/>
+              </w:rPr>
+              <w:t>1.63 </w:t>
+            </w:r>
+          </w:p>
+        </w:tc>
+        <w:tc>
+          <w:tcPr>
+            <w:tcW w:w="1530" w:type="dxa"/>
+            <w:tcBorders>
+              <w:top w:val="single" w:sz="8" w:space="0" w:color="000000"/>
+              <w:left w:val="single" w:sz="8" w:space="0" w:color="000000"/>
+              <w:bottom w:val="single" w:sz="8" w:space="0" w:color="000000"/>
+              <w:right w:val="single" w:sz="8" w:space="0" w:color="000000"/>
+            </w:tcBorders>
+            <w:shd w:val="clear" w:color="auto" w:fill="auto"/>
+            <w:tcMar>
+              <w:top w:w="15" w:type="dxa"/>
+              <w:left w:w="15" w:type="dxa"/>
+              <w:bottom w:w="0" w:type="dxa"/>
+              <w:right w:w="15" w:type="dxa"/>
+            </w:tcMar>
+            <w:vAlign w:val="center"/>
+            <w:hideMark/>
+          </w:tcPr>
+          <w:p>
+            <w:pPr>
+              <w:spacing w:before="240"/>
+              <w:jc w:val="both"/>
+              <w:rPr>
+                <w:b/>
+                <w:bCs/>
+              </w:rPr>
+            </w:pPr>
+            <w:r>
+              <w:rPr>
+                <w:b/>
+                <w:bCs/>
+              </w:rPr>
+              <w:t> 98.36%</w:t>
+            </w:r>
+          </w:p>
+        </w:tc>
+        <w:tc>
+          <w:tcPr>
+            <w:tcW w:w="1440" w:type="dxa"/>
+            <w:tcBorders>
+              <w:top w:val="single" w:sz="8" w:space="0" w:color="000000"/>
+              <w:left w:val="single" w:sz="8" w:space="0" w:color="000000"/>
+              <w:bottom w:val="single" w:sz="8" w:space="0" w:color="000000"/>
+              <w:right w:val="single" w:sz="8" w:space="0" w:color="000000"/>
+            </w:tcBorders>
+            <w:shd w:val="clear" w:color="auto" w:fill="auto"/>
+            <w:tcMar>
+              <w:top w:w="15" w:type="dxa"/>
+              <w:left w:w="15" w:type="dxa"/>
+              <w:bottom w:w="0" w:type="dxa"/>
+              <w:right w:w="15" w:type="dxa"/>
+            </w:tcMar>
+            <w:vAlign w:val="center"/>
+            <w:hideMark/>
+          </w:tcPr>
+          <w:p>
+            <w:pPr>
+              <w:spacing w:before="240"/>
+              <w:jc w:val="both"/>
+              <w:rPr>
+                <w:b/>
+                <w:bCs/>
+              </w:rPr>
+            </w:pPr>
+            <w:r>
+              <w:rPr>
+                <w:b/>
+                <w:bCs/>
+              </w:rPr>
+              <w:t>0.9955</w:t>
+            </w:r>
+          </w:p>
+        </w:tc>
+        <w:tc>
+          <w:tcPr>
+            <w:tcW w:w="1620" w:type="dxa"/>
+            <w:tcBorders>
+              <w:top w:val="single" w:sz="8" w:space="0" w:color="000000"/>
+              <w:left w:val="single" w:sz="8" w:space="0" w:color="000000"/>
+              <w:bottom w:val="single" w:sz="8" w:space="0" w:color="000000"/>
+              <w:right w:val="single" w:sz="8" w:space="0" w:color="000000"/>
+            </w:tcBorders>
+            <w:shd w:val="clear" w:color="auto" w:fill="auto"/>
+            <w:tcMar>
+              <w:top w:w="15" w:type="dxa"/>
+              <w:left w:w="15" w:type="dxa"/>
+              <w:bottom w:w="0" w:type="dxa"/>
+              <w:right w:w="15" w:type="dxa"/>
+            </w:tcMar>
+            <w:vAlign w:val="center"/>
+            <w:hideMark/>
+          </w:tcPr>
+          <w:p>
+            <w:pPr>
+              <w:spacing w:before="240"/>
+              <w:jc w:val="both"/>
+              <w:rPr>
+                <w:b/>
+                <w:bCs/>
+              </w:rPr>
+            </w:pPr>
+            <w:r>
+              <w:rPr>
+                <w:b/>
+                <w:bCs/>
+              </w:rPr>
+              <w:t> 0.9948</w:t>
+            </w:r>
+          </w:p>
+        </w:tc>
+      </w:tr>
+      <w:tr>
+        <w:trPr>
+          <w:trHeight w:val="205"/>
+        </w:trPr>
+        <w:tc>
+          <w:tcPr>
+            <w:tcW w:w="2102" w:type="dxa"/>
+            <w:tcBorders>
+              <w:top w:val="single" w:sz="8" w:space="0" w:color="000000"/>
+              <w:left w:val="single" w:sz="8" w:space="0" w:color="000000"/>
+              <w:bottom w:val="single" w:sz="8" w:space="0" w:color="000000"/>
+              <w:right w:val="single" w:sz="8" w:space="0" w:color="000000"/>
+            </w:tcBorders>
+            <w:shd w:val="clear" w:color="auto" w:fill="D9D9D9"/>
+            <w:tcMar>
+              <w:top w:w="15" w:type="dxa"/>
+              <w:left w:w="15" w:type="dxa"/>
+              <w:bottom w:w="0" w:type="dxa"/>
+              <w:right w:w="15" w:type="dxa"/>
+            </w:tcMar>
+            <w:vAlign w:val="center"/>
+            <w:hideMark/>
+          </w:tcPr>
+          <w:p>
+            <w:pPr>
+              <w:spacing w:before="240"/>
+              <w:jc w:val="both"/>
+              <w:rPr>
+                <w:b/>
+                <w:bCs/>
+              </w:rPr>
+            </w:pPr>
+            <w:r>
+              <w:rPr>
+                <w:b/>
+                <w:bCs/>
+              </w:rPr>
+              <w:t xml:space="preserve">Gradient Boosting </w:t>
+            </w:r>
+          </w:p>
+        </w:tc>
+        <w:tc>
+          <w:tcPr>
+            <w:tcW w:w="1530" w:type="dxa"/>
+            <w:tcBorders>
+              <w:top w:val="single" w:sz="8" w:space="0" w:color="000000"/>
+              <w:left w:val="single" w:sz="8" w:space="0" w:color="000000"/>
+              <w:bottom w:val="single" w:sz="8" w:space="0" w:color="000000"/>
+              <w:right w:val="single" w:sz="8" w:space="0" w:color="000000"/>
+            </w:tcBorders>
+            <w:shd w:val="clear" w:color="auto" w:fill="auto"/>
+            <w:tcMar>
+              <w:top w:w="15" w:type="dxa"/>
+              <w:left w:w="15" w:type="dxa"/>
+              <w:bottom w:w="0" w:type="dxa"/>
+              <w:right w:w="15" w:type="dxa"/>
+            </w:tcMar>
+            <w:vAlign w:val="center"/>
+            <w:hideMark/>
+          </w:tcPr>
+          <w:p>
+            <w:pPr>
+              <w:spacing w:before="240"/>
+              <w:jc w:val="both"/>
+              <w:rPr>
+                <w:b/>
+                <w:bCs/>
+              </w:rPr>
+            </w:pPr>
+            <w:r>
+              <w:rPr>
+                <w:b/>
+                <w:bCs/>
+              </w:rPr>
+              <w:t>126511.28</w:t>
+            </w:r>
+          </w:p>
+        </w:tc>
+        <w:tc>
+          <w:tcPr>
+            <w:tcW w:w="1170" w:type="dxa"/>
+            <w:tcBorders>
+              <w:top w:val="single" w:sz="8" w:space="0" w:color="000000"/>
+              <w:left w:val="single" w:sz="8" w:space="0" w:color="000000"/>
+              <w:bottom w:val="single" w:sz="8" w:space="0" w:color="000000"/>
+              <w:right w:val="single" w:sz="8" w:space="0" w:color="000000"/>
+            </w:tcBorders>
+            <w:shd w:val="clear" w:color="auto" w:fill="auto"/>
+            <w:tcMar>
+              <w:top w:w="15" w:type="dxa"/>
+              <w:left w:w="15" w:type="dxa"/>
+              <w:bottom w:w="0" w:type="dxa"/>
+              <w:right w:w="15" w:type="dxa"/>
+            </w:tcMar>
+            <w:vAlign w:val="center"/>
+            <w:hideMark/>
+          </w:tcPr>
+          <w:p>
+            <w:pPr>
+              <w:spacing w:before="240"/>
+              <w:jc w:val="both"/>
+              <w:rPr>
+                <w:b/>
+                <w:bCs/>
+              </w:rPr>
+            </w:pPr>
+            <w:r>
+              <w:rPr>
+                <w:b/>
+                <w:bCs/>
+              </w:rPr>
+              <w:t>1.89</w:t>
+            </w:r>
+          </w:p>
+        </w:tc>
+        <w:tc>
+          <w:tcPr>
+            <w:tcW w:w="1530" w:type="dxa"/>
+            <w:tcBorders>
+              <w:top w:val="single" w:sz="8" w:space="0" w:color="000000"/>
+              <w:left w:val="single" w:sz="8" w:space="0" w:color="000000"/>
+              <w:bottom w:val="single" w:sz="8" w:space="0" w:color="000000"/>
+              <w:right w:val="single" w:sz="8" w:space="0" w:color="000000"/>
+            </w:tcBorders>
+            <w:shd w:val="clear" w:color="auto" w:fill="auto"/>
+            <w:tcMar>
+              <w:top w:w="15" w:type="dxa"/>
+              <w:left w:w="15" w:type="dxa"/>
+              <w:bottom w:w="0" w:type="dxa"/>
+              <w:right w:w="15" w:type="dxa"/>
+            </w:tcMar>
+            <w:vAlign w:val="center"/>
+            <w:hideMark/>
+          </w:tcPr>
+          <w:p>
+            <w:pPr>
+              <w:spacing w:before="240"/>
+              <w:jc w:val="both"/>
+              <w:rPr>
+                <w:b/>
+                <w:bCs/>
+              </w:rPr>
+            </w:pPr>
+            <w:r>
+              <w:rPr>
+                <w:b/>
+                <w:bCs/>
+              </w:rPr>
+              <w:t>98.10%</w:t>
+            </w:r>
+          </w:p>
+        </w:tc>
+        <w:tc>
+          <w:tcPr>
+            <w:tcW w:w="1440" w:type="dxa"/>
+            <w:tcBorders>
+              <w:top w:val="single" w:sz="8" w:space="0" w:color="000000"/>
+              <w:left w:val="single" w:sz="8" w:space="0" w:color="000000"/>
+              <w:bottom w:val="single" w:sz="8" w:space="0" w:color="000000"/>
+              <w:right w:val="single" w:sz="8" w:space="0" w:color="000000"/>
+            </w:tcBorders>
+            <w:shd w:val="clear" w:color="auto" w:fill="auto"/>
+            <w:tcMar>
+              <w:top w:w="15" w:type="dxa"/>
+              <w:left w:w="15" w:type="dxa"/>
+              <w:bottom w:w="0" w:type="dxa"/>
+              <w:right w:w="15" w:type="dxa"/>
+            </w:tcMar>
+            <w:vAlign w:val="center"/>
+            <w:hideMark/>
+          </w:tcPr>
+          <w:p>
+            <w:pPr>
+              <w:spacing w:before="240"/>
+              <w:jc w:val="both"/>
+              <w:rPr>
+                <w:b/>
+                <w:bCs/>
+              </w:rPr>
+            </w:pPr>
+            <w:r>
+              <w:rPr>
+                <w:b/>
+                <w:bCs/>
+              </w:rPr>
+              <w:t>0.9941</w:t>
+            </w:r>
+          </w:p>
+        </w:tc>
+        <w:tc>
+          <w:tcPr>
+            <w:tcW w:w="1620" w:type="dxa"/>
+            <w:tcBorders>
+              <w:top w:val="single" w:sz="8" w:space="0" w:color="000000"/>
+              <w:left w:val="single" w:sz="8" w:space="0" w:color="000000"/>
+              <w:bottom w:val="single" w:sz="8" w:space="0" w:color="000000"/>
+              <w:right w:val="single" w:sz="8" w:space="0" w:color="000000"/>
+            </w:tcBorders>
+            <w:shd w:val="clear" w:color="auto" w:fill="auto"/>
+            <w:tcMar>
+              <w:top w:w="15" w:type="dxa"/>
+              <w:left w:w="15" w:type="dxa"/>
+              <w:bottom w:w="0" w:type="dxa"/>
+              <w:right w:w="15" w:type="dxa"/>
+            </w:tcMar>
+            <w:vAlign w:val="center"/>
+            <w:hideMark/>
+          </w:tcPr>
+          <w:p>
+            <w:pPr>
+              <w:spacing w:before="240"/>
+              <w:jc w:val="both"/>
+              <w:rPr>
+                <w:b/>
+                <w:bCs/>
+              </w:rPr>
+            </w:pPr>
+            <w:r>
+              <w:rPr>
+                <w:b/>
+                <w:bCs/>
+              </w:rPr>
+              <w:t>0.9935</w:t>
+            </w:r>
+          </w:p>
+        </w:tc>
+      </w:tr>
+      <w:tr>
+        <w:trPr>
+          <w:trHeight w:val="410"/>
+        </w:trPr>
+        <w:tc>
+          <w:tcPr>
+            <w:tcW w:w="2102" w:type="dxa"/>
+            <w:tcBorders>
+              <w:top w:val="single" w:sz="8" w:space="0" w:color="000000"/>
+              <w:left w:val="single" w:sz="8" w:space="0" w:color="000000"/>
+              <w:bottom w:val="single" w:sz="8" w:space="0" w:color="000000"/>
+              <w:right w:val="single" w:sz="8" w:space="0" w:color="000000"/>
+            </w:tcBorders>
+            <w:shd w:val="clear" w:color="auto" w:fill="D9D9D9"/>
+            <w:tcMar>
+              <w:top w:w="15" w:type="dxa"/>
+              <w:left w:w="15" w:type="dxa"/>
+              <w:bottom w:w="0" w:type="dxa"/>
+              <w:right w:w="15" w:type="dxa"/>
+            </w:tcMar>
+            <w:vAlign w:val="center"/>
+            <w:hideMark/>
+          </w:tcPr>
+          <w:p>
+            <w:pPr>
+              <w:spacing w:before="240"/>
+              <w:jc w:val="both"/>
+              <w:rPr>
+                <w:b/>
+                <w:bCs/>
+              </w:rPr>
+            </w:pPr>
+            <w:r>
+              <w:rPr>
+                <w:b/>
+                <w:bCs/>
+              </w:rPr>
+              <w:t xml:space="preserve">XG Boost </w:t>
+            </w:r>
+          </w:p>
+        </w:tc>
+        <w:tc>
+          <w:tcPr>
+            <w:tcW w:w="1530" w:type="dxa"/>
+            <w:tcBorders>
+              <w:top w:val="single" w:sz="8" w:space="0" w:color="000000"/>
+              <w:left w:val="single" w:sz="8" w:space="0" w:color="000000"/>
+              <w:bottom w:val="single" w:sz="8" w:space="0" w:color="000000"/>
+              <w:right w:val="single" w:sz="8" w:space="0" w:color="000000"/>
+            </w:tcBorders>
+            <w:shd w:val="clear" w:color="auto" w:fill="auto"/>
+            <w:tcMar>
+              <w:top w:w="15" w:type="dxa"/>
+              <w:left w:w="15" w:type="dxa"/>
+              <w:bottom w:w="0" w:type="dxa"/>
+              <w:right w:w="15" w:type="dxa"/>
+            </w:tcMar>
+            <w:vAlign w:val="center"/>
+            <w:hideMark/>
+          </w:tcPr>
+          <w:p>
+            <w:pPr>
+              <w:spacing w:before="240"/>
+              <w:jc w:val="both"/>
+              <w:rPr>
+                <w:b/>
+                <w:bCs/>
+              </w:rPr>
+            </w:pPr>
+            <w:r>
+              <w:rPr>
+                <w:b/>
+                <w:bCs/>
+              </w:rPr>
+              <w:t>85635.95</w:t>
+            </w:r>
+          </w:p>
+        </w:tc>
+        <w:tc>
+          <w:tcPr>
+            <w:tcW w:w="1170" w:type="dxa"/>
+            <w:tcBorders>
+              <w:top w:val="single" w:sz="8" w:space="0" w:color="000000"/>
+              <w:left w:val="single" w:sz="8" w:space="0" w:color="000000"/>
+              <w:bottom w:val="single" w:sz="8" w:space="0" w:color="000000"/>
+              <w:right w:val="single" w:sz="8" w:space="0" w:color="000000"/>
+            </w:tcBorders>
+            <w:shd w:val="clear" w:color="auto" w:fill="auto"/>
+            <w:tcMar>
+              <w:top w:w="15" w:type="dxa"/>
+              <w:left w:w="15" w:type="dxa"/>
+              <w:bottom w:w="0" w:type="dxa"/>
+              <w:right w:w="15" w:type="dxa"/>
+            </w:tcMar>
+            <w:vAlign w:val="center"/>
+            <w:hideMark/>
+          </w:tcPr>
+          <w:p>
+            <w:pPr>
+              <w:spacing w:before="240"/>
+              <w:jc w:val="both"/>
+              <w:rPr>
+                <w:b/>
+                <w:bCs/>
+              </w:rPr>
+            </w:pPr>
+            <w:r>
+              <w:rPr>
+                <w:b/>
+                <w:bCs/>
+              </w:rPr>
+              <w:t>1.63</w:t>
+            </w:r>
+          </w:p>
+        </w:tc>
+        <w:tc>
+          <w:tcPr>
+            <w:tcW w:w="1530" w:type="dxa"/>
+            <w:tcBorders>
+              <w:top w:val="single" w:sz="8" w:space="0" w:color="000000"/>
+              <w:left w:val="single" w:sz="8" w:space="0" w:color="000000"/>
+              <w:bottom w:val="single" w:sz="8" w:space="0" w:color="000000"/>
+              <w:right w:val="single" w:sz="8" w:space="0" w:color="000000"/>
+            </w:tcBorders>
+            <w:shd w:val="clear" w:color="auto" w:fill="auto"/>
+            <w:tcMar>
+              <w:top w:w="15" w:type="dxa"/>
+              <w:left w:w="15" w:type="dxa"/>
+              <w:bottom w:w="0" w:type="dxa"/>
+              <w:right w:w="15" w:type="dxa"/>
+            </w:tcMar>
+            <w:vAlign w:val="center"/>
+            <w:hideMark/>
+          </w:tcPr>
+          <w:p>
+            <w:pPr>
+              <w:spacing w:before="240"/>
+              <w:jc w:val="both"/>
+              <w:rPr>
+                <w:b/>
+                <w:bCs/>
+              </w:rPr>
+            </w:pPr>
+            <w:r>
+              <w:rPr>
+                <w:b/>
+                <w:bCs/>
+              </w:rPr>
+              <w:t>98.36%</w:t>
+            </w:r>
+          </w:p>
+        </w:tc>
+        <w:tc>
+          <w:tcPr>
+            <w:tcW w:w="1440" w:type="dxa"/>
+            <w:tcBorders>
+              <w:top w:val="single" w:sz="8" w:space="0" w:color="000000"/>
+              <w:left w:val="single" w:sz="8" w:space="0" w:color="000000"/>
+              <w:bottom w:val="single" w:sz="8" w:space="0" w:color="000000"/>
+              <w:right w:val="single" w:sz="8" w:space="0" w:color="000000"/>
+            </w:tcBorders>
+            <w:shd w:val="clear" w:color="auto" w:fill="auto"/>
+            <w:tcMar>
+              <w:top w:w="15" w:type="dxa"/>
+              <w:left w:w="15" w:type="dxa"/>
+              <w:bottom w:w="0" w:type="dxa"/>
+              <w:right w:w="15" w:type="dxa"/>
+            </w:tcMar>
+            <w:vAlign w:val="center"/>
+            <w:hideMark/>
+          </w:tcPr>
+          <w:p>
+            <w:pPr>
+              <w:spacing w:before="240"/>
+              <w:jc w:val="both"/>
+              <w:rPr>
+                <w:b/>
+                <w:bCs/>
+              </w:rPr>
+            </w:pPr>
+            <w:r>
+              <w:rPr>
+                <w:b/>
+                <w:bCs/>
+              </w:rPr>
+              <w:t>0.9958</w:t>
+            </w:r>
+          </w:p>
+        </w:tc>
+        <w:tc>
+          <w:tcPr>
+            <w:tcW w:w="1620" w:type="dxa"/>
+            <w:tcBorders>
+              <w:top w:val="single" w:sz="8" w:space="0" w:color="000000"/>
+              <w:left w:val="single" w:sz="8" w:space="0" w:color="000000"/>
+              <w:bottom w:val="single" w:sz="8" w:space="0" w:color="000000"/>
+              <w:right w:val="single" w:sz="8" w:space="0" w:color="000000"/>
+            </w:tcBorders>
+            <w:shd w:val="clear" w:color="auto" w:fill="auto"/>
+            <w:tcMar>
+              <w:top w:w="15" w:type="dxa"/>
+              <w:left w:w="15" w:type="dxa"/>
+              <w:bottom w:w="0" w:type="dxa"/>
+              <w:right w:w="15" w:type="dxa"/>
+            </w:tcMar>
+            <w:vAlign w:val="center"/>
+            <w:hideMark/>
+          </w:tcPr>
+          <w:p>
+            <w:pPr>
+              <w:spacing w:before="240"/>
+              <w:jc w:val="both"/>
+              <w:rPr>
+                <w:b/>
+                <w:bCs/>
+              </w:rPr>
+            </w:pPr>
+            <w:r>
+              <w:rPr>
+                <w:b/>
+                <w:bCs/>
+              </w:rPr>
+              <w:t>0.9956</w:t>
+            </w:r>
+          </w:p>
+        </w:tc>
+      </w:tr>
+    </w:tbl>
+    <w:p>
+      <w:pPr>
+        <w:spacing w:before="240"/>
+        <w:jc w:val="both"/>
+        <w:rPr>
+          <w:b/>
+          <w:bCs/>
+        </w:rPr>
+      </w:pPr>
+    </w:p>
+    <w:p>
+      <w:pPr>
+        <w:pStyle w:val="ListParagraph"/>
+        <w:numPr>
+          <w:ilvl w:val="0"/>
+          <w:numId w:val="15"/>
+        </w:numPr>
+        <w:spacing w:after="240"/>
+      </w:pPr>
+      <w:r>
+        <w:t>Linear Regression: It has a relatively high Mean Squared Error (M.S.E) of 839240.24, indicating that the predictions may have significant variance from the actual values. The Mean Absolute Percentage Error (M.A.P.E) is 4.85, suggesting that on average, the prediction is off by 4.85%. The accuracy is quite high at 95.15%. Both the training and test R-squared scores are 0.9568, which means the model explains 95.68% of the variability in the response variable for both the training and test sets.</w:t>
+      </w:r>
+    </w:p>
+    <w:p>
+      <w:pPr>
+        <w:pStyle w:val="ListParagraph"/>
+        <w:spacing w:after="240"/>
+      </w:pPr>
+    </w:p>
+    <w:p>
+      <w:pPr>
+        <w:pStyle w:val="ListParagraph"/>
+        <w:numPr>
+          <w:ilvl w:val="0"/>
+          <w:numId w:val="15"/>
+        </w:numPr>
+        <w:spacing w:after="240"/>
+      </w:pPr>
+      <w:r>
+        <w:t>Random Forest: This model shows a much lower M.S.E of 130913.70 and a lower M.A.P.E of 1.92, which are improvements over the Linear Regression model. The accuracy is higher at 98.08%. The R-squared scores are very high (0.9989 for training and 0.9932 for test), indicating the model very accurately fits the data.</w:t>
+      </w:r>
+    </w:p>
+    <w:p>
+      <w:pPr>
+        <w:pStyle w:val="ListParagraph"/>
+        <w:spacing w:after="240"/>
+      </w:pPr>
+    </w:p>
+    <w:p>
+      <w:pPr>
+        <w:pStyle w:val="ListParagraph"/>
+        <w:numPr>
+          <w:ilvl w:val="0"/>
+          <w:numId w:val="15"/>
+        </w:numPr>
+        <w:spacing w:after="240"/>
+      </w:pPr>
+      <w:r>
+        <w:t>SVR (Support Vector Regression): The SVR model has an M.S.E of 85577.88 and an M.A.P.E of 1.63, which are the lowest errors among all models listed. The accuracy is the highest at 98.36%. The R-squared scores are 0.9955 for training and 0.9948 for test, suggesting excellent model performance.</w:t>
+      </w:r>
+    </w:p>
+    <w:p>
+      <w:pPr>
+        <w:pStyle w:val="ListParagraph"/>
+        <w:spacing w:after="240"/>
+      </w:pPr>
+    </w:p>
+    <w:p>
+      <w:pPr>
+        <w:pStyle w:val="ListParagraph"/>
+        <w:numPr>
+          <w:ilvl w:val="0"/>
+          <w:numId w:val="15"/>
+        </w:numPr>
+      </w:pPr>
+      <w:r>
+        <w:t>Gradient Boosting: This model has an M.S.E of 126511.28 and an M.A.P.E of 1.89. The accuracy is slightly lower than SVR at 98.10%. The R-squared scores are 0.9941 for training and 0.9935 for test, indicating a strong fit to the data.</w:t>
+      </w:r>
+    </w:p>
+    <w:p>
+      <w:pPr>
+        <w:pStyle w:val="ListParagraph"/>
+        <w:spacing w:after="240"/>
+      </w:pPr>
+    </w:p>
+    <w:p>
+      <w:pPr>
+        <w:pStyle w:val="ListParagraph"/>
+        <w:numPr>
+          <w:ilvl w:val="0"/>
+          <w:numId w:val="15"/>
+        </w:numPr>
+        <w:spacing w:after="240"/>
+      </w:pPr>
+      <w:r>
+        <w:t>XG Boost: The XG Boost model posts an M.S.E of 85635.95 and the lowest M.A.P.E, tied with SVR, at 1.63. It also has the highest shared accuracy with SVR at 98.36%. The R-squared scores are slightly higher than SVR, with 0.9958 for training and 0.9956 for test, showing excellent fit and predictive capability.</w:t>
+      </w:r>
+    </w:p>
+    <w:p>
+      <w:pPr>
+        <w:pStyle w:val="ListParagraph"/>
+        <w:spacing w:after="240"/>
+      </w:pPr>
+    </w:p>
+    <w:p>
+      <w:pPr>
+        <w:spacing w:after="240"/>
+      </w:pPr>
+      <w:r>
+        <w:t xml:space="preserve">Overall, SVR and XG Boost are top performers across these metrics, with Random Forest also showing strong results, particularly in terms of R-squared scores. Linear Regression, while still performing reasonably well, </w:t>
+      </w:r>
+      <w:proofErr w:type="gramStart"/>
+      <w:r>
+        <w:t>lags behind</w:t>
+      </w:r>
+      <w:proofErr w:type="gramEnd"/>
+      <w:r>
+        <w:t xml:space="preserve"> the others in terms of these specific metrics.</w:t>
+      </w:r>
+    </w:p>
+    <w:p>
+      <w:pPr>
+        <w:spacing w:after="240"/>
+      </w:pPr>
+    </w:p>
+    <w:p>
+      <w:pPr>
+        <w:spacing w:before="240"/>
+        <w:jc w:val="both"/>
+        <w:rPr>
+          <w:b/>
+          <w:bCs/>
+        </w:rPr>
+      </w:pPr>
+    </w:p>
+    <w:p>
+      <w:pPr>
+        <w:spacing w:before="240"/>
+        <w:jc w:val="both"/>
+        <w:rPr>
+          <w:b/>
+          <w:bCs/>
+        </w:rPr>
+      </w:pPr>
+    </w:p>
+    <w:p>
+      <w:pPr>
+        <w:spacing w:before="240"/>
+        <w:jc w:val="both"/>
+      </w:pPr>
+    </w:p>
+    <w:p>
+      <w:pPr>
+        <w:spacing w:before="240"/>
+        <w:jc w:val="both"/>
+      </w:pPr>
+      <w:r>
+        <w:drawing>
+          <wp:anchor distT="0" distB="0" distL="114300" distR="114300" simplePos="0" relativeHeight="251675648" behindDoc="0" locked="0" layoutInCell="1" allowOverlap="1" wp14:anchorId="47375259" wp14:editId="776B1C9F">
+            <wp:simplePos x="0" y="0"/>
+            <wp:positionH relativeFrom="column">
+              <wp:posOffset>3462793</wp:posOffset>
+            </wp:positionH>
+            <wp:positionV relativeFrom="paragraph">
+              <wp:posOffset>19547</wp:posOffset>
+            </wp:positionV>
+            <wp:extent cx="3160485" cy="2129790"/>
+            <wp:effectExtent l="0" t="0" r="1905" b="3810"/>
+            <wp:wrapNone/>
+            <wp:docPr id="725273655" name="Picture 725273655">
+              <a:extLst xmlns:a="http://schemas.openxmlformats.org/drawingml/2006/main">
+                <a:ext uri="{FF2B5EF4-FFF2-40B4-BE49-F238E27FC236}">
+                  <a16:creationId xmlns:a16="http://schemas.microsoft.com/office/drawing/2014/main" id="{F7CC8369-4C10-80A3-10BF-E0E696F5EF32}"/>
+                </a:ext>
+              </a:extLst>
+            </wp:docPr>
+            <wp:cNvGraphicFramePr>
+              <a:graphicFrameLocks xmlns:a="http://schemas.openxmlformats.org/drawingml/2006/main" noChangeAspect="1"/>
+            </wp:cNvGraphicFramePr>
+            <a:graphic xmlns:a="http://schemas.openxmlformats.org/drawingml/2006/main">
+              <a:graphicData uri="http://schemas.openxmlformats.org/drawingml/2006/picture">
+                <pic:pic xmlns:pic="http://schemas.openxmlformats.org/drawingml/2006/picture">
+                  <pic:nvPicPr>
+                    <pic:cNvPr id="8" name="Picture 7">
+                      <a:extLst>
+                        <a:ext uri="{FF2B5EF4-FFF2-40B4-BE49-F238E27FC236}">
+                          <a16:creationId xmlns:a16="http://schemas.microsoft.com/office/drawing/2014/main" id="{F7CC8369-4C10-80A3-10BF-E0E696F5EF32}"/>
+                        </a:ext>
+                      </a:extLst>
+                    </pic:cNvPr>
+                    <pic:cNvPicPr>
+                      <a:picLocks noChangeAspect="1"/>
+                    </pic:cNvPicPr>
+                  </pic:nvPicPr>
+                  <pic:blipFill>
+                    <a:blip r:embed="rId30">
+                      <a:extLst>
+                        <a:ext uri="{28A0092B-C50C-407E-A947-70E740481C1C}">
+                          <a14:useLocalDpi xmlns:a14="http://schemas.microsoft.com/office/drawing/2010/main" val="0"/>
+                        </a:ext>
+                      </a:extLst>
+                    </a:blip>
+                    <a:stretch>
+                      <a:fillRect/>
+                    </a:stretch>
+                  </pic:blipFill>
+                  <pic:spPr>
+                    <a:xfrm>
+                      <a:off x="0" y="0"/>
+                      <a:ext cx="3162729" cy="2131302"/>
+                    </a:xfrm>
+                    <a:prstGeom prst="rect">
+                      <a:avLst/>
+                    </a:prstGeom>
+                  </pic:spPr>
+                </pic:pic>
+              </a:graphicData>
+            </a:graphic>
+            <wp14:sizeRelH relativeFrom="page">
+              <wp14:pctWidth>0</wp14:pctWidth>
+            </wp14:sizeRelH>
+            <wp14:sizeRelV relativeFrom="page">
+              <wp14:pctHeight>0</wp14:pctHeight>
+            </wp14:sizeRelV>
+          </wp:anchor>
+        </w:drawing>
+      </w:r>
+      <w:r>
+        <w:drawing>
+          <wp:anchor distT="0" distB="0" distL="114300" distR="114300" simplePos="0" relativeHeight="251676672" behindDoc="0" locked="0" layoutInCell="1" allowOverlap="1" wp14:anchorId="1C32C25B" wp14:editId="38B70F9E">
+            <wp:simplePos x="0" y="0"/>
+            <wp:positionH relativeFrom="column">
+              <wp:posOffset>266369</wp:posOffset>
+            </wp:positionH>
+            <wp:positionV relativeFrom="paragraph">
+              <wp:posOffset>19547</wp:posOffset>
+            </wp:positionV>
+            <wp:extent cx="3124862" cy="2130405"/>
+            <wp:effectExtent l="0" t="0" r="0" b="3810"/>
+            <wp:wrapNone/>
+            <wp:docPr id="1553162385" name="Picture 1553162385" descr="A graph with a line going up&#10;&#10;Description automatically generated">
+              <a:extLst xmlns:a="http://schemas.openxmlformats.org/drawingml/2006/main">
+                <a:ext uri="{FF2B5EF4-FFF2-40B4-BE49-F238E27FC236}">
+                  <a16:creationId xmlns:a16="http://schemas.microsoft.com/office/drawing/2014/main" id="{B6225678-23D5-261F-E9CA-7739C8306112}"/>
+                </a:ext>
+              </a:extLst>
+            </wp:docPr>
+            <wp:cNvGraphicFramePr>
+              <a:graphicFrameLocks xmlns:a="http://schemas.openxmlformats.org/drawingml/2006/main" noChangeAspect="1"/>
+            </wp:cNvGraphicFramePr>
+            <a:graphic xmlns:a="http://schemas.openxmlformats.org/drawingml/2006/main">
+              <a:graphicData uri="http://schemas.openxmlformats.org/drawingml/2006/picture">
+                <pic:pic xmlns:pic="http://schemas.openxmlformats.org/drawingml/2006/picture">
+                  <pic:nvPicPr>
+                    <pic:cNvPr id="1553162385" name="Picture 1553162385" descr="A graph with a line going up&#10;&#10;Description automatically generated">
+                      <a:extLst>
+                        <a:ext uri="{FF2B5EF4-FFF2-40B4-BE49-F238E27FC236}">
+                          <a16:creationId xmlns:a16="http://schemas.microsoft.com/office/drawing/2014/main" id="{B6225678-23D5-261F-E9CA-7739C8306112}"/>
+                        </a:ext>
+                      </a:extLst>
+                    </pic:cNvPr>
+                    <pic:cNvPicPr>
+                      <a:picLocks noChangeAspect="1"/>
+                    </pic:cNvPicPr>
+                  </pic:nvPicPr>
+                  <pic:blipFill>
+                    <a:blip r:embed="rId31">
+                      <a:extLst>
+                        <a:ext uri="{28A0092B-C50C-407E-A947-70E740481C1C}">
+                          <a14:useLocalDpi xmlns:a14="http://schemas.microsoft.com/office/drawing/2010/main" val="0"/>
+                        </a:ext>
+                      </a:extLst>
+                    </a:blip>
+                    <a:stretch>
+                      <a:fillRect/>
+                    </a:stretch>
+                  </pic:blipFill>
+                  <pic:spPr>
+                    <a:xfrm>
+                      <a:off x="0" y="0"/>
+                      <a:ext cx="3147528" cy="2145857"/>
+                    </a:xfrm>
+                    <a:prstGeom prst="rect">
+                      <a:avLst/>
+                    </a:prstGeom>
+                  </pic:spPr>
+                </pic:pic>
+              </a:graphicData>
+            </a:graphic>
+            <wp14:sizeRelH relativeFrom="page">
+              <wp14:pctWidth>0</wp14:pctWidth>
+            </wp14:sizeRelH>
+            <wp14:sizeRelV relativeFrom="page">
+              <wp14:pctHeight>0</wp14:pctHeight>
+            </wp14:sizeRelV>
+          </wp:anchor>
+        </w:drawing>
+      </w:r>
+    </w:p>
+    <w:p>
+      <w:pPr>
+        <w:spacing w:before="240"/>
+        <w:jc w:val="both"/>
+      </w:pPr>
+    </w:p>
+    <w:p>
+      <w:pPr>
+        <w:spacing w:before="240"/>
+        <w:jc w:val="both"/>
+      </w:pPr>
+    </w:p>
+    <w:p>
+      <w:pPr>
+        <w:spacing w:before="240"/>
+        <w:jc w:val="both"/>
+      </w:pPr>
+    </w:p>
+    <w:p>
+      <w:pPr>
+        <w:spacing w:before="240"/>
+        <w:jc w:val="both"/>
+      </w:pPr>
+    </w:p>
+    <w:p>
+      <w:pPr>
+        <w:spacing w:before="240"/>
+        <w:jc w:val="both"/>
+      </w:pPr>
+    </w:p>
+    <w:p>
+      <w:pPr>
+        <w:spacing w:before="240"/>
+        <w:jc w:val="both"/>
+      </w:pPr>
+    </w:p>
+    <w:p>
+      <w:pPr>
+        <w:pStyle w:val="ListParagraph"/>
+        <w:numPr>
+          <w:ilvl w:val="0"/>
+          <w:numId w:val="16"/>
+        </w:numPr>
+        <w:spacing w:before="240"/>
+        <w:jc w:val="both"/>
+      </w:pPr>
+      <w:r>
+        <w:t>Scaling and one-hot encoding play a crucial role in enhancing the performance of linear regression and Support Vector Regression (SVR).</w:t>
+      </w:r>
+    </w:p>
+    <w:p>
+      <w:pPr>
+        <w:pStyle w:val="ListParagraph"/>
+        <w:numPr>
+          <w:ilvl w:val="0"/>
+          <w:numId w:val="16"/>
+        </w:numPr>
+        <w:spacing w:before="240"/>
+        <w:jc w:val="both"/>
+      </w:pPr>
+      <w:r>
+        <w:t>Random Forests exhibit resilience to the absence of scaling and one-hot encoding, showcasing their ability to handle different scales and categorical variables effectively.</w:t>
+      </w:r>
+    </w:p>
+    <w:p>
+      <w:pPr>
+        <w:pStyle w:val="ListParagraph"/>
+        <w:numPr>
+          <w:ilvl w:val="0"/>
+          <w:numId w:val="16"/>
+        </w:numPr>
+        <w:spacing w:before="240"/>
+        <w:jc w:val="both"/>
+      </w:pPr>
+      <w:r>
+        <w:t>While scaling and encoding may offer some benefits to Gradient Boosting models (GB and XGB), the extent of improvement is likely to be less significant compared to linear models.</w:t>
+      </w:r>
+    </w:p>
+    <w:p>
+      <w:pPr>
+        <w:pStyle w:val="ListParagraph"/>
+        <w:numPr>
+          <w:ilvl w:val="0"/>
+          <w:numId w:val="16"/>
+        </w:numPr>
+        <w:spacing w:before="240"/>
+        <w:jc w:val="both"/>
+      </w:pPr>
+      <w:r>
+        <w:t>Overall, tree models consistently outperformed both in scenarios with and without preprocessing steps.</w:t>
+      </w:r>
+    </w:p>
+    <w:p>
+      <w:pPr>
+        <w:pStyle w:val="ListParagraph"/>
+        <w:numPr>
+          <w:ilvl w:val="0"/>
+          <w:numId w:val="16"/>
+        </w:numPr>
+        <w:spacing w:before="240"/>
+        <w:jc w:val="both"/>
+      </w:pPr>
+      <w:r>
+        <w:t>This helps insurance providers and policyholders understand how different factors influence insurance premiums and to predict future premium changes.</w:t>
+      </w:r>
+    </w:p>
+    <w:p>
+      <w:pPr>
+        <w:spacing w:before="240"/>
+        <w:jc w:val="both"/>
       </w:pPr>
     </w:p>
     <w:sectPr>
@@ -5522,6 +7003,259 @@
 <file path=word/numbering.xml><?xml version="1.0" encoding="utf-8"?>
 <w:numbering xmlns:wpc="http://schemas.microsoft.com/office/word/2010/wordprocessingCanvas" xmlns:cx="http://schemas.microsoft.com/office/drawing/2014/chartex" xmlns:cx1="http://schemas.microsoft.com/office/drawing/2015/9/8/chartex" xmlns:cx2="http://schemas.microsoft.com/office/drawing/2015/10/21/chartex" xmlns:cx3="http://schemas.microsoft.com/office/drawing/2016/5/9/chartex" xmlns:cx4="http://schemas.microsoft.com/office/drawing/2016/5/10/chartex" xmlns:cx5="http://schemas.microsoft.com/office/drawing/2016/5/11/chartex" xmlns:cx6="http://schemas.microsoft.com/office/drawing/2016/5/12/chartex" xmlns:cx7="http://schemas.microsoft.com/office/drawing/2016/5/13/chartex" xmlns:cx8="http://schemas.microsoft.com/office/drawing/2016/5/14/chartex" xmlns:mc="http://schemas.openxmlformats.org/markup-compatibility/2006" xmlns:aink="http://schemas.microsoft.com/office/drawing/2016/ink" xmlns:am3d="http://schemas.microsoft.com/office/drawing/2017/model3d" xmlns:o="urn:schemas-microsoft-com:office:office" xmlns:oel="http://schemas.microsoft.com/office/2019/extlst" xmlns:r="http://schemas.openxmlformats.org/officeDocument/2006/relationships" xmlns:m="http://schemas.openxmlformats.org/officeDocument/2006/math" xmlns:v="urn:schemas-microsoft-com:vml" xmlns:wp14="http://schemas.microsoft.com/office/word/2010/wordprocessingDrawing" xmlns:wp="http://schemas.openxmlformats.org/drawingml/2006/wordprocessingDrawing" xmlns:w10="urn:schemas-microsoft-com:office:word" xmlns:w="http://schemas.openxmlformats.org/wordprocessingml/2006/main" xmlns:w14="http://schemas.microsoft.com/office/word/2010/wordml" xmlns:w15="http://schemas.microsoft.com/office/word/2012/wordml" xmlns:w16cex="http://schemas.microsoft.com/office/word/2018/wordml/cex" xmlns:w16cid="http://schemas.microsoft.com/office/word/2016/wordml/cid" xmlns:w16="http://schemas.microsoft.com/office/word/2018/wordml" xmlns:w16sdtdh="http://schemas.microsoft.com/office/word/2020/wordml/sdtdatahash" xmlns:w16se="http://schemas.microsoft.com/office/word/2015/wordml/symex" xmlns:wpg="http://schemas.microsoft.com/office/word/2010/wordprocessingGroup" xmlns:wpi="http://schemas.microsoft.com/office/word/2010/wordprocessingInk" xmlns:wne="http://schemas.microsoft.com/office/word/2006/wordml" xmlns:wps="http://schemas.microsoft.com/office/word/2010/wordprocessingShape" mc:Ignorable="w14 w15 w16se w16cid w16 w16cex w16sdtdh wp14">
   <w:abstractNum w:abstractNumId="0" w15:restartNumberingAfterBreak="0">
+    <w:nsid w:val="066E50FE"/>
+    <w:multiLevelType w:val="hybridMultilevel"/>
+    <w:tmpl w:val="B49C3B50"/>
+    <w:lvl w:ilvl="0" w:tplc="FBB26A18">
+      <w:start w:val="1"/>
+      <w:numFmt w:val="bullet"/>
+      <w:lvlText w:val="§"/>
+      <w:lvlJc w:val="left"/>
+      <w:pPr>
+        <w:tabs>
+          <w:tab w:val="num" w:pos="720"/>
+        </w:tabs>
+        <w:ind w:left="720" w:hanging="360"/>
+      </w:pPr>
+      <w:rPr>
+        <w:rFonts w:ascii="Wingdings" w:hAnsi="Wingdings" w:hint="default"/>
+      </w:rPr>
+    </w:lvl>
+    <w:lvl w:ilvl="1" w:tplc="B7F6D690" w:tentative="1">
+      <w:start w:val="1"/>
+      <w:numFmt w:val="bullet"/>
+      <w:lvlText w:val="§"/>
+      <w:lvlJc w:val="left"/>
+      <w:pPr>
+        <w:tabs>
+          <w:tab w:val="num" w:pos="1440"/>
+        </w:tabs>
+        <w:ind w:left="1440" w:hanging="360"/>
+      </w:pPr>
+      <w:rPr>
+        <w:rFonts w:ascii="Wingdings" w:hAnsi="Wingdings" w:hint="default"/>
+      </w:rPr>
+    </w:lvl>
+    <w:lvl w:ilvl="2" w:tplc="071032BC" w:tentative="1">
+      <w:start w:val="1"/>
+      <w:numFmt w:val="bullet"/>
+      <w:lvlText w:val="§"/>
+      <w:lvlJc w:val="left"/>
+      <w:pPr>
+        <w:tabs>
+          <w:tab w:val="num" w:pos="2160"/>
+        </w:tabs>
+        <w:ind w:left="2160" w:hanging="360"/>
+      </w:pPr>
+      <w:rPr>
+        <w:rFonts w:ascii="Wingdings" w:hAnsi="Wingdings" w:hint="default"/>
+      </w:rPr>
+    </w:lvl>
+    <w:lvl w:ilvl="3" w:tplc="9E96783A" w:tentative="1">
+      <w:start w:val="1"/>
+      <w:numFmt w:val="bullet"/>
+      <w:lvlText w:val="§"/>
+      <w:lvlJc w:val="left"/>
+      <w:pPr>
+        <w:tabs>
+          <w:tab w:val="num" w:pos="2880"/>
+        </w:tabs>
+        <w:ind w:left="2880" w:hanging="360"/>
+      </w:pPr>
+      <w:rPr>
+        <w:rFonts w:ascii="Wingdings" w:hAnsi="Wingdings" w:hint="default"/>
+      </w:rPr>
+    </w:lvl>
+    <w:lvl w:ilvl="4" w:tplc="EC7038B4" w:tentative="1">
+      <w:start w:val="1"/>
+      <w:numFmt w:val="bullet"/>
+      <w:lvlText w:val="§"/>
+      <w:lvlJc w:val="left"/>
+      <w:pPr>
+        <w:tabs>
+          <w:tab w:val="num" w:pos="3600"/>
+        </w:tabs>
+        <w:ind w:left="3600" w:hanging="360"/>
+      </w:pPr>
+      <w:rPr>
+        <w:rFonts w:ascii="Wingdings" w:hAnsi="Wingdings" w:hint="default"/>
+      </w:rPr>
+    </w:lvl>
+    <w:lvl w:ilvl="5" w:tplc="CB5E68D2" w:tentative="1">
+      <w:start w:val="1"/>
+      <w:numFmt w:val="bullet"/>
+      <w:lvlText w:val="§"/>
+      <w:lvlJc w:val="left"/>
+      <w:pPr>
+        <w:tabs>
+          <w:tab w:val="num" w:pos="4320"/>
+        </w:tabs>
+        <w:ind w:left="4320" w:hanging="360"/>
+      </w:pPr>
+      <w:rPr>
+        <w:rFonts w:ascii="Wingdings" w:hAnsi="Wingdings" w:hint="default"/>
+      </w:rPr>
+    </w:lvl>
+    <w:lvl w:ilvl="6" w:tplc="A1642464" w:tentative="1">
+      <w:start w:val="1"/>
+      <w:numFmt w:val="bullet"/>
+      <w:lvlText w:val="§"/>
+      <w:lvlJc w:val="left"/>
+      <w:pPr>
+        <w:tabs>
+          <w:tab w:val="num" w:pos="5040"/>
+        </w:tabs>
+        <w:ind w:left="5040" w:hanging="360"/>
+      </w:pPr>
+      <w:rPr>
+        <w:rFonts w:ascii="Wingdings" w:hAnsi="Wingdings" w:hint="default"/>
+      </w:rPr>
+    </w:lvl>
+    <w:lvl w:ilvl="7" w:tplc="618CBAD2" w:tentative="1">
+      <w:start w:val="1"/>
+      <w:numFmt w:val="bullet"/>
+      <w:lvlText w:val="§"/>
+      <w:lvlJc w:val="left"/>
+      <w:pPr>
+        <w:tabs>
+          <w:tab w:val="num" w:pos="5760"/>
+        </w:tabs>
+        <w:ind w:left="5760" w:hanging="360"/>
+      </w:pPr>
+      <w:rPr>
+        <w:rFonts w:ascii="Wingdings" w:hAnsi="Wingdings" w:hint="default"/>
+      </w:rPr>
+    </w:lvl>
+    <w:lvl w:ilvl="8" w:tplc="899488B8" w:tentative="1">
+      <w:start w:val="1"/>
+      <w:numFmt w:val="bullet"/>
+      <w:lvlText w:val="§"/>
+      <w:lvlJc w:val="left"/>
+      <w:pPr>
+        <w:tabs>
+          <w:tab w:val="num" w:pos="6480"/>
+        </w:tabs>
+        <w:ind w:left="6480" w:hanging="360"/>
+      </w:pPr>
+      <w:rPr>
+        <w:rFonts w:ascii="Wingdings" w:hAnsi="Wingdings" w:hint="default"/>
+      </w:rPr>
+    </w:lvl>
+  </w:abstractNum>
+  <w:abstractNum w:abstractNumId="1" w15:restartNumberingAfterBreak="0">
+    <w:nsid w:val="1069430B"/>
+    <w:multiLevelType w:val="multilevel"/>
+    <w:tmpl w:val="5D5AE34A"/>
+    <w:lvl w:ilvl="0">
+      <w:start w:val="1"/>
+      <w:numFmt w:val="decimal"/>
+      <w:lvlText w:val="%1."/>
+      <w:lvlJc w:val="left"/>
+      <w:pPr>
+        <w:tabs>
+          <w:tab w:val="num" w:pos="720"/>
+        </w:tabs>
+        <w:ind w:left="720" w:hanging="360"/>
+      </w:pPr>
+    </w:lvl>
+    <w:lvl w:ilvl="1" w:tentative="1">
+      <w:start w:val="1"/>
+      <w:numFmt w:val="decimal"/>
+      <w:lvlText w:val="%2."/>
+      <w:lvlJc w:val="left"/>
+      <w:pPr>
+        <w:tabs>
+          <w:tab w:val="num" w:pos="1440"/>
+        </w:tabs>
+        <w:ind w:left="1440" w:hanging="360"/>
+      </w:pPr>
+    </w:lvl>
+    <w:lvl w:ilvl="2" w:tentative="1">
+      <w:start w:val="1"/>
+      <w:numFmt w:val="decimal"/>
+      <w:lvlText w:val="%3."/>
+      <w:lvlJc w:val="left"/>
+      <w:pPr>
+        <w:tabs>
+          <w:tab w:val="num" w:pos="2160"/>
+        </w:tabs>
+        <w:ind w:left="2160" w:hanging="360"/>
+      </w:pPr>
+    </w:lvl>
+    <w:lvl w:ilvl="3" w:tentative="1">
+      <w:start w:val="1"/>
+      <w:numFmt w:val="decimal"/>
+      <w:lvlText w:val="%4."/>
+      <w:lvlJc w:val="left"/>
+      <w:pPr>
+        <w:tabs>
+          <w:tab w:val="num" w:pos="2880"/>
+        </w:tabs>
+        <w:ind w:left="2880" w:hanging="360"/>
+      </w:pPr>
+    </w:lvl>
+    <w:lvl w:ilvl="4" w:tentative="1">
+      <w:start w:val="1"/>
+      <w:numFmt w:val="decimal"/>
+      <w:lvlText w:val="%5."/>
+      <w:lvlJc w:val="left"/>
+      <w:pPr>
+        <w:tabs>
+          <w:tab w:val="num" w:pos="3600"/>
+        </w:tabs>
+        <w:ind w:left="3600" w:hanging="360"/>
+      </w:pPr>
+    </w:lvl>
+    <w:lvl w:ilvl="5" w:tentative="1">
+      <w:start w:val="1"/>
+      <w:numFmt w:val="decimal"/>
+      <w:lvlText w:val="%6."/>
+      <w:lvlJc w:val="left"/>
+      <w:pPr>
+        <w:tabs>
+          <w:tab w:val="num" w:pos="4320"/>
+        </w:tabs>
+        <w:ind w:left="4320" w:hanging="360"/>
+      </w:pPr>
+    </w:lvl>
+    <w:lvl w:ilvl="6" w:tentative="1">
+      <w:start w:val="1"/>
+      <w:numFmt w:val="decimal"/>
+      <w:lvlText w:val="%7."/>
+      <w:lvlJc w:val="left"/>
+      <w:pPr>
+        <w:tabs>
+          <w:tab w:val="num" w:pos="5040"/>
+        </w:tabs>
+        <w:ind w:left="5040" w:hanging="360"/>
+      </w:pPr>
+    </w:lvl>
+    <w:lvl w:ilvl="7" w:tentative="1">
+      <w:start w:val="1"/>
+      <w:numFmt w:val="decimal"/>
+      <w:lvlText w:val="%8."/>
+      <w:lvlJc w:val="left"/>
+      <w:pPr>
+        <w:tabs>
+          <w:tab w:val="num" w:pos="5760"/>
+        </w:tabs>
+        <w:ind w:left="5760" w:hanging="360"/>
+      </w:pPr>
+    </w:lvl>
+    <w:lvl w:ilvl="8" w:tentative="1">
+      <w:start w:val="1"/>
+      <w:numFmt w:val="decimal"/>
+      <w:lvlText w:val="%9."/>
+      <w:lvlJc w:val="left"/>
+      <w:pPr>
+        <w:tabs>
+          <w:tab w:val="num" w:pos="6480"/>
+        </w:tabs>
+        <w:ind w:left="6480" w:hanging="360"/>
+      </w:pPr>
+    </w:lvl>
+  </w:abstractNum>
+  <w:abstractNum w:abstractNumId="2" w15:restartNumberingAfterBreak="0">
     <w:nsid w:val="11BA4AD1"/>
     <w:multiLevelType w:val="hybridMultilevel"/>
     <w:tmpl w:val="08F86D9A"/>
@@ -5634,7 +7368,712 @@
       </w:rPr>
     </w:lvl>
   </w:abstractNum>
-  <w:abstractNum w:abstractNumId="1" w15:restartNumberingAfterBreak="0">
+  <w:abstractNum w:abstractNumId="3" w15:restartNumberingAfterBreak="0">
+    <w:nsid w:val="1B471D8E"/>
+    <w:multiLevelType w:val="hybridMultilevel"/>
+    <w:tmpl w:val="0C56A2AE"/>
+    <w:lvl w:ilvl="0" w:tplc="0409000F">
+      <w:start w:val="1"/>
+      <w:numFmt w:val="decimal"/>
+      <w:lvlText w:val="%1."/>
+      <w:lvlJc w:val="left"/>
+      <w:pPr>
+        <w:ind w:left="720" w:hanging="360"/>
+      </w:pPr>
+    </w:lvl>
+    <w:lvl w:ilvl="1" w:tplc="04090019" w:tentative="1">
+      <w:start w:val="1"/>
+      <w:numFmt w:val="lowerLetter"/>
+      <w:lvlText w:val="%2."/>
+      <w:lvlJc w:val="left"/>
+      <w:pPr>
+        <w:ind w:left="1440" w:hanging="360"/>
+      </w:pPr>
+    </w:lvl>
+    <w:lvl w:ilvl="2" w:tplc="0409001B" w:tentative="1">
+      <w:start w:val="1"/>
+      <w:numFmt w:val="lowerRoman"/>
+      <w:lvlText w:val="%3."/>
+      <w:lvlJc w:val="right"/>
+      <w:pPr>
+        <w:ind w:left="2160" w:hanging="180"/>
+      </w:pPr>
+    </w:lvl>
+    <w:lvl w:ilvl="3" w:tplc="0409000F" w:tentative="1">
+      <w:start w:val="1"/>
+      <w:numFmt w:val="decimal"/>
+      <w:lvlText w:val="%4."/>
+      <w:lvlJc w:val="left"/>
+      <w:pPr>
+        <w:ind w:left="2880" w:hanging="360"/>
+      </w:pPr>
+    </w:lvl>
+    <w:lvl w:ilvl="4" w:tplc="04090019" w:tentative="1">
+      <w:start w:val="1"/>
+      <w:numFmt w:val="lowerLetter"/>
+      <w:lvlText w:val="%5."/>
+      <w:lvlJc w:val="left"/>
+      <w:pPr>
+        <w:ind w:left="3600" w:hanging="360"/>
+      </w:pPr>
+    </w:lvl>
+    <w:lvl w:ilvl="5" w:tplc="0409001B" w:tentative="1">
+      <w:start w:val="1"/>
+      <w:numFmt w:val="lowerRoman"/>
+      <w:lvlText w:val="%6."/>
+      <w:lvlJc w:val="right"/>
+      <w:pPr>
+        <w:ind w:left="4320" w:hanging="180"/>
+      </w:pPr>
+    </w:lvl>
+    <w:lvl w:ilvl="6" w:tplc="0409000F" w:tentative="1">
+      <w:start w:val="1"/>
+      <w:numFmt w:val="decimal"/>
+      <w:lvlText w:val="%7."/>
+      <w:lvlJc w:val="left"/>
+      <w:pPr>
+        <w:ind w:left="5040" w:hanging="360"/>
+      </w:pPr>
+    </w:lvl>
+    <w:lvl w:ilvl="7" w:tplc="04090019" w:tentative="1">
+      <w:start w:val="1"/>
+      <w:numFmt w:val="lowerLetter"/>
+      <w:lvlText w:val="%8."/>
+      <w:lvlJc w:val="left"/>
+      <w:pPr>
+        <w:ind w:left="5760" w:hanging="360"/>
+      </w:pPr>
+    </w:lvl>
+    <w:lvl w:ilvl="8" w:tplc="0409001B" w:tentative="1">
+      <w:start w:val="1"/>
+      <w:numFmt w:val="lowerRoman"/>
+      <w:lvlText w:val="%9."/>
+      <w:lvlJc w:val="right"/>
+      <w:pPr>
+        <w:ind w:left="6480" w:hanging="180"/>
+      </w:pPr>
+    </w:lvl>
+  </w:abstractNum>
+  <w:abstractNum w:abstractNumId="4" w15:restartNumberingAfterBreak="0">
+    <w:nsid w:val="317D5843"/>
+    <w:multiLevelType w:val="hybridMultilevel"/>
+    <w:tmpl w:val="B0FA1D70"/>
+    <w:lvl w:ilvl="0" w:tplc="C25E3358">
+      <w:start w:val="1"/>
+      <w:numFmt w:val="bullet"/>
+      <w:lvlText w:val="§"/>
+      <w:lvlJc w:val="left"/>
+      <w:pPr>
+        <w:tabs>
+          <w:tab w:val="num" w:pos="720"/>
+        </w:tabs>
+        <w:ind w:left="720" w:hanging="360"/>
+      </w:pPr>
+      <w:rPr>
+        <w:rFonts w:ascii="Wingdings" w:hAnsi="Wingdings" w:hint="default"/>
+      </w:rPr>
+    </w:lvl>
+    <w:lvl w:ilvl="1" w:tplc="3B627F16" w:tentative="1">
+      <w:start w:val="1"/>
+      <w:numFmt w:val="bullet"/>
+      <w:lvlText w:val="§"/>
+      <w:lvlJc w:val="left"/>
+      <w:pPr>
+        <w:tabs>
+          <w:tab w:val="num" w:pos="1440"/>
+        </w:tabs>
+        <w:ind w:left="1440" w:hanging="360"/>
+      </w:pPr>
+      <w:rPr>
+        <w:rFonts w:ascii="Wingdings" w:hAnsi="Wingdings" w:hint="default"/>
+      </w:rPr>
+    </w:lvl>
+    <w:lvl w:ilvl="2" w:tplc="110EC1F6" w:tentative="1">
+      <w:start w:val="1"/>
+      <w:numFmt w:val="bullet"/>
+      <w:lvlText w:val="§"/>
+      <w:lvlJc w:val="left"/>
+      <w:pPr>
+        <w:tabs>
+          <w:tab w:val="num" w:pos="2160"/>
+        </w:tabs>
+        <w:ind w:left="2160" w:hanging="360"/>
+      </w:pPr>
+      <w:rPr>
+        <w:rFonts w:ascii="Wingdings" w:hAnsi="Wingdings" w:hint="default"/>
+      </w:rPr>
+    </w:lvl>
+    <w:lvl w:ilvl="3" w:tplc="9B048642" w:tentative="1">
+      <w:start w:val="1"/>
+      <w:numFmt w:val="bullet"/>
+      <w:lvlText w:val="§"/>
+      <w:lvlJc w:val="left"/>
+      <w:pPr>
+        <w:tabs>
+          <w:tab w:val="num" w:pos="2880"/>
+        </w:tabs>
+        <w:ind w:left="2880" w:hanging="360"/>
+      </w:pPr>
+      <w:rPr>
+        <w:rFonts w:ascii="Wingdings" w:hAnsi="Wingdings" w:hint="default"/>
+      </w:rPr>
+    </w:lvl>
+    <w:lvl w:ilvl="4" w:tplc="03FC1C6A" w:tentative="1">
+      <w:start w:val="1"/>
+      <w:numFmt w:val="bullet"/>
+      <w:lvlText w:val="§"/>
+      <w:lvlJc w:val="left"/>
+      <w:pPr>
+        <w:tabs>
+          <w:tab w:val="num" w:pos="3600"/>
+        </w:tabs>
+        <w:ind w:left="3600" w:hanging="360"/>
+      </w:pPr>
+      <w:rPr>
+        <w:rFonts w:ascii="Wingdings" w:hAnsi="Wingdings" w:hint="default"/>
+      </w:rPr>
+    </w:lvl>
+    <w:lvl w:ilvl="5" w:tplc="814A954C" w:tentative="1">
+      <w:start w:val="1"/>
+      <w:numFmt w:val="bullet"/>
+      <w:lvlText w:val="§"/>
+      <w:lvlJc w:val="left"/>
+      <w:pPr>
+        <w:tabs>
+          <w:tab w:val="num" w:pos="4320"/>
+        </w:tabs>
+        <w:ind w:left="4320" w:hanging="360"/>
+      </w:pPr>
+      <w:rPr>
+        <w:rFonts w:ascii="Wingdings" w:hAnsi="Wingdings" w:hint="default"/>
+      </w:rPr>
+    </w:lvl>
+    <w:lvl w:ilvl="6" w:tplc="E95AB150" w:tentative="1">
+      <w:start w:val="1"/>
+      <w:numFmt w:val="bullet"/>
+      <w:lvlText w:val="§"/>
+      <w:lvlJc w:val="left"/>
+      <w:pPr>
+        <w:tabs>
+          <w:tab w:val="num" w:pos="5040"/>
+        </w:tabs>
+        <w:ind w:left="5040" w:hanging="360"/>
+      </w:pPr>
+      <w:rPr>
+        <w:rFonts w:ascii="Wingdings" w:hAnsi="Wingdings" w:hint="default"/>
+      </w:rPr>
+    </w:lvl>
+    <w:lvl w:ilvl="7" w:tplc="EC1A3F86" w:tentative="1">
+      <w:start w:val="1"/>
+      <w:numFmt w:val="bullet"/>
+      <w:lvlText w:val="§"/>
+      <w:lvlJc w:val="left"/>
+      <w:pPr>
+        <w:tabs>
+          <w:tab w:val="num" w:pos="5760"/>
+        </w:tabs>
+        <w:ind w:left="5760" w:hanging="360"/>
+      </w:pPr>
+      <w:rPr>
+        <w:rFonts w:ascii="Wingdings" w:hAnsi="Wingdings" w:hint="default"/>
+      </w:rPr>
+    </w:lvl>
+    <w:lvl w:ilvl="8" w:tplc="61600098" w:tentative="1">
+      <w:start w:val="1"/>
+      <w:numFmt w:val="bullet"/>
+      <w:lvlText w:val="§"/>
+      <w:lvlJc w:val="left"/>
+      <w:pPr>
+        <w:tabs>
+          <w:tab w:val="num" w:pos="6480"/>
+        </w:tabs>
+        <w:ind w:left="6480" w:hanging="360"/>
+      </w:pPr>
+      <w:rPr>
+        <w:rFonts w:ascii="Wingdings" w:hAnsi="Wingdings" w:hint="default"/>
+      </w:rPr>
+    </w:lvl>
+  </w:abstractNum>
+  <w:abstractNum w:abstractNumId="5" w15:restartNumberingAfterBreak="0">
+    <w:nsid w:val="401E74BD"/>
+    <w:multiLevelType w:val="hybridMultilevel"/>
+    <w:tmpl w:val="75B62468"/>
+    <w:lvl w:ilvl="0" w:tplc="04090005">
+      <w:start w:val="1"/>
+      <w:numFmt w:val="bullet"/>
+      <w:lvlText w:val=""/>
+      <w:lvlJc w:val="left"/>
+      <w:pPr>
+        <w:ind w:left="720" w:hanging="360"/>
+      </w:pPr>
+      <w:rPr>
+        <w:rFonts w:ascii="Wingdings" w:hAnsi="Wingdings" w:hint="default"/>
+      </w:rPr>
+    </w:lvl>
+    <w:lvl w:ilvl="1" w:tplc="04090003" w:tentative="1">
+      <w:start w:val="1"/>
+      <w:numFmt w:val="bullet"/>
+      <w:lvlText w:val="o"/>
+      <w:lvlJc w:val="left"/>
+      <w:pPr>
+        <w:ind w:left="1440" w:hanging="360"/>
+      </w:pPr>
+      <w:rPr>
+        <w:rFonts w:ascii="Courier New" w:hAnsi="Courier New" w:cs="Courier New" w:hint="default"/>
+      </w:rPr>
+    </w:lvl>
+    <w:lvl w:ilvl="2" w:tplc="04090005" w:tentative="1">
+      <w:start w:val="1"/>
+      <w:numFmt w:val="bullet"/>
+      <w:lvlText w:val=""/>
+      <w:lvlJc w:val="left"/>
+      <w:pPr>
+        <w:ind w:left="2160" w:hanging="360"/>
+      </w:pPr>
+      <w:rPr>
+        <w:rFonts w:ascii="Wingdings" w:hAnsi="Wingdings" w:hint="default"/>
+      </w:rPr>
+    </w:lvl>
+    <w:lvl w:ilvl="3" w:tplc="04090001" w:tentative="1">
+      <w:start w:val="1"/>
+      <w:numFmt w:val="bullet"/>
+      <w:lvlText w:val=""/>
+      <w:lvlJc w:val="left"/>
+      <w:pPr>
+        <w:ind w:left="2880" w:hanging="360"/>
+      </w:pPr>
+      <w:rPr>
+        <w:rFonts w:ascii="Symbol" w:hAnsi="Symbol" w:hint="default"/>
+      </w:rPr>
+    </w:lvl>
+    <w:lvl w:ilvl="4" w:tplc="04090003" w:tentative="1">
+      <w:start w:val="1"/>
+      <w:numFmt w:val="bullet"/>
+      <w:lvlText w:val="o"/>
+      <w:lvlJc w:val="left"/>
+      <w:pPr>
+        <w:ind w:left="3600" w:hanging="360"/>
+      </w:pPr>
+      <w:rPr>
+        <w:rFonts w:ascii="Courier New" w:hAnsi="Courier New" w:cs="Courier New" w:hint="default"/>
+      </w:rPr>
+    </w:lvl>
+    <w:lvl w:ilvl="5" w:tplc="04090005" w:tentative="1">
+      <w:start w:val="1"/>
+      <w:numFmt w:val="bullet"/>
+      <w:lvlText w:val=""/>
+      <w:lvlJc w:val="left"/>
+      <w:pPr>
+        <w:ind w:left="4320" w:hanging="360"/>
+      </w:pPr>
+      <w:rPr>
+        <w:rFonts w:ascii="Wingdings" w:hAnsi="Wingdings" w:hint="default"/>
+      </w:rPr>
+    </w:lvl>
+    <w:lvl w:ilvl="6" w:tplc="04090001" w:tentative="1">
+      <w:start w:val="1"/>
+      <w:numFmt w:val="bullet"/>
+      <w:lvlText w:val=""/>
+      <w:lvlJc w:val="left"/>
+      <w:pPr>
+        <w:ind w:left="5040" w:hanging="360"/>
+      </w:pPr>
+      <w:rPr>
+        <w:rFonts w:ascii="Symbol" w:hAnsi="Symbol" w:hint="default"/>
+      </w:rPr>
+    </w:lvl>
+    <w:lvl w:ilvl="7" w:tplc="04090003" w:tentative="1">
+      <w:start w:val="1"/>
+      <w:numFmt w:val="bullet"/>
+      <w:lvlText w:val="o"/>
+      <w:lvlJc w:val="left"/>
+      <w:pPr>
+        <w:ind w:left="5760" w:hanging="360"/>
+      </w:pPr>
+      <w:rPr>
+        <w:rFonts w:ascii="Courier New" w:hAnsi="Courier New" w:cs="Courier New" w:hint="default"/>
+      </w:rPr>
+    </w:lvl>
+    <w:lvl w:ilvl="8" w:tplc="04090005" w:tentative="1">
+      <w:start w:val="1"/>
+      <w:numFmt w:val="bullet"/>
+      <w:lvlText w:val=""/>
+      <w:lvlJc w:val="left"/>
+      <w:pPr>
+        <w:ind w:left="6480" w:hanging="360"/>
+      </w:pPr>
+      <w:rPr>
+        <w:rFonts w:ascii="Wingdings" w:hAnsi="Wingdings" w:hint="default"/>
+      </w:rPr>
+    </w:lvl>
+  </w:abstractNum>
+  <w:abstractNum w:abstractNumId="6" w15:restartNumberingAfterBreak="0">
+    <w:nsid w:val="46200B0F"/>
+    <w:multiLevelType w:val="hybridMultilevel"/>
+    <w:tmpl w:val="ED00D22C"/>
+    <w:lvl w:ilvl="0" w:tplc="04090005">
+      <w:start w:val="1"/>
+      <w:numFmt w:val="bullet"/>
+      <w:lvlText w:val=""/>
+      <w:lvlJc w:val="left"/>
+      <w:pPr>
+        <w:ind w:left="720" w:hanging="360"/>
+      </w:pPr>
+      <w:rPr>
+        <w:rFonts w:ascii="Wingdings" w:hAnsi="Wingdings" w:hint="default"/>
+      </w:rPr>
+    </w:lvl>
+    <w:lvl w:ilvl="1" w:tplc="FFFFFFFF" w:tentative="1">
+      <w:start w:val="1"/>
+      <w:numFmt w:val="bullet"/>
+      <w:lvlText w:val="o"/>
+      <w:lvlJc w:val="left"/>
+      <w:pPr>
+        <w:ind w:left="1440" w:hanging="360"/>
+      </w:pPr>
+      <w:rPr>
+        <w:rFonts w:ascii="Courier New" w:hAnsi="Courier New" w:cs="Courier New" w:hint="default"/>
+      </w:rPr>
+    </w:lvl>
+    <w:lvl w:ilvl="2" w:tplc="FFFFFFFF" w:tentative="1">
+      <w:start w:val="1"/>
+      <w:numFmt w:val="bullet"/>
+      <w:lvlText w:val=""/>
+      <w:lvlJc w:val="left"/>
+      <w:pPr>
+        <w:ind w:left="2160" w:hanging="360"/>
+      </w:pPr>
+      <w:rPr>
+        <w:rFonts w:ascii="Wingdings" w:hAnsi="Wingdings" w:hint="default"/>
+      </w:rPr>
+    </w:lvl>
+    <w:lvl w:ilvl="3" w:tplc="FFFFFFFF" w:tentative="1">
+      <w:start w:val="1"/>
+      <w:numFmt w:val="bullet"/>
+      <w:lvlText w:val=""/>
+      <w:lvlJc w:val="left"/>
+      <w:pPr>
+        <w:ind w:left="2880" w:hanging="360"/>
+      </w:pPr>
+      <w:rPr>
+        <w:rFonts w:ascii="Symbol" w:hAnsi="Symbol" w:hint="default"/>
+      </w:rPr>
+    </w:lvl>
+    <w:lvl w:ilvl="4" w:tplc="FFFFFFFF" w:tentative="1">
+      <w:start w:val="1"/>
+      <w:numFmt w:val="bullet"/>
+      <w:lvlText w:val="o"/>
+      <w:lvlJc w:val="left"/>
+      <w:pPr>
+        <w:ind w:left="3600" w:hanging="360"/>
+      </w:pPr>
+      <w:rPr>
+        <w:rFonts w:ascii="Courier New" w:hAnsi="Courier New" w:cs="Courier New" w:hint="default"/>
+      </w:rPr>
+    </w:lvl>
+    <w:lvl w:ilvl="5" w:tplc="FFFFFFFF" w:tentative="1">
+      <w:start w:val="1"/>
+      <w:numFmt w:val="bullet"/>
+      <w:lvlText w:val=""/>
+      <w:lvlJc w:val="left"/>
+      <w:pPr>
+        <w:ind w:left="4320" w:hanging="360"/>
+      </w:pPr>
+      <w:rPr>
+        <w:rFonts w:ascii="Wingdings" w:hAnsi="Wingdings" w:hint="default"/>
+      </w:rPr>
+    </w:lvl>
+    <w:lvl w:ilvl="6" w:tplc="FFFFFFFF" w:tentative="1">
+      <w:start w:val="1"/>
+      <w:numFmt w:val="bullet"/>
+      <w:lvlText w:val=""/>
+      <w:lvlJc w:val="left"/>
+      <w:pPr>
+        <w:ind w:left="5040" w:hanging="360"/>
+      </w:pPr>
+      <w:rPr>
+        <w:rFonts w:ascii="Symbol" w:hAnsi="Symbol" w:hint="default"/>
+      </w:rPr>
+    </w:lvl>
+    <w:lvl w:ilvl="7" w:tplc="FFFFFFFF" w:tentative="1">
+      <w:start w:val="1"/>
+      <w:numFmt w:val="bullet"/>
+      <w:lvlText w:val="o"/>
+      <w:lvlJc w:val="left"/>
+      <w:pPr>
+        <w:ind w:left="5760" w:hanging="360"/>
+      </w:pPr>
+      <w:rPr>
+        <w:rFonts w:ascii="Courier New" w:hAnsi="Courier New" w:cs="Courier New" w:hint="default"/>
+      </w:rPr>
+    </w:lvl>
+    <w:lvl w:ilvl="8" w:tplc="FFFFFFFF" w:tentative="1">
+      <w:start w:val="1"/>
+      <w:numFmt w:val="bullet"/>
+      <w:lvlText w:val=""/>
+      <w:lvlJc w:val="left"/>
+      <w:pPr>
+        <w:ind w:left="6480" w:hanging="360"/>
+      </w:pPr>
+      <w:rPr>
+        <w:rFonts w:ascii="Wingdings" w:hAnsi="Wingdings" w:hint="default"/>
+      </w:rPr>
+    </w:lvl>
+  </w:abstractNum>
+  <w:abstractNum w:abstractNumId="7" w15:restartNumberingAfterBreak="0">
+    <w:nsid w:val="49A8700B"/>
+    <w:multiLevelType w:val="multilevel"/>
+    <w:tmpl w:val="3B7462E2"/>
+    <w:lvl w:ilvl="0">
+      <w:start w:val="1"/>
+      <w:numFmt w:val="decimal"/>
+      <w:lvlText w:val="%1."/>
+      <w:lvlJc w:val="left"/>
+      <w:pPr>
+        <w:tabs>
+          <w:tab w:val="num" w:pos="720"/>
+        </w:tabs>
+        <w:ind w:left="720" w:hanging="360"/>
+      </w:pPr>
+    </w:lvl>
+    <w:lvl w:ilvl="1" w:tentative="1">
+      <w:start w:val="1"/>
+      <w:numFmt w:val="decimal"/>
+      <w:lvlText w:val="%2."/>
+      <w:lvlJc w:val="left"/>
+      <w:pPr>
+        <w:tabs>
+          <w:tab w:val="num" w:pos="1440"/>
+        </w:tabs>
+        <w:ind w:left="1440" w:hanging="360"/>
+      </w:pPr>
+    </w:lvl>
+    <w:lvl w:ilvl="2" w:tentative="1">
+      <w:start w:val="1"/>
+      <w:numFmt w:val="decimal"/>
+      <w:lvlText w:val="%3."/>
+      <w:lvlJc w:val="left"/>
+      <w:pPr>
+        <w:tabs>
+          <w:tab w:val="num" w:pos="2160"/>
+        </w:tabs>
+        <w:ind w:left="2160" w:hanging="360"/>
+      </w:pPr>
+    </w:lvl>
+    <w:lvl w:ilvl="3" w:tentative="1">
+      <w:start w:val="1"/>
+      <w:numFmt w:val="decimal"/>
+      <w:lvlText w:val="%4."/>
+      <w:lvlJc w:val="left"/>
+      <w:pPr>
+        <w:tabs>
+          <w:tab w:val="num" w:pos="2880"/>
+        </w:tabs>
+        <w:ind w:left="2880" w:hanging="360"/>
+      </w:pPr>
+    </w:lvl>
+    <w:lvl w:ilvl="4" w:tentative="1">
+      <w:start w:val="1"/>
+      <w:numFmt w:val="decimal"/>
+      <w:lvlText w:val="%5."/>
+      <w:lvlJc w:val="left"/>
+      <w:pPr>
+        <w:tabs>
+          <w:tab w:val="num" w:pos="3600"/>
+        </w:tabs>
+        <w:ind w:left="3600" w:hanging="360"/>
+      </w:pPr>
+    </w:lvl>
+    <w:lvl w:ilvl="5" w:tentative="1">
+      <w:start w:val="1"/>
+      <w:numFmt w:val="decimal"/>
+      <w:lvlText w:val="%6."/>
+      <w:lvlJc w:val="left"/>
+      <w:pPr>
+        <w:tabs>
+          <w:tab w:val="num" w:pos="4320"/>
+        </w:tabs>
+        <w:ind w:left="4320" w:hanging="360"/>
+      </w:pPr>
+    </w:lvl>
+    <w:lvl w:ilvl="6" w:tentative="1">
+      <w:start w:val="1"/>
+      <w:numFmt w:val="decimal"/>
+      <w:lvlText w:val="%7."/>
+      <w:lvlJc w:val="left"/>
+      <w:pPr>
+        <w:tabs>
+          <w:tab w:val="num" w:pos="5040"/>
+        </w:tabs>
+        <w:ind w:left="5040" w:hanging="360"/>
+      </w:pPr>
+    </w:lvl>
+    <w:lvl w:ilvl="7" w:tentative="1">
+      <w:start w:val="1"/>
+      <w:numFmt w:val="decimal"/>
+      <w:lvlText w:val="%8."/>
+      <w:lvlJc w:val="left"/>
+      <w:pPr>
+        <w:tabs>
+          <w:tab w:val="num" w:pos="5760"/>
+        </w:tabs>
+        <w:ind w:left="5760" w:hanging="360"/>
+      </w:pPr>
+    </w:lvl>
+    <w:lvl w:ilvl="8" w:tentative="1">
+      <w:start w:val="1"/>
+      <w:numFmt w:val="decimal"/>
+      <w:lvlText w:val="%9."/>
+      <w:lvlJc w:val="left"/>
+      <w:pPr>
+        <w:tabs>
+          <w:tab w:val="num" w:pos="6480"/>
+        </w:tabs>
+        <w:ind w:left="6480" w:hanging="360"/>
+      </w:pPr>
+    </w:lvl>
+  </w:abstractNum>
+  <w:abstractNum w:abstractNumId="8" w15:restartNumberingAfterBreak="0">
+    <w:nsid w:val="4EB075BE"/>
+    <w:multiLevelType w:val="hybridMultilevel"/>
+    <w:tmpl w:val="9AFC501C"/>
+    <w:lvl w:ilvl="0" w:tplc="C90A0550">
+      <w:start w:val="1"/>
+      <w:numFmt w:val="bullet"/>
+      <w:lvlText w:val="§"/>
+      <w:lvlJc w:val="left"/>
+      <w:pPr>
+        <w:tabs>
+          <w:tab w:val="num" w:pos="720"/>
+        </w:tabs>
+        <w:ind w:left="720" w:hanging="360"/>
+      </w:pPr>
+      <w:rPr>
+        <w:rFonts w:ascii="Wingdings" w:hAnsi="Wingdings" w:hint="default"/>
+      </w:rPr>
+    </w:lvl>
+    <w:lvl w:ilvl="1" w:tplc="4E9E8CDC" w:tentative="1">
+      <w:start w:val="1"/>
+      <w:numFmt w:val="bullet"/>
+      <w:lvlText w:val="§"/>
+      <w:lvlJc w:val="left"/>
+      <w:pPr>
+        <w:tabs>
+          <w:tab w:val="num" w:pos="1440"/>
+        </w:tabs>
+        <w:ind w:left="1440" w:hanging="360"/>
+      </w:pPr>
+      <w:rPr>
+        <w:rFonts w:ascii="Wingdings" w:hAnsi="Wingdings" w:hint="default"/>
+      </w:rPr>
+    </w:lvl>
+    <w:lvl w:ilvl="2" w:tplc="6080757E" w:tentative="1">
+      <w:start w:val="1"/>
+      <w:numFmt w:val="bullet"/>
+      <w:lvlText w:val="§"/>
+      <w:lvlJc w:val="left"/>
+      <w:pPr>
+        <w:tabs>
+          <w:tab w:val="num" w:pos="2160"/>
+        </w:tabs>
+        <w:ind w:left="2160" w:hanging="360"/>
+      </w:pPr>
+      <w:rPr>
+        <w:rFonts w:ascii="Wingdings" w:hAnsi="Wingdings" w:hint="default"/>
+      </w:rPr>
+    </w:lvl>
+    <w:lvl w:ilvl="3" w:tplc="E35865EC" w:tentative="1">
+      <w:start w:val="1"/>
+      <w:numFmt w:val="bullet"/>
+      <w:lvlText w:val="§"/>
+      <w:lvlJc w:val="left"/>
+      <w:pPr>
+        <w:tabs>
+          <w:tab w:val="num" w:pos="2880"/>
+        </w:tabs>
+        <w:ind w:left="2880" w:hanging="360"/>
+      </w:pPr>
+      <w:rPr>
+        <w:rFonts w:ascii="Wingdings" w:hAnsi="Wingdings" w:hint="default"/>
+      </w:rPr>
+    </w:lvl>
+    <w:lvl w:ilvl="4" w:tplc="72A0F61C" w:tentative="1">
+      <w:start w:val="1"/>
+      <w:numFmt w:val="bullet"/>
+      <w:lvlText w:val="§"/>
+      <w:lvlJc w:val="left"/>
+      <w:pPr>
+        <w:tabs>
+          <w:tab w:val="num" w:pos="3600"/>
+        </w:tabs>
+        <w:ind w:left="3600" w:hanging="360"/>
+      </w:pPr>
+      <w:rPr>
+        <w:rFonts w:ascii="Wingdings" w:hAnsi="Wingdings" w:hint="default"/>
+      </w:rPr>
+    </w:lvl>
+    <w:lvl w:ilvl="5" w:tplc="38600366" w:tentative="1">
+      <w:start w:val="1"/>
+      <w:numFmt w:val="bullet"/>
+      <w:lvlText w:val="§"/>
+      <w:lvlJc w:val="left"/>
+      <w:pPr>
+        <w:tabs>
+          <w:tab w:val="num" w:pos="4320"/>
+        </w:tabs>
+        <w:ind w:left="4320" w:hanging="360"/>
+      </w:pPr>
+      <w:rPr>
+        <w:rFonts w:ascii="Wingdings" w:hAnsi="Wingdings" w:hint="default"/>
+      </w:rPr>
+    </w:lvl>
+    <w:lvl w:ilvl="6" w:tplc="D2885CD6" w:tentative="1">
+      <w:start w:val="1"/>
+      <w:numFmt w:val="bullet"/>
+      <w:lvlText w:val="§"/>
+      <w:lvlJc w:val="left"/>
+      <w:pPr>
+        <w:tabs>
+          <w:tab w:val="num" w:pos="5040"/>
+        </w:tabs>
+        <w:ind w:left="5040" w:hanging="360"/>
+      </w:pPr>
+      <w:rPr>
+        <w:rFonts w:ascii="Wingdings" w:hAnsi="Wingdings" w:hint="default"/>
+      </w:rPr>
+    </w:lvl>
+    <w:lvl w:ilvl="7" w:tplc="1190469C" w:tentative="1">
+      <w:start w:val="1"/>
+      <w:numFmt w:val="bullet"/>
+      <w:lvlText w:val="§"/>
+      <w:lvlJc w:val="left"/>
+      <w:pPr>
+        <w:tabs>
+          <w:tab w:val="num" w:pos="5760"/>
+        </w:tabs>
+        <w:ind w:left="5760" w:hanging="360"/>
+      </w:pPr>
+      <w:rPr>
+        <w:rFonts w:ascii="Wingdings" w:hAnsi="Wingdings" w:hint="default"/>
+      </w:rPr>
+    </w:lvl>
+    <w:lvl w:ilvl="8" w:tplc="54AA95C0" w:tentative="1">
+      <w:start w:val="1"/>
+      <w:numFmt w:val="bullet"/>
+      <w:lvlText w:val="§"/>
+      <w:lvlJc w:val="left"/>
+      <w:pPr>
+        <w:tabs>
+          <w:tab w:val="num" w:pos="6480"/>
+        </w:tabs>
+        <w:ind w:left="6480" w:hanging="360"/>
+      </w:pPr>
+      <w:rPr>
+        <w:rFonts w:ascii="Wingdings" w:hAnsi="Wingdings" w:hint="default"/>
+      </w:rPr>
+    </w:lvl>
+  </w:abstractNum>
+  <w:abstractNum w:abstractNumId="9" w15:restartNumberingAfterBreak="0">
     <w:nsid w:val="50AC26BC"/>
     <w:multiLevelType w:val="hybridMultilevel"/>
     <w:tmpl w:val="554002FE"/>
@@ -5723,11 +8162,839 @@
       </w:pPr>
     </w:lvl>
   </w:abstractNum>
+  <w:abstractNum w:abstractNumId="10" w15:restartNumberingAfterBreak="0">
+    <w:nsid w:val="592D6F0A"/>
+    <w:multiLevelType w:val="hybridMultilevel"/>
+    <w:tmpl w:val="61E27CA6"/>
+    <w:lvl w:ilvl="0" w:tplc="618EDBD8">
+      <w:start w:val="1"/>
+      <w:numFmt w:val="bullet"/>
+      <w:lvlText w:val="§"/>
+      <w:lvlJc w:val="left"/>
+      <w:pPr>
+        <w:tabs>
+          <w:tab w:val="num" w:pos="720"/>
+        </w:tabs>
+        <w:ind w:left="720" w:hanging="360"/>
+      </w:pPr>
+      <w:rPr>
+        <w:rFonts w:ascii="Wingdings" w:hAnsi="Wingdings" w:hint="default"/>
+      </w:rPr>
+    </w:lvl>
+    <w:lvl w:ilvl="1" w:tplc="AB7E6B20" w:tentative="1">
+      <w:start w:val="1"/>
+      <w:numFmt w:val="bullet"/>
+      <w:lvlText w:val="§"/>
+      <w:lvlJc w:val="left"/>
+      <w:pPr>
+        <w:tabs>
+          <w:tab w:val="num" w:pos="1440"/>
+        </w:tabs>
+        <w:ind w:left="1440" w:hanging="360"/>
+      </w:pPr>
+      <w:rPr>
+        <w:rFonts w:ascii="Wingdings" w:hAnsi="Wingdings" w:hint="default"/>
+      </w:rPr>
+    </w:lvl>
+    <w:lvl w:ilvl="2" w:tplc="02F004F2" w:tentative="1">
+      <w:start w:val="1"/>
+      <w:numFmt w:val="bullet"/>
+      <w:lvlText w:val="§"/>
+      <w:lvlJc w:val="left"/>
+      <w:pPr>
+        <w:tabs>
+          <w:tab w:val="num" w:pos="2160"/>
+        </w:tabs>
+        <w:ind w:left="2160" w:hanging="360"/>
+      </w:pPr>
+      <w:rPr>
+        <w:rFonts w:ascii="Wingdings" w:hAnsi="Wingdings" w:hint="default"/>
+      </w:rPr>
+    </w:lvl>
+    <w:lvl w:ilvl="3" w:tplc="0F8E28B2" w:tentative="1">
+      <w:start w:val="1"/>
+      <w:numFmt w:val="bullet"/>
+      <w:lvlText w:val="§"/>
+      <w:lvlJc w:val="left"/>
+      <w:pPr>
+        <w:tabs>
+          <w:tab w:val="num" w:pos="2880"/>
+        </w:tabs>
+        <w:ind w:left="2880" w:hanging="360"/>
+      </w:pPr>
+      <w:rPr>
+        <w:rFonts w:ascii="Wingdings" w:hAnsi="Wingdings" w:hint="default"/>
+      </w:rPr>
+    </w:lvl>
+    <w:lvl w:ilvl="4" w:tplc="BD3ACF14" w:tentative="1">
+      <w:start w:val="1"/>
+      <w:numFmt w:val="bullet"/>
+      <w:lvlText w:val="§"/>
+      <w:lvlJc w:val="left"/>
+      <w:pPr>
+        <w:tabs>
+          <w:tab w:val="num" w:pos="3600"/>
+        </w:tabs>
+        <w:ind w:left="3600" w:hanging="360"/>
+      </w:pPr>
+      <w:rPr>
+        <w:rFonts w:ascii="Wingdings" w:hAnsi="Wingdings" w:hint="default"/>
+      </w:rPr>
+    </w:lvl>
+    <w:lvl w:ilvl="5" w:tplc="C76AD512" w:tentative="1">
+      <w:start w:val="1"/>
+      <w:numFmt w:val="bullet"/>
+      <w:lvlText w:val="§"/>
+      <w:lvlJc w:val="left"/>
+      <w:pPr>
+        <w:tabs>
+          <w:tab w:val="num" w:pos="4320"/>
+        </w:tabs>
+        <w:ind w:left="4320" w:hanging="360"/>
+      </w:pPr>
+      <w:rPr>
+        <w:rFonts w:ascii="Wingdings" w:hAnsi="Wingdings" w:hint="default"/>
+      </w:rPr>
+    </w:lvl>
+    <w:lvl w:ilvl="6" w:tplc="B150CED8" w:tentative="1">
+      <w:start w:val="1"/>
+      <w:numFmt w:val="bullet"/>
+      <w:lvlText w:val="§"/>
+      <w:lvlJc w:val="left"/>
+      <w:pPr>
+        <w:tabs>
+          <w:tab w:val="num" w:pos="5040"/>
+        </w:tabs>
+        <w:ind w:left="5040" w:hanging="360"/>
+      </w:pPr>
+      <w:rPr>
+        <w:rFonts w:ascii="Wingdings" w:hAnsi="Wingdings" w:hint="default"/>
+      </w:rPr>
+    </w:lvl>
+    <w:lvl w:ilvl="7" w:tplc="D4D2F380" w:tentative="1">
+      <w:start w:val="1"/>
+      <w:numFmt w:val="bullet"/>
+      <w:lvlText w:val="§"/>
+      <w:lvlJc w:val="left"/>
+      <w:pPr>
+        <w:tabs>
+          <w:tab w:val="num" w:pos="5760"/>
+        </w:tabs>
+        <w:ind w:left="5760" w:hanging="360"/>
+      </w:pPr>
+      <w:rPr>
+        <w:rFonts w:ascii="Wingdings" w:hAnsi="Wingdings" w:hint="default"/>
+      </w:rPr>
+    </w:lvl>
+    <w:lvl w:ilvl="8" w:tplc="3A6E03BA" w:tentative="1">
+      <w:start w:val="1"/>
+      <w:numFmt w:val="bullet"/>
+      <w:lvlText w:val="§"/>
+      <w:lvlJc w:val="left"/>
+      <w:pPr>
+        <w:tabs>
+          <w:tab w:val="num" w:pos="6480"/>
+        </w:tabs>
+        <w:ind w:left="6480" w:hanging="360"/>
+      </w:pPr>
+      <w:rPr>
+        <w:rFonts w:ascii="Wingdings" w:hAnsi="Wingdings" w:hint="default"/>
+      </w:rPr>
+    </w:lvl>
+  </w:abstractNum>
+  <w:abstractNum w:abstractNumId="11" w15:restartNumberingAfterBreak="0">
+    <w:nsid w:val="59F72846"/>
+    <w:multiLevelType w:val="hybridMultilevel"/>
+    <w:tmpl w:val="76F875A4"/>
+    <w:lvl w:ilvl="0" w:tplc="B8C259F2">
+      <w:start w:val="1"/>
+      <w:numFmt w:val="bullet"/>
+      <w:lvlText w:val="§"/>
+      <w:lvlJc w:val="left"/>
+      <w:pPr>
+        <w:tabs>
+          <w:tab w:val="num" w:pos="720"/>
+        </w:tabs>
+        <w:ind w:left="720" w:hanging="360"/>
+      </w:pPr>
+      <w:rPr>
+        <w:rFonts w:ascii="Wingdings" w:hAnsi="Wingdings" w:hint="default"/>
+      </w:rPr>
+    </w:lvl>
+    <w:lvl w:ilvl="1" w:tplc="02ACC73E" w:tentative="1">
+      <w:start w:val="1"/>
+      <w:numFmt w:val="bullet"/>
+      <w:lvlText w:val="§"/>
+      <w:lvlJc w:val="left"/>
+      <w:pPr>
+        <w:tabs>
+          <w:tab w:val="num" w:pos="1440"/>
+        </w:tabs>
+        <w:ind w:left="1440" w:hanging="360"/>
+      </w:pPr>
+      <w:rPr>
+        <w:rFonts w:ascii="Wingdings" w:hAnsi="Wingdings" w:hint="default"/>
+      </w:rPr>
+    </w:lvl>
+    <w:lvl w:ilvl="2" w:tplc="31D07AC4" w:tentative="1">
+      <w:start w:val="1"/>
+      <w:numFmt w:val="bullet"/>
+      <w:lvlText w:val="§"/>
+      <w:lvlJc w:val="left"/>
+      <w:pPr>
+        <w:tabs>
+          <w:tab w:val="num" w:pos="2160"/>
+        </w:tabs>
+        <w:ind w:left="2160" w:hanging="360"/>
+      </w:pPr>
+      <w:rPr>
+        <w:rFonts w:ascii="Wingdings" w:hAnsi="Wingdings" w:hint="default"/>
+      </w:rPr>
+    </w:lvl>
+    <w:lvl w:ilvl="3" w:tplc="3800DAFA" w:tentative="1">
+      <w:start w:val="1"/>
+      <w:numFmt w:val="bullet"/>
+      <w:lvlText w:val="§"/>
+      <w:lvlJc w:val="left"/>
+      <w:pPr>
+        <w:tabs>
+          <w:tab w:val="num" w:pos="2880"/>
+        </w:tabs>
+        <w:ind w:left="2880" w:hanging="360"/>
+      </w:pPr>
+      <w:rPr>
+        <w:rFonts w:ascii="Wingdings" w:hAnsi="Wingdings" w:hint="default"/>
+      </w:rPr>
+    </w:lvl>
+    <w:lvl w:ilvl="4" w:tplc="44CA4E5A" w:tentative="1">
+      <w:start w:val="1"/>
+      <w:numFmt w:val="bullet"/>
+      <w:lvlText w:val="§"/>
+      <w:lvlJc w:val="left"/>
+      <w:pPr>
+        <w:tabs>
+          <w:tab w:val="num" w:pos="3600"/>
+        </w:tabs>
+        <w:ind w:left="3600" w:hanging="360"/>
+      </w:pPr>
+      <w:rPr>
+        <w:rFonts w:ascii="Wingdings" w:hAnsi="Wingdings" w:hint="default"/>
+      </w:rPr>
+    </w:lvl>
+    <w:lvl w:ilvl="5" w:tplc="3BE06126" w:tentative="1">
+      <w:start w:val="1"/>
+      <w:numFmt w:val="bullet"/>
+      <w:lvlText w:val="§"/>
+      <w:lvlJc w:val="left"/>
+      <w:pPr>
+        <w:tabs>
+          <w:tab w:val="num" w:pos="4320"/>
+        </w:tabs>
+        <w:ind w:left="4320" w:hanging="360"/>
+      </w:pPr>
+      <w:rPr>
+        <w:rFonts w:ascii="Wingdings" w:hAnsi="Wingdings" w:hint="default"/>
+      </w:rPr>
+    </w:lvl>
+    <w:lvl w:ilvl="6" w:tplc="82883AA0" w:tentative="1">
+      <w:start w:val="1"/>
+      <w:numFmt w:val="bullet"/>
+      <w:lvlText w:val="§"/>
+      <w:lvlJc w:val="left"/>
+      <w:pPr>
+        <w:tabs>
+          <w:tab w:val="num" w:pos="5040"/>
+        </w:tabs>
+        <w:ind w:left="5040" w:hanging="360"/>
+      </w:pPr>
+      <w:rPr>
+        <w:rFonts w:ascii="Wingdings" w:hAnsi="Wingdings" w:hint="default"/>
+      </w:rPr>
+    </w:lvl>
+    <w:lvl w:ilvl="7" w:tplc="7F3CA192" w:tentative="1">
+      <w:start w:val="1"/>
+      <w:numFmt w:val="bullet"/>
+      <w:lvlText w:val="§"/>
+      <w:lvlJc w:val="left"/>
+      <w:pPr>
+        <w:tabs>
+          <w:tab w:val="num" w:pos="5760"/>
+        </w:tabs>
+        <w:ind w:left="5760" w:hanging="360"/>
+      </w:pPr>
+      <w:rPr>
+        <w:rFonts w:ascii="Wingdings" w:hAnsi="Wingdings" w:hint="default"/>
+      </w:rPr>
+    </w:lvl>
+    <w:lvl w:ilvl="8" w:tplc="F4D88ED0" w:tentative="1">
+      <w:start w:val="1"/>
+      <w:numFmt w:val="bullet"/>
+      <w:lvlText w:val="§"/>
+      <w:lvlJc w:val="left"/>
+      <w:pPr>
+        <w:tabs>
+          <w:tab w:val="num" w:pos="6480"/>
+        </w:tabs>
+        <w:ind w:left="6480" w:hanging="360"/>
+      </w:pPr>
+      <w:rPr>
+        <w:rFonts w:ascii="Wingdings" w:hAnsi="Wingdings" w:hint="default"/>
+      </w:rPr>
+    </w:lvl>
+  </w:abstractNum>
+  <w:abstractNum w:abstractNumId="12" w15:restartNumberingAfterBreak="0">
+    <w:nsid w:val="5C963B22"/>
+    <w:multiLevelType w:val="hybridMultilevel"/>
+    <w:tmpl w:val="92E6F1BC"/>
+    <w:lvl w:ilvl="0" w:tplc="04090001">
+      <w:start w:val="1"/>
+      <w:numFmt w:val="bullet"/>
+      <w:lvlText w:val=""/>
+      <w:lvlJc w:val="left"/>
+      <w:pPr>
+        <w:ind w:left="720" w:hanging="360"/>
+      </w:pPr>
+      <w:rPr>
+        <w:rFonts w:ascii="Symbol" w:hAnsi="Symbol" w:hint="default"/>
+      </w:rPr>
+    </w:lvl>
+    <w:lvl w:ilvl="1" w:tplc="04090003" w:tentative="1">
+      <w:start w:val="1"/>
+      <w:numFmt w:val="bullet"/>
+      <w:lvlText w:val="o"/>
+      <w:lvlJc w:val="left"/>
+      <w:pPr>
+        <w:ind w:left="1440" w:hanging="360"/>
+      </w:pPr>
+      <w:rPr>
+        <w:rFonts w:ascii="Courier New" w:hAnsi="Courier New" w:cs="Courier New" w:hint="default"/>
+      </w:rPr>
+    </w:lvl>
+    <w:lvl w:ilvl="2" w:tplc="04090005" w:tentative="1">
+      <w:start w:val="1"/>
+      <w:numFmt w:val="bullet"/>
+      <w:lvlText w:val=""/>
+      <w:lvlJc w:val="left"/>
+      <w:pPr>
+        <w:ind w:left="2160" w:hanging="360"/>
+      </w:pPr>
+      <w:rPr>
+        <w:rFonts w:ascii="Wingdings" w:hAnsi="Wingdings" w:hint="default"/>
+      </w:rPr>
+    </w:lvl>
+    <w:lvl w:ilvl="3" w:tplc="04090001" w:tentative="1">
+      <w:start w:val="1"/>
+      <w:numFmt w:val="bullet"/>
+      <w:lvlText w:val=""/>
+      <w:lvlJc w:val="left"/>
+      <w:pPr>
+        <w:ind w:left="2880" w:hanging="360"/>
+      </w:pPr>
+      <w:rPr>
+        <w:rFonts w:ascii="Symbol" w:hAnsi="Symbol" w:hint="default"/>
+      </w:rPr>
+    </w:lvl>
+    <w:lvl w:ilvl="4" w:tplc="04090003" w:tentative="1">
+      <w:start w:val="1"/>
+      <w:numFmt w:val="bullet"/>
+      <w:lvlText w:val="o"/>
+      <w:lvlJc w:val="left"/>
+      <w:pPr>
+        <w:ind w:left="3600" w:hanging="360"/>
+      </w:pPr>
+      <w:rPr>
+        <w:rFonts w:ascii="Courier New" w:hAnsi="Courier New" w:cs="Courier New" w:hint="default"/>
+      </w:rPr>
+    </w:lvl>
+    <w:lvl w:ilvl="5" w:tplc="04090005" w:tentative="1">
+      <w:start w:val="1"/>
+      <w:numFmt w:val="bullet"/>
+      <w:lvlText w:val=""/>
+      <w:lvlJc w:val="left"/>
+      <w:pPr>
+        <w:ind w:left="4320" w:hanging="360"/>
+      </w:pPr>
+      <w:rPr>
+        <w:rFonts w:ascii="Wingdings" w:hAnsi="Wingdings" w:hint="default"/>
+      </w:rPr>
+    </w:lvl>
+    <w:lvl w:ilvl="6" w:tplc="04090001" w:tentative="1">
+      <w:start w:val="1"/>
+      <w:numFmt w:val="bullet"/>
+      <w:lvlText w:val=""/>
+      <w:lvlJc w:val="left"/>
+      <w:pPr>
+        <w:ind w:left="5040" w:hanging="360"/>
+      </w:pPr>
+      <w:rPr>
+        <w:rFonts w:ascii="Symbol" w:hAnsi="Symbol" w:hint="default"/>
+      </w:rPr>
+    </w:lvl>
+    <w:lvl w:ilvl="7" w:tplc="04090003" w:tentative="1">
+      <w:start w:val="1"/>
+      <w:numFmt w:val="bullet"/>
+      <w:lvlText w:val="o"/>
+      <w:lvlJc w:val="left"/>
+      <w:pPr>
+        <w:ind w:left="5760" w:hanging="360"/>
+      </w:pPr>
+      <w:rPr>
+        <w:rFonts w:ascii="Courier New" w:hAnsi="Courier New" w:cs="Courier New" w:hint="default"/>
+      </w:rPr>
+    </w:lvl>
+    <w:lvl w:ilvl="8" w:tplc="04090005" w:tentative="1">
+      <w:start w:val="1"/>
+      <w:numFmt w:val="bullet"/>
+      <w:lvlText w:val=""/>
+      <w:lvlJc w:val="left"/>
+      <w:pPr>
+        <w:ind w:left="6480" w:hanging="360"/>
+      </w:pPr>
+      <w:rPr>
+        <w:rFonts w:ascii="Wingdings" w:hAnsi="Wingdings" w:hint="default"/>
+      </w:rPr>
+    </w:lvl>
+  </w:abstractNum>
+  <w:abstractNum w:abstractNumId="13" w15:restartNumberingAfterBreak="0">
+    <w:nsid w:val="60557668"/>
+    <w:multiLevelType w:val="hybridMultilevel"/>
+    <w:tmpl w:val="752A54DA"/>
+    <w:lvl w:ilvl="0" w:tplc="C400D92C">
+      <w:start w:val="1"/>
+      <w:numFmt w:val="bullet"/>
+      <w:lvlText w:val="§"/>
+      <w:lvlJc w:val="left"/>
+      <w:pPr>
+        <w:tabs>
+          <w:tab w:val="num" w:pos="720"/>
+        </w:tabs>
+        <w:ind w:left="720" w:hanging="360"/>
+      </w:pPr>
+      <w:rPr>
+        <w:rFonts w:ascii="Wingdings" w:hAnsi="Wingdings" w:hint="default"/>
+      </w:rPr>
+    </w:lvl>
+    <w:lvl w:ilvl="1" w:tplc="EDCE7752" w:tentative="1">
+      <w:start w:val="1"/>
+      <w:numFmt w:val="bullet"/>
+      <w:lvlText w:val="§"/>
+      <w:lvlJc w:val="left"/>
+      <w:pPr>
+        <w:tabs>
+          <w:tab w:val="num" w:pos="1440"/>
+        </w:tabs>
+        <w:ind w:left="1440" w:hanging="360"/>
+      </w:pPr>
+      <w:rPr>
+        <w:rFonts w:ascii="Wingdings" w:hAnsi="Wingdings" w:hint="default"/>
+      </w:rPr>
+    </w:lvl>
+    <w:lvl w:ilvl="2" w:tplc="EE1E9936" w:tentative="1">
+      <w:start w:val="1"/>
+      <w:numFmt w:val="bullet"/>
+      <w:lvlText w:val="§"/>
+      <w:lvlJc w:val="left"/>
+      <w:pPr>
+        <w:tabs>
+          <w:tab w:val="num" w:pos="2160"/>
+        </w:tabs>
+        <w:ind w:left="2160" w:hanging="360"/>
+      </w:pPr>
+      <w:rPr>
+        <w:rFonts w:ascii="Wingdings" w:hAnsi="Wingdings" w:hint="default"/>
+      </w:rPr>
+    </w:lvl>
+    <w:lvl w:ilvl="3" w:tplc="5844969E" w:tentative="1">
+      <w:start w:val="1"/>
+      <w:numFmt w:val="bullet"/>
+      <w:lvlText w:val="§"/>
+      <w:lvlJc w:val="left"/>
+      <w:pPr>
+        <w:tabs>
+          <w:tab w:val="num" w:pos="2880"/>
+        </w:tabs>
+        <w:ind w:left="2880" w:hanging="360"/>
+      </w:pPr>
+      <w:rPr>
+        <w:rFonts w:ascii="Wingdings" w:hAnsi="Wingdings" w:hint="default"/>
+      </w:rPr>
+    </w:lvl>
+    <w:lvl w:ilvl="4" w:tplc="D700CA9E" w:tentative="1">
+      <w:start w:val="1"/>
+      <w:numFmt w:val="bullet"/>
+      <w:lvlText w:val="§"/>
+      <w:lvlJc w:val="left"/>
+      <w:pPr>
+        <w:tabs>
+          <w:tab w:val="num" w:pos="3600"/>
+        </w:tabs>
+        <w:ind w:left="3600" w:hanging="360"/>
+      </w:pPr>
+      <w:rPr>
+        <w:rFonts w:ascii="Wingdings" w:hAnsi="Wingdings" w:hint="default"/>
+      </w:rPr>
+    </w:lvl>
+    <w:lvl w:ilvl="5" w:tplc="9E76B2F2" w:tentative="1">
+      <w:start w:val="1"/>
+      <w:numFmt w:val="bullet"/>
+      <w:lvlText w:val="§"/>
+      <w:lvlJc w:val="left"/>
+      <w:pPr>
+        <w:tabs>
+          <w:tab w:val="num" w:pos="4320"/>
+        </w:tabs>
+        <w:ind w:left="4320" w:hanging="360"/>
+      </w:pPr>
+      <w:rPr>
+        <w:rFonts w:ascii="Wingdings" w:hAnsi="Wingdings" w:hint="default"/>
+      </w:rPr>
+    </w:lvl>
+    <w:lvl w:ilvl="6" w:tplc="8CBEB9F0" w:tentative="1">
+      <w:start w:val="1"/>
+      <w:numFmt w:val="bullet"/>
+      <w:lvlText w:val="§"/>
+      <w:lvlJc w:val="left"/>
+      <w:pPr>
+        <w:tabs>
+          <w:tab w:val="num" w:pos="5040"/>
+        </w:tabs>
+        <w:ind w:left="5040" w:hanging="360"/>
+      </w:pPr>
+      <w:rPr>
+        <w:rFonts w:ascii="Wingdings" w:hAnsi="Wingdings" w:hint="default"/>
+      </w:rPr>
+    </w:lvl>
+    <w:lvl w:ilvl="7" w:tplc="C9462C28" w:tentative="1">
+      <w:start w:val="1"/>
+      <w:numFmt w:val="bullet"/>
+      <w:lvlText w:val="§"/>
+      <w:lvlJc w:val="left"/>
+      <w:pPr>
+        <w:tabs>
+          <w:tab w:val="num" w:pos="5760"/>
+        </w:tabs>
+        <w:ind w:left="5760" w:hanging="360"/>
+      </w:pPr>
+      <w:rPr>
+        <w:rFonts w:ascii="Wingdings" w:hAnsi="Wingdings" w:hint="default"/>
+      </w:rPr>
+    </w:lvl>
+    <w:lvl w:ilvl="8" w:tplc="52808E20" w:tentative="1">
+      <w:start w:val="1"/>
+      <w:numFmt w:val="bullet"/>
+      <w:lvlText w:val="§"/>
+      <w:lvlJc w:val="left"/>
+      <w:pPr>
+        <w:tabs>
+          <w:tab w:val="num" w:pos="6480"/>
+        </w:tabs>
+        <w:ind w:left="6480" w:hanging="360"/>
+      </w:pPr>
+      <w:rPr>
+        <w:rFonts w:ascii="Wingdings" w:hAnsi="Wingdings" w:hint="default"/>
+      </w:rPr>
+    </w:lvl>
+  </w:abstractNum>
+  <w:abstractNum w:abstractNumId="14" w15:restartNumberingAfterBreak="0">
+    <w:nsid w:val="62966E75"/>
+    <w:multiLevelType w:val="hybridMultilevel"/>
+    <w:tmpl w:val="9AE84DFC"/>
+    <w:lvl w:ilvl="0" w:tplc="33605D24">
+      <w:start w:val="1"/>
+      <w:numFmt w:val="bullet"/>
+      <w:lvlText w:val="§"/>
+      <w:lvlJc w:val="left"/>
+      <w:pPr>
+        <w:tabs>
+          <w:tab w:val="num" w:pos="720"/>
+        </w:tabs>
+        <w:ind w:left="720" w:hanging="360"/>
+      </w:pPr>
+      <w:rPr>
+        <w:rFonts w:ascii="Wingdings" w:hAnsi="Wingdings" w:hint="default"/>
+      </w:rPr>
+    </w:lvl>
+    <w:lvl w:ilvl="1" w:tplc="89D2CF58" w:tentative="1">
+      <w:start w:val="1"/>
+      <w:numFmt w:val="bullet"/>
+      <w:lvlText w:val="§"/>
+      <w:lvlJc w:val="left"/>
+      <w:pPr>
+        <w:tabs>
+          <w:tab w:val="num" w:pos="1440"/>
+        </w:tabs>
+        <w:ind w:left="1440" w:hanging="360"/>
+      </w:pPr>
+      <w:rPr>
+        <w:rFonts w:ascii="Wingdings" w:hAnsi="Wingdings" w:hint="default"/>
+      </w:rPr>
+    </w:lvl>
+    <w:lvl w:ilvl="2" w:tplc="11CE896E" w:tentative="1">
+      <w:start w:val="1"/>
+      <w:numFmt w:val="bullet"/>
+      <w:lvlText w:val="§"/>
+      <w:lvlJc w:val="left"/>
+      <w:pPr>
+        <w:tabs>
+          <w:tab w:val="num" w:pos="2160"/>
+        </w:tabs>
+        <w:ind w:left="2160" w:hanging="360"/>
+      </w:pPr>
+      <w:rPr>
+        <w:rFonts w:ascii="Wingdings" w:hAnsi="Wingdings" w:hint="default"/>
+      </w:rPr>
+    </w:lvl>
+    <w:lvl w:ilvl="3" w:tplc="CB4A4FE0" w:tentative="1">
+      <w:start w:val="1"/>
+      <w:numFmt w:val="bullet"/>
+      <w:lvlText w:val="§"/>
+      <w:lvlJc w:val="left"/>
+      <w:pPr>
+        <w:tabs>
+          <w:tab w:val="num" w:pos="2880"/>
+        </w:tabs>
+        <w:ind w:left="2880" w:hanging="360"/>
+      </w:pPr>
+      <w:rPr>
+        <w:rFonts w:ascii="Wingdings" w:hAnsi="Wingdings" w:hint="default"/>
+      </w:rPr>
+    </w:lvl>
+    <w:lvl w:ilvl="4" w:tplc="A1387E64" w:tentative="1">
+      <w:start w:val="1"/>
+      <w:numFmt w:val="bullet"/>
+      <w:lvlText w:val="§"/>
+      <w:lvlJc w:val="left"/>
+      <w:pPr>
+        <w:tabs>
+          <w:tab w:val="num" w:pos="3600"/>
+        </w:tabs>
+        <w:ind w:left="3600" w:hanging="360"/>
+      </w:pPr>
+      <w:rPr>
+        <w:rFonts w:ascii="Wingdings" w:hAnsi="Wingdings" w:hint="default"/>
+      </w:rPr>
+    </w:lvl>
+    <w:lvl w:ilvl="5" w:tplc="5558AD48" w:tentative="1">
+      <w:start w:val="1"/>
+      <w:numFmt w:val="bullet"/>
+      <w:lvlText w:val="§"/>
+      <w:lvlJc w:val="left"/>
+      <w:pPr>
+        <w:tabs>
+          <w:tab w:val="num" w:pos="4320"/>
+        </w:tabs>
+        <w:ind w:left="4320" w:hanging="360"/>
+      </w:pPr>
+      <w:rPr>
+        <w:rFonts w:ascii="Wingdings" w:hAnsi="Wingdings" w:hint="default"/>
+      </w:rPr>
+    </w:lvl>
+    <w:lvl w:ilvl="6" w:tplc="205011E4" w:tentative="1">
+      <w:start w:val="1"/>
+      <w:numFmt w:val="bullet"/>
+      <w:lvlText w:val="§"/>
+      <w:lvlJc w:val="left"/>
+      <w:pPr>
+        <w:tabs>
+          <w:tab w:val="num" w:pos="5040"/>
+        </w:tabs>
+        <w:ind w:left="5040" w:hanging="360"/>
+      </w:pPr>
+      <w:rPr>
+        <w:rFonts w:ascii="Wingdings" w:hAnsi="Wingdings" w:hint="default"/>
+      </w:rPr>
+    </w:lvl>
+    <w:lvl w:ilvl="7" w:tplc="D2EA1AC8" w:tentative="1">
+      <w:start w:val="1"/>
+      <w:numFmt w:val="bullet"/>
+      <w:lvlText w:val="§"/>
+      <w:lvlJc w:val="left"/>
+      <w:pPr>
+        <w:tabs>
+          <w:tab w:val="num" w:pos="5760"/>
+        </w:tabs>
+        <w:ind w:left="5760" w:hanging="360"/>
+      </w:pPr>
+      <w:rPr>
+        <w:rFonts w:ascii="Wingdings" w:hAnsi="Wingdings" w:hint="default"/>
+      </w:rPr>
+    </w:lvl>
+    <w:lvl w:ilvl="8" w:tplc="BBC61EF2" w:tentative="1">
+      <w:start w:val="1"/>
+      <w:numFmt w:val="bullet"/>
+      <w:lvlText w:val="§"/>
+      <w:lvlJc w:val="left"/>
+      <w:pPr>
+        <w:tabs>
+          <w:tab w:val="num" w:pos="6480"/>
+        </w:tabs>
+        <w:ind w:left="6480" w:hanging="360"/>
+      </w:pPr>
+      <w:rPr>
+        <w:rFonts w:ascii="Wingdings" w:hAnsi="Wingdings" w:hint="default"/>
+      </w:rPr>
+    </w:lvl>
+  </w:abstractNum>
+  <w:abstractNum w:abstractNumId="15" w15:restartNumberingAfterBreak="0">
+    <w:nsid w:val="79877F08"/>
+    <w:multiLevelType w:val="hybridMultilevel"/>
+    <w:tmpl w:val="68142498"/>
+    <w:lvl w:ilvl="0" w:tplc="04090001">
+      <w:start w:val="1"/>
+      <w:numFmt w:val="bullet"/>
+      <w:lvlText w:val=""/>
+      <w:lvlJc w:val="left"/>
+      <w:pPr>
+        <w:ind w:left="720" w:hanging="360"/>
+      </w:pPr>
+      <w:rPr>
+        <w:rFonts w:ascii="Symbol" w:hAnsi="Symbol" w:hint="default"/>
+      </w:rPr>
+    </w:lvl>
+    <w:lvl w:ilvl="1" w:tplc="04090003" w:tentative="1">
+      <w:start w:val="1"/>
+      <w:numFmt w:val="bullet"/>
+      <w:lvlText w:val="o"/>
+      <w:lvlJc w:val="left"/>
+      <w:pPr>
+        <w:ind w:left="1440" w:hanging="360"/>
+      </w:pPr>
+      <w:rPr>
+        <w:rFonts w:ascii="Courier New" w:hAnsi="Courier New" w:cs="Courier New" w:hint="default"/>
+      </w:rPr>
+    </w:lvl>
+    <w:lvl w:ilvl="2" w:tplc="04090005" w:tentative="1">
+      <w:start w:val="1"/>
+      <w:numFmt w:val="bullet"/>
+      <w:lvlText w:val=""/>
+      <w:lvlJc w:val="left"/>
+      <w:pPr>
+        <w:ind w:left="2160" w:hanging="360"/>
+      </w:pPr>
+      <w:rPr>
+        <w:rFonts w:ascii="Wingdings" w:hAnsi="Wingdings" w:hint="default"/>
+      </w:rPr>
+    </w:lvl>
+    <w:lvl w:ilvl="3" w:tplc="04090001" w:tentative="1">
+      <w:start w:val="1"/>
+      <w:numFmt w:val="bullet"/>
+      <w:lvlText w:val=""/>
+      <w:lvlJc w:val="left"/>
+      <w:pPr>
+        <w:ind w:left="2880" w:hanging="360"/>
+      </w:pPr>
+      <w:rPr>
+        <w:rFonts w:ascii="Symbol" w:hAnsi="Symbol" w:hint="default"/>
+      </w:rPr>
+    </w:lvl>
+    <w:lvl w:ilvl="4" w:tplc="04090003" w:tentative="1">
+      <w:start w:val="1"/>
+      <w:numFmt w:val="bullet"/>
+      <w:lvlText w:val="o"/>
+      <w:lvlJc w:val="left"/>
+      <w:pPr>
+        <w:ind w:left="3600" w:hanging="360"/>
+      </w:pPr>
+      <w:rPr>
+        <w:rFonts w:ascii="Courier New" w:hAnsi="Courier New" w:cs="Courier New" w:hint="default"/>
+      </w:rPr>
+    </w:lvl>
+    <w:lvl w:ilvl="5" w:tplc="04090005" w:tentative="1">
+      <w:start w:val="1"/>
+      <w:numFmt w:val="bullet"/>
+      <w:lvlText w:val=""/>
+      <w:lvlJc w:val="left"/>
+      <w:pPr>
+        <w:ind w:left="4320" w:hanging="360"/>
+      </w:pPr>
+      <w:rPr>
+        <w:rFonts w:ascii="Wingdings" w:hAnsi="Wingdings" w:hint="default"/>
+      </w:rPr>
+    </w:lvl>
+    <w:lvl w:ilvl="6" w:tplc="04090001" w:tentative="1">
+      <w:start w:val="1"/>
+      <w:numFmt w:val="bullet"/>
+      <w:lvlText w:val=""/>
+      <w:lvlJc w:val="left"/>
+      <w:pPr>
+        <w:ind w:left="5040" w:hanging="360"/>
+      </w:pPr>
+      <w:rPr>
+        <w:rFonts w:ascii="Symbol" w:hAnsi="Symbol" w:hint="default"/>
+      </w:rPr>
+    </w:lvl>
+    <w:lvl w:ilvl="7" w:tplc="04090003" w:tentative="1">
+      <w:start w:val="1"/>
+      <w:numFmt w:val="bullet"/>
+      <w:lvlText w:val="o"/>
+      <w:lvlJc w:val="left"/>
+      <w:pPr>
+        <w:ind w:left="5760" w:hanging="360"/>
+      </w:pPr>
+      <w:rPr>
+        <w:rFonts w:ascii="Courier New" w:hAnsi="Courier New" w:cs="Courier New" w:hint="default"/>
+      </w:rPr>
+    </w:lvl>
+    <w:lvl w:ilvl="8" w:tplc="04090005" w:tentative="1">
+      <w:start w:val="1"/>
+      <w:numFmt w:val="bullet"/>
+      <w:lvlText w:val=""/>
+      <w:lvlJc w:val="left"/>
+      <w:pPr>
+        <w:ind w:left="6480" w:hanging="360"/>
+      </w:pPr>
+      <w:rPr>
+        <w:rFonts w:ascii="Wingdings" w:hAnsi="Wingdings" w:hint="default"/>
+      </w:rPr>
+    </w:lvl>
+  </w:abstractNum>
   <w:num w:numId="1" w16cid:durableId="163475333">
+    <w:abstractNumId w:val="9"/>
+  </w:num>
+  <w:num w:numId="2" w16cid:durableId="215315674">
+    <w:abstractNumId w:val="2"/>
+  </w:num>
+  <w:num w:numId="3" w16cid:durableId="1777863251">
+    <w:abstractNumId w:val="7"/>
+  </w:num>
+  <w:num w:numId="4" w16cid:durableId="1107192372">
+    <w:abstractNumId w:val="0"/>
+  </w:num>
+  <w:num w:numId="5" w16cid:durableId="366222130">
+    <w:abstractNumId w:val="11"/>
+  </w:num>
+  <w:num w:numId="6" w16cid:durableId="106236479">
+    <w:abstractNumId w:val="13"/>
+  </w:num>
+  <w:num w:numId="7" w16cid:durableId="1131750892">
+    <w:abstractNumId w:val="8"/>
+  </w:num>
+  <w:num w:numId="8" w16cid:durableId="718749082">
+    <w:abstractNumId w:val="10"/>
+  </w:num>
+  <w:num w:numId="9" w16cid:durableId="415857654">
+    <w:abstractNumId w:val="4"/>
+  </w:num>
+  <w:num w:numId="10" w16cid:durableId="1122916565">
+    <w:abstractNumId w:val="14"/>
+  </w:num>
+  <w:num w:numId="11" w16cid:durableId="1302418783">
+    <w:abstractNumId w:val="12"/>
+  </w:num>
+  <w:num w:numId="12" w16cid:durableId="1316716512">
+    <w:abstractNumId w:val="15"/>
+  </w:num>
+  <w:num w:numId="13" w16cid:durableId="2118333529">
+    <w:abstractNumId w:val="6"/>
+  </w:num>
+  <w:num w:numId="14" w16cid:durableId="200481527">
     <w:abstractNumId w:val="1"/>
   </w:num>
-  <w:num w:numId="2" w16cid:durableId="215315674">
-    <w:abstractNumId w:val="0"/>
+  <w:num w:numId="15" w16cid:durableId="1457866933">
+    <w:abstractNumId w:val="3"/>
+  </w:num>
+  <w:num w:numId="16" w16cid:durableId="1623149360">
+    <w:abstractNumId w:val="5"/>
   </w:num>
 </w:numbering>
 </file>
@@ -6132,6 +9399,18 @@
   <w:style w:type="paragraph" w:default="1" w:styleId="Normal">
     <w:name w:val="Normal"/>
     <w:qFormat/>
+    <w:rsid w:val="00B93C62"/>
+    <w:pPr>
+      <w:spacing w:after="0" w:line="240" w:lineRule="auto"/>
+    </w:pPr>
+    <w:rPr>
+      <w:rFonts w:ascii="Times New Roman" w:eastAsia="Times New Roman" w:hAnsi="Times New Roman" w:cs="Times New Roman"/>
+      <w:kern w:val="0"/>
+      <w:sz w:val="24"/>
+      <w:szCs w:val="24"/>
+      <w:lang w:val="en-US" w:eastAsia="en-US"/>
+      <w14:ligatures w14:val="none"/>
+    </w:rPr>
   </w:style>
   <w:style w:type="character" w:default="1" w:styleId="DefaultParagraphFont">
     <w:name w:val="Default Paragraph Font"/>
@@ -6177,15 +9456,8 @@
     <w:unhideWhenUsed/>
     <w:rsid w:val="00783A28"/>
     <w:pPr>
-      <w:spacing w:before="100" w:beforeAutospacing="1" w:after="100" w:afterAutospacing="1" w:line="240" w:lineRule="auto"/>
+      <w:spacing w:before="100" w:beforeAutospacing="1" w:after="100" w:afterAutospacing="1"/>
     </w:pPr>
-    <w:rPr>
-      <w:rFonts w:ascii="Times New Roman" w:eastAsia="Times New Roman" w:hAnsi="Times New Roman" w:cs="Times New Roman"/>
-      <w:kern w:val="0"/>
-      <w:sz w:val="24"/>
-      <w:szCs w:val="24"/>
-      <w14:ligatures w14:val="none"/>
-    </w:rPr>
   </w:style>
   <w:style w:type="character" w:styleId="Hyperlink">
     <w:name w:val="Hyperlink"/>
@@ -6228,6 +9500,17 @@
         <w:insideV w:val="single" w:sz="4" w:space="0" w:color="auto"/>
       </w:tblBorders>
     </w:tblPr>
+  </w:style>
+  <w:style w:type="character" w:styleId="Strong">
+    <w:name w:val="Strong"/>
+    <w:basedOn w:val="DefaultParagraphFont"/>
+    <w:uiPriority w:val="22"/>
+    <w:qFormat/>
+    <w:rsid w:val="00B93C62"/>
+    <w:rPr>
+      <w:b/>
+      <w:bCs/>
+    </w:rPr>
   </w:style>
 </w:styles>
 </file>
@@ -6525,4 +9808,16 @@
     </a:ext>
   </a:extLst>
 </a:theme>
+</file>
+
+<file path=customXml/item1.xml><?xml version="1.0" encoding="utf-8"?>
+<b:Sources xmlns:b="http://schemas.openxmlformats.org/officeDocument/2006/bibliography" xmlns="http://schemas.openxmlformats.org/officeDocument/2006/bibliography" SelectedStyle="/APASixthEditionOfficeOnline.xsl" StyleName="APA" Version="6"/>
+</file>
+
+<file path=customXml/itemProps1.xml><?xml version="1.0" encoding="utf-8"?>
+<ds:datastoreItem xmlns:ds="http://schemas.openxmlformats.org/officeDocument/2006/customXml" ds:itemID="{F41D4701-15D2-3A45-AB0F-FC48427C2DB6}">
+  <ds:schemaRefs>
+    <ds:schemaRef ds:uri="http://schemas.openxmlformats.org/officeDocument/2006/bibliography"/>
+  </ds:schemaRefs>
+</ds:datastoreItem>
 </file>
--- a/T7_Summary.docx
+++ b/T7_Summary.docx
@@ -3,56 +3,65 @@
 <w:document xmlns:wpc="http://schemas.microsoft.com/office/word/2010/wordprocessingCanvas" xmlns:cx="http://schemas.microsoft.com/office/drawing/2014/chartex" xmlns:cx1="http://schemas.microsoft.com/office/drawing/2015/9/8/chartex" xmlns:cx2="http://schemas.microsoft.com/office/drawing/2015/10/21/chartex" xmlns:cx3="http://schemas.microsoft.com/office/drawing/2016/5/9/chartex" xmlns:cx4="http://schemas.microsoft.com/office/drawing/2016/5/10/chartex" xmlns:cx5="http://schemas.microsoft.com/office/drawing/2016/5/11/chartex" xmlns:cx6="http://schemas.microsoft.com/office/drawing/2016/5/12/chartex" xmlns:cx7="http://schemas.microsoft.com/office/drawing/2016/5/13/chartex" xmlns:cx8="http://schemas.microsoft.com/office/drawing/2016/5/14/chartex" xmlns:mc="http://schemas.openxmlformats.org/markup-compatibility/2006" xmlns:aink="http://schemas.microsoft.com/office/drawing/2016/ink" xmlns:am3d="http://schemas.microsoft.com/office/drawing/2017/model3d" xmlns:o="urn:schemas-microsoft-com:office:office" xmlns:oel="http://schemas.microsoft.com/office/2019/extlst" xmlns:r="http://schemas.openxmlformats.org/officeDocument/2006/relationships" xmlns:m="http://schemas.openxmlformats.org/officeDocument/2006/math" xmlns:v="urn:schemas-microsoft-com:vml" xmlns:wp14="http://schemas.microsoft.com/office/word/2010/wordprocessingDrawing" xmlns:wp="http://schemas.openxmlformats.org/drawingml/2006/wordprocessingDrawing" xmlns:w10="urn:schemas-microsoft-com:office:word" xmlns:w="http://schemas.openxmlformats.org/wordprocessingml/2006/main" xmlns:w14="http://schemas.microsoft.com/office/word/2010/wordml" xmlns:w15="http://schemas.microsoft.com/office/word/2012/wordml" xmlns:w16cex="http://schemas.microsoft.com/office/word/2018/wordml/cex" xmlns:w16cid="http://schemas.microsoft.com/office/word/2016/wordml/cid" xmlns:w16="http://schemas.microsoft.com/office/word/2018/wordml" xmlns:w16sdtdh="http://schemas.microsoft.com/office/word/2020/wordml/sdtdatahash" xmlns:w16se="http://schemas.microsoft.com/office/word/2015/wordml/symex" xmlns:wpg="http://schemas.microsoft.com/office/word/2010/wordprocessingGroup" xmlns:wpi="http://schemas.microsoft.com/office/word/2010/wordprocessingInk" xmlns:wne="http://schemas.microsoft.com/office/word/2006/wordml" xmlns:wps="http://schemas.microsoft.com/office/word/2010/wordprocessingShape" mc:Ignorable="w14 w15 w16se w16cid w16 w16cex w16sdtdh wp14">
   <w:body>
     <w:p>
+      <w:bookmarkStart w:id="0" w:name="_Hlk153447160"/>
+      <w:bookmarkEnd w:id="0"/>
+      <w:r>
+        <w:t>Team – 7</w:t>
+      </w:r>
+    </w:p>
+    <w:p>
+      <w:r>
+        <w:t>DATS6103: Summary Report</w:t>
+      </w:r>
+    </w:p>
+    <w:p>
+      <w:r>
+        <w:t>Prof. Dr. Ning Rui</w:t>
+      </w:r>
+    </w:p>
+    <w:p>
+      <w:r>
+        <w:t xml:space="preserve">Date: </w:t>
+      </w:r>
+    </w:p>
+    <w:p>
+      <w:pPr>
+        <w:rPr>
+          <w:rFonts w:asciiTheme="minorHAnsi" w:hAnsiTheme="minorHAnsi" w:cstheme="minorHAnsi"/>
+        </w:rPr>
+      </w:pPr>
+    </w:p>
+    <w:p>
       <w:pPr>
         <w:jc w:val="center"/>
         <w:rPr>
-          <w:b/>
-          <w:bCs/>
           <w:sz w:val="32"/>
           <w:szCs w:val="32"/>
         </w:rPr>
       </w:pPr>
       <w:r>
         <w:rPr>
-          <w:b/>
-          <w:bCs/>
           <w:sz w:val="32"/>
           <w:szCs w:val="32"/>
         </w:rPr>
         <w:t>PREDICTING HEALTH INSURANCE PREMIUMS IN THE U.S.</w:t>
       </w:r>
     </w:p>
-    <w:p>
-      <w:r>
-        <w:t>Team – 7</w:t>
-      </w:r>
-    </w:p>
-    <w:p>
-      <w:r>
-        <w:t>DATS6103: Summary Report</w:t>
-      </w:r>
-    </w:p>
-    <w:p>
-      <w:r>
-        <w:t>Prof. Dr. Ning Rui</w:t>
-      </w:r>
-    </w:p>
     <w:p/>
     <w:p>
       <w:pPr>
-        <w:rPr>
-          <w:b/>
-          <w:bCs/>
-          <w:sz w:val="28"/>
-          <w:szCs w:val="28"/>
-        </w:rPr>
-      </w:pPr>
-      <w:r>
-        <w:rPr>
-          <w:b/>
-          <w:bCs/>
-          <w:sz w:val="28"/>
-          <w:szCs w:val="28"/>
+        <w:pStyle w:val="Heading2"/>
+        <w:rPr>
+          <w:rFonts w:ascii="Times New Roman" w:hAnsi="Times New Roman" w:cs="Times New Roman"/>
+          <w:sz w:val="32"/>
+          <w:szCs w:val="32"/>
+        </w:rPr>
+      </w:pPr>
+      <w:r>
+        <w:rPr>
+          <w:rFonts w:ascii="Times New Roman" w:hAnsi="Times New Roman" w:cs="Times New Roman"/>
+          <w:sz w:val="32"/>
+          <w:szCs w:val="32"/>
         </w:rPr>
         <w:t>I. Introduction</w:t>
       </w:r>
@@ -70,33 +79,21 @@
         <w:t>i</w:t>
       </w:r>
       <w:r>
-        <w:t>s a safety net for people and organizations in the event of unforeseen calamities or disasters, making it an essential component of contemporary financial planning. Diverse insurance categories address different demands, and people frequently select multiple plans to guarantee complete protection for their unique situation.</w:t>
+        <w:t xml:space="preserve">s a safety net for people and organizations in the event of unforeseen calamities or disasters, making it an essential component of contemporary financial planning. </w:t>
+      </w:r>
+      <w:r>
+        <w:t>Health insurance is a type of coverage that helps individuals manage and mitigate the financial risks associated with medical expenses.</w:t>
       </w:r>
       <w:r>
         <w:t xml:space="preserve"> </w:t>
       </w:r>
       <w:r>
-        <w:t xml:space="preserve">Insurance is broadly classified into </w:t>
-      </w:r>
-      <w:r>
-        <w:t>Personal, Asset, Specialty, Financial Protection, Liability, Business, and Cyber</w:t>
-      </w:r>
-      <w:r>
-        <w:t xml:space="preserve">. </w:t>
-      </w:r>
-      <w:r>
-        <w:t>Health insurance is a type of coverage that helps individuals manage and mitigate the financial risks associated with medical expenses.</w:t>
+        <w:t>It functions as a legal contract between an insurance provider and a policyholder, whereby the provider agrees to pay regular premiums in return for the insurer agreeing to pay a percentage of the policyholder's medical expenses. A variety of medical services, including</w:t>
       </w:r>
       <w:r>
         <w:t xml:space="preserve"> </w:t>
       </w:r>
       <w:r>
-        <w:t>It functions as a legal contract between an insurance provider and a policyholder, whereby the provider agrees to pay regular premiums in return for the insurer agreeing to pay a percentage of the policyholder's medical expenses. A variety of medical services, including</w:t>
-      </w:r>
-      <w:r>
-        <w:t xml:space="preserve"> </w:t>
-      </w:r>
-      <w:r>
         <w:t>doctor visits, hospital stays, surgeries, prescription drugs, preventive care, and other medically required treatments, can be covered by health insurance.</w:t>
       </w:r>
     </w:p>
@@ -109,7 +106,7 @@
         <w:t xml:space="preserve">Debugging some interesting facts about Health Insurance in the United States. </w:t>
       </w:r>
       <w:r>
-        <w:t>While the majority of Americans have health insurance, a notable portion still grapples with medical debt. In 2022, the U.S. Census Bureau noted an increase in health insurance coverage, with 92.1% of the population having coverage, up from 91.7% in 2021. Despite this, approximately 8.4% or 27.6 million American adults faced periods without healthcare coverage in 2022. Racial and ethnic disparities were evident, with Hispanic and Black working-age adults less likely to have healthcare coverage than White/Non-Hispanic or Asian adults. A worrisome revelation indicates that nearly 25% of adults acknowledged skipping medication doses, cutting pills, or not filling prescriptions in the past year due to cost concerns. Moreover, about 41% of adults reported having outstanding medical or dental bill debt. Dental services ranked as the most frequently delayed healthcare type due to costs (35%), followed by vision services (25%) and doctor's visits (24%). These statistics underscore persistent challenges in achieving comprehensive and accessible healthcare for all Americans.</w:t>
+        <w:t>While the majority of Americans have health insurance, a notable portion still grapples with medical debt. In 2022, the U.S. Census Bureau noted an increase in health insurance coverage, with 92.1% of the population having coverage, up from 91.7% in 2021. Despite this, approximately 8.4% or 27.6 million American adults faced periods without healthcare coverage in 2022. A worrisome revelation indicates that nearly 25% of adults acknowledged skipping medication doses, cutting pills, or not filling prescriptions in the past year due to cost concerns. Moreover, about 41% of adults reported having outstanding medical or dental bill debt. Dental services ranked as the most frequently delayed healthcare type due to costs (35%), followed by vision services (25%) and doctor's visits (24%). These statistics underscore persistent challenges in achieving comprehensive and accessible healthcare for all Americans.</w:t>
       </w:r>
     </w:p>
     <w:p>
@@ -120,13 +117,11 @@
       <w:r>
         <w:t xml:space="preserve">Evidently, the pivotal determinant shaping individuals' decisions regarding health insurance is the cost, a variable that is neither rigid nor malleable but contingent upon diverse factors including age, gender, medical history, exercise routines, and smoking habits. The insurance cost for each individual </w:t>
       </w:r>
-      <w:proofErr w:type="gramStart"/>
-      <w:r>
-        <w:t>exhibits</w:t>
-      </w:r>
-      <w:proofErr w:type="gramEnd"/>
-      <w:r>
-        <w:t xml:space="preserve"> variation based on these nuanced factors. In our project, a comprehensive analysis of insurance data from a diverse range of individuals was conducted. Leveraging various sophisticated machine learning models, we endeavored to fine-tune and optimize the costs for individuals based on specific and discerning criteria.</w:t>
+      <w:r>
+        <w:t>exhibit’s</w:t>
+      </w:r>
+      <w:r>
+        <w:t xml:space="preserve"> variation based on these nuanced factors. </w:t>
       </w:r>
     </w:p>
     <w:p>
@@ -135,6 +130,15 @@
         <w:jc w:val="both"/>
       </w:pPr>
       <w:r>
+        <w:t>In our project, a comprehensive analysis of insurance data from a diverse range of individuals was conducted. Leveraging various sophisticated machine learning models, we endeavored to fine-tune and optimize the costs for individuals based on specific and discerning criteria.</w:t>
+      </w:r>
+    </w:p>
+    <w:p>
+      <w:pPr>
+        <w:spacing w:before="240"/>
+        <w:jc w:val="both"/>
+      </w:pPr>
+      <w:r>
         <w:t>We employed diverse visualization techniques to illustrate distinct factors and conducted statistical tests to assess the significance of variables in relation to the cost. Subsequently, we utilized machine learning models for further analysis.</w:t>
       </w:r>
     </w:p>
@@ -142,26 +146,30 @@
       <w:pPr>
         <w:spacing w:before="240"/>
         <w:jc w:val="both"/>
-        <w:rPr>
-          <w:b/>
-          <w:bCs/>
-          <w:sz w:val="28"/>
-          <w:szCs w:val="28"/>
-        </w:rPr>
-      </w:pPr>
-      <w:r>
-        <w:rPr>
-          <w:b/>
-          <w:bCs/>
-          <w:sz w:val="28"/>
-          <w:szCs w:val="28"/>
+      </w:pPr>
+    </w:p>
+    <w:p>
+      <w:pPr>
+        <w:pStyle w:val="Heading2"/>
+        <w:spacing w:before="0"/>
+        <w:rPr>
+          <w:rFonts w:ascii="Times New Roman" w:hAnsi="Times New Roman" w:cs="Times New Roman"/>
+          <w:sz w:val="32"/>
+          <w:szCs w:val="32"/>
+        </w:rPr>
+      </w:pPr>
+      <w:r>
+        <w:rPr>
+          <w:rFonts w:ascii="Times New Roman" w:hAnsi="Times New Roman" w:cs="Times New Roman"/>
+          <w:sz w:val="32"/>
+          <w:szCs w:val="32"/>
         </w:rPr>
         <w:t>II. SMART Questions</w:t>
       </w:r>
     </w:p>
     <w:p>
       <w:pPr>
-        <w:spacing w:before="240"/>
+        <w:spacing w:before="240" w:after="240"/>
         <w:jc w:val="both"/>
       </w:pPr>
       <w:r>
@@ -204,6 +212,7 @@
         </w:numPr>
       </w:pPr>
       <w:r>
+        <w:lastRenderedPageBreak/>
         <w:t>In comparison to non-smokers, how much does being a "smoker" add to the rise in</w:t>
       </w:r>
     </w:p>
@@ -284,7 +293,6 @@
         </w:numPr>
       </w:pPr>
       <w:r>
-        <w:lastRenderedPageBreak/>
         <w:t>How can we provide individuals with real-time estimates of their health insurance</w:t>
       </w:r>
     </w:p>
@@ -299,19 +307,18 @@
     <w:p/>
     <w:p>
       <w:pPr>
-        <w:rPr>
-          <w:b/>
-          <w:bCs/>
-          <w:sz w:val="28"/>
-          <w:szCs w:val="28"/>
-        </w:rPr>
-      </w:pPr>
-      <w:r>
-        <w:rPr>
-          <w:b/>
-          <w:bCs/>
-          <w:sz w:val="28"/>
-          <w:szCs w:val="28"/>
+        <w:pStyle w:val="Heading2"/>
+        <w:rPr>
+          <w:rFonts w:ascii="Times New Roman" w:hAnsi="Times New Roman" w:cs="Times New Roman"/>
+          <w:sz w:val="32"/>
+          <w:szCs w:val="32"/>
+        </w:rPr>
+      </w:pPr>
+      <w:r>
+        <w:rPr>
+          <w:rFonts w:ascii="Times New Roman" w:hAnsi="Times New Roman" w:cs="Times New Roman"/>
+          <w:sz w:val="32"/>
+          <w:szCs w:val="32"/>
         </w:rPr>
         <w:t>III. Literature Review</w:t>
       </w:r>
@@ -330,14 +337,23 @@
       <w:r>
         <w:t xml:space="preserve"> an appropriate insurance provider. Our primary focus centered on two critical aspects: cost and coverage. As students, our financial resources were inherently constrained, magnifying the importance of securing comprehensive coverage. Given the exorbitant costs associated with emergencies in the United States, the selection of an insurance provider became a crucial and intricate decision-making process.</w:t>
       </w:r>
-    </w:p>
-    <w:p>
-      <w:pPr>
-        <w:spacing w:before="240"/>
-        <w:jc w:val="both"/>
-      </w:pPr>
-      <w:r>
-        <w:t>We have also referred:</w:t>
+      <w:r>
+        <w:t xml:space="preserve"> Kaushik et al. [1] </w:t>
+      </w:r>
+      <w:r>
+        <w:t xml:space="preserve">have performed research on predicting the insurance </w:t>
+      </w:r>
+      <w:r>
+        <w:t>cost using</w:t>
+      </w:r>
+      <w:r>
+        <w:t xml:space="preserve"> an Artificial Neural </w:t>
+      </w:r>
+      <w:r>
+        <w:t>Network (</w:t>
+      </w:r>
+      <w:r>
+        <w:t>ANN) -based research regression model.</w:t>
       </w:r>
     </w:p>
     <w:p>
@@ -346,58 +362,6 @@
         <w:spacing w:before="0" w:beforeAutospacing="0" w:after="0" w:afterAutospacing="0" w:line="480" w:lineRule="atLeast"/>
         <w:ind w:left="720" w:hanging="720"/>
         <w:rPr>
-          <w:rStyle w:val="Hyperlink"/>
-        </w:rPr>
-      </w:pPr>
-      <w:r>
-        <w:rPr>
-          <w:color w:val="000000"/>
-        </w:rPr>
-        <w:t>Kaushik, K., Bhardwaj, A., Dwivedi, A. D., &amp; Singh, R. (2022). Machine Learning-Based Regression Framework to Predict Health Insurance Premiums. </w:t>
-      </w:r>
-      <w:r>
-        <w:rPr>
-          <w:i/>
-          <w:iCs/>
-          <w:color w:val="000000"/>
-        </w:rPr>
-        <w:t>International Journal of Environmental Research and Public Health</w:t>
-      </w:r>
-      <w:r>
-        <w:rPr>
-          <w:color w:val="000000"/>
-        </w:rPr>
-        <w:t>, </w:t>
-      </w:r>
-      <w:r>
-        <w:rPr>
-          <w:i/>
-          <w:iCs/>
-          <w:color w:val="000000"/>
-        </w:rPr>
-        <w:t>19</w:t>
-      </w:r>
-      <w:r>
-        <w:rPr>
-          <w:color w:val="000000"/>
-        </w:rPr>
-        <w:t xml:space="preserve">(13), 7898. </w:t>
-      </w:r>
-      <w:hyperlink r:id="rId6" w:history="1">
-        <w:r>
-          <w:rPr>
-            <w:rStyle w:val="Hyperlink"/>
-          </w:rPr>
-          <w:t>https://doi.org/10.3390/ijerph19137898</w:t>
-        </w:r>
-      </w:hyperlink>
-    </w:p>
-    <w:p>
-      <w:pPr>
-        <w:pStyle w:val="NormalWeb"/>
-        <w:spacing w:before="0" w:beforeAutospacing="0" w:after="0" w:afterAutospacing="0" w:line="480" w:lineRule="atLeast"/>
-        <w:ind w:left="720" w:hanging="720"/>
-        <w:rPr>
           <w:color w:val="0563C1" w:themeColor="hyperlink"/>
           <w:u w:val="single"/>
         </w:rPr>
@@ -405,28 +369,23 @@
     </w:p>
     <w:p>
       <w:pPr>
-        <w:pStyle w:val="NormalWeb"/>
-        <w:spacing w:before="0" w:beforeAutospacing="0" w:after="240" w:afterAutospacing="0" w:line="480" w:lineRule="atLeast"/>
-        <w:ind w:left="720" w:hanging="720"/>
-        <w:rPr>
-          <w:b/>
-          <w:bCs/>
-          <w:color w:val="000000"/>
-          <w:sz w:val="28"/>
-          <w:szCs w:val="28"/>
-        </w:rPr>
-      </w:pPr>
-      <w:r>
-        <w:rPr>
-          <w:b/>
-          <w:bCs/>
-          <w:color w:val="000000"/>
-          <w:sz w:val="28"/>
-          <w:szCs w:val="28"/>
+        <w:pStyle w:val="Heading2"/>
+        <w:rPr>
+          <w:rFonts w:ascii="Times New Roman" w:hAnsi="Times New Roman" w:cs="Times New Roman"/>
+          <w:sz w:val="32"/>
+          <w:szCs w:val="32"/>
+        </w:rPr>
+      </w:pPr>
+      <w:r>
+        <w:rPr>
+          <w:rFonts w:ascii="Times New Roman" w:hAnsi="Times New Roman" w:cs="Times New Roman"/>
+          <w:sz w:val="32"/>
+          <w:szCs w:val="32"/>
         </w:rPr>
         <w:t>IV. Description of Data</w:t>
       </w:r>
     </w:p>
+    <w:p/>
     <w:p>
       <w:pPr>
         <w:jc w:val="both"/>
@@ -434,6 +393,11 @@
       <w:r>
         <w:t>Our data was obtained from Kaggle and is formatted as a comma-separated values (CSV) file. It comprises 1 million records distributed across 12 columns. Each row in the dataset represents a distinct record, while each column corresponds to a different variable. The variables encompass age, sex, BMI, number of children, smoker status, region, income, education, occupation, and type of insurance plan. Notably, the "charges" column denotes the actual premium amount charged.</w:t>
       </w:r>
+    </w:p>
+    <w:p>
+      <w:pPr>
+        <w:jc w:val="both"/>
+      </w:pPr>
     </w:p>
     <w:p>
       <w:pPr>
@@ -472,7 +436,6 @@
         </w:rPr>
         <w:t xml:space="preserve">| #  |         Column         |  </w:t>
       </w:r>
-      <w:proofErr w:type="spellStart"/>
       <w:r>
         <w:rPr>
           <w:rFonts w:ascii="Consolas" w:hAnsi="Consolas"/>
@@ -483,7 +446,6 @@
         </w:rPr>
         <w:t>Dtype</w:t>
       </w:r>
-      <w:proofErr w:type="spellEnd"/>
       <w:r>
         <w:rPr>
           <w:rFonts w:ascii="Consolas" w:hAnsi="Consolas"/>
@@ -562,25 +524,25 @@
           <w:sz w:val="20"/>
           <w:szCs w:val="20"/>
         </w:rPr>
-        <w:t xml:space="preserve">| 3  |          </w:t>
-      </w:r>
-      <w:proofErr w:type="spellStart"/>
-      <w:r>
+        <w:t>| 3  |          bmi           | float64 |</w:t>
+      </w:r>
+    </w:p>
+    <w:p>
+      <w:pPr>
+        <w:jc w:val="center"/>
         <w:rPr>
           <w:rFonts w:ascii="Consolas" w:hAnsi="Consolas"/>
           <w:sz w:val="20"/>
           <w:szCs w:val="20"/>
         </w:rPr>
-        <w:t>bmi</w:t>
-      </w:r>
-      <w:proofErr w:type="spellEnd"/>
+      </w:pPr>
       <w:r>
         <w:rPr>
           <w:rFonts w:ascii="Consolas" w:hAnsi="Consolas"/>
           <w:sz w:val="20"/>
           <w:szCs w:val="20"/>
         </w:rPr>
-        <w:t xml:space="preserve">           | float64 |</w:t>
+        <w:t>| 4  |        children        |  int64  |</w:t>
       </w:r>
     </w:p>
     <w:p>
@@ -598,7 +560,7 @@
           <w:sz w:val="20"/>
           <w:szCs w:val="20"/>
         </w:rPr>
-        <w:t>| 4  |        children        |  int64  |</w:t>
+        <w:t>| 5  |         smoker         |  object |</w:t>
       </w:r>
     </w:p>
     <w:p>
@@ -616,7 +578,7 @@
           <w:sz w:val="20"/>
           <w:szCs w:val="20"/>
         </w:rPr>
-        <w:t>| 5  |         smoker         |  object |</w:t>
+        <w:t>| 6  |         region         |  object |</w:t>
       </w:r>
     </w:p>
     <w:p>
@@ -634,7 +596,7 @@
           <w:sz w:val="20"/>
           <w:szCs w:val="20"/>
         </w:rPr>
-        <w:t>| 6  |         region         |  object |</w:t>
+        <w:t>| 7  |    medical_history     |  object |</w:t>
       </w:r>
     </w:p>
     <w:p>
@@ -652,25 +614,25 @@
           <w:sz w:val="20"/>
           <w:szCs w:val="20"/>
         </w:rPr>
-        <w:t xml:space="preserve">| 7  |    </w:t>
-      </w:r>
-      <w:proofErr w:type="spellStart"/>
-      <w:r>
+        <w:t>| 8  | family_medical_history |  object |</w:t>
+      </w:r>
+    </w:p>
+    <w:p>
+      <w:pPr>
+        <w:jc w:val="center"/>
         <w:rPr>
           <w:rFonts w:ascii="Consolas" w:hAnsi="Consolas"/>
           <w:sz w:val="20"/>
           <w:szCs w:val="20"/>
         </w:rPr>
-        <w:t>medical_history</w:t>
-      </w:r>
-      <w:proofErr w:type="spellEnd"/>
+      </w:pPr>
       <w:r>
         <w:rPr>
           <w:rFonts w:ascii="Consolas" w:hAnsi="Consolas"/>
           <w:sz w:val="20"/>
           <w:szCs w:val="20"/>
         </w:rPr>
-        <w:t xml:space="preserve">     |  object |</w:t>
+        <w:t>| 9  |   exercise_frequency   |  object |</w:t>
       </w:r>
     </w:p>
     <w:p>
@@ -688,25 +650,25 @@
           <w:sz w:val="20"/>
           <w:szCs w:val="20"/>
         </w:rPr>
-        <w:t xml:space="preserve">| 8  | </w:t>
-      </w:r>
-      <w:proofErr w:type="spellStart"/>
-      <w:r>
+        <w:t>| 10 |       occupation       |  object |</w:t>
+      </w:r>
+    </w:p>
+    <w:p>
+      <w:pPr>
+        <w:jc w:val="center"/>
         <w:rPr>
           <w:rFonts w:ascii="Consolas" w:hAnsi="Consolas"/>
           <w:sz w:val="20"/>
           <w:szCs w:val="20"/>
         </w:rPr>
-        <w:t>family_medical_history</w:t>
-      </w:r>
-      <w:proofErr w:type="spellEnd"/>
+      </w:pPr>
       <w:r>
         <w:rPr>
           <w:rFonts w:ascii="Consolas" w:hAnsi="Consolas"/>
           <w:sz w:val="20"/>
           <w:szCs w:val="20"/>
         </w:rPr>
-        <w:t xml:space="preserve"> |  object |</w:t>
+        <w:t>| 11 |     coverage_level     |  object |</w:t>
       </w:r>
     </w:p>
     <w:p>
@@ -724,147 +686,46 @@
           <w:sz w:val="20"/>
           <w:szCs w:val="20"/>
         </w:rPr>
-        <w:t xml:space="preserve">| 9  |   </w:t>
-      </w:r>
-      <w:proofErr w:type="spellStart"/>
-      <w:r>
+        <w:t>| 12 |        charges         | float64 |</w:t>
+      </w:r>
+    </w:p>
+    <w:p>
+      <w:pPr>
+        <w:jc w:val="center"/>
         <w:rPr>
           <w:rFonts w:ascii="Consolas" w:hAnsi="Consolas"/>
           <w:sz w:val="20"/>
           <w:szCs w:val="20"/>
         </w:rPr>
-        <w:t>exercise_frequency</w:t>
-      </w:r>
-      <w:proofErr w:type="spellEnd"/>
+      </w:pPr>
       <w:r>
         <w:rPr>
           <w:rFonts w:ascii="Consolas" w:hAnsi="Consolas"/>
           <w:sz w:val="20"/>
           <w:szCs w:val="20"/>
         </w:rPr>
-        <w:t xml:space="preserve">   |  object |</w:t>
-      </w:r>
-    </w:p>
-    <w:p>
-      <w:pPr>
-        <w:jc w:val="center"/>
-        <w:rPr>
-          <w:rFonts w:ascii="Consolas" w:hAnsi="Consolas"/>
-          <w:sz w:val="20"/>
-          <w:szCs w:val="20"/>
-        </w:rPr>
-      </w:pPr>
-      <w:r>
-        <w:rPr>
-          <w:rFonts w:ascii="Consolas" w:hAnsi="Consolas"/>
-          <w:sz w:val="20"/>
-          <w:szCs w:val="20"/>
-        </w:rPr>
-        <w:t>| 10 |       occupation       |  object |</w:t>
-      </w:r>
-    </w:p>
-    <w:p>
-      <w:pPr>
-        <w:jc w:val="center"/>
-        <w:rPr>
-          <w:rFonts w:ascii="Consolas" w:hAnsi="Consolas"/>
-          <w:sz w:val="20"/>
-          <w:szCs w:val="20"/>
-        </w:rPr>
-      </w:pPr>
-      <w:r>
-        <w:rPr>
-          <w:rFonts w:ascii="Consolas" w:hAnsi="Consolas"/>
-          <w:sz w:val="20"/>
-          <w:szCs w:val="20"/>
-        </w:rPr>
-        <w:t xml:space="preserve">| 11 |     </w:t>
-      </w:r>
-      <w:proofErr w:type="spellStart"/>
-      <w:r>
-        <w:rPr>
-          <w:rFonts w:ascii="Consolas" w:hAnsi="Consolas"/>
-          <w:sz w:val="20"/>
-          <w:szCs w:val="20"/>
-        </w:rPr>
-        <w:t>coverage_level</w:t>
-      </w:r>
-      <w:proofErr w:type="spellEnd"/>
-      <w:r>
-        <w:rPr>
-          <w:rFonts w:ascii="Consolas" w:hAnsi="Consolas"/>
-          <w:sz w:val="20"/>
-          <w:szCs w:val="20"/>
-        </w:rPr>
-        <w:t xml:space="preserve">     |  object |</w:t>
-      </w:r>
-    </w:p>
-    <w:p>
-      <w:pPr>
-        <w:jc w:val="center"/>
-        <w:rPr>
-          <w:rFonts w:ascii="Consolas" w:hAnsi="Consolas"/>
-          <w:sz w:val="20"/>
-          <w:szCs w:val="20"/>
-        </w:rPr>
-      </w:pPr>
-      <w:r>
-        <w:rPr>
-          <w:rFonts w:ascii="Consolas" w:hAnsi="Consolas"/>
-          <w:sz w:val="20"/>
-          <w:szCs w:val="20"/>
-        </w:rPr>
-        <w:t>| 12 |        charges         | float64 |</w:t>
-      </w:r>
-    </w:p>
-    <w:p>
-      <w:pPr>
-        <w:jc w:val="center"/>
-        <w:rPr>
-          <w:rFonts w:ascii="Consolas" w:hAnsi="Consolas"/>
-          <w:sz w:val="20"/>
-          <w:szCs w:val="20"/>
-        </w:rPr>
-      </w:pPr>
-      <w:r>
-        <w:rPr>
-          <w:rFonts w:ascii="Consolas" w:hAnsi="Consolas"/>
-          <w:sz w:val="20"/>
-          <w:szCs w:val="20"/>
-        </w:rPr>
         <w:t>+----+------------------------+---------+</w:t>
       </w:r>
     </w:p>
     <w:p>
       <w:pPr>
-        <w:jc w:val="center"/>
-        <w:rPr>
-          <w:rFonts w:ascii="Consolas" w:hAnsi="Consolas"/>
-          <w:sz w:val="21"/>
-          <w:szCs w:val="21"/>
-        </w:rPr>
-      </w:pPr>
-    </w:p>
-    <w:p>
-      <w:pPr>
-        <w:jc w:val="both"/>
-        <w:rPr>
-          <w:b/>
-          <w:bCs/>
-          <w:sz w:val="28"/>
-          <w:szCs w:val="28"/>
-        </w:rPr>
-      </w:pPr>
-      <w:r>
-        <w:rPr>
-          <w:b/>
-          <w:bCs/>
-          <w:sz w:val="28"/>
-          <w:szCs w:val="28"/>
+        <w:pStyle w:val="Heading2"/>
+        <w:rPr>
+          <w:rFonts w:ascii="Times New Roman" w:hAnsi="Times New Roman" w:cs="Times New Roman"/>
+          <w:sz w:val="32"/>
+          <w:szCs w:val="32"/>
+        </w:rPr>
+      </w:pPr>
+      <w:r>
+        <w:rPr>
+          <w:rFonts w:ascii="Times New Roman" w:hAnsi="Times New Roman" w:cs="Times New Roman"/>
+          <w:sz w:val="32"/>
+          <w:szCs w:val="32"/>
         </w:rPr>
         <w:t>V. Data Preprocessing</w:t>
       </w:r>
     </w:p>
+    <w:p/>
     <w:p>
       <w:pPr>
         <w:pStyle w:val="NormalWeb"/>
@@ -879,45 +740,67 @@
         <w:rPr>
           <w:color w:val="000000"/>
         </w:rPr>
-        <w:t>Our data preprocessing involved systematically identifying and removing duplicates, addressing missing values with a thoughtful imputation strategy, and transforming categorical variables through efficient encoding techniques. These streamlined steps laid the groundwork for a refined dataset ready for subsequent analysis and modelling.</w:t>
+        <w:t xml:space="preserve">Our data preprocessing involved systematically identifying and removing duplicates, addressing missing values with a thoughtful imputation strategy, and transforming categorical </w:t>
+      </w:r>
+      <w:r>
+        <w:rPr>
+          <w:color w:val="000000"/>
+        </w:rPr>
+        <w:lastRenderedPageBreak/>
+        <w:t>variables through efficient encoding techniques. These streamlined steps laid the groundwork for a refined dataset ready for subsequent analysis and modelling.</w:t>
       </w:r>
     </w:p>
     <w:p>
       <w:pPr>
         <w:pStyle w:val="NormalWeb"/>
         <w:spacing w:before="0" w:beforeAutospacing="0" w:after="0" w:afterAutospacing="0"/>
+        <w:ind w:firstLine="720"/>
         <w:jc w:val="both"/>
         <w:rPr>
           <w:color w:val="000000"/>
-          <w:sz w:val="27"/>
-          <w:szCs w:val="27"/>
-        </w:rPr>
-      </w:pPr>
-    </w:p>
-    <w:p>
-      <w:pPr>
-        <w:pStyle w:val="NormalWeb"/>
-        <w:spacing w:before="0" w:beforeAutospacing="0"/>
-        <w:jc w:val="both"/>
-        <w:rPr>
+        </w:rPr>
+      </w:pPr>
+    </w:p>
+    <w:p>
+      <w:pPr>
+        <w:pStyle w:val="Heading2"/>
+        <w:rPr>
+          <w:rFonts w:ascii="Times New Roman" w:hAnsi="Times New Roman" w:cs="Times New Roman"/>
+          <w:sz w:val="32"/>
+          <w:szCs w:val="32"/>
+        </w:rPr>
+      </w:pPr>
+      <w:r>
+        <w:rPr>
+          <w:rFonts w:ascii="Times New Roman" w:hAnsi="Times New Roman" w:cs="Times New Roman"/>
+          <w:sz w:val="32"/>
+          <w:szCs w:val="32"/>
+        </w:rPr>
+        <w:t>VI. Exploratory Data Analysis</w:t>
+      </w:r>
+    </w:p>
+    <w:p/>
+    <w:p>
+      <w:pPr>
+        <w:pStyle w:val="Heading3"/>
+        <w:rPr>
+          <w:rFonts w:ascii="Times New Roman" w:hAnsi="Times New Roman" w:cs="Times New Roman"/>
           <w:b/>
           <w:bCs/>
-          <w:color w:val="000000"/>
-          <w:sz w:val="27"/>
-          <w:szCs w:val="27"/>
-        </w:rPr>
-      </w:pPr>
-      <w:r>
-        <w:rPr>
+          <w:color w:val="auto"/>
+        </w:rPr>
+      </w:pPr>
+      <w:r>
+        <w:rPr>
+          <w:rFonts w:ascii="Times New Roman" w:hAnsi="Times New Roman" w:cs="Times New Roman"/>
           <w:b/>
           <w:bCs/>
-          <w:color w:val="000000"/>
-          <w:sz w:val="27"/>
-          <w:szCs w:val="27"/>
-        </w:rPr>
-        <w:t>VI. Exploratory Data Analysis</w:t>
-      </w:r>
-    </w:p>
+          <w:color w:val="auto"/>
+        </w:rPr>
+        <w:t>Charges Distribution:</w:t>
+      </w:r>
+    </w:p>
+    <w:p/>
     <w:p>
       <w:pPr>
         <w:pStyle w:val="NormalWeb"/>
@@ -941,7 +824,6 @@
           <w:szCs w:val="27"/>
           <w14:ligatures w14:val="standardContextual"/>
         </w:rPr>
-        <w:lastRenderedPageBreak/>
         <w:drawing>
           <wp:inline distT="0" distB="0" distL="0" distR="0" wp14:anchorId="5A28F59F" wp14:editId="25AF905A">
             <wp:extent cx="2914650" cy="1887855"/>
@@ -958,7 +840,7 @@
                     <pic:cNvPicPr/>
                   </pic:nvPicPr>
                   <pic:blipFill>
-                    <a:blip r:embed="rId7">
+                    <a:blip r:embed="rId8">
                       <a:extLst>
                         <a:ext uri="{28A0092B-C50C-407E-A947-70E740481C1C}">
                           <a14:useLocalDpi xmlns:a14="http://schemas.microsoft.com/office/drawing/2010/main" val="0"/>
@@ -1008,6 +890,26 @@
     </w:p>
     <w:p>
       <w:pPr>
+        <w:pStyle w:val="Heading3"/>
+        <w:rPr>
+          <w:rFonts w:ascii="Times New Roman" w:hAnsi="Times New Roman" w:cs="Times New Roman"/>
+          <w:b/>
+          <w:bCs/>
+          <w:color w:val="auto"/>
+        </w:rPr>
+      </w:pPr>
+      <w:r>
+        <w:rPr>
+          <w:rFonts w:ascii="Times New Roman" w:hAnsi="Times New Roman" w:cs="Times New Roman"/>
+          <w:b/>
+          <w:bCs/>
+          <w:color w:val="auto"/>
+        </w:rPr>
+        <w:t>Average charges for each age:</w:t>
+      </w:r>
+    </w:p>
+    <w:p>
+      <w:pPr>
         <w:pStyle w:val="NormalWeb"/>
         <w:spacing w:before="240" w:beforeAutospacing="0"/>
         <w:jc w:val="center"/>
@@ -1037,7 +939,7 @@
                     <pic:cNvPicPr/>
                   </pic:nvPicPr>
                   <pic:blipFill>
-                    <a:blip r:embed="rId8">
+                    <a:blip r:embed="rId9">
                       <a:extLst>
                         <a:ext uri="{28A0092B-C50C-407E-A947-70E740481C1C}">
                           <a14:useLocalDpi xmlns:a14="http://schemas.microsoft.com/office/drawing/2010/main" val="0"/>
@@ -1087,126 +989,66 @@
     </w:p>
     <w:p>
       <w:pPr>
-        <w:pStyle w:val="NormalWeb"/>
-        <w:spacing w:before="240" w:beforeAutospacing="0"/>
-        <w:jc w:val="both"/>
-        <w:rPr>
+        <w:pStyle w:val="Heading3"/>
+        <w:rPr>
+          <w:rFonts w:ascii="Times New Roman" w:hAnsi="Times New Roman" w:cs="Times New Roman"/>
           <w:b/>
           <w:bCs/>
-          <w:color w:val="000000"/>
-        </w:rPr>
-      </w:pPr>
-      <w:r>
-        <w:rPr>
+          <w:color w:val="auto"/>
+        </w:rPr>
+      </w:pPr>
+      <w:r>
+        <w:rPr>
+          <w:rFonts w:ascii="Times New Roman" w:hAnsi="Times New Roman" w:cs="Times New Roman"/>
           <w:b/>
           <w:bCs/>
+          <w:color w:val="auto"/>
+        </w:rPr>
+        <w:t>Body Mass Index (BMI):</w:t>
+      </w:r>
+    </w:p>
+    <w:p/>
+    <w:p>
+      <w:pPr>
+        <w:pStyle w:val="NormalWeb"/>
+        <w:spacing w:before="0" w:beforeAutospacing="0"/>
+        <w:jc w:val="both"/>
+        <w:rPr>
           <w:color w:val="000000"/>
         </w:rPr>
-        <w:t>Body Mass Index (BMI)</w:t>
-      </w:r>
-      <w:r>
-        <w:rPr>
-          <w:b/>
-          <w:bCs/>
+      </w:pPr>
+      <w:r>
+        <w:rPr>
           <w:color w:val="000000"/>
         </w:rPr>
-        <w:t>:</w:t>
+        <w:t>Body Mass Index (BMI) quantifies the amount of body fat relative to an individual's height and weight.</w:t>
+      </w:r>
+      <w:r>
+        <w:rPr>
+          <w:color w:val="000000"/>
+        </w:rPr>
+        <w:t xml:space="preserve"> BMI is classified on the following basis</w:t>
       </w:r>
     </w:p>
     <w:p>
       <w:pPr>
         <w:pStyle w:val="NormalWeb"/>
-        <w:spacing w:before="240" w:beforeAutospacing="0"/>
+        <w:spacing w:before="0" w:beforeAutospacing="0"/>
         <w:jc w:val="both"/>
         <w:rPr>
           <w:color w:val="000000"/>
         </w:rPr>
       </w:pPr>
-      <w:r>
-        <w:rPr>
-          <w:noProof/>
-          <w:color w:val="000000"/>
-          <w14:ligatures w14:val="standardContextual"/>
-        </w:rPr>
-        <w:drawing>
-          <wp:anchor distT="0" distB="0" distL="114300" distR="114300" simplePos="0" relativeHeight="251658240" behindDoc="0" locked="0" layoutInCell="1" allowOverlap="1" wp14:anchorId="68AAD044" wp14:editId="34F7368A">
-            <wp:simplePos x="0" y="0"/>
-            <wp:positionH relativeFrom="margin">
-              <wp:align>right</wp:align>
-            </wp:positionH>
-            <wp:positionV relativeFrom="paragraph">
-              <wp:posOffset>541020</wp:posOffset>
-            </wp:positionV>
-            <wp:extent cx="4051886" cy="2237105"/>
-            <wp:effectExtent l="19050" t="19050" r="25400" b="10795"/>
-            <wp:wrapNone/>
-            <wp:docPr id="955116089" name="Picture 3"/>
-            <wp:cNvGraphicFramePr>
-              <a:graphicFrameLocks xmlns:a="http://schemas.openxmlformats.org/drawingml/2006/main" noChangeAspect="1"/>
-            </wp:cNvGraphicFramePr>
-            <a:graphic xmlns:a="http://schemas.openxmlformats.org/drawingml/2006/main">
-              <a:graphicData uri="http://schemas.openxmlformats.org/drawingml/2006/picture">
-                <pic:pic xmlns:pic="http://schemas.openxmlformats.org/drawingml/2006/picture">
-                  <pic:nvPicPr>
-                    <pic:cNvPr id="955116089" name="Picture 955116089"/>
-                    <pic:cNvPicPr/>
-                  </pic:nvPicPr>
-                  <pic:blipFill>
-                    <a:blip r:embed="rId9">
-                      <a:extLst>
-                        <a:ext uri="{28A0092B-C50C-407E-A947-70E740481C1C}">
-                          <a14:useLocalDpi xmlns:a14="http://schemas.microsoft.com/office/drawing/2010/main" val="0"/>
-                        </a:ext>
-                      </a:extLst>
-                    </a:blip>
-                    <a:stretch>
-                      <a:fillRect/>
-                    </a:stretch>
-                  </pic:blipFill>
-                  <pic:spPr>
-                    <a:xfrm>
-                      <a:off x="0" y="0"/>
-                      <a:ext cx="4051886" cy="2237105"/>
-                    </a:xfrm>
-                    <a:prstGeom prst="rect">
-                      <a:avLst/>
-                    </a:prstGeom>
-                    <a:ln>
-                      <a:solidFill>
-                        <a:schemeClr val="tx1"/>
-                      </a:solidFill>
-                    </a:ln>
-                  </pic:spPr>
-                </pic:pic>
-              </a:graphicData>
-            </a:graphic>
-            <wp14:sizeRelH relativeFrom="margin">
-              <wp14:pctWidth>0</wp14:pctWidth>
-            </wp14:sizeRelH>
-          </wp:anchor>
-        </w:drawing>
-      </w:r>
-      <w:r>
-        <w:rPr>
-          <w:color w:val="000000"/>
-        </w:rPr>
-        <w:t>Body Mass Index (BMI) quantifies the amount of body fat relative to an individual's height and weight.</w:t>
-      </w:r>
-      <w:r>
-        <w:rPr>
-          <w:color w:val="000000"/>
-        </w:rPr>
-        <w:t xml:space="preserve"> BMI is classified on the following basis</w:t>
-      </w:r>
     </w:p>
     <w:tbl>
       <w:tblPr>
-        <w:tblW w:w="3858" w:type="dxa"/>
+        <w:tblpPr w:leftFromText="180" w:rightFromText="180" w:vertAnchor="text" w:horzAnchor="margin" w:tblpY="198"/>
+        <w:tblW w:w="3505" w:type="dxa"/>
         <w:tblLook w:val="04A0" w:firstRow="1" w:lastRow="0" w:firstColumn="1" w:lastColumn="0" w:noHBand="0" w:noVBand="1"/>
       </w:tblPr>
       <w:tblGrid>
         <w:gridCol w:w="1744"/>
-        <w:gridCol w:w="2114"/>
+        <w:gridCol w:w="1761"/>
       </w:tblGrid>
       <w:tr>
         <w:trPr>
@@ -1241,13 +1083,14 @@
                 <w:bCs/>
                 <w:color w:val="000000"/>
               </w:rPr>
+              <w:lastRenderedPageBreak/>
               <w:t>BMI</w:t>
             </w:r>
           </w:p>
         </w:tc>
         <w:tc>
           <w:tcPr>
-            <w:tcW w:w="2114" w:type="dxa"/>
+            <w:tcW w:w="1761" w:type="dxa"/>
             <w:tcBorders>
               <w:top w:val="single" w:sz="4" w:space="0" w:color="auto"/>
               <w:left w:val="nil"/>
@@ -1313,7 +1156,7 @@
         </w:tc>
         <w:tc>
           <w:tcPr>
-            <w:tcW w:w="2114" w:type="dxa"/>
+            <w:tcW w:w="1761" w:type="dxa"/>
             <w:tcBorders>
               <w:top w:val="nil"/>
               <w:left w:val="nil"/>
@@ -1374,7 +1217,7 @@
         </w:tc>
         <w:tc>
           <w:tcPr>
-            <w:tcW w:w="2114" w:type="dxa"/>
+            <w:tcW w:w="1761" w:type="dxa"/>
             <w:tcBorders>
               <w:top w:val="nil"/>
               <w:left w:val="nil"/>
@@ -1435,7 +1278,7 @@
         </w:tc>
         <w:tc>
           <w:tcPr>
-            <w:tcW w:w="2114" w:type="dxa"/>
+            <w:tcW w:w="1761" w:type="dxa"/>
             <w:tcBorders>
               <w:top w:val="nil"/>
               <w:left w:val="nil"/>
@@ -1457,7 +1300,7 @@
               <w:rPr>
                 <w:color w:val="000000"/>
               </w:rPr>
-              <w:t>Over Weight</w:t>
+              <w:t>Overweight</w:t>
             </w:r>
           </w:p>
         </w:tc>
@@ -1496,7 +1339,7 @@
         </w:tc>
         <w:tc>
           <w:tcPr>
-            <w:tcW w:w="2114" w:type="dxa"/>
+            <w:tcW w:w="1761" w:type="dxa"/>
             <w:tcBorders>
               <w:top w:val="nil"/>
               <w:left w:val="nil"/>
@@ -1528,73 +1371,7 @@
       <w:pPr>
         <w:pStyle w:val="NormalWeb"/>
         <w:spacing w:before="240" w:beforeAutospacing="0"/>
-        <w:jc w:val="right"/>
-        <w:rPr>
-          <w:color w:val="000000"/>
-        </w:rPr>
-      </w:pPr>
-    </w:p>
-    <w:p>
-      <w:pPr>
-        <w:pStyle w:val="NormalWeb"/>
-        <w:spacing w:before="240" w:beforeAutospacing="0"/>
-        <w:rPr>
-          <w:color w:val="000000"/>
-        </w:rPr>
-      </w:pPr>
-    </w:p>
-    <w:p>
-      <w:pPr>
-        <w:pStyle w:val="NormalWeb"/>
-        <w:spacing w:before="240" w:beforeAutospacing="0"/>
-        <w:rPr>
-          <w:color w:val="000000"/>
-        </w:rPr>
-      </w:pPr>
-    </w:p>
-    <w:p>
-      <w:pPr>
-        <w:pStyle w:val="NormalWeb"/>
-        <w:spacing w:before="240" w:beforeAutospacing="0"/>
-        <w:rPr>
-          <w:color w:val="000000"/>
-        </w:rPr>
-      </w:pPr>
-    </w:p>
-    <w:p>
-      <w:pPr>
-        <w:pStyle w:val="NormalWeb"/>
-        <w:spacing w:before="240" w:beforeAutospacing="0"/>
-        <w:jc w:val="both"/>
-        <w:rPr>
-          <w:color w:val="000000"/>
-        </w:rPr>
-      </w:pPr>
-      <w:r>
-        <w:rPr>
-          <w:color w:val="000000"/>
-        </w:rPr>
-        <w:lastRenderedPageBreak/>
-        <w:t xml:space="preserve">The bar plot above illustrates the distribution of BMI categories among individuals in the dataset. </w:t>
-      </w:r>
-      <w:r>
-        <w:rPr>
-          <w:color w:val="000000"/>
-        </w:rPr>
-        <w:t>A</w:t>
-      </w:r>
-      <w:r>
-        <w:rPr>
-          <w:color w:val="000000"/>
-        </w:rPr>
-        <w:t xml:space="preserve"> significant majority is dealing with obesity. In line with 2021 statistics, a noteworthy 40% of Americans are currently grappling with obesity, and this issue is escalating at an alarming rate, posing a concerning trend for humanity.</w:t>
-      </w:r>
-    </w:p>
-    <w:p>
-      <w:pPr>
-        <w:pStyle w:val="NormalWeb"/>
-        <w:spacing w:before="240" w:beforeAutospacing="0"/>
-        <w:jc w:val="center"/>
+        <w:jc w:val="both"/>
         <w:rPr>
           <w:color w:val="000000"/>
         </w:rPr>
@@ -1606,10 +1383,18 @@
           <w14:ligatures w14:val="standardContextual"/>
         </w:rPr>
         <w:drawing>
-          <wp:inline distT="0" distB="0" distL="0" distR="0" wp14:anchorId="7643A3B3" wp14:editId="69490614">
-            <wp:extent cx="3517261" cy="2438400"/>
-            <wp:effectExtent l="0" t="0" r="7620" b="0"/>
-            <wp:docPr id="1391342202" name="Picture 4"/>
+          <wp:anchor distT="0" distB="0" distL="114300" distR="114300" simplePos="0" relativeHeight="251658240" behindDoc="0" locked="0" layoutInCell="1" allowOverlap="1" wp14:anchorId="68AAD044" wp14:editId="709DF99A">
+            <wp:simplePos x="0" y="0"/>
+            <wp:positionH relativeFrom="margin">
+              <wp:align>right</wp:align>
+            </wp:positionH>
+            <wp:positionV relativeFrom="paragraph">
+              <wp:posOffset>120650</wp:posOffset>
+            </wp:positionV>
+            <wp:extent cx="3825240" cy="2237105"/>
+            <wp:effectExtent l="19050" t="19050" r="22860" b="10795"/>
+            <wp:wrapNone/>
+            <wp:docPr id="955116089" name="Picture 3"/>
             <wp:cNvGraphicFramePr>
               <a:graphicFrameLocks xmlns:a="http://schemas.openxmlformats.org/drawingml/2006/main" noChangeAspect="1"/>
             </wp:cNvGraphicFramePr>
@@ -1617,7 +1402,7 @@
               <a:graphicData uri="http://schemas.openxmlformats.org/drawingml/2006/picture">
                 <pic:pic xmlns:pic="http://schemas.openxmlformats.org/drawingml/2006/picture">
                   <pic:nvPicPr>
-                    <pic:cNvPr id="1391342202" name="Picture 1391342202"/>
+                    <pic:cNvPr id="955116089" name="Picture 955116089"/>
                     <pic:cNvPicPr/>
                   </pic:nvPicPr>
                   <pic:blipFill>
@@ -1635,16 +1420,24 @@
                   <pic:spPr>
                     <a:xfrm>
                       <a:off x="0" y="0"/>
-                      <a:ext cx="3543605" cy="2456663"/>
+                      <a:ext cx="3825240" cy="2237105"/>
                     </a:xfrm>
                     <a:prstGeom prst="rect">
                       <a:avLst/>
                     </a:prstGeom>
+                    <a:ln>
+                      <a:solidFill>
+                        <a:schemeClr val="tx1"/>
+                      </a:solidFill>
+                    </a:ln>
                   </pic:spPr>
                 </pic:pic>
               </a:graphicData>
             </a:graphic>
-          </wp:inline>
+            <wp14:sizeRelH relativeFrom="margin">
+              <wp14:pctWidth>0</wp14:pctWidth>
+            </wp14:sizeRelH>
+          </wp:anchor>
         </w:drawing>
       </w:r>
     </w:p>
@@ -1652,24 +1445,122 @@
       <w:pPr>
         <w:pStyle w:val="NormalWeb"/>
         <w:spacing w:before="240" w:beforeAutospacing="0"/>
-        <w:jc w:val="both"/>
+        <w:jc w:val="right"/>
         <w:rPr>
           <w:color w:val="000000"/>
         </w:rPr>
       </w:pPr>
-      <w:r>
+    </w:p>
+    <w:p>
+      <w:pPr>
+        <w:pStyle w:val="NormalWeb"/>
+        <w:spacing w:before="240" w:beforeAutospacing="0"/>
+        <w:jc w:val="right"/>
         <w:rPr>
           <w:color w:val="000000"/>
         </w:rPr>
-        <w:t>The scatter plot visually explores the relationship between BMI (Body Mass Index) and average charges. The scatter plot suggests a nearly linear correlation between BMI and charges. Specifically, as BMI increases, there is a noticeable upward trend in average charges, indicating that individuals with higher BMI tend to incur higher medical costs.</w:t>
-      </w:r>
-      <w:r>
+      </w:pPr>
+    </w:p>
+    <w:p>
+      <w:pPr>
+        <w:pStyle w:val="NormalWeb"/>
+        <w:spacing w:before="240" w:beforeAutospacing="0"/>
+        <w:jc w:val="right"/>
         <w:rPr>
           <w:color w:val="000000"/>
         </w:rPr>
-        <w:t xml:space="preserve"> </w:t>
-      </w:r>
-    </w:p>
+      </w:pPr>
+    </w:p>
+    <w:p>
+      <w:pPr>
+        <w:pStyle w:val="NormalWeb"/>
+        <w:spacing w:before="240" w:beforeAutospacing="0"/>
+        <w:jc w:val="right"/>
+        <w:rPr>
+          <w:color w:val="000000"/>
+        </w:rPr>
+      </w:pPr>
+    </w:p>
+    <w:p>
+      <w:pPr>
+        <w:pStyle w:val="NormalWeb"/>
+        <w:spacing w:before="240" w:beforeAutospacing="0"/>
+        <w:jc w:val="right"/>
+        <w:rPr>
+          <w:color w:val="000000"/>
+        </w:rPr>
+      </w:pPr>
+    </w:p>
+    <w:p>
+      <w:pPr>
+        <w:pStyle w:val="NormalWeb"/>
+        <w:spacing w:before="240" w:beforeAutospacing="0"/>
+        <w:rPr>
+          <w:color w:val="000000"/>
+        </w:rPr>
+      </w:pPr>
+    </w:p>
+    <w:p>
+      <w:pPr>
+        <w:pStyle w:val="NormalWeb"/>
+        <w:spacing w:before="240" w:beforeAutospacing="0"/>
+        <w:jc w:val="both"/>
+        <w:rPr>
+          <w:color w:val="000000"/>
+        </w:rPr>
+      </w:pPr>
+      <w:r>
+        <w:rPr>
+          <w:color w:val="000000"/>
+        </w:rPr>
+        <w:t xml:space="preserve">The bar plot above illustrates the distribution of BMI categories among individuals in the dataset. </w:t>
+      </w:r>
+      <w:r>
+        <w:rPr>
+          <w:color w:val="000000"/>
+        </w:rPr>
+        <w:t>A</w:t>
+      </w:r>
+      <w:r>
+        <w:rPr>
+          <w:color w:val="000000"/>
+        </w:rPr>
+        <w:t xml:space="preserve"> significant majority </w:t>
+      </w:r>
+      <w:r>
+        <w:rPr>
+          <w:color w:val="000000"/>
+        </w:rPr>
+        <w:t>are</w:t>
+      </w:r>
+      <w:r>
+        <w:rPr>
+          <w:color w:val="000000"/>
+        </w:rPr>
+        <w:t xml:space="preserve"> dealing with obesity. In line with 2021 statistics, a noteworthy 40% of Americans are currently grappling with obesity, and this issue is escalating at an alarming rate, posing a concerning trend for humanity.</w:t>
+      </w:r>
+    </w:p>
+    <w:p>
+      <w:pPr>
+        <w:pStyle w:val="Heading3"/>
+        <w:rPr>
+          <w:rFonts w:ascii="Times New Roman" w:hAnsi="Times New Roman" w:cs="Times New Roman"/>
+          <w:b/>
+          <w:bCs/>
+          <w:color w:val="auto"/>
+        </w:rPr>
+      </w:pPr>
+      <w:r>
+        <w:rPr>
+          <w:rFonts w:ascii="Times New Roman" w:hAnsi="Times New Roman" w:cs="Times New Roman"/>
+          <w:b/>
+          <w:bCs/>
+          <w:color w:val="auto"/>
+        </w:rPr>
+        <w:t>Charges by gender:</w:t>
+      </w:r>
+    </w:p>
+    <w:p/>
     <w:p>
       <w:pPr>
         <w:pStyle w:val="NormalWeb"/>
@@ -1686,16 +1577,16 @@
           <w14:ligatures w14:val="standardContextual"/>
         </w:rPr>
         <w:drawing>
-          <wp:anchor distT="0" distB="0" distL="114300" distR="114300" simplePos="0" relativeHeight="251660288" behindDoc="0" locked="0" layoutInCell="1" allowOverlap="1" wp14:anchorId="233E6843" wp14:editId="18D5EA35">
+          <wp:anchor distT="0" distB="0" distL="114300" distR="114300" simplePos="0" relativeHeight="251660288" behindDoc="0" locked="0" layoutInCell="1" allowOverlap="1" wp14:anchorId="233E6843" wp14:editId="4783541B">
             <wp:simplePos x="0" y="0"/>
             <wp:positionH relativeFrom="margin">
               <wp:align>right</wp:align>
             </wp:positionH>
             <wp:positionV relativeFrom="paragraph">
-              <wp:posOffset>30480</wp:posOffset>
+              <wp:posOffset>29210</wp:posOffset>
             </wp:positionV>
-            <wp:extent cx="3084351" cy="2099945"/>
-            <wp:effectExtent l="19050" t="19050" r="20955" b="14605"/>
+            <wp:extent cx="3019425" cy="2099839"/>
+            <wp:effectExtent l="19050" t="19050" r="9525" b="15240"/>
             <wp:wrapNone/>
             <wp:docPr id="2114422462" name="Picture 7"/>
             <wp:cNvGraphicFramePr>
@@ -1723,7 +1614,7 @@
                   <pic:spPr>
                     <a:xfrm>
                       <a:off x="0" y="0"/>
-                      <a:ext cx="3084351" cy="2099945"/>
+                      <a:ext cx="3019425" cy="2099839"/>
                     </a:xfrm>
                     <a:prstGeom prst="rect">
                       <a:avLst/>
@@ -1753,7 +1644,7 @@
           <w14:ligatures w14:val="standardContextual"/>
         </w:rPr>
         <w:drawing>
-          <wp:anchor distT="0" distB="0" distL="114300" distR="114300" simplePos="0" relativeHeight="251659264" behindDoc="0" locked="0" layoutInCell="1" allowOverlap="1" wp14:anchorId="3DB11DFC" wp14:editId="041B04E9">
+          <wp:anchor distT="0" distB="0" distL="114300" distR="114300" simplePos="0" relativeHeight="251659264" behindDoc="0" locked="0" layoutInCell="1" allowOverlap="1" wp14:anchorId="3DB11DFC" wp14:editId="2AE8EB3F">
             <wp:simplePos x="0" y="0"/>
             <wp:positionH relativeFrom="margin">
               <wp:align>left</wp:align>
@@ -1761,8 +1652,8 @@
             <wp:positionV relativeFrom="paragraph">
               <wp:posOffset>30480</wp:posOffset>
             </wp:positionV>
-            <wp:extent cx="3171825" cy="2105025"/>
-            <wp:effectExtent l="19050" t="19050" r="28575" b="28575"/>
+            <wp:extent cx="2907030" cy="2105025"/>
+            <wp:effectExtent l="19050" t="19050" r="26670" b="28575"/>
             <wp:wrapNone/>
             <wp:docPr id="1875621299" name="Picture 5"/>
             <wp:cNvGraphicFramePr>
@@ -1790,7 +1681,7 @@
                   <pic:spPr>
                     <a:xfrm>
                       <a:off x="0" y="0"/>
-                      <a:ext cx="3171825" cy="2105025"/>
+                      <a:ext cx="2907030" cy="2105025"/>
                     </a:xfrm>
                     <a:prstGeom prst="rect">
                       <a:avLst/>
@@ -1866,12 +1757,9 @@
     <w:p>
       <w:pPr>
         <w:pStyle w:val="NormalWeb"/>
-        <w:spacing w:before="0" w:beforeAutospacing="0"/>
         <w:jc w:val="both"/>
         <w:rPr>
           <w:color w:val="000000"/>
-          <w:sz w:val="27"/>
-          <w:szCs w:val="27"/>
         </w:rPr>
       </w:pPr>
     </w:p>
@@ -1881,16 +1769,71 @@
         <w:jc w:val="both"/>
         <w:rPr>
           <w:color w:val="000000"/>
-          <w:sz w:val="27"/>
-          <w:szCs w:val="27"/>
-        </w:rPr>
-      </w:pPr>
-    </w:p>
+        </w:rPr>
+      </w:pPr>
+      <w:r>
+        <w:rPr>
+          <w:color w:val="000000"/>
+        </w:rPr>
+        <w:t xml:space="preserve">The above plots highlight the pricing contrast between male (1) and female (0). On average, males tend to incur higher charges than females. Notably, the dataset's maximum charge is attributed to a male, while females are associated with the minimum charges. </w:t>
+      </w:r>
+      <w:r>
+        <w:rPr>
+          <w:color w:val="000000"/>
+        </w:rPr>
+        <w:t xml:space="preserve">In our investigation, a t-test comparing charges based on gender revealed an extremely low p-value (0.0), providing strong evidence that a significant difference exists in charges between genders. Importantly, our analysis </w:t>
+      </w:r>
+      <w:r>
+        <w:rPr>
+          <w:color w:val="000000"/>
+        </w:rPr>
+        <w:t>rejects</w:t>
+      </w:r>
+      <w:r>
+        <w:rPr>
+          <w:color w:val="000000"/>
+        </w:rPr>
+        <w:t xml:space="preserve"> the null hypothesis.</w:t>
+      </w:r>
+    </w:p>
+    <w:p>
+      <w:pPr>
+        <w:pStyle w:val="Heading3"/>
+        <w:rPr>
+          <w:rFonts w:ascii="Times New Roman" w:hAnsi="Times New Roman" w:cs="Times New Roman"/>
+          <w:b/>
+          <w:bCs/>
+          <w:color w:val="auto"/>
+        </w:rPr>
+      </w:pPr>
+      <w:r>
+        <w:rPr>
+          <w:rFonts w:ascii="Times New Roman" w:hAnsi="Times New Roman" w:cs="Times New Roman"/>
+          <w:b/>
+          <w:bCs/>
+          <w:color w:val="auto"/>
+        </w:rPr>
+        <w:t xml:space="preserve">Charges by </w:t>
+      </w:r>
+      <w:r>
+        <w:rPr>
+          <w:rFonts w:ascii="Times New Roman" w:hAnsi="Times New Roman" w:cs="Times New Roman"/>
+          <w:b/>
+          <w:bCs/>
+          <w:color w:val="auto"/>
+        </w:rPr>
+        <w:t>Smoker:</w:t>
+      </w:r>
+    </w:p>
+    <w:p/>
     <w:p>
       <w:pPr>
         <w:pStyle w:val="NormalWeb"/>
-        <w:jc w:val="both"/>
-        <w:rPr>
+        <w:spacing w:before="240" w:beforeAutospacing="0"/>
+        <w:jc w:val="both"/>
+        <w:rPr>
+          <w:b/>
+          <w:bCs/>
           <w:color w:val="000000"/>
         </w:rPr>
       </w:pPr>
@@ -1903,13 +1846,13 @@
           <w14:ligatures w14:val="standardContextual"/>
         </w:rPr>
         <w:drawing>
-          <wp:anchor distT="0" distB="0" distL="114300" distR="114300" simplePos="0" relativeHeight="251662336" behindDoc="0" locked="0" layoutInCell="1" allowOverlap="1" wp14:anchorId="49991C08" wp14:editId="51CD4CBB">
+          <wp:anchor distT="0" distB="0" distL="114300" distR="114300" simplePos="0" relativeHeight="251662336" behindDoc="0" locked="0" layoutInCell="1" allowOverlap="1" wp14:anchorId="49991C08" wp14:editId="2907F605">
             <wp:simplePos x="0" y="0"/>
             <wp:positionH relativeFrom="margin">
               <wp:align>right</wp:align>
             </wp:positionH>
             <wp:positionV relativeFrom="paragraph">
-              <wp:posOffset>1037590</wp:posOffset>
+              <wp:posOffset>44450</wp:posOffset>
             </wp:positionV>
             <wp:extent cx="3017520" cy="1857375"/>
             <wp:effectExtent l="19050" t="19050" r="11430" b="28575"/>
@@ -1965,66 +1908,21 @@
       </w:r>
       <w:r>
         <w:rPr>
-          <w:color w:val="000000"/>
-        </w:rPr>
-        <w:t>The above plots highlight the pricing contrast between male</w:t>
-      </w:r>
-      <w:r>
-        <w:rPr>
-          <w:color w:val="000000"/>
-        </w:rPr>
-        <w:t>’s</w:t>
-      </w:r>
-      <w:r>
-        <w:rPr>
-          <w:color w:val="000000"/>
-        </w:rPr>
-        <w:t xml:space="preserve"> (1) and female</w:t>
-      </w:r>
-      <w:r>
-        <w:rPr>
-          <w:color w:val="000000"/>
-        </w:rPr>
-        <w:t>’s</w:t>
-      </w:r>
-      <w:r>
-        <w:rPr>
-          <w:color w:val="000000"/>
-        </w:rPr>
-        <w:t xml:space="preserve"> (0). On average, males tend to incur higher charges than females. Notably, the dataset's maximum charge is attributed to a male, while females are associated with the minimum charges. </w:t>
-      </w:r>
-      <w:r>
-        <w:rPr>
-          <w:color w:val="000000"/>
-        </w:rPr>
-        <w:t>In our investigation, a t-test comparing charges based on gender revealed an extremely low p-value (0.0), providing strong evidence that a significant difference exists in charges between genders. Importantly, our analysis failed to reject the null hypothesis.</w:t>
-      </w:r>
-    </w:p>
-    <w:p>
-      <w:pPr>
-        <w:pStyle w:val="NormalWeb"/>
-        <w:jc w:val="center"/>
-        <w:rPr>
-          <w:color w:val="000000"/>
-        </w:rPr>
-      </w:pPr>
-      <w:r>
-        <w:rPr>
           <w:noProof/>
           <w:color w:val="000000"/>
           <w14:ligatures w14:val="standardContextual"/>
         </w:rPr>
         <w:drawing>
-          <wp:anchor distT="0" distB="0" distL="114300" distR="114300" simplePos="0" relativeHeight="251661312" behindDoc="0" locked="0" layoutInCell="1" allowOverlap="1" wp14:anchorId="74ED6826" wp14:editId="0AF3519C">
+          <wp:anchor distT="0" distB="0" distL="114300" distR="114300" simplePos="0" relativeHeight="251661312" behindDoc="0" locked="0" layoutInCell="1" allowOverlap="1" wp14:anchorId="74ED6826" wp14:editId="592286D4">
             <wp:simplePos x="0" y="0"/>
             <wp:positionH relativeFrom="margin">
               <wp:align>left</wp:align>
             </wp:positionH>
             <wp:positionV relativeFrom="paragraph">
-              <wp:posOffset>6985</wp:posOffset>
+              <wp:posOffset>80645</wp:posOffset>
             </wp:positionV>
-            <wp:extent cx="3171825" cy="1857375"/>
-            <wp:effectExtent l="19050" t="19050" r="28575" b="28575"/>
+            <wp:extent cx="2922270" cy="1857375"/>
+            <wp:effectExtent l="19050" t="19050" r="11430" b="28575"/>
             <wp:wrapNone/>
             <wp:docPr id="555007757" name="Picture 9"/>
             <wp:cNvGraphicFramePr>
@@ -2052,7 +1950,7 @@
                   <pic:spPr>
                     <a:xfrm>
                       <a:off x="0" y="0"/>
-                      <a:ext cx="3183981" cy="1864493"/>
+                      <a:ext cx="2922270" cy="1857375"/>
                     </a:xfrm>
                     <a:prstGeom prst="rect">
                       <a:avLst/>
@@ -2079,6 +1977,7 @@
     <w:p>
       <w:pPr>
         <w:pStyle w:val="NormalWeb"/>
+        <w:jc w:val="both"/>
         <w:rPr>
           <w:color w:val="000000"/>
         </w:rPr>
@@ -2087,7 +1986,7 @@
     <w:p>
       <w:pPr>
         <w:pStyle w:val="NormalWeb"/>
-        <w:jc w:val="center"/>
+        <w:jc w:val="both"/>
         <w:rPr>
           <w:color w:val="000000"/>
         </w:rPr>
@@ -2101,45 +2000,47 @@
           <w:color w:val="000000"/>
         </w:rPr>
       </w:pPr>
-    </w:p>
-    <w:p>
-      <w:pPr>
-        <w:pStyle w:val="NormalWeb"/>
-        <w:jc w:val="both"/>
+      <w:r>
         <w:rPr>
           <w:color w:val="000000"/>
-          <w:sz w:val="27"/>
-          <w:szCs w:val="27"/>
-        </w:rPr>
-      </w:pPr>
-    </w:p>
-    <w:p>
-      <w:pPr>
-        <w:pStyle w:val="NormalWeb"/>
-        <w:jc w:val="both"/>
+        </w:rPr>
+        <w:lastRenderedPageBreak/>
+        <w:t>The KDE and Box plots distinctly show that individuals who smoke generally face higher charges compared to non-smokers. To reinforce this observation, we conducted a T-test, resulting in an exceptionally low p-value (p &lt; 0.05). This confirms a significant difference in charges between smokers and non-smokers, and notably, we</w:t>
+      </w:r>
+      <w:r>
         <w:rPr>
           <w:color w:val="000000"/>
-          <w:sz w:val="27"/>
-          <w:szCs w:val="27"/>
-        </w:rPr>
-      </w:pPr>
-    </w:p>
-    <w:p>
-      <w:pPr>
-        <w:pStyle w:val="NormalWeb"/>
-        <w:jc w:val="both"/>
+        </w:rPr>
+        <w:t xml:space="preserve"> </w:t>
+      </w:r>
+      <w:r>
         <w:rPr>
           <w:color w:val="000000"/>
         </w:rPr>
-      </w:pPr>
-      <w:r>
-        <w:rPr>
-          <w:color w:val="000000"/>
-        </w:rPr>
-        <w:lastRenderedPageBreak/>
-        <w:t>The KDE and Box plots distinctly show that individuals who smoke generally face higher charges compared to non-smokers. To reinforce this observation, we conducted a T-test, resulting in an exceptionally low p-value (p &lt; 0.05). This confirms a significant difference in charges between smokers and non-smokers, and notably, we did not reject the null hypothesis.</w:t>
-      </w:r>
-    </w:p>
+        <w:t>reject the null hypothesis.</w:t>
+      </w:r>
+    </w:p>
+    <w:p>
+      <w:pPr>
+        <w:pStyle w:val="Heading3"/>
+        <w:rPr>
+          <w:rFonts w:ascii="Times New Roman" w:hAnsi="Times New Roman" w:cs="Times New Roman"/>
+          <w:b/>
+          <w:bCs/>
+          <w:color w:val="auto"/>
+        </w:rPr>
+      </w:pPr>
+      <w:r>
+        <w:rPr>
+          <w:rFonts w:ascii="Times New Roman" w:hAnsi="Times New Roman" w:cs="Times New Roman"/>
+          <w:b/>
+          <w:bCs/>
+          <w:color w:val="auto"/>
+        </w:rPr>
+        <w:t>Charges by Medical History:</w:t>
+      </w:r>
+    </w:p>
+    <w:p/>
     <w:p>
       <w:pPr>
         <w:pStyle w:val="NormalWeb"/>
@@ -2291,7 +2192,90 @@
         <w:rPr>
           <w:color w:val="000000"/>
         </w:rPr>
-        <w:t>The plot above delineates the connection between charges and an individual's medical history. It distinctly shows that individuals with a history of "Heart Disease" incur notably higher charges, while the distinctions for Diabetes and High Blood Pressure are comparatively marginal.</w:t>
+        <w:t>The plot above delineates the connection between charges and an individual's medical history. It distinctly shows that individuals with a history of "</w:t>
+      </w:r>
+      <w:r>
+        <w:rPr>
+          <w:color w:val="000000"/>
+        </w:rPr>
+        <w:t>H</w:t>
+      </w:r>
+      <w:r>
+        <w:rPr>
+          <w:color w:val="000000"/>
+        </w:rPr>
+        <w:t>eart disease</w:t>
+      </w:r>
+      <w:r>
+        <w:rPr>
+          <w:color w:val="000000"/>
+        </w:rPr>
+        <w:t>" incur notably higher charges, while the distinctions for Diabetes and High Blood Pressure are comparatively marginal.</w:t>
+      </w:r>
+    </w:p>
+    <w:p>
+      <w:pPr>
+        <w:pStyle w:val="NormalWeb"/>
+        <w:spacing w:after="0" w:afterAutospacing="0"/>
+        <w:jc w:val="both"/>
+        <w:rPr>
+          <w:color w:val="000000"/>
+        </w:rPr>
+      </w:pPr>
+      <w:r>
+        <w:rPr>
+          <w:color w:val="000000"/>
+        </w:rPr>
+        <w:t>The groups are label</w:t>
+      </w:r>
+      <w:r>
+        <w:rPr>
+          <w:color w:val="000000"/>
+        </w:rPr>
+        <w:t>l</w:t>
+      </w:r>
+      <w:r>
+        <w:rPr>
+          <w:color w:val="000000"/>
+        </w:rPr>
+        <w:t xml:space="preserve">ed as follows: </w:t>
+      </w:r>
+    </w:p>
+    <w:p>
+      <w:pPr>
+        <w:pStyle w:val="NormalWeb"/>
+        <w:spacing w:before="0" w:beforeAutospacing="0"/>
+        <w:jc w:val="both"/>
+        <w:rPr>
+          <w:color w:val="000000"/>
+        </w:rPr>
+      </w:pPr>
+      <w:r>
+        <w:rPr>
+          <w:color w:val="000000"/>
+        </w:rPr>
+        <w:t xml:space="preserve">Diabetes (0), Heart disease (1), High blood pressure (2), and None (3). </w:t>
+      </w:r>
+    </w:p>
+    <w:p>
+      <w:pPr>
+        <w:pStyle w:val="NormalWeb"/>
+        <w:jc w:val="both"/>
+        <w:rPr>
+          <w:color w:val="000000"/>
+        </w:rPr>
+      </w:pPr>
+      <w:r>
+        <w:rPr>
+          <w:color w:val="000000"/>
+        </w:rPr>
+        <w:t>The presented analysis is an ANOVA table, indicating a significant difference among the means of the medical history groups concerning charges. The Tukey HSD post hoc test reveals specific pairwise mean differences and associated confidence intervals. Notably, all group comparisons demonstrate statistically significant differences (p &lt; 0.05)</w:t>
+      </w:r>
+      <w:r>
+        <w:rPr>
+          <w:color w:val="000000"/>
+        </w:rPr>
+        <w:t>.</w:t>
       </w:r>
     </w:p>
     <w:p>
@@ -2307,9 +2291,9 @@
           <w:noProof/>
         </w:rPr>
         <w:drawing>
-          <wp:inline distT="0" distB="0" distL="0" distR="0" wp14:anchorId="23BD260B" wp14:editId="71FA1472">
-            <wp:extent cx="5731510" cy="2653665"/>
-            <wp:effectExtent l="0" t="0" r="2540" b="0"/>
+          <wp:inline distT="0" distB="0" distL="0" distR="0" wp14:anchorId="12FBD3C5" wp14:editId="1A8445FC">
+            <wp:extent cx="5225425" cy="2419350"/>
+            <wp:effectExtent l="0" t="0" r="0" b="0"/>
             <wp:docPr id="907737788" name="Picture 1"/>
             <wp:cNvGraphicFramePr>
               <a:graphicFrameLocks xmlns:a="http://schemas.openxmlformats.org/drawingml/2006/main" noChangeAspect="1"/>
@@ -2330,7 +2314,7 @@
                   <pic:spPr>
                     <a:xfrm>
                       <a:off x="0" y="0"/>
-                      <a:ext cx="5731510" cy="2653665"/>
+                      <a:ext cx="5225465" cy="2419369"/>
                     </a:xfrm>
                     <a:prstGeom prst="rect">
                       <a:avLst/>
@@ -2345,7 +2329,30 @@
     </w:p>
     <w:p>
       <w:pPr>
+        <w:pStyle w:val="Heading3"/>
+        <w:rPr>
+          <w:rFonts w:ascii="Times New Roman" w:hAnsi="Times New Roman" w:cs="Times New Roman"/>
+          <w:b/>
+          <w:bCs/>
+          <w:color w:val="auto"/>
+        </w:rPr>
+      </w:pPr>
+      <w:r>
+        <w:rPr>
+          <w:rFonts w:ascii="Times New Roman" w:hAnsi="Times New Roman" w:cs="Times New Roman"/>
+          <w:b/>
+          <w:bCs/>
+          <w:color w:val="auto"/>
+        </w:rPr>
+        <w:lastRenderedPageBreak/>
+        <w:t>Charges by Family Medical History:</w:t>
+      </w:r>
+    </w:p>
+    <w:p/>
+    <w:p>
+      <w:pPr>
         <w:pStyle w:val="NormalWeb"/>
+        <w:spacing w:before="0" w:beforeAutospacing="0"/>
         <w:jc w:val="both"/>
         <w:rPr>
           <w:color w:val="000000"/>
@@ -2355,65 +2362,20 @@
         <w:rPr>
           <w:color w:val="000000"/>
         </w:rPr>
-        <w:t>The groups are label</w:t>
+        <w:t xml:space="preserve">The chart below depicts the relationship between charges and an individual's family medical history. </w:t>
       </w:r>
       <w:r>
         <w:rPr>
           <w:color w:val="000000"/>
         </w:rPr>
-        <w:t>l</w:t>
+        <w:t>Heart</w:t>
       </w:r>
       <w:r>
         <w:rPr>
           <w:color w:val="000000"/>
         </w:rPr>
-        <w:t>ed as follows: Diabetes (0), Heart disease (1), High blood pressure (2), and None (3). The presented analysis is an ANOVA table, indicating a significant difference among the means of the medical history groups concerning charges. The Tukey HSD post hoc test reveals specific pairwise mean differences and associated confidence intervals. Notably, all group comparisons demonstrate statistically significant differences (p &lt; 0.05), suggesting that medical history has a discernible impact on charges.</w:t>
-      </w:r>
-    </w:p>
-    <w:p>
-      <w:pPr>
-        <w:pStyle w:val="NormalWeb"/>
-        <w:jc w:val="both"/>
-        <w:rPr>
-          <w:color w:val="000000"/>
-        </w:rPr>
-      </w:pPr>
-      <w:r>
-        <w:rPr>
-          <w:color w:val="000000"/>
-        </w:rPr>
-        <w:t xml:space="preserve">The chart below depicts the relationship between charges and an individual's family medical history. </w:t>
-      </w:r>
-      <w:r>
-        <w:rPr>
-          <w:color w:val="000000"/>
-        </w:rPr>
-        <w:t>Heart</w:t>
-      </w:r>
-      <w:r>
-        <w:rPr>
-          <w:color w:val="000000"/>
-        </w:rPr>
         <w:t xml:space="preserve"> disease incurs the highest charges, followed by diabetes and high blood pressure. Conversely, the category "None" signifies the absence of the mentioned diseases, reflecting comparatively lower charges.</w:t>
       </w:r>
-    </w:p>
-    <w:p>
-      <w:pPr>
-        <w:pStyle w:val="NormalWeb"/>
-        <w:jc w:val="both"/>
-        <w:rPr>
-          <w:color w:val="000000"/>
-        </w:rPr>
-      </w:pPr>
-    </w:p>
-    <w:p>
-      <w:pPr>
-        <w:pStyle w:val="NormalWeb"/>
-        <w:jc w:val="both"/>
-        <w:rPr>
-          <w:color w:val="000000"/>
-        </w:rPr>
-      </w:pPr>
     </w:p>
     <w:p>
       <w:pPr>
@@ -2428,7 +2390,6 @@
           <w:noProof/>
           <w:color w:val="000000"/>
         </w:rPr>
-        <w:lastRenderedPageBreak/>
         <w:drawing>
           <wp:inline distT="0" distB="0" distL="0" distR="0" wp14:anchorId="2A21D8FC" wp14:editId="17463699">
             <wp:extent cx="4286250" cy="2562225"/>
@@ -2486,6 +2447,59 @@
     <w:p>
       <w:pPr>
         <w:pStyle w:val="NormalWeb"/>
+        <w:jc w:val="both"/>
+        <w:rPr>
+          <w:color w:val="000000"/>
+        </w:rPr>
+      </w:pPr>
+      <w:r>
+        <w:rPr>
+          <w:color w:val="000000"/>
+        </w:rPr>
+        <w:t>A</w:t>
+      </w:r>
+      <w:r>
+        <w:rPr>
+          <w:color w:val="000000"/>
+        </w:rPr>
+        <w:t xml:space="preserve">NOVA results </w:t>
+      </w:r>
+      <w:r>
+        <w:rPr>
+          <w:color w:val="000000"/>
+        </w:rPr>
+        <w:t xml:space="preserve">below </w:t>
+      </w:r>
+      <w:r>
+        <w:rPr>
+          <w:color w:val="000000"/>
+        </w:rPr>
+        <w:t>highlight significant differences in mean charges among family medical history groups (Diabetes, Heart disease, High blood pressure, None). Tukey HSD</w:t>
+      </w:r>
+      <w:r>
+        <w:rPr>
+          <w:color w:val="000000"/>
+        </w:rPr>
+        <w:t xml:space="preserve"> </w:t>
+      </w:r>
+      <w:r>
+        <w:rPr>
+          <w:color w:val="000000"/>
+        </w:rPr>
+        <w:t>post hoc tests confirm pairwise distinctions, all with p &lt; 0.05, underscoring the significant impact of family medical history on charges.</w:t>
+      </w:r>
+    </w:p>
+    <w:p>
+      <w:pPr>
+        <w:pStyle w:val="NormalWeb"/>
+        <w:rPr>
+          <w:color w:val="000000"/>
+        </w:rPr>
+      </w:pPr>
+    </w:p>
+    <w:p>
+      <w:pPr>
+        <w:pStyle w:val="NormalWeb"/>
         <w:jc w:val="center"/>
         <w:rPr>
           <w:color w:val="000000"/>
@@ -2496,7 +2510,7 @@
           <w:noProof/>
         </w:rPr>
         <w:drawing>
-          <wp:inline distT="0" distB="0" distL="0" distR="0" wp14:anchorId="7D4F6E74" wp14:editId="1351EC6C">
+          <wp:inline distT="0" distB="0" distL="0" distR="0" wp14:anchorId="7D4F6E74" wp14:editId="4EEB7C67">
             <wp:extent cx="5424611" cy="2828925"/>
             <wp:effectExtent l="0" t="0" r="5080" b="0"/>
             <wp:docPr id="982537806" name="Picture 1"/>
@@ -2535,26 +2549,76 @@
     <w:p>
       <w:pPr>
         <w:pStyle w:val="NormalWeb"/>
-        <w:jc w:val="both"/>
+        <w:jc w:val="center"/>
         <w:rPr>
           <w:color w:val="000000"/>
         </w:rPr>
       </w:pPr>
+    </w:p>
+    <w:p>
+      <w:pPr>
+        <w:pStyle w:val="Heading3"/>
+        <w:rPr>
+          <w:rFonts w:ascii="Times New Roman" w:hAnsi="Times New Roman" w:cs="Times New Roman"/>
+          <w:b/>
+          <w:bCs/>
+          <w:color w:val="auto"/>
+        </w:rPr>
+      </w:pPr>
+      <w:r>
+        <w:rPr>
+          <w:rFonts w:ascii="Times New Roman" w:hAnsi="Times New Roman" w:cs="Times New Roman"/>
+          <w:b/>
+          <w:bCs/>
+          <w:color w:val="auto"/>
+        </w:rPr>
+        <w:lastRenderedPageBreak/>
+        <w:t xml:space="preserve">Charges </w:t>
+      </w:r>
+      <w:r>
+        <w:rPr>
+          <w:rFonts w:ascii="Times New Roman" w:hAnsi="Times New Roman" w:cs="Times New Roman"/>
+          <w:b/>
+          <w:bCs/>
+          <w:color w:val="auto"/>
+        </w:rPr>
+        <w:t>across regions</w:t>
+      </w:r>
+      <w:r>
+        <w:rPr>
+          <w:rFonts w:ascii="Times New Roman" w:hAnsi="Times New Roman" w:cs="Times New Roman"/>
+          <w:b/>
+          <w:bCs/>
+          <w:color w:val="auto"/>
+        </w:rPr>
+        <w:t>:</w:t>
+      </w:r>
+    </w:p>
+    <w:p/>
+    <w:p>
+      <w:pPr>
+        <w:pStyle w:val="NormalWeb"/>
+        <w:spacing w:before="0" w:beforeAutospacing="0"/>
+        <w:jc w:val="both"/>
+        <w:rPr>
+          <w:color w:val="000000"/>
+        </w:rPr>
+      </w:pPr>
       <w:r>
         <w:rPr>
           <w:noProof/>
         </w:rPr>
         <w:drawing>
-          <wp:anchor distT="0" distB="0" distL="114300" distR="114300" simplePos="0" relativeHeight="251665408" behindDoc="0" locked="0" layoutInCell="1" allowOverlap="1" wp14:anchorId="1DECA0C8" wp14:editId="5CB86288">
+          <wp:anchor distT="0" distB="0" distL="114300" distR="114300" simplePos="0" relativeHeight="251665408" behindDoc="0" locked="0" layoutInCell="1" allowOverlap="1" wp14:anchorId="1DECA0C8" wp14:editId="2BB0F770">
             <wp:simplePos x="0" y="0"/>
             <wp:positionH relativeFrom="margin">
               <wp:align>right</wp:align>
             </wp:positionH>
             <wp:positionV relativeFrom="paragraph">
-              <wp:posOffset>691514</wp:posOffset>
+              <wp:posOffset>192405</wp:posOffset>
             </wp:positionV>
-            <wp:extent cx="3084830" cy="2248423"/>
-            <wp:effectExtent l="19050" t="19050" r="20320" b="19050"/>
+            <wp:extent cx="3044190" cy="2249805"/>
+            <wp:effectExtent l="19050" t="19050" r="22860" b="17145"/>
             <wp:wrapNone/>
             <wp:docPr id="2" name="Google Shape;194;p25" descr="A screen shot of a computer&#10;&#10;Description automatically generated">
               <a:extLst xmlns:a="http://schemas.openxmlformats.org/drawingml/2006/main">
@@ -2593,7 +2657,7 @@
                   <pic:spPr>
                     <a:xfrm>
                       <a:off x="0" y="0"/>
-                      <a:ext cx="3089005" cy="2251466"/>
+                      <a:ext cx="3044190" cy="2249805"/>
                     </a:xfrm>
                     <a:prstGeom prst="rect">
                       <a:avLst/>
@@ -2619,35 +2683,20 @@
       </w:r>
       <w:r>
         <w:rPr>
-          <w:color w:val="000000"/>
-        </w:rPr>
-        <w:t>ANOVA results highlight significant differences in mean charges among family medical history groups (Diabetes, Heart disease, High blood pressure, None). Tukey HSD post hoc tests confirm pairwise distinctions, all with p &lt; 0.05, underscoring the significant impact of family medical history on charges.</w:t>
-      </w:r>
-    </w:p>
-    <w:p>
-      <w:pPr>
-        <w:pStyle w:val="NormalWeb"/>
-        <w:jc w:val="both"/>
-        <w:rPr>
-          <w:color w:val="000000"/>
-        </w:rPr>
-      </w:pPr>
-      <w:r>
-        <w:rPr>
           <w:noProof/>
           <w:color w:val="000000"/>
         </w:rPr>
         <w:drawing>
-          <wp:anchor distT="0" distB="0" distL="114300" distR="114300" simplePos="0" relativeHeight="251664384" behindDoc="0" locked="0" layoutInCell="1" allowOverlap="1" wp14:anchorId="2C1A4B63" wp14:editId="6F305E16">
+          <wp:anchor distT="0" distB="0" distL="114300" distR="114300" simplePos="0" relativeHeight="251664384" behindDoc="0" locked="0" layoutInCell="1" allowOverlap="1" wp14:anchorId="2C1A4B63" wp14:editId="318C0998">
             <wp:simplePos x="0" y="0"/>
             <wp:positionH relativeFrom="column">
-              <wp:posOffset>0</wp:posOffset>
+              <wp:posOffset>3810</wp:posOffset>
             </wp:positionH>
             <wp:positionV relativeFrom="paragraph">
-              <wp:posOffset>-2540</wp:posOffset>
+              <wp:posOffset>205105</wp:posOffset>
             </wp:positionV>
-            <wp:extent cx="3362325" cy="2238375"/>
-            <wp:effectExtent l="19050" t="19050" r="28575" b="28575"/>
+            <wp:extent cx="2975610" cy="2238375"/>
+            <wp:effectExtent l="19050" t="19050" r="15240" b="28575"/>
             <wp:wrapNone/>
             <wp:docPr id="1947002076" name="Picture 1947002076" descr="A graph of blue rectangular objects&#10;&#10;Description automatically generated with medium confidence">
               <a:extLst xmlns:a="http://schemas.openxmlformats.org/drawingml/2006/main">
@@ -2686,7 +2735,7 @@
                   <pic:spPr>
                     <a:xfrm>
                       <a:off x="0" y="0"/>
-                      <a:ext cx="3362325" cy="2238375"/>
+                      <a:ext cx="2975610" cy="2238375"/>
                     </a:xfrm>
                     <a:prstGeom prst="rect">
                       <a:avLst/>
@@ -2701,13 +2750,25 @@
                 </pic:pic>
               </a:graphicData>
             </a:graphic>
+            <wp14:sizeRelH relativeFrom="margin">
+              <wp14:pctWidth>0</wp14:pctWidth>
+            </wp14:sizeRelH>
           </wp:anchor>
         </w:drawing>
       </w:r>
-      <w:r>
+    </w:p>
+    <w:p>
+      <w:pPr>
+        <w:pStyle w:val="NormalWeb"/>
+        <w:jc w:val="both"/>
         <w:rPr>
           <w:color w:val="000000"/>
         </w:rPr>
+      </w:pPr>
+      <w:r>
+        <w:rPr>
+          <w:color w:val="000000"/>
+        </w:rPr>
         <w:t xml:space="preserve"> </w:t>
       </w:r>
     </w:p>
@@ -2768,22 +2829,92 @@
         <w:spacing w:before="240"/>
         <w:jc w:val="both"/>
       </w:pPr>
+    </w:p>
+    <w:p>
+      <w:pPr>
+        <w:pStyle w:val="Heading3"/>
+        <w:rPr>
+          <w:rFonts w:ascii="Times New Roman" w:hAnsi="Times New Roman" w:cs="Times New Roman"/>
+          <w:b/>
+          <w:bCs/>
+          <w:color w:val="auto"/>
+        </w:rPr>
+      </w:pPr>
+      <w:r>
+        <w:rPr>
+          <w:rFonts w:ascii="Times New Roman" w:hAnsi="Times New Roman" w:cs="Times New Roman"/>
+          <w:b/>
+          <w:bCs/>
+          <w:color w:val="auto"/>
+        </w:rPr>
+        <w:t xml:space="preserve">Charges </w:t>
+      </w:r>
+      <w:r>
+        <w:rPr>
+          <w:rFonts w:ascii="Times New Roman" w:hAnsi="Times New Roman" w:cs="Times New Roman"/>
+          <w:b/>
+          <w:bCs/>
+          <w:color w:val="auto"/>
+        </w:rPr>
+        <w:t>by occupation</w:t>
+      </w:r>
+      <w:r>
+        <w:rPr>
+          <w:rFonts w:ascii="Times New Roman" w:hAnsi="Times New Roman" w:cs="Times New Roman"/>
+          <w:b/>
+          <w:bCs/>
+          <w:color w:val="auto"/>
+        </w:rPr>
+        <w:t>:</w:t>
+      </w:r>
+    </w:p>
+    <w:p>
+      <w:pPr>
+        <w:spacing w:before="240"/>
+        <w:jc w:val="both"/>
+      </w:pPr>
+      <w:r>
+        <w:t>The plots above</w:t>
+      </w:r>
+      <w:r>
+        <w:t xml:space="preserve"> and box plot below</w:t>
+      </w:r>
+      <w:r>
+        <w:t xml:space="preserve"> clearly </w:t>
+      </w:r>
+      <w:r>
+        <w:t>indicate</w:t>
+      </w:r>
+      <w:r>
+        <w:t xml:space="preserve"> higher charges for individuals in white-collar occupations, followed by those in blue-collar and student roles. Unemployed individuals, while paying less in charges, constitute a higher count in the dataset.</w:t>
+      </w:r>
+    </w:p>
+    <w:p>
+      <w:pPr>
+        <w:spacing w:before="240"/>
+        <w:jc w:val="both"/>
+      </w:pPr>
+    </w:p>
+    <w:p>
+      <w:pPr>
+        <w:spacing w:before="240"/>
+        <w:jc w:val="both"/>
+      </w:pPr>
       <w:r>
         <w:rPr>
           <w:noProof/>
         </w:rPr>
-        <w:lastRenderedPageBreak/>
         <w:drawing>
-          <wp:anchor distT="0" distB="0" distL="114300" distR="114300" simplePos="0" relativeHeight="251667456" behindDoc="0" locked="0" layoutInCell="1" allowOverlap="1" wp14:anchorId="5A31E427" wp14:editId="633DE8F1">
+          <wp:anchor distT="0" distB="0" distL="114300" distR="114300" simplePos="0" relativeHeight="251667456" behindDoc="0" locked="0" layoutInCell="1" allowOverlap="1" wp14:anchorId="5A31E427" wp14:editId="10A5AEE3">
             <wp:simplePos x="0" y="0"/>
             <wp:positionH relativeFrom="margin">
               <wp:align>right</wp:align>
             </wp:positionH>
             <wp:positionV relativeFrom="paragraph">
-              <wp:posOffset>63404</wp:posOffset>
+              <wp:posOffset>64770</wp:posOffset>
             </wp:positionV>
-            <wp:extent cx="3295291" cy="2371725"/>
-            <wp:effectExtent l="19050" t="19050" r="19685" b="9525"/>
+            <wp:extent cx="3008712" cy="2205990"/>
+            <wp:effectExtent l="19050" t="19050" r="20320" b="22860"/>
             <wp:wrapNone/>
             <wp:docPr id="9" name="Google Shape;297;p34">
               <a:extLst xmlns:a="http://schemas.openxmlformats.org/drawingml/2006/main">
@@ -2821,7 +2952,7 @@
                   <pic:spPr>
                     <a:xfrm>
                       <a:off x="0" y="0"/>
-                      <a:ext cx="3295291" cy="2371725"/>
+                      <a:ext cx="3010331" cy="2207177"/>
                     </a:xfrm>
                     <a:prstGeom prst="rect">
                       <a:avLst/>
@@ -2850,16 +2981,16 @@
           <w:noProof/>
         </w:rPr>
         <w:drawing>
-          <wp:anchor distT="0" distB="0" distL="114300" distR="114300" simplePos="0" relativeHeight="251666432" behindDoc="0" locked="0" layoutInCell="1" allowOverlap="1" wp14:anchorId="0C645968" wp14:editId="739B2EC5">
+          <wp:anchor distT="0" distB="0" distL="114300" distR="114300" simplePos="0" relativeHeight="251666432" behindDoc="0" locked="0" layoutInCell="1" allowOverlap="1" wp14:anchorId="0C645968" wp14:editId="5CB1CE68">
             <wp:simplePos x="0" y="0"/>
-            <wp:positionH relativeFrom="column">
-              <wp:posOffset>19050</wp:posOffset>
+            <wp:positionH relativeFrom="margin">
+              <wp:align>left</wp:align>
             </wp:positionH>
             <wp:positionV relativeFrom="paragraph">
-              <wp:posOffset>73828</wp:posOffset>
+              <wp:posOffset>72390</wp:posOffset>
             </wp:positionV>
-            <wp:extent cx="3191774" cy="2372264"/>
-            <wp:effectExtent l="19050" t="19050" r="27940" b="28575"/>
+            <wp:extent cx="2990850" cy="2213610"/>
+            <wp:effectExtent l="19050" t="19050" r="19050" b="15240"/>
             <wp:wrapNone/>
             <wp:docPr id="8" name="Google Shape;295;p34">
               <a:extLst xmlns:a="http://schemas.openxmlformats.org/drawingml/2006/main">
@@ -2897,7 +3028,7 @@
                   <pic:spPr>
                     <a:xfrm>
                       <a:off x="0" y="0"/>
-                      <a:ext cx="3191774" cy="2372264"/>
+                      <a:ext cx="2990850" cy="2213610"/>
                     </a:xfrm>
                     <a:prstGeom prst="rect">
                       <a:avLst/>
@@ -2912,6 +3043,12 @@
                 </pic:pic>
               </a:graphicData>
             </a:graphic>
+            <wp14:sizeRelH relativeFrom="margin">
+              <wp14:pctWidth>0</wp14:pctWidth>
+            </wp14:sizeRelH>
+            <wp14:sizeRelV relativeFrom="margin">
+              <wp14:pctHeight>0</wp14:pctHeight>
+            </wp14:sizeRelV>
           </wp:anchor>
         </w:drawing>
       </w:r>
@@ -2967,19 +3104,11 @@
         <w:jc w:val="both"/>
       </w:pPr>
       <w:r>
-        <w:t>The plots above</w:t>
-      </w:r>
-      <w:r>
-        <w:t xml:space="preserve"> and box plot below</w:t>
-      </w:r>
-      <w:r>
-        <w:t xml:space="preserve"> clearly </w:t>
-      </w:r>
-      <w:r>
-        <w:t>indicate</w:t>
-      </w:r>
-      <w:r>
-        <w:t xml:space="preserve"> higher charges for individuals in white-collar occupations, followed by those in blue-collar and student roles. Unemployed individuals, while paying less in charges, constitute a higher count in the dataset.</w:t>
+        <w:t xml:space="preserve">The ANOVA test underscores a substantial difference in mean charges across diverse occupations. Additionally, the Tukey HSD test affirms statistical significance in all pairwise differences. Specifically, the smallest difference is observed between Group 1 (students) and Group 2 </w:t>
+      </w:r>
+      <w:r>
+        <w:lastRenderedPageBreak/>
+        <w:t>(unemployed), with an average charge difference of $495.5484, indicating the varying impact of occupation on charges.</w:t>
       </w:r>
     </w:p>
     <w:p>
@@ -2987,21 +3116,27 @@
         <w:spacing w:before="240"/>
         <w:jc w:val="both"/>
       </w:pPr>
+    </w:p>
+    <w:p>
+      <w:pPr>
+        <w:spacing w:before="240"/>
+        <w:jc w:val="both"/>
+      </w:pPr>
       <w:r>
         <w:rPr>
           <w:noProof/>
         </w:rPr>
         <w:drawing>
-          <wp:anchor distT="0" distB="0" distL="114300" distR="114300" simplePos="0" relativeHeight="251668480" behindDoc="0" locked="0" layoutInCell="1" allowOverlap="1" wp14:anchorId="704AF1F4" wp14:editId="67371861">
+          <wp:anchor distT="0" distB="0" distL="114300" distR="114300" simplePos="0" relativeHeight="251668480" behindDoc="0" locked="0" layoutInCell="1" allowOverlap="1" wp14:anchorId="704AF1F4" wp14:editId="310FE6D0">
             <wp:simplePos x="0" y="0"/>
             <wp:positionH relativeFrom="margin">
-              <wp:posOffset>3331210</wp:posOffset>
+              <wp:posOffset>3032760</wp:posOffset>
             </wp:positionH>
             <wp:positionV relativeFrom="paragraph">
-              <wp:posOffset>11166</wp:posOffset>
+              <wp:posOffset>11430</wp:posOffset>
             </wp:positionV>
-            <wp:extent cx="3295015" cy="1750060"/>
-            <wp:effectExtent l="19050" t="19050" r="19685" b="21590"/>
+            <wp:extent cx="3134360" cy="1750060"/>
+            <wp:effectExtent l="19050" t="19050" r="27940" b="21590"/>
             <wp:wrapNone/>
             <wp:docPr id="1502901392" name="Picture 1"/>
             <wp:cNvGraphicFramePr>
@@ -3029,7 +3164,7 @@
                   <pic:spPr>
                     <a:xfrm>
                       <a:off x="0" y="0"/>
-                      <a:ext cx="3295015" cy="1750060"/>
+                      <a:ext cx="3134360" cy="1750060"/>
                     </a:xfrm>
                     <a:prstGeom prst="rect">
                       <a:avLst/>
@@ -3054,16 +3189,16 @@
           <w:noProof/>
         </w:rPr>
         <w:drawing>
-          <wp:anchor distT="0" distB="0" distL="114300" distR="114300" simplePos="0" relativeHeight="251669504" behindDoc="0" locked="0" layoutInCell="1" allowOverlap="1" wp14:anchorId="3DD42A93" wp14:editId="4942DC59">
+          <wp:anchor distT="0" distB="0" distL="114300" distR="114300" simplePos="0" relativeHeight="251669504" behindDoc="0" locked="0" layoutInCell="1" allowOverlap="1" wp14:anchorId="3DD42A93" wp14:editId="306486D0">
             <wp:simplePos x="0" y="0"/>
             <wp:positionH relativeFrom="margin">
-              <wp:posOffset>19050</wp:posOffset>
+              <wp:align>left</wp:align>
             </wp:positionH>
             <wp:positionV relativeFrom="paragraph">
-              <wp:posOffset>18151</wp:posOffset>
+              <wp:posOffset>19050</wp:posOffset>
             </wp:positionV>
-            <wp:extent cx="3095086" cy="1742779"/>
-            <wp:effectExtent l="19050" t="19050" r="10160" b="10160"/>
+            <wp:extent cx="2838450" cy="1742440"/>
+            <wp:effectExtent l="19050" t="19050" r="19050" b="10160"/>
             <wp:wrapNone/>
             <wp:docPr id="10" name="Google Shape;309;p35" descr="A diagram of a box plot&#10;&#10;Description automatically generated">
               <a:extLst xmlns:a="http://schemas.openxmlformats.org/drawingml/2006/main">
@@ -3087,7 +3222,7 @@
                     <pic:cNvPicPr preferRelativeResize="0"/>
                   </pic:nvPicPr>
                   <pic:blipFill rotWithShape="1">
-                    <a:blip r:embed="rId24">
+                    <a:blip r:embed="rId24" cstate="print">
                       <a:alphaModFix/>
                       <a:extLst>
                         <a:ext uri="{28A0092B-C50C-407E-A947-70E740481C1C}">
@@ -3101,7 +3236,7 @@
                   <pic:spPr>
                     <a:xfrm>
                       <a:off x="0" y="0"/>
-                      <a:ext cx="3095086" cy="1742779"/>
+                      <a:ext cx="2838450" cy="1742440"/>
                     </a:xfrm>
                     <a:prstGeom prst="rect">
                       <a:avLst/>
@@ -3476,75 +3611,6 @@
       <w:r>
         <w:tab/>
       </w:r>
-      <w:r>
-        <w:tab/>
-      </w:r>
-      <w:r>
-        <w:tab/>
-      </w:r>
-      <w:r>
-        <w:tab/>
-      </w:r>
-      <w:r>
-        <w:tab/>
-      </w:r>
-      <w:r>
-        <w:tab/>
-      </w:r>
-      <w:r>
-        <w:tab/>
-      </w:r>
-      <w:r>
-        <w:tab/>
-      </w:r>
-      <w:r>
-        <w:tab/>
-      </w:r>
-      <w:r>
-        <w:tab/>
-      </w:r>
-      <w:r>
-        <w:tab/>
-      </w:r>
-      <w:r>
-        <w:tab/>
-      </w:r>
-      <w:r>
-        <w:tab/>
-      </w:r>
-      <w:r>
-        <w:tab/>
-      </w:r>
-      <w:r>
-        <w:tab/>
-      </w:r>
-      <w:r>
-        <w:tab/>
-      </w:r>
-      <w:r>
-        <w:tab/>
-      </w:r>
-      <w:r>
-        <w:tab/>
-      </w:r>
-      <w:r>
-        <w:tab/>
-      </w:r>
-      <w:r>
-        <w:tab/>
-      </w:r>
-      <w:r>
-        <w:tab/>
-      </w:r>
-      <w:r>
-        <w:tab/>
-      </w:r>
-      <w:r>
-        <w:tab/>
-      </w:r>
-      <w:r>
-        <w:tab/>
-      </w:r>
     </w:p>
     <w:p>
       <w:pPr>
@@ -3552,7 +3618,113 @@
         <w:jc w:val="both"/>
       </w:pPr>
       <w:r>
-        <w:t>The ANOVA test underscores a substantial difference in mean charges across diverse occupations. Additionally, the Tukey HSD test affirms statistical significance in all pairwise differences. Specifically, the smallest difference is observed between Group 1 (students) and Group 2 (unemployed), with an average charge difference of $495.5484, indicating the varying impact of occupation on charges.</w:t>
+        <w:tab/>
+      </w:r>
+      <w:r>
+        <w:tab/>
+      </w:r>
+      <w:r>
+        <w:tab/>
+      </w:r>
+      <w:r>
+        <w:tab/>
+      </w:r>
+      <w:r>
+        <w:tab/>
+      </w:r>
+      <w:r>
+        <w:tab/>
+      </w:r>
+      <w:r>
+        <w:tab/>
+      </w:r>
+      <w:r>
+        <w:tab/>
+      </w:r>
+      <w:r>
+        <w:tab/>
+      </w:r>
+      <w:r>
+        <w:tab/>
+      </w:r>
+      <w:r>
+        <w:tab/>
+      </w:r>
+      <w:r>
+        <w:tab/>
+      </w:r>
+      <w:r>
+        <w:tab/>
+      </w:r>
+    </w:p>
+    <w:p>
+      <w:pPr>
+        <w:pStyle w:val="Heading3"/>
+        <w:rPr>
+          <w:rFonts w:ascii="Times New Roman" w:hAnsi="Times New Roman" w:cs="Times New Roman"/>
+          <w:b/>
+          <w:bCs/>
+          <w:color w:val="auto"/>
+        </w:rPr>
+      </w:pPr>
+      <w:r>
+        <w:rPr>
+          <w:rFonts w:ascii="Times New Roman" w:hAnsi="Times New Roman" w:cs="Times New Roman"/>
+          <w:b/>
+          <w:bCs/>
+          <w:color w:val="auto"/>
+        </w:rPr>
+        <w:t xml:space="preserve">Charges </w:t>
+      </w:r>
+      <w:r>
+        <w:rPr>
+          <w:rFonts w:ascii="Times New Roman" w:hAnsi="Times New Roman" w:cs="Times New Roman"/>
+          <w:b/>
+          <w:bCs/>
+          <w:color w:val="auto"/>
+        </w:rPr>
+        <w:t>according to Medical history and Exercise frequency together</w:t>
+      </w:r>
+      <w:r>
+        <w:rPr>
+          <w:rFonts w:ascii="Times New Roman" w:hAnsi="Times New Roman" w:cs="Times New Roman"/>
+          <w:b/>
+          <w:bCs/>
+          <w:color w:val="auto"/>
+        </w:rPr>
+        <w:t>:</w:t>
+      </w:r>
+      <w:r>
+        <w:tab/>
+      </w:r>
+      <w:r>
+        <w:tab/>
+      </w:r>
+      <w:r>
+        <w:tab/>
+      </w:r>
+      <w:r>
+        <w:tab/>
+      </w:r>
+      <w:r>
+        <w:tab/>
+      </w:r>
+      <w:r>
+        <w:tab/>
+      </w:r>
+      <w:r>
+        <w:tab/>
+      </w:r>
+      <w:r>
+        <w:tab/>
+      </w:r>
+    </w:p>
+    <w:p>
+      <w:pPr>
+        <w:jc w:val="both"/>
+      </w:pPr>
+      <w:r>
+        <w:t>For the above plot categories are defined as follows: Diabetes (0), Heart Disease (1), High Blood Pressure (2), None (3). The bar plot above reveals a trend where individuals with a consistent exercise routine and a history of heart disease tend to experience higher charges. Subsequently, those with intermittent exercise habits and a history of heart disease also incur elevated charges. In contrast, individuals with neither exercise nor reported medical history have the lowest charges.</w:t>
       </w:r>
     </w:p>
     <w:p>
@@ -3564,25 +3736,83 @@
     <w:p>
       <w:pPr>
         <w:spacing w:before="240"/>
-        <w:jc w:val="both"/>
-      </w:pPr>
+        <w:jc w:val="center"/>
+      </w:pPr>
+      <w:r>
+        <w:rPr>
+          <w:noProof/>
+          <w14:ligatures w14:val="standardContextual"/>
+        </w:rPr>
+        <w:drawing>
+          <wp:inline distT="0" distB="0" distL="0" distR="0" wp14:anchorId="4D820272" wp14:editId="495331F7">
+            <wp:extent cx="4628249" cy="3340825"/>
+            <wp:effectExtent l="19050" t="19050" r="20320" b="12065"/>
+            <wp:docPr id="23168054" name="Picture 23168054">
+              <a:extLst xmlns:a="http://schemas.openxmlformats.org/drawingml/2006/main">
+                <a:ext uri="{FF2B5EF4-FFF2-40B4-BE49-F238E27FC236}">
+                  <a16:creationId xmlns:a16="http://schemas.microsoft.com/office/drawing/2014/main" id="{095C6F2D-CF94-F1A7-FA03-487CFB1205E1}"/>
+                </a:ext>
+              </a:extLst>
+            </wp:docPr>
+            <wp:cNvGraphicFramePr/>
+            <a:graphic xmlns:a="http://schemas.openxmlformats.org/drawingml/2006/main">
+              <a:graphicData uri="http://schemas.openxmlformats.org/drawingml/2006/picture">
+                <pic:pic xmlns:pic="http://schemas.openxmlformats.org/drawingml/2006/picture">
+                  <pic:nvPicPr>
+                    <pic:cNvPr id="8" name="Google Shape;319;p36">
+                      <a:extLst>
+                        <a:ext uri="{FF2B5EF4-FFF2-40B4-BE49-F238E27FC236}">
+                          <a16:creationId xmlns:a16="http://schemas.microsoft.com/office/drawing/2014/main" id="{095C6F2D-CF94-F1A7-FA03-487CFB1205E1}"/>
+                        </a:ext>
+                      </a:extLst>
+                    </pic:cNvPr>
+                    <pic:cNvPicPr preferRelativeResize="0"/>
+                  </pic:nvPicPr>
+                  <pic:blipFill rotWithShape="1">
+                    <a:blip r:embed="rId25">
+                      <a:alphaModFix/>
+                    </a:blip>
+                    <a:srcRect/>
+                    <a:stretch/>
+                  </pic:blipFill>
+                  <pic:spPr>
+                    <a:xfrm>
+                      <a:off x="0" y="0"/>
+                      <a:ext cx="4628249" cy="3340825"/>
+                    </a:xfrm>
+                    <a:prstGeom prst="rect">
+                      <a:avLst/>
+                    </a:prstGeom>
+                    <a:noFill/>
+                    <a:ln>
+                      <a:solidFill>
+                        <a:schemeClr val="tx1"/>
+                      </a:solidFill>
+                    </a:ln>
+                  </pic:spPr>
+                </pic:pic>
+              </a:graphicData>
+            </a:graphic>
+          </wp:inline>
+        </w:drawing>
+      </w:r>
     </w:p>
     <w:p>
       <w:pPr>
         <w:spacing w:before="240"/>
-        <w:jc w:val="both"/>
+        <w:jc w:val="center"/>
       </w:pPr>
     </w:p>
     <w:p>
       <w:pPr>
         <w:spacing w:before="240"/>
-        <w:jc w:val="both"/>
+        <w:jc w:val="center"/>
       </w:pPr>
     </w:p>
     <w:p>
       <w:pPr>
         <w:spacing w:before="240"/>
-        <w:jc w:val="both"/>
+        <w:jc w:val="center"/>
       </w:pPr>
     </w:p>
     <w:p>
@@ -3590,12 +3820,46 @@
         <w:spacing w:before="240"/>
         <w:jc w:val="both"/>
       </w:pPr>
+      <w:r>
+        <w:rPr>
+          <w:b/>
+          <w:bCs/>
+        </w:rPr>
+        <w:lastRenderedPageBreak/>
+        <w:t xml:space="preserve">Charges </w:t>
+      </w:r>
+      <w:r>
+        <w:rPr>
+          <w:b/>
+          <w:bCs/>
+        </w:rPr>
+        <w:t>according to Smoking and Exercise frequency together</w:t>
+      </w:r>
+      <w:r>
+        <w:rPr>
+          <w:b/>
+          <w:bCs/>
+        </w:rPr>
+        <w:t>:</w:t>
+      </w:r>
+      <w:r>
+        <w:tab/>
+      </w:r>
     </w:p>
     <w:p>
       <w:pPr>
         <w:spacing w:before="240"/>
         <w:jc w:val="both"/>
       </w:pPr>
+      <w:r>
+        <w:t xml:space="preserve">From the below plot, it is evident that People who </w:t>
+      </w:r>
+      <w:r>
+        <w:t>frequently</w:t>
+      </w:r>
+      <w:r>
+        <w:t xml:space="preserve"> exercise and smoke tend to experience higher expenses. Conversely, individuals with no exercise routine and no smoking habit tend to have the lowest charges.</w:t>
+      </w:r>
     </w:p>
     <w:p>
       <w:pPr>
@@ -3606,14 +3870,164 @@
     <w:p>
       <w:pPr>
         <w:spacing w:before="240"/>
-        <w:jc w:val="both"/>
-      </w:pPr>
+      </w:pPr>
+      <w:r>
+        <w:rPr>
+          <w:noProof/>
+          <w14:ligatures w14:val="standardContextual"/>
+        </w:rPr>
+        <w:drawing>
+          <wp:anchor distT="0" distB="0" distL="114300" distR="114300" simplePos="0" relativeHeight="251677696" behindDoc="0" locked="0" layoutInCell="1" allowOverlap="1" wp14:anchorId="5EDF040D" wp14:editId="60815201">
+            <wp:simplePos x="0" y="0"/>
+            <wp:positionH relativeFrom="margin">
+              <wp:posOffset>3067050</wp:posOffset>
+            </wp:positionH>
+            <wp:positionV relativeFrom="paragraph">
+              <wp:posOffset>180974</wp:posOffset>
+            </wp:positionV>
+            <wp:extent cx="3076575" cy="2352675"/>
+            <wp:effectExtent l="19050" t="19050" r="28575" b="28575"/>
+            <wp:wrapNone/>
+            <wp:docPr id="5" name="Google Shape;341;p38">
+              <a:extLst xmlns:a="http://schemas.openxmlformats.org/drawingml/2006/main">
+                <a:ext uri="{FF2B5EF4-FFF2-40B4-BE49-F238E27FC236}">
+                  <a16:creationId xmlns:a16="http://schemas.microsoft.com/office/drawing/2014/main" id="{84D42C46-9A68-3B11-1050-A36510D7F1AC}"/>
+                </a:ext>
+              </a:extLst>
+            </wp:docPr>
+            <wp:cNvGraphicFramePr/>
+            <a:graphic xmlns:a="http://schemas.openxmlformats.org/drawingml/2006/main">
+              <a:graphicData uri="http://schemas.openxmlformats.org/drawingml/2006/picture">
+                <pic:pic xmlns:pic="http://schemas.openxmlformats.org/drawingml/2006/picture">
+                  <pic:nvPicPr>
+                    <pic:cNvPr id="5" name="Google Shape;341;p38">
+                      <a:extLst>
+                        <a:ext uri="{FF2B5EF4-FFF2-40B4-BE49-F238E27FC236}">
+                          <a16:creationId xmlns:a16="http://schemas.microsoft.com/office/drawing/2014/main" id="{84D42C46-9A68-3B11-1050-A36510D7F1AC}"/>
+                        </a:ext>
+                      </a:extLst>
+                    </pic:cNvPr>
+                    <pic:cNvPicPr preferRelativeResize="0"/>
+                  </pic:nvPicPr>
+                  <pic:blipFill>
+                    <a:blip r:embed="rId26" cstate="print">
+                      <a:alphaModFix/>
+                      <a:extLst>
+                        <a:ext uri="{28A0092B-C50C-407E-A947-70E740481C1C}">
+                          <a14:useLocalDpi xmlns:a14="http://schemas.microsoft.com/office/drawing/2010/main" val="0"/>
+                        </a:ext>
+                      </a:extLst>
+                    </a:blip>
+                    <a:stretch>
+                      <a:fillRect/>
+                    </a:stretch>
+                  </pic:blipFill>
+                  <pic:spPr>
+                    <a:xfrm>
+                      <a:off x="0" y="0"/>
+                      <a:ext cx="3076575" cy="2352675"/>
+                    </a:xfrm>
+                    <a:prstGeom prst="rect">
+                      <a:avLst/>
+                    </a:prstGeom>
+                    <a:noFill/>
+                    <a:ln>
+                      <a:solidFill>
+                        <a:schemeClr val="tx1"/>
+                      </a:solidFill>
+                    </a:ln>
+                  </pic:spPr>
+                </pic:pic>
+              </a:graphicData>
+            </a:graphic>
+            <wp14:sizeRelH relativeFrom="margin">
+              <wp14:pctWidth>0</wp14:pctWidth>
+            </wp14:sizeRelH>
+            <wp14:sizeRelV relativeFrom="margin">
+              <wp14:pctHeight>0</wp14:pctHeight>
+            </wp14:sizeRelV>
+          </wp:anchor>
+        </w:drawing>
+      </w:r>
+      <w:r>
+        <w:rPr>
+          <w:noProof/>
+          <w14:ligatures w14:val="standardContextual"/>
+        </w:rPr>
+        <w:drawing>
+          <wp:inline distT="0" distB="0" distL="0" distR="0" wp14:anchorId="502004D1" wp14:editId="6BEF8307">
+            <wp:extent cx="2916861" cy="2362200"/>
+            <wp:effectExtent l="19050" t="19050" r="17145" b="19050"/>
+            <wp:docPr id="1026" name="Picture 2">
+              <a:extLst xmlns:a="http://schemas.openxmlformats.org/drawingml/2006/main">
+                <a:ext uri="{FF2B5EF4-FFF2-40B4-BE49-F238E27FC236}">
+                  <a16:creationId xmlns:a16="http://schemas.microsoft.com/office/drawing/2014/main" id="{DE957F29-D2CD-7D25-0C60-99852AD76E66}"/>
+                </a:ext>
+              </a:extLst>
+            </wp:docPr>
+            <wp:cNvGraphicFramePr>
+              <a:graphicFrameLocks xmlns:a="http://schemas.openxmlformats.org/drawingml/2006/main" noChangeAspect="1"/>
+            </wp:cNvGraphicFramePr>
+            <a:graphic xmlns:a="http://schemas.openxmlformats.org/drawingml/2006/main">
+              <a:graphicData uri="http://schemas.openxmlformats.org/drawingml/2006/picture">
+                <pic:pic xmlns:pic="http://schemas.openxmlformats.org/drawingml/2006/picture">
+                  <pic:nvPicPr>
+                    <pic:cNvPr id="1026" name="Picture 2">
+                      <a:extLst>
+                        <a:ext uri="{FF2B5EF4-FFF2-40B4-BE49-F238E27FC236}">
+                          <a16:creationId xmlns:a16="http://schemas.microsoft.com/office/drawing/2014/main" id="{DE957F29-D2CD-7D25-0C60-99852AD76E66}"/>
+                        </a:ext>
+                      </a:extLst>
+                    </pic:cNvPr>
+                    <pic:cNvPicPr>
+                      <a:picLocks noChangeAspect="1" noChangeArrowheads="1"/>
+                    </pic:cNvPicPr>
+                  </pic:nvPicPr>
+                  <pic:blipFill>
+                    <a:blip r:embed="rId27">
+                      <a:extLst>
+                        <a:ext uri="{28A0092B-C50C-407E-A947-70E740481C1C}">
+                          <a14:useLocalDpi xmlns:a14="http://schemas.microsoft.com/office/drawing/2010/main" val="0"/>
+                        </a:ext>
+                      </a:extLst>
+                    </a:blip>
+                    <a:srcRect/>
+                    <a:stretch>
+                      <a:fillRect/>
+                    </a:stretch>
+                  </pic:blipFill>
+                  <pic:spPr bwMode="auto">
+                    <a:xfrm>
+                      <a:off x="0" y="0"/>
+                      <a:ext cx="2926102" cy="2369684"/>
+                    </a:xfrm>
+                    <a:prstGeom prst="rect">
+                      <a:avLst/>
+                    </a:prstGeom>
+                    <a:noFill/>
+                    <a:ln>
+                      <a:solidFill>
+                        <a:schemeClr val="tx1"/>
+                      </a:solidFill>
+                    </a:ln>
+                  </pic:spPr>
+                </pic:pic>
+              </a:graphicData>
+            </a:graphic>
+          </wp:inline>
+        </w:drawing>
+      </w:r>
     </w:p>
     <w:p>
       <w:pPr>
         <w:spacing w:before="240"/>
-        <w:jc w:val="both"/>
-      </w:pPr>
+      </w:pPr>
+      <w:r>
+        <w:t xml:space="preserve"> </w:t>
+      </w:r>
+      <w:r>
+        <w:t>In the OLS regression findings, exercise frequency is denoted as occasionally (0), never (1), frequently (2), and rarely (3). The analysis highlights a pronounced impact on charges for individuals who both smoke and engage in frequent exercise, as indicated by the associated coefficients. This emphasizes the significant influence of this specific combination on the predicted charges.</w:t>
+      </w:r>
     </w:p>
     <w:p>
       <w:pPr>
@@ -3625,7 +4039,7 @@
       <w:pPr>
         <w:pStyle w:val="NormalWeb"/>
         <w:spacing w:before="0" w:beforeAutospacing="0"/>
-        <w:jc w:val="both"/>
+        <w:jc w:val="center"/>
         <w:rPr>
           <w:b/>
           <w:bCs/>
@@ -3634,14 +4048,285 @@
           <w:szCs w:val="27"/>
         </w:rPr>
       </w:pPr>
+      <w:r>
+        <w:rPr>
+          <w:noProof/>
+          <w14:ligatures w14:val="standardContextual"/>
+        </w:rPr>
+        <w:drawing>
+          <wp:inline distT="0" distB="0" distL="0" distR="0" wp14:anchorId="577DC357" wp14:editId="22E2737C">
+            <wp:extent cx="5506720" cy="904875"/>
+            <wp:effectExtent l="0" t="0" r="0" b="9525"/>
+            <wp:docPr id="4" name="Google Shape;365;p40">
+              <a:extLst xmlns:a="http://schemas.openxmlformats.org/drawingml/2006/main">
+                <a:ext uri="{FF2B5EF4-FFF2-40B4-BE49-F238E27FC236}">
+                  <a16:creationId xmlns:a16="http://schemas.microsoft.com/office/drawing/2014/main" id="{FC2DA0FC-C7CE-C770-7035-76725DAAB53D}"/>
+                </a:ext>
+              </a:extLst>
+            </wp:docPr>
+            <wp:cNvGraphicFramePr/>
+            <a:graphic xmlns:a="http://schemas.openxmlformats.org/drawingml/2006/main">
+              <a:graphicData uri="http://schemas.openxmlformats.org/drawingml/2006/picture">
+                <pic:pic xmlns:pic="http://schemas.openxmlformats.org/drawingml/2006/picture">
+                  <pic:nvPicPr>
+                    <pic:cNvPr id="4" name="Google Shape;365;p40">
+                      <a:extLst>
+                        <a:ext uri="{FF2B5EF4-FFF2-40B4-BE49-F238E27FC236}">
+                          <a16:creationId xmlns:a16="http://schemas.microsoft.com/office/drawing/2014/main" id="{FC2DA0FC-C7CE-C770-7035-76725DAAB53D}"/>
+                        </a:ext>
+                      </a:extLst>
+                    </pic:cNvPr>
+                    <pic:cNvPicPr preferRelativeResize="0"/>
+                  </pic:nvPicPr>
+                  <pic:blipFill>
+                    <a:blip r:embed="rId28">
+                      <a:alphaModFix/>
+                    </a:blip>
+                    <a:stretch>
+                      <a:fillRect/>
+                    </a:stretch>
+                  </pic:blipFill>
+                  <pic:spPr>
+                    <a:xfrm>
+                      <a:off x="0" y="0"/>
+                      <a:ext cx="5506720" cy="904875"/>
+                    </a:xfrm>
+                    <a:prstGeom prst="rect">
+                      <a:avLst/>
+                    </a:prstGeom>
+                    <a:noFill/>
+                    <a:ln>
+                      <a:noFill/>
+                    </a:ln>
+                  </pic:spPr>
+                </pic:pic>
+              </a:graphicData>
+            </a:graphic>
+          </wp:inline>
+        </w:drawing>
+      </w:r>
     </w:p>
     <w:p>
       <w:pPr>
         <w:pStyle w:val="NormalWeb"/>
         <w:spacing w:before="0" w:beforeAutospacing="0"/>
-        <w:jc w:val="both"/>
-      </w:pPr>
-      <w:r>
+        <w:rPr>
+          <w:color w:val="000000"/>
+          <w:sz w:val="27"/>
+          <w:szCs w:val="27"/>
+        </w:rPr>
+      </w:pPr>
+      <w:r>
+        <w:rPr>
+          <w:color w:val="000000"/>
+          <w:sz w:val="27"/>
+          <w:szCs w:val="27"/>
+        </w:rPr>
+        <w:t>The chi-square test results indicate a statistically significant association between an individual's smoking status and their exercise frequency.</w:t>
+      </w:r>
+    </w:p>
+    <w:p>
+      <w:pPr>
+        <w:pStyle w:val="NormalWeb"/>
+        <w:spacing w:before="0" w:beforeAutospacing="0"/>
+        <w:rPr>
+          <w:color w:val="000000"/>
+          <w:sz w:val="27"/>
+          <w:szCs w:val="27"/>
+        </w:rPr>
+      </w:pPr>
+      <w:r>
+        <w:rPr>
+          <w:b/>
+          <w:bCs/>
+        </w:rPr>
+        <w:t xml:space="preserve">Charges </w:t>
+      </w:r>
+      <w:r>
+        <w:rPr>
+          <w:b/>
+          <w:bCs/>
+        </w:rPr>
+        <w:t>according to Smoking and Medical History together</w:t>
+      </w:r>
+      <w:r>
+        <w:rPr>
+          <w:b/>
+          <w:bCs/>
+        </w:rPr>
+        <w:t>:</w:t>
+      </w:r>
+      <w:r>
+        <w:rPr>
+          <w:noProof/>
+          <w14:ligatures w14:val="standardContextual"/>
+        </w:rPr>
+        <w:drawing>
+          <wp:anchor distT="0" distB="0" distL="114300" distR="114300" simplePos="0" relativeHeight="251679744" behindDoc="0" locked="0" layoutInCell="1" allowOverlap="1" wp14:anchorId="0E6C7F3A" wp14:editId="442DEA89">
+            <wp:simplePos x="0" y="0"/>
+            <wp:positionH relativeFrom="column">
+              <wp:posOffset>3811</wp:posOffset>
+            </wp:positionH>
+            <wp:positionV relativeFrom="paragraph">
+              <wp:posOffset>371475</wp:posOffset>
+            </wp:positionV>
+            <wp:extent cx="3013710" cy="2228760"/>
+            <wp:effectExtent l="19050" t="19050" r="15240" b="19685"/>
+            <wp:wrapNone/>
+            <wp:docPr id="556102337" name="Picture 556102337">
+              <a:extLst xmlns:a="http://schemas.openxmlformats.org/drawingml/2006/main">
+                <a:ext uri="{FF2B5EF4-FFF2-40B4-BE49-F238E27FC236}">
+                  <a16:creationId xmlns:a16="http://schemas.microsoft.com/office/drawing/2014/main" id="{E7D6DF72-36BA-1FCE-6C0B-7DF0F77BB73B}"/>
+                </a:ext>
+              </a:extLst>
+            </wp:docPr>
+            <wp:cNvGraphicFramePr>
+              <a:graphicFrameLocks xmlns:a="http://schemas.openxmlformats.org/drawingml/2006/main" noChangeAspect="1"/>
+            </wp:cNvGraphicFramePr>
+            <a:graphic xmlns:a="http://schemas.openxmlformats.org/drawingml/2006/main">
+              <a:graphicData uri="http://schemas.openxmlformats.org/drawingml/2006/picture">
+                <pic:pic xmlns:pic="http://schemas.openxmlformats.org/drawingml/2006/picture">
+                  <pic:nvPicPr>
+                    <pic:cNvPr id="2" name="Picture 1">
+                      <a:extLst>
+                        <a:ext uri="{FF2B5EF4-FFF2-40B4-BE49-F238E27FC236}">
+                          <a16:creationId xmlns:a16="http://schemas.microsoft.com/office/drawing/2014/main" id="{E7D6DF72-36BA-1FCE-6C0B-7DF0F77BB73B}"/>
+                        </a:ext>
+                      </a:extLst>
+                    </pic:cNvPr>
+                    <pic:cNvPicPr>
+                      <a:picLocks noChangeAspect="1"/>
+                    </pic:cNvPicPr>
+                  </pic:nvPicPr>
+                  <pic:blipFill>
+                    <a:blip r:embed="rId29" cstate="print">
+                      <a:extLst>
+                        <a:ext uri="{28A0092B-C50C-407E-A947-70E740481C1C}">
+                          <a14:useLocalDpi xmlns:a14="http://schemas.microsoft.com/office/drawing/2010/main" val="0"/>
+                        </a:ext>
+                      </a:extLst>
+                    </a:blip>
+                    <a:stretch>
+                      <a:fillRect/>
+                    </a:stretch>
+                  </pic:blipFill>
+                  <pic:spPr>
+                    <a:xfrm>
+                      <a:off x="0" y="0"/>
+                      <a:ext cx="3020351" cy="2233671"/>
+                    </a:xfrm>
+                    <a:prstGeom prst="rect">
+                      <a:avLst/>
+                    </a:prstGeom>
+                    <a:ln>
+                      <a:solidFill>
+                        <a:schemeClr val="tx1"/>
+                      </a:solidFill>
+                    </a:ln>
+                  </pic:spPr>
+                </pic:pic>
+              </a:graphicData>
+            </a:graphic>
+            <wp14:sizeRelH relativeFrom="margin">
+              <wp14:pctWidth>0</wp14:pctWidth>
+            </wp14:sizeRelH>
+          </wp:anchor>
+        </w:drawing>
+      </w:r>
+    </w:p>
+    <w:p>
+      <w:pPr>
+        <w:pStyle w:val="NormalWeb"/>
+        <w:spacing w:before="0" w:beforeAutospacing="0"/>
+        <w:rPr>
+          <w:color w:val="000000"/>
+          <w:sz w:val="27"/>
+          <w:szCs w:val="27"/>
+        </w:rPr>
+      </w:pPr>
+      <w:r>
+        <w:rPr>
+          <w:noProof/>
+          <w14:ligatures w14:val="standardContextual"/>
+        </w:rPr>
+        <w:drawing>
+          <wp:anchor distT="0" distB="0" distL="114300" distR="114300" simplePos="0" relativeHeight="251680768" behindDoc="0" locked="0" layoutInCell="1" allowOverlap="1" wp14:anchorId="5A4FD922" wp14:editId="59BED674">
+            <wp:simplePos x="0" y="0"/>
+            <wp:positionH relativeFrom="margin">
+              <wp:posOffset>3249930</wp:posOffset>
+            </wp:positionH>
+            <wp:positionV relativeFrom="paragraph">
+              <wp:posOffset>236855</wp:posOffset>
+            </wp:positionV>
+            <wp:extent cx="2924810" cy="1994535"/>
+            <wp:effectExtent l="19050" t="19050" r="27940" b="24765"/>
+            <wp:wrapNone/>
+            <wp:docPr id="470253483" name="Picture 470253483">
+              <a:extLst xmlns:a="http://schemas.openxmlformats.org/drawingml/2006/main">
+                <a:ext uri="{FF2B5EF4-FFF2-40B4-BE49-F238E27FC236}">
+                  <a16:creationId xmlns:a16="http://schemas.microsoft.com/office/drawing/2014/main" id="{0BB22E75-0F08-CF97-81EA-F718DF978E8E}"/>
+                </a:ext>
+              </a:extLst>
+            </wp:docPr>
+            <wp:cNvGraphicFramePr/>
+            <a:graphic xmlns:a="http://schemas.openxmlformats.org/drawingml/2006/main">
+              <a:graphicData uri="http://schemas.openxmlformats.org/drawingml/2006/picture">
+                <pic:pic xmlns:pic="http://schemas.openxmlformats.org/drawingml/2006/picture">
+                  <pic:nvPicPr>
+                    <pic:cNvPr id="10" name="Google Shape;356;p39">
+                      <a:extLst>
+                        <a:ext uri="{FF2B5EF4-FFF2-40B4-BE49-F238E27FC236}">
+                          <a16:creationId xmlns:a16="http://schemas.microsoft.com/office/drawing/2014/main" id="{0BB22E75-0F08-CF97-81EA-F718DF978E8E}"/>
+                        </a:ext>
+                      </a:extLst>
+                    </pic:cNvPr>
+                    <pic:cNvPicPr preferRelativeResize="0"/>
+                  </pic:nvPicPr>
+                  <pic:blipFill rotWithShape="1">
+                    <a:blip r:embed="rId30">
+                      <a:alphaModFix/>
+                      <a:extLst>
+                        <a:ext uri="{28A0092B-C50C-407E-A947-70E740481C1C}">
+                          <a14:useLocalDpi xmlns:a14="http://schemas.microsoft.com/office/drawing/2010/main" val="0"/>
+                        </a:ext>
+                      </a:extLst>
+                    </a:blip>
+                    <a:srcRect r="51860"/>
+                    <a:stretch/>
+                  </pic:blipFill>
+                  <pic:spPr>
+                    <a:xfrm>
+                      <a:off x="0" y="0"/>
+                      <a:ext cx="2924810" cy="1994535"/>
+                    </a:xfrm>
+                    <a:prstGeom prst="rect">
+                      <a:avLst/>
+                    </a:prstGeom>
+                    <a:noFill/>
+                    <a:ln>
+                      <a:solidFill>
+                        <a:schemeClr val="tx1"/>
+                      </a:solidFill>
+                    </a:ln>
+                  </pic:spPr>
+                </pic:pic>
+              </a:graphicData>
+            </a:graphic>
+            <wp14:sizeRelH relativeFrom="margin">
+              <wp14:pctWidth>0</wp14:pctWidth>
+            </wp14:sizeRelH>
+            <wp14:sizeRelV relativeFrom="margin">
+              <wp14:pctHeight>0</wp14:pctHeight>
+            </wp14:sizeRelV>
+          </wp:anchor>
+        </w:drawing>
+      </w:r>
+    </w:p>
+    <w:p>
+      <w:pPr>
+        <w:pStyle w:val="NormalWeb"/>
+        <w:spacing w:before="0" w:beforeAutospacing="0"/>
+        <w:jc w:val="both"/>
         <w:rPr>
           <w:b/>
           <w:bCs/>
@@ -3649,10 +4334,13 @@
           <w:sz w:val="27"/>
           <w:szCs w:val="27"/>
         </w:rPr>
-        <w:lastRenderedPageBreak/>
-        <w:t xml:space="preserve">VI. </w:t>
-      </w:r>
-      <w:r>
+      </w:pPr>
+    </w:p>
+    <w:p>
+      <w:pPr>
+        <w:pStyle w:val="NormalWeb"/>
+        <w:spacing w:before="0" w:beforeAutospacing="0"/>
+        <w:jc w:val="both"/>
         <w:rPr>
           <w:b/>
           <w:bCs/>
@@ -3660,9 +4348,13 @@
           <w:sz w:val="27"/>
           <w:szCs w:val="27"/>
         </w:rPr>
-        <w:t>Model</w:t>
-      </w:r>
-      <w:r>
+      </w:pPr>
+    </w:p>
+    <w:p>
+      <w:pPr>
+        <w:pStyle w:val="NormalWeb"/>
+        <w:spacing w:before="0" w:beforeAutospacing="0"/>
+        <w:jc w:val="both"/>
         <w:rPr>
           <w:b/>
           <w:bCs/>
@@ -3670,37 +4362,424 @@
           <w:sz w:val="27"/>
           <w:szCs w:val="27"/>
         </w:rPr>
-        <w:t xml:space="preserve"> Building</w:t>
-      </w:r>
+      </w:pPr>
     </w:p>
     <w:p>
       <w:pPr>
         <w:pStyle w:val="NormalWeb"/>
         <w:spacing w:before="0" w:beforeAutospacing="0"/>
         <w:jc w:val="both"/>
-      </w:pPr>
-      <w:r>
         <w:rPr>
           <w:b/>
           <w:bCs/>
-        </w:rPr>
-        <w:t>Linear Regression:</w:t>
-      </w:r>
+          <w:color w:val="000000"/>
+          <w:sz w:val="27"/>
+          <w:szCs w:val="27"/>
+        </w:rPr>
+      </w:pPr>
     </w:p>
     <w:p>
       <w:pPr>
         <w:pStyle w:val="NormalWeb"/>
         <w:spacing w:before="0" w:beforeAutospacing="0"/>
         <w:jc w:val="both"/>
-      </w:pPr>
-      <w:r>
-        <w:t xml:space="preserve"> Linear Regression is one of the simplest and </w:t>
-      </w:r>
-      <w:proofErr w:type="gramStart"/>
-      <w:r>
-        <w:t>most commonly used</w:t>
-      </w:r>
-      <w:proofErr w:type="gramEnd"/>
+        <w:rPr>
+          <w:b/>
+          <w:bCs/>
+          <w:color w:val="000000"/>
+          <w:sz w:val="27"/>
+          <w:szCs w:val="27"/>
+        </w:rPr>
+      </w:pPr>
+      <w:r>
+        <w:rPr>
+          <w:b/>
+          <w:bCs/>
+          <w:color w:val="000000"/>
+          <w:sz w:val="27"/>
+          <w:szCs w:val="27"/>
+        </w:rPr>
+        <w:lastRenderedPageBreak/>
+        <w:t xml:space="preserve">                                                                                 </w:t>
+      </w:r>
+    </w:p>
+    <w:p>
+      <w:pPr>
+        <w:pStyle w:val="NormalWeb"/>
+        <w:spacing w:before="0" w:beforeAutospacing="0"/>
+        <w:jc w:val="both"/>
+        <w:rPr>
+          <w:color w:val="000000"/>
+          <w:sz w:val="27"/>
+          <w:szCs w:val="27"/>
+        </w:rPr>
+      </w:pPr>
+      <w:r>
+        <w:rPr>
+          <w:color w:val="000000"/>
+          <w:sz w:val="27"/>
+          <w:szCs w:val="27"/>
+        </w:rPr>
+        <w:t>From the above it is evident that people with a history of heart disease who smoke tend to experience higher medical charges. In contrast, those without any medical history and who do not smoke tend to have the lowest incurred charges.</w:t>
+      </w:r>
+    </w:p>
+    <w:p>
+      <w:pPr>
+        <w:pStyle w:val="Heading3"/>
+        <w:rPr>
+          <w:rFonts w:ascii="Times New Roman" w:hAnsi="Times New Roman" w:cs="Times New Roman"/>
+          <w:b/>
+          <w:bCs/>
+          <w:color w:val="auto"/>
+        </w:rPr>
+      </w:pPr>
+      <w:r>
+        <w:rPr>
+          <w:rFonts w:ascii="Times New Roman" w:hAnsi="Times New Roman" w:cs="Times New Roman"/>
+          <w:b/>
+          <w:bCs/>
+          <w:color w:val="auto"/>
+        </w:rPr>
+        <w:t xml:space="preserve">Charges by </w:t>
+      </w:r>
+      <w:r>
+        <w:rPr>
+          <w:rFonts w:ascii="Times New Roman" w:hAnsi="Times New Roman" w:cs="Times New Roman"/>
+          <w:b/>
+          <w:bCs/>
+          <w:color w:val="auto"/>
+        </w:rPr>
+        <w:t>Coverage level</w:t>
+      </w:r>
+      <w:r>
+        <w:rPr>
+          <w:rFonts w:ascii="Times New Roman" w:hAnsi="Times New Roman" w:cs="Times New Roman"/>
+          <w:b/>
+          <w:bCs/>
+          <w:color w:val="auto"/>
+        </w:rPr>
+        <w:t>:</w:t>
+      </w:r>
+    </w:p>
+    <w:p>
+      <w:r>
+        <w:rPr>
+          <w:noProof/>
+          <w14:ligatures w14:val="standardContextual"/>
+        </w:rPr>
+        <w:drawing>
+          <wp:anchor distT="0" distB="0" distL="114300" distR="114300" simplePos="0" relativeHeight="251681792" behindDoc="0" locked="0" layoutInCell="1" allowOverlap="1" wp14:anchorId="6C2D4E8F" wp14:editId="3367DE10">
+            <wp:simplePos x="0" y="0"/>
+            <wp:positionH relativeFrom="column">
+              <wp:posOffset>3810</wp:posOffset>
+            </wp:positionH>
+            <wp:positionV relativeFrom="paragraph">
+              <wp:posOffset>172085</wp:posOffset>
+            </wp:positionV>
+            <wp:extent cx="3381375" cy="2716530"/>
+            <wp:effectExtent l="19050" t="19050" r="28575" b="26670"/>
+            <wp:wrapNone/>
+            <wp:docPr id="6" name="Google Shape;377;p41">
+              <a:extLst xmlns:a="http://schemas.openxmlformats.org/drawingml/2006/main">
+                <a:ext uri="{FF2B5EF4-FFF2-40B4-BE49-F238E27FC236}">
+                  <a16:creationId xmlns:a16="http://schemas.microsoft.com/office/drawing/2014/main" id="{6465C3C6-8C1A-7D31-2C4F-698ACBE2CCBC}"/>
+                </a:ext>
+              </a:extLst>
+            </wp:docPr>
+            <wp:cNvGraphicFramePr/>
+            <a:graphic xmlns:a="http://schemas.openxmlformats.org/drawingml/2006/main">
+              <a:graphicData uri="http://schemas.openxmlformats.org/drawingml/2006/picture">
+                <pic:pic xmlns:pic="http://schemas.openxmlformats.org/drawingml/2006/picture">
+                  <pic:nvPicPr>
+                    <pic:cNvPr id="6" name="Google Shape;377;p41">
+                      <a:extLst>
+                        <a:ext uri="{FF2B5EF4-FFF2-40B4-BE49-F238E27FC236}">
+                          <a16:creationId xmlns:a16="http://schemas.microsoft.com/office/drawing/2014/main" id="{6465C3C6-8C1A-7D31-2C4F-698ACBE2CCBC}"/>
+                        </a:ext>
+                      </a:extLst>
+                    </pic:cNvPr>
+                    <pic:cNvPicPr preferRelativeResize="0"/>
+                  </pic:nvPicPr>
+                  <pic:blipFill>
+                    <a:blip r:embed="rId31">
+                      <a:alphaModFix/>
+                      <a:extLst>
+                        <a:ext uri="{28A0092B-C50C-407E-A947-70E740481C1C}">
+                          <a14:useLocalDpi xmlns:a14="http://schemas.microsoft.com/office/drawing/2010/main" val="0"/>
+                        </a:ext>
+                      </a:extLst>
+                    </a:blip>
+                    <a:stretch>
+                      <a:fillRect/>
+                    </a:stretch>
+                  </pic:blipFill>
+                  <pic:spPr>
+                    <a:xfrm>
+                      <a:off x="0" y="0"/>
+                      <a:ext cx="3381375" cy="2716530"/>
+                    </a:xfrm>
+                    <a:prstGeom prst="rect">
+                      <a:avLst/>
+                    </a:prstGeom>
+                    <a:noFill/>
+                    <a:ln>
+                      <a:solidFill>
+                        <a:schemeClr val="tx1"/>
+                      </a:solidFill>
+                    </a:ln>
+                  </pic:spPr>
+                </pic:pic>
+              </a:graphicData>
+            </a:graphic>
+            <wp14:sizeRelV relativeFrom="margin">
+              <wp14:pctHeight>0</wp14:pctHeight>
+            </wp14:sizeRelV>
+          </wp:anchor>
+        </w:drawing>
+      </w:r>
+    </w:p>
+    <w:p>
+      <w:pPr>
+        <w:pStyle w:val="NormalWeb"/>
+        <w:spacing w:before="0" w:beforeAutospacing="0"/>
+        <w:jc w:val="both"/>
+        <w:rPr>
+          <w:noProof/>
+          <w14:ligatures w14:val="standardContextual"/>
+        </w:rPr>
+      </w:pPr>
+    </w:p>
+    <w:p>
+      <w:pPr>
+        <w:pStyle w:val="NormalWeb"/>
+        <w:spacing w:before="0" w:beforeAutospacing="0"/>
+        <w:jc w:val="both"/>
+        <w:rPr>
+          <w:noProof/>
+          <w14:ligatures w14:val="standardContextual"/>
+        </w:rPr>
+      </w:pPr>
+      <w:r>
+        <w:rPr>
+          <w:noProof/>
+          <w14:ligatures w14:val="standardContextual"/>
+        </w:rPr>
+        <w:drawing>
+          <wp:anchor distT="0" distB="0" distL="114300" distR="114300" simplePos="0" relativeHeight="251682816" behindDoc="0" locked="0" layoutInCell="1" allowOverlap="1" wp14:anchorId="69BA9589" wp14:editId="24143FE5">
+            <wp:simplePos x="0" y="0"/>
+            <wp:positionH relativeFrom="margin">
+              <wp:posOffset>3562350</wp:posOffset>
+            </wp:positionH>
+            <wp:positionV relativeFrom="paragraph">
+              <wp:posOffset>173355</wp:posOffset>
+            </wp:positionV>
+            <wp:extent cx="2609850" cy="2065020"/>
+            <wp:effectExtent l="19050" t="19050" r="19050" b="11430"/>
+            <wp:wrapNone/>
+            <wp:docPr id="1982422472" name="Picture 1982422472">
+              <a:extLst xmlns:a="http://schemas.openxmlformats.org/drawingml/2006/main">
+                <a:ext uri="{FF2B5EF4-FFF2-40B4-BE49-F238E27FC236}">
+                  <a16:creationId xmlns:a16="http://schemas.microsoft.com/office/drawing/2014/main" id="{B6158DBF-4665-05EB-07C2-78D4AA105819}"/>
+                </a:ext>
+              </a:extLst>
+            </wp:docPr>
+            <wp:cNvGraphicFramePr/>
+            <a:graphic xmlns:a="http://schemas.openxmlformats.org/drawingml/2006/main">
+              <a:graphicData uri="http://schemas.openxmlformats.org/drawingml/2006/picture">
+                <pic:pic xmlns:pic="http://schemas.openxmlformats.org/drawingml/2006/picture">
+                  <pic:nvPicPr>
+                    <pic:cNvPr id="3" name="Google Shape;375;p41">
+                      <a:extLst>
+                        <a:ext uri="{FF2B5EF4-FFF2-40B4-BE49-F238E27FC236}">
+                          <a16:creationId xmlns:a16="http://schemas.microsoft.com/office/drawing/2014/main" id="{B6158DBF-4665-05EB-07C2-78D4AA105819}"/>
+                        </a:ext>
+                      </a:extLst>
+                    </pic:cNvPr>
+                    <pic:cNvPicPr preferRelativeResize="0"/>
+                  </pic:nvPicPr>
+                  <pic:blipFill rotWithShape="1">
+                    <a:blip r:embed="rId32" cstate="print">
+                      <a:alphaModFix/>
+                      <a:extLst>
+                        <a:ext uri="{28A0092B-C50C-407E-A947-70E740481C1C}">
+                          <a14:useLocalDpi xmlns:a14="http://schemas.microsoft.com/office/drawing/2010/main" val="0"/>
+                        </a:ext>
+                      </a:extLst>
+                    </a:blip>
+                    <a:srcRect/>
+                    <a:stretch/>
+                  </pic:blipFill>
+                  <pic:spPr>
+                    <a:xfrm>
+                      <a:off x="0" y="0"/>
+                      <a:ext cx="2609850" cy="2065020"/>
+                    </a:xfrm>
+                    <a:prstGeom prst="rect">
+                      <a:avLst/>
+                    </a:prstGeom>
+                    <a:noFill/>
+                    <a:ln>
+                      <a:solidFill>
+                        <a:schemeClr val="tx1"/>
+                      </a:solidFill>
+                    </a:ln>
+                  </pic:spPr>
+                </pic:pic>
+              </a:graphicData>
+            </a:graphic>
+            <wp14:sizeRelH relativeFrom="margin">
+              <wp14:pctWidth>0</wp14:pctWidth>
+            </wp14:sizeRelH>
+            <wp14:sizeRelV relativeFrom="margin">
+              <wp14:pctHeight>0</wp14:pctHeight>
+            </wp14:sizeRelV>
+          </wp:anchor>
+        </w:drawing>
+      </w:r>
+    </w:p>
+    <w:p>
+      <w:pPr>
+        <w:pStyle w:val="NormalWeb"/>
+        <w:spacing w:before="0" w:beforeAutospacing="0"/>
+        <w:jc w:val="both"/>
+        <w:rPr>
+          <w:noProof/>
+          <w14:ligatures w14:val="standardContextual"/>
+        </w:rPr>
+      </w:pPr>
+    </w:p>
+    <w:p>
+      <w:pPr>
+        <w:pStyle w:val="NormalWeb"/>
+        <w:spacing w:before="0" w:beforeAutospacing="0"/>
+        <w:jc w:val="both"/>
+        <w:rPr>
+          <w:noProof/>
+          <w14:ligatures w14:val="standardContextual"/>
+        </w:rPr>
+      </w:pPr>
+    </w:p>
+    <w:p>
+      <w:pPr>
+        <w:pStyle w:val="NormalWeb"/>
+        <w:spacing w:before="0" w:beforeAutospacing="0"/>
+        <w:jc w:val="both"/>
+        <w:rPr>
+          <w:noProof/>
+          <w14:ligatures w14:val="standardContextual"/>
+        </w:rPr>
+      </w:pPr>
+    </w:p>
+    <w:p>
+      <w:pPr>
+        <w:pStyle w:val="NormalWeb"/>
+        <w:spacing w:before="0" w:beforeAutospacing="0"/>
+        <w:jc w:val="both"/>
+        <w:rPr>
+          <w:noProof/>
+          <w14:ligatures w14:val="standardContextual"/>
+        </w:rPr>
+      </w:pPr>
+    </w:p>
+    <w:p>
+      <w:pPr>
+        <w:pStyle w:val="NormalWeb"/>
+        <w:spacing w:before="0" w:beforeAutospacing="0"/>
+        <w:jc w:val="both"/>
+        <w:rPr>
+          <w:noProof/>
+          <w14:ligatures w14:val="standardContextual"/>
+        </w:rPr>
+      </w:pPr>
+    </w:p>
+    <w:p>
+      <w:pPr>
+        <w:pStyle w:val="NormalWeb"/>
+        <w:spacing w:before="0" w:beforeAutospacing="0"/>
+        <w:jc w:val="both"/>
+        <w:rPr>
+          <w:noProof/>
+          <w14:ligatures w14:val="standardContextual"/>
+        </w:rPr>
+      </w:pPr>
+    </w:p>
+    <w:p>
+      <w:pPr>
+        <w:pStyle w:val="NormalWeb"/>
+        <w:spacing w:before="0" w:beforeAutospacing="0"/>
+        <w:jc w:val="both"/>
+        <w:rPr>
+          <w:noProof/>
+          <w14:ligatures w14:val="standardContextual"/>
+        </w:rPr>
+      </w:pPr>
+      <w:r>
+        <w:rPr>
+          <w:noProof/>
+          <w14:ligatures w14:val="standardContextual"/>
+        </w:rPr>
+        <w:t>The classification includes designations such as basic (0), premium (1), and standard (2). The OLS regression findings, along with the information gleaned from the box plot, distinctly indicate that customers categorized as "Premium" bear the highest charges. Following this, "Standard" customers incur charges at an intermediate level, and "Basic" customers experience the lowest charges in a descending order of magnitude.</w:t>
+      </w:r>
+    </w:p>
+    <w:p>
+      <w:pPr>
+        <w:pStyle w:val="Heading2"/>
+        <w:rPr>
+          <w:rFonts w:ascii="Times New Roman" w:hAnsi="Times New Roman" w:cs="Times New Roman"/>
+          <w:sz w:val="32"/>
+          <w:szCs w:val="32"/>
+        </w:rPr>
+      </w:pPr>
+      <w:r>
+        <w:rPr>
+          <w:rFonts w:ascii="Times New Roman" w:hAnsi="Times New Roman" w:cs="Times New Roman"/>
+          <w:sz w:val="32"/>
+          <w:szCs w:val="32"/>
+        </w:rPr>
+        <w:t>VI. Model</w:t>
+      </w:r>
+      <w:r>
+        <w:rPr>
+          <w:rFonts w:ascii="Times New Roman" w:hAnsi="Times New Roman" w:cs="Times New Roman"/>
+          <w:sz w:val="32"/>
+          <w:szCs w:val="32"/>
+        </w:rPr>
+        <w:t xml:space="preserve"> Building</w:t>
+      </w:r>
+    </w:p>
+    <w:p/>
+    <w:p>
+      <w:pPr>
+        <w:pStyle w:val="Heading3"/>
+        <w:rPr>
+          <w:rFonts w:ascii="Times New Roman" w:hAnsi="Times New Roman" w:cs="Times New Roman"/>
+          <w:b/>
+          <w:bCs/>
+          <w:color w:val="auto"/>
+        </w:rPr>
+      </w:pPr>
+      <w:r>
+        <w:rPr>
+          <w:rFonts w:ascii="Times New Roman" w:hAnsi="Times New Roman" w:cs="Times New Roman"/>
+          <w:b/>
+          <w:bCs/>
+          <w:color w:val="auto"/>
+        </w:rPr>
+        <w:t>Linear Regression:</w:t>
+      </w:r>
+    </w:p>
+    <w:p>
+      <w:pPr>
+        <w:pStyle w:val="NormalWeb"/>
+        <w:spacing w:before="240" w:beforeAutospacing="0"/>
+        <w:jc w:val="both"/>
+      </w:pPr>
+      <w:r>
+        <w:t xml:space="preserve">Linear Regression is one of the simplest and </w:t>
+      </w:r>
+      <w:r>
+        <w:t>most used</w:t>
+      </w:r>
       <w:r>
         <w:t xml:space="preserve"> statistical techniques for predictive modeling. It assumes a linear relationship between the dependent variable and one or more independent variables. By fitting a linear equation to observed data, Linear Regression estimates the coefficients of the independent variables in the equation. The main goal is to find the best fit line that minimizes the differences between the predicted values and actual observations, which is often done through methods like least squares.</w:t>
       </w:r>
@@ -3711,8 +4790,11 @@
         <w:jc w:val="both"/>
       </w:pPr>
       <w:r>
+        <w:rPr>
+          <w:noProof/>
+        </w:rPr>
         <w:drawing>
-          <wp:anchor distT="0" distB="0" distL="114300" distR="114300" simplePos="0" relativeHeight="251670528" behindDoc="0" locked="0" layoutInCell="1" allowOverlap="1" wp14:anchorId="4770F444" wp14:editId="42FA8F4C">
+          <wp:anchor distT="0" distB="0" distL="114300" distR="114300" simplePos="0" relativeHeight="251670528" behindDoc="0" locked="0" layoutInCell="1" allowOverlap="1" wp14:anchorId="4770F444" wp14:editId="104B63EC">
             <wp:simplePos x="0" y="0"/>
             <wp:positionH relativeFrom="column">
               <wp:posOffset>759349</wp:posOffset>
@@ -3721,7 +4803,7 @@
               <wp:posOffset>19160</wp:posOffset>
             </wp:positionV>
             <wp:extent cx="5009321" cy="2289693"/>
-            <wp:effectExtent l="0" t="0" r="0" b="0"/>
+            <wp:effectExtent l="19050" t="19050" r="20320" b="15875"/>
             <wp:wrapNone/>
             <wp:docPr id="2050" name="Picture 2" descr="A comparison of a graph&#10;&#10;Description automatically generated with medium confidence">
               <a:extLst xmlns:a="http://schemas.openxmlformats.org/drawingml/2006/main">
@@ -3749,7 +4831,7 @@
                     </pic:cNvPicPr>
                   </pic:nvPicPr>
                   <pic:blipFill>
-                    <a:blip r:embed="rId25">
+                    <a:blip r:embed="rId33">
                       <a:extLst>
                         <a:ext uri="{28A0092B-C50C-407E-A947-70E740481C1C}">
                           <a14:useLocalDpi xmlns:a14="http://schemas.microsoft.com/office/drawing/2010/main" val="0"/>
@@ -3770,6 +4852,11 @@
                       <a:avLst/>
                     </a:prstGeom>
                     <a:noFill/>
+                    <a:ln>
+                      <a:solidFill>
+                        <a:schemeClr val="tx1"/>
+                      </a:solidFill>
+                    </a:ln>
                   </pic:spPr>
                 </pic:pic>
               </a:graphicData>
@@ -3813,11 +4900,20 @@
         <w:pStyle w:val="NormalWeb"/>
         <w:jc w:val="both"/>
       </w:pPr>
+      <w:r>
+        <w:t>The graph above shows the predicted and actual values on a scatterplot which reflects the closeness of predicted values with the actual values of insurance premium using Linear Regression model.</w:t>
+      </w:r>
     </w:p>
     <w:p>
       <w:pPr>
         <w:pStyle w:val="NormalWeb"/>
         <w:jc w:val="both"/>
+        <w:sectPr>
+          <w:pgSz w:w="11906" w:h="16838"/>
+          <w:pgMar w:top="1440" w:right="1080" w:bottom="1440" w:left="1080" w:header="708" w:footer="708" w:gutter="0"/>
+          <w:cols w:space="708"/>
+          <w:docGrid w:linePitch="360"/>
+        </w:sectPr>
       </w:pPr>
     </w:p>
     <w:p>
@@ -3826,16 +4922,19 @@
         <w:jc w:val="both"/>
       </w:pPr>
       <w:r>
-        <w:t>The graph above shows the predicted and actual values on a scatterplot which reflects the closeness of predicted values with the actual values of insurance premium using Linear Regression model.</w:t>
-      </w:r>
-    </w:p>
-    <w:p>
-      <w:pPr>
-        <w:pStyle w:val="NormalWeb"/>
-        <w:jc w:val="both"/>
-      </w:pPr>
-      <w:r>
-        <w:t>Results:</w:t>
+        <w:t>Results</w:t>
+      </w:r>
+      <w:r>
+        <w:t xml:space="preserve"> with</w:t>
+      </w:r>
+      <w:r>
+        <w:t>out</w:t>
+      </w:r>
+      <w:r>
+        <w:t xml:space="preserve"> scaling and one hot encoding</w:t>
+      </w:r>
+      <w:r>
+        <w:t>:</w:t>
       </w:r>
     </w:p>
     <w:p>
@@ -3849,7 +4948,32 @@
         <w:jc w:val="both"/>
       </w:pPr>
       <w:r>
-        <w:t>Mean squared error:  839240.23</w:t>
+        <w:t xml:space="preserve">Mean squared error:  </w:t>
+      </w:r>
+      <w:r>
+        <w:t>9157484.0</w:t>
+      </w:r>
+      <w:r>
+        <w:t>5</w:t>
+      </w:r>
+    </w:p>
+    <w:p>
+      <w:pPr>
+        <w:pStyle w:val="NormalWeb"/>
+        <w:numPr>
+          <w:ilvl w:val="0"/>
+          <w:numId w:val="4"/>
+        </w:numPr>
+        <w:jc w:val="both"/>
+      </w:pPr>
+      <w:r>
+        <w:t xml:space="preserve">MAPE: </w:t>
+      </w:r>
+      <w:r>
+        <w:t>15.89</w:t>
+      </w:r>
+      <w:r>
+        <w:t xml:space="preserve"> %</w:t>
       </w:r>
     </w:p>
     <w:p>
@@ -3863,13 +4987,13 @@
         <w:jc w:val="both"/>
       </w:pPr>
       <w:r>
-        <w:t>MAPE:</w:t>
-      </w:r>
-      <w:r>
-        <w:t xml:space="preserve"> 4.85</w:t>
-      </w:r>
-      <w:r>
-        <w:t xml:space="preserve"> %</w:t>
+        <w:t xml:space="preserve">Accuracy: </w:t>
+      </w:r>
+      <w:r>
+        <w:t>84.11</w:t>
+      </w:r>
+      <w:r>
+        <w:t xml:space="preserve"> %.</w:t>
       </w:r>
     </w:p>
     <w:p>
@@ -3883,7 +5007,10 @@
         <w:jc w:val="both"/>
       </w:pPr>
       <w:r>
-        <w:t>Accuracy: 95.15 %.</w:t>
+        <w:t>Train R2 score:  0.</w:t>
+      </w:r>
+      <w:r>
+        <w:t>5290</w:t>
       </w:r>
     </w:p>
     <w:p>
@@ -3897,7 +5024,25 @@
         <w:jc w:val="both"/>
       </w:pPr>
       <w:r>
-        <w:t>Train R2 score:  0.9568</w:t>
+        <w:t>Test R2 score:  0.</w:t>
+      </w:r>
+      <w:r>
+        <w:t>5294</w:t>
+      </w:r>
+    </w:p>
+    <w:p>
+      <w:pPr>
+        <w:pStyle w:val="NormalWeb"/>
+        <w:jc w:val="both"/>
+      </w:pPr>
+      <w:r>
+        <w:t>Results</w:t>
+      </w:r>
+      <w:r>
+        <w:t xml:space="preserve"> with scaling and one hot encoding</w:t>
+      </w:r>
+      <w:r>
+        <w:t>:</w:t>
       </w:r>
     </w:p>
     <w:p>
@@ -3911,56 +5056,142 @@
         <w:jc w:val="both"/>
       </w:pPr>
       <w:r>
+        <w:t>Mean squared error:  839240.23</w:t>
+      </w:r>
+    </w:p>
+    <w:p>
+      <w:pPr>
+        <w:pStyle w:val="NormalWeb"/>
+        <w:numPr>
+          <w:ilvl w:val="0"/>
+          <w:numId w:val="4"/>
+        </w:numPr>
+        <w:spacing w:before="0"/>
+        <w:jc w:val="both"/>
+      </w:pPr>
+      <w:r>
+        <w:t>MAPE: 4.85</w:t>
+      </w:r>
+      <w:r>
+        <w:t xml:space="preserve"> </w:t>
+      </w:r>
+      <w:r>
+        <w:t>%</w:t>
+      </w:r>
+    </w:p>
+    <w:p>
+      <w:pPr>
+        <w:pStyle w:val="NormalWeb"/>
+        <w:numPr>
+          <w:ilvl w:val="0"/>
+          <w:numId w:val="4"/>
+        </w:numPr>
+        <w:spacing w:before="0"/>
+        <w:jc w:val="both"/>
+      </w:pPr>
+      <w:r>
+        <w:t>Accuracy: 95.15 %.</w:t>
+      </w:r>
+    </w:p>
+    <w:p>
+      <w:pPr>
+        <w:pStyle w:val="NormalWeb"/>
+        <w:numPr>
+          <w:ilvl w:val="0"/>
+          <w:numId w:val="4"/>
+        </w:numPr>
+        <w:spacing w:before="0"/>
+        <w:jc w:val="both"/>
+      </w:pPr>
+      <w:r>
+        <w:t>Train R2 score:  0.9568</w:t>
+      </w:r>
+    </w:p>
+    <w:p>
+      <w:pPr>
+        <w:pStyle w:val="NormalWeb"/>
+        <w:numPr>
+          <w:ilvl w:val="0"/>
+          <w:numId w:val="4"/>
+        </w:numPr>
+        <w:spacing w:before="0"/>
+        <w:jc w:val="both"/>
+      </w:pPr>
+      <w:r>
         <w:t>Test R2 score:  0.9568</w:t>
       </w:r>
     </w:p>
     <w:p>
       <w:pPr>
-        <w:pStyle w:val="NormalWeb"/>
-        <w:spacing w:before="0"/>
-        <w:jc w:val="both"/>
-      </w:pPr>
-    </w:p>
-    <w:p>
-      <w:pPr>
-        <w:spacing w:after="240"/>
-        <w:jc w:val="both"/>
-      </w:pPr>
-      <w:r>
-        <w:rPr>
+        <w:pStyle w:val="Heading3"/>
+        <w:rPr>
+          <w:rFonts w:ascii="Times New Roman" w:hAnsi="Times New Roman" w:cs="Times New Roman"/>
           <w:b/>
           <w:bCs/>
-        </w:rPr>
-        <w:t>Support Vector Regression (SVR):</w:t>
-      </w:r>
-      <w:r>
-        <w:t xml:space="preserve"> </w:t>
-      </w:r>
-    </w:p>
-    <w:p>
-      <w:pPr>
-        <w:jc w:val="both"/>
-      </w:pPr>
-      <w:r>
-        <w:t>SVR is an extension of Support Vector Machines (SVM), a popular machine learning tool for classification problems. Unlike SVM, which is used for classification, SVR is used for regression problems. It works by mapping the input data into a high-dimensional feature space and then finding a hyperplane that best fits the data in this new feature space. The main idea is to minimize error, allowing for some errors to exist for certain points if they fall within a specified threshold.</w:t>
-      </w:r>
-    </w:p>
-    <w:p>
-      <w:pPr>
-        <w:jc w:val="both"/>
-      </w:pPr>
-      <w:r>
+          <w:color w:val="auto"/>
+        </w:rPr>
+        <w:sectPr>
+          <w:type w:val="continuous"/>
+          <w:pgSz w:w="11906" w:h="16838"/>
+          <w:pgMar w:top="1440" w:right="1080" w:bottom="1440" w:left="1080" w:header="708" w:footer="708" w:gutter="0"/>
+          <w:cols w:num="2" w:space="708"/>
+          <w:docGrid w:linePitch="360"/>
+        </w:sectPr>
+      </w:pPr>
+    </w:p>
+    <w:p>
+      <w:pPr>
+        <w:pStyle w:val="Heading3"/>
+        <w:rPr>
+          <w:rFonts w:ascii="Times New Roman" w:hAnsi="Times New Roman" w:cs="Times New Roman"/>
+          <w:b/>
+          <w:bCs/>
+          <w:color w:val="auto"/>
+        </w:rPr>
+      </w:pPr>
+      <w:r>
+        <w:rPr>
+          <w:rFonts w:ascii="Times New Roman" w:hAnsi="Times New Roman" w:cs="Times New Roman"/>
+          <w:b/>
+          <w:bCs/>
+          <w:color w:val="auto"/>
+        </w:rPr>
+        <w:t xml:space="preserve">Support Vector Regression (SVR): </w:t>
+      </w:r>
+    </w:p>
+    <w:p/>
+    <w:p>
+      <w:pPr>
+        <w:jc w:val="both"/>
+      </w:pPr>
+      <w:r>
+        <w:t>SVR is an extension of Support Vector Machines (SVM), a popular machine learning tool for classification problems. It works by mapping the input data into a high-dimensional feature space and then finding a hyperplane that best fits the data in this new feature space. The main idea is to minimize error, allowing for some errors to exist for certain points if they fall within a specified threshold.</w:t>
+      </w:r>
+    </w:p>
+    <w:p>
+      <w:pPr>
+        <w:jc w:val="both"/>
+      </w:pPr>
+    </w:p>
+    <w:p>
+      <w:pPr>
+        <w:jc w:val="both"/>
+      </w:pPr>
+      <w:r>
+        <w:rPr>
+          <w:noProof/>
+        </w:rPr>
         <w:drawing>
-          <wp:anchor distT="0" distB="0" distL="114300" distR="114300" simplePos="0" relativeHeight="251671552" behindDoc="0" locked="0" layoutInCell="1" allowOverlap="1" wp14:anchorId="2BAA3CA0" wp14:editId="5451AC7F">
+          <wp:anchor distT="0" distB="0" distL="114300" distR="114300" simplePos="0" relativeHeight="251671552" behindDoc="0" locked="0" layoutInCell="1" allowOverlap="1" wp14:anchorId="2BAA3CA0" wp14:editId="77BD883B">
             <wp:simplePos x="0" y="0"/>
             <wp:positionH relativeFrom="column">
-              <wp:posOffset>759184</wp:posOffset>
+              <wp:posOffset>1142999</wp:posOffset>
             </wp:positionH>
             <wp:positionV relativeFrom="paragraph">
-              <wp:posOffset>113955</wp:posOffset>
+              <wp:posOffset>6985</wp:posOffset>
             </wp:positionV>
-            <wp:extent cx="4556097" cy="2174875"/>
-            <wp:effectExtent l="0" t="0" r="3810" b="0"/>
+            <wp:extent cx="3667125" cy="1924050"/>
+            <wp:effectExtent l="19050" t="19050" r="28575" b="19050"/>
             <wp:wrapNone/>
             <wp:docPr id="272159454" name="Picture 272159454" descr="A group of graphs showing the different types of performance&#10;&#10;Description automatically generated with medium confidence">
               <a:extLst xmlns:a="http://schemas.openxmlformats.org/drawingml/2006/main">
@@ -3984,7 +5215,7 @@
                     <pic:cNvPicPr preferRelativeResize="0"/>
                   </pic:nvPicPr>
                   <pic:blipFill>
-                    <a:blip r:embed="rId26">
+                    <a:blip r:embed="rId34">
                       <a:alphaModFix/>
                       <a:extLst>
                         <a:ext uri="{28A0092B-C50C-407E-A947-70E740481C1C}">
@@ -3999,14 +5230,16 @@
                   <pic:spPr>
                     <a:xfrm>
                       <a:off x="0" y="0"/>
-                      <a:ext cx="4556097" cy="2174875"/>
+                      <a:ext cx="3667892" cy="1924452"/>
                     </a:xfrm>
                     <a:prstGeom prst="rect">
                       <a:avLst/>
                     </a:prstGeom>
                     <a:noFill/>
                     <a:ln>
-                      <a:noFill/>
+                      <a:solidFill>
+                        <a:schemeClr val="tx1"/>
+                      </a:solidFill>
                     </a:ln>
                   </pic:spPr>
                 </pic:pic>
@@ -4076,8 +5309,12 @@
       <w:pPr>
         <w:jc w:val="both"/>
       </w:pPr>
-      <w:r>
-        <w:lastRenderedPageBreak/>
+    </w:p>
+    <w:p>
+      <w:pPr>
+        <w:jc w:val="both"/>
+      </w:pPr>
+      <w:r>
         <w:t xml:space="preserve">The graph above shows </w:t>
       </w:r>
       <w:r>
@@ -4095,66 +5332,62 @@
     <w:p>
       <w:pPr>
         <w:jc w:val="both"/>
-        <w:rPr>
-          <w:b/>
-          <w:bCs/>
-        </w:rPr>
-      </w:pPr>
-      <w:r>
-        <w:rPr>
-          <w:b/>
-          <w:bCs/>
-        </w:rPr>
+      </w:pPr>
+      <w:r>
         <w:t>kernel: linear</w:t>
       </w:r>
     </w:p>
     <w:p>
       <w:pPr>
         <w:jc w:val="both"/>
-        <w:rPr>
-          <w:b/>
-          <w:bCs/>
-        </w:rPr>
-      </w:pPr>
-      <w:r>
-        <w:rPr>
-          <w:b/>
-          <w:bCs/>
-        </w:rPr>
+      </w:pPr>
+      <w:r>
         <w:t>C (regularization parameter): 3</w:t>
       </w:r>
     </w:p>
     <w:p>
       <w:pPr>
         <w:jc w:val="both"/>
-        <w:rPr>
-          <w:b/>
-          <w:bCs/>
-        </w:rPr>
-      </w:pPr>
-      <w:r>
-        <w:rPr>
-          <w:b/>
-          <w:bCs/>
-        </w:rPr>
+      </w:pPr>
+      <w:r>
         <w:t>gamma: scale</w:t>
       </w:r>
     </w:p>
     <w:p>
       <w:pPr>
         <w:jc w:val="both"/>
-        <w:rPr>
-          <w:b/>
-          <w:bCs/>
-        </w:rPr>
-      </w:pPr>
-      <w:r>
-        <w:rPr>
-          <w:b/>
-          <w:bCs/>
-        </w:rPr>
-        <w:t>Results:</w:t>
-      </w:r>
+      </w:pPr>
+    </w:p>
+    <w:p>
+      <w:pPr>
+        <w:jc w:val="both"/>
+        <w:sectPr>
+          <w:type w:val="continuous"/>
+          <w:pgSz w:w="11906" w:h="16838"/>
+          <w:pgMar w:top="1440" w:right="1080" w:bottom="1440" w:left="1080" w:header="708" w:footer="708" w:gutter="0"/>
+          <w:cols w:space="708"/>
+          <w:docGrid w:linePitch="360"/>
+        </w:sectPr>
+      </w:pPr>
+    </w:p>
+    <w:p>
+      <w:pPr>
+        <w:jc w:val="both"/>
+      </w:pPr>
+      <w:r>
+        <w:t>Results</w:t>
+      </w:r>
+      <w:r>
+        <w:t xml:space="preserve"> without scaling and one hot encoding</w:t>
+      </w:r>
+      <w:r>
+        <w:t>:</w:t>
+      </w:r>
+    </w:p>
+    <w:p>
+      <w:pPr>
+        <w:jc w:val="both"/>
+      </w:pPr>
     </w:p>
     <w:p>
       <w:pPr>
@@ -4163,33 +5396,15 @@
           <w:numId w:val="6"/>
         </w:numPr>
         <w:jc w:val="both"/>
-        <w:rPr>
-          <w:b/>
-          <w:bCs/>
-        </w:rPr>
-      </w:pPr>
-      <w:r>
-        <w:rPr>
-          <w:b/>
-          <w:bCs/>
-        </w:rPr>
+      </w:pPr>
+      <w:r>
         <w:t xml:space="preserve">Mean squared error: </w:t>
       </w:r>
-      <w:proofErr w:type="gramStart"/>
-      <w:r>
-        <w:rPr>
-          <w:b/>
-          <w:bCs/>
-        </w:rPr>
-        <w:t>85577.88</w:t>
-      </w:r>
-      <w:proofErr w:type="gramEnd"/>
-      <w:r>
-        <w:rPr>
-          <w:b/>
-          <w:bCs/>
-        </w:rPr>
-        <w:t xml:space="preserve"> </w:t>
+      <w:r>
+        <w:t>9194809.9</w:t>
+      </w:r>
+      <w:r>
+        <w:t>5</w:t>
       </w:r>
     </w:p>
     <w:p>
@@ -4199,26 +5414,15 @@
           <w:numId w:val="6"/>
         </w:numPr>
         <w:jc w:val="both"/>
-        <w:rPr>
-          <w:b/>
-          <w:bCs/>
-        </w:rPr>
-      </w:pPr>
-      <w:proofErr w:type="gramStart"/>
-      <w:r>
-        <w:rPr>
-          <w:b/>
-          <w:bCs/>
-        </w:rPr>
-        <w:t>MAPE :</w:t>
-      </w:r>
-      <w:proofErr w:type="gramEnd"/>
-      <w:r>
-        <w:rPr>
-          <w:b/>
-          <w:bCs/>
-        </w:rPr>
-        <w:t xml:space="preserve"> 1.63</w:t>
+      </w:pPr>
+      <w:r>
+        <w:t>MAPE: 1</w:t>
+      </w:r>
+      <w:r>
+        <w:t>5.77</w:t>
+      </w:r>
+      <w:r>
+        <w:t xml:space="preserve"> %</w:t>
       </w:r>
     </w:p>
     <w:p>
@@ -4228,17 +5432,15 @@
           <w:numId w:val="6"/>
         </w:numPr>
         <w:jc w:val="both"/>
-        <w:rPr>
-          <w:b/>
-          <w:bCs/>
-        </w:rPr>
-      </w:pPr>
-      <w:r>
-        <w:rPr>
-          <w:b/>
-          <w:bCs/>
-        </w:rPr>
-        <w:t>Accuracy: 98.36 %.</w:t>
+      </w:pPr>
+      <w:r>
+        <w:t xml:space="preserve">Accuracy: </w:t>
+      </w:r>
+      <w:r>
+        <w:t>84.22</w:t>
+      </w:r>
+      <w:r>
+        <w:t xml:space="preserve"> %.</w:t>
       </w:r>
     </w:p>
     <w:p>
@@ -4248,17 +5450,12 @@
           <w:numId w:val="6"/>
         </w:numPr>
         <w:jc w:val="both"/>
-        <w:rPr>
-          <w:b/>
-          <w:bCs/>
-        </w:rPr>
-      </w:pPr>
-      <w:r>
-        <w:rPr>
-          <w:b/>
-          <w:bCs/>
-        </w:rPr>
-        <w:t>Train R2 score:  0.9955</w:t>
+      </w:pPr>
+      <w:r>
+        <w:t>Train R2 score:  0.</w:t>
+      </w:r>
+      <w:r>
+        <w:t>5272</w:t>
       </w:r>
     </w:p>
     <w:p>
@@ -4268,49 +5465,161 @@
           <w:numId w:val="6"/>
         </w:numPr>
         <w:jc w:val="both"/>
+      </w:pPr>
+      <w:r>
+        <w:t>Test R2 score:  0.</w:t>
+      </w:r>
+      <w:r>
+        <w:t>5275</w:t>
+      </w:r>
+    </w:p>
+    <w:p>
+      <w:pPr>
+        <w:jc w:val="both"/>
+      </w:pPr>
+    </w:p>
+    <w:p>
+      <w:pPr>
+        <w:jc w:val="both"/>
+      </w:pPr>
+      <w:r>
+        <w:t>Results</w:t>
+      </w:r>
+      <w:r>
+        <w:t xml:space="preserve"> with scaling and one hot encoding</w:t>
+      </w:r>
+      <w:r>
+        <w:t>:</w:t>
+      </w:r>
+    </w:p>
+    <w:p>
+      <w:pPr>
+        <w:jc w:val="both"/>
+      </w:pPr>
+    </w:p>
+    <w:p>
+      <w:pPr>
+        <w:numPr>
+          <w:ilvl w:val="0"/>
+          <w:numId w:val="6"/>
+        </w:numPr>
+        <w:jc w:val="both"/>
+      </w:pPr>
+      <w:r>
+        <w:t xml:space="preserve">Mean squared error: </w:t>
+      </w:r>
+      <w:r>
+        <w:t>83623.51</w:t>
+      </w:r>
+    </w:p>
+    <w:p>
+      <w:pPr>
+        <w:numPr>
+          <w:ilvl w:val="0"/>
+          <w:numId w:val="6"/>
+        </w:numPr>
+        <w:jc w:val="both"/>
+      </w:pPr>
+      <w:r>
+        <w:t>MAPE: 1.63</w:t>
+      </w:r>
+      <w:r>
+        <w:t xml:space="preserve"> %</w:t>
+      </w:r>
+    </w:p>
+    <w:p>
+      <w:pPr>
+        <w:numPr>
+          <w:ilvl w:val="0"/>
+          <w:numId w:val="6"/>
+        </w:numPr>
+        <w:jc w:val="both"/>
+      </w:pPr>
+      <w:r>
+        <w:t>Accuracy: 98.3</w:t>
+      </w:r>
+      <w:r>
+        <w:t>7</w:t>
+      </w:r>
+      <w:r>
+        <w:t xml:space="preserve"> %.</w:t>
+      </w:r>
+    </w:p>
+    <w:p>
+      <w:pPr>
+        <w:numPr>
+          <w:ilvl w:val="0"/>
+          <w:numId w:val="6"/>
+        </w:numPr>
+        <w:jc w:val="both"/>
+      </w:pPr>
+      <w:r>
+        <w:t>Train R2 score:  0.9955</w:t>
+      </w:r>
+    </w:p>
+    <w:p>
+      <w:pPr>
+        <w:numPr>
+          <w:ilvl w:val="0"/>
+          <w:numId w:val="6"/>
+        </w:numPr>
+        <w:jc w:val="both"/>
+      </w:pPr>
+      <w:r>
+        <w:t>Test R2 score:  0.9948</w:t>
+      </w:r>
+    </w:p>
+    <w:p>
+      <w:pPr>
+        <w:jc w:val="both"/>
         <w:rPr>
           <w:b/>
           <w:bCs/>
         </w:rPr>
-      </w:pPr>
-      <w:r>
+        <w:sectPr>
+          <w:type w:val="continuous"/>
+          <w:pgSz w:w="11906" w:h="16838"/>
+          <w:pgMar w:top="1440" w:right="1080" w:bottom="1440" w:left="1080" w:header="708" w:footer="708" w:gutter="0"/>
+          <w:cols w:num="2" w:space="708"/>
+          <w:docGrid w:linePitch="360"/>
+        </w:sectPr>
+      </w:pPr>
+    </w:p>
+    <w:p>
+      <w:pPr>
+        <w:jc w:val="both"/>
         <w:rPr>
           <w:b/>
           <w:bCs/>
         </w:rPr>
-        <w:t>Test R2 score:  0.9948</w:t>
-      </w:r>
-    </w:p>
-    <w:p>
-      <w:pPr>
-        <w:jc w:val="both"/>
-        <w:rPr>
+      </w:pPr>
+    </w:p>
+    <w:p>
+      <w:pPr>
+        <w:jc w:val="both"/>
+      </w:pPr>
+    </w:p>
+    <w:p>
+      <w:pPr>
+        <w:pStyle w:val="Heading3"/>
+        <w:rPr>
+          <w:rFonts w:ascii="Times New Roman" w:hAnsi="Times New Roman" w:cs="Times New Roman"/>
           <w:b/>
           <w:bCs/>
-        </w:rPr>
-      </w:pPr>
-    </w:p>
-    <w:p>
-      <w:pPr>
-        <w:jc w:val="both"/>
-      </w:pPr>
-    </w:p>
-    <w:p>
-      <w:pPr>
-        <w:spacing w:after="240"/>
-        <w:jc w:val="both"/>
-      </w:pPr>
-      <w:r>
-        <w:rPr>
+          <w:color w:val="auto"/>
+        </w:rPr>
+      </w:pPr>
+      <w:r>
+        <w:rPr>
+          <w:rFonts w:ascii="Times New Roman" w:hAnsi="Times New Roman" w:cs="Times New Roman"/>
           <w:b/>
           <w:bCs/>
-        </w:rPr>
-        <w:t>Random Forest Regressor:</w:t>
-      </w:r>
-      <w:r>
-        <w:t xml:space="preserve"> </w:t>
-      </w:r>
-    </w:p>
+          <w:color w:val="auto"/>
+        </w:rPr>
+        <w:t xml:space="preserve">Random Forest Regressor: </w:t>
+      </w:r>
+    </w:p>
+    <w:p/>
     <w:p>
       <w:pPr>
         <w:jc w:val="both"/>
@@ -4324,6 +5633,9 @@
         <w:jc w:val="both"/>
       </w:pPr>
       <w:r>
+        <w:rPr>
+          <w:noProof/>
+        </w:rPr>
         <w:drawing>
           <wp:anchor distT="0" distB="0" distL="114300" distR="114300" simplePos="0" relativeHeight="251672576" behindDoc="0" locked="0" layoutInCell="1" allowOverlap="1" wp14:anchorId="59DF9873" wp14:editId="5058D71B">
             <wp:simplePos x="0" y="0"/>
@@ -4358,7 +5670,7 @@
                     <pic:cNvPicPr preferRelativeResize="0"/>
                   </pic:nvPicPr>
                   <pic:blipFill>
-                    <a:blip r:embed="rId27">
+                    <a:blip r:embed="rId35">
                       <a:alphaModFix/>
                       <a:extLst>
                         <a:ext uri="{28A0092B-C50C-407E-A947-70E740481C1C}">
@@ -4396,6 +5708,9 @@
         </w:drawing>
       </w:r>
       <w:r>
+        <w:rPr>
+          <w:noProof/>
+        </w:rPr>
         <w:drawing>
           <wp:anchor distT="0" distB="0" distL="114300" distR="114300" simplePos="0" relativeHeight="251673600" behindDoc="0" locked="0" layoutInCell="1" allowOverlap="1" wp14:anchorId="3327F661" wp14:editId="7C5B0574">
             <wp:simplePos x="0" y="0"/>
@@ -4430,7 +5745,7 @@
                     <pic:cNvPicPr preferRelativeResize="0"/>
                   </pic:nvPicPr>
                   <pic:blipFill>
-                    <a:blip r:embed="rId28">
+                    <a:blip r:embed="rId36">
                       <a:alphaModFix/>
                       <a:extLst>
                         <a:ext uri="{28A0092B-C50C-407E-A947-70E740481C1C}">
@@ -4549,10 +5864,33 @@
     <w:p>
       <w:pPr>
         <w:jc w:val="both"/>
-      </w:pPr>
-      <w:r>
-        <w:t>Results:</w:t>
-      </w:r>
+        <w:sectPr>
+          <w:type w:val="continuous"/>
+          <w:pgSz w:w="11906" w:h="16838"/>
+          <w:pgMar w:top="1440" w:right="1080" w:bottom="1440" w:left="1080" w:header="708" w:footer="708" w:gutter="0"/>
+          <w:cols w:space="708"/>
+          <w:docGrid w:linePitch="360"/>
+        </w:sectPr>
+      </w:pPr>
+    </w:p>
+    <w:p>
+      <w:pPr>
+        <w:jc w:val="both"/>
+      </w:pPr>
+      <w:r>
+        <w:t>Results</w:t>
+      </w:r>
+      <w:r>
+        <w:t xml:space="preserve"> without scaling and one hot encoding</w:t>
+      </w:r>
+      <w:r>
+        <w:t>:</w:t>
+      </w:r>
+    </w:p>
+    <w:p>
+      <w:pPr>
+        <w:jc w:val="both"/>
+      </w:pPr>
     </w:p>
     <w:p>
       <w:pPr>
@@ -4565,13 +5903,8 @@
       <w:r>
         <w:t xml:space="preserve">Mean squared error: </w:t>
       </w:r>
-      <w:proofErr w:type="gramStart"/>
-      <w:r>
-        <w:t>130913.70</w:t>
-      </w:r>
-      <w:proofErr w:type="gramEnd"/>
-      <w:r>
-        <w:t xml:space="preserve"> </w:t>
+      <w:r>
+        <w:t>137789.78</w:t>
       </w:r>
     </w:p>
     <w:p>
@@ -4582,13 +5915,14 @@
         </w:numPr>
         <w:jc w:val="both"/>
       </w:pPr>
-      <w:proofErr w:type="gramStart"/>
-      <w:r>
-        <w:t>MAPE :</w:t>
-      </w:r>
-      <w:proofErr w:type="gramEnd"/>
-      <w:r>
-        <w:t xml:space="preserve"> 1.92</w:t>
+      <w:r>
+        <w:t>MAPE : 1.9</w:t>
+      </w:r>
+      <w:r>
+        <w:t>6</w:t>
+      </w:r>
+      <w:r>
+        <w:t xml:space="preserve"> %</w:t>
       </w:r>
     </w:p>
     <w:p>
@@ -4600,7 +5934,13 @@
         <w:jc w:val="both"/>
       </w:pPr>
       <w:r>
-        <w:t>Accuracy: 98.08 %.</w:t>
+        <w:t>Accuracy: 98.0</w:t>
+      </w:r>
+      <w:r>
+        <w:t>3</w:t>
+      </w:r>
+      <w:r>
+        <w:t xml:space="preserve"> %.</w:t>
       </w:r>
     </w:p>
     <w:p>
@@ -4612,7 +5952,10 @@
         <w:jc w:val="both"/>
       </w:pPr>
       <w:r>
-        <w:t>Train R2 score:  0.9989</w:t>
+        <w:t>Train R2 score:  0.998</w:t>
+      </w:r>
+      <w:r>
+        <w:t>8</w:t>
       </w:r>
     </w:p>
     <w:p>
@@ -4624,6 +5967,103 @@
         <w:jc w:val="both"/>
       </w:pPr>
       <w:r>
+        <w:t>Test R2 score:  0.99</w:t>
+      </w:r>
+      <w:r>
+        <w:t>29</w:t>
+      </w:r>
+    </w:p>
+    <w:p>
+      <w:pPr>
+        <w:jc w:val="both"/>
+      </w:pPr>
+    </w:p>
+    <w:p>
+      <w:pPr>
+        <w:jc w:val="both"/>
+      </w:pPr>
+      <w:r>
+        <w:t>Results</w:t>
+      </w:r>
+      <w:r>
+        <w:t xml:space="preserve"> with scaling and one hot encoding</w:t>
+      </w:r>
+      <w:r>
+        <w:t>:</w:t>
+      </w:r>
+    </w:p>
+    <w:p>
+      <w:pPr>
+        <w:jc w:val="both"/>
+      </w:pPr>
+    </w:p>
+    <w:p>
+      <w:pPr>
+        <w:numPr>
+          <w:ilvl w:val="0"/>
+          <w:numId w:val="8"/>
+        </w:numPr>
+        <w:jc w:val="both"/>
+      </w:pPr>
+      <w:r>
+        <w:t xml:space="preserve">Mean squared error: 130913.70 </w:t>
+      </w:r>
+    </w:p>
+    <w:p>
+      <w:pPr>
+        <w:numPr>
+          <w:ilvl w:val="0"/>
+          <w:numId w:val="8"/>
+        </w:numPr>
+        <w:jc w:val="both"/>
+      </w:pPr>
+      <w:r>
+        <w:t>MAPE : 1.92</w:t>
+      </w:r>
+      <w:r>
+        <w:t xml:space="preserve"> %</w:t>
+      </w:r>
+    </w:p>
+    <w:p>
+      <w:pPr>
+        <w:numPr>
+          <w:ilvl w:val="0"/>
+          <w:numId w:val="8"/>
+        </w:numPr>
+        <w:jc w:val="both"/>
+      </w:pPr>
+      <w:r>
+        <w:t>Accuracy: 98.08 %.</w:t>
+      </w:r>
+    </w:p>
+    <w:p>
+      <w:pPr>
+        <w:numPr>
+          <w:ilvl w:val="0"/>
+          <w:numId w:val="8"/>
+        </w:numPr>
+        <w:jc w:val="both"/>
+      </w:pPr>
+      <w:r>
+        <w:t>Train R2 score:  0.9989</w:t>
+      </w:r>
+    </w:p>
+    <w:p>
+      <w:pPr>
+        <w:numPr>
+          <w:ilvl w:val="0"/>
+          <w:numId w:val="8"/>
+        </w:numPr>
+        <w:jc w:val="both"/>
+        <w:sectPr>
+          <w:type w:val="continuous"/>
+          <w:pgSz w:w="11906" w:h="16838"/>
+          <w:pgMar w:top="1440" w:right="1080" w:bottom="1440" w:left="1080" w:header="708" w:footer="708" w:gutter="0"/>
+          <w:cols w:num="2" w:space="708"/>
+          <w:docGrid w:linePitch="360"/>
+        </w:sectPr>
+      </w:pPr>
+      <w:r>
         <w:t>Test R2 score:  0.9932</w:t>
       </w:r>
     </w:p>
@@ -4634,68 +6074,57 @@
     </w:p>
     <w:p>
       <w:pPr>
-        <w:jc w:val="both"/>
-      </w:pPr>
-    </w:p>
-    <w:p>
-      <w:pPr>
-        <w:jc w:val="both"/>
-      </w:pPr>
-    </w:p>
-    <w:p>
-      <w:pPr>
-        <w:spacing w:after="240"/>
-        <w:jc w:val="both"/>
-      </w:pPr>
-      <w:r>
-        <w:rPr>
+        <w:pStyle w:val="Heading3"/>
+        <w:rPr>
+          <w:rFonts w:ascii="Times New Roman" w:hAnsi="Times New Roman" w:cs="Times New Roman"/>
           <w:b/>
           <w:bCs/>
-        </w:rPr>
-        <w:t>Gradient Boosting:</w:t>
-      </w:r>
-      <w:r>
-        <w:t xml:space="preserve"> </w:t>
-      </w:r>
-    </w:p>
-    <w:p>
-      <w:pPr>
-        <w:jc w:val="both"/>
-      </w:pPr>
-      <w:r>
-        <w:t xml:space="preserve">Gradient Boosting is another ensemble technique that builds a model in a stage-wise fashion like other boosting methods but uses a different approach for training. It constructs new trees that predict the residuals or errors of prior trees and then combines these trees in a forward stage-wise manner. This method is known for its effectiveness in handling various types of data and its ability to improve prediction </w:t>
-      </w:r>
-      <w:proofErr w:type="gramStart"/>
-      <w:r>
-        <w:t>accuracy, but</w:t>
-      </w:r>
-      <w:proofErr w:type="gramEnd"/>
-      <w:r>
-        <w:t xml:space="preserve"> can be prone to overfitting if not properly tuned.</w:t>
-      </w:r>
-    </w:p>
-    <w:p>
-      <w:pPr>
-        <w:jc w:val="both"/>
-      </w:pPr>
-    </w:p>
-    <w:p>
-      <w:pPr>
-        <w:jc w:val="both"/>
-      </w:pPr>
-      <w:r>
-        <w:lastRenderedPageBreak/>
+          <w:color w:val="auto"/>
+        </w:rPr>
+      </w:pPr>
+      <w:r>
+        <w:rPr>
+          <w:rFonts w:ascii="Times New Roman" w:hAnsi="Times New Roman" w:cs="Times New Roman"/>
+          <w:b/>
+          <w:bCs/>
+          <w:color w:val="auto"/>
+        </w:rPr>
+        <w:t xml:space="preserve">Gradient Boosting: </w:t>
+      </w:r>
+    </w:p>
+    <w:p/>
+    <w:p>
+      <w:pPr>
+        <w:jc w:val="both"/>
+      </w:pPr>
+      <w:r>
+        <w:t>Gradient Boosting is another ensemble technique that builds a model in a stage-wise fashion like other boosting methods but uses a different approach for training. It constructs new trees that predict the residuals or errors of prior trees and then combines these trees in a forward stage-wise manner. This method is known for its effectiveness in handling various types of data and its ability to improve prediction accuracy, but can be prone to overfitting if not properly tuned.</w:t>
+      </w:r>
+    </w:p>
+    <w:p>
+      <w:pPr>
+        <w:jc w:val="both"/>
+      </w:pPr>
+    </w:p>
+    <w:p>
+      <w:pPr>
+        <w:jc w:val="both"/>
+      </w:pPr>
+      <w:r>
+        <w:rPr>
+          <w:noProof/>
+        </w:rPr>
         <w:drawing>
-          <wp:anchor distT="0" distB="0" distL="114300" distR="114300" simplePos="0" relativeHeight="251674624" behindDoc="0" locked="0" layoutInCell="1" allowOverlap="1" wp14:anchorId="2960B82D" wp14:editId="3AC494BA">
+          <wp:anchor distT="0" distB="0" distL="114300" distR="114300" simplePos="0" relativeHeight="251674624" behindDoc="0" locked="0" layoutInCell="1" allowOverlap="1" wp14:anchorId="2960B82D" wp14:editId="1C5F8DAA">
             <wp:simplePos x="0" y="0"/>
-            <wp:positionH relativeFrom="column">
-              <wp:posOffset>1101007</wp:posOffset>
+            <wp:positionH relativeFrom="margin">
+              <wp:align>center</wp:align>
             </wp:positionH>
             <wp:positionV relativeFrom="paragraph">
-              <wp:posOffset>-202372</wp:posOffset>
+              <wp:posOffset>5715</wp:posOffset>
             </wp:positionV>
-            <wp:extent cx="3745065" cy="2478223"/>
-            <wp:effectExtent l="0" t="0" r="1905" b="0"/>
+            <wp:extent cx="3011973" cy="2171700"/>
+            <wp:effectExtent l="0" t="0" r="0" b="0"/>
             <wp:wrapNone/>
             <wp:docPr id="1300166545" name="Picture 1300166545" descr="A graph with red bars&#10;&#10;Description automatically generated">
               <a:extLst xmlns:a="http://schemas.openxmlformats.org/drawingml/2006/main">
@@ -4723,7 +6152,7 @@
                     </pic:cNvPicPr>
                   </pic:nvPicPr>
                   <pic:blipFill>
-                    <a:blip r:embed="rId29">
+                    <a:blip r:embed="rId37">
                       <a:extLst>
                         <a:ext uri="{28A0092B-C50C-407E-A947-70E740481C1C}">
                           <a14:useLocalDpi xmlns:a14="http://schemas.microsoft.com/office/drawing/2010/main" val="0"/>
@@ -4737,7 +6166,7 @@
                   <pic:spPr>
                     <a:xfrm>
                       <a:off x="0" y="0"/>
-                      <a:ext cx="3745065" cy="2478223"/>
+                      <a:ext cx="3011973" cy="2171700"/>
                     </a:xfrm>
                     <a:prstGeom prst="rect">
                       <a:avLst/>
@@ -4795,36 +6224,10 @@
       <w:pPr>
         <w:jc w:val="both"/>
       </w:pPr>
-    </w:p>
-    <w:p>
-      <w:pPr>
-        <w:jc w:val="both"/>
-      </w:pPr>
-    </w:p>
-    <w:p>
-      <w:pPr>
-        <w:jc w:val="both"/>
-      </w:pPr>
-    </w:p>
-    <w:p>
-      <w:pPr>
-        <w:jc w:val="both"/>
-      </w:pPr>
-    </w:p>
-    <w:p>
-      <w:pPr>
-        <w:jc w:val="both"/>
-      </w:pPr>
-    </w:p>
-    <w:p>
-      <w:pPr>
-        <w:jc w:val="both"/>
-      </w:pPr>
-    </w:p>
-    <w:p>
-      <w:pPr>
-        <w:jc w:val="both"/>
-      </w:pPr>
+      <w:r>
+        <w:lastRenderedPageBreak/>
+        <w:t>Params after Hypertuning:</w:t>
+      </w:r>
     </w:p>
     <w:p>
       <w:pPr>
@@ -4833,35 +6236,27 @@
       <w:r>
         <w:t>GradientBoostingRegressor (</w:t>
       </w:r>
-    </w:p>
-    <w:p>
-      <w:pPr>
-        <w:jc w:val="both"/>
-      </w:pPr>
+      <w:r>
+        <w:t xml:space="preserve"> </w:t>
+      </w:r>
       <w:r>
         <w:t>n_estimators=25,</w:t>
       </w:r>
-    </w:p>
-    <w:p>
-      <w:pPr>
-        <w:jc w:val="both"/>
-      </w:pPr>
+      <w:r>
+        <w:t xml:space="preserve"> </w:t>
+      </w:r>
       <w:r>
         <w:t>learning_rate=0.8,</w:t>
       </w:r>
-    </w:p>
-    <w:p>
-      <w:pPr>
-        <w:jc w:val="both"/>
-      </w:pPr>
+      <w:r>
+        <w:t xml:space="preserve"> </w:t>
+      </w:r>
       <w:r>
         <w:t>subsample= 0.9,</w:t>
       </w:r>
-    </w:p>
-    <w:p>
-      <w:pPr>
-        <w:jc w:val="both"/>
-      </w:pPr>
+      <w:r>
+        <w:t xml:space="preserve"> </w:t>
+      </w:r>
       <w:r>
         <w:t>max_depth=9,</w:t>
       </w:r>
@@ -4873,12 +6268,9 @@
       <w:r>
         <w:t>random_state=1</w:t>
       </w:r>
-    </w:p>
-    <w:p>
-      <w:pPr>
-        <w:spacing w:after="240"/>
-        <w:jc w:val="both"/>
-      </w:pPr>
+      <w:r>
+        <w:t xml:space="preserve"> </w:t>
+      </w:r>
       <w:r>
         <w:t>)</w:t>
       </w:r>
@@ -4887,9 +6279,37 @@
       <w:pPr>
         <w:jc w:val="both"/>
       </w:pPr>
-      <w:r>
-        <w:t>Results:</w:t>
-      </w:r>
+    </w:p>
+    <w:p>
+      <w:pPr>
+        <w:jc w:val="both"/>
+        <w:sectPr>
+          <w:type w:val="continuous"/>
+          <w:pgSz w:w="11906" w:h="16838"/>
+          <w:pgMar w:top="1440" w:right="1080" w:bottom="1440" w:left="1080" w:header="708" w:footer="708" w:gutter="0"/>
+          <w:cols w:space="708"/>
+          <w:docGrid w:linePitch="360"/>
+        </w:sectPr>
+      </w:pPr>
+    </w:p>
+    <w:p>
+      <w:pPr>
+        <w:jc w:val="both"/>
+      </w:pPr>
+      <w:r>
+        <w:t>Results</w:t>
+      </w:r>
+      <w:r>
+        <w:t xml:space="preserve"> without scaling and one hot encoding</w:t>
+      </w:r>
+      <w:r>
+        <w:t>:</w:t>
+      </w:r>
+    </w:p>
+    <w:p>
+      <w:pPr>
+        <w:jc w:val="both"/>
+      </w:pPr>
     </w:p>
     <w:p>
       <w:pPr>
@@ -4911,13 +6331,11 @@
         </w:numPr>
         <w:jc w:val="both"/>
       </w:pPr>
-      <w:proofErr w:type="gramStart"/>
-      <w:r>
-        <w:t>MAPE :</w:t>
-      </w:r>
-      <w:proofErr w:type="gramEnd"/>
-      <w:r>
-        <w:t xml:space="preserve"> 1.89</w:t>
+      <w:r>
+        <w:t>MAPE : 1.89</w:t>
+      </w:r>
+      <w:r>
+        <w:t xml:space="preserve"> %</w:t>
       </w:r>
     </w:p>
     <w:p>
@@ -4965,109 +6383,237 @@
       <w:pPr>
         <w:jc w:val="both"/>
       </w:pPr>
-    </w:p>
-    <w:p>
-      <w:pPr>
-        <w:spacing w:after="240"/>
-        <w:jc w:val="both"/>
-      </w:pPr>
-      <w:proofErr w:type="spellStart"/>
-      <w:r>
-        <w:rPr>
+      <w:r>
+        <w:t>Results</w:t>
+      </w:r>
+      <w:r>
+        <w:t xml:space="preserve"> with scaling and one hot encoding</w:t>
+      </w:r>
+      <w:r>
+        <w:t>:</w:t>
+      </w:r>
+    </w:p>
+    <w:p>
+      <w:pPr>
+        <w:jc w:val="both"/>
+      </w:pPr>
+    </w:p>
+    <w:p>
+      <w:pPr>
+        <w:numPr>
+          <w:ilvl w:val="0"/>
+          <w:numId w:val="10"/>
+        </w:numPr>
+        <w:jc w:val="both"/>
+      </w:pPr>
+      <w:r>
+        <w:t xml:space="preserve">Mean squared error:  </w:t>
+      </w:r>
+      <w:r>
+        <w:t>133939.26</w:t>
+      </w:r>
+    </w:p>
+    <w:p>
+      <w:pPr>
+        <w:numPr>
+          <w:ilvl w:val="0"/>
+          <w:numId w:val="10"/>
+        </w:numPr>
+        <w:jc w:val="both"/>
+      </w:pPr>
+      <w:r>
+        <w:t>MAPE : 1.</w:t>
+      </w:r>
+      <w:r>
+        <w:t>92</w:t>
+      </w:r>
+      <w:r>
+        <w:t xml:space="preserve"> %</w:t>
+      </w:r>
+    </w:p>
+    <w:p>
+      <w:pPr>
+        <w:numPr>
+          <w:ilvl w:val="0"/>
+          <w:numId w:val="10"/>
+        </w:numPr>
+        <w:jc w:val="both"/>
+      </w:pPr>
+      <w:r>
+        <w:t>Accuracy: 98.</w:t>
+      </w:r>
+      <w:r>
+        <w:t>07</w:t>
+      </w:r>
+      <w:r>
+        <w:t xml:space="preserve"> %.</w:t>
+      </w:r>
+    </w:p>
+    <w:p>
+      <w:pPr>
+        <w:numPr>
+          <w:ilvl w:val="0"/>
+          <w:numId w:val="10"/>
+        </w:numPr>
+        <w:jc w:val="both"/>
+      </w:pPr>
+      <w:r>
+        <w:t>Train R2 score:  0.99</w:t>
+      </w:r>
+      <w:r>
+        <w:t>69</w:t>
+      </w:r>
+    </w:p>
+    <w:p>
+      <w:pPr>
+        <w:numPr>
+          <w:ilvl w:val="0"/>
+          <w:numId w:val="10"/>
+        </w:numPr>
+        <w:jc w:val="both"/>
+      </w:pPr>
+      <w:r>
+        <w:t>Test R2 score:  0.993</w:t>
+      </w:r>
+      <w:r>
+        <w:t>1</w:t>
+      </w:r>
+    </w:p>
+    <w:p>
+      <w:pPr>
+        <w:jc w:val="both"/>
+        <w:sectPr>
+          <w:type w:val="continuous"/>
+          <w:pgSz w:w="11906" w:h="16838"/>
+          <w:pgMar w:top="1440" w:right="1080" w:bottom="1440" w:left="1080" w:header="708" w:footer="708" w:gutter="0"/>
+          <w:cols w:num="2" w:space="708"/>
+          <w:docGrid w:linePitch="360"/>
+        </w:sectPr>
+      </w:pPr>
+    </w:p>
+    <w:p>
+      <w:pPr>
+        <w:jc w:val="both"/>
+      </w:pPr>
+    </w:p>
+    <w:p>
+      <w:pPr>
+        <w:pStyle w:val="Heading3"/>
+        <w:rPr>
+          <w:rFonts w:ascii="Times New Roman" w:hAnsi="Times New Roman" w:cs="Times New Roman"/>
           <w:b/>
           <w:bCs/>
-        </w:rPr>
-        <w:t>XGBoost</w:t>
-      </w:r>
-      <w:proofErr w:type="spellEnd"/>
-      <w:r>
-        <w:rPr>
+          <w:color w:val="auto"/>
+        </w:rPr>
+      </w:pPr>
+      <w:r>
+        <w:rPr>
+          <w:rFonts w:ascii="Times New Roman" w:hAnsi="Times New Roman" w:cs="Times New Roman"/>
           <w:b/>
           <w:bCs/>
-        </w:rPr>
+          <w:color w:val="auto"/>
+        </w:rPr>
+        <w:t xml:space="preserve">XGBoost: </w:t>
+      </w:r>
+    </w:p>
+    <w:p/>
+    <w:p>
+      <w:pPr>
+        <w:spacing w:after="240"/>
+        <w:jc w:val="both"/>
+      </w:pPr>
+      <w:r>
+        <w:t>XGBoost stands for Extreme Gradient Boosting and is an efficient implementation of the Gradient Boosting framework. This algorithm has gained a lot of popularity in machine learning competitions for its performance and speed. XGBoost provides a parallel tree boosting technique, which efficiently solves many data science problems in a fast and accurate way. It includes features like handling missing values, regularizing to avoid overfitting, and cross-validation at each iteration of the boosting process.</w:t>
+      </w:r>
+    </w:p>
+    <w:p>
+      <w:pPr>
+        <w:jc w:val="both"/>
+      </w:pPr>
+      <w:r>
+        <w:t>Params after Hypertuning:</w:t>
+      </w:r>
+    </w:p>
+    <w:p>
+      <w:pPr>
+        <w:jc w:val="both"/>
+      </w:pPr>
+      <w:r>
+        <w:t xml:space="preserve">XGBRegressor </w:t>
+      </w:r>
+      <w:proofErr w:type="gramStart"/>
+      <w:r>
+        <w:t>(</w:t>
+      </w:r>
+      <w:r>
+        <w:t xml:space="preserve"> </w:t>
+      </w:r>
+      <w:r>
+        <w:t>n</w:t>
+      </w:r>
+      <w:proofErr w:type="gramEnd"/>
+      <w:r>
+        <w:t>_estimators=200,</w:t>
+      </w:r>
+      <w:r>
+        <w:t xml:space="preserve"> </w:t>
+      </w:r>
+      <w:r>
+        <w:t>gamma=0.3,</w:t>
+      </w:r>
+      <w:r>
+        <w:t xml:space="preserve"> </w:t>
+      </w:r>
+      <w:r>
+        <w:t>max_depth=4,</w:t>
+      </w:r>
+      <w:r>
+        <w:t xml:space="preserve"> </w:t>
+      </w:r>
+      <w:r>
+        <w:t>random_state=1</w:t>
+      </w:r>
+      <w:r>
+        <w:t xml:space="preserve"> </w:t>
+      </w:r>
+      <w:r>
+        <w:t>)</w:t>
+      </w:r>
+    </w:p>
+    <w:p>
+      <w:pPr>
+        <w:jc w:val="both"/>
+      </w:pPr>
+    </w:p>
+    <w:p>
+      <w:pPr>
+        <w:jc w:val="both"/>
+      </w:pPr>
+    </w:p>
+    <w:p>
+      <w:pPr>
+        <w:jc w:val="both"/>
+        <w:sectPr>
+          <w:type w:val="continuous"/>
+          <w:pgSz w:w="11906" w:h="16838"/>
+          <w:pgMar w:top="1440" w:right="1080" w:bottom="1440" w:left="1080" w:header="708" w:footer="708" w:gutter="0"/>
+          <w:cols w:space="708"/>
+          <w:docGrid w:linePitch="360"/>
+        </w:sectPr>
+      </w:pPr>
+    </w:p>
+    <w:p>
+      <w:pPr>
+        <w:jc w:val="both"/>
+      </w:pPr>
+      <w:r>
+        <w:t>Results</w:t>
+      </w:r>
+      <w:r>
+        <w:t xml:space="preserve"> without scaling and one hot encoding</w:t>
+      </w:r>
+      <w:r>
         <w:t>:</w:t>
-      </w:r>
-      <w:r>
-        <w:t xml:space="preserve"> </w:t>
-      </w:r>
-    </w:p>
-    <w:p>
-      <w:pPr>
-        <w:spacing w:after="240"/>
-        <w:jc w:val="both"/>
-      </w:pPr>
-      <w:proofErr w:type="spellStart"/>
-      <w:r>
-        <w:t>XGBoost</w:t>
-      </w:r>
-      <w:proofErr w:type="spellEnd"/>
-      <w:r>
-        <w:t xml:space="preserve"> stands for Extreme Gradient Boosting and is an efficient implementation of the Gradient Boosting framework. This algorithm has gained a lot of popularity in machine learning competitions for its performance and speed. </w:t>
-      </w:r>
-      <w:proofErr w:type="spellStart"/>
-      <w:r>
-        <w:t>XGBoost</w:t>
-      </w:r>
-      <w:proofErr w:type="spellEnd"/>
-      <w:r>
-        <w:t xml:space="preserve"> provides a parallel tree boosting technique, which efficiently solves many data science problems in a fast and accurate way. It includes features like handling missing values, regularizing to avoid overfitting, and cross-validation at each iteration of the boosting process.</w:t>
-      </w:r>
-    </w:p>
-    <w:p>
-      <w:pPr>
-        <w:jc w:val="both"/>
-      </w:pPr>
-      <w:r>
-        <w:t>XGBRegressor (</w:t>
-      </w:r>
-    </w:p>
-    <w:p>
-      <w:pPr>
-        <w:jc w:val="both"/>
-      </w:pPr>
-      <w:r>
-        <w:t>n_estimators=200,</w:t>
-      </w:r>
-    </w:p>
-    <w:p>
-      <w:pPr>
-        <w:jc w:val="both"/>
-      </w:pPr>
-      <w:r>
-        <w:t>gamma=0.3,</w:t>
-      </w:r>
-    </w:p>
-    <w:p>
-      <w:pPr>
-        <w:jc w:val="both"/>
-      </w:pPr>
-      <w:r>
-        <w:t>max_depth=4,</w:t>
-      </w:r>
-    </w:p>
-    <w:p>
-      <w:pPr>
-        <w:jc w:val="both"/>
-      </w:pPr>
-      <w:r>
-        <w:t>random_state=1</w:t>
-      </w:r>
-    </w:p>
-    <w:p>
-      <w:pPr>
-        <w:spacing w:after="240"/>
-        <w:jc w:val="both"/>
-      </w:pPr>
-      <w:r>
-        <w:t>)</w:t>
-      </w:r>
-    </w:p>
-    <w:p>
-      <w:pPr>
-        <w:jc w:val="both"/>
-      </w:pPr>
-      <w:r>
-        <w:t>Results:</w:t>
       </w:r>
     </w:p>
     <w:p>
@@ -5080,7 +6626,10 @@
         <w:jc w:val="both"/>
       </w:pPr>
       <w:r>
-        <w:t>Mean squared error:  85635.95</w:t>
+        <w:t xml:space="preserve">Mean squared error:  </w:t>
+      </w:r>
+      <w:r>
+        <w:t>85780.12</w:t>
       </w:r>
     </w:p>
     <w:p>
@@ -5119,7 +6668,10 @@
         <w:jc w:val="both"/>
       </w:pPr>
       <w:r>
-        <w:t>Train R2 score:  0.9958</w:t>
+        <w:t>Train R2 score:  0.995</w:t>
+      </w:r>
+      <w:r>
+        <w:t>7</w:t>
       </w:r>
     </w:p>
     <w:p>
@@ -5144,18 +6696,87 @@
       <w:pPr>
         <w:jc w:val="both"/>
       </w:pPr>
-    </w:p>
-    <w:p>
-      <w:pPr>
-        <w:spacing w:before="240"/>
-        <w:jc w:val="both"/>
-      </w:pPr>
-    </w:p>
-    <w:p>
-      <w:pPr>
-        <w:spacing w:before="240"/>
-        <w:jc w:val="both"/>
-      </w:pPr>
+      <w:r>
+        <w:t>Results</w:t>
+      </w:r>
+      <w:r>
+        <w:t xml:space="preserve"> with scaling and one hot encoding</w:t>
+      </w:r>
+      <w:r>
+        <w:t>:</w:t>
+      </w:r>
+    </w:p>
+    <w:p>
+      <w:pPr>
+        <w:pStyle w:val="ListParagraph"/>
+        <w:numPr>
+          <w:ilvl w:val="0"/>
+          <w:numId w:val="13"/>
+        </w:numPr>
+        <w:jc w:val="both"/>
+      </w:pPr>
+      <w:r>
+        <w:t>Mean squared error:  85635.95</w:t>
+      </w:r>
+    </w:p>
+    <w:p>
+      <w:pPr>
+        <w:pStyle w:val="ListParagraph"/>
+        <w:numPr>
+          <w:ilvl w:val="0"/>
+          <w:numId w:val="13"/>
+        </w:numPr>
+        <w:jc w:val="both"/>
+      </w:pPr>
+      <w:r>
+        <w:t>MAPE: 1.63</w:t>
+      </w:r>
+    </w:p>
+    <w:p>
+      <w:pPr>
+        <w:pStyle w:val="ListParagraph"/>
+        <w:numPr>
+          <w:ilvl w:val="0"/>
+          <w:numId w:val="13"/>
+        </w:numPr>
+        <w:jc w:val="both"/>
+      </w:pPr>
+      <w:r>
+        <w:t>Accuracy: 98.37 %.</w:t>
+      </w:r>
+    </w:p>
+    <w:p>
+      <w:pPr>
+        <w:pStyle w:val="ListParagraph"/>
+        <w:numPr>
+          <w:ilvl w:val="0"/>
+          <w:numId w:val="13"/>
+        </w:numPr>
+        <w:jc w:val="both"/>
+      </w:pPr>
+      <w:r>
+        <w:t>Train R2 score:  0.9958</w:t>
+      </w:r>
+    </w:p>
+    <w:p>
+      <w:pPr>
+        <w:pStyle w:val="ListParagraph"/>
+        <w:numPr>
+          <w:ilvl w:val="0"/>
+          <w:numId w:val="13"/>
+        </w:numPr>
+        <w:jc w:val="both"/>
+        <w:sectPr>
+          <w:type w:val="continuous"/>
+          <w:pgSz w:w="11906" w:h="16838"/>
+          <w:pgMar w:top="1440" w:right="1080" w:bottom="1440" w:left="1080" w:header="708" w:footer="708" w:gutter="0"/>
+          <w:cols w:num="2" w:space="708"/>
+          <w:docGrid w:linePitch="360"/>
+        </w:sectPr>
+      </w:pPr>
+      <w:r>
+        <w:t>Test R2 score:  0.9956</w:t>
+      </w:r>
     </w:p>
     <w:p>
       <w:pPr>
@@ -5272,17 +6893,8 @@
                 <w:b/>
                 <w:bCs/>
               </w:rPr>
-              <w:t>M.</w:t>
+              <w:t>M.S.E</w:t>
             </w:r>
-            <w:proofErr w:type="gramStart"/>
-            <w:r>
-              <w:rPr>
-                <w:b/>
-                <w:bCs/>
-              </w:rPr>
-              <w:t>S.E</w:t>
-            </w:r>
-            <w:proofErr w:type="gramEnd"/>
           </w:p>
         </w:tc>
         <w:tc>
@@ -5318,17 +6930,8 @@
                 <w:b/>
                 <w:bCs/>
               </w:rPr>
-              <w:t>M.A.</w:t>
+              <w:t>M.A.P.E</w:t>
             </w:r>
-            <w:proofErr w:type="gramStart"/>
-            <w:r>
-              <w:rPr>
-                <w:b/>
-                <w:bCs/>
-              </w:rPr>
-              <w:t>P.E</w:t>
-            </w:r>
-            <w:proofErr w:type="gramEnd"/>
           </w:p>
         </w:tc>
         <w:tc>
@@ -5966,13 +7569,15 @@
                 <w:bCs/>
               </w:rPr>
             </w:pPr>
+            <w:bookmarkStart w:id="1" w:name="_Hlk153456615"/>
             <w:r>
               <w:rPr>
                 <w:b/>
                 <w:bCs/>
               </w:rPr>
-              <w:t>85577.88</w:t>
+              <w:t>83623.51</w:t>
             </w:r>
+            <w:bookmarkEnd w:id="1"/>
           </w:p>
         </w:tc>
         <w:tc>
@@ -6045,7 +7650,21 @@
                 <w:b/>
                 <w:bCs/>
               </w:rPr>
-              <w:t> 98.36%</w:t>
+              <w:t> 98.3</w:t>
+            </w:r>
+            <w:r>
+              <w:rPr>
+                <w:b/>
+                <w:bCs/>
+              </w:rPr>
+              <w:t>7</w:t>
+            </w:r>
+            <w:r>
+              <w:rPr>
+                <w:b/>
+                <w:bCs/>
+              </w:rPr>
+              <w:t>%</w:t>
             </w:r>
           </w:p>
         </w:tc>
@@ -6193,13 +7812,15 @@
                 <w:bCs/>
               </w:rPr>
             </w:pPr>
+            <w:bookmarkStart w:id="2" w:name="_Hlk153456637"/>
             <w:r>
               <w:rPr>
                 <w:b/>
                 <w:bCs/>
               </w:rPr>
-              <w:t>126511.28</w:t>
+              <w:t>133939.26</w:t>
             </w:r>
+            <w:bookmarkEnd w:id="2"/>
           </w:p>
         </w:tc>
         <w:tc>
@@ -6235,7 +7856,14 @@
                 <w:b/>
                 <w:bCs/>
               </w:rPr>
-              <w:t>1.89</w:t>
+              <w:t>1.</w:t>
+            </w:r>
+            <w:r>
+              <w:rPr>
+                <w:b/>
+                <w:bCs/>
+              </w:rPr>
+              <w:t>92</w:t>
             </w:r>
           </w:p>
         </w:tc>
@@ -6272,7 +7900,21 @@
                 <w:b/>
                 <w:bCs/>
               </w:rPr>
-              <w:t>98.10%</w:t>
+              <w:t>98.</w:t>
+            </w:r>
+            <w:r>
+              <w:rPr>
+                <w:b/>
+                <w:bCs/>
+              </w:rPr>
+              <w:t>07</w:t>
+            </w:r>
+            <w:r>
+              <w:rPr>
+                <w:b/>
+                <w:bCs/>
+              </w:rPr>
+              <w:t>%</w:t>
             </w:r>
           </w:p>
         </w:tc>
@@ -6309,7 +7951,14 @@
                 <w:b/>
                 <w:bCs/>
               </w:rPr>
-              <w:t>0.9941</w:t>
+              <w:t>0.99</w:t>
+            </w:r>
+            <w:r>
+              <w:rPr>
+                <w:b/>
+                <w:bCs/>
+              </w:rPr>
+              <w:t>69</w:t>
             </w:r>
           </w:p>
         </w:tc>
@@ -6346,7 +7995,14 @@
                 <w:b/>
                 <w:bCs/>
               </w:rPr>
-              <w:t>0.9935</w:t>
+              <w:t>0.993</w:t>
+            </w:r>
+            <w:r>
+              <w:rPr>
+                <w:b/>
+                <w:bCs/>
+              </w:rPr>
+              <w:t>1</w:t>
             </w:r>
           </w:p>
         </w:tc>
@@ -6499,7 +8155,21 @@
                 <w:b/>
                 <w:bCs/>
               </w:rPr>
-              <w:t>98.36%</w:t>
+              <w:t>98.3</w:t>
+            </w:r>
+            <w:r>
+              <w:rPr>
+                <w:b/>
+                <w:bCs/>
+              </w:rPr>
+              <w:t>7</w:t>
+            </w:r>
+            <w:r>
+              <w:rPr>
+                <w:b/>
+                <w:bCs/>
+              </w:rPr>
+              <w:t>%</w:t>
             </w:r>
           </w:p>
         </w:tc>
@@ -6597,6 +8267,7 @@
           <w:numId w:val="15"/>
         </w:numPr>
         <w:spacing w:after="240"/>
+        <w:jc w:val="both"/>
       </w:pPr>
       <w:r>
         <w:t>Linear Regression: It has a relatively high Mean Squared Error (M.S.E) of 839240.24, indicating that the predictions may have significant variance from the actual values. The Mean Absolute Percentage Error (M.A.P.E) is 4.85, suggesting that on average, the prediction is off by 4.85%. The accuracy is quite high at 95.15%. Both the training and test R-squared scores are 0.9568, which means the model explains 95.68% of the variability in the response variable for both the training and test sets.</w:t>
@@ -6606,6 +8277,7 @@
       <w:pPr>
         <w:pStyle w:val="ListParagraph"/>
         <w:spacing w:after="240"/>
+        <w:jc w:val="both"/>
       </w:pPr>
     </w:p>
     <w:p>
@@ -6616,6 +8288,7 @@
           <w:numId w:val="15"/>
         </w:numPr>
         <w:spacing w:after="240"/>
+        <w:jc w:val="both"/>
       </w:pPr>
       <w:r>
         <w:t>Random Forest: This model shows a much lower M.S.E of 130913.70 and a lower M.A.P.E of 1.92, which are improvements over the Linear Regression model. The accuracy is higher at 98.08%. The R-squared scores are very high (0.9989 for training and 0.9932 for test), indicating the model very accurately fits the data.</w:t>
@@ -6625,6 +8298,7 @@
       <w:pPr>
         <w:pStyle w:val="ListParagraph"/>
         <w:spacing w:after="240"/>
+        <w:jc w:val="both"/>
       </w:pPr>
     </w:p>
     <w:p>
@@ -6635,15 +8309,29 @@
           <w:numId w:val="15"/>
         </w:numPr>
         <w:spacing w:after="240"/>
-      </w:pPr>
-      <w:r>
-        <w:t>SVR (Support Vector Regression): The SVR model has an M.S.E of 85577.88 and an M.A.P.E of 1.63, which are the lowest errors among all models listed. The accuracy is the highest at 98.36%. The R-squared scores are 0.9955 for training and 0.9948 for test, suggesting excellent model performance.</w:t>
+        <w:jc w:val="both"/>
+      </w:pPr>
+      <w:r>
+        <w:t xml:space="preserve">SVR (Support Vector Regression): The SVR model has an M.S.E of </w:t>
+      </w:r>
+      <w:r>
+        <w:t>83623.51</w:t>
+      </w:r>
+      <w:r>
+        <w:t>and an M.A.P.E of 1.63, which are the lowest errors among all models listed. The accuracy is the highest at 98.3</w:t>
+      </w:r>
+      <w:r>
+        <w:t>7</w:t>
+      </w:r>
+      <w:r>
+        <w:t>%. The R-squared scores are 0.9955 for training and 0.9948 for test, suggesting excellent model performance.</w:t>
       </w:r>
     </w:p>
     <w:p>
       <w:pPr>
         <w:pStyle w:val="ListParagraph"/>
         <w:spacing w:after="240"/>
+        <w:jc w:val="both"/>
       </w:pPr>
     </w:p>
     <w:p>
@@ -6653,15 +8341,47 @@
           <w:ilvl w:val="0"/>
           <w:numId w:val="15"/>
         </w:numPr>
-      </w:pPr>
-      <w:r>
-        <w:t>Gradient Boosting: This model has an M.S.E of 126511.28 and an M.A.P.E of 1.89. The accuracy is slightly lower than SVR at 98.10%. The R-squared scores are 0.9941 for training and 0.9935 for test, indicating a strong fit to the data.</w:t>
+        <w:jc w:val="both"/>
+      </w:pPr>
+      <w:r>
+        <w:t xml:space="preserve">Gradient Boosting: This model has an M.S.E of </w:t>
+      </w:r>
+      <w:r>
+        <w:t xml:space="preserve">133939.26 </w:t>
+      </w:r>
+      <w:r>
+        <w:t>and an M.A.P.E of 1.</w:t>
+      </w:r>
+      <w:r>
+        <w:t>92</w:t>
+      </w:r>
+      <w:r>
+        <w:t>. The accuracy is slightly lower than SVR at 98.</w:t>
+      </w:r>
+      <w:r>
+        <w:t>07</w:t>
+      </w:r>
+      <w:r>
+        <w:t>%. The R-squared scores are 0.99</w:t>
+      </w:r>
+      <w:r>
+        <w:t>69</w:t>
+      </w:r>
+      <w:r>
+        <w:t xml:space="preserve"> for training and 0.993</w:t>
+      </w:r>
+      <w:r>
+        <w:t>1</w:t>
+      </w:r>
+      <w:r>
+        <w:t xml:space="preserve"> for test, indicating a strong fit to the data.</w:t>
       </w:r>
     </w:p>
     <w:p>
       <w:pPr>
         <w:pStyle w:val="ListParagraph"/>
         <w:spacing w:after="240"/>
+        <w:jc w:val="both"/>
       </w:pPr>
     </w:p>
     <w:p>
@@ -6672,9 +8392,16 @@
           <w:numId w:val="15"/>
         </w:numPr>
         <w:spacing w:after="240"/>
-      </w:pPr>
-      <w:r>
-        <w:t>XG Boost: The XG Boost model posts an M.S.E of 85635.95 and the lowest M.A.P.E, tied with SVR, at 1.63. It also has the highest shared accuracy with SVR at 98.36%. The R-squared scores are slightly higher than SVR, with 0.9958 for training and 0.9956 for test, showing excellent fit and predictive capability.</w:t>
+        <w:jc w:val="both"/>
+      </w:pPr>
+      <w:r>
+        <w:t>XG Boost: The XG Boost model posts an M.S.E of 85635.95 and the lowest M.A.P.E, tied with SVR, at 1.63. It also has the highest shared accuracy with SVR at 98.3</w:t>
+      </w:r>
+      <w:r>
+        <w:t>7</w:t>
+      </w:r>
+      <w:r>
+        <w:t>%. The R-squared scores are slightly higher than SVR, with 0.9958 for training and 0.9956 for test, showing excellent fit and predictive capability.</w:t>
       </w:r>
     </w:p>
     <w:p>
@@ -6686,17 +8413,10 @@
     <w:p>
       <w:pPr>
         <w:spacing w:after="240"/>
-      </w:pPr>
-      <w:r>
-        <w:t xml:space="preserve">Overall, SVR and XG Boost are top performers across these metrics, with Random Forest also showing strong results, particularly in terms of R-squared scores. Linear Regression, while still performing reasonably well, </w:t>
-      </w:r>
-      <w:proofErr w:type="gramStart"/>
-      <w:r>
-        <w:t>lags behind</w:t>
-      </w:r>
-      <w:proofErr w:type="gramEnd"/>
-      <w:r>
-        <w:t xml:space="preserve"> the others in terms of these specific metrics.</w:t>
+        <w:jc w:val="both"/>
+      </w:pPr>
+      <w:r>
+        <w:t>Overall, SVR and XG Boost are top performers across these metrics, with Random Forest also showing strong results, particularly in terms of R-squared scores. Linear Regression, while still performing reasonably well, lags behind the others in terms of these specific metrics.</w:t>
       </w:r>
     </w:p>
     <w:p>
@@ -6708,42 +8428,19 @@
       <w:pPr>
         <w:spacing w:before="240"/>
         <w:jc w:val="both"/>
-        <w:rPr>
-          <w:b/>
-          <w:bCs/>
-        </w:rPr>
-      </w:pPr>
-    </w:p>
-    <w:p>
-      <w:pPr>
-        <w:spacing w:before="240"/>
-        <w:jc w:val="both"/>
-        <w:rPr>
-          <w:b/>
-          <w:bCs/>
-        </w:rPr>
-      </w:pPr>
-    </w:p>
-    <w:p>
-      <w:pPr>
-        <w:spacing w:before="240"/>
-        <w:jc w:val="both"/>
-      </w:pPr>
-    </w:p>
-    <w:p>
-      <w:pPr>
-        <w:spacing w:before="240"/>
-        <w:jc w:val="both"/>
-      </w:pPr>
-      <w:r>
+      </w:pPr>
+      <w:r>
+        <w:rPr>
+          <w:noProof/>
+        </w:rPr>
         <w:drawing>
-          <wp:anchor distT="0" distB="0" distL="114300" distR="114300" simplePos="0" relativeHeight="251675648" behindDoc="0" locked="0" layoutInCell="1" allowOverlap="1" wp14:anchorId="47375259" wp14:editId="776B1C9F">
+          <wp:anchor distT="0" distB="0" distL="114300" distR="114300" simplePos="0" relativeHeight="251675648" behindDoc="0" locked="0" layoutInCell="1" allowOverlap="1" wp14:anchorId="47375259" wp14:editId="5681FEB5">
             <wp:simplePos x="0" y="0"/>
             <wp:positionH relativeFrom="column">
-              <wp:posOffset>3462793</wp:posOffset>
+              <wp:posOffset>3218815</wp:posOffset>
             </wp:positionH>
             <wp:positionV relativeFrom="paragraph">
-              <wp:posOffset>19547</wp:posOffset>
+              <wp:posOffset>19111</wp:posOffset>
             </wp:positionV>
             <wp:extent cx="3160485" cy="2129790"/>
             <wp:effectExtent l="0" t="0" r="1905" b="3810"/>
@@ -6774,7 +8471,7 @@
                     </pic:cNvPicPr>
                   </pic:nvPicPr>
                   <pic:blipFill>
-                    <a:blip r:embed="rId30">
+                    <a:blip r:embed="rId38">
                       <a:extLst>
                         <a:ext uri="{28A0092B-C50C-407E-A947-70E740481C1C}">
                           <a14:useLocalDpi xmlns:a14="http://schemas.microsoft.com/office/drawing/2010/main" val="0"/>
@@ -6788,7 +8485,7 @@
                   <pic:spPr>
                     <a:xfrm>
                       <a:off x="0" y="0"/>
-                      <a:ext cx="3162729" cy="2131302"/>
+                      <a:ext cx="3160485" cy="2129790"/>
                     </a:xfrm>
                     <a:prstGeom prst="rect">
                       <a:avLst/>
@@ -6807,16 +8504,19 @@
         </w:drawing>
       </w:r>
       <w:r>
+        <w:rPr>
+          <w:noProof/>
+        </w:rPr>
         <w:drawing>
-          <wp:anchor distT="0" distB="0" distL="114300" distR="114300" simplePos="0" relativeHeight="251676672" behindDoc="0" locked="0" layoutInCell="1" allowOverlap="1" wp14:anchorId="1C32C25B" wp14:editId="38B70F9E">
+          <wp:anchor distT="0" distB="0" distL="114300" distR="114300" simplePos="0" relativeHeight="251676672" behindDoc="0" locked="0" layoutInCell="1" allowOverlap="1" wp14:anchorId="1C32C25B" wp14:editId="1761E81F">
             <wp:simplePos x="0" y="0"/>
-            <wp:positionH relativeFrom="column">
-              <wp:posOffset>266369</wp:posOffset>
+            <wp:positionH relativeFrom="margin">
+              <wp:posOffset>-635</wp:posOffset>
             </wp:positionH>
             <wp:positionV relativeFrom="paragraph">
-              <wp:posOffset>19547</wp:posOffset>
+              <wp:posOffset>19050</wp:posOffset>
             </wp:positionV>
-            <wp:extent cx="3124862" cy="2130405"/>
+            <wp:extent cx="3124835" cy="2129790"/>
             <wp:effectExtent l="0" t="0" r="0" b="3810"/>
             <wp:wrapNone/>
             <wp:docPr id="1553162385" name="Picture 1553162385" descr="A graph with a line going up&#10;&#10;Description automatically generated">
@@ -6845,7 +8545,7 @@
                     </pic:cNvPicPr>
                   </pic:nvPicPr>
                   <pic:blipFill>
-                    <a:blip r:embed="rId31">
+                    <a:blip r:embed="rId39">
                       <a:extLst>
                         <a:ext uri="{28A0092B-C50C-407E-A947-70E740481C1C}">
                           <a14:useLocalDpi xmlns:a14="http://schemas.microsoft.com/office/drawing/2010/main" val="0"/>
@@ -6859,7 +8559,7 @@
                   <pic:spPr>
                     <a:xfrm>
                       <a:off x="0" y="0"/>
-                      <a:ext cx="3147528" cy="2145857"/>
+                      <a:ext cx="3124835" cy="2129790"/>
                     </a:xfrm>
                     <a:prstGeom prst="rect">
                       <a:avLst/>
@@ -6913,6 +8613,9 @@
         <w:spacing w:before="240"/>
         <w:jc w:val="both"/>
       </w:pPr>
+      <w:r>
+        <w:t>Analysis :</w:t>
+      </w:r>
     </w:p>
     <w:p>
       <w:pPr>
@@ -6939,6 +8642,7 @@
         <w:jc w:val="both"/>
       </w:pPr>
       <w:r>
+        <w:lastRenderedPageBreak/>
         <w:t>Random Forests exhibit resilience to the absence of scaling and one-hot encoding, showcasing their ability to handle different scales and categorical variables effectively.</w:t>
       </w:r>
     </w:p>
@@ -6967,37 +8671,196 @@
         <w:jc w:val="both"/>
       </w:pPr>
       <w:r>
-        <w:t>Overall, tree models consistently outperformed both in scenarios with and without preprocessing steps.</w:t>
+        <w:t>Overall, tree models consistently outperformed in</w:t>
+      </w:r>
+      <w:r>
+        <w:t xml:space="preserve"> both</w:t>
+      </w:r>
+      <w:r>
+        <w:t xml:space="preserve"> scenarios with and without preprocessing steps.</w:t>
       </w:r>
     </w:p>
     <w:p>
       <w:pPr>
         <w:pStyle w:val="ListParagraph"/>
-        <w:numPr>
-          <w:ilvl w:val="0"/>
-          <w:numId w:val="16"/>
-        </w:numPr>
         <w:spacing w:before="240"/>
         <w:jc w:val="both"/>
       </w:pPr>
-      <w:r>
-        <w:t>This helps insurance providers and policyholders understand how different factors influence insurance premiums and to predict future premium changes.</w:t>
-      </w:r>
-    </w:p>
-    <w:p>
-      <w:pPr>
-        <w:spacing w:before="240"/>
-        <w:jc w:val="both"/>
-      </w:pPr>
+    </w:p>
+    <w:p>
+      <w:pPr>
+        <w:pStyle w:val="Heading2"/>
+        <w:rPr>
+          <w:rFonts w:ascii="Times New Roman" w:hAnsi="Times New Roman" w:cs="Times New Roman"/>
+          <w:sz w:val="32"/>
+          <w:szCs w:val="32"/>
+        </w:rPr>
+      </w:pPr>
+      <w:r>
+        <w:rPr>
+          <w:rFonts w:ascii="Times New Roman" w:hAnsi="Times New Roman" w:cs="Times New Roman"/>
+          <w:sz w:val="32"/>
+          <w:szCs w:val="32"/>
+        </w:rPr>
+        <w:t>Conclusion</w:t>
+      </w:r>
+    </w:p>
+    <w:p/>
+    <w:p>
+      <w:pPr>
+        <w:jc w:val="both"/>
+      </w:pPr>
+      <w:r>
+        <w:t xml:space="preserve">Through this project, we conducted a thorough analysis of the significant factors influencing insurance charges using various </w:t>
+      </w:r>
+      <w:r>
+        <w:t>machine-learning</w:t>
+      </w:r>
+      <w:r>
+        <w:t xml:space="preserve"> approaches. Our implementation of five machine learning models resulted in accurate predictions of charges. Our research identified smoking, medical history, family medical history, and coverage level as the primary influencing factors on insurance costs.</w:t>
+      </w:r>
+      <w:r>
+        <w:t xml:space="preserve"> </w:t>
+      </w:r>
+      <w:r>
+        <w:t xml:space="preserve">The objective of this project is to optimize the entire process for both consumers and insurance providers. This optimization aims to directly benefit consumers by ensuring they receive the best prices and providing insurance providers with </w:t>
+      </w:r>
+      <w:r>
+        <w:t xml:space="preserve">the </w:t>
+      </w:r>
+      <w:r>
+        <w:t>maximum turnout from leads, potentially leading to more insurance policies. Furthermore, this solution can seamlessly integrate with various applications such as SAP or CRM, catering to real-time business requirements.</w:t>
+      </w:r>
+    </w:p>
+    <w:p/>
+    <w:p>
+      <w:pPr>
+        <w:pStyle w:val="Heading2"/>
+        <w:rPr>
+          <w:rFonts w:ascii="Times New Roman" w:hAnsi="Times New Roman" w:cs="Times New Roman"/>
+          <w:sz w:val="32"/>
+          <w:szCs w:val="32"/>
+        </w:rPr>
+      </w:pPr>
+      <w:r>
+        <w:rPr>
+          <w:rFonts w:ascii="Times New Roman" w:hAnsi="Times New Roman" w:cs="Times New Roman"/>
+          <w:sz w:val="32"/>
+          <w:szCs w:val="32"/>
+        </w:rPr>
+        <w:t>Reference</w:t>
+      </w:r>
+    </w:p>
+    <w:p/>
+    <w:p>
+      <w:pPr>
+        <w:pStyle w:val="NormalWeb"/>
+        <w:spacing w:before="0" w:beforeAutospacing="0" w:after="0" w:afterAutospacing="0"/>
+        <w:ind w:left="720" w:hanging="720"/>
+        <w:rPr>
+          <w:color w:val="0563C1" w:themeColor="hyperlink"/>
+          <w:u w:val="single"/>
+        </w:rPr>
+      </w:pPr>
+      <w:r>
+        <w:t xml:space="preserve"> [1]</w:t>
+      </w:r>
+      <w:r>
+        <w:tab/>
+      </w:r>
+      <w:r>
+        <w:rPr>
+          <w:color w:val="222222"/>
+          <w:shd w:val="clear" w:color="auto" w:fill="FFFFFF"/>
+        </w:rPr>
+        <w:t>Kaushik, K., Bhardwaj, A., Dwivedi, A. D., &amp; Singh, R. (2022). Machine learning-based regression framework to predict health insurance premiums. </w:t>
+      </w:r>
+      <w:r>
+        <w:rPr>
+          <w:i/>
+          <w:iCs/>
+          <w:color w:val="222222"/>
+          <w:shd w:val="clear" w:color="auto" w:fill="FFFFFF"/>
+        </w:rPr>
+        <w:t>International Journal of Environmental Research and Public Health</w:t>
+      </w:r>
+      <w:r>
+        <w:rPr>
+          <w:color w:val="222222"/>
+          <w:shd w:val="clear" w:color="auto" w:fill="FFFFFF"/>
+        </w:rPr>
+        <w:t>, </w:t>
+      </w:r>
+      <w:r>
+        <w:rPr>
+          <w:i/>
+          <w:iCs/>
+          <w:color w:val="222222"/>
+          <w:shd w:val="clear" w:color="auto" w:fill="FFFFFF"/>
+        </w:rPr>
+        <w:t>19</w:t>
+      </w:r>
+      <w:r>
+        <w:rPr>
+          <w:color w:val="222222"/>
+          <w:shd w:val="clear" w:color="auto" w:fill="FFFFFF"/>
+        </w:rPr>
+        <w:t>(13), 7898.</w:t>
+      </w:r>
+      <w:r>
+        <w:rPr>
+          <w:rStyle w:val="Hyperlink"/>
+        </w:rPr>
+        <w:t xml:space="preserve"> </w:t>
+      </w:r>
     </w:p>
     <w:sectPr>
+      <w:type w:val="continuous"/>
       <w:pgSz w:w="11906" w:h="16838"/>
-      <w:pgMar w:top="720" w:right="720" w:bottom="720" w:left="720" w:header="708" w:footer="708" w:gutter="0"/>
+      <w:pgMar w:top="1440" w:right="1080" w:bottom="1440" w:left="1080" w:header="708" w:footer="708" w:gutter="0"/>
       <w:cols w:space="708"/>
       <w:docGrid w:linePitch="360"/>
     </w:sectPr>
   </w:body>
 </w:document>
+</file>
+
+<file path=word/endnotes.xml><?xml version="1.0" encoding="utf-8"?>
+<w:endnotes xmlns:wpc="http://schemas.microsoft.com/office/word/2010/wordprocessingCanvas" xmlns:cx="http://schemas.microsoft.com/office/drawing/2014/chartex" xmlns:cx1="http://schemas.microsoft.com/office/drawing/2015/9/8/chartex" xmlns:cx2="http://schemas.microsoft.com/office/drawing/2015/10/21/chartex" xmlns:cx3="http://schemas.microsoft.com/office/drawing/2016/5/9/chartex" xmlns:cx4="http://schemas.microsoft.com/office/drawing/2016/5/10/chartex" xmlns:cx5="http://schemas.microsoft.com/office/drawing/2016/5/11/chartex" xmlns:cx6="http://schemas.microsoft.com/office/drawing/2016/5/12/chartex" xmlns:cx7="http://schemas.microsoft.com/office/drawing/2016/5/13/chartex" xmlns:cx8="http://schemas.microsoft.com/office/drawing/2016/5/14/chartex" xmlns:mc="http://schemas.openxmlformats.org/markup-compatibility/2006" xmlns:aink="http://schemas.microsoft.com/office/drawing/2016/ink" xmlns:am3d="http://schemas.microsoft.com/office/drawing/2017/model3d" xmlns:o="urn:schemas-microsoft-com:office:office" xmlns:oel="http://schemas.microsoft.com/office/2019/extlst" xmlns:r="http://schemas.openxmlformats.org/officeDocument/2006/relationships" xmlns:m="http://schemas.openxmlformats.org/officeDocument/2006/math" xmlns:v="urn:schemas-microsoft-com:vml" xmlns:wp14="http://schemas.microsoft.com/office/word/2010/wordprocessingDrawing" xmlns:wp="http://schemas.openxmlformats.org/drawingml/2006/wordprocessingDrawing" xmlns:w10="urn:schemas-microsoft-com:office:word" xmlns:w="http://schemas.openxmlformats.org/wordprocessingml/2006/main" xmlns:w14="http://schemas.microsoft.com/office/word/2010/wordml" xmlns:w15="http://schemas.microsoft.com/office/word/2012/wordml" xmlns:w16cex="http://schemas.microsoft.com/office/word/2018/wordml/cex" xmlns:w16cid="http://schemas.microsoft.com/office/word/2016/wordml/cid" xmlns:w16="http://schemas.microsoft.com/office/word/2018/wordml" xmlns:w16sdtdh="http://schemas.microsoft.com/office/word/2020/wordml/sdtdatahash" xmlns:w16se="http://schemas.microsoft.com/office/word/2015/wordml/symex" xmlns:wpg="http://schemas.microsoft.com/office/word/2010/wordprocessingGroup" xmlns:wpi="http://schemas.microsoft.com/office/word/2010/wordprocessingInk" xmlns:wne="http://schemas.microsoft.com/office/word/2006/wordml" xmlns:wps="http://schemas.microsoft.com/office/word/2010/wordprocessingShape" mc:Ignorable="w14 w15 w16se w16cid w16 w16cex w16sdtdh wp14">
+  <w:endnote w:type="separator" w:id="-1">
+    <w:p>
+      <w:r>
+        <w:separator/>
+      </w:r>
+    </w:p>
+  </w:endnote>
+  <w:endnote w:type="continuationSeparator" w:id="0">
+    <w:p>
+      <w:r>
+        <w:continuationSeparator/>
+      </w:r>
+    </w:p>
+  </w:endnote>
+</w:endnotes>
+</file>
+
+<file path=word/footnotes.xml><?xml version="1.0" encoding="utf-8"?>
+<w:footnotes xmlns:wpc="http://schemas.microsoft.com/office/word/2010/wordprocessingCanvas" xmlns:cx="http://schemas.microsoft.com/office/drawing/2014/chartex" xmlns:cx1="http://schemas.microsoft.com/office/drawing/2015/9/8/chartex" xmlns:cx2="http://schemas.microsoft.com/office/drawing/2015/10/21/chartex" xmlns:cx3="http://schemas.microsoft.com/office/drawing/2016/5/9/chartex" xmlns:cx4="http://schemas.microsoft.com/office/drawing/2016/5/10/chartex" xmlns:cx5="http://schemas.microsoft.com/office/drawing/2016/5/11/chartex" xmlns:cx6="http://schemas.microsoft.com/office/drawing/2016/5/12/chartex" xmlns:cx7="http://schemas.microsoft.com/office/drawing/2016/5/13/chartex" xmlns:cx8="http://schemas.microsoft.com/office/drawing/2016/5/14/chartex" xmlns:mc="http://schemas.openxmlformats.org/markup-compatibility/2006" xmlns:aink="http://schemas.microsoft.com/office/drawing/2016/ink" xmlns:am3d="http://schemas.microsoft.com/office/drawing/2017/model3d" xmlns:o="urn:schemas-microsoft-com:office:office" xmlns:oel="http://schemas.microsoft.com/office/2019/extlst" xmlns:r="http://schemas.openxmlformats.org/officeDocument/2006/relationships" xmlns:m="http://schemas.openxmlformats.org/officeDocument/2006/math" xmlns:v="urn:schemas-microsoft-com:vml" xmlns:wp14="http://schemas.microsoft.com/office/word/2010/wordprocessingDrawing" xmlns:wp="http://schemas.openxmlformats.org/drawingml/2006/wordprocessingDrawing" xmlns:w10="urn:schemas-microsoft-com:office:word" xmlns:w="http://schemas.openxmlformats.org/wordprocessingml/2006/main" xmlns:w14="http://schemas.microsoft.com/office/word/2010/wordml" xmlns:w15="http://schemas.microsoft.com/office/word/2012/wordml" xmlns:w16cex="http://schemas.microsoft.com/office/word/2018/wordml/cex" xmlns:w16cid="http://schemas.microsoft.com/office/word/2016/wordml/cid" xmlns:w16="http://schemas.microsoft.com/office/word/2018/wordml" xmlns:w16sdtdh="http://schemas.microsoft.com/office/word/2020/wordml/sdtdatahash" xmlns:w16se="http://schemas.microsoft.com/office/word/2015/wordml/symex" xmlns:wpg="http://schemas.microsoft.com/office/word/2010/wordprocessingGroup" xmlns:wpi="http://schemas.microsoft.com/office/word/2010/wordprocessingInk" xmlns:wne="http://schemas.microsoft.com/office/word/2006/wordml" xmlns:wps="http://schemas.microsoft.com/office/word/2010/wordprocessingShape" mc:Ignorable="w14 w15 w16se w16cid w16 w16cex w16sdtdh wp14">
+  <w:footnote w:type="separator" w:id="-1">
+    <w:p>
+      <w:r>
+        <w:separator/>
+      </w:r>
+    </w:p>
+  </w:footnote>
+  <w:footnote w:type="continuationSeparator" w:id="0">
+    <w:p>
+      <w:r>
+        <w:continuationSeparator/>
+      </w:r>
+    </w:p>
+  </w:footnote>
+</w:footnotes>
 </file>
 
 <file path=word/numbering.xml><?xml version="1.0" encoding="utf-8"?>
@@ -8163,6 +10026,119 @@
     </w:lvl>
   </w:abstractNum>
   <w:abstractNum w:abstractNumId="10" w15:restartNumberingAfterBreak="0">
+    <w:nsid w:val="56802C08"/>
+    <w:multiLevelType w:val="hybridMultilevel"/>
+    <w:tmpl w:val="C46CD5CA"/>
+    <w:lvl w:ilvl="0" w:tplc="04090001">
+      <w:start w:val="1"/>
+      <w:numFmt w:val="bullet"/>
+      <w:lvlText w:val=""/>
+      <w:lvlJc w:val="left"/>
+      <w:pPr>
+        <w:ind w:left="720" w:hanging="360"/>
+      </w:pPr>
+      <w:rPr>
+        <w:rFonts w:ascii="Symbol" w:hAnsi="Symbol" w:hint="default"/>
+      </w:rPr>
+    </w:lvl>
+    <w:lvl w:ilvl="1" w:tplc="04090003" w:tentative="1">
+      <w:start w:val="1"/>
+      <w:numFmt w:val="bullet"/>
+      <w:lvlText w:val="o"/>
+      <w:lvlJc w:val="left"/>
+      <w:pPr>
+        <w:ind w:left="1440" w:hanging="360"/>
+      </w:pPr>
+      <w:rPr>
+        <w:rFonts w:ascii="Courier New" w:hAnsi="Courier New" w:cs="Courier New" w:hint="default"/>
+      </w:rPr>
+    </w:lvl>
+    <w:lvl w:ilvl="2" w:tplc="04090005" w:tentative="1">
+      <w:start w:val="1"/>
+      <w:numFmt w:val="bullet"/>
+      <w:lvlText w:val=""/>
+      <w:lvlJc w:val="left"/>
+      <w:pPr>
+        <w:ind w:left="2160" w:hanging="360"/>
+      </w:pPr>
+      <w:rPr>
+        <w:rFonts w:ascii="Wingdings" w:hAnsi="Wingdings" w:hint="default"/>
+      </w:rPr>
+    </w:lvl>
+    <w:lvl w:ilvl="3" w:tplc="04090001" w:tentative="1">
+      <w:start w:val="1"/>
+      <w:numFmt w:val="bullet"/>
+      <w:lvlText w:val=""/>
+      <w:lvlJc w:val="left"/>
+      <w:pPr>
+        <w:ind w:left="2880" w:hanging="360"/>
+      </w:pPr>
+      <w:rPr>
+        <w:rFonts w:ascii="Symbol" w:hAnsi="Symbol" w:hint="default"/>
+      </w:rPr>
+    </w:lvl>
+    <w:lvl w:ilvl="4" w:tplc="04090003" w:tentative="1">
+      <w:start w:val="1"/>
+      <w:numFmt w:val="bullet"/>
+      <w:lvlText w:val="o"/>
+      <w:lvlJc w:val="left"/>
+      <w:pPr>
+        <w:ind w:left="3600" w:hanging="360"/>
+      </w:pPr>
+      <w:rPr>
+        <w:rFonts w:ascii="Courier New" w:hAnsi="Courier New" w:cs="Courier New" w:hint="default"/>
+      </w:rPr>
+    </w:lvl>
+    <w:lvl w:ilvl="5" w:tplc="04090005" w:tentative="1">
+      <w:start w:val="1"/>
+      <w:numFmt w:val="bullet"/>
+      <w:lvlText w:val=""/>
+      <w:lvlJc w:val="left"/>
+      <w:pPr>
+        <w:ind w:left="4320" w:hanging="360"/>
+      </w:pPr>
+      <w:rPr>
+        <w:rFonts w:ascii="Wingdings" w:hAnsi="Wingdings" w:hint="default"/>
+      </w:rPr>
+    </w:lvl>
+    <w:lvl w:ilvl="6" w:tplc="04090001" w:tentative="1">
+      <w:start w:val="1"/>
+      <w:numFmt w:val="bullet"/>
+      <w:lvlText w:val=""/>
+      <w:lvlJc w:val="left"/>
+      <w:pPr>
+        <w:ind w:left="5040" w:hanging="360"/>
+      </w:pPr>
+      <w:rPr>
+        <w:rFonts w:ascii="Symbol" w:hAnsi="Symbol" w:hint="default"/>
+      </w:rPr>
+    </w:lvl>
+    <w:lvl w:ilvl="7" w:tplc="04090003" w:tentative="1">
+      <w:start w:val="1"/>
+      <w:numFmt w:val="bullet"/>
+      <w:lvlText w:val="o"/>
+      <w:lvlJc w:val="left"/>
+      <w:pPr>
+        <w:ind w:left="5760" w:hanging="360"/>
+      </w:pPr>
+      <w:rPr>
+        <w:rFonts w:ascii="Courier New" w:hAnsi="Courier New" w:cs="Courier New" w:hint="default"/>
+      </w:rPr>
+    </w:lvl>
+    <w:lvl w:ilvl="8" w:tplc="04090005" w:tentative="1">
+      <w:start w:val="1"/>
+      <w:numFmt w:val="bullet"/>
+      <w:lvlText w:val=""/>
+      <w:lvlJc w:val="left"/>
+      <w:pPr>
+        <w:ind w:left="6480" w:hanging="360"/>
+      </w:pPr>
+      <w:rPr>
+        <w:rFonts w:ascii="Wingdings" w:hAnsi="Wingdings" w:hint="default"/>
+      </w:rPr>
+    </w:lvl>
+  </w:abstractNum>
+  <w:abstractNum w:abstractNumId="11" w15:restartNumberingAfterBreak="0">
     <w:nsid w:val="592D6F0A"/>
     <w:multiLevelType w:val="hybridMultilevel"/>
     <w:tmpl w:val="61E27CA6"/>
@@ -8302,7 +10278,7 @@
       </w:rPr>
     </w:lvl>
   </w:abstractNum>
-  <w:abstractNum w:abstractNumId="11" w15:restartNumberingAfterBreak="0">
+  <w:abstractNum w:abstractNumId="12" w15:restartNumberingAfterBreak="0">
     <w:nsid w:val="59F72846"/>
     <w:multiLevelType w:val="hybridMultilevel"/>
     <w:tmpl w:val="76F875A4"/>
@@ -8442,7 +10418,7 @@
       </w:rPr>
     </w:lvl>
   </w:abstractNum>
-  <w:abstractNum w:abstractNumId="12" w15:restartNumberingAfterBreak="0">
+  <w:abstractNum w:abstractNumId="13" w15:restartNumberingAfterBreak="0">
     <w:nsid w:val="5C963B22"/>
     <w:multiLevelType w:val="hybridMultilevel"/>
     <w:tmpl w:val="92E6F1BC"/>
@@ -8555,7 +10531,7 @@
       </w:rPr>
     </w:lvl>
   </w:abstractNum>
-  <w:abstractNum w:abstractNumId="13" w15:restartNumberingAfterBreak="0">
+  <w:abstractNum w:abstractNumId="14" w15:restartNumberingAfterBreak="0">
     <w:nsid w:val="60557668"/>
     <w:multiLevelType w:val="hybridMultilevel"/>
     <w:tmpl w:val="752A54DA"/>
@@ -8695,7 +10671,7 @@
       </w:rPr>
     </w:lvl>
   </w:abstractNum>
-  <w:abstractNum w:abstractNumId="14" w15:restartNumberingAfterBreak="0">
+  <w:abstractNum w:abstractNumId="15" w15:restartNumberingAfterBreak="0">
     <w:nsid w:val="62966E75"/>
     <w:multiLevelType w:val="hybridMultilevel"/>
     <w:tmpl w:val="9AE84DFC"/>
@@ -8835,7 +10811,7 @@
       </w:rPr>
     </w:lvl>
   </w:abstractNum>
-  <w:abstractNum w:abstractNumId="15" w15:restartNumberingAfterBreak="0">
+  <w:abstractNum w:abstractNumId="16" w15:restartNumberingAfterBreak="0">
     <w:nsid w:val="79877F08"/>
     <w:multiLevelType w:val="hybridMultilevel"/>
     <w:tmpl w:val="68142498"/>
@@ -8961,28 +10937,28 @@
     <w:abstractNumId w:val="0"/>
   </w:num>
   <w:num w:numId="5" w16cid:durableId="366222130">
-    <w:abstractNumId w:val="11"/>
+    <w:abstractNumId w:val="12"/>
   </w:num>
   <w:num w:numId="6" w16cid:durableId="106236479">
-    <w:abstractNumId w:val="13"/>
+    <w:abstractNumId w:val="14"/>
   </w:num>
   <w:num w:numId="7" w16cid:durableId="1131750892">
     <w:abstractNumId w:val="8"/>
   </w:num>
   <w:num w:numId="8" w16cid:durableId="718749082">
-    <w:abstractNumId w:val="10"/>
+    <w:abstractNumId w:val="11"/>
   </w:num>
   <w:num w:numId="9" w16cid:durableId="415857654">
     <w:abstractNumId w:val="4"/>
   </w:num>
   <w:num w:numId="10" w16cid:durableId="1122916565">
-    <w:abstractNumId w:val="14"/>
+    <w:abstractNumId w:val="15"/>
   </w:num>
   <w:num w:numId="11" w16cid:durableId="1302418783">
-    <w:abstractNumId w:val="12"/>
+    <w:abstractNumId w:val="13"/>
   </w:num>
   <w:num w:numId="12" w16cid:durableId="1316716512">
-    <w:abstractNumId w:val="15"/>
+    <w:abstractNumId w:val="16"/>
   </w:num>
   <w:num w:numId="13" w16cid:durableId="2118333529">
     <w:abstractNumId w:val="6"/>
@@ -8995,6 +10971,9 @@
   </w:num>
   <w:num w:numId="16" w16cid:durableId="1623149360">
     <w:abstractNumId w:val="5"/>
+  </w:num>
+  <w:num w:numId="17" w16cid:durableId="18743337">
+    <w:abstractNumId w:val="10"/>
   </w:num>
 </w:numbering>
 </file>
@@ -9412,9 +11391,73 @@
       <w14:ligatures w14:val="none"/>
     </w:rPr>
   </w:style>
+  <w:style w:type="paragraph" w:styleId="Heading1">
+    <w:name w:val="heading 1"/>
+    <w:basedOn w:val="Normal"/>
+    <w:next w:val="Normal"/>
+    <w:link w:val="Heading1Char"/>
+    <w:uiPriority w:val="9"/>
+    <w:qFormat/>
+    <w:rsid w:val="000705DF"/>
+    <w:pPr>
+      <w:keepNext/>
+      <w:keepLines/>
+      <w:spacing w:before="240"/>
+      <w:outlineLvl w:val="0"/>
+    </w:pPr>
+    <w:rPr>
+      <w:rFonts w:asciiTheme="majorHAnsi" w:eastAsiaTheme="majorEastAsia" w:hAnsiTheme="majorHAnsi" w:cstheme="majorBidi"/>
+      <w:color w:val="2F5496" w:themeColor="accent1" w:themeShade="BF"/>
+      <w:sz w:val="32"/>
+      <w:szCs w:val="32"/>
+    </w:rPr>
+  </w:style>
+  <w:style w:type="paragraph" w:styleId="Heading2">
+    <w:name w:val="heading 2"/>
+    <w:basedOn w:val="Normal"/>
+    <w:next w:val="Normal"/>
+    <w:link w:val="Heading2Char"/>
+    <w:uiPriority w:val="9"/>
+    <w:unhideWhenUsed/>
+    <w:qFormat/>
+    <w:rsid w:val="009B7A8D"/>
+    <w:pPr>
+      <w:keepNext/>
+      <w:keepLines/>
+      <w:spacing w:before="40"/>
+      <w:outlineLvl w:val="1"/>
+    </w:pPr>
+    <w:rPr>
+      <w:rFonts w:asciiTheme="majorHAnsi" w:eastAsiaTheme="majorEastAsia" w:hAnsiTheme="majorHAnsi" w:cstheme="majorBidi"/>
+      <w:color w:val="2F5496" w:themeColor="accent1" w:themeShade="BF"/>
+      <w:sz w:val="26"/>
+      <w:szCs w:val="26"/>
+    </w:rPr>
+  </w:style>
+  <w:style w:type="paragraph" w:styleId="Heading3">
+    <w:name w:val="heading 3"/>
+    <w:basedOn w:val="Normal"/>
+    <w:next w:val="Normal"/>
+    <w:link w:val="Heading3Char"/>
+    <w:uiPriority w:val="9"/>
+    <w:unhideWhenUsed/>
+    <w:qFormat/>
+    <w:rsid w:val="005E4A8D"/>
+    <w:pPr>
+      <w:keepNext/>
+      <w:keepLines/>
+      <w:spacing w:before="40"/>
+      <w:outlineLvl w:val="2"/>
+    </w:pPr>
+    <w:rPr>
+      <w:rFonts w:asciiTheme="majorHAnsi" w:eastAsiaTheme="majorEastAsia" w:hAnsiTheme="majorHAnsi" w:cstheme="majorBidi"/>
+      <w:color w:val="1F3763" w:themeColor="accent1" w:themeShade="7F"/>
+    </w:rPr>
+  </w:style>
   <w:style w:type="character" w:default="1" w:styleId="DefaultParagraphFont">
     <w:name w:val="Default Paragraph Font"/>
     <w:uiPriority w:val="1"/>
+    <w:semiHidden/>
     <w:unhideWhenUsed/>
   </w:style>
   <w:style w:type="table" w:default="1" w:styleId="TableNormal">
@@ -9510,6 +11553,124 @@
     <w:rPr>
       <w:b/>
       <w:bCs/>
+    </w:rPr>
+  </w:style>
+  <w:style w:type="paragraph" w:styleId="Header">
+    <w:name w:val="header"/>
+    <w:basedOn w:val="Normal"/>
+    <w:link w:val="HeaderChar"/>
+    <w:uiPriority w:val="99"/>
+    <w:unhideWhenUsed/>
+    <w:rsid w:val="00C454CC"/>
+    <w:pPr>
+      <w:tabs>
+        <w:tab w:val="center" w:pos="4513"/>
+        <w:tab w:val="right" w:pos="9026"/>
+      </w:tabs>
+    </w:pPr>
+  </w:style>
+  <w:style w:type="character" w:customStyle="1" w:styleId="HeaderChar">
+    <w:name w:val="Header Char"/>
+    <w:basedOn w:val="DefaultParagraphFont"/>
+    <w:link w:val="Header"/>
+    <w:uiPriority w:val="99"/>
+    <w:rsid w:val="00C454CC"/>
+    <w:rPr>
+      <w:rFonts w:ascii="Times New Roman" w:eastAsia="Times New Roman" w:hAnsi="Times New Roman" w:cs="Times New Roman"/>
+      <w:kern w:val="0"/>
+      <w:sz w:val="24"/>
+      <w:szCs w:val="24"/>
+      <w:lang w:val="en-US" w:eastAsia="en-US"/>
+      <w14:ligatures w14:val="none"/>
+    </w:rPr>
+  </w:style>
+  <w:style w:type="paragraph" w:styleId="Footer">
+    <w:name w:val="footer"/>
+    <w:basedOn w:val="Normal"/>
+    <w:link w:val="FooterChar"/>
+    <w:uiPriority w:val="99"/>
+    <w:unhideWhenUsed/>
+    <w:rsid w:val="00C454CC"/>
+    <w:pPr>
+      <w:tabs>
+        <w:tab w:val="center" w:pos="4513"/>
+        <w:tab w:val="right" w:pos="9026"/>
+      </w:tabs>
+    </w:pPr>
+  </w:style>
+  <w:style w:type="character" w:customStyle="1" w:styleId="FooterChar">
+    <w:name w:val="Footer Char"/>
+    <w:basedOn w:val="DefaultParagraphFont"/>
+    <w:link w:val="Footer"/>
+    <w:uiPriority w:val="99"/>
+    <w:rsid w:val="00C454CC"/>
+    <w:rPr>
+      <w:rFonts w:ascii="Times New Roman" w:eastAsia="Times New Roman" w:hAnsi="Times New Roman" w:cs="Times New Roman"/>
+      <w:kern w:val="0"/>
+      <w:sz w:val="24"/>
+      <w:szCs w:val="24"/>
+      <w:lang w:val="en-US" w:eastAsia="en-US"/>
+      <w14:ligatures w14:val="none"/>
+    </w:rPr>
+  </w:style>
+  <w:style w:type="character" w:customStyle="1" w:styleId="Heading2Char">
+    <w:name w:val="Heading 2 Char"/>
+    <w:basedOn w:val="DefaultParagraphFont"/>
+    <w:link w:val="Heading2"/>
+    <w:uiPriority w:val="9"/>
+    <w:rsid w:val="009B7A8D"/>
+    <w:rPr>
+      <w:rFonts w:asciiTheme="majorHAnsi" w:eastAsiaTheme="majorEastAsia" w:hAnsiTheme="majorHAnsi" w:cstheme="majorBidi"/>
+      <w:color w:val="2F5496" w:themeColor="accent1" w:themeShade="BF"/>
+      <w:kern w:val="0"/>
+      <w:sz w:val="26"/>
+      <w:szCs w:val="26"/>
+      <w:lang w:val="en-US" w:eastAsia="en-US"/>
+      <w14:ligatures w14:val="none"/>
+    </w:rPr>
+  </w:style>
+  <w:style w:type="character" w:customStyle="1" w:styleId="Heading1Char">
+    <w:name w:val="Heading 1 Char"/>
+    <w:basedOn w:val="DefaultParagraphFont"/>
+    <w:link w:val="Heading1"/>
+    <w:uiPriority w:val="9"/>
+    <w:rsid w:val="000705DF"/>
+    <w:rPr>
+      <w:rFonts w:asciiTheme="majorHAnsi" w:eastAsiaTheme="majorEastAsia" w:hAnsiTheme="majorHAnsi" w:cstheme="majorBidi"/>
+      <w:color w:val="2F5496" w:themeColor="accent1" w:themeShade="BF"/>
+      <w:kern w:val="0"/>
+      <w:sz w:val="32"/>
+      <w:szCs w:val="32"/>
+      <w:lang w:val="en-US" w:eastAsia="en-US"/>
+      <w14:ligatures w14:val="none"/>
+    </w:rPr>
+  </w:style>
+  <w:style w:type="character" w:customStyle="1" w:styleId="Heading3Char">
+    <w:name w:val="Heading 3 Char"/>
+    <w:basedOn w:val="DefaultParagraphFont"/>
+    <w:link w:val="Heading3"/>
+    <w:uiPriority w:val="9"/>
+    <w:rsid w:val="005E4A8D"/>
+    <w:rPr>
+      <w:rFonts w:asciiTheme="majorHAnsi" w:eastAsiaTheme="majorEastAsia" w:hAnsiTheme="majorHAnsi" w:cstheme="majorBidi"/>
+      <w:color w:val="1F3763" w:themeColor="accent1" w:themeShade="7F"/>
+      <w:kern w:val="0"/>
+      <w:sz w:val="24"/>
+      <w:szCs w:val="24"/>
+      <w:lang w:val="en-US" w:eastAsia="en-US"/>
+      <w14:ligatures w14:val="none"/>
+    </w:rPr>
+  </w:style>
+  <w:style w:type="character" w:styleId="FollowedHyperlink">
+    <w:name w:val="FollowedHyperlink"/>
+    <w:basedOn w:val="DefaultParagraphFont"/>
+    <w:uiPriority w:val="99"/>
+    <w:semiHidden/>
+    <w:unhideWhenUsed/>
+    <w:rsid w:val="009B3C3C"/>
+    <w:rPr>
+      <w:color w:val="954F72" w:themeColor="followedHyperlink"/>
+      <w:u w:val="single"/>
     </w:rPr>
   </w:style>
 </w:styles>

--- a/T7_Summary.docx
+++ b/T7_Summary.docx
@@ -22,6 +22,12 @@
     <w:p>
       <w:r>
         <w:t xml:space="preserve">Date: </w:t>
+      </w:r>
+      <w:r>
+        <w:t>12/14/2023</w:t>
+      </w:r>
+      <w:r>
+        <w:tab/>
       </w:r>
     </w:p>
     <w:p>
@@ -3877,7 +3883,7 @@
           <w14:ligatures w14:val="standardContextual"/>
         </w:rPr>
         <w:drawing>
-          <wp:anchor distT="0" distB="0" distL="114300" distR="114300" simplePos="0" relativeHeight="251677696" behindDoc="0" locked="0" layoutInCell="1" allowOverlap="1" wp14:anchorId="5EDF040D" wp14:editId="60815201">
+          <wp:anchor distT="0" distB="0" distL="114300" distR="114300" simplePos="0" relativeHeight="251677696" behindDoc="0" locked="0" layoutInCell="1" allowOverlap="1" wp14:anchorId="5EDF040D" wp14:editId="226D357C">
             <wp:simplePos x="0" y="0"/>
             <wp:positionH relativeFrom="margin">
               <wp:posOffset>3067050</wp:posOffset>
@@ -4162,7 +4168,7 @@
           <w14:ligatures w14:val="standardContextual"/>
         </w:rPr>
         <w:drawing>
-          <wp:anchor distT="0" distB="0" distL="114300" distR="114300" simplePos="0" relativeHeight="251679744" behindDoc="0" locked="0" layoutInCell="1" allowOverlap="1" wp14:anchorId="0E6C7F3A" wp14:editId="442DEA89">
+          <wp:anchor distT="0" distB="0" distL="114300" distR="114300" simplePos="0" relativeHeight="251679744" behindDoc="0" locked="0" layoutInCell="1" allowOverlap="1" wp14:anchorId="0E6C7F3A" wp14:editId="754991D9">
             <wp:simplePos x="0" y="0"/>
             <wp:positionH relativeFrom="column">
               <wp:posOffset>3811</wp:posOffset>
@@ -6539,21 +6545,13 @@
         <w:jc w:val="both"/>
       </w:pPr>
       <w:r>
-        <w:t xml:space="preserve">XGBRegressor </w:t>
-      </w:r>
-      <w:proofErr w:type="gramStart"/>
-      <w:r>
-        <w:t>(</w:t>
+        <w:t>XGBRegressor (</w:t>
       </w:r>
       <w:r>
         <w:t xml:space="preserve"> </w:t>
       </w:r>
       <w:r>
-        <w:t>n</w:t>
-      </w:r>
-      <w:proofErr w:type="gramEnd"/>
-      <w:r>
-        <w:t>_estimators=200,</w:t>
+        <w:t>n_estimators=200,</w:t>
       </w:r>
       <w:r>
         <w:t xml:space="preserve"> </w:t>
@@ -8717,13 +8715,7 @@
         <w:t>machine-learning</w:t>
       </w:r>
       <w:r>
-        <w:t xml:space="preserve"> approaches. Our implementation of five machine learning models resulted in accurate predictions of charges. Our research identified smoking, medical history, family medical history, and coverage level as the primary influencing factors on insurance costs.</w:t>
-      </w:r>
-      <w:r>
-        <w:t xml:space="preserve"> </w:t>
-      </w:r>
-      <w:r>
-        <w:t xml:space="preserve">The objective of this project is to optimize the entire process for both consumers and insurance providers. This optimization aims to directly benefit consumers by ensuring they receive the best prices and providing insurance providers with </w:t>
+        <w:t xml:space="preserve"> approaches. Our implementation of five machine learning models resulted in accurate predictions of charges. Our research identified smoking, medical history, family medical history, and coverage level as the primary influencing factors on insurance costs. The objective of this project is to optimize the entire process for both consumers and insurance providers. This optimization aims to directly benefit consumers by ensuring they receive the best prices and providing insurance providers with </w:t>
       </w:r>
       <w:r>
         <w:t xml:space="preserve">the </w:t>
